--- a/documents/SDF.docx
+++ b/documents/SDF.docx
@@ -334,6 +334,7 @@
     </w:p>
     <w:p>
       <w:pPr>
+        <w:spacing w:after="360"/>
         <w:rPr>
           <w:rFonts w:ascii="Century Schoolbook" w:hAnsi="Century Schoolbook"/>
           <w:i/>
@@ -349,45 +350,8 @@
           <w:szCs w:val="48"/>
         </w:rPr>
         <w:lastRenderedPageBreak/>
-        <w:t>2</w:t>
-      </w:r>
-      <w:r>
-        <w:rPr>
-          <w:rFonts w:ascii="Century Schoolbook" w:hAnsi="Century Schoolbook"/>
-          <w:i/>
-          <w:sz w:val="48"/>
-          <w:szCs w:val="48"/>
-        </w:rPr>
-        <w:t xml:space="preserve">.0 – </w:t>
-      </w:r>
-      <w:r>
-        <w:rPr>
-          <w:rFonts w:ascii="Century Schoolbook" w:hAnsi="Century Schoolbook"/>
-          <w:i/>
-          <w:sz w:val="48"/>
-          <w:szCs w:val="48"/>
-        </w:rPr>
-        <w:t>Preliminary Project Proposal –––</w:t>
-      </w:r>
-      <w:r>
-        <w:rPr>
-          <w:rFonts w:ascii="Century Schoolbook" w:hAnsi="Century Schoolbook"/>
-          <w:i/>
-          <w:sz w:val="48"/>
-          <w:szCs w:val="48"/>
-        </w:rPr>
-        <w:t>–––</w:t>
-      </w:r>
-    </w:p>
-    <w:p>
-      <w:pPr>
-        <w:rPr>
-          <w:rFonts w:ascii="Century Schoolbook" w:hAnsi="Century Schoolbook"/>
-          <w:i/>
-          <w:sz w:val="48"/>
-          <w:szCs w:val="48"/>
-        </w:rPr>
-      </w:pPr>
+        <w:t>2.0 – Preliminary Project Proposal ––––––</w:t>
+      </w:r>
     </w:p>
     <w:p>
       <w:pPr>
@@ -478,15 +442,7 @@
         <w:rPr>
           <w:rFonts w:ascii="Corbel" w:hAnsi="Corbel"/>
         </w:rPr>
-        <w:t>In my individual senior project, I will finish my work from summer 2017 on fulfilling these needs. I will be programming primarily in C++ with occasional support through Unreal Engine 4’</w:t>
-      </w:r>
-      <w:bookmarkStart w:id="0" w:name="_GoBack"/>
-      <w:bookmarkEnd w:id="0"/>
-      <w:r>
-        <w:rPr>
-          <w:rFonts w:ascii="Corbel" w:hAnsi="Corbel"/>
-        </w:rPr>
-        <w:t>s visual scripting language. If possible, I will package my work as a downloadable plugin for public use. In summary, I will create reusable mechanics that will make VR experience creation in Unreal Engine 4 more accessible to non-programmers.</w:t>
+        <w:t>In my individual senior project, I will finish my work from summer 2017 on fulfilling these needs. I will be programming primarily in C++ with occasional support through Unreal Engine 4’s visual scripting language. If possible, I will package my work as a downloadable plugin for public use. In summary, I will create reusable mechanics that will make VR experience creation in Unreal Engine 4 more accessible to non-programmers.</w:t>
       </w:r>
     </w:p>
     <w:p>
@@ -510,6 +466,7 @@
     </w:p>
     <w:p>
       <w:pPr>
+        <w:spacing w:after="360"/>
         <w:rPr>
           <w:rFonts w:ascii="Century Schoolbook" w:hAnsi="Century Schoolbook"/>
           <w:i/>
@@ -532,20 +489,28 @@
         <w:rPr>
           <w:rFonts w:ascii="Century Schoolbook" w:hAnsi="Century Schoolbook"/>
           <w:i/>
-          <w:sz w:val="48"/>
-          <w:szCs w:val="48"/>
-        </w:rPr>
-      </w:pPr>
-    </w:p>
-    <w:p>
-      <w:pPr>
-        <w:rPr>
-          <w:rFonts w:ascii="Century Schoolbook" w:hAnsi="Century Schoolbook"/>
-          <w:i/>
-          <w:sz w:val="32"/>
-          <w:szCs w:val="32"/>
-        </w:rPr>
-      </w:pPr>
+          <w:sz w:val="32"/>
+          <w:szCs w:val="32"/>
+        </w:rPr>
+      </w:pPr>
+      <w:r>
+        <w:rPr>
+          <w:rFonts w:ascii="Century Schoolbook" w:hAnsi="Century Schoolbook"/>
+          <w:i/>
+          <w:sz w:val="32"/>
+          <w:szCs w:val="32"/>
+        </w:rPr>
+        <w:t>3.1</w:t>
+      </w:r>
+      <w:r>
+        <w:rPr>
+          <w:rFonts w:ascii="Century Schoolbook" w:hAnsi="Century Schoolbook"/>
+          <w:i/>
+          <w:sz w:val="32"/>
+          <w:szCs w:val="32"/>
+        </w:rPr>
+        <w:tab/>
+      </w:r>
       <w:r>
         <w:rPr>
           <w:rFonts w:ascii="Century Schoolbook" w:hAnsi="Century Schoolbook"/>
@@ -608,21 +573,7 @@
         <w:rPr>
           <w:rFonts w:ascii="Corbel" w:hAnsi="Corbel"/>
         </w:rPr>
-        <w:t xml:space="preserve">After installing the plugin, users will use the templated interactions by adding one of the following components to an Actor (an object in Unreal Engine 4): </w:t>
-      </w:r>
-      <w:proofErr w:type="gramStart"/>
-      <w:r>
-        <w:rPr>
-          <w:rFonts w:ascii="Corbel" w:hAnsi="Corbel"/>
-        </w:rPr>
-        <w:t>a</w:t>
-      </w:r>
-      <w:proofErr w:type="gramEnd"/>
-      <w:r>
-        <w:rPr>
-          <w:rFonts w:ascii="Corbel" w:hAnsi="Corbel"/>
-        </w:rPr>
-        <w:t xml:space="preserve"> Simple Grab Component, a Twist Grab Component, a Piston Grab Component, or a Lever Grab Component.</w:t>
+        <w:t>After installing the plugin, users will use the templated interactions by adding one of the following components to an Actor (an object in Unreal Engine 4): a Simple Grab Component, a Twist Grab Component, a Piston Grab Component, or a Lever Grab Component.</w:t>
       </w:r>
       <w:r>
         <w:rPr>
@@ -714,6 +665,24 @@
           <w:sz w:val="32"/>
           <w:szCs w:val="32"/>
         </w:rPr>
+        <w:t>3.2</w:t>
+      </w:r>
+      <w:r>
+        <w:rPr>
+          <w:rFonts w:ascii="Century Schoolbook" w:hAnsi="Century Schoolbook"/>
+          <w:i/>
+          <w:sz w:val="32"/>
+          <w:szCs w:val="32"/>
+        </w:rPr>
+        <w:tab/>
+      </w:r>
+      <w:r>
+        <w:rPr>
+          <w:rFonts w:ascii="Century Schoolbook" w:hAnsi="Century Schoolbook"/>
+          <w:i/>
+          <w:sz w:val="32"/>
+          <w:szCs w:val="32"/>
+        </w:rPr>
         <w:t>Justification</w:t>
       </w:r>
     </w:p>
@@ -740,6 +709,565 @@
         </w:rPr>
         <w:t>Completing this project will require me to synthesize knowledge gained from both the animation and computer science department. I must have familiarity with the target platform, Unreal Engine 4, as well as the programming language, C++. The largest challenge of the project will likely be the programming itself, as the computer science major has focused on more modern programming languages. I have a high level of familiarity with the game engine, but not with C++. However, I wish to become more proficient in C++ so that I may apply lessons from computer science classes to future virtual reality projects. Hence, this project is a perfect way for me to gain experience.</w:t>
       </w:r>
+    </w:p>
+    <w:p>
+      <w:pPr>
+        <w:rPr>
+          <w:rFonts w:ascii="Corbel" w:hAnsi="Corbel"/>
+        </w:rPr>
+      </w:pPr>
+      <w:r>
+        <w:rPr>
+          <w:rFonts w:ascii="Corbel" w:hAnsi="Corbel"/>
+        </w:rPr>
+        <w:br w:type="page"/>
+      </w:r>
+    </w:p>
+    <w:p>
+      <w:pPr>
+        <w:spacing w:after="360"/>
+        <w:rPr>
+          <w:rFonts w:ascii="Century Schoolbook" w:hAnsi="Century Schoolbook"/>
+          <w:i/>
+          <w:sz w:val="48"/>
+          <w:szCs w:val="48"/>
+        </w:rPr>
+      </w:pPr>
+      <w:r>
+        <w:rPr>
+          <w:rFonts w:ascii="Century Schoolbook" w:hAnsi="Century Schoolbook"/>
+          <w:i/>
+          <w:sz w:val="48"/>
+          <w:szCs w:val="48"/>
+        </w:rPr>
+        <w:t>5</w:t>
+      </w:r>
+      <w:r>
+        <w:rPr>
+          <w:rFonts w:ascii="Century Schoolbook" w:hAnsi="Century Schoolbook"/>
+          <w:i/>
+          <w:sz w:val="48"/>
+          <w:szCs w:val="48"/>
+        </w:rPr>
+        <w:t xml:space="preserve">.0 – </w:t>
+      </w:r>
+      <w:r>
+        <w:rPr>
+          <w:rFonts w:ascii="Century Schoolbook" w:hAnsi="Century Schoolbook"/>
+          <w:i/>
+          <w:sz w:val="48"/>
+          <w:szCs w:val="48"/>
+        </w:rPr>
+        <w:t>Software Requirements Specification</w:t>
+      </w:r>
+    </w:p>
+    <w:p>
+      <w:pPr>
+        <w:spacing w:before="240" w:after="240"/>
+        <w:rPr>
+          <w:rFonts w:ascii="Century Schoolbook" w:hAnsi="Century Schoolbook"/>
+          <w:i/>
+          <w:sz w:val="32"/>
+          <w:szCs w:val="32"/>
+        </w:rPr>
+      </w:pPr>
+      <w:r>
+        <w:rPr>
+          <w:rFonts w:ascii="Century Schoolbook" w:hAnsi="Century Schoolbook"/>
+          <w:i/>
+          <w:sz w:val="32"/>
+          <w:szCs w:val="32"/>
+        </w:rPr>
+        <w:t>5.1</w:t>
+      </w:r>
+      <w:r>
+        <w:rPr>
+          <w:rFonts w:ascii="Century Schoolbook" w:hAnsi="Century Schoolbook"/>
+          <w:i/>
+          <w:sz w:val="32"/>
+          <w:szCs w:val="32"/>
+        </w:rPr>
+        <w:tab/>
+        <w:t>Introduction</w:t>
+      </w:r>
+    </w:p>
+    <w:p>
+      <w:pPr>
+        <w:spacing w:after="120"/>
+        <w:ind w:left="720"/>
+        <w:jc w:val="both"/>
+        <w:rPr>
+          <w:rFonts w:ascii="Corbel" w:hAnsi="Corbel"/>
+        </w:rPr>
+      </w:pPr>
+      <w:r>
+        <w:rPr>
+          <w:rFonts w:ascii="Corbel" w:hAnsi="Corbel"/>
+        </w:rPr>
+        <w:t>[ Introduction ]</w:t>
+      </w:r>
+    </w:p>
+    <w:p>
+      <w:pPr>
+        <w:spacing w:before="240" w:after="240"/>
+        <w:rPr>
+          <w:rFonts w:ascii="Century Schoolbook" w:hAnsi="Century Schoolbook"/>
+          <w:i/>
+          <w:sz w:val="32"/>
+          <w:szCs w:val="32"/>
+        </w:rPr>
+      </w:pPr>
+      <w:r>
+        <w:rPr>
+          <w:rFonts w:ascii="Century Schoolbook" w:hAnsi="Century Schoolbook"/>
+          <w:i/>
+          <w:sz w:val="32"/>
+          <w:szCs w:val="32"/>
+        </w:rPr>
+        <w:t>5.2</w:t>
+      </w:r>
+      <w:r>
+        <w:rPr>
+          <w:rFonts w:ascii="Century Schoolbook" w:hAnsi="Century Schoolbook"/>
+          <w:i/>
+          <w:sz w:val="32"/>
+          <w:szCs w:val="32"/>
+        </w:rPr>
+        <w:tab/>
+      </w:r>
+      <w:r>
+        <w:rPr>
+          <w:rFonts w:ascii="Century Schoolbook" w:hAnsi="Century Schoolbook"/>
+          <w:i/>
+          <w:sz w:val="32"/>
+          <w:szCs w:val="32"/>
+        </w:rPr>
+        <w:t>Functional Requirements</w:t>
+      </w:r>
+    </w:p>
+    <w:p>
+      <w:pPr>
+        <w:spacing w:after="120"/>
+        <w:ind w:left="720"/>
+        <w:jc w:val="both"/>
+        <w:rPr>
+          <w:rFonts w:ascii="Corbel" w:hAnsi="Corbel"/>
+        </w:rPr>
+      </w:pPr>
+      <w:r>
+        <w:rPr>
+          <w:rFonts w:ascii="Corbel" w:hAnsi="Corbel"/>
+        </w:rPr>
+        <w:t xml:space="preserve">[ </w:t>
+      </w:r>
+      <w:r>
+        <w:rPr>
+          <w:rFonts w:ascii="Corbel" w:hAnsi="Corbel"/>
+        </w:rPr>
+        <w:t>Functional Requirements intro</w:t>
+      </w:r>
+      <w:r>
+        <w:rPr>
+          <w:rFonts w:ascii="Corbel" w:hAnsi="Corbel"/>
+        </w:rPr>
+        <w:t xml:space="preserve"> ]</w:t>
+      </w:r>
+    </w:p>
+    <w:p>
+      <w:pPr>
+        <w:spacing w:after="120"/>
+        <w:ind w:left="1440" w:hanging="720"/>
+        <w:jc w:val="both"/>
+        <w:rPr>
+          <w:rFonts w:ascii="Corbel" w:hAnsi="Corbel"/>
+        </w:rPr>
+      </w:pPr>
+      <w:r>
+        <w:rPr>
+          <w:rFonts w:ascii="Corbel" w:hAnsi="Corbel"/>
+        </w:rPr>
+        <w:t>5.2.1</w:t>
+      </w:r>
+      <w:r>
+        <w:rPr>
+          <w:rFonts w:ascii="Corbel" w:hAnsi="Corbel"/>
+        </w:rPr>
+        <w:tab/>
+        <w:t>Functional Requirement 1: description of functional requirement 1. This one wraps around the page.</w:t>
+      </w:r>
+    </w:p>
+    <w:p>
+      <w:pPr>
+        <w:spacing w:after="120"/>
+        <w:ind w:left="1440" w:hanging="720"/>
+        <w:jc w:val="both"/>
+        <w:rPr>
+          <w:rFonts w:ascii="Corbel" w:hAnsi="Corbel"/>
+        </w:rPr>
+      </w:pPr>
+      <w:r>
+        <w:rPr>
+          <w:rFonts w:ascii="Corbel" w:hAnsi="Corbel"/>
+        </w:rPr>
+        <w:t>5.2.2</w:t>
+      </w:r>
+      <w:r>
+        <w:rPr>
+          <w:rFonts w:ascii="Corbel" w:hAnsi="Corbel"/>
+        </w:rPr>
+        <w:tab/>
+        <w:t>Functional Requirement 2</w:t>
+      </w:r>
+      <w:r>
+        <w:rPr>
+          <w:rFonts w:ascii="Corbel" w:hAnsi="Corbel"/>
+        </w:rPr>
+        <w:t>: descrip</w:t>
+      </w:r>
+      <w:r>
+        <w:rPr>
+          <w:rFonts w:ascii="Corbel" w:hAnsi="Corbel"/>
+        </w:rPr>
+        <w:t>tion of functional requirement 2</w:t>
+      </w:r>
+      <w:r>
+        <w:rPr>
+          <w:rFonts w:ascii="Corbel" w:hAnsi="Corbel"/>
+        </w:rPr>
+        <w:t>. This one wraps around the page.</w:t>
+      </w:r>
+    </w:p>
+    <w:p>
+      <w:pPr>
+        <w:spacing w:before="240" w:after="240"/>
+        <w:rPr>
+          <w:rFonts w:ascii="Century Schoolbook" w:hAnsi="Century Schoolbook"/>
+          <w:i/>
+          <w:sz w:val="32"/>
+          <w:szCs w:val="32"/>
+        </w:rPr>
+      </w:pPr>
+      <w:r>
+        <w:rPr>
+          <w:rFonts w:ascii="Century Schoolbook" w:hAnsi="Century Schoolbook"/>
+          <w:i/>
+          <w:sz w:val="32"/>
+          <w:szCs w:val="32"/>
+        </w:rPr>
+        <w:t>5.3</w:t>
+      </w:r>
+      <w:r>
+        <w:rPr>
+          <w:rFonts w:ascii="Century Schoolbook" w:hAnsi="Century Schoolbook"/>
+          <w:i/>
+          <w:sz w:val="32"/>
+          <w:szCs w:val="32"/>
+        </w:rPr>
+        <w:tab/>
+      </w:r>
+      <w:r>
+        <w:rPr>
+          <w:rFonts w:ascii="Century Schoolbook" w:hAnsi="Century Schoolbook"/>
+          <w:i/>
+          <w:sz w:val="32"/>
+          <w:szCs w:val="32"/>
+        </w:rPr>
+        <w:t>Performance</w:t>
+      </w:r>
+      <w:r>
+        <w:rPr>
+          <w:rFonts w:ascii="Century Schoolbook" w:hAnsi="Century Schoolbook"/>
+          <w:i/>
+          <w:sz w:val="32"/>
+          <w:szCs w:val="32"/>
+        </w:rPr>
+        <w:t xml:space="preserve"> Requirements</w:t>
+      </w:r>
+    </w:p>
+    <w:p>
+      <w:pPr>
+        <w:spacing w:after="120"/>
+        <w:ind w:left="720"/>
+        <w:jc w:val="both"/>
+        <w:rPr>
+          <w:rFonts w:ascii="Corbel" w:hAnsi="Corbel"/>
+        </w:rPr>
+      </w:pPr>
+      <w:r>
+        <w:rPr>
+          <w:rFonts w:ascii="Corbel" w:hAnsi="Corbel"/>
+        </w:rPr>
+        <w:t xml:space="preserve">[ </w:t>
+      </w:r>
+      <w:r>
+        <w:rPr>
+          <w:rFonts w:ascii="Corbel" w:hAnsi="Corbel"/>
+        </w:rPr>
+        <w:t>Performance</w:t>
+      </w:r>
+      <w:r>
+        <w:rPr>
+          <w:rFonts w:ascii="Corbel" w:hAnsi="Corbel"/>
+        </w:rPr>
+        <w:t xml:space="preserve"> Requirements intro ]</w:t>
+      </w:r>
+    </w:p>
+    <w:p>
+      <w:pPr>
+        <w:spacing w:after="120"/>
+        <w:ind w:left="1440" w:hanging="720"/>
+        <w:jc w:val="both"/>
+        <w:rPr>
+          <w:rFonts w:ascii="Corbel" w:hAnsi="Corbel"/>
+        </w:rPr>
+      </w:pPr>
+      <w:r>
+        <w:rPr>
+          <w:rFonts w:ascii="Corbel" w:hAnsi="Corbel"/>
+        </w:rPr>
+        <w:t>5.3</w:t>
+      </w:r>
+      <w:r>
+        <w:rPr>
+          <w:rFonts w:ascii="Corbel" w:hAnsi="Corbel"/>
+        </w:rPr>
+        <w:t>.1</w:t>
+      </w:r>
+      <w:r>
+        <w:rPr>
+          <w:rFonts w:ascii="Corbel" w:hAnsi="Corbel"/>
+        </w:rPr>
+        <w:tab/>
+      </w:r>
+      <w:r>
+        <w:rPr>
+          <w:rFonts w:ascii="Corbel" w:hAnsi="Corbel"/>
+        </w:rPr>
+        <w:t>Performance</w:t>
+      </w:r>
+      <w:r>
+        <w:rPr>
+          <w:rFonts w:ascii="Corbel" w:hAnsi="Corbel"/>
+        </w:rPr>
+        <w:t xml:space="preserve"> Requirement 1: description of </w:t>
+      </w:r>
+      <w:r>
+        <w:rPr>
+          <w:rFonts w:ascii="Corbel" w:hAnsi="Corbel"/>
+        </w:rPr>
+        <w:t>performance</w:t>
+      </w:r>
+      <w:r>
+        <w:rPr>
+          <w:rFonts w:ascii="Corbel" w:hAnsi="Corbel"/>
+        </w:rPr>
+        <w:t xml:space="preserve"> requirement 1. This one wraps around the page.</w:t>
+      </w:r>
+    </w:p>
+    <w:p>
+      <w:pPr>
+        <w:spacing w:after="120"/>
+        <w:ind w:left="1440" w:hanging="720"/>
+        <w:jc w:val="both"/>
+        <w:rPr>
+          <w:rFonts w:ascii="Corbel" w:hAnsi="Corbel"/>
+        </w:rPr>
+      </w:pPr>
+      <w:r>
+        <w:rPr>
+          <w:rFonts w:ascii="Corbel" w:hAnsi="Corbel"/>
+        </w:rPr>
+        <w:t>5.3</w:t>
+      </w:r>
+      <w:r>
+        <w:rPr>
+          <w:rFonts w:ascii="Corbel" w:hAnsi="Corbel"/>
+        </w:rPr>
+        <w:t>.2</w:t>
+      </w:r>
+      <w:r>
+        <w:rPr>
+          <w:rFonts w:ascii="Corbel" w:hAnsi="Corbel"/>
+        </w:rPr>
+        <w:tab/>
+      </w:r>
+      <w:r>
+        <w:rPr>
+          <w:rFonts w:ascii="Corbel" w:hAnsi="Corbel"/>
+        </w:rPr>
+        <w:t>Performance</w:t>
+      </w:r>
+      <w:r>
+        <w:rPr>
+          <w:rFonts w:ascii="Corbel" w:hAnsi="Corbel"/>
+        </w:rPr>
+        <w:t xml:space="preserve"> Requirement 2: description of </w:t>
+      </w:r>
+      <w:r>
+        <w:rPr>
+          <w:rFonts w:ascii="Corbel" w:hAnsi="Corbel"/>
+        </w:rPr>
+        <w:t>performance</w:t>
+      </w:r>
+      <w:r>
+        <w:rPr>
+          <w:rFonts w:ascii="Corbel" w:hAnsi="Corbel"/>
+        </w:rPr>
+        <w:t xml:space="preserve"> requirement 2. This one wraps around the page.</w:t>
+      </w:r>
+    </w:p>
+    <w:p>
+      <w:pPr>
+        <w:spacing w:before="240" w:after="240"/>
+        <w:rPr>
+          <w:rFonts w:ascii="Century Schoolbook" w:hAnsi="Century Schoolbook"/>
+          <w:i/>
+          <w:sz w:val="32"/>
+          <w:szCs w:val="32"/>
+        </w:rPr>
+      </w:pPr>
+      <w:r>
+        <w:rPr>
+          <w:rFonts w:ascii="Century Schoolbook" w:hAnsi="Century Schoolbook"/>
+          <w:i/>
+          <w:sz w:val="32"/>
+          <w:szCs w:val="32"/>
+        </w:rPr>
+        <w:t>5.</w:t>
+      </w:r>
+      <w:r>
+        <w:rPr>
+          <w:rFonts w:ascii="Century Schoolbook" w:hAnsi="Century Schoolbook"/>
+          <w:i/>
+          <w:sz w:val="32"/>
+          <w:szCs w:val="32"/>
+        </w:rPr>
+        <w:t>4</w:t>
+      </w:r>
+      <w:r>
+        <w:rPr>
+          <w:rFonts w:ascii="Century Schoolbook" w:hAnsi="Century Schoolbook"/>
+          <w:i/>
+          <w:sz w:val="32"/>
+          <w:szCs w:val="32"/>
+        </w:rPr>
+        <w:tab/>
+      </w:r>
+      <w:r>
+        <w:rPr>
+          <w:rFonts w:ascii="Century Schoolbook" w:hAnsi="Century Schoolbook"/>
+          <w:i/>
+          <w:sz w:val="32"/>
+          <w:szCs w:val="32"/>
+        </w:rPr>
+        <w:t>Environment</w:t>
+      </w:r>
+      <w:r>
+        <w:rPr>
+          <w:rFonts w:ascii="Century Schoolbook" w:hAnsi="Century Schoolbook"/>
+          <w:i/>
+          <w:sz w:val="32"/>
+          <w:szCs w:val="32"/>
+        </w:rPr>
+        <w:t xml:space="preserve"> Requirements</w:t>
+      </w:r>
+    </w:p>
+    <w:p>
+      <w:pPr>
+        <w:spacing w:after="120"/>
+        <w:ind w:left="720"/>
+        <w:jc w:val="both"/>
+        <w:rPr>
+          <w:rFonts w:ascii="Corbel" w:hAnsi="Corbel"/>
+        </w:rPr>
+      </w:pPr>
+      <w:r>
+        <w:rPr>
+          <w:rFonts w:ascii="Corbel" w:hAnsi="Corbel"/>
+        </w:rPr>
+        <w:t xml:space="preserve">[ </w:t>
+      </w:r>
+      <w:r>
+        <w:rPr>
+          <w:rFonts w:ascii="Corbel" w:hAnsi="Corbel"/>
+        </w:rPr>
+        <w:t>Environment</w:t>
+      </w:r>
+      <w:r>
+        <w:rPr>
+          <w:rFonts w:ascii="Corbel" w:hAnsi="Corbel"/>
+        </w:rPr>
+        <w:t xml:space="preserve"> Requirements intro ]</w:t>
+      </w:r>
+    </w:p>
+    <w:p>
+      <w:pPr>
+        <w:spacing w:after="120"/>
+        <w:ind w:left="1440" w:hanging="720"/>
+        <w:jc w:val="both"/>
+        <w:rPr>
+          <w:rFonts w:ascii="Corbel" w:hAnsi="Corbel"/>
+        </w:rPr>
+      </w:pPr>
+      <w:r>
+        <w:rPr>
+          <w:rFonts w:ascii="Corbel" w:hAnsi="Corbel"/>
+        </w:rPr>
+        <w:t>5.4</w:t>
+      </w:r>
+      <w:r>
+        <w:rPr>
+          <w:rFonts w:ascii="Corbel" w:hAnsi="Corbel"/>
+        </w:rPr>
+        <w:t>.1</w:t>
+      </w:r>
+      <w:r>
+        <w:rPr>
+          <w:rFonts w:ascii="Corbel" w:hAnsi="Corbel"/>
+        </w:rPr>
+        <w:tab/>
+      </w:r>
+      <w:r>
+        <w:rPr>
+          <w:rFonts w:ascii="Corbel" w:hAnsi="Corbel"/>
+        </w:rPr>
+        <w:t>Development Environment Requirements</w:t>
+      </w:r>
+    </w:p>
+    <w:p>
+      <w:pPr>
+        <w:spacing w:after="120"/>
+        <w:ind w:left="1440" w:hanging="720"/>
+        <w:jc w:val="both"/>
+        <w:rPr>
+          <w:rFonts w:ascii="Corbel" w:hAnsi="Corbel"/>
+        </w:rPr>
+      </w:pPr>
+      <w:r>
+        <w:rPr>
+          <w:rFonts w:ascii="Corbel" w:hAnsi="Corbel"/>
+        </w:rPr>
+        <w:t>5.4.2</w:t>
+      </w:r>
+      <w:r>
+        <w:rPr>
+          <w:rFonts w:ascii="Corbel" w:hAnsi="Corbel"/>
+        </w:rPr>
+        <w:tab/>
+        <w:t>Execution Environment Requirements</w:t>
+      </w:r>
+      <w:bookmarkStart w:id="0" w:name="_GoBack"/>
+      <w:bookmarkEnd w:id="0"/>
+    </w:p>
+    <w:p>
+      <w:pPr>
+        <w:spacing w:after="120"/>
+        <w:ind w:left="720"/>
+        <w:jc w:val="both"/>
+        <w:rPr>
+          <w:rFonts w:ascii="Corbel" w:hAnsi="Corbel"/>
+        </w:rPr>
+      </w:pPr>
     </w:p>
     <w:sectPr>
       <w:headerReference w:type="default" r:id="rId6"/>
@@ -1205,6 +1733,7 @@
   <w:style w:type="character" w:default="1" w:styleId="DefaultParagraphFont">
     <w:name w:val="Default Paragraph Font"/>
     <w:uiPriority w:val="1"/>
+    <w:semiHidden/>
     <w:unhideWhenUsed/>
   </w:style>
   <w:style w:type="table" w:default="1" w:styleId="TableNormal">

--- a/documents/SDF.docx
+++ b/documents/SDF.docx
@@ -573,7 +573,21 @@
         <w:rPr>
           <w:rFonts w:ascii="Corbel" w:hAnsi="Corbel"/>
         </w:rPr>
-        <w:t>After installing the plugin, users will use the templated interactions by adding one of the following components to an Actor (an object in Unreal Engine 4): a Simple Grab Component, a Twist Grab Component, a Piston Grab Component, or a Lever Grab Component.</w:t>
+        <w:t xml:space="preserve">After installing the plugin, users will use the templated interactions by adding one of the following components to an Actor (an object in Unreal Engine 4): </w:t>
+      </w:r>
+      <w:proofErr w:type="gramStart"/>
+      <w:r>
+        <w:rPr>
+          <w:rFonts w:ascii="Corbel" w:hAnsi="Corbel"/>
+        </w:rPr>
+        <w:t>a</w:t>
+      </w:r>
+      <w:proofErr w:type="gramEnd"/>
+      <w:r>
+        <w:rPr>
+          <w:rFonts w:ascii="Corbel" w:hAnsi="Corbel"/>
+        </w:rPr>
+        <w:t xml:space="preserve"> Simple Grab Component, a Twist Grab Component, a Piston Grab Component, or a Lever Grab Component.</w:t>
       </w:r>
       <w:r>
         <w:rPr>
@@ -804,8 +818,136 @@
         <w:rPr>
           <w:rFonts w:ascii="Corbel" w:hAnsi="Corbel"/>
         </w:rPr>
-        <w:t>[ Introduction ]</w:t>
-      </w:r>
+        <w:t>The VR Interactivity Pack provides two core components: a specialized motion controller actor and a new component for grabbing functionality. The motion controller actor is intended to be used as a parent class, from which users can create a child class to meet their more specific needs. The grab component is intended to be added as a component to actors that need to be interacted with; it adds the capability to interact with the player. As seen in the diagram below, the motion controller actor and grab component do not exist only on their own, but are either directly connected to an actor/pawn as a component or pointed to with a pointer.</w:t>
+      </w:r>
+    </w:p>
+    <w:p>
+      <w:pPr>
+        <w:spacing w:after="120"/>
+        <w:ind w:left="720"/>
+        <w:jc w:val="both"/>
+        <w:rPr>
+          <w:rFonts w:ascii="Corbel" w:hAnsi="Corbel"/>
+        </w:rPr>
+      </w:pPr>
+      <w:r>
+        <w:rPr>
+          <w:rFonts w:ascii="Corbel" w:hAnsi="Corbel"/>
+        </w:rPr>
+        <w:br/>
+      </w:r>
+      <w:r>
+        <w:rPr>
+          <w:rFonts w:ascii="Corbel" w:hAnsi="Corbel"/>
+          <w:noProof/>
+        </w:rPr>
+        <w:drawing>
+          <wp:inline distT="0" distB="0" distL="0" distR="0" wp14:anchorId="70177D96" wp14:editId="233C7250">
+            <wp:extent cx="5477346" cy="1060566"/>
+            <wp:effectExtent l="0" t="0" r="9525" b="6350"/>
+            <wp:docPr id="2" name="Picture 2" descr="../../../../Google%20Drive/School/Senior%202/Senior%20Thesis/5.1%20System%20Components"/>
+            <wp:cNvGraphicFramePr>
+              <a:graphicFrameLocks xmlns:a="http://schemas.openxmlformats.org/drawingml/2006/main" noChangeAspect="1"/>
+            </wp:cNvGraphicFramePr>
+            <a:graphic xmlns:a="http://schemas.openxmlformats.org/drawingml/2006/main">
+              <a:graphicData uri="http://schemas.openxmlformats.org/drawingml/2006/picture">
+                <pic:pic xmlns:pic="http://schemas.openxmlformats.org/drawingml/2006/picture">
+                  <pic:nvPicPr>
+                    <pic:cNvPr id="0" name="Picture 1" descr="../../../../Google%20Drive/School/Senior%202/Senior%20Thesis/5.1%20System%20Components"/>
+                    <pic:cNvPicPr>
+                      <a:picLocks noChangeAspect="1" noChangeArrowheads="1"/>
+                    </pic:cNvPicPr>
+                  </pic:nvPicPr>
+                  <pic:blipFill>
+                    <a:blip r:embed="rId6">
+                      <a:extLst>
+                        <a:ext uri="{28A0092B-C50C-407E-A947-70E740481C1C}">
+                          <a14:useLocalDpi xmlns:a14="http://schemas.microsoft.com/office/drawing/2010/main" val="0"/>
+                        </a:ext>
+                      </a:extLst>
+                    </a:blip>
+                    <a:srcRect/>
+                    <a:stretch>
+                      <a:fillRect/>
+                    </a:stretch>
+                  </pic:blipFill>
+                  <pic:spPr bwMode="auto">
+                    <a:xfrm>
+                      <a:off x="0" y="0"/>
+                      <a:ext cx="5521198" cy="1069057"/>
+                    </a:xfrm>
+                    <a:prstGeom prst="rect">
+                      <a:avLst/>
+                    </a:prstGeom>
+                    <a:noFill/>
+                    <a:ln>
+                      <a:noFill/>
+                    </a:ln>
+                  </pic:spPr>
+                </pic:pic>
+              </a:graphicData>
+            </a:graphic>
+          </wp:inline>
+        </w:drawing>
+      </w:r>
+    </w:p>
+    <w:p>
+      <w:pPr>
+        <w:spacing w:after="120"/>
+        <w:ind w:left="720"/>
+        <w:jc w:val="center"/>
+        <w:rPr>
+          <w:rFonts w:ascii="Corbel" w:hAnsi="Corbel"/>
+          <w:sz w:val="18"/>
+          <w:szCs w:val="18"/>
+        </w:rPr>
+      </w:pPr>
+      <w:r>
+        <w:rPr>
+          <w:rFonts w:ascii="Corbel" w:hAnsi="Corbel"/>
+          <w:sz w:val="18"/>
+          <w:szCs w:val="18"/>
+        </w:rPr>
+        <w:t>Fig 5A:</w:t>
+      </w:r>
+      <w:r>
+        <w:rPr>
+          <w:rFonts w:ascii="Corbel" w:hAnsi="Corbel"/>
+          <w:sz w:val="18"/>
+          <w:szCs w:val="18"/>
+        </w:rPr>
+        <w:t xml:space="preserve"> System components diagram. Components created by the plugin are rendered with solid lines and components created by the user are rendered with dotted lines.</w:t>
+      </w:r>
+    </w:p>
+    <w:p>
+      <w:pPr>
+        <w:spacing w:after="120"/>
+        <w:ind w:left="720"/>
+        <w:jc w:val="both"/>
+        <w:rPr>
+          <w:rFonts w:ascii="Corbel" w:hAnsi="Corbel"/>
+        </w:rPr>
+      </w:pPr>
+      <w:r>
+        <w:rPr>
+          <w:rFonts w:ascii="Corbel" w:hAnsi="Corbel"/>
+        </w:rPr>
+        <w:br/>
+      </w:r>
+      <w:r>
+        <w:rPr>
+          <w:rFonts w:ascii="Corbel" w:hAnsi="Corbel"/>
+        </w:rPr>
+        <w:t>The remainder of section 5 is structured as follows. Section 5.2 contains functional requirements, section 5.3 contains performance requirements, and section 5.4 contains environment requirements.</w:t>
+      </w:r>
+      <w:r>
+        <w:rPr>
+          <w:rFonts w:ascii="Corbel" w:hAnsi="Corbel"/>
+        </w:rPr>
+        <w:t xml:space="preserve"> Functional requirements specify what the plugin should be able to do while performance requirements specify how the plugin should meet those functional requirements. Environment requirements specify what platforms, hardware, and software are required to run or develop the plugin.</w:t>
+      </w:r>
+      <w:bookmarkStart w:id="0" w:name="_GoBack"/>
+      <w:bookmarkEnd w:id="0"/>
     </w:p>
     <w:p>
       <w:pPr>
@@ -864,7 +1006,14 @@
         <w:rPr>
           <w:rFonts w:ascii="Corbel" w:hAnsi="Corbel"/>
         </w:rPr>
-        <w:t>Functional Requirements intro</w:t>
+        <w:t xml:space="preserve">Functional Requirements </w:t>
+      </w:r>
+      <w:proofErr w:type="gramStart"/>
+      <w:r>
+        <w:rPr>
+          <w:rFonts w:ascii="Corbel" w:hAnsi="Corbel"/>
+        </w:rPr>
+        <w:t>intro</w:t>
       </w:r>
       <w:r>
         <w:rPr>
@@ -872,6 +1021,7 @@
         </w:rPr>
         <w:t xml:space="preserve"> ]</w:t>
       </w:r>
+      <w:proofErr w:type="gramEnd"/>
     </w:p>
     <w:p>
       <w:pPr>
@@ -893,7 +1043,127 @@
           <w:rFonts w:ascii="Corbel" w:hAnsi="Corbel"/>
         </w:rPr>
         <w:tab/>
-        <w:t>Functional Requirement 1: description of functional requirement 1. This one wraps around the page.</w:t>
+      </w:r>
+      <w:r>
+        <w:rPr>
+          <w:rFonts w:ascii="Corbel" w:hAnsi="Corbel"/>
+        </w:rPr>
+        <w:t>Subsection 1</w:t>
+      </w:r>
+    </w:p>
+    <w:p>
+      <w:pPr>
+        <w:spacing w:after="120"/>
+        <w:ind w:left="1440"/>
+        <w:jc w:val="both"/>
+        <w:rPr>
+          <w:rFonts w:ascii="Corbel" w:hAnsi="Corbel"/>
+        </w:rPr>
+      </w:pPr>
+      <w:r>
+        <w:rPr>
+          <w:rFonts w:ascii="Corbel" w:hAnsi="Corbel"/>
+        </w:rPr>
+        <w:t>D</w:t>
+      </w:r>
+      <w:r>
+        <w:rPr>
+          <w:rFonts w:ascii="Corbel" w:hAnsi="Corbel"/>
+        </w:rPr>
+        <w:t xml:space="preserve">escription of </w:t>
+      </w:r>
+      <w:r>
+        <w:rPr>
+          <w:rFonts w:ascii="Corbel" w:hAnsi="Corbel"/>
+        </w:rPr>
+        <w:t>subsection</w:t>
+      </w:r>
+      <w:r>
+        <w:rPr>
+          <w:rFonts w:ascii="Corbel" w:hAnsi="Corbel"/>
+        </w:rPr>
+        <w:t xml:space="preserve"> 1. This one wraps around the page</w:t>
+      </w:r>
+      <w:r>
+        <w:rPr>
+          <w:rFonts w:ascii="Corbel" w:hAnsi="Corbel"/>
+        </w:rPr>
+        <w:t xml:space="preserve"> and wraps around the page and wraps around the page</w:t>
+      </w:r>
+      <w:r>
+        <w:rPr>
+          <w:rFonts w:ascii="Corbel" w:hAnsi="Corbel"/>
+        </w:rPr>
+        <w:t>.</w:t>
+      </w:r>
+    </w:p>
+    <w:p>
+      <w:pPr>
+        <w:spacing w:after="120"/>
+        <w:ind w:left="2160" w:hanging="720"/>
+        <w:jc w:val="both"/>
+        <w:rPr>
+          <w:rFonts w:ascii="Corbel" w:hAnsi="Corbel"/>
+        </w:rPr>
+      </w:pPr>
+      <w:r>
+        <w:rPr>
+          <w:rFonts w:ascii="Corbel" w:hAnsi="Corbel"/>
+        </w:rPr>
+        <w:t>5.2.1.1</w:t>
+      </w:r>
+      <w:r>
+        <w:rPr>
+          <w:rFonts w:ascii="Corbel" w:hAnsi="Corbel"/>
+        </w:rPr>
+        <w:tab/>
+        <w:t>The subsection item 1 shall do this thing. This wraps around the page and wraps around the page.</w:t>
+      </w:r>
+    </w:p>
+    <w:p>
+      <w:pPr>
+        <w:spacing w:after="120"/>
+        <w:ind w:left="2160" w:hanging="720"/>
+        <w:jc w:val="both"/>
+        <w:rPr>
+          <w:rFonts w:ascii="Corbel" w:hAnsi="Corbel"/>
+        </w:rPr>
+      </w:pPr>
+      <w:r>
+        <w:rPr>
+          <w:rFonts w:ascii="Corbel" w:hAnsi="Corbel"/>
+        </w:rPr>
+        <w:t>5.2.1.2</w:t>
+      </w:r>
+      <w:r>
+        <w:rPr>
+          <w:rFonts w:ascii="Corbel" w:hAnsi="Corbel"/>
+        </w:rPr>
+        <w:tab/>
+        <w:t>The subsection item 1 shall do this thing. This wraps around the page and wraps around the page.</w:t>
+      </w:r>
+    </w:p>
+    <w:p>
+      <w:pPr>
+        <w:spacing w:after="120"/>
+        <w:ind w:left="2160" w:hanging="720"/>
+        <w:jc w:val="both"/>
+        <w:rPr>
+          <w:rFonts w:ascii="Corbel" w:hAnsi="Corbel"/>
+        </w:rPr>
+      </w:pPr>
+      <w:r>
+        <w:rPr>
+          <w:rFonts w:ascii="Corbel" w:hAnsi="Corbel"/>
+        </w:rPr>
+        <w:t>5.2.1.3</w:t>
+      </w:r>
+      <w:r>
+        <w:rPr>
+          <w:rFonts w:ascii="Corbel" w:hAnsi="Corbel"/>
+        </w:rPr>
+        <w:tab/>
+        <w:t>The subsection item 1 shall do this thing. This wraps around the page and wraps around the page.</w:t>
       </w:r>
     </w:p>
     <w:p>
@@ -916,25 +1186,127 @@
           <w:rFonts w:ascii="Corbel" w:hAnsi="Corbel"/>
         </w:rPr>
         <w:tab/>
-        <w:t>Functional Requirement 2</w:t>
-      </w:r>
-      <w:r>
-        <w:rPr>
-          <w:rFonts w:ascii="Corbel" w:hAnsi="Corbel"/>
-        </w:rPr>
-        <w:t>: descrip</w:t>
-      </w:r>
-      <w:r>
-        <w:rPr>
-          <w:rFonts w:ascii="Corbel" w:hAnsi="Corbel"/>
-        </w:rPr>
-        <w:t>tion of functional requirement 2</w:t>
-      </w:r>
-      <w:r>
-        <w:rPr>
-          <w:rFonts w:ascii="Corbel" w:hAnsi="Corbel"/>
-        </w:rPr>
-        <w:t>. This one wraps around the page.</w:t>
+      </w:r>
+      <w:r>
+        <w:rPr>
+          <w:rFonts w:ascii="Corbel" w:hAnsi="Corbel"/>
+        </w:rPr>
+        <w:t>Subsection 2</w:t>
+      </w:r>
+    </w:p>
+    <w:p>
+      <w:pPr>
+        <w:spacing w:after="120"/>
+        <w:ind w:left="1440"/>
+        <w:jc w:val="both"/>
+        <w:rPr>
+          <w:rFonts w:ascii="Corbel" w:hAnsi="Corbel"/>
+        </w:rPr>
+      </w:pPr>
+      <w:r>
+        <w:rPr>
+          <w:rFonts w:ascii="Corbel" w:hAnsi="Corbel"/>
+        </w:rPr>
+        <w:t>Description of subsection</w:t>
+      </w:r>
+      <w:r>
+        <w:rPr>
+          <w:rFonts w:ascii="Corbel" w:hAnsi="Corbel"/>
+        </w:rPr>
+        <w:t xml:space="preserve"> 2</w:t>
+      </w:r>
+      <w:r>
+        <w:rPr>
+          <w:rFonts w:ascii="Corbel" w:hAnsi="Corbel"/>
+        </w:rPr>
+        <w:t>. This one wraps around the page and wraps around the page and wraps around the page.</w:t>
+      </w:r>
+    </w:p>
+    <w:p>
+      <w:pPr>
+        <w:spacing w:after="120"/>
+        <w:ind w:left="2160" w:hanging="720"/>
+        <w:jc w:val="both"/>
+        <w:rPr>
+          <w:rFonts w:ascii="Corbel" w:hAnsi="Corbel"/>
+        </w:rPr>
+      </w:pPr>
+      <w:r>
+        <w:rPr>
+          <w:rFonts w:ascii="Corbel" w:hAnsi="Corbel"/>
+        </w:rPr>
+        <w:t>5.2.2</w:t>
+      </w:r>
+      <w:r>
+        <w:rPr>
+          <w:rFonts w:ascii="Corbel" w:hAnsi="Corbel"/>
+        </w:rPr>
+        <w:t>.1</w:t>
+      </w:r>
+      <w:r>
+        <w:rPr>
+          <w:rFonts w:ascii="Corbel" w:hAnsi="Corbel"/>
+        </w:rPr>
+        <w:tab/>
+        <w:t>The subsection item 1 shall do this thing. This wraps around the page and wraps around the page.</w:t>
+      </w:r>
+    </w:p>
+    <w:p>
+      <w:pPr>
+        <w:spacing w:after="120"/>
+        <w:ind w:left="2160" w:hanging="720"/>
+        <w:jc w:val="both"/>
+        <w:rPr>
+          <w:rFonts w:ascii="Corbel" w:hAnsi="Corbel"/>
+        </w:rPr>
+      </w:pPr>
+      <w:r>
+        <w:rPr>
+          <w:rFonts w:ascii="Corbel" w:hAnsi="Corbel"/>
+        </w:rPr>
+        <w:t>5.2.2</w:t>
+      </w:r>
+      <w:r>
+        <w:rPr>
+          <w:rFonts w:ascii="Corbel" w:hAnsi="Corbel"/>
+        </w:rPr>
+        <w:t>.2</w:t>
+      </w:r>
+      <w:r>
+        <w:rPr>
+          <w:rFonts w:ascii="Corbel" w:hAnsi="Corbel"/>
+        </w:rPr>
+        <w:tab/>
+        <w:t>The subsection item 1 shall do this thing. This wraps around the page and wraps around the page.</w:t>
+      </w:r>
+    </w:p>
+    <w:p>
+      <w:pPr>
+        <w:spacing w:after="120"/>
+        <w:ind w:left="2160" w:hanging="720"/>
+        <w:jc w:val="both"/>
+        <w:rPr>
+          <w:rFonts w:ascii="Corbel" w:hAnsi="Corbel"/>
+        </w:rPr>
+      </w:pPr>
+      <w:r>
+        <w:rPr>
+          <w:rFonts w:ascii="Corbel" w:hAnsi="Corbel"/>
+        </w:rPr>
+        <w:t>5.2.2</w:t>
+      </w:r>
+      <w:r>
+        <w:rPr>
+          <w:rFonts w:ascii="Corbel" w:hAnsi="Corbel"/>
+        </w:rPr>
+        <w:t>.3</w:t>
+      </w:r>
+      <w:r>
+        <w:rPr>
+          <w:rFonts w:ascii="Corbel" w:hAnsi="Corbel"/>
+        </w:rPr>
+        <w:tab/>
+        <w:t>The subsection item 1 shall do this thing. This wraps around the page and wraps around the page.</w:t>
       </w:r>
     </w:p>
     <w:p>
@@ -1009,8 +1381,16 @@
         <w:rPr>
           <w:rFonts w:ascii="Corbel" w:hAnsi="Corbel"/>
         </w:rPr>
-        <w:t xml:space="preserve"> Requirements intro ]</w:t>
-      </w:r>
+        <w:t xml:space="preserve"> Requirements </w:t>
+      </w:r>
+      <w:proofErr w:type="gramStart"/>
+      <w:r>
+        <w:rPr>
+          <w:rFonts w:ascii="Corbel" w:hAnsi="Corbel"/>
+        </w:rPr>
+        <w:t>intro ]</w:t>
+      </w:r>
+      <w:proofErr w:type="gramEnd"/>
     </w:p>
     <w:p>
       <w:pPr>
@@ -1038,30 +1418,110 @@
           <w:rFonts w:ascii="Corbel" w:hAnsi="Corbel"/>
         </w:rPr>
         <w:tab/>
-      </w:r>
-      <w:r>
-        <w:rPr>
-          <w:rFonts w:ascii="Corbel" w:hAnsi="Corbel"/>
-        </w:rPr>
-        <w:t>Performance</w:t>
-      </w:r>
-      <w:r>
-        <w:rPr>
-          <w:rFonts w:ascii="Corbel" w:hAnsi="Corbel"/>
-        </w:rPr>
-        <w:t xml:space="preserve"> Requirement 1: description of </w:t>
-      </w:r>
-      <w:r>
-        <w:rPr>
-          <w:rFonts w:ascii="Corbel" w:hAnsi="Corbel"/>
-        </w:rPr>
-        <w:t>performance</w:t>
-      </w:r>
-      <w:r>
-        <w:rPr>
-          <w:rFonts w:ascii="Corbel" w:hAnsi="Corbel"/>
-        </w:rPr>
-        <w:t xml:space="preserve"> requirement 1. This one wraps around the page.</w:t>
+        <w:t>Subsection 1</w:t>
+      </w:r>
+    </w:p>
+    <w:p>
+      <w:pPr>
+        <w:spacing w:after="120"/>
+        <w:ind w:left="1440"/>
+        <w:jc w:val="both"/>
+        <w:rPr>
+          <w:rFonts w:ascii="Corbel" w:hAnsi="Corbel"/>
+        </w:rPr>
+      </w:pPr>
+      <w:r>
+        <w:rPr>
+          <w:rFonts w:ascii="Corbel" w:hAnsi="Corbel"/>
+        </w:rPr>
+        <w:t>Description of subsection 1. This one wraps around the page and wraps around the page and wraps around the page.</w:t>
+      </w:r>
+    </w:p>
+    <w:p>
+      <w:pPr>
+        <w:spacing w:after="120"/>
+        <w:ind w:left="2160" w:hanging="720"/>
+        <w:jc w:val="both"/>
+        <w:rPr>
+          <w:rFonts w:ascii="Corbel" w:hAnsi="Corbel"/>
+        </w:rPr>
+      </w:pPr>
+      <w:r>
+        <w:rPr>
+          <w:rFonts w:ascii="Corbel" w:hAnsi="Corbel"/>
+        </w:rPr>
+        <w:t>5.3</w:t>
+      </w:r>
+      <w:r>
+        <w:rPr>
+          <w:rFonts w:ascii="Corbel" w:hAnsi="Corbel"/>
+        </w:rPr>
+        <w:t>.1.1</w:t>
+      </w:r>
+      <w:r>
+        <w:rPr>
+          <w:rFonts w:ascii="Corbel" w:hAnsi="Corbel"/>
+        </w:rPr>
+        <w:tab/>
+        <w:t>The subsection item 1 shall do this thing. This wraps around the page and wraps around the page.</w:t>
+      </w:r>
+    </w:p>
+    <w:p>
+      <w:pPr>
+        <w:spacing w:after="120"/>
+        <w:ind w:left="2160" w:hanging="720"/>
+        <w:jc w:val="both"/>
+        <w:rPr>
+          <w:rFonts w:ascii="Corbel" w:hAnsi="Corbel"/>
+        </w:rPr>
+      </w:pPr>
+      <w:r>
+        <w:rPr>
+          <w:rFonts w:ascii="Corbel" w:hAnsi="Corbel"/>
+        </w:rPr>
+        <w:t>5.3</w:t>
+      </w:r>
+      <w:r>
+        <w:rPr>
+          <w:rFonts w:ascii="Corbel" w:hAnsi="Corbel"/>
+        </w:rPr>
+        <w:t>.1.2</w:t>
+      </w:r>
+      <w:r>
+        <w:rPr>
+          <w:rFonts w:ascii="Corbel" w:hAnsi="Corbel"/>
+        </w:rPr>
+        <w:tab/>
+        <w:t>The subsection item 1 shall do this thing. This wraps around the page and wraps around the page.</w:t>
+      </w:r>
+    </w:p>
+    <w:p>
+      <w:pPr>
+        <w:spacing w:after="120"/>
+        <w:ind w:left="2160" w:hanging="720"/>
+        <w:jc w:val="both"/>
+        <w:rPr>
+          <w:rFonts w:ascii="Corbel" w:hAnsi="Corbel"/>
+        </w:rPr>
+      </w:pPr>
+      <w:r>
+        <w:rPr>
+          <w:rFonts w:ascii="Corbel" w:hAnsi="Corbel"/>
+        </w:rPr>
+        <w:t>5.3</w:t>
+      </w:r>
+      <w:r>
+        <w:rPr>
+          <w:rFonts w:ascii="Corbel" w:hAnsi="Corbel"/>
+        </w:rPr>
+        <w:t>.1.3</w:t>
+      </w:r>
+      <w:r>
+        <w:rPr>
+          <w:rFonts w:ascii="Corbel" w:hAnsi="Corbel"/>
+        </w:rPr>
+        <w:tab/>
+        <w:t>The subsection item 1 shall do this thing. This wraps around the page and wraps around the page.</w:t>
       </w:r>
     </w:p>
     <w:p>
@@ -1090,30 +1550,134 @@
           <w:rFonts w:ascii="Corbel" w:hAnsi="Corbel"/>
         </w:rPr>
         <w:tab/>
-      </w:r>
-      <w:r>
-        <w:rPr>
-          <w:rFonts w:ascii="Corbel" w:hAnsi="Corbel"/>
-        </w:rPr>
-        <w:t>Performance</w:t>
-      </w:r>
-      <w:r>
-        <w:rPr>
-          <w:rFonts w:ascii="Corbel" w:hAnsi="Corbel"/>
-        </w:rPr>
-        <w:t xml:space="preserve"> Requirement 2: description of </w:t>
-      </w:r>
-      <w:r>
-        <w:rPr>
-          <w:rFonts w:ascii="Corbel" w:hAnsi="Corbel"/>
-        </w:rPr>
-        <w:t>performance</w:t>
-      </w:r>
-      <w:r>
-        <w:rPr>
-          <w:rFonts w:ascii="Corbel" w:hAnsi="Corbel"/>
-        </w:rPr>
-        <w:t xml:space="preserve"> requirement 2. This one wraps around the page.</w:t>
+        <w:t>Subsection 2</w:t>
+      </w:r>
+    </w:p>
+    <w:p>
+      <w:pPr>
+        <w:spacing w:after="120"/>
+        <w:ind w:left="1440"/>
+        <w:jc w:val="both"/>
+        <w:rPr>
+          <w:rFonts w:ascii="Corbel" w:hAnsi="Corbel"/>
+        </w:rPr>
+      </w:pPr>
+      <w:r>
+        <w:rPr>
+          <w:rFonts w:ascii="Corbel" w:hAnsi="Corbel"/>
+        </w:rPr>
+        <w:t>Description of subsection 2. This one wraps around the page and wraps around the page and wraps around the page.</w:t>
+      </w:r>
+    </w:p>
+    <w:p>
+      <w:pPr>
+        <w:spacing w:after="120"/>
+        <w:ind w:left="2160" w:hanging="720"/>
+        <w:jc w:val="both"/>
+        <w:rPr>
+          <w:rFonts w:ascii="Corbel" w:hAnsi="Corbel"/>
+        </w:rPr>
+      </w:pPr>
+      <w:r>
+        <w:rPr>
+          <w:rFonts w:ascii="Corbel" w:hAnsi="Corbel"/>
+        </w:rPr>
+        <w:t>5.3</w:t>
+      </w:r>
+      <w:r>
+        <w:rPr>
+          <w:rFonts w:ascii="Corbel" w:hAnsi="Corbel"/>
+        </w:rPr>
+        <w:t>.2</w:t>
+      </w:r>
+      <w:r>
+        <w:rPr>
+          <w:rFonts w:ascii="Corbel" w:hAnsi="Corbel"/>
+        </w:rPr>
+        <w:t>.1</w:t>
+      </w:r>
+      <w:r>
+        <w:rPr>
+          <w:rFonts w:ascii="Corbel" w:hAnsi="Corbel"/>
+        </w:rPr>
+        <w:tab/>
+        <w:t>The subsection item 2</w:t>
+      </w:r>
+      <w:r>
+        <w:rPr>
+          <w:rFonts w:ascii="Corbel" w:hAnsi="Corbel"/>
+        </w:rPr>
+        <w:t xml:space="preserve"> shall do this thing. This wraps around the page and wraps around the page.</w:t>
+      </w:r>
+    </w:p>
+    <w:p>
+      <w:pPr>
+        <w:spacing w:after="120"/>
+        <w:ind w:left="2160" w:hanging="720"/>
+        <w:jc w:val="both"/>
+        <w:rPr>
+          <w:rFonts w:ascii="Corbel" w:hAnsi="Corbel"/>
+        </w:rPr>
+      </w:pPr>
+      <w:r>
+        <w:rPr>
+          <w:rFonts w:ascii="Corbel" w:hAnsi="Corbel"/>
+        </w:rPr>
+        <w:t>5.3</w:t>
+      </w:r>
+      <w:r>
+        <w:rPr>
+          <w:rFonts w:ascii="Corbel" w:hAnsi="Corbel"/>
+        </w:rPr>
+        <w:t>.2.2</w:t>
+      </w:r>
+      <w:r>
+        <w:rPr>
+          <w:rFonts w:ascii="Corbel" w:hAnsi="Corbel"/>
+        </w:rPr>
+        <w:tab/>
+        <w:t>The subsection item 2</w:t>
+      </w:r>
+      <w:r>
+        <w:rPr>
+          <w:rFonts w:ascii="Corbel" w:hAnsi="Corbel"/>
+        </w:rPr>
+        <w:t xml:space="preserve"> shall do this thing. This wraps around the page and wraps around the page.</w:t>
+      </w:r>
+    </w:p>
+    <w:p>
+      <w:pPr>
+        <w:spacing w:after="120"/>
+        <w:ind w:left="2160" w:hanging="720"/>
+        <w:jc w:val="both"/>
+        <w:rPr>
+          <w:rFonts w:ascii="Corbel" w:hAnsi="Corbel"/>
+        </w:rPr>
+      </w:pPr>
+      <w:r>
+        <w:rPr>
+          <w:rFonts w:ascii="Corbel" w:hAnsi="Corbel"/>
+        </w:rPr>
+        <w:t>5.3</w:t>
+      </w:r>
+      <w:r>
+        <w:rPr>
+          <w:rFonts w:ascii="Corbel" w:hAnsi="Corbel"/>
+        </w:rPr>
+        <w:t>.2.3</w:t>
+      </w:r>
+      <w:r>
+        <w:rPr>
+          <w:rFonts w:ascii="Corbel" w:hAnsi="Corbel"/>
+        </w:rPr>
+        <w:tab/>
+        <w:t>The subsection item 2</w:t>
+      </w:r>
+      <w:r>
+        <w:rPr>
+          <w:rFonts w:ascii="Corbel" w:hAnsi="Corbel"/>
+        </w:rPr>
+        <w:t xml:space="preserve"> shall do this thing. This wraps around the page and wraps around the page.</w:t>
       </w:r>
     </w:p>
     <w:p>
@@ -1197,8 +1761,16 @@
         <w:rPr>
           <w:rFonts w:ascii="Corbel" w:hAnsi="Corbel"/>
         </w:rPr>
-        <w:t xml:space="preserve"> Requirements intro ]</w:t>
-      </w:r>
+        <w:t xml:space="preserve"> Requirements </w:t>
+      </w:r>
+      <w:proofErr w:type="gramStart"/>
+      <w:r>
+        <w:rPr>
+          <w:rFonts w:ascii="Corbel" w:hAnsi="Corbel"/>
+        </w:rPr>
+        <w:t>intro ]</w:t>
+      </w:r>
+      <w:proofErr w:type="gramEnd"/>
     </w:p>
     <w:p>
       <w:pPr>
@@ -1256,8 +1828,6 @@
         <w:tab/>
         <w:t>Execution Environment Requirements</w:t>
       </w:r>
-      <w:bookmarkStart w:id="0" w:name="_GoBack"/>
-      <w:bookmarkEnd w:id="0"/>
     </w:p>
     <w:p>
       <w:pPr>
@@ -1270,7 +1840,7 @@
       </w:pPr>
     </w:p>
     <w:sectPr>
-      <w:headerReference w:type="default" r:id="rId6"/>
+      <w:headerReference w:type="default" r:id="rId7"/>
       <w:type w:val="continuous"/>
       <w:pgSz w:w="12240" w:h="15840"/>
       <w:pgMar w:top="1440" w:right="1440" w:bottom="1440" w:left="1440" w:header="720" w:footer="720" w:gutter="0"/>

--- a/documents/SDF.docx
+++ b/documents/SDF.docx
@@ -573,21 +573,7 @@
         <w:rPr>
           <w:rFonts w:ascii="Corbel" w:hAnsi="Corbel"/>
         </w:rPr>
-        <w:t xml:space="preserve">After installing the plugin, users will use the templated interactions by adding one of the following components to an Actor (an object in Unreal Engine 4): </w:t>
-      </w:r>
-      <w:proofErr w:type="gramStart"/>
-      <w:r>
-        <w:rPr>
-          <w:rFonts w:ascii="Corbel" w:hAnsi="Corbel"/>
-        </w:rPr>
-        <w:t>a</w:t>
-      </w:r>
-      <w:proofErr w:type="gramEnd"/>
-      <w:r>
-        <w:rPr>
-          <w:rFonts w:ascii="Corbel" w:hAnsi="Corbel"/>
-        </w:rPr>
-        <w:t xml:space="preserve"> Simple Grab Component, a Twist Grab Component, a Piston Grab Component, or a Lever Grab Component.</w:t>
+        <w:t>After installing the plugin, users will use the templated interactions by adding one of the following components to an Actor (an object in Unreal Engine 4): a Simple Grab Component, a Twist Grab Component, a Piston Grab Component, or a Lever Grab Component.</w:t>
       </w:r>
       <w:r>
         <w:rPr>
@@ -818,7 +804,91 @@
         <w:rPr>
           <w:rFonts w:ascii="Corbel" w:hAnsi="Corbel"/>
         </w:rPr>
-        <w:t>The VR Interactivity Pack provides two core components: a specialized motion controller actor and a new component for grabbing functionality. The motion controller actor is intended to be used as a parent class, from which users can create a child class to meet their more specific needs. The grab component is intended to be added as a component to actors that need to be interacted with; it adds the capability to interact with the player. As seen in the diagram below, the motion controller actor and grab component do not exist only on their own, but are either directly connected to an actor/pawn as a component or pointed to with a pointer.</w:t>
+        <w:t xml:space="preserve">The VR Interactivity Pack provides two core components: a specialized motion controller actor and a new component for grabbing functionality. The </w:t>
+      </w:r>
+      <w:r>
+        <w:rPr>
+          <w:rFonts w:ascii="Corbel" w:hAnsi="Corbel"/>
+        </w:rPr>
+        <w:t>M</w:t>
+      </w:r>
+      <w:r>
+        <w:rPr>
+          <w:rFonts w:ascii="Corbel" w:hAnsi="Corbel"/>
+        </w:rPr>
+        <w:t xml:space="preserve">otion </w:t>
+      </w:r>
+      <w:r>
+        <w:rPr>
+          <w:rFonts w:ascii="Corbel" w:hAnsi="Corbel"/>
+        </w:rPr>
+        <w:t>C</w:t>
+      </w:r>
+      <w:r>
+        <w:rPr>
+          <w:rFonts w:ascii="Corbel" w:hAnsi="Corbel"/>
+        </w:rPr>
+        <w:t xml:space="preserve">ontroller </w:t>
+      </w:r>
+      <w:r>
+        <w:rPr>
+          <w:rFonts w:ascii="Corbel" w:hAnsi="Corbel"/>
+        </w:rPr>
+        <w:t>A</w:t>
+      </w:r>
+      <w:r>
+        <w:rPr>
+          <w:rFonts w:ascii="Corbel" w:hAnsi="Corbel"/>
+        </w:rPr>
+        <w:t xml:space="preserve">ctor is intended to be used as a parent class, from which users can create a child class to meet their more specific needs. The </w:t>
+      </w:r>
+      <w:r>
+        <w:rPr>
+          <w:rFonts w:ascii="Corbel" w:hAnsi="Corbel"/>
+        </w:rPr>
+        <w:t>Interactivity</w:t>
+      </w:r>
+      <w:r>
+        <w:rPr>
+          <w:rFonts w:ascii="Corbel" w:hAnsi="Corbel"/>
+        </w:rPr>
+        <w:t xml:space="preserve"> </w:t>
+      </w:r>
+      <w:r>
+        <w:rPr>
+          <w:rFonts w:ascii="Corbel" w:hAnsi="Corbel"/>
+        </w:rPr>
+        <w:t>C</w:t>
+      </w:r>
+      <w:r>
+        <w:rPr>
+          <w:rFonts w:ascii="Corbel" w:hAnsi="Corbel"/>
+        </w:rPr>
+        <w:t xml:space="preserve">omponent is intended to be added as a component to actors that need to be interacted with; it adds the capability to interact with the player. As seen in the diagram below, the </w:t>
+      </w:r>
+      <w:r>
+        <w:rPr>
+          <w:rFonts w:ascii="Corbel" w:hAnsi="Corbel"/>
+        </w:rPr>
+        <w:t xml:space="preserve">Motion Controller Actor </w:t>
+      </w:r>
+      <w:r>
+        <w:rPr>
+          <w:rFonts w:ascii="Corbel" w:hAnsi="Corbel"/>
+        </w:rPr>
+        <w:t xml:space="preserve">and </w:t>
+      </w:r>
+      <w:r>
+        <w:rPr>
+          <w:rFonts w:ascii="Corbel" w:hAnsi="Corbel"/>
+        </w:rPr>
+        <w:t>Interactivity Component</w:t>
+      </w:r>
+      <w:r>
+        <w:rPr>
+          <w:rFonts w:ascii="Corbel" w:hAnsi="Corbel"/>
+        </w:rPr>
+        <w:t xml:space="preserve"> do not exist only on their own, but are either directly connected to an actor/pawn as a component or pointed to with a pointer.</w:t>
       </w:r>
     </w:p>
     <w:p>
@@ -842,10 +912,10 @@
           <w:noProof/>
         </w:rPr>
         <w:drawing>
-          <wp:inline distT="0" distB="0" distL="0" distR="0" wp14:anchorId="70177D96" wp14:editId="233C7250">
-            <wp:extent cx="5477346" cy="1060566"/>
-            <wp:effectExtent l="0" t="0" r="9525" b="6350"/>
-            <wp:docPr id="2" name="Picture 2" descr="../../../../Google%20Drive/School/Senior%202/Senior%20Thesis/5.1%20System%20Components"/>
+          <wp:inline distT="0" distB="0" distL="0" distR="0" wp14:anchorId="669EDCCE" wp14:editId="1C261F7A">
+            <wp:extent cx="5468293" cy="1058813"/>
+            <wp:effectExtent l="0" t="0" r="0" b="8255"/>
+            <wp:docPr id="3" name="Picture 3" descr="../../../../Google%20Drive/School/Senior%202/Senior%20Thesis/5.1%20System%20Components"/>
             <wp:cNvGraphicFramePr>
               <a:graphicFrameLocks xmlns:a="http://schemas.openxmlformats.org/drawingml/2006/main" noChangeAspect="1"/>
             </wp:cNvGraphicFramePr>
@@ -853,7 +923,7 @@
               <a:graphicData uri="http://schemas.openxmlformats.org/drawingml/2006/picture">
                 <pic:pic xmlns:pic="http://schemas.openxmlformats.org/drawingml/2006/picture">
                   <pic:nvPicPr>
-                    <pic:cNvPr id="0" name="Picture 1" descr="../../../../Google%20Drive/School/Senior%202/Senior%20Thesis/5.1%20System%20Components"/>
+                    <pic:cNvPr id="0" name="Picture 2" descr="../../../../Google%20Drive/School/Senior%202/Senior%20Thesis/5.1%20System%20Components"/>
                     <pic:cNvPicPr>
                       <a:picLocks noChangeAspect="1" noChangeArrowheads="1"/>
                     </pic:cNvPicPr>
@@ -874,7 +944,7 @@
                   <pic:spPr bwMode="auto">
                     <a:xfrm>
                       <a:off x="0" y="0"/>
-                      <a:ext cx="5521198" cy="1069057"/>
+                      <a:ext cx="5513964" cy="1067656"/>
                     </a:xfrm>
                     <a:prstGeom prst="rect">
                       <a:avLst/>
@@ -916,7 +986,55 @@
           <w:sz w:val="18"/>
           <w:szCs w:val="18"/>
         </w:rPr>
-        <w:t xml:space="preserve"> System components diagram. Components created by the plugin are rendered with solid lines and components created by the user are rendered with dotted lines.</w:t>
+        <w:t xml:space="preserve"> System components diagram. </w:t>
+      </w:r>
+      <w:r>
+        <w:rPr>
+          <w:rFonts w:ascii="Corbel" w:hAnsi="Corbel"/>
+          <w:sz w:val="18"/>
+          <w:szCs w:val="18"/>
+        </w:rPr>
+        <w:t>Entities</w:t>
+      </w:r>
+      <w:r>
+        <w:rPr>
+          <w:rFonts w:ascii="Corbel" w:hAnsi="Corbel"/>
+          <w:sz w:val="18"/>
+          <w:szCs w:val="18"/>
+        </w:rPr>
+        <w:t xml:space="preserve"> created by the plugin are rendered with solid lines </w:t>
+      </w:r>
+      <w:r>
+        <w:rPr>
+          <w:rFonts w:ascii="Corbel" w:hAnsi="Corbel"/>
+          <w:sz w:val="18"/>
+          <w:szCs w:val="18"/>
+        </w:rPr>
+        <w:t>while</w:t>
+      </w:r>
+      <w:r>
+        <w:rPr>
+          <w:rFonts w:ascii="Corbel" w:hAnsi="Corbel"/>
+          <w:sz w:val="18"/>
+          <w:szCs w:val="18"/>
+        </w:rPr>
+        <w:t xml:space="preserve"> </w:t>
+      </w:r>
+      <w:r>
+        <w:rPr>
+          <w:rFonts w:ascii="Corbel" w:hAnsi="Corbel"/>
+          <w:sz w:val="18"/>
+          <w:szCs w:val="18"/>
+        </w:rPr>
+        <w:t>entities</w:t>
+      </w:r>
+      <w:r>
+        <w:rPr>
+          <w:rFonts w:ascii="Corbel" w:hAnsi="Corbel"/>
+          <w:sz w:val="18"/>
+          <w:szCs w:val="18"/>
+        </w:rPr>
+        <w:t xml:space="preserve"> created by the user are rendered with dotted lines.</w:t>
       </w:r>
     </w:p>
     <w:p>
@@ -945,12 +1063,2857 @@
           <w:rFonts w:ascii="Corbel" w:hAnsi="Corbel"/>
         </w:rPr>
         <w:t xml:space="preserve"> Functional requirements specify what the plugin should be able to do while performance requirements specify how the plugin should meet those functional requirements. Environment requirements specify what platforms, hardware, and software are required to run or develop the plugin.</w:t>
+      </w:r>
+    </w:p>
+    <w:p>
+      <w:pPr>
+        <w:spacing w:before="240" w:after="240"/>
+        <w:rPr>
+          <w:rFonts w:ascii="Century Schoolbook" w:hAnsi="Century Schoolbook"/>
+          <w:i/>
+          <w:sz w:val="32"/>
+          <w:szCs w:val="32"/>
+        </w:rPr>
+      </w:pPr>
+      <w:r>
+        <w:rPr>
+          <w:rFonts w:ascii="Century Schoolbook" w:hAnsi="Century Schoolbook"/>
+          <w:i/>
+          <w:sz w:val="32"/>
+          <w:szCs w:val="32"/>
+        </w:rPr>
+        <w:t>5.2</w:t>
+      </w:r>
+      <w:r>
+        <w:rPr>
+          <w:rFonts w:ascii="Century Schoolbook" w:hAnsi="Century Schoolbook"/>
+          <w:i/>
+          <w:sz w:val="32"/>
+          <w:szCs w:val="32"/>
+        </w:rPr>
+        <w:tab/>
+      </w:r>
+      <w:r>
+        <w:rPr>
+          <w:rFonts w:ascii="Century Schoolbook" w:hAnsi="Century Schoolbook"/>
+          <w:i/>
+          <w:sz w:val="32"/>
+          <w:szCs w:val="32"/>
+        </w:rPr>
+        <w:t>Functional Requirements</w:t>
+      </w:r>
+    </w:p>
+    <w:p>
+      <w:pPr>
+        <w:spacing w:after="120"/>
+        <w:ind w:left="720"/>
+        <w:jc w:val="both"/>
+        <w:rPr>
+          <w:rFonts w:ascii="Corbel" w:hAnsi="Corbel"/>
+        </w:rPr>
+      </w:pPr>
+      <w:r>
+        <w:rPr>
+          <w:rFonts w:ascii="Corbel" w:hAnsi="Corbel"/>
+        </w:rPr>
+        <w:t>Section 5.2 describes various abilities the plugin must offer the user. Each type of component is listed, as well as their respective functional requirements.</w:t>
+      </w:r>
+    </w:p>
+    <w:p>
+      <w:pPr>
+        <w:spacing w:after="120"/>
+        <w:ind w:left="1440" w:hanging="720"/>
+        <w:jc w:val="both"/>
+        <w:rPr>
+          <w:rFonts w:ascii="Corbel" w:hAnsi="Corbel"/>
+        </w:rPr>
+      </w:pPr>
+      <w:r>
+        <w:rPr>
+          <w:rFonts w:ascii="Corbel" w:hAnsi="Corbel"/>
+        </w:rPr>
+        <w:t>5.2.1</w:t>
+      </w:r>
+      <w:r>
+        <w:rPr>
+          <w:rFonts w:ascii="Corbel" w:hAnsi="Corbel"/>
+        </w:rPr>
+        <w:tab/>
+      </w:r>
+      <w:r>
+        <w:rPr>
+          <w:rFonts w:ascii="Corbel" w:hAnsi="Corbel"/>
+        </w:rPr>
+        <w:t>Motion Controller Actor</w:t>
+      </w:r>
+    </w:p>
+    <w:p>
+      <w:pPr>
+        <w:spacing w:after="120"/>
+        <w:ind w:left="1440"/>
+        <w:jc w:val="both"/>
+        <w:rPr>
+          <w:rFonts w:ascii="Corbel" w:hAnsi="Corbel"/>
+        </w:rPr>
+      </w:pPr>
+      <w:r>
+        <w:rPr>
+          <w:rFonts w:ascii="Corbel" w:hAnsi="Corbel"/>
+        </w:rPr>
+        <w:t>The Motion Controller Actor provides base functionality necessary to properly interact with the various types of interactivity components. It detects the movement of motion controller hardware, handles button inputs, computes logic associated with hand functionality, animates hand geometry</w:t>
+      </w:r>
+      <w:r>
+        <w:rPr>
+          <w:rFonts w:ascii="Corbel" w:hAnsi="Corbel"/>
+        </w:rPr>
+        <w:t>, and vibrates the motion controller hardware to simulate tactile feedback</w:t>
+      </w:r>
+      <w:r>
+        <w:rPr>
+          <w:rFonts w:ascii="Corbel" w:hAnsi="Corbel"/>
+        </w:rPr>
+        <w:t>.</w:t>
+      </w:r>
+    </w:p>
+    <w:p>
+      <w:pPr>
+        <w:spacing w:after="120"/>
+        <w:ind w:left="2430" w:hanging="990"/>
+        <w:jc w:val="both"/>
+        <w:rPr>
+          <w:rFonts w:ascii="Corbel" w:hAnsi="Corbel"/>
+        </w:rPr>
+      </w:pPr>
+      <w:r>
+        <w:rPr>
+          <w:rFonts w:ascii="Corbel" w:hAnsi="Corbel"/>
+        </w:rPr>
+        <w:t>5.2.1.1</w:t>
+      </w:r>
+      <w:r>
+        <w:rPr>
+          <w:rFonts w:ascii="Corbel" w:hAnsi="Corbel"/>
+        </w:rPr>
+        <w:tab/>
+      </w:r>
+      <w:r>
+        <w:rPr>
+          <w:rFonts w:ascii="Corbel" w:hAnsi="Corbel"/>
+        </w:rPr>
+        <w:t>The Motion Controller Actor shall allow the user to select between several existing hand geometry options / visual looks.</w:t>
+      </w:r>
+    </w:p>
+    <w:p>
+      <w:pPr>
+        <w:spacing w:after="120"/>
+        <w:ind w:left="2430" w:hanging="990"/>
+        <w:jc w:val="both"/>
+        <w:rPr>
+          <w:rFonts w:ascii="Corbel" w:hAnsi="Corbel"/>
+        </w:rPr>
+      </w:pPr>
+      <w:r>
+        <w:rPr>
+          <w:rFonts w:ascii="Corbel" w:hAnsi="Corbel"/>
+        </w:rPr>
+        <w:t>5.2.1.2</w:t>
+      </w:r>
+      <w:r>
+        <w:rPr>
+          <w:rFonts w:ascii="Corbel" w:hAnsi="Corbel"/>
+        </w:rPr>
+        <w:tab/>
+        <w:t xml:space="preserve">The Motion Controller Actor shall </w:t>
+      </w:r>
+      <w:r>
+        <w:rPr>
+          <w:rFonts w:ascii="Corbel" w:hAnsi="Corbel"/>
+        </w:rPr>
+        <w:t>allow the user to enable only certain buttons on the motion controller hardware</w:t>
+      </w:r>
+      <w:r>
+        <w:rPr>
+          <w:rFonts w:ascii="Corbel" w:hAnsi="Corbel"/>
+        </w:rPr>
+        <w:t>.</w:t>
+      </w:r>
+    </w:p>
+    <w:p>
+      <w:pPr>
+        <w:spacing w:after="120"/>
+        <w:ind w:left="2430" w:hanging="990"/>
+        <w:jc w:val="both"/>
+        <w:rPr>
+          <w:rFonts w:ascii="Corbel" w:hAnsi="Corbel"/>
+        </w:rPr>
+      </w:pPr>
+      <w:r>
+        <w:rPr>
+          <w:rFonts w:ascii="Corbel" w:hAnsi="Corbel"/>
+        </w:rPr>
+        <w:t>5.2.1.3</w:t>
+      </w:r>
+      <w:r>
+        <w:rPr>
+          <w:rFonts w:ascii="Corbel" w:hAnsi="Corbel"/>
+        </w:rPr>
+        <w:tab/>
+        <w:t xml:space="preserve">The Motion Controller Actor shall allow the user to </w:t>
+      </w:r>
+      <w:r>
+        <w:rPr>
+          <w:rFonts w:ascii="Corbel" w:hAnsi="Corbel"/>
+        </w:rPr>
+        <w:t>switch a hand between three states: active, disabled, and hidden</w:t>
+      </w:r>
+      <w:r>
+        <w:rPr>
+          <w:rFonts w:ascii="Corbel" w:hAnsi="Corbel"/>
+        </w:rPr>
+        <w:t>.</w:t>
+      </w:r>
+      <w:r>
+        <w:rPr>
+          <w:rFonts w:ascii="Corbel" w:hAnsi="Corbel"/>
+        </w:rPr>
+        <w:t xml:space="preserve"> An active hand is rendered and interactive, a disabled hand is rendered but not interactive, and a hidden hand is not rendered and not interactive.</w:t>
+      </w:r>
+    </w:p>
+    <w:p>
+      <w:pPr>
+        <w:spacing w:after="120"/>
+        <w:ind w:left="1440" w:hanging="720"/>
+        <w:jc w:val="both"/>
+        <w:rPr>
+          <w:rFonts w:ascii="Corbel" w:hAnsi="Corbel"/>
+        </w:rPr>
+      </w:pPr>
+      <w:r>
+        <w:rPr>
+          <w:rFonts w:ascii="Corbel" w:hAnsi="Corbel"/>
+        </w:rPr>
+        <w:t>5.2.2</w:t>
+      </w:r>
+      <w:r>
+        <w:rPr>
+          <w:rFonts w:ascii="Corbel" w:hAnsi="Corbel"/>
+        </w:rPr>
+        <w:tab/>
+      </w:r>
+      <w:r>
+        <w:rPr>
+          <w:rFonts w:ascii="Corbel" w:hAnsi="Corbel"/>
+        </w:rPr>
+        <w:t>Pickup Interactivity Component</w:t>
+      </w:r>
+    </w:p>
+    <w:p>
+      <w:pPr>
+        <w:spacing w:after="120"/>
+        <w:ind w:left="1440"/>
+        <w:jc w:val="both"/>
+        <w:rPr>
+          <w:rFonts w:ascii="Corbel" w:hAnsi="Corbel"/>
+        </w:rPr>
+      </w:pPr>
+      <w:r>
+        <w:rPr>
+          <w:rFonts w:ascii="Corbel" w:hAnsi="Corbel"/>
+        </w:rPr>
+        <w:t>A Pickup Interactivity Component allows an object to be picked up, appearing to attach itself to the hand that grabbed it. The user can position and rotate the grab point on the object, increase or decrease movement force to simulate weight, select the approximated shape of the surface, choose the axis of symmetry of the grab</w:t>
+      </w:r>
+      <w:r>
+        <w:rPr>
+          <w:rFonts w:ascii="Corbel" w:hAnsi="Corbel"/>
+        </w:rPr>
+        <w:t xml:space="preserve">, and </w:t>
+      </w:r>
+      <w:r>
+        <w:rPr>
+          <w:rFonts w:ascii="Corbel" w:hAnsi="Corbel"/>
+        </w:rPr>
+        <w:t xml:space="preserve">select </w:t>
+      </w:r>
+      <w:r>
+        <w:rPr>
+          <w:rFonts w:ascii="Corbel" w:hAnsi="Corbel"/>
+        </w:rPr>
+        <w:t>whether or not to send</w:t>
+      </w:r>
+      <w:r>
+        <w:rPr>
+          <w:rFonts w:ascii="Corbel" w:hAnsi="Corbel"/>
+        </w:rPr>
+        <w:t xml:space="preserve"> tactile feedback to the Motion Controller Actor</w:t>
+      </w:r>
+      <w:r>
+        <w:rPr>
+          <w:rFonts w:ascii="Corbel" w:hAnsi="Corbel"/>
+        </w:rPr>
+        <w:t>.</w:t>
+      </w:r>
+    </w:p>
+    <w:p>
+      <w:pPr>
+        <w:spacing w:after="120"/>
+        <w:ind w:left="2430" w:hanging="990"/>
+        <w:jc w:val="both"/>
+        <w:rPr>
+          <w:rFonts w:ascii="Corbel" w:hAnsi="Corbel"/>
+        </w:rPr>
+      </w:pPr>
+      <w:r>
+        <w:rPr>
+          <w:rFonts w:ascii="Corbel" w:hAnsi="Corbel"/>
+        </w:rPr>
+        <w:t>5.2.2</w:t>
+      </w:r>
+      <w:r>
+        <w:rPr>
+          <w:rFonts w:ascii="Corbel" w:hAnsi="Corbel"/>
+        </w:rPr>
+        <w:t>.1</w:t>
+      </w:r>
+      <w:r>
+        <w:rPr>
+          <w:rFonts w:ascii="Corbel" w:hAnsi="Corbel"/>
+        </w:rPr>
+        <w:tab/>
+        <w:t xml:space="preserve">The </w:t>
+      </w:r>
+      <w:r>
+        <w:rPr>
+          <w:rFonts w:ascii="Corbel" w:hAnsi="Corbel"/>
+        </w:rPr>
+        <w:t>Pickup Interactivity Component shall be able to be added to an actor as an actor component.</w:t>
+      </w:r>
+    </w:p>
+    <w:p>
+      <w:pPr>
+        <w:spacing w:after="120"/>
+        <w:ind w:left="2430" w:hanging="990"/>
+        <w:jc w:val="both"/>
+        <w:rPr>
+          <w:rFonts w:ascii="Corbel" w:hAnsi="Corbel"/>
+        </w:rPr>
+      </w:pPr>
+      <w:r>
+        <w:rPr>
+          <w:rFonts w:ascii="Corbel" w:hAnsi="Corbel"/>
+        </w:rPr>
+        <w:t>5.2.2</w:t>
+      </w:r>
+      <w:r>
+        <w:rPr>
+          <w:rFonts w:ascii="Corbel" w:hAnsi="Corbel"/>
+        </w:rPr>
+        <w:t>.2</w:t>
+      </w:r>
+      <w:r>
+        <w:rPr>
+          <w:rFonts w:ascii="Corbel" w:hAnsi="Corbel"/>
+        </w:rPr>
+        <w:tab/>
+        <w:t xml:space="preserve">The Pickup Interactivity Component shall </w:t>
+      </w:r>
+      <w:r>
+        <w:rPr>
+          <w:rFonts w:ascii="Corbel" w:hAnsi="Corbel"/>
+        </w:rPr>
+        <w:t>display a visual indicator of the component’s position, rotation, and shape.</w:t>
+      </w:r>
+    </w:p>
+    <w:p>
+      <w:pPr>
+        <w:spacing w:after="120"/>
+        <w:ind w:left="2430" w:hanging="990"/>
+        <w:jc w:val="both"/>
+        <w:rPr>
+          <w:rFonts w:ascii="Corbel" w:hAnsi="Corbel"/>
+        </w:rPr>
+      </w:pPr>
+      <w:r>
+        <w:rPr>
+          <w:rFonts w:ascii="Corbel" w:hAnsi="Corbel"/>
+        </w:rPr>
+        <w:t>5.2.2</w:t>
+      </w:r>
+      <w:r>
+        <w:rPr>
+          <w:rFonts w:ascii="Corbel" w:hAnsi="Corbel"/>
+        </w:rPr>
+        <w:t>.3</w:t>
+      </w:r>
+      <w:r>
+        <w:rPr>
+          <w:rFonts w:ascii="Corbel" w:hAnsi="Corbel"/>
+        </w:rPr>
+        <w:tab/>
+        <w:t xml:space="preserve">The </w:t>
+      </w:r>
+      <w:r>
+        <w:rPr>
+          <w:rFonts w:ascii="Corbel" w:hAnsi="Corbel"/>
+        </w:rPr>
+        <w:t>visual indicator mentioned in the previous requirement shall have an option for being visible either in editor, editor and in game, or nowhere. It shall default to visible in editor.</w:t>
+      </w:r>
+    </w:p>
+    <w:p>
+      <w:pPr>
+        <w:spacing w:after="120"/>
+        <w:ind w:left="2430" w:hanging="990"/>
+        <w:jc w:val="both"/>
+        <w:rPr>
+          <w:rFonts w:ascii="Corbel" w:hAnsi="Corbel"/>
+        </w:rPr>
+      </w:pPr>
+      <w:r>
+        <w:rPr>
+          <w:rFonts w:ascii="Corbel" w:hAnsi="Corbel"/>
+        </w:rPr>
+        <w:t>5.2.</w:t>
+      </w:r>
+      <w:r>
+        <w:rPr>
+          <w:rFonts w:ascii="Corbel" w:hAnsi="Corbel"/>
+        </w:rPr>
+        <w:t>2</w:t>
+      </w:r>
+      <w:r>
+        <w:rPr>
+          <w:rFonts w:ascii="Corbel" w:hAnsi="Corbel"/>
+        </w:rPr>
+        <w:t>.4</w:t>
+      </w:r>
+      <w:r>
+        <w:rPr>
+          <w:rFonts w:ascii="Corbel" w:hAnsi="Corbel"/>
+        </w:rPr>
+        <w:tab/>
+        <w:t xml:space="preserve">The </w:t>
+      </w:r>
+      <w:r>
+        <w:rPr>
+          <w:rFonts w:ascii="Corbel" w:hAnsi="Corbel"/>
+        </w:rPr>
+        <w:t>Pickup</w:t>
+      </w:r>
+      <w:r>
+        <w:rPr>
+          <w:rFonts w:ascii="Corbel" w:hAnsi="Corbel"/>
+        </w:rPr>
+        <w:t xml:space="preserve"> Interactivity Component shall have an option to disable interactions with the Motion Controller Actor. This </w:t>
+      </w:r>
+      <w:r>
+        <w:rPr>
+          <w:rFonts w:ascii="Corbel" w:hAnsi="Corbel"/>
+        </w:rPr>
+        <w:t>temporarily prohibits the Motion Controller Actor from picking up the object</w:t>
+      </w:r>
+      <w:r>
+        <w:rPr>
+          <w:rFonts w:ascii="Corbel" w:hAnsi="Corbel"/>
+        </w:rPr>
+        <w:t>.</w:t>
+      </w:r>
+    </w:p>
+    <w:p>
+      <w:pPr>
+        <w:spacing w:after="120"/>
+        <w:ind w:left="2430" w:hanging="990"/>
+        <w:jc w:val="both"/>
+        <w:rPr>
+          <w:rFonts w:ascii="Corbel" w:hAnsi="Corbel"/>
+        </w:rPr>
+      </w:pPr>
+      <w:r>
+        <w:rPr>
+          <w:rFonts w:ascii="Corbel" w:hAnsi="Corbel"/>
+        </w:rPr>
+        <w:t>5.2.2</w:t>
+      </w:r>
+      <w:r>
+        <w:rPr>
+          <w:rFonts w:ascii="Corbel" w:hAnsi="Corbel"/>
+        </w:rPr>
+        <w:t>.5</w:t>
+      </w:r>
+      <w:r>
+        <w:rPr>
+          <w:rFonts w:ascii="Corbel" w:hAnsi="Corbel"/>
+        </w:rPr>
+        <w:tab/>
+        <w:t xml:space="preserve">The Pickup Interactivity Component shall </w:t>
+      </w:r>
+      <w:r>
+        <w:rPr>
+          <w:rFonts w:ascii="Corbel" w:hAnsi="Corbel"/>
+        </w:rPr>
+        <w:t>allow the user to specify the weight of an object</w:t>
+      </w:r>
+      <w:r>
+        <w:rPr>
+          <w:rFonts w:ascii="Corbel" w:hAnsi="Corbel"/>
+        </w:rPr>
+        <w:t>.</w:t>
+      </w:r>
+      <w:r>
+        <w:rPr>
+          <w:rFonts w:ascii="Corbel" w:hAnsi="Corbel"/>
+        </w:rPr>
+        <w:t xml:space="preserve"> This value determines whether or not an object can be moved by a hand, and if so, how immediately or slowly the object moves.</w:t>
+      </w:r>
+    </w:p>
+    <w:p>
+      <w:pPr>
+        <w:spacing w:after="120"/>
+        <w:ind w:left="2430" w:hanging="990"/>
+        <w:jc w:val="both"/>
+        <w:rPr>
+          <w:rFonts w:ascii="Corbel" w:hAnsi="Corbel"/>
+        </w:rPr>
+      </w:pPr>
+      <w:r>
+        <w:rPr>
+          <w:rFonts w:ascii="Corbel" w:hAnsi="Corbel"/>
+        </w:rPr>
+        <w:t>5.2.2</w:t>
+      </w:r>
+      <w:r>
+        <w:rPr>
+          <w:rFonts w:ascii="Corbel" w:hAnsi="Corbel"/>
+        </w:rPr>
+        <w:t>.6</w:t>
+      </w:r>
+      <w:r>
+        <w:rPr>
+          <w:rFonts w:ascii="Corbel" w:hAnsi="Corbel"/>
+        </w:rPr>
+        <w:tab/>
+        <w:t xml:space="preserve">The Pickup Interactivity Component shall </w:t>
+      </w:r>
+      <w:r>
+        <w:rPr>
+          <w:rFonts w:ascii="Corbel" w:hAnsi="Corbel"/>
+        </w:rPr>
+        <w:t>allow the user to select whether the grab point symmetry axis is on the X, Y, or Z axis. Grab point symmetry determines how each hand grabs the handle in relation to one another. Handles with X-axis symmetry are like pistol handles, handles with Y</w:t>
+      </w:r>
+      <w:r>
+        <w:rPr>
+          <w:rFonts w:ascii="Corbel" w:hAnsi="Corbel"/>
+        </w:rPr>
+        <w:t>-ax</w:t>
+      </w:r>
+      <w:r>
+        <w:rPr>
+          <w:rFonts w:ascii="Corbel" w:hAnsi="Corbel"/>
+        </w:rPr>
+        <w:t>is symmetry are like coffee cup handles, and h</w:t>
+      </w:r>
+      <w:r>
+        <w:rPr>
+          <w:rFonts w:ascii="Corbel" w:hAnsi="Corbel"/>
+        </w:rPr>
+        <w:t xml:space="preserve">andles with </w:t>
+      </w:r>
+      <w:r>
+        <w:rPr>
+          <w:rFonts w:ascii="Corbel" w:hAnsi="Corbel"/>
+        </w:rPr>
+        <w:t>Z</w:t>
+      </w:r>
+      <w:r>
+        <w:rPr>
+          <w:rFonts w:ascii="Corbel" w:hAnsi="Corbel"/>
+        </w:rPr>
+        <w:t xml:space="preserve">-axis symmetry are like </w:t>
+      </w:r>
+      <w:r>
+        <w:rPr>
+          <w:rFonts w:ascii="Corbel" w:hAnsi="Corbel"/>
+        </w:rPr>
+        <w:t>drawer handles.</w:t>
+      </w:r>
+    </w:p>
+    <w:p>
+      <w:pPr>
+        <w:spacing w:after="120"/>
+        <w:ind w:left="2430" w:hanging="990"/>
+        <w:jc w:val="both"/>
+        <w:rPr>
+          <w:rFonts w:ascii="Corbel" w:hAnsi="Corbel"/>
+        </w:rPr>
+      </w:pPr>
+      <w:r>
+        <w:rPr>
+          <w:rFonts w:ascii="Corbel" w:hAnsi="Corbel"/>
+        </w:rPr>
+        <w:t>5.2.2</w:t>
+      </w:r>
+      <w:r>
+        <w:rPr>
+          <w:rFonts w:ascii="Corbel" w:hAnsi="Corbel"/>
+        </w:rPr>
+        <w:t>.7</w:t>
+      </w:r>
+      <w:r>
+        <w:rPr>
+          <w:rFonts w:ascii="Corbel" w:hAnsi="Corbel"/>
+        </w:rPr>
+        <w:tab/>
+        <w:t xml:space="preserve">The Pickup Interactivity Component shall allow the user to </w:t>
+      </w:r>
+      <w:r>
+        <w:rPr>
+          <w:rFonts w:ascii="Corbel" w:hAnsi="Corbel"/>
+        </w:rPr>
+        <w:t xml:space="preserve">choose the </w:t>
+      </w:r>
+      <w:r>
+        <w:rPr>
+          <w:rFonts w:ascii="Corbel" w:hAnsi="Corbel"/>
+        </w:rPr>
+        <w:t xml:space="preserve">approximated </w:t>
+      </w:r>
+      <w:r>
+        <w:rPr>
+          <w:rFonts w:ascii="Corbel" w:hAnsi="Corbel"/>
+        </w:rPr>
+        <w:t>shape of the grabbed surface</w:t>
+      </w:r>
+      <w:r>
+        <w:rPr>
+          <w:rFonts w:ascii="Corbel" w:hAnsi="Corbel"/>
+        </w:rPr>
+        <w:t>.</w:t>
+      </w:r>
+      <w:r>
+        <w:rPr>
+          <w:rFonts w:ascii="Corbel" w:hAnsi="Corbel"/>
+        </w:rPr>
+        <w:t xml:space="preserve"> The possible shapes shall include flat, large sphere, medium sphere, small sphere, tiny sphere, large cylinder, medium cylinder, small cylinder, tiny cylinder, gun, and drawstring. The shape of the grabbed surface determines how the hand will position around the surface.</w:t>
+      </w:r>
+    </w:p>
+    <w:p>
+      <w:pPr>
+        <w:spacing w:after="120"/>
+        <w:ind w:left="2430" w:hanging="990"/>
+        <w:jc w:val="both"/>
+        <w:rPr>
+          <w:rFonts w:ascii="Corbel" w:hAnsi="Corbel"/>
+        </w:rPr>
+      </w:pPr>
+      <w:r>
+        <w:rPr>
+          <w:rFonts w:ascii="Corbel" w:hAnsi="Corbel"/>
+        </w:rPr>
+        <w:t>5.2.</w:t>
+      </w:r>
+      <w:r>
+        <w:rPr>
+          <w:rFonts w:ascii="Corbel" w:hAnsi="Corbel"/>
+        </w:rPr>
+        <w:t>2</w:t>
+      </w:r>
+      <w:r>
+        <w:rPr>
+          <w:rFonts w:ascii="Corbel" w:hAnsi="Corbel"/>
+        </w:rPr>
+        <w:t>.</w:t>
+      </w:r>
+      <w:r>
+        <w:rPr>
+          <w:rFonts w:ascii="Corbel" w:hAnsi="Corbel"/>
+        </w:rPr>
+        <w:t>8</w:t>
+      </w:r>
+      <w:r>
+        <w:rPr>
+          <w:rFonts w:ascii="Corbel" w:hAnsi="Corbel"/>
+        </w:rPr>
+        <w:tab/>
+        <w:t xml:space="preserve">The </w:t>
+      </w:r>
+      <w:r>
+        <w:rPr>
+          <w:rFonts w:ascii="Corbel" w:hAnsi="Corbel"/>
+        </w:rPr>
+        <w:t>Pickup</w:t>
+      </w:r>
+      <w:r>
+        <w:rPr>
+          <w:rFonts w:ascii="Corbel" w:hAnsi="Corbel"/>
+        </w:rPr>
+        <w:t xml:space="preserve"> Interactivity Component shall allow the user to choose the intensity of tactile feedback to send to the Motion Controller Actor.</w:t>
+      </w:r>
+    </w:p>
+    <w:p>
+      <w:pPr>
+        <w:spacing w:after="120"/>
+        <w:ind w:left="1440" w:hanging="720"/>
+        <w:jc w:val="both"/>
+        <w:rPr>
+          <w:rFonts w:ascii="Corbel" w:hAnsi="Corbel"/>
+        </w:rPr>
+      </w:pPr>
+      <w:r>
+        <w:rPr>
+          <w:rFonts w:ascii="Corbel" w:hAnsi="Corbel"/>
+        </w:rPr>
+        <w:t>5</w:t>
+      </w:r>
+      <w:r>
+        <w:rPr>
+          <w:rFonts w:ascii="Corbel" w:hAnsi="Corbel"/>
+        </w:rPr>
+        <w:t>.2.3</w:t>
+      </w:r>
+      <w:r>
+        <w:rPr>
+          <w:rFonts w:ascii="Corbel" w:hAnsi="Corbel"/>
+        </w:rPr>
+        <w:tab/>
+      </w:r>
+      <w:r>
+        <w:rPr>
+          <w:rFonts w:ascii="Corbel" w:hAnsi="Corbel"/>
+        </w:rPr>
+        <w:t>Button</w:t>
+      </w:r>
+      <w:r>
+        <w:rPr>
+          <w:rFonts w:ascii="Corbel" w:hAnsi="Corbel"/>
+        </w:rPr>
+        <w:t xml:space="preserve"> Interactivity Component</w:t>
+      </w:r>
+    </w:p>
+    <w:p>
+      <w:pPr>
+        <w:spacing w:after="120"/>
+        <w:ind w:left="1440"/>
+        <w:jc w:val="both"/>
+        <w:rPr>
+          <w:rFonts w:ascii="Corbel" w:hAnsi="Corbel"/>
+        </w:rPr>
+      </w:pPr>
+      <w:r>
+        <w:rPr>
+          <w:rFonts w:ascii="Corbel" w:hAnsi="Corbel"/>
+        </w:rPr>
+        <w:t xml:space="preserve">A Button Interactivity Component allows an object to contain a button which toggles between enabled and disabled states. The user can select button geometry, select button housing geometry, specify an enabled state material and a disabled state material for the button, configure how far the button must be pressed before it toggles state, and </w:t>
+      </w:r>
+      <w:r>
+        <w:rPr>
+          <w:rFonts w:ascii="Corbel" w:hAnsi="Corbel"/>
+        </w:rPr>
+        <w:t>select which tactile feedback to send to the Motion Controller Actor</w:t>
+      </w:r>
+      <w:r>
+        <w:rPr>
+          <w:rFonts w:ascii="Corbel" w:hAnsi="Corbel"/>
+        </w:rPr>
+        <w:t>.</w:t>
+      </w:r>
+    </w:p>
+    <w:p>
+      <w:pPr>
+        <w:spacing w:after="120"/>
+        <w:ind w:left="2430" w:hanging="990"/>
+        <w:jc w:val="both"/>
+        <w:rPr>
+          <w:rFonts w:ascii="Corbel" w:hAnsi="Corbel"/>
+        </w:rPr>
+      </w:pPr>
+      <w:r>
+        <w:rPr>
+          <w:rFonts w:ascii="Corbel" w:hAnsi="Corbel"/>
+        </w:rPr>
+        <w:t>5.2.3</w:t>
+      </w:r>
+      <w:r>
+        <w:rPr>
+          <w:rFonts w:ascii="Corbel" w:hAnsi="Corbel"/>
+        </w:rPr>
+        <w:t>.1</w:t>
+      </w:r>
+      <w:r>
+        <w:rPr>
+          <w:rFonts w:ascii="Corbel" w:hAnsi="Corbel"/>
+        </w:rPr>
+        <w:tab/>
+        <w:t xml:space="preserve">The </w:t>
+      </w:r>
+      <w:r>
+        <w:rPr>
+          <w:rFonts w:ascii="Corbel" w:hAnsi="Corbel"/>
+        </w:rPr>
+        <w:t>Button</w:t>
+      </w:r>
+      <w:r>
+        <w:rPr>
+          <w:rFonts w:ascii="Corbel" w:hAnsi="Corbel"/>
+        </w:rPr>
+        <w:t xml:space="preserve"> Interactivity Component shall be able to be added to an actor as an actor component.</w:t>
+      </w:r>
+    </w:p>
+    <w:p>
+      <w:pPr>
+        <w:spacing w:after="120"/>
+        <w:ind w:left="2430" w:hanging="990"/>
+        <w:jc w:val="both"/>
+        <w:rPr>
+          <w:rFonts w:ascii="Corbel" w:hAnsi="Corbel"/>
+        </w:rPr>
+      </w:pPr>
+      <w:r>
+        <w:rPr>
+          <w:rFonts w:ascii="Corbel" w:hAnsi="Corbel"/>
+        </w:rPr>
+        <w:t>5.2.3</w:t>
+      </w:r>
+      <w:r>
+        <w:rPr>
+          <w:rFonts w:ascii="Corbel" w:hAnsi="Corbel"/>
+        </w:rPr>
+        <w:t>.2</w:t>
+      </w:r>
+      <w:r>
+        <w:rPr>
+          <w:rFonts w:ascii="Corbel" w:hAnsi="Corbel"/>
+        </w:rPr>
+        <w:tab/>
+        <w:t xml:space="preserve">The </w:t>
+      </w:r>
+      <w:r>
+        <w:rPr>
+          <w:rFonts w:ascii="Corbel" w:hAnsi="Corbel"/>
+        </w:rPr>
+        <w:t>Button</w:t>
+      </w:r>
+      <w:r>
+        <w:rPr>
+          <w:rFonts w:ascii="Corbel" w:hAnsi="Corbel"/>
+        </w:rPr>
+        <w:t xml:space="preserve"> Interactivity Component shall display a visual indicator of the component’s position, rotation, and shape.</w:t>
+      </w:r>
+    </w:p>
+    <w:p>
+      <w:pPr>
+        <w:spacing w:after="120"/>
+        <w:ind w:left="2430" w:hanging="990"/>
+        <w:jc w:val="both"/>
+        <w:rPr>
+          <w:rFonts w:ascii="Corbel" w:hAnsi="Corbel"/>
+        </w:rPr>
+      </w:pPr>
+      <w:r>
+        <w:rPr>
+          <w:rFonts w:ascii="Corbel" w:hAnsi="Corbel"/>
+        </w:rPr>
+        <w:t>5.2.</w:t>
+      </w:r>
+      <w:r>
+        <w:rPr>
+          <w:rFonts w:ascii="Corbel" w:hAnsi="Corbel"/>
+        </w:rPr>
+        <w:t>3</w:t>
+      </w:r>
+      <w:r>
+        <w:rPr>
+          <w:rFonts w:ascii="Corbel" w:hAnsi="Corbel"/>
+        </w:rPr>
+        <w:t>.3</w:t>
+      </w:r>
+      <w:r>
+        <w:rPr>
+          <w:rFonts w:ascii="Corbel" w:hAnsi="Corbel"/>
+        </w:rPr>
+        <w:tab/>
+        <w:t>The visual indicator mentioned in the previous requirement shall have an option for being visible either in editor, editor and in game, or nowhere. It shall default to visible in editor.</w:t>
+      </w:r>
+    </w:p>
+    <w:p>
+      <w:pPr>
+        <w:spacing w:after="120"/>
+        <w:ind w:left="2430" w:hanging="990"/>
+        <w:jc w:val="both"/>
+        <w:rPr>
+          <w:rFonts w:ascii="Corbel" w:hAnsi="Corbel"/>
+        </w:rPr>
+      </w:pPr>
+      <w:r>
+        <w:rPr>
+          <w:rFonts w:ascii="Corbel" w:hAnsi="Corbel"/>
+        </w:rPr>
+        <w:t>5.2.</w:t>
+      </w:r>
+      <w:r>
+        <w:rPr>
+          <w:rFonts w:ascii="Corbel" w:hAnsi="Corbel"/>
+        </w:rPr>
+        <w:t>3</w:t>
+      </w:r>
+      <w:r>
+        <w:rPr>
+          <w:rFonts w:ascii="Corbel" w:hAnsi="Corbel"/>
+        </w:rPr>
+        <w:t>.4</w:t>
+      </w:r>
+      <w:r>
+        <w:rPr>
+          <w:rFonts w:ascii="Corbel" w:hAnsi="Corbel"/>
+        </w:rPr>
+        <w:tab/>
+        <w:t xml:space="preserve">The </w:t>
+      </w:r>
+      <w:r>
+        <w:rPr>
+          <w:rFonts w:ascii="Corbel" w:hAnsi="Corbel"/>
+        </w:rPr>
+        <w:t>Button</w:t>
+      </w:r>
+      <w:r>
+        <w:rPr>
+          <w:rFonts w:ascii="Corbel" w:hAnsi="Corbel"/>
+        </w:rPr>
+        <w:t xml:space="preserve"> Interactivity Component shall have an option to disable interactions with the Motion Controller Actor. This freezes the state of the component.</w:t>
+      </w:r>
+    </w:p>
+    <w:p>
+      <w:pPr>
+        <w:spacing w:after="120"/>
+        <w:ind w:left="2430" w:hanging="990"/>
+        <w:jc w:val="both"/>
+        <w:rPr>
+          <w:rFonts w:ascii="Corbel" w:hAnsi="Corbel"/>
+        </w:rPr>
+      </w:pPr>
+      <w:r>
+        <w:rPr>
+          <w:rFonts w:ascii="Corbel" w:hAnsi="Corbel"/>
+        </w:rPr>
+        <w:t>5.2.</w:t>
+      </w:r>
+      <w:r>
+        <w:rPr>
+          <w:rFonts w:ascii="Corbel" w:hAnsi="Corbel"/>
+        </w:rPr>
+        <w:t>3</w:t>
+      </w:r>
+      <w:r>
+        <w:rPr>
+          <w:rFonts w:ascii="Corbel" w:hAnsi="Corbel"/>
+        </w:rPr>
+        <w:t>.5</w:t>
+      </w:r>
+      <w:r>
+        <w:rPr>
+          <w:rFonts w:ascii="Corbel" w:hAnsi="Corbel"/>
+        </w:rPr>
+        <w:tab/>
+        <w:t xml:space="preserve">The Button Interactivity Component shall allow the user to select the </w:t>
+      </w:r>
+      <w:r>
+        <w:rPr>
+          <w:rFonts w:ascii="Corbel" w:hAnsi="Corbel"/>
+        </w:rPr>
+        <w:t>button</w:t>
+      </w:r>
+      <w:r>
+        <w:rPr>
+          <w:rFonts w:ascii="Corbel" w:hAnsi="Corbel"/>
+        </w:rPr>
+        <w:t xml:space="preserve"> geometry.</w:t>
+      </w:r>
+    </w:p>
+    <w:p>
+      <w:pPr>
+        <w:spacing w:after="120"/>
+        <w:ind w:left="2430" w:hanging="990"/>
+        <w:jc w:val="both"/>
+        <w:rPr>
+          <w:rFonts w:ascii="Corbel" w:hAnsi="Corbel"/>
+        </w:rPr>
+      </w:pPr>
+      <w:r>
+        <w:rPr>
+          <w:rFonts w:ascii="Corbel" w:hAnsi="Corbel"/>
+        </w:rPr>
+        <w:t>5.2.</w:t>
+      </w:r>
+      <w:r>
+        <w:rPr>
+          <w:rFonts w:ascii="Corbel" w:hAnsi="Corbel"/>
+        </w:rPr>
+        <w:t>3</w:t>
+      </w:r>
+      <w:r>
+        <w:rPr>
+          <w:rFonts w:ascii="Corbel" w:hAnsi="Corbel"/>
+        </w:rPr>
+        <w:t>.6</w:t>
+      </w:r>
+      <w:r>
+        <w:rPr>
+          <w:rFonts w:ascii="Corbel" w:hAnsi="Corbel"/>
+        </w:rPr>
+        <w:tab/>
+        <w:t xml:space="preserve">The Button Interactivity Component shall allow the user to select the </w:t>
+      </w:r>
+      <w:r>
+        <w:rPr>
+          <w:rFonts w:ascii="Corbel" w:hAnsi="Corbel"/>
+        </w:rPr>
+        <w:t>button</w:t>
+      </w:r>
+      <w:r>
+        <w:rPr>
+          <w:rFonts w:ascii="Corbel" w:hAnsi="Corbel"/>
+        </w:rPr>
+        <w:t xml:space="preserve"> housing geometry.</w:t>
+      </w:r>
+    </w:p>
+    <w:p>
+      <w:pPr>
+        <w:spacing w:after="120"/>
+        <w:ind w:left="2430" w:hanging="990"/>
+        <w:jc w:val="both"/>
+        <w:rPr>
+          <w:rFonts w:ascii="Corbel" w:hAnsi="Corbel"/>
+        </w:rPr>
+      </w:pPr>
+      <w:r>
+        <w:rPr>
+          <w:rFonts w:ascii="Corbel" w:hAnsi="Corbel"/>
+        </w:rPr>
+        <w:t>5.2.</w:t>
+      </w:r>
+      <w:r>
+        <w:rPr>
+          <w:rFonts w:ascii="Corbel" w:hAnsi="Corbel"/>
+        </w:rPr>
+        <w:t>3</w:t>
+      </w:r>
+      <w:r>
+        <w:rPr>
+          <w:rFonts w:ascii="Corbel" w:hAnsi="Corbel"/>
+        </w:rPr>
+        <w:t>.7</w:t>
+      </w:r>
+      <w:r>
+        <w:rPr>
+          <w:rFonts w:ascii="Corbel" w:hAnsi="Corbel"/>
+        </w:rPr>
+        <w:tab/>
+        <w:t xml:space="preserve">The Button Interactivity Component shall allow the user to </w:t>
+      </w:r>
+      <w:r>
+        <w:rPr>
+          <w:rFonts w:ascii="Corbel" w:hAnsi="Corbel"/>
+        </w:rPr>
+        <w:t>choose the material applied to the button when the state is enabled and the material applied to the button when the state is disabled</w:t>
+      </w:r>
+      <w:r>
+        <w:rPr>
+          <w:rFonts w:ascii="Corbel" w:hAnsi="Corbel"/>
+        </w:rPr>
+        <w:t>.</w:t>
+      </w:r>
+    </w:p>
+    <w:p>
+      <w:pPr>
+        <w:spacing w:after="120"/>
+        <w:ind w:left="2430" w:hanging="990"/>
+        <w:jc w:val="both"/>
+        <w:rPr>
+          <w:rFonts w:ascii="Corbel" w:hAnsi="Corbel"/>
+        </w:rPr>
+      </w:pPr>
+      <w:r>
+        <w:rPr>
+          <w:rFonts w:ascii="Corbel" w:hAnsi="Corbel"/>
+        </w:rPr>
+        <w:t>5.2.</w:t>
+      </w:r>
+      <w:r>
+        <w:rPr>
+          <w:rFonts w:ascii="Corbel" w:hAnsi="Corbel"/>
+        </w:rPr>
+        <w:t>3</w:t>
+      </w:r>
+      <w:r>
+        <w:rPr>
+          <w:rFonts w:ascii="Corbel" w:hAnsi="Corbel"/>
+        </w:rPr>
+        <w:t>.8</w:t>
+      </w:r>
+      <w:r>
+        <w:rPr>
+          <w:rFonts w:ascii="Corbel" w:hAnsi="Corbel"/>
+        </w:rPr>
+        <w:tab/>
+        <w:t xml:space="preserve">The Button Interactivity Component shall allow the user to specify </w:t>
+      </w:r>
+      <w:r>
+        <w:rPr>
+          <w:rFonts w:ascii="Corbel" w:hAnsi="Corbel"/>
+        </w:rPr>
+        <w:t>how far the button must be pressed before it registers a press</w:t>
+      </w:r>
+      <w:r>
+        <w:rPr>
+          <w:rFonts w:ascii="Corbel" w:hAnsi="Corbel"/>
+        </w:rPr>
+        <w:t>.</w:t>
+      </w:r>
+    </w:p>
+    <w:p>
+      <w:pPr>
+        <w:spacing w:after="120"/>
+        <w:ind w:left="2430" w:hanging="990"/>
+        <w:jc w:val="both"/>
+        <w:rPr>
+          <w:rFonts w:ascii="Corbel" w:hAnsi="Corbel"/>
+        </w:rPr>
+      </w:pPr>
+      <w:r>
+        <w:rPr>
+          <w:rFonts w:ascii="Corbel" w:hAnsi="Corbel"/>
+        </w:rPr>
+        <w:t>5.2.</w:t>
+      </w:r>
+      <w:r>
+        <w:rPr>
+          <w:rFonts w:ascii="Corbel" w:hAnsi="Corbel"/>
+        </w:rPr>
+        <w:t>3</w:t>
+      </w:r>
+      <w:r>
+        <w:rPr>
+          <w:rFonts w:ascii="Corbel" w:hAnsi="Corbel"/>
+        </w:rPr>
+        <w:t>.9</w:t>
+      </w:r>
+      <w:r>
+        <w:rPr>
+          <w:rFonts w:ascii="Corbel" w:hAnsi="Corbel"/>
+        </w:rPr>
+        <w:tab/>
+        <w:t xml:space="preserve">The Button Interactivity Component shall allow the user to specify </w:t>
+      </w:r>
+      <w:r>
+        <w:rPr>
+          <w:rFonts w:ascii="Corbel" w:hAnsi="Corbel"/>
+        </w:rPr>
+        <w:t>the button’s logic type. Either the button toggles between two states on a press (example: on or off button) or the button cues an event on a press (example: fire missile button)</w:t>
+      </w:r>
+      <w:r>
+        <w:rPr>
+          <w:rFonts w:ascii="Corbel" w:hAnsi="Corbel"/>
+        </w:rPr>
+        <w:t>.</w:t>
+      </w:r>
+    </w:p>
+    <w:p>
+      <w:pPr>
+        <w:spacing w:after="120"/>
+        <w:ind w:left="2430" w:hanging="990"/>
+        <w:jc w:val="both"/>
+        <w:rPr>
+          <w:rFonts w:ascii="Corbel" w:hAnsi="Corbel"/>
+        </w:rPr>
+      </w:pPr>
+      <w:r>
+        <w:rPr>
+          <w:rFonts w:ascii="Corbel" w:hAnsi="Corbel"/>
+        </w:rPr>
+        <w:t>5.2.</w:t>
+      </w:r>
+      <w:r>
+        <w:rPr>
+          <w:rFonts w:ascii="Corbel" w:hAnsi="Corbel"/>
+        </w:rPr>
+        <w:t>3</w:t>
+      </w:r>
+      <w:r>
+        <w:rPr>
+          <w:rFonts w:ascii="Corbel" w:hAnsi="Corbel"/>
+        </w:rPr>
+        <w:t>.10</w:t>
+      </w:r>
+      <w:r>
+        <w:rPr>
+          <w:rFonts w:ascii="Corbel" w:hAnsi="Corbel"/>
+        </w:rPr>
+        <w:tab/>
+        <w:t>The Button Interactivity Component shall allow the user to choose the intensity of tactile feedback to send to the Motion Controller Actor.</w:t>
+      </w:r>
+    </w:p>
+    <w:p>
+      <w:pPr>
+        <w:spacing w:after="120"/>
+        <w:ind w:left="1440" w:hanging="720"/>
+        <w:jc w:val="both"/>
+        <w:rPr>
+          <w:rFonts w:ascii="Corbel" w:hAnsi="Corbel"/>
+        </w:rPr>
+      </w:pPr>
+      <w:r>
+        <w:rPr>
+          <w:rFonts w:ascii="Corbel" w:hAnsi="Corbel"/>
+        </w:rPr>
+        <w:t>5.2.</w:t>
+      </w:r>
+      <w:r>
+        <w:rPr>
+          <w:rFonts w:ascii="Corbel" w:hAnsi="Corbel"/>
+        </w:rPr>
+        <w:t>4</w:t>
+      </w:r>
+      <w:r>
+        <w:rPr>
+          <w:rFonts w:ascii="Corbel" w:hAnsi="Corbel"/>
+        </w:rPr>
+        <w:tab/>
+      </w:r>
+      <w:r>
+        <w:rPr>
+          <w:rFonts w:ascii="Corbel" w:hAnsi="Corbel"/>
+        </w:rPr>
+        <w:t>Switch</w:t>
+      </w:r>
+      <w:r>
+        <w:rPr>
+          <w:rFonts w:ascii="Corbel" w:hAnsi="Corbel"/>
+        </w:rPr>
+        <w:t xml:space="preserve"> Interactivity Component</w:t>
+      </w:r>
+    </w:p>
+    <w:p>
+      <w:pPr>
+        <w:spacing w:after="120"/>
+        <w:ind w:left="1440"/>
+        <w:jc w:val="both"/>
+        <w:rPr>
+          <w:rFonts w:ascii="Corbel" w:hAnsi="Corbel"/>
+        </w:rPr>
+      </w:pPr>
+      <w:r>
+        <w:rPr>
+          <w:rFonts w:ascii="Corbel" w:hAnsi="Corbel"/>
+        </w:rPr>
+        <w:t>A Switch Interactivity Component allows an object to contain a switch which toggles between enabled and disabled states. The switch</w:t>
+      </w:r>
+      <w:r>
+        <w:rPr>
+          <w:rFonts w:ascii="Corbel" w:hAnsi="Corbel"/>
+        </w:rPr>
+        <w:t xml:space="preserve"> component</w:t>
+      </w:r>
+      <w:r>
+        <w:rPr>
+          <w:rFonts w:ascii="Corbel" w:hAnsi="Corbel"/>
+        </w:rPr>
+        <w:t xml:space="preserve"> is intended to simulate a tiny lever, such as a light switch, that would be too small to implement as a full lever component. </w:t>
+      </w:r>
+      <w:r>
+        <w:rPr>
+          <w:rFonts w:ascii="Corbel" w:hAnsi="Corbel"/>
+        </w:rPr>
+        <w:t xml:space="preserve">The user can select </w:t>
+      </w:r>
+      <w:r>
+        <w:rPr>
+          <w:rFonts w:ascii="Corbel" w:hAnsi="Corbel"/>
+        </w:rPr>
+        <w:t>switch</w:t>
+      </w:r>
+      <w:r>
+        <w:rPr>
+          <w:rFonts w:ascii="Corbel" w:hAnsi="Corbel"/>
+        </w:rPr>
+        <w:t xml:space="preserve"> geometry, select </w:t>
+      </w:r>
+      <w:r>
+        <w:rPr>
+          <w:rFonts w:ascii="Corbel" w:hAnsi="Corbel"/>
+        </w:rPr>
+        <w:t>switch</w:t>
+      </w:r>
+      <w:r>
+        <w:rPr>
+          <w:rFonts w:ascii="Corbel" w:hAnsi="Corbel"/>
+        </w:rPr>
+        <w:t xml:space="preserve"> housing geometry,</w:t>
+      </w:r>
+      <w:r>
+        <w:rPr>
+          <w:rFonts w:ascii="Corbel" w:hAnsi="Corbel"/>
+        </w:rPr>
+        <w:t xml:space="preserve"> specify the angle range the switch toggles within,</w:t>
+      </w:r>
+      <w:r>
+        <w:rPr>
+          <w:rFonts w:ascii="Corbel" w:hAnsi="Corbel"/>
+        </w:rPr>
+        <w:t xml:space="preserve"> </w:t>
+      </w:r>
+      <w:r>
+        <w:rPr>
+          <w:rFonts w:ascii="Corbel" w:hAnsi="Corbel"/>
+        </w:rPr>
+        <w:t>specify</w:t>
+      </w:r>
+      <w:r>
+        <w:rPr>
+          <w:rFonts w:ascii="Corbel" w:hAnsi="Corbel"/>
+        </w:rPr>
+        <w:t xml:space="preserve"> </w:t>
+      </w:r>
+      <w:r>
+        <w:rPr>
+          <w:rFonts w:ascii="Corbel" w:hAnsi="Corbel"/>
+        </w:rPr>
+        <w:t>to what angle the switch must be rotated</w:t>
+      </w:r>
+      <w:r>
+        <w:rPr>
+          <w:rFonts w:ascii="Corbel" w:hAnsi="Corbel"/>
+        </w:rPr>
+        <w:t xml:space="preserve"> before it toggles state, and select which tactile feedback to send to the </w:t>
+      </w:r>
+      <w:r>
+        <w:rPr>
+          <w:rFonts w:ascii="Corbel" w:hAnsi="Corbel"/>
+        </w:rPr>
+        <w:t>Motion Controller Actor</w:t>
+      </w:r>
+      <w:r>
+        <w:rPr>
+          <w:rFonts w:ascii="Corbel" w:hAnsi="Corbel"/>
+        </w:rPr>
+        <w:t>.</w:t>
+      </w:r>
+    </w:p>
+    <w:p>
+      <w:pPr>
+        <w:spacing w:after="120"/>
+        <w:ind w:left="2430" w:hanging="990"/>
+        <w:jc w:val="both"/>
+        <w:rPr>
+          <w:rFonts w:ascii="Corbel" w:hAnsi="Corbel"/>
+        </w:rPr>
+      </w:pPr>
+      <w:r>
+        <w:rPr>
+          <w:rFonts w:ascii="Corbel" w:hAnsi="Corbel"/>
+        </w:rPr>
+        <w:t>5.2.4</w:t>
+      </w:r>
+      <w:r>
+        <w:rPr>
+          <w:rFonts w:ascii="Corbel" w:hAnsi="Corbel"/>
+        </w:rPr>
+        <w:t>.1</w:t>
+      </w:r>
+      <w:r>
+        <w:rPr>
+          <w:rFonts w:ascii="Corbel" w:hAnsi="Corbel"/>
+        </w:rPr>
+        <w:tab/>
+        <w:t xml:space="preserve">The </w:t>
+      </w:r>
+      <w:r>
+        <w:rPr>
+          <w:rFonts w:ascii="Corbel" w:hAnsi="Corbel"/>
+        </w:rPr>
+        <w:t>Switch</w:t>
+      </w:r>
+      <w:r>
+        <w:rPr>
+          <w:rFonts w:ascii="Corbel" w:hAnsi="Corbel"/>
+        </w:rPr>
+        <w:t xml:space="preserve"> Interactivity Component shall be able to be added to an actor as an actor component.</w:t>
+      </w:r>
+    </w:p>
+    <w:p>
+      <w:pPr>
+        <w:spacing w:after="120"/>
+        <w:ind w:left="2430" w:hanging="990"/>
+        <w:jc w:val="both"/>
+        <w:rPr>
+          <w:rFonts w:ascii="Corbel" w:hAnsi="Corbel"/>
+        </w:rPr>
+      </w:pPr>
+      <w:r>
+        <w:rPr>
+          <w:rFonts w:ascii="Corbel" w:hAnsi="Corbel"/>
+        </w:rPr>
+        <w:t>5.2.</w:t>
+      </w:r>
+      <w:r>
+        <w:rPr>
+          <w:rFonts w:ascii="Corbel" w:hAnsi="Corbel"/>
+        </w:rPr>
+        <w:t>4</w:t>
+      </w:r>
+      <w:r>
+        <w:rPr>
+          <w:rFonts w:ascii="Corbel" w:hAnsi="Corbel"/>
+        </w:rPr>
+        <w:t>.2</w:t>
+      </w:r>
+      <w:r>
+        <w:rPr>
+          <w:rFonts w:ascii="Corbel" w:hAnsi="Corbel"/>
+        </w:rPr>
+        <w:tab/>
+        <w:t xml:space="preserve">The </w:t>
+      </w:r>
+      <w:r>
+        <w:rPr>
+          <w:rFonts w:ascii="Corbel" w:hAnsi="Corbel"/>
+        </w:rPr>
+        <w:t>Switch</w:t>
+      </w:r>
+      <w:r>
+        <w:rPr>
+          <w:rFonts w:ascii="Corbel" w:hAnsi="Corbel"/>
+        </w:rPr>
+        <w:t xml:space="preserve"> Interactivity Component shall display a visual indicator of the component’s position, rotation, and shape.</w:t>
+      </w:r>
+    </w:p>
+    <w:p>
+      <w:pPr>
+        <w:spacing w:after="120"/>
+        <w:ind w:left="2430" w:hanging="990"/>
+        <w:jc w:val="both"/>
+        <w:rPr>
+          <w:rFonts w:ascii="Corbel" w:hAnsi="Corbel"/>
+        </w:rPr>
+      </w:pPr>
+      <w:r>
+        <w:rPr>
+          <w:rFonts w:ascii="Corbel" w:hAnsi="Corbel"/>
+        </w:rPr>
+        <w:t>5.2.4</w:t>
+      </w:r>
+      <w:r>
+        <w:rPr>
+          <w:rFonts w:ascii="Corbel" w:hAnsi="Corbel"/>
+        </w:rPr>
+        <w:t>.3</w:t>
+      </w:r>
+      <w:r>
+        <w:rPr>
+          <w:rFonts w:ascii="Corbel" w:hAnsi="Corbel"/>
+        </w:rPr>
+        <w:tab/>
+        <w:t>The visual indicator mentioned in the previous requirement shall have an option for being visible either in editor, editor and in game, or nowhere. It shall default to visible in editor.</w:t>
+      </w:r>
+    </w:p>
+    <w:p>
+      <w:pPr>
+        <w:spacing w:after="120"/>
+        <w:ind w:left="2430" w:hanging="990"/>
+        <w:jc w:val="both"/>
+        <w:rPr>
+          <w:rFonts w:ascii="Corbel" w:hAnsi="Corbel"/>
+        </w:rPr>
+      </w:pPr>
+      <w:r>
+        <w:rPr>
+          <w:rFonts w:ascii="Corbel" w:hAnsi="Corbel"/>
+        </w:rPr>
+        <w:t>5.2.4</w:t>
+      </w:r>
+      <w:r>
+        <w:rPr>
+          <w:rFonts w:ascii="Corbel" w:hAnsi="Corbel"/>
+        </w:rPr>
+        <w:t>.4</w:t>
+      </w:r>
+      <w:r>
+        <w:rPr>
+          <w:rFonts w:ascii="Corbel" w:hAnsi="Corbel"/>
+        </w:rPr>
+        <w:tab/>
+        <w:t xml:space="preserve">The Switch Interactivity Component </w:t>
+      </w:r>
+      <w:r>
+        <w:rPr>
+          <w:rFonts w:ascii="Corbel" w:hAnsi="Corbel"/>
+        </w:rPr>
+        <w:t>shall have an option to disable interactions with the Motion Controller Actor</w:t>
+      </w:r>
+      <w:r>
+        <w:rPr>
+          <w:rFonts w:ascii="Corbel" w:hAnsi="Corbel"/>
+        </w:rPr>
+        <w:t>.</w:t>
+      </w:r>
+      <w:r>
+        <w:rPr>
+          <w:rFonts w:ascii="Corbel" w:hAnsi="Corbel"/>
+        </w:rPr>
+        <w:t xml:space="preserve"> This freezes the state of the component.</w:t>
+      </w:r>
+    </w:p>
+    <w:p>
+      <w:pPr>
+        <w:spacing w:after="120"/>
+        <w:ind w:left="2430" w:hanging="990"/>
+        <w:jc w:val="both"/>
+        <w:rPr>
+          <w:rFonts w:ascii="Corbel" w:hAnsi="Corbel"/>
+        </w:rPr>
+      </w:pPr>
+      <w:r>
+        <w:rPr>
+          <w:rFonts w:ascii="Corbel" w:hAnsi="Corbel"/>
+        </w:rPr>
+        <w:t>5.2.</w:t>
+      </w:r>
+      <w:r>
+        <w:rPr>
+          <w:rFonts w:ascii="Corbel" w:hAnsi="Corbel"/>
+        </w:rPr>
+        <w:t>4</w:t>
+      </w:r>
+      <w:r>
+        <w:rPr>
+          <w:rFonts w:ascii="Corbel" w:hAnsi="Corbel"/>
+        </w:rPr>
+        <w:t>.5</w:t>
+      </w:r>
+      <w:r>
+        <w:rPr>
+          <w:rFonts w:ascii="Corbel" w:hAnsi="Corbel"/>
+        </w:rPr>
+        <w:tab/>
+        <w:t xml:space="preserve">The </w:t>
+      </w:r>
+      <w:r>
+        <w:rPr>
+          <w:rFonts w:ascii="Corbel" w:hAnsi="Corbel"/>
+        </w:rPr>
+        <w:t>Switch</w:t>
+      </w:r>
+      <w:r>
+        <w:rPr>
+          <w:rFonts w:ascii="Corbel" w:hAnsi="Corbel"/>
+        </w:rPr>
+        <w:t xml:space="preserve"> Interactivity Component shall allow the user to select the </w:t>
+      </w:r>
+      <w:r>
+        <w:rPr>
+          <w:rFonts w:ascii="Corbel" w:hAnsi="Corbel"/>
+        </w:rPr>
+        <w:t>switch</w:t>
+      </w:r>
+      <w:r>
+        <w:rPr>
+          <w:rFonts w:ascii="Corbel" w:hAnsi="Corbel"/>
+        </w:rPr>
+        <w:t xml:space="preserve"> geometry.</w:t>
+      </w:r>
+    </w:p>
+    <w:p>
+      <w:pPr>
+        <w:spacing w:after="120"/>
+        <w:ind w:left="2430" w:hanging="990"/>
+        <w:jc w:val="both"/>
+        <w:rPr>
+          <w:rFonts w:ascii="Corbel" w:hAnsi="Corbel"/>
+        </w:rPr>
+      </w:pPr>
+      <w:r>
+        <w:rPr>
+          <w:rFonts w:ascii="Corbel" w:hAnsi="Corbel"/>
+        </w:rPr>
+        <w:t>5.2.</w:t>
+      </w:r>
+      <w:r>
+        <w:rPr>
+          <w:rFonts w:ascii="Corbel" w:hAnsi="Corbel"/>
+        </w:rPr>
+        <w:t>4</w:t>
+      </w:r>
+      <w:r>
+        <w:rPr>
+          <w:rFonts w:ascii="Corbel" w:hAnsi="Corbel"/>
+        </w:rPr>
+        <w:t>.6</w:t>
+      </w:r>
+      <w:r>
+        <w:rPr>
+          <w:rFonts w:ascii="Corbel" w:hAnsi="Corbel"/>
+        </w:rPr>
+        <w:tab/>
+        <w:t xml:space="preserve">The Switch Interactivity Component shall allow the user to select the </w:t>
+      </w:r>
+      <w:r>
+        <w:rPr>
+          <w:rFonts w:ascii="Corbel" w:hAnsi="Corbel"/>
+        </w:rPr>
+        <w:t>switch</w:t>
+      </w:r>
+      <w:r>
+        <w:rPr>
+          <w:rFonts w:ascii="Corbel" w:hAnsi="Corbel"/>
+        </w:rPr>
+        <w:t xml:space="preserve"> housing geometry.</w:t>
+      </w:r>
+    </w:p>
+    <w:p>
+      <w:pPr>
+        <w:spacing w:after="120"/>
+        <w:ind w:left="2430" w:hanging="990"/>
+        <w:jc w:val="both"/>
+        <w:rPr>
+          <w:rFonts w:ascii="Corbel" w:hAnsi="Corbel"/>
+        </w:rPr>
+      </w:pPr>
+      <w:r>
+        <w:rPr>
+          <w:rFonts w:ascii="Corbel" w:hAnsi="Corbel"/>
+        </w:rPr>
+        <w:t>5.2.</w:t>
+      </w:r>
+      <w:r>
+        <w:rPr>
+          <w:rFonts w:ascii="Corbel" w:hAnsi="Corbel"/>
+        </w:rPr>
+        <w:t>4</w:t>
+      </w:r>
+      <w:r>
+        <w:rPr>
+          <w:rFonts w:ascii="Corbel" w:hAnsi="Corbel"/>
+        </w:rPr>
+        <w:t>.7</w:t>
+      </w:r>
+      <w:r>
+        <w:rPr>
+          <w:rFonts w:ascii="Corbel" w:hAnsi="Corbel"/>
+        </w:rPr>
+        <w:tab/>
+        <w:t xml:space="preserve">The Switch Interactivity Component shall allow the user to specify the angle range that the </w:t>
+      </w:r>
+      <w:r>
+        <w:rPr>
+          <w:rFonts w:ascii="Corbel" w:hAnsi="Corbel"/>
+        </w:rPr>
+        <w:t>switch</w:t>
+      </w:r>
+      <w:r>
+        <w:rPr>
+          <w:rFonts w:ascii="Corbel" w:hAnsi="Corbel"/>
+        </w:rPr>
+        <w:t xml:space="preserve"> </w:t>
+      </w:r>
+      <w:r>
+        <w:rPr>
+          <w:rFonts w:ascii="Corbel" w:hAnsi="Corbel"/>
+        </w:rPr>
+        <w:t>may rotate between</w:t>
+      </w:r>
+      <w:r>
+        <w:rPr>
+          <w:rFonts w:ascii="Corbel" w:hAnsi="Corbel"/>
+        </w:rPr>
+        <w:t>.</w:t>
+      </w:r>
+    </w:p>
+    <w:p>
+      <w:pPr>
+        <w:spacing w:after="120"/>
+        <w:ind w:left="2430" w:hanging="990"/>
+        <w:jc w:val="both"/>
+        <w:rPr>
+          <w:rFonts w:ascii="Corbel" w:hAnsi="Corbel"/>
+        </w:rPr>
+      </w:pPr>
+      <w:r>
+        <w:rPr>
+          <w:rFonts w:ascii="Corbel" w:hAnsi="Corbel"/>
+        </w:rPr>
+        <w:t>5.2.</w:t>
+      </w:r>
+      <w:r>
+        <w:rPr>
+          <w:rFonts w:ascii="Corbel" w:hAnsi="Corbel"/>
+        </w:rPr>
+        <w:t>4</w:t>
+      </w:r>
+      <w:r>
+        <w:rPr>
+          <w:rFonts w:ascii="Corbel" w:hAnsi="Corbel"/>
+        </w:rPr>
+        <w:t>.8</w:t>
+      </w:r>
+      <w:r>
+        <w:rPr>
+          <w:rFonts w:ascii="Corbel" w:hAnsi="Corbel"/>
+        </w:rPr>
+        <w:tab/>
+        <w:t xml:space="preserve">The Switch Interactivity Component shall allow the user to specify </w:t>
+      </w:r>
+      <w:r>
+        <w:rPr>
+          <w:rFonts w:ascii="Corbel" w:hAnsi="Corbel"/>
+        </w:rPr>
+        <w:t>the default toggled state</w:t>
+      </w:r>
+      <w:r>
+        <w:rPr>
+          <w:rFonts w:ascii="Corbel" w:hAnsi="Corbel"/>
+        </w:rPr>
+        <w:t xml:space="preserve"> that the </w:t>
+      </w:r>
+      <w:r>
+        <w:rPr>
+          <w:rFonts w:ascii="Corbel" w:hAnsi="Corbel"/>
+        </w:rPr>
+        <w:t>switch</w:t>
+      </w:r>
+      <w:r>
+        <w:rPr>
+          <w:rFonts w:ascii="Corbel" w:hAnsi="Corbel"/>
+        </w:rPr>
+        <w:t xml:space="preserve"> will start at.</w:t>
+      </w:r>
+    </w:p>
+    <w:p>
+      <w:pPr>
+        <w:spacing w:after="120"/>
+        <w:ind w:left="2430" w:hanging="990"/>
+        <w:jc w:val="both"/>
+        <w:rPr>
+          <w:rFonts w:ascii="Corbel" w:hAnsi="Corbel"/>
+        </w:rPr>
+      </w:pPr>
+      <w:r>
+        <w:rPr>
+          <w:rFonts w:ascii="Corbel" w:hAnsi="Corbel"/>
+        </w:rPr>
+        <w:t>5.2.</w:t>
+      </w:r>
+      <w:r>
+        <w:rPr>
+          <w:rFonts w:ascii="Corbel" w:hAnsi="Corbel"/>
+        </w:rPr>
+        <w:t>4</w:t>
+      </w:r>
+      <w:r>
+        <w:rPr>
+          <w:rFonts w:ascii="Corbel" w:hAnsi="Corbel"/>
+        </w:rPr>
+        <w:t>.9</w:t>
+      </w:r>
+      <w:r>
+        <w:rPr>
+          <w:rFonts w:ascii="Corbel" w:hAnsi="Corbel"/>
+        </w:rPr>
+        <w:tab/>
+        <w:t xml:space="preserve">The Switch Interactivity Component shall allow the user to </w:t>
+      </w:r>
+      <w:r>
+        <w:rPr>
+          <w:rFonts w:ascii="Corbel" w:hAnsi="Corbel"/>
+        </w:rPr>
+        <w:t>specify the change in angle that the switch must be rotated to toggle the state</w:t>
+      </w:r>
+      <w:r>
+        <w:rPr>
+          <w:rFonts w:ascii="Corbel" w:hAnsi="Corbel"/>
+        </w:rPr>
+        <w:t>.</w:t>
+      </w:r>
+    </w:p>
+    <w:p>
+      <w:pPr>
+        <w:spacing w:after="120"/>
+        <w:ind w:left="2430" w:hanging="990"/>
+        <w:jc w:val="both"/>
+        <w:rPr>
+          <w:rFonts w:ascii="Corbel" w:hAnsi="Corbel"/>
+        </w:rPr>
+      </w:pPr>
+      <w:r>
+        <w:rPr>
+          <w:rFonts w:ascii="Corbel" w:hAnsi="Corbel"/>
+        </w:rPr>
+        <w:t>5.2.</w:t>
+      </w:r>
+      <w:r>
+        <w:rPr>
+          <w:rFonts w:ascii="Corbel" w:hAnsi="Corbel"/>
+        </w:rPr>
+        <w:t>4</w:t>
+      </w:r>
+      <w:r>
+        <w:rPr>
+          <w:rFonts w:ascii="Corbel" w:hAnsi="Corbel"/>
+        </w:rPr>
+        <w:t>.10</w:t>
+      </w:r>
+      <w:r>
+        <w:rPr>
+          <w:rFonts w:ascii="Corbel" w:hAnsi="Corbel"/>
+        </w:rPr>
+        <w:tab/>
+        <w:t>The Switch Interactivity Component shall allow the user to choose the intensity of tactile feedback to send to the Motion Controller Actor.</w:t>
+      </w:r>
+    </w:p>
+    <w:p>
+      <w:pPr>
+        <w:spacing w:after="120"/>
+        <w:ind w:left="1440" w:hanging="720"/>
+        <w:jc w:val="both"/>
+        <w:rPr>
+          <w:rFonts w:ascii="Corbel" w:hAnsi="Corbel"/>
+        </w:rPr>
+      </w:pPr>
+      <w:r>
+        <w:rPr>
+          <w:rFonts w:ascii="Corbel" w:hAnsi="Corbel"/>
+        </w:rPr>
+        <w:t>5.2.</w:t>
+      </w:r>
+      <w:r>
+        <w:rPr>
+          <w:rFonts w:ascii="Corbel" w:hAnsi="Corbel"/>
+        </w:rPr>
+        <w:t>5</w:t>
+      </w:r>
+      <w:r>
+        <w:rPr>
+          <w:rFonts w:ascii="Corbel" w:hAnsi="Corbel"/>
+        </w:rPr>
+        <w:tab/>
+      </w:r>
+      <w:r>
+        <w:rPr>
+          <w:rFonts w:ascii="Corbel" w:hAnsi="Corbel"/>
+        </w:rPr>
+        <w:t>Twist</w:t>
+      </w:r>
+      <w:r>
+        <w:rPr>
+          <w:rFonts w:ascii="Corbel" w:hAnsi="Corbel"/>
+        </w:rPr>
+        <w:t xml:space="preserve"> Interactivity Component</w:t>
+      </w:r>
+    </w:p>
+    <w:p>
+      <w:pPr>
+        <w:spacing w:after="120"/>
+        <w:ind w:left="1440"/>
+        <w:jc w:val="both"/>
+        <w:rPr>
+          <w:rFonts w:ascii="Corbel" w:hAnsi="Corbel"/>
+        </w:rPr>
+      </w:pPr>
+      <w:r>
+        <w:rPr>
+          <w:rFonts w:ascii="Corbel" w:hAnsi="Corbel"/>
+        </w:rPr>
+        <w:t xml:space="preserve">The Twist Interactivity Component allows an object to contain a twistable </w:t>
+      </w:r>
+      <w:r>
+        <w:rPr>
+          <w:rFonts w:ascii="Corbel" w:hAnsi="Corbel"/>
+        </w:rPr>
+        <w:t xml:space="preserve">knob which turns to control a float value. The twist component is intended to simulate objects such as dials or doorknobs. </w:t>
+      </w:r>
+      <w:r>
+        <w:rPr>
+          <w:rFonts w:ascii="Corbel" w:hAnsi="Corbel"/>
+        </w:rPr>
+        <w:t xml:space="preserve">The user can select </w:t>
+      </w:r>
+      <w:r>
+        <w:rPr>
+          <w:rFonts w:ascii="Corbel" w:hAnsi="Corbel"/>
+        </w:rPr>
+        <w:t>twist component</w:t>
+      </w:r>
+      <w:r>
+        <w:rPr>
+          <w:rFonts w:ascii="Corbel" w:hAnsi="Corbel"/>
+        </w:rPr>
+        <w:t xml:space="preserve"> geometry, select </w:t>
+      </w:r>
+      <w:r>
+        <w:rPr>
+          <w:rFonts w:ascii="Corbel" w:hAnsi="Corbel"/>
+        </w:rPr>
+        <w:t>twist component</w:t>
+      </w:r>
+      <w:r>
+        <w:rPr>
+          <w:rFonts w:ascii="Corbel" w:hAnsi="Corbel"/>
+        </w:rPr>
+        <w:t xml:space="preserve"> housing geometry,</w:t>
+      </w:r>
+      <w:r>
+        <w:rPr>
+          <w:rFonts w:ascii="Corbel" w:hAnsi="Corbel"/>
+        </w:rPr>
+        <w:t xml:space="preserve"> specify the angle range that the twist component may be twisted, specify a default value, specify minimum and maximum output values, and </w:t>
+      </w:r>
+      <w:r>
+        <w:rPr>
+          <w:rFonts w:ascii="Corbel" w:hAnsi="Corbel"/>
+        </w:rPr>
+        <w:t>select which tactile feedback to send to the Motion Controller Actor</w:t>
+      </w:r>
+      <w:r>
+        <w:rPr>
+          <w:rFonts w:ascii="Corbel" w:hAnsi="Corbel"/>
+        </w:rPr>
+        <w:t>.</w:t>
+      </w:r>
+    </w:p>
+    <w:p>
+      <w:pPr>
+        <w:spacing w:after="120"/>
+        <w:ind w:left="2430" w:hanging="990"/>
+        <w:jc w:val="both"/>
+        <w:rPr>
+          <w:rFonts w:ascii="Corbel" w:hAnsi="Corbel"/>
+        </w:rPr>
+      </w:pPr>
+      <w:r>
+        <w:rPr>
+          <w:rFonts w:ascii="Corbel" w:hAnsi="Corbel"/>
+        </w:rPr>
+        <w:t>5.2.5</w:t>
+      </w:r>
+      <w:r>
+        <w:rPr>
+          <w:rFonts w:ascii="Corbel" w:hAnsi="Corbel"/>
+        </w:rPr>
+        <w:t>.1</w:t>
+      </w:r>
+      <w:r>
+        <w:rPr>
+          <w:rFonts w:ascii="Corbel" w:hAnsi="Corbel"/>
+        </w:rPr>
+        <w:tab/>
+        <w:t xml:space="preserve">The </w:t>
+      </w:r>
+      <w:r>
+        <w:rPr>
+          <w:rFonts w:ascii="Corbel" w:hAnsi="Corbel"/>
+        </w:rPr>
+        <w:t>Twist</w:t>
+      </w:r>
+      <w:r>
+        <w:rPr>
+          <w:rFonts w:ascii="Corbel" w:hAnsi="Corbel"/>
+        </w:rPr>
+        <w:t xml:space="preserve"> Interactivity Component shall be able to be added to an actor as an actor component.</w:t>
+      </w:r>
+    </w:p>
+    <w:p>
+      <w:pPr>
+        <w:spacing w:after="120"/>
+        <w:ind w:left="2430" w:hanging="990"/>
+        <w:jc w:val="both"/>
+        <w:rPr>
+          <w:rFonts w:ascii="Corbel" w:hAnsi="Corbel"/>
+        </w:rPr>
+      </w:pPr>
+      <w:r>
+        <w:rPr>
+          <w:rFonts w:ascii="Corbel" w:hAnsi="Corbel"/>
+        </w:rPr>
+        <w:t>5.2.5</w:t>
+      </w:r>
+      <w:r>
+        <w:rPr>
+          <w:rFonts w:ascii="Corbel" w:hAnsi="Corbel"/>
+        </w:rPr>
+        <w:t>.2</w:t>
+      </w:r>
+      <w:r>
+        <w:rPr>
+          <w:rFonts w:ascii="Corbel" w:hAnsi="Corbel"/>
+        </w:rPr>
+        <w:tab/>
+        <w:t xml:space="preserve">The </w:t>
+      </w:r>
+      <w:r>
+        <w:rPr>
+          <w:rFonts w:ascii="Corbel" w:hAnsi="Corbel"/>
+        </w:rPr>
+        <w:t>Twist</w:t>
+      </w:r>
+      <w:r>
+        <w:rPr>
+          <w:rFonts w:ascii="Corbel" w:hAnsi="Corbel"/>
+        </w:rPr>
+        <w:t xml:space="preserve"> Interactivity Component shall display a visual indicator of the component’s position, rotation, and shape.</w:t>
+      </w:r>
+    </w:p>
+    <w:p>
+      <w:pPr>
+        <w:spacing w:after="120"/>
+        <w:ind w:left="2430" w:hanging="990"/>
+        <w:jc w:val="both"/>
+        <w:rPr>
+          <w:rFonts w:ascii="Corbel" w:hAnsi="Corbel"/>
+        </w:rPr>
+      </w:pPr>
+      <w:r>
+        <w:rPr>
+          <w:rFonts w:ascii="Corbel" w:hAnsi="Corbel"/>
+        </w:rPr>
+        <w:t>5.2.5</w:t>
+      </w:r>
+      <w:r>
+        <w:rPr>
+          <w:rFonts w:ascii="Corbel" w:hAnsi="Corbel"/>
+        </w:rPr>
+        <w:t>.3</w:t>
+      </w:r>
+      <w:r>
+        <w:rPr>
+          <w:rFonts w:ascii="Corbel" w:hAnsi="Corbel"/>
+        </w:rPr>
+        <w:tab/>
+        <w:t>The visual indicator mentioned in the previous requirement shall have an option for being visible either in editor, editor and in game, or nowhere. It shall default to visible in editor.</w:t>
+      </w:r>
+    </w:p>
+    <w:p>
+      <w:pPr>
+        <w:spacing w:after="120"/>
+        <w:ind w:left="2430" w:hanging="990"/>
+        <w:jc w:val="both"/>
+        <w:rPr>
+          <w:rFonts w:ascii="Corbel" w:hAnsi="Corbel"/>
+        </w:rPr>
+      </w:pPr>
+      <w:r>
+        <w:rPr>
+          <w:rFonts w:ascii="Corbel" w:hAnsi="Corbel"/>
+        </w:rPr>
+        <w:t>5.2.</w:t>
+      </w:r>
+      <w:r>
+        <w:rPr>
+          <w:rFonts w:ascii="Corbel" w:hAnsi="Corbel"/>
+        </w:rPr>
+        <w:t>5</w:t>
+      </w:r>
+      <w:r>
+        <w:rPr>
+          <w:rFonts w:ascii="Corbel" w:hAnsi="Corbel"/>
+        </w:rPr>
+        <w:t>.4</w:t>
+      </w:r>
+      <w:r>
+        <w:rPr>
+          <w:rFonts w:ascii="Corbel" w:hAnsi="Corbel"/>
+        </w:rPr>
+        <w:tab/>
+        <w:t xml:space="preserve">The </w:t>
+      </w:r>
+      <w:r>
+        <w:rPr>
+          <w:rFonts w:ascii="Corbel" w:hAnsi="Corbel"/>
+        </w:rPr>
+        <w:t>Twist</w:t>
+      </w:r>
+      <w:r>
+        <w:rPr>
+          <w:rFonts w:ascii="Corbel" w:hAnsi="Corbel"/>
+        </w:rPr>
+        <w:t xml:space="preserve"> Interactivity Component shall have an option to disable interactions with the Motion Controller Actor. This freezes the state of the component.</w:t>
+      </w:r>
+    </w:p>
+    <w:p>
+      <w:pPr>
+        <w:spacing w:after="120"/>
+        <w:ind w:left="2430" w:hanging="990"/>
+        <w:jc w:val="both"/>
+        <w:rPr>
+          <w:rFonts w:ascii="Corbel" w:hAnsi="Corbel"/>
+        </w:rPr>
+      </w:pPr>
+      <w:r>
+        <w:rPr>
+          <w:rFonts w:ascii="Corbel" w:hAnsi="Corbel"/>
+        </w:rPr>
+        <w:t>5.2.5.5</w:t>
+      </w:r>
+      <w:r>
+        <w:rPr>
+          <w:rFonts w:ascii="Corbel" w:hAnsi="Corbel"/>
+        </w:rPr>
+        <w:tab/>
+        <w:t xml:space="preserve">The Twist Interactivity Component shall allow the user to select the </w:t>
+      </w:r>
+      <w:r>
+        <w:rPr>
+          <w:rFonts w:ascii="Corbel" w:hAnsi="Corbel"/>
+        </w:rPr>
+        <w:t>twist knob</w:t>
+      </w:r>
+      <w:r>
+        <w:rPr>
+          <w:rFonts w:ascii="Corbel" w:hAnsi="Corbel"/>
+        </w:rPr>
+        <w:t xml:space="preserve"> geometry.</w:t>
+      </w:r>
+    </w:p>
+    <w:p>
+      <w:pPr>
+        <w:spacing w:after="120"/>
+        <w:ind w:left="2430" w:hanging="990"/>
+        <w:jc w:val="both"/>
+        <w:rPr>
+          <w:rFonts w:ascii="Corbel" w:hAnsi="Corbel"/>
+        </w:rPr>
+      </w:pPr>
+      <w:r>
+        <w:rPr>
+          <w:rFonts w:ascii="Corbel" w:hAnsi="Corbel"/>
+        </w:rPr>
+        <w:t>5.2.5.6</w:t>
+      </w:r>
+      <w:r>
+        <w:rPr>
+          <w:rFonts w:ascii="Corbel" w:hAnsi="Corbel"/>
+        </w:rPr>
+        <w:tab/>
+        <w:t xml:space="preserve">The Twist Interactivity Component shall allow the user to select the </w:t>
+      </w:r>
+      <w:r>
+        <w:rPr>
+          <w:rFonts w:ascii="Corbel" w:hAnsi="Corbel"/>
+        </w:rPr>
+        <w:t>twist knob</w:t>
+      </w:r>
+      <w:r>
+        <w:rPr>
+          <w:rFonts w:ascii="Corbel" w:hAnsi="Corbel"/>
+        </w:rPr>
+        <w:t xml:space="preserve"> housing geometry.</w:t>
+      </w:r>
+    </w:p>
+    <w:p>
+      <w:pPr>
+        <w:spacing w:after="120"/>
+        <w:ind w:left="2430" w:hanging="990"/>
+        <w:jc w:val="both"/>
+        <w:rPr>
+          <w:rFonts w:ascii="Corbel" w:hAnsi="Corbel"/>
+        </w:rPr>
+      </w:pPr>
+      <w:r>
+        <w:rPr>
+          <w:rFonts w:ascii="Corbel" w:hAnsi="Corbel"/>
+        </w:rPr>
+        <w:t>5.2.5.7</w:t>
+      </w:r>
+      <w:r>
+        <w:rPr>
+          <w:rFonts w:ascii="Corbel" w:hAnsi="Corbel"/>
+        </w:rPr>
+        <w:tab/>
+        <w:t xml:space="preserve">The Twist Interactivity Component shall allow the user to specify the angle range that the </w:t>
+      </w:r>
+      <w:r>
+        <w:rPr>
+          <w:rFonts w:ascii="Corbel" w:hAnsi="Corbel"/>
+        </w:rPr>
+        <w:t>twist knob</w:t>
+      </w:r>
+      <w:r>
+        <w:rPr>
+          <w:rFonts w:ascii="Corbel" w:hAnsi="Corbel"/>
+        </w:rPr>
+        <w:t xml:space="preserve"> may be </w:t>
+      </w:r>
+      <w:r>
+        <w:rPr>
+          <w:rFonts w:ascii="Corbel" w:hAnsi="Corbel"/>
+        </w:rPr>
+        <w:t>twisted</w:t>
+      </w:r>
+      <w:r>
+        <w:rPr>
+          <w:rFonts w:ascii="Corbel" w:hAnsi="Corbel"/>
+        </w:rPr>
+        <w:t>.</w:t>
+      </w:r>
+    </w:p>
+    <w:p>
+      <w:pPr>
+        <w:spacing w:after="120"/>
+        <w:ind w:left="2430" w:hanging="990"/>
+        <w:jc w:val="both"/>
+        <w:rPr>
+          <w:rFonts w:ascii="Corbel" w:hAnsi="Corbel"/>
+        </w:rPr>
+      </w:pPr>
+      <w:r>
+        <w:rPr>
+          <w:rFonts w:ascii="Corbel" w:hAnsi="Corbel"/>
+        </w:rPr>
+        <w:t>5.2.5.8</w:t>
+      </w:r>
+      <w:r>
+        <w:rPr>
+          <w:rFonts w:ascii="Corbel" w:hAnsi="Corbel"/>
+        </w:rPr>
+        <w:tab/>
+        <w:t xml:space="preserve">The Twist Interactivity Component shall allow the user to specify a default angle value that the </w:t>
+      </w:r>
+      <w:r>
+        <w:rPr>
+          <w:rFonts w:ascii="Corbel" w:hAnsi="Corbel"/>
+        </w:rPr>
+        <w:t>twist knob</w:t>
+      </w:r>
+      <w:r>
+        <w:rPr>
+          <w:rFonts w:ascii="Corbel" w:hAnsi="Corbel"/>
+        </w:rPr>
+        <w:t xml:space="preserve"> will start at.</w:t>
+      </w:r>
+    </w:p>
+    <w:p>
+      <w:pPr>
+        <w:spacing w:after="120"/>
+        <w:ind w:left="2430" w:hanging="990"/>
+        <w:jc w:val="both"/>
+        <w:rPr>
+          <w:rFonts w:ascii="Corbel" w:hAnsi="Corbel"/>
+        </w:rPr>
+      </w:pPr>
+      <w:r>
+        <w:rPr>
+          <w:rFonts w:ascii="Corbel" w:hAnsi="Corbel"/>
+        </w:rPr>
+        <w:t>5.2.5.9</w:t>
+      </w:r>
+      <w:r>
+        <w:rPr>
+          <w:rFonts w:ascii="Corbel" w:hAnsi="Corbel"/>
+        </w:rPr>
+        <w:tab/>
+        <w:t>The Twist Interactivity Component shall allow the user to specify what value the component will output at the minimum angle and what value the component will output at the maximum angle.</w:t>
+      </w:r>
+    </w:p>
+    <w:p>
+      <w:pPr>
+        <w:spacing w:after="120"/>
+        <w:ind w:left="2430" w:hanging="990"/>
+        <w:jc w:val="both"/>
+        <w:rPr>
+          <w:rFonts w:ascii="Corbel" w:hAnsi="Corbel"/>
+        </w:rPr>
+      </w:pPr>
+      <w:r>
+        <w:rPr>
+          <w:rFonts w:ascii="Corbel" w:hAnsi="Corbel"/>
+        </w:rPr>
+        <w:t>5.2.5.10</w:t>
+      </w:r>
+      <w:r>
+        <w:rPr>
+          <w:rFonts w:ascii="Corbel" w:hAnsi="Corbel"/>
+        </w:rPr>
+        <w:tab/>
+        <w:t>The Twist Interactivity Component shall allow the user to choose the intensity of tactile feedback to send to the Motion Controller Actor.</w:t>
       </w:r>
       <w:bookmarkStart w:id="0" w:name="_GoBack"/>
       <w:bookmarkEnd w:id="0"/>
     </w:p>
     <w:p>
       <w:pPr>
+        <w:spacing w:after="120"/>
+        <w:ind w:left="1440" w:hanging="720"/>
+        <w:jc w:val="both"/>
+        <w:rPr>
+          <w:rFonts w:ascii="Corbel" w:hAnsi="Corbel"/>
+        </w:rPr>
+      </w:pPr>
+      <w:r>
+        <w:rPr>
+          <w:rFonts w:ascii="Corbel" w:hAnsi="Corbel"/>
+        </w:rPr>
+        <w:t>5.2.</w:t>
+      </w:r>
+      <w:r>
+        <w:rPr>
+          <w:rFonts w:ascii="Corbel" w:hAnsi="Corbel"/>
+        </w:rPr>
+        <w:t>6</w:t>
+      </w:r>
+      <w:r>
+        <w:rPr>
+          <w:rFonts w:ascii="Corbel" w:hAnsi="Corbel"/>
+        </w:rPr>
+        <w:tab/>
+      </w:r>
+      <w:r>
+        <w:rPr>
+          <w:rFonts w:ascii="Corbel" w:hAnsi="Corbel"/>
+        </w:rPr>
+        <w:t>Lever</w:t>
+      </w:r>
+      <w:r>
+        <w:rPr>
+          <w:rFonts w:ascii="Corbel" w:hAnsi="Corbel"/>
+        </w:rPr>
+        <w:t xml:space="preserve"> Interactivity Component</w:t>
+      </w:r>
+    </w:p>
+    <w:p>
+      <w:pPr>
+        <w:spacing w:after="120"/>
+        <w:ind w:left="1440"/>
+        <w:jc w:val="both"/>
+        <w:rPr>
+          <w:rFonts w:ascii="Corbel" w:hAnsi="Corbel"/>
+        </w:rPr>
+      </w:pPr>
+      <w:r>
+        <w:rPr>
+          <w:rFonts w:ascii="Corbel" w:hAnsi="Corbel"/>
+        </w:rPr>
+        <w:t xml:space="preserve">The Lever Interactivity Component allows an object to contain a rotatable </w:t>
+      </w:r>
+      <w:r>
+        <w:rPr>
+          <w:rFonts w:ascii="Corbel" w:hAnsi="Corbel"/>
+        </w:rPr>
+        <w:t xml:space="preserve">knob which rotates to control </w:t>
+      </w:r>
+      <w:r>
+        <w:rPr>
+          <w:rFonts w:ascii="Corbel" w:hAnsi="Corbel"/>
+        </w:rPr>
+        <w:t xml:space="preserve">a float value. The user can </w:t>
+      </w:r>
+      <w:r>
+        <w:rPr>
+          <w:rFonts w:ascii="Corbel" w:hAnsi="Corbel"/>
+        </w:rPr>
+        <w:t xml:space="preserve">select </w:t>
+      </w:r>
+      <w:r>
+        <w:rPr>
+          <w:rFonts w:ascii="Corbel" w:hAnsi="Corbel"/>
+        </w:rPr>
+        <w:t>lever</w:t>
+      </w:r>
+      <w:r>
+        <w:rPr>
+          <w:rFonts w:ascii="Corbel" w:hAnsi="Corbel"/>
+        </w:rPr>
+        <w:t xml:space="preserve"> component geometry, select </w:t>
+      </w:r>
+      <w:r>
+        <w:rPr>
+          <w:rFonts w:ascii="Corbel" w:hAnsi="Corbel"/>
+        </w:rPr>
+        <w:t>lever</w:t>
+      </w:r>
+      <w:r>
+        <w:rPr>
+          <w:rFonts w:ascii="Corbel" w:hAnsi="Corbel"/>
+        </w:rPr>
+        <w:t xml:space="preserve"> component housing geometry, specify the angle range that the </w:t>
+      </w:r>
+      <w:r>
+        <w:rPr>
+          <w:rFonts w:ascii="Corbel" w:hAnsi="Corbel"/>
+        </w:rPr>
+        <w:t>lever</w:t>
+      </w:r>
+      <w:r>
+        <w:rPr>
+          <w:rFonts w:ascii="Corbel" w:hAnsi="Corbel"/>
+        </w:rPr>
+        <w:t xml:space="preserve"> component may be </w:t>
+      </w:r>
+      <w:r>
+        <w:rPr>
+          <w:rFonts w:ascii="Corbel" w:hAnsi="Corbel"/>
+        </w:rPr>
+        <w:t>rotated</w:t>
+      </w:r>
+      <w:r>
+        <w:rPr>
+          <w:rFonts w:ascii="Corbel" w:hAnsi="Corbel"/>
+        </w:rPr>
+        <w:t>, specify a default value, specify minimum and maximum output</w:t>
+      </w:r>
+      <w:r>
+        <w:rPr>
+          <w:rFonts w:ascii="Corbel" w:hAnsi="Corbel"/>
+        </w:rPr>
+        <w:t xml:space="preserve"> float</w:t>
+      </w:r>
+      <w:r>
+        <w:rPr>
+          <w:rFonts w:ascii="Corbel" w:hAnsi="Corbel"/>
+        </w:rPr>
+        <w:t xml:space="preserve"> values, and select which tactile feedback to send to the Motion Controller Actor.</w:t>
+      </w:r>
+    </w:p>
+    <w:p>
+      <w:pPr>
+        <w:spacing w:after="120"/>
+        <w:ind w:left="2430" w:hanging="990"/>
+        <w:jc w:val="both"/>
+        <w:rPr>
+          <w:rFonts w:ascii="Corbel" w:hAnsi="Corbel"/>
+        </w:rPr>
+      </w:pPr>
+      <w:r>
+        <w:rPr>
+          <w:rFonts w:ascii="Corbel" w:hAnsi="Corbel"/>
+        </w:rPr>
+        <w:t>5.2.6</w:t>
+      </w:r>
+      <w:r>
+        <w:rPr>
+          <w:rFonts w:ascii="Corbel" w:hAnsi="Corbel"/>
+        </w:rPr>
+        <w:t>.1</w:t>
+      </w:r>
+      <w:r>
+        <w:rPr>
+          <w:rFonts w:ascii="Corbel" w:hAnsi="Corbel"/>
+        </w:rPr>
+        <w:tab/>
+        <w:t xml:space="preserve">The </w:t>
+      </w:r>
+      <w:r>
+        <w:rPr>
+          <w:rFonts w:ascii="Corbel" w:hAnsi="Corbel"/>
+        </w:rPr>
+        <w:t>Lever</w:t>
+      </w:r>
+      <w:r>
+        <w:rPr>
+          <w:rFonts w:ascii="Corbel" w:hAnsi="Corbel"/>
+        </w:rPr>
+        <w:t xml:space="preserve"> Interactivity Component shall be able to be added to an actor as an actor component.</w:t>
+      </w:r>
+    </w:p>
+    <w:p>
+      <w:pPr>
+        <w:spacing w:after="120"/>
+        <w:ind w:left="2430" w:hanging="990"/>
+        <w:jc w:val="both"/>
+        <w:rPr>
+          <w:rFonts w:ascii="Corbel" w:hAnsi="Corbel"/>
+        </w:rPr>
+      </w:pPr>
+      <w:r>
+        <w:rPr>
+          <w:rFonts w:ascii="Corbel" w:hAnsi="Corbel"/>
+        </w:rPr>
+        <w:t>5.2.6</w:t>
+      </w:r>
+      <w:r>
+        <w:rPr>
+          <w:rFonts w:ascii="Corbel" w:hAnsi="Corbel"/>
+        </w:rPr>
+        <w:t>.2</w:t>
+      </w:r>
+      <w:r>
+        <w:rPr>
+          <w:rFonts w:ascii="Corbel" w:hAnsi="Corbel"/>
+        </w:rPr>
+        <w:tab/>
+        <w:t xml:space="preserve">The </w:t>
+      </w:r>
+      <w:r>
+        <w:rPr>
+          <w:rFonts w:ascii="Corbel" w:hAnsi="Corbel"/>
+        </w:rPr>
+        <w:t>Lever</w:t>
+      </w:r>
+      <w:r>
+        <w:rPr>
+          <w:rFonts w:ascii="Corbel" w:hAnsi="Corbel"/>
+        </w:rPr>
+        <w:t xml:space="preserve"> Interactivity Component shall display a visual indicator of the </w:t>
+      </w:r>
+      <w:r>
+        <w:rPr>
+          <w:rFonts w:ascii="Corbel" w:hAnsi="Corbel"/>
+        </w:rPr>
+        <w:t>grab area’s</w:t>
+      </w:r>
+      <w:r>
+        <w:rPr>
+          <w:rFonts w:ascii="Corbel" w:hAnsi="Corbel"/>
+        </w:rPr>
+        <w:t xml:space="preserve"> position, rotation, and shape</w:t>
+      </w:r>
+      <w:r>
+        <w:rPr>
+          <w:rFonts w:ascii="Corbel" w:hAnsi="Corbel"/>
+        </w:rPr>
+        <w:t>, as well as the origin of rotation of the lever</w:t>
+      </w:r>
+      <w:r>
+        <w:rPr>
+          <w:rFonts w:ascii="Corbel" w:hAnsi="Corbel"/>
+        </w:rPr>
+        <w:t>.</w:t>
+      </w:r>
+    </w:p>
+    <w:p>
+      <w:pPr>
+        <w:spacing w:after="120"/>
+        <w:ind w:left="2430" w:hanging="990"/>
+        <w:jc w:val="both"/>
+        <w:rPr>
+          <w:rFonts w:ascii="Corbel" w:hAnsi="Corbel"/>
+        </w:rPr>
+      </w:pPr>
+      <w:r>
+        <w:rPr>
+          <w:rFonts w:ascii="Corbel" w:hAnsi="Corbel"/>
+        </w:rPr>
+        <w:t>5.2.6</w:t>
+      </w:r>
+      <w:r>
+        <w:rPr>
+          <w:rFonts w:ascii="Corbel" w:hAnsi="Corbel"/>
+        </w:rPr>
+        <w:t>.3</w:t>
+      </w:r>
+      <w:r>
+        <w:rPr>
+          <w:rFonts w:ascii="Corbel" w:hAnsi="Corbel"/>
+        </w:rPr>
+        <w:tab/>
+        <w:t>The visual indicator mentioned in the previous requirement shall have an option for being visible either in editor, editor and in game, or nowhere. It shall default to visible in editor.</w:t>
+      </w:r>
+    </w:p>
+    <w:p>
+      <w:pPr>
+        <w:spacing w:after="120"/>
+        <w:ind w:left="2430" w:hanging="990"/>
+        <w:jc w:val="both"/>
+        <w:rPr>
+          <w:rFonts w:ascii="Corbel" w:hAnsi="Corbel"/>
+        </w:rPr>
+      </w:pPr>
+      <w:r>
+        <w:rPr>
+          <w:rFonts w:ascii="Corbel" w:hAnsi="Corbel"/>
+        </w:rPr>
+        <w:t>5.2.</w:t>
+      </w:r>
+      <w:r>
+        <w:rPr>
+          <w:rFonts w:ascii="Corbel" w:hAnsi="Corbel"/>
+        </w:rPr>
+        <w:t>6</w:t>
+      </w:r>
+      <w:r>
+        <w:rPr>
+          <w:rFonts w:ascii="Corbel" w:hAnsi="Corbel"/>
+        </w:rPr>
+        <w:t>.4</w:t>
+      </w:r>
+      <w:r>
+        <w:rPr>
+          <w:rFonts w:ascii="Corbel" w:hAnsi="Corbel"/>
+        </w:rPr>
+        <w:tab/>
+        <w:t xml:space="preserve">The </w:t>
+      </w:r>
+      <w:r>
+        <w:rPr>
+          <w:rFonts w:ascii="Corbel" w:hAnsi="Corbel"/>
+        </w:rPr>
+        <w:t>Lever</w:t>
+      </w:r>
+      <w:r>
+        <w:rPr>
+          <w:rFonts w:ascii="Corbel" w:hAnsi="Corbel"/>
+        </w:rPr>
+        <w:t xml:space="preserve"> Interactivity Component shall have an option to disable interactions with the Motion Controller Actor. This freezes the state of the component.</w:t>
+      </w:r>
+    </w:p>
+    <w:p>
+      <w:pPr>
+        <w:spacing w:after="120"/>
+        <w:ind w:left="2430" w:hanging="990"/>
+        <w:jc w:val="both"/>
+        <w:rPr>
+          <w:rFonts w:ascii="Corbel" w:hAnsi="Corbel"/>
+        </w:rPr>
+      </w:pPr>
+      <w:r>
+        <w:rPr>
+          <w:rFonts w:ascii="Corbel" w:hAnsi="Corbel"/>
+        </w:rPr>
+        <w:t>5.2.6</w:t>
+      </w:r>
+      <w:r>
+        <w:rPr>
+          <w:rFonts w:ascii="Corbel" w:hAnsi="Corbel"/>
+        </w:rPr>
+        <w:t>.5</w:t>
+      </w:r>
+      <w:r>
+        <w:rPr>
+          <w:rFonts w:ascii="Corbel" w:hAnsi="Corbel"/>
+        </w:rPr>
+        <w:tab/>
+        <w:t>The Lever Interactivity Component shall</w:t>
+      </w:r>
+      <w:r>
+        <w:rPr>
+          <w:rFonts w:ascii="Corbel" w:hAnsi="Corbel"/>
+        </w:rPr>
+        <w:t xml:space="preserve"> allow the user to select the lever geometry.</w:t>
+      </w:r>
+    </w:p>
+    <w:p>
+      <w:pPr>
+        <w:spacing w:after="120"/>
+        <w:ind w:left="2430" w:hanging="990"/>
+        <w:jc w:val="both"/>
+        <w:rPr>
+          <w:rFonts w:ascii="Corbel" w:hAnsi="Corbel"/>
+        </w:rPr>
+      </w:pPr>
+      <w:r>
+        <w:rPr>
+          <w:rFonts w:ascii="Corbel" w:hAnsi="Corbel"/>
+        </w:rPr>
+        <w:t>5.2.6</w:t>
+      </w:r>
+      <w:r>
+        <w:rPr>
+          <w:rFonts w:ascii="Corbel" w:hAnsi="Corbel"/>
+        </w:rPr>
+        <w:t>.6</w:t>
+      </w:r>
+      <w:r>
+        <w:rPr>
+          <w:rFonts w:ascii="Corbel" w:hAnsi="Corbel"/>
+        </w:rPr>
+        <w:tab/>
+        <w:t xml:space="preserve">The Lever Interactivity Component shall allow the user to select the lever </w:t>
+      </w:r>
+      <w:r>
+        <w:rPr>
+          <w:rFonts w:ascii="Corbel" w:hAnsi="Corbel"/>
+        </w:rPr>
+        <w:t xml:space="preserve">housing </w:t>
+      </w:r>
+      <w:r>
+        <w:rPr>
+          <w:rFonts w:ascii="Corbel" w:hAnsi="Corbel"/>
+        </w:rPr>
+        <w:t>geometry.</w:t>
+      </w:r>
+    </w:p>
+    <w:p>
+      <w:pPr>
+        <w:spacing w:after="120"/>
+        <w:ind w:left="2430" w:hanging="990"/>
+        <w:jc w:val="both"/>
+        <w:rPr>
+          <w:rFonts w:ascii="Corbel" w:hAnsi="Corbel"/>
+        </w:rPr>
+      </w:pPr>
+      <w:r>
+        <w:rPr>
+          <w:rFonts w:ascii="Corbel" w:hAnsi="Corbel"/>
+        </w:rPr>
+        <w:t>5.2.6</w:t>
+      </w:r>
+      <w:r>
+        <w:rPr>
+          <w:rFonts w:ascii="Corbel" w:hAnsi="Corbel"/>
+        </w:rPr>
+        <w:t>.7</w:t>
+      </w:r>
+      <w:r>
+        <w:rPr>
+          <w:rFonts w:ascii="Corbel" w:hAnsi="Corbel"/>
+        </w:rPr>
+        <w:tab/>
+        <w:t xml:space="preserve">The Lever Interactivity Component shall allow the user to </w:t>
+      </w:r>
+      <w:r>
+        <w:rPr>
+          <w:rFonts w:ascii="Corbel" w:hAnsi="Corbel"/>
+        </w:rPr>
+        <w:t>specify the angle range that the lever component may be rotated.</w:t>
+      </w:r>
+    </w:p>
+    <w:p>
+      <w:pPr>
+        <w:spacing w:after="120"/>
+        <w:ind w:left="2430" w:hanging="990"/>
+        <w:jc w:val="both"/>
+        <w:rPr>
+          <w:rFonts w:ascii="Corbel" w:hAnsi="Corbel"/>
+        </w:rPr>
+      </w:pPr>
+      <w:r>
+        <w:rPr>
+          <w:rFonts w:ascii="Corbel" w:hAnsi="Corbel"/>
+        </w:rPr>
+        <w:t>5.2.6</w:t>
+      </w:r>
+      <w:r>
+        <w:rPr>
+          <w:rFonts w:ascii="Corbel" w:hAnsi="Corbel"/>
+        </w:rPr>
+        <w:t>.8</w:t>
+      </w:r>
+      <w:r>
+        <w:rPr>
+          <w:rFonts w:ascii="Corbel" w:hAnsi="Corbel"/>
+        </w:rPr>
+        <w:tab/>
+        <w:t xml:space="preserve">The Lever Interactivity Component shall allow the user to </w:t>
+      </w:r>
+      <w:r>
+        <w:rPr>
+          <w:rFonts w:ascii="Corbel" w:hAnsi="Corbel"/>
+        </w:rPr>
+        <w:t>specify a default angle value that the lever will start at</w:t>
+      </w:r>
+      <w:r>
+        <w:rPr>
+          <w:rFonts w:ascii="Corbel" w:hAnsi="Corbel"/>
+        </w:rPr>
+        <w:t>.</w:t>
+      </w:r>
+    </w:p>
+    <w:p>
+      <w:pPr>
+        <w:spacing w:after="120"/>
+        <w:ind w:left="2430" w:hanging="990"/>
+        <w:jc w:val="both"/>
+        <w:rPr>
+          <w:rFonts w:ascii="Corbel" w:hAnsi="Corbel"/>
+        </w:rPr>
+      </w:pPr>
+      <w:r>
+        <w:rPr>
+          <w:rFonts w:ascii="Corbel" w:hAnsi="Corbel"/>
+        </w:rPr>
+        <w:t>5.2.6.</w:t>
+      </w:r>
+      <w:r>
+        <w:rPr>
+          <w:rFonts w:ascii="Corbel" w:hAnsi="Corbel"/>
+        </w:rPr>
+        <w:t>9</w:t>
+      </w:r>
+      <w:r>
+        <w:rPr>
+          <w:rFonts w:ascii="Corbel" w:hAnsi="Corbel"/>
+        </w:rPr>
+        <w:tab/>
+        <w:t xml:space="preserve">The Lever Interactivity Component shall allow the user to </w:t>
+      </w:r>
+      <w:r>
+        <w:rPr>
+          <w:rFonts w:ascii="Corbel" w:hAnsi="Corbel"/>
+        </w:rPr>
+        <w:t>specify what value the component will output at the minimum lever angle and what value the component will output at the maximum lever angle</w:t>
+      </w:r>
+      <w:r>
+        <w:rPr>
+          <w:rFonts w:ascii="Corbel" w:hAnsi="Corbel"/>
+        </w:rPr>
+        <w:t>.</w:t>
+      </w:r>
+    </w:p>
+    <w:p>
+      <w:pPr>
+        <w:spacing w:after="120"/>
+        <w:ind w:left="2430" w:hanging="990"/>
+        <w:jc w:val="both"/>
+        <w:rPr>
+          <w:rFonts w:ascii="Corbel" w:hAnsi="Corbel"/>
+        </w:rPr>
+      </w:pPr>
+      <w:r>
+        <w:rPr>
+          <w:rFonts w:ascii="Corbel" w:hAnsi="Corbel"/>
+        </w:rPr>
+        <w:t>5.2.6.</w:t>
+      </w:r>
+      <w:r>
+        <w:rPr>
+          <w:rFonts w:ascii="Corbel" w:hAnsi="Corbel"/>
+        </w:rPr>
+        <w:t>10</w:t>
+      </w:r>
+      <w:r>
+        <w:rPr>
+          <w:rFonts w:ascii="Corbel" w:hAnsi="Corbel"/>
+        </w:rPr>
+        <w:tab/>
+        <w:t xml:space="preserve">The Lever Interactivity Component shall allow the user to </w:t>
+      </w:r>
+      <w:r>
+        <w:rPr>
+          <w:rFonts w:ascii="Corbel" w:hAnsi="Corbel"/>
+        </w:rPr>
+        <w:t>choose the intensity of tactile feedback to send to the Motion Controller Actor.</w:t>
+      </w:r>
+    </w:p>
+    <w:p>
+      <w:pPr>
+        <w:spacing w:after="120"/>
+        <w:ind w:left="2430" w:hanging="990"/>
+        <w:jc w:val="both"/>
+        <w:rPr>
+          <w:rFonts w:ascii="Corbel" w:hAnsi="Corbel"/>
+        </w:rPr>
+      </w:pPr>
+      <w:r>
+        <w:rPr>
+          <w:rFonts w:ascii="Corbel" w:hAnsi="Corbel"/>
+        </w:rPr>
+        <w:t>5.2.6.11</w:t>
+      </w:r>
+      <w:r>
+        <w:rPr>
+          <w:rFonts w:ascii="Corbel" w:hAnsi="Corbel"/>
+        </w:rPr>
+        <w:tab/>
+        <w:t xml:space="preserve">The Lever </w:t>
+      </w:r>
+      <w:r>
+        <w:rPr>
+          <w:rFonts w:ascii="Corbel" w:hAnsi="Corbel"/>
+        </w:rPr>
+        <w:t>Interactivity Component shall allow the user to</w:t>
+      </w:r>
+      <w:r>
+        <w:rPr>
+          <w:rFonts w:ascii="Corbel" w:hAnsi="Corbel"/>
+        </w:rPr>
+        <w:t xml:space="preserve"> enable or disable ‘simulate physics’ on the lever. As an example, this would accomplish the swinging of a doorway after a force is applied on the handle and then released.</w:t>
+      </w:r>
+    </w:p>
+    <w:p>
+      <w:pPr>
         <w:spacing w:before="240" w:after="240"/>
         <w:rPr>
           <w:rFonts w:ascii="Century Schoolbook" w:hAnsi="Century Schoolbook"/>
@@ -966,7 +3929,7 @@
           <w:sz w:val="32"/>
           <w:szCs w:val="32"/>
         </w:rPr>
-        <w:t>5.2</w:t>
+        <w:t>5.3</w:t>
       </w:r>
       <w:r>
         <w:rPr>
@@ -984,350 +3947,344 @@
           <w:sz w:val="32"/>
           <w:szCs w:val="32"/>
         </w:rPr>
-        <w:t>Functional Requirements</w:t>
-      </w:r>
-    </w:p>
-    <w:p>
-      <w:pPr>
-        <w:spacing w:after="120"/>
-        <w:ind w:left="720"/>
-        <w:jc w:val="both"/>
-        <w:rPr>
-          <w:rFonts w:ascii="Corbel" w:hAnsi="Corbel"/>
-        </w:rPr>
-      </w:pPr>
-      <w:r>
-        <w:rPr>
-          <w:rFonts w:ascii="Corbel" w:hAnsi="Corbel"/>
-        </w:rPr>
-        <w:t xml:space="preserve">[ </w:t>
-      </w:r>
-      <w:r>
-        <w:rPr>
-          <w:rFonts w:ascii="Corbel" w:hAnsi="Corbel"/>
-        </w:rPr>
-        <w:t xml:space="preserve">Functional Requirements </w:t>
-      </w:r>
-      <w:proofErr w:type="gramStart"/>
-      <w:r>
-        <w:rPr>
-          <w:rFonts w:ascii="Corbel" w:hAnsi="Corbel"/>
-        </w:rPr>
-        <w:t>intro</w:t>
-      </w:r>
-      <w:r>
-        <w:rPr>
-          <w:rFonts w:ascii="Corbel" w:hAnsi="Corbel"/>
-        </w:rPr>
-        <w:t xml:space="preserve"> ]</w:t>
-      </w:r>
-      <w:proofErr w:type="gramEnd"/>
-    </w:p>
-    <w:p>
-      <w:pPr>
-        <w:spacing w:after="120"/>
-        <w:ind w:left="1440" w:hanging="720"/>
-        <w:jc w:val="both"/>
-        <w:rPr>
-          <w:rFonts w:ascii="Corbel" w:hAnsi="Corbel"/>
-        </w:rPr>
-      </w:pPr>
-      <w:r>
-        <w:rPr>
-          <w:rFonts w:ascii="Corbel" w:hAnsi="Corbel"/>
-        </w:rPr>
-        <w:t>5.2.1</w:t>
-      </w:r>
-      <w:r>
-        <w:rPr>
-          <w:rFonts w:ascii="Corbel" w:hAnsi="Corbel"/>
-        </w:rPr>
-        <w:tab/>
-      </w:r>
-      <w:r>
-        <w:rPr>
-          <w:rFonts w:ascii="Corbel" w:hAnsi="Corbel"/>
-        </w:rPr>
-        <w:t>Subsection 1</w:t>
-      </w:r>
-    </w:p>
-    <w:p>
-      <w:pPr>
-        <w:spacing w:after="120"/>
-        <w:ind w:left="1440"/>
-        <w:jc w:val="both"/>
-        <w:rPr>
-          <w:rFonts w:ascii="Corbel" w:hAnsi="Corbel"/>
-        </w:rPr>
-      </w:pPr>
-      <w:r>
-        <w:rPr>
-          <w:rFonts w:ascii="Corbel" w:hAnsi="Corbel"/>
-        </w:rPr>
-        <w:t>D</w:t>
-      </w:r>
-      <w:r>
-        <w:rPr>
-          <w:rFonts w:ascii="Corbel" w:hAnsi="Corbel"/>
-        </w:rPr>
-        <w:t xml:space="preserve">escription of </w:t>
-      </w:r>
-      <w:r>
-        <w:rPr>
-          <w:rFonts w:ascii="Corbel" w:hAnsi="Corbel"/>
-        </w:rPr>
-        <w:t>subsection</w:t>
-      </w:r>
-      <w:r>
-        <w:rPr>
-          <w:rFonts w:ascii="Corbel" w:hAnsi="Corbel"/>
-        </w:rPr>
-        <w:t xml:space="preserve"> 1. This one wraps around the page</w:t>
-      </w:r>
-      <w:r>
-        <w:rPr>
-          <w:rFonts w:ascii="Corbel" w:hAnsi="Corbel"/>
-        </w:rPr>
-        <w:t xml:space="preserve"> and wraps around the page and wraps around the page</w:t>
-      </w:r>
-      <w:r>
-        <w:rPr>
-          <w:rFonts w:ascii="Corbel" w:hAnsi="Corbel"/>
-        </w:rPr>
-        <w:t>.</w:t>
-      </w:r>
-    </w:p>
-    <w:p>
-      <w:pPr>
-        <w:spacing w:after="120"/>
-        <w:ind w:left="2160" w:hanging="720"/>
-        <w:jc w:val="both"/>
-        <w:rPr>
-          <w:rFonts w:ascii="Corbel" w:hAnsi="Corbel"/>
-        </w:rPr>
-      </w:pPr>
-      <w:r>
-        <w:rPr>
-          <w:rFonts w:ascii="Corbel" w:hAnsi="Corbel"/>
-        </w:rPr>
-        <w:t>5.2.1.1</w:t>
-      </w:r>
-      <w:r>
-        <w:rPr>
-          <w:rFonts w:ascii="Corbel" w:hAnsi="Corbel"/>
-        </w:rPr>
-        <w:tab/>
-        <w:t>The subsection item 1 shall do this thing. This wraps around the page and wraps around the page.</w:t>
-      </w:r>
-    </w:p>
-    <w:p>
-      <w:pPr>
-        <w:spacing w:after="120"/>
-        <w:ind w:left="2160" w:hanging="720"/>
-        <w:jc w:val="both"/>
-        <w:rPr>
-          <w:rFonts w:ascii="Corbel" w:hAnsi="Corbel"/>
-        </w:rPr>
-      </w:pPr>
-      <w:r>
-        <w:rPr>
-          <w:rFonts w:ascii="Corbel" w:hAnsi="Corbel"/>
-        </w:rPr>
-        <w:t>5.2.1.2</w:t>
-      </w:r>
-      <w:r>
-        <w:rPr>
-          <w:rFonts w:ascii="Corbel" w:hAnsi="Corbel"/>
-        </w:rPr>
-        <w:tab/>
-        <w:t>The subsection item 1 shall do this thing. This wraps around the page and wraps around the page.</w:t>
-      </w:r>
-    </w:p>
-    <w:p>
-      <w:pPr>
-        <w:spacing w:after="120"/>
-        <w:ind w:left="2160" w:hanging="720"/>
-        <w:jc w:val="both"/>
-        <w:rPr>
-          <w:rFonts w:ascii="Corbel" w:hAnsi="Corbel"/>
-        </w:rPr>
-      </w:pPr>
-      <w:r>
-        <w:rPr>
-          <w:rFonts w:ascii="Corbel" w:hAnsi="Corbel"/>
-        </w:rPr>
-        <w:t>5.2.1.3</w:t>
-      </w:r>
-      <w:r>
-        <w:rPr>
-          <w:rFonts w:ascii="Corbel" w:hAnsi="Corbel"/>
-        </w:rPr>
-        <w:tab/>
-        <w:t>The subsection item 1 shall do this thing. This wraps around the page and wraps around the page.</w:t>
-      </w:r>
-    </w:p>
-    <w:p>
-      <w:pPr>
-        <w:spacing w:after="120"/>
-        <w:ind w:left="1440" w:hanging="720"/>
-        <w:jc w:val="both"/>
-        <w:rPr>
-          <w:rFonts w:ascii="Corbel" w:hAnsi="Corbel"/>
-        </w:rPr>
-      </w:pPr>
-      <w:r>
-        <w:rPr>
-          <w:rFonts w:ascii="Corbel" w:hAnsi="Corbel"/>
-        </w:rPr>
-        <w:t>5.2.2</w:t>
-      </w:r>
-      <w:r>
-        <w:rPr>
-          <w:rFonts w:ascii="Corbel" w:hAnsi="Corbel"/>
-        </w:rPr>
-        <w:tab/>
-      </w:r>
-      <w:r>
-        <w:rPr>
-          <w:rFonts w:ascii="Corbel" w:hAnsi="Corbel"/>
-        </w:rPr>
-        <w:t>Subsection 2</w:t>
-      </w:r>
-    </w:p>
-    <w:p>
-      <w:pPr>
-        <w:spacing w:after="120"/>
-        <w:ind w:left="1440"/>
-        <w:jc w:val="both"/>
-        <w:rPr>
-          <w:rFonts w:ascii="Corbel" w:hAnsi="Corbel"/>
-        </w:rPr>
-      </w:pPr>
-      <w:r>
-        <w:rPr>
-          <w:rFonts w:ascii="Corbel" w:hAnsi="Corbel"/>
-        </w:rPr>
-        <w:t>Description of subsection</w:t>
-      </w:r>
-      <w:r>
-        <w:rPr>
-          <w:rFonts w:ascii="Corbel" w:hAnsi="Corbel"/>
-        </w:rPr>
-        <w:t xml:space="preserve"> 2</w:t>
-      </w:r>
-      <w:r>
-        <w:rPr>
-          <w:rFonts w:ascii="Corbel" w:hAnsi="Corbel"/>
-        </w:rPr>
-        <w:t>. This one wraps around the page and wraps around the page and wraps around the page.</w:t>
-      </w:r>
-    </w:p>
-    <w:p>
-      <w:pPr>
-        <w:spacing w:after="120"/>
-        <w:ind w:left="2160" w:hanging="720"/>
-        <w:jc w:val="both"/>
-        <w:rPr>
-          <w:rFonts w:ascii="Corbel" w:hAnsi="Corbel"/>
-        </w:rPr>
-      </w:pPr>
-      <w:r>
-        <w:rPr>
-          <w:rFonts w:ascii="Corbel" w:hAnsi="Corbel"/>
-        </w:rPr>
-        <w:t>5.2.2</w:t>
-      </w:r>
-      <w:r>
-        <w:rPr>
-          <w:rFonts w:ascii="Corbel" w:hAnsi="Corbel"/>
-        </w:rPr>
-        <w:t>.1</w:t>
-      </w:r>
-      <w:r>
-        <w:rPr>
-          <w:rFonts w:ascii="Corbel" w:hAnsi="Corbel"/>
-        </w:rPr>
-        <w:tab/>
-        <w:t>The subsection item 1 shall do this thing. This wraps around the page and wraps around the page.</w:t>
-      </w:r>
-    </w:p>
-    <w:p>
-      <w:pPr>
-        <w:spacing w:after="120"/>
-        <w:ind w:left="2160" w:hanging="720"/>
-        <w:jc w:val="both"/>
-        <w:rPr>
-          <w:rFonts w:ascii="Corbel" w:hAnsi="Corbel"/>
-        </w:rPr>
-      </w:pPr>
-      <w:r>
-        <w:rPr>
-          <w:rFonts w:ascii="Corbel" w:hAnsi="Corbel"/>
-        </w:rPr>
-        <w:t>5.2.2</w:t>
-      </w:r>
-      <w:r>
-        <w:rPr>
-          <w:rFonts w:ascii="Corbel" w:hAnsi="Corbel"/>
-        </w:rPr>
-        <w:t>.2</w:t>
-      </w:r>
-      <w:r>
-        <w:rPr>
-          <w:rFonts w:ascii="Corbel" w:hAnsi="Corbel"/>
-        </w:rPr>
-        <w:tab/>
-        <w:t>The subsection item 1 shall do this thing. This wraps around the page and wraps around the page.</w:t>
-      </w:r>
-    </w:p>
-    <w:p>
-      <w:pPr>
-        <w:spacing w:after="120"/>
-        <w:ind w:left="2160" w:hanging="720"/>
-        <w:jc w:val="both"/>
-        <w:rPr>
-          <w:rFonts w:ascii="Corbel" w:hAnsi="Corbel"/>
-        </w:rPr>
-      </w:pPr>
-      <w:r>
-        <w:rPr>
-          <w:rFonts w:ascii="Corbel" w:hAnsi="Corbel"/>
-        </w:rPr>
-        <w:t>5.2.2</w:t>
-      </w:r>
-      <w:r>
-        <w:rPr>
-          <w:rFonts w:ascii="Corbel" w:hAnsi="Corbel"/>
-        </w:rPr>
-        <w:t>.3</w:t>
-      </w:r>
-      <w:r>
-        <w:rPr>
-          <w:rFonts w:ascii="Corbel" w:hAnsi="Corbel"/>
-        </w:rPr>
-        <w:tab/>
-        <w:t>The subsection item 1 shall do this thing. This wraps around the page and wraps around the page.</w:t>
-      </w:r>
-    </w:p>
-    <w:p>
-      <w:pPr>
-        <w:spacing w:before="240" w:after="240"/>
+        <w:t>Performance</w:t>
+      </w:r>
+      <w:r>
         <w:rPr>
           <w:rFonts w:ascii="Century Schoolbook" w:hAnsi="Century Schoolbook"/>
           <w:i/>
           <w:sz w:val="32"/>
           <w:szCs w:val="32"/>
         </w:rPr>
-      </w:pPr>
-      <w:r>
+        <w:t xml:space="preserve"> Requirements</w:t>
+      </w:r>
+    </w:p>
+    <w:p>
+      <w:pPr>
+        <w:spacing w:after="120"/>
+        <w:ind w:left="720"/>
+        <w:jc w:val="both"/>
+        <w:rPr>
+          <w:rFonts w:ascii="Corbel" w:hAnsi="Corbel"/>
+        </w:rPr>
+      </w:pPr>
+      <w:r>
+        <w:rPr>
+          <w:rFonts w:ascii="Corbel" w:hAnsi="Corbel"/>
+        </w:rPr>
+        <w:t xml:space="preserve">[ </w:t>
+      </w:r>
+      <w:r>
+        <w:rPr>
+          <w:rFonts w:ascii="Corbel" w:hAnsi="Corbel"/>
+        </w:rPr>
+        <w:t>Performance</w:t>
+      </w:r>
+      <w:r>
+        <w:rPr>
+          <w:rFonts w:ascii="Corbel" w:hAnsi="Corbel"/>
+        </w:rPr>
+        <w:t xml:space="preserve"> Requirements intro ]</w:t>
+      </w:r>
+    </w:p>
+    <w:p>
+      <w:pPr>
+        <w:spacing w:after="120"/>
+        <w:ind w:left="1440" w:hanging="720"/>
+        <w:jc w:val="both"/>
+        <w:rPr>
+          <w:rFonts w:ascii="Corbel" w:hAnsi="Corbel"/>
+        </w:rPr>
+      </w:pPr>
+      <w:r>
+        <w:rPr>
+          <w:rFonts w:ascii="Corbel" w:hAnsi="Corbel"/>
+        </w:rPr>
+        <w:t>5.3</w:t>
+      </w:r>
+      <w:r>
+        <w:rPr>
+          <w:rFonts w:ascii="Corbel" w:hAnsi="Corbel"/>
+        </w:rPr>
+        <w:t>.1</w:t>
+      </w:r>
+      <w:r>
+        <w:rPr>
+          <w:rFonts w:ascii="Corbel" w:hAnsi="Corbel"/>
+        </w:rPr>
+        <w:tab/>
+        <w:t>Subsection 1</w:t>
+      </w:r>
+    </w:p>
+    <w:p>
+      <w:pPr>
+        <w:spacing w:after="120"/>
+        <w:ind w:left="1440"/>
+        <w:jc w:val="both"/>
+        <w:rPr>
+          <w:rFonts w:ascii="Corbel" w:hAnsi="Corbel"/>
+        </w:rPr>
+      </w:pPr>
+      <w:r>
+        <w:rPr>
+          <w:rFonts w:ascii="Corbel" w:hAnsi="Corbel"/>
+        </w:rPr>
+        <w:t>Description of subsection 1. This one wraps around the page and wraps around the page and wraps around the page.</w:t>
+      </w:r>
+    </w:p>
+    <w:p>
+      <w:pPr>
+        <w:spacing w:after="120"/>
+        <w:ind w:left="2160" w:hanging="720"/>
+        <w:jc w:val="both"/>
+        <w:rPr>
+          <w:rFonts w:ascii="Corbel" w:hAnsi="Corbel"/>
+        </w:rPr>
+      </w:pPr>
+      <w:r>
+        <w:rPr>
+          <w:rFonts w:ascii="Corbel" w:hAnsi="Corbel"/>
+        </w:rPr>
+        <w:t>5.3</w:t>
+      </w:r>
+      <w:r>
+        <w:rPr>
+          <w:rFonts w:ascii="Corbel" w:hAnsi="Corbel"/>
+        </w:rPr>
+        <w:t>.1.1</w:t>
+      </w:r>
+      <w:r>
+        <w:rPr>
+          <w:rFonts w:ascii="Corbel" w:hAnsi="Corbel"/>
+        </w:rPr>
+        <w:tab/>
+        <w:t>The subsection item 1 shall do this thing. This wraps around the page and wraps around the page.</w:t>
+      </w:r>
+    </w:p>
+    <w:p>
+      <w:pPr>
+        <w:spacing w:after="120"/>
+        <w:ind w:left="2160" w:hanging="720"/>
+        <w:jc w:val="both"/>
+        <w:rPr>
+          <w:rFonts w:ascii="Corbel" w:hAnsi="Corbel"/>
+        </w:rPr>
+      </w:pPr>
+      <w:r>
+        <w:rPr>
+          <w:rFonts w:ascii="Corbel" w:hAnsi="Corbel"/>
+        </w:rPr>
+        <w:t>5.3</w:t>
+      </w:r>
+      <w:r>
+        <w:rPr>
+          <w:rFonts w:ascii="Corbel" w:hAnsi="Corbel"/>
+        </w:rPr>
+        <w:t>.1.2</w:t>
+      </w:r>
+      <w:r>
+        <w:rPr>
+          <w:rFonts w:ascii="Corbel" w:hAnsi="Corbel"/>
+        </w:rPr>
+        <w:tab/>
+        <w:t>The subsection item 1 shall do this thing. This wraps around the page and wraps around the page.</w:t>
+      </w:r>
+    </w:p>
+    <w:p>
+      <w:pPr>
+        <w:spacing w:after="120"/>
+        <w:ind w:left="2160" w:hanging="720"/>
+        <w:jc w:val="both"/>
+        <w:rPr>
+          <w:rFonts w:ascii="Corbel" w:hAnsi="Corbel"/>
+        </w:rPr>
+      </w:pPr>
+      <w:r>
+        <w:rPr>
+          <w:rFonts w:ascii="Corbel" w:hAnsi="Corbel"/>
+        </w:rPr>
+        <w:t>5.3</w:t>
+      </w:r>
+      <w:r>
+        <w:rPr>
+          <w:rFonts w:ascii="Corbel" w:hAnsi="Corbel"/>
+        </w:rPr>
+        <w:t>.1.3</w:t>
+      </w:r>
+      <w:r>
+        <w:rPr>
+          <w:rFonts w:ascii="Corbel" w:hAnsi="Corbel"/>
+        </w:rPr>
+        <w:tab/>
+        <w:t>The subsection item 1 shall do this thing. This wraps around the page and wraps around the page.</w:t>
+      </w:r>
+    </w:p>
+    <w:p>
+      <w:pPr>
+        <w:spacing w:after="120"/>
+        <w:ind w:left="1440" w:hanging="720"/>
+        <w:jc w:val="both"/>
+        <w:rPr>
+          <w:rFonts w:ascii="Corbel" w:hAnsi="Corbel"/>
+        </w:rPr>
+      </w:pPr>
+      <w:r>
+        <w:rPr>
+          <w:rFonts w:ascii="Corbel" w:hAnsi="Corbel"/>
+        </w:rPr>
+        <w:t>5.3</w:t>
+      </w:r>
+      <w:r>
+        <w:rPr>
+          <w:rFonts w:ascii="Corbel" w:hAnsi="Corbel"/>
+        </w:rPr>
+        <w:t>.2</w:t>
+      </w:r>
+      <w:r>
+        <w:rPr>
+          <w:rFonts w:ascii="Corbel" w:hAnsi="Corbel"/>
+        </w:rPr>
+        <w:tab/>
+        <w:t>Subsection 2</w:t>
+      </w:r>
+    </w:p>
+    <w:p>
+      <w:pPr>
+        <w:spacing w:after="120"/>
+        <w:ind w:left="1440"/>
+        <w:jc w:val="both"/>
+        <w:rPr>
+          <w:rFonts w:ascii="Corbel" w:hAnsi="Corbel"/>
+        </w:rPr>
+      </w:pPr>
+      <w:r>
+        <w:rPr>
+          <w:rFonts w:ascii="Corbel" w:hAnsi="Corbel"/>
+        </w:rPr>
+        <w:t>Description of subsection 2. This one wraps around the page and wraps around the page and wraps around the page.</w:t>
+      </w:r>
+    </w:p>
+    <w:p>
+      <w:pPr>
+        <w:spacing w:after="120"/>
+        <w:ind w:left="2160" w:hanging="720"/>
+        <w:jc w:val="both"/>
+        <w:rPr>
+          <w:rFonts w:ascii="Corbel" w:hAnsi="Corbel"/>
+        </w:rPr>
+      </w:pPr>
+      <w:r>
+        <w:rPr>
+          <w:rFonts w:ascii="Corbel" w:hAnsi="Corbel"/>
+        </w:rPr>
+        <w:t>5.3</w:t>
+      </w:r>
+      <w:r>
+        <w:rPr>
+          <w:rFonts w:ascii="Corbel" w:hAnsi="Corbel"/>
+        </w:rPr>
+        <w:t>.2</w:t>
+      </w:r>
+      <w:r>
+        <w:rPr>
+          <w:rFonts w:ascii="Corbel" w:hAnsi="Corbel"/>
+        </w:rPr>
+        <w:t>.1</w:t>
+      </w:r>
+      <w:r>
+        <w:rPr>
+          <w:rFonts w:ascii="Corbel" w:hAnsi="Corbel"/>
+        </w:rPr>
+        <w:tab/>
+        <w:t>The subsection item 2</w:t>
+      </w:r>
+      <w:r>
+        <w:rPr>
+          <w:rFonts w:ascii="Corbel" w:hAnsi="Corbel"/>
+        </w:rPr>
+        <w:t xml:space="preserve"> shall do this thing. This wraps around the page and wraps around the page.</w:t>
+      </w:r>
+    </w:p>
+    <w:p>
+      <w:pPr>
+        <w:spacing w:after="120"/>
+        <w:ind w:left="2160" w:hanging="720"/>
+        <w:jc w:val="both"/>
+        <w:rPr>
+          <w:rFonts w:ascii="Corbel" w:hAnsi="Corbel"/>
+        </w:rPr>
+      </w:pPr>
+      <w:r>
+        <w:rPr>
+          <w:rFonts w:ascii="Corbel" w:hAnsi="Corbel"/>
+        </w:rPr>
+        <w:t>5.3</w:t>
+      </w:r>
+      <w:r>
+        <w:rPr>
+          <w:rFonts w:ascii="Corbel" w:hAnsi="Corbel"/>
+        </w:rPr>
+        <w:t>.2.2</w:t>
+      </w:r>
+      <w:r>
+        <w:rPr>
+          <w:rFonts w:ascii="Corbel" w:hAnsi="Corbel"/>
+        </w:rPr>
+        <w:tab/>
+        <w:t>The subsection item 2</w:t>
+      </w:r>
+      <w:r>
+        <w:rPr>
+          <w:rFonts w:ascii="Corbel" w:hAnsi="Corbel"/>
+        </w:rPr>
+        <w:t xml:space="preserve"> shall do this thing. This wraps around the page and wraps around the page.</w:t>
+      </w:r>
+    </w:p>
+    <w:p>
+      <w:pPr>
+        <w:spacing w:after="120"/>
+        <w:ind w:left="2160" w:hanging="720"/>
+        <w:jc w:val="both"/>
+        <w:rPr>
+          <w:rFonts w:ascii="Corbel" w:hAnsi="Corbel"/>
+        </w:rPr>
+      </w:pPr>
+      <w:r>
+        <w:rPr>
+          <w:rFonts w:ascii="Corbel" w:hAnsi="Corbel"/>
+        </w:rPr>
+        <w:t>5.3</w:t>
+      </w:r>
+      <w:r>
+        <w:rPr>
+          <w:rFonts w:ascii="Corbel" w:hAnsi="Corbel"/>
+        </w:rPr>
+        <w:t>.2.3</w:t>
+      </w:r>
+      <w:r>
+        <w:rPr>
+          <w:rFonts w:ascii="Corbel" w:hAnsi="Corbel"/>
+        </w:rPr>
+        <w:tab/>
+        <w:t>The subsection item 2</w:t>
+      </w:r>
+      <w:r>
+        <w:rPr>
+          <w:rFonts w:ascii="Corbel" w:hAnsi="Corbel"/>
+        </w:rPr>
+        <w:t xml:space="preserve"> shall do this thing. This wraps around the page and wraps around the page.</w:t>
+      </w:r>
+    </w:p>
+    <w:p>
+      <w:pPr>
+        <w:spacing w:before="240" w:after="240"/>
         <w:rPr>
           <w:rFonts w:ascii="Century Schoolbook" w:hAnsi="Century Schoolbook"/>
           <w:i/>
           <w:sz w:val="32"/>
           <w:szCs w:val="32"/>
         </w:rPr>
-        <w:t>5.3</w:t>
-      </w:r>
+      </w:pPr>
       <w:r>
         <w:rPr>
           <w:rFonts w:ascii="Century Schoolbook" w:hAnsi="Century Schoolbook"/>
@@ -1335,7 +4292,7 @@
           <w:sz w:val="32"/>
           <w:szCs w:val="32"/>
         </w:rPr>
-        <w:tab/>
+        <w:t>5.</w:t>
       </w:r>
       <w:r>
         <w:rPr>
@@ -1344,7 +4301,7 @@
           <w:sz w:val="32"/>
           <w:szCs w:val="32"/>
         </w:rPr>
-        <w:t>Performance</w:t>
+        <w:t>4</w:t>
       </w:r>
       <w:r>
         <w:rPr>
@@ -1353,343 +4310,17 @@
           <w:sz w:val="32"/>
           <w:szCs w:val="32"/>
         </w:rPr>
-        <w:t xml:space="preserve"> Requirements</w:t>
-      </w:r>
-    </w:p>
-    <w:p>
-      <w:pPr>
-        <w:spacing w:after="120"/>
-        <w:ind w:left="720"/>
-        <w:jc w:val="both"/>
-        <w:rPr>
-          <w:rFonts w:ascii="Corbel" w:hAnsi="Corbel"/>
-        </w:rPr>
-      </w:pPr>
-      <w:r>
-        <w:rPr>
-          <w:rFonts w:ascii="Corbel" w:hAnsi="Corbel"/>
-        </w:rPr>
-        <w:t xml:space="preserve">[ </w:t>
-      </w:r>
-      <w:r>
-        <w:rPr>
-          <w:rFonts w:ascii="Corbel" w:hAnsi="Corbel"/>
-        </w:rPr>
-        <w:t>Performance</w:t>
-      </w:r>
-      <w:r>
-        <w:rPr>
-          <w:rFonts w:ascii="Corbel" w:hAnsi="Corbel"/>
-        </w:rPr>
-        <w:t xml:space="preserve"> Requirements </w:t>
-      </w:r>
-      <w:proofErr w:type="gramStart"/>
-      <w:r>
-        <w:rPr>
-          <w:rFonts w:ascii="Corbel" w:hAnsi="Corbel"/>
-        </w:rPr>
-        <w:t>intro ]</w:t>
-      </w:r>
-      <w:proofErr w:type="gramEnd"/>
-    </w:p>
-    <w:p>
-      <w:pPr>
-        <w:spacing w:after="120"/>
-        <w:ind w:left="1440" w:hanging="720"/>
-        <w:jc w:val="both"/>
-        <w:rPr>
-          <w:rFonts w:ascii="Corbel" w:hAnsi="Corbel"/>
-        </w:rPr>
-      </w:pPr>
-      <w:r>
-        <w:rPr>
-          <w:rFonts w:ascii="Corbel" w:hAnsi="Corbel"/>
-        </w:rPr>
-        <w:t>5.3</w:t>
-      </w:r>
-      <w:r>
-        <w:rPr>
-          <w:rFonts w:ascii="Corbel" w:hAnsi="Corbel"/>
-        </w:rPr>
-        <w:t>.1</w:t>
-      </w:r>
-      <w:r>
-        <w:rPr>
-          <w:rFonts w:ascii="Corbel" w:hAnsi="Corbel"/>
-        </w:rPr>
-        <w:tab/>
-        <w:t>Subsection 1</w:t>
-      </w:r>
-    </w:p>
-    <w:p>
-      <w:pPr>
-        <w:spacing w:after="120"/>
-        <w:ind w:left="1440"/>
-        <w:jc w:val="both"/>
-        <w:rPr>
-          <w:rFonts w:ascii="Corbel" w:hAnsi="Corbel"/>
-        </w:rPr>
-      </w:pPr>
-      <w:r>
-        <w:rPr>
-          <w:rFonts w:ascii="Corbel" w:hAnsi="Corbel"/>
-        </w:rPr>
-        <w:t>Description of subsection 1. This one wraps around the page and wraps around the page and wraps around the page.</w:t>
-      </w:r>
-    </w:p>
-    <w:p>
-      <w:pPr>
-        <w:spacing w:after="120"/>
-        <w:ind w:left="2160" w:hanging="720"/>
-        <w:jc w:val="both"/>
-        <w:rPr>
-          <w:rFonts w:ascii="Corbel" w:hAnsi="Corbel"/>
-        </w:rPr>
-      </w:pPr>
-      <w:r>
-        <w:rPr>
-          <w:rFonts w:ascii="Corbel" w:hAnsi="Corbel"/>
-        </w:rPr>
-        <w:t>5.3</w:t>
-      </w:r>
-      <w:r>
-        <w:rPr>
-          <w:rFonts w:ascii="Corbel" w:hAnsi="Corbel"/>
-        </w:rPr>
-        <w:t>.1.1</w:t>
-      </w:r>
-      <w:r>
-        <w:rPr>
-          <w:rFonts w:ascii="Corbel" w:hAnsi="Corbel"/>
-        </w:rPr>
-        <w:tab/>
-        <w:t>The subsection item 1 shall do this thing. This wraps around the page and wraps around the page.</w:t>
-      </w:r>
-    </w:p>
-    <w:p>
-      <w:pPr>
-        <w:spacing w:after="120"/>
-        <w:ind w:left="2160" w:hanging="720"/>
-        <w:jc w:val="both"/>
-        <w:rPr>
-          <w:rFonts w:ascii="Corbel" w:hAnsi="Corbel"/>
-        </w:rPr>
-      </w:pPr>
-      <w:r>
-        <w:rPr>
-          <w:rFonts w:ascii="Corbel" w:hAnsi="Corbel"/>
-        </w:rPr>
-        <w:t>5.3</w:t>
-      </w:r>
-      <w:r>
-        <w:rPr>
-          <w:rFonts w:ascii="Corbel" w:hAnsi="Corbel"/>
-        </w:rPr>
-        <w:t>.1.2</w:t>
-      </w:r>
-      <w:r>
-        <w:rPr>
-          <w:rFonts w:ascii="Corbel" w:hAnsi="Corbel"/>
-        </w:rPr>
-        <w:tab/>
-        <w:t>The subsection item 1 shall do this thing. This wraps around the page and wraps around the page.</w:t>
-      </w:r>
-    </w:p>
-    <w:p>
-      <w:pPr>
-        <w:spacing w:after="120"/>
-        <w:ind w:left="2160" w:hanging="720"/>
-        <w:jc w:val="both"/>
-        <w:rPr>
-          <w:rFonts w:ascii="Corbel" w:hAnsi="Corbel"/>
-        </w:rPr>
-      </w:pPr>
-      <w:r>
-        <w:rPr>
-          <w:rFonts w:ascii="Corbel" w:hAnsi="Corbel"/>
-        </w:rPr>
-        <w:t>5.3</w:t>
-      </w:r>
-      <w:r>
-        <w:rPr>
-          <w:rFonts w:ascii="Corbel" w:hAnsi="Corbel"/>
-        </w:rPr>
-        <w:t>.1.3</w:t>
-      </w:r>
-      <w:r>
-        <w:rPr>
-          <w:rFonts w:ascii="Corbel" w:hAnsi="Corbel"/>
-        </w:rPr>
-        <w:tab/>
-        <w:t>The subsection item 1 shall do this thing. This wraps around the page and wraps around the page.</w:t>
-      </w:r>
-    </w:p>
-    <w:p>
-      <w:pPr>
-        <w:spacing w:after="120"/>
-        <w:ind w:left="1440" w:hanging="720"/>
-        <w:jc w:val="both"/>
-        <w:rPr>
-          <w:rFonts w:ascii="Corbel" w:hAnsi="Corbel"/>
-        </w:rPr>
-      </w:pPr>
-      <w:r>
-        <w:rPr>
-          <w:rFonts w:ascii="Corbel" w:hAnsi="Corbel"/>
-        </w:rPr>
-        <w:t>5.3</w:t>
-      </w:r>
-      <w:r>
-        <w:rPr>
-          <w:rFonts w:ascii="Corbel" w:hAnsi="Corbel"/>
-        </w:rPr>
-        <w:t>.2</w:t>
-      </w:r>
-      <w:r>
-        <w:rPr>
-          <w:rFonts w:ascii="Corbel" w:hAnsi="Corbel"/>
-        </w:rPr>
-        <w:tab/>
-        <w:t>Subsection 2</w:t>
-      </w:r>
-    </w:p>
-    <w:p>
-      <w:pPr>
-        <w:spacing w:after="120"/>
-        <w:ind w:left="1440"/>
-        <w:jc w:val="both"/>
-        <w:rPr>
-          <w:rFonts w:ascii="Corbel" w:hAnsi="Corbel"/>
-        </w:rPr>
-      </w:pPr>
-      <w:r>
-        <w:rPr>
-          <w:rFonts w:ascii="Corbel" w:hAnsi="Corbel"/>
-        </w:rPr>
-        <w:t>Description of subsection 2. This one wraps around the page and wraps around the page and wraps around the page.</w:t>
-      </w:r>
-    </w:p>
-    <w:p>
-      <w:pPr>
-        <w:spacing w:after="120"/>
-        <w:ind w:left="2160" w:hanging="720"/>
-        <w:jc w:val="both"/>
-        <w:rPr>
-          <w:rFonts w:ascii="Corbel" w:hAnsi="Corbel"/>
-        </w:rPr>
-      </w:pPr>
-      <w:r>
-        <w:rPr>
-          <w:rFonts w:ascii="Corbel" w:hAnsi="Corbel"/>
-        </w:rPr>
-        <w:t>5.3</w:t>
-      </w:r>
-      <w:r>
-        <w:rPr>
-          <w:rFonts w:ascii="Corbel" w:hAnsi="Corbel"/>
-        </w:rPr>
-        <w:t>.2</w:t>
-      </w:r>
-      <w:r>
-        <w:rPr>
-          <w:rFonts w:ascii="Corbel" w:hAnsi="Corbel"/>
-        </w:rPr>
-        <w:t>.1</w:t>
-      </w:r>
-      <w:r>
-        <w:rPr>
-          <w:rFonts w:ascii="Corbel" w:hAnsi="Corbel"/>
-        </w:rPr>
-        <w:tab/>
-        <w:t>The subsection item 2</w:t>
-      </w:r>
-      <w:r>
-        <w:rPr>
-          <w:rFonts w:ascii="Corbel" w:hAnsi="Corbel"/>
-        </w:rPr>
-        <w:t xml:space="preserve"> shall do this thing. This wraps around the page and wraps around the page.</w:t>
-      </w:r>
-    </w:p>
-    <w:p>
-      <w:pPr>
-        <w:spacing w:after="120"/>
-        <w:ind w:left="2160" w:hanging="720"/>
-        <w:jc w:val="both"/>
-        <w:rPr>
-          <w:rFonts w:ascii="Corbel" w:hAnsi="Corbel"/>
-        </w:rPr>
-      </w:pPr>
-      <w:r>
-        <w:rPr>
-          <w:rFonts w:ascii="Corbel" w:hAnsi="Corbel"/>
-        </w:rPr>
-        <w:t>5.3</w:t>
-      </w:r>
-      <w:r>
-        <w:rPr>
-          <w:rFonts w:ascii="Corbel" w:hAnsi="Corbel"/>
-        </w:rPr>
-        <w:t>.2.2</w:t>
-      </w:r>
-      <w:r>
-        <w:rPr>
-          <w:rFonts w:ascii="Corbel" w:hAnsi="Corbel"/>
-        </w:rPr>
-        <w:tab/>
-        <w:t>The subsection item 2</w:t>
-      </w:r>
-      <w:r>
-        <w:rPr>
-          <w:rFonts w:ascii="Corbel" w:hAnsi="Corbel"/>
-        </w:rPr>
-        <w:t xml:space="preserve"> shall do this thing. This wraps around the page and wraps around the page.</w:t>
-      </w:r>
-    </w:p>
-    <w:p>
-      <w:pPr>
-        <w:spacing w:after="120"/>
-        <w:ind w:left="2160" w:hanging="720"/>
-        <w:jc w:val="both"/>
-        <w:rPr>
-          <w:rFonts w:ascii="Corbel" w:hAnsi="Corbel"/>
-        </w:rPr>
-      </w:pPr>
-      <w:r>
-        <w:rPr>
-          <w:rFonts w:ascii="Corbel" w:hAnsi="Corbel"/>
-        </w:rPr>
-        <w:t>5.3</w:t>
-      </w:r>
-      <w:r>
-        <w:rPr>
-          <w:rFonts w:ascii="Corbel" w:hAnsi="Corbel"/>
-        </w:rPr>
-        <w:t>.2.3</w:t>
-      </w:r>
-      <w:r>
-        <w:rPr>
-          <w:rFonts w:ascii="Corbel" w:hAnsi="Corbel"/>
-        </w:rPr>
-        <w:tab/>
-        <w:t>The subsection item 2</w:t>
-      </w:r>
-      <w:r>
-        <w:rPr>
-          <w:rFonts w:ascii="Corbel" w:hAnsi="Corbel"/>
-        </w:rPr>
-        <w:t xml:space="preserve"> shall do this thing. This wraps around the page and wraps around the page.</w:t>
-      </w:r>
-    </w:p>
-    <w:p>
-      <w:pPr>
-        <w:spacing w:before="240" w:after="240"/>
+        <w:tab/>
+      </w:r>
+      <w:r>
         <w:rPr>
           <w:rFonts w:ascii="Century Schoolbook" w:hAnsi="Century Schoolbook"/>
           <w:i/>
           <w:sz w:val="32"/>
           <w:szCs w:val="32"/>
         </w:rPr>
-      </w:pPr>
+        <w:t>Environment</w:t>
+      </w:r>
       <w:r>
         <w:rPr>
           <w:rFonts w:ascii="Century Schoolbook" w:hAnsi="Century Schoolbook"/>
@@ -1697,80 +4328,36 @@
           <w:sz w:val="32"/>
           <w:szCs w:val="32"/>
         </w:rPr>
-        <w:t>5.</w:t>
-      </w:r>
-      <w:r>
-        <w:rPr>
-          <w:rFonts w:ascii="Century Schoolbook" w:hAnsi="Century Schoolbook"/>
-          <w:i/>
-          <w:sz w:val="32"/>
-          <w:szCs w:val="32"/>
-        </w:rPr>
-        <w:t>4</w:t>
-      </w:r>
-      <w:r>
-        <w:rPr>
-          <w:rFonts w:ascii="Century Schoolbook" w:hAnsi="Century Schoolbook"/>
-          <w:i/>
-          <w:sz w:val="32"/>
-          <w:szCs w:val="32"/>
-        </w:rPr>
-        <w:tab/>
-      </w:r>
-      <w:r>
-        <w:rPr>
-          <w:rFonts w:ascii="Century Schoolbook" w:hAnsi="Century Schoolbook"/>
-          <w:i/>
-          <w:sz w:val="32"/>
-          <w:szCs w:val="32"/>
+        <w:t xml:space="preserve"> Requirements</w:t>
+      </w:r>
+    </w:p>
+    <w:p>
+      <w:pPr>
+        <w:spacing w:after="120"/>
+        <w:ind w:left="720"/>
+        <w:jc w:val="both"/>
+        <w:rPr>
+          <w:rFonts w:ascii="Corbel" w:hAnsi="Corbel"/>
+        </w:rPr>
+      </w:pPr>
+      <w:r>
+        <w:rPr>
+          <w:rFonts w:ascii="Corbel" w:hAnsi="Corbel"/>
+        </w:rPr>
+        <w:t xml:space="preserve">[ </w:t>
+      </w:r>
+      <w:r>
+        <w:rPr>
+          <w:rFonts w:ascii="Corbel" w:hAnsi="Corbel"/>
         </w:rPr>
         <w:t>Environment</w:t>
       </w:r>
       <w:r>
         <w:rPr>
-          <w:rFonts w:ascii="Century Schoolbook" w:hAnsi="Century Schoolbook"/>
-          <w:i/>
-          <w:sz w:val="32"/>
-          <w:szCs w:val="32"/>
-        </w:rPr>
-        <w:t xml:space="preserve"> Requirements</w:t>
-      </w:r>
-    </w:p>
-    <w:p>
-      <w:pPr>
-        <w:spacing w:after="120"/>
-        <w:ind w:left="720"/>
-        <w:jc w:val="both"/>
-        <w:rPr>
-          <w:rFonts w:ascii="Corbel" w:hAnsi="Corbel"/>
-        </w:rPr>
-      </w:pPr>
-      <w:r>
-        <w:rPr>
-          <w:rFonts w:ascii="Corbel" w:hAnsi="Corbel"/>
-        </w:rPr>
-        <w:t xml:space="preserve">[ </w:t>
-      </w:r>
-      <w:r>
-        <w:rPr>
-          <w:rFonts w:ascii="Corbel" w:hAnsi="Corbel"/>
-        </w:rPr>
-        <w:t>Environment</w:t>
-      </w:r>
-      <w:r>
-        <w:rPr>
-          <w:rFonts w:ascii="Corbel" w:hAnsi="Corbel"/>
-        </w:rPr>
-        <w:t xml:space="preserve"> Requirements </w:t>
-      </w:r>
-      <w:proofErr w:type="gramStart"/>
-      <w:r>
-        <w:rPr>
-          <w:rFonts w:ascii="Corbel" w:hAnsi="Corbel"/>
-        </w:rPr>
-        <w:t>intro ]</w:t>
-      </w:r>
-      <w:proofErr w:type="gramEnd"/>
+          <w:rFonts w:ascii="Corbel" w:hAnsi="Corbel"/>
+        </w:rPr>
+        <w:t xml:space="preserve"> Requirements intro ]</w:t>
+      </w:r>
     </w:p>
     <w:p>
       <w:pPr>

--- a/documents/SDF.docx
+++ b/documents/SDF.docx
@@ -3330,8 +3330,6 @@
         <w:tab/>
         <w:t>The Twist Interactivity Component shall allow the user to choose the intensity of tactile feedback to send to the Motion Controller Actor.</w:t>
       </w:r>
-      <w:bookmarkStart w:id="0" w:name="_GoBack"/>
-      <w:bookmarkEnd w:id="0"/>
     </w:p>
     <w:p>
       <w:pPr>
@@ -3972,19 +3970,23 @@
         <w:rPr>
           <w:rFonts w:ascii="Corbel" w:hAnsi="Corbel"/>
         </w:rPr>
-        <w:t xml:space="preserve">[ </w:t>
-      </w:r>
-      <w:r>
-        <w:rPr>
-          <w:rFonts w:ascii="Corbel" w:hAnsi="Corbel"/>
-        </w:rPr>
-        <w:t>Performance</w:t>
-      </w:r>
-      <w:r>
-        <w:rPr>
-          <w:rFonts w:ascii="Corbel" w:hAnsi="Corbel"/>
-        </w:rPr>
-        <w:t xml:space="preserve"> Requirements intro ]</w:t>
+        <w:t>Section 5.3 details how the plugin must accomplish the functional requirements from Section 5.2. Performance requirements aim to optimize the speed and storage of the relevant software, among other things.</w:t>
+      </w:r>
+    </w:p>
+    <w:p>
+      <w:pPr>
+        <w:spacing w:after="120"/>
+        <w:ind w:left="720"/>
+        <w:jc w:val="both"/>
+        <w:rPr>
+          <w:rFonts w:ascii="Corbel" w:hAnsi="Corbel"/>
+        </w:rPr>
+      </w:pPr>
+      <w:r>
+        <w:rPr>
+          <w:rFonts w:ascii="Corbel" w:hAnsi="Corbel"/>
+        </w:rPr>
+        <w:t>Since the scale of this project is minimal and is already running in a fast, real-time engine, most of the requirements of Section 5 are functional, rather than performance-related.</w:t>
       </w:r>
     </w:p>
     <w:p>
@@ -4013,23 +4015,12 @@
           <w:rFonts w:ascii="Corbel" w:hAnsi="Corbel"/>
         </w:rPr>
         <w:tab/>
-        <w:t>Subsection 1</w:t>
-      </w:r>
-    </w:p>
-    <w:p>
-      <w:pPr>
-        <w:spacing w:after="120"/>
-        <w:ind w:left="1440"/>
-        <w:jc w:val="both"/>
-        <w:rPr>
-          <w:rFonts w:ascii="Corbel" w:hAnsi="Corbel"/>
-        </w:rPr>
-      </w:pPr>
-      <w:r>
-        <w:rPr>
-          <w:rFonts w:ascii="Corbel" w:hAnsi="Corbel"/>
-        </w:rPr>
-        <w:t>Description of subsection 1. This one wraps around the page and wraps around the page and wraps around the page.</w:t>
+      </w:r>
+      <w:r>
+        <w:rPr>
+          <w:rFonts w:ascii="Corbel" w:hAnsi="Corbel"/>
+        </w:rPr>
+        <w:t>Motion Controller Actor</w:t>
       </w:r>
     </w:p>
     <w:p>
@@ -4058,7 +4049,12 @@
           <w:rFonts w:ascii="Corbel" w:hAnsi="Corbel"/>
         </w:rPr>
         <w:tab/>
-        <w:t>The subsection item 1 shall do this thing. This wraps around the page and wraps around the page.</w:t>
+      </w:r>
+      <w:r>
+        <w:rPr>
+          <w:rFonts w:ascii="Corbel" w:hAnsi="Corbel"/>
+        </w:rPr>
+        <w:t>The file size of the hand geometries shall not exceed 2 MB.</w:t>
       </w:r>
     </w:p>
     <w:p>
@@ -4074,20 +4070,48 @@
         <w:rPr>
           <w:rFonts w:ascii="Corbel" w:hAnsi="Corbel"/>
         </w:rPr>
+        <w:t>5.3.1.2</w:t>
+      </w:r>
+      <w:r>
+        <w:rPr>
+          <w:rFonts w:ascii="Corbel" w:hAnsi="Corbel"/>
+        </w:rPr>
+        <w:tab/>
+        <w:t>The Motion Controller Actor shall match the motion of the motion controller hardware with no perceptible delay.</w:t>
+      </w:r>
+    </w:p>
+    <w:p>
+      <w:pPr>
+        <w:spacing w:after="120"/>
+        <w:ind w:left="1440" w:hanging="720"/>
+        <w:jc w:val="both"/>
+        <w:rPr>
+          <w:rFonts w:ascii="Corbel" w:hAnsi="Corbel"/>
+        </w:rPr>
+      </w:pPr>
+      <w:r>
+        <w:rPr>
+          <w:rFonts w:ascii="Corbel" w:hAnsi="Corbel"/>
+        </w:rPr>
         <w:t>5.3</w:t>
       </w:r>
       <w:r>
         <w:rPr>
           <w:rFonts w:ascii="Corbel" w:hAnsi="Corbel"/>
         </w:rPr>
-        <w:t>.1.2</w:t>
-      </w:r>
-      <w:r>
-        <w:rPr>
-          <w:rFonts w:ascii="Corbel" w:hAnsi="Corbel"/>
-        </w:rPr>
-        <w:tab/>
-        <w:t>The subsection item 1 shall do this thing. This wraps around the page and wraps around the page.</w:t>
+        <w:t>.2</w:t>
+      </w:r>
+      <w:r>
+        <w:rPr>
+          <w:rFonts w:ascii="Corbel" w:hAnsi="Corbel"/>
+        </w:rPr>
+        <w:tab/>
+      </w:r>
+      <w:r>
+        <w:rPr>
+          <w:rFonts w:ascii="Corbel" w:hAnsi="Corbel"/>
+        </w:rPr>
+        <w:t>Pickup Interactivity Component</w:t>
       </w:r>
     </w:p>
     <w:p>
@@ -4109,14 +4133,60 @@
         <w:rPr>
           <w:rFonts w:ascii="Corbel" w:hAnsi="Corbel"/>
         </w:rPr>
-        <w:t>.1.3</w:t>
-      </w:r>
-      <w:r>
-        <w:rPr>
-          <w:rFonts w:ascii="Corbel" w:hAnsi="Corbel"/>
-        </w:rPr>
-        <w:tab/>
-        <w:t>The subsection item 1 shall do this thing. This wraps around the page and wraps around the page.</w:t>
+        <w:t>.2</w:t>
+      </w:r>
+      <w:r>
+        <w:rPr>
+          <w:rFonts w:ascii="Corbel" w:hAnsi="Corbel"/>
+        </w:rPr>
+        <w:t>.1</w:t>
+      </w:r>
+      <w:r>
+        <w:rPr>
+          <w:rFonts w:ascii="Corbel" w:hAnsi="Corbel"/>
+        </w:rPr>
+        <w:tab/>
+      </w:r>
+      <w:r>
+        <w:rPr>
+          <w:rFonts w:ascii="Corbel" w:hAnsi="Corbel"/>
+        </w:rPr>
+        <w:t>The file size of the shape indicator geometries shall not exceed 1.5 MB.</w:t>
+      </w:r>
+    </w:p>
+    <w:p>
+      <w:pPr>
+        <w:spacing w:after="120"/>
+        <w:ind w:left="2160" w:hanging="720"/>
+        <w:jc w:val="both"/>
+        <w:rPr>
+          <w:rFonts w:ascii="Corbel" w:hAnsi="Corbel"/>
+        </w:rPr>
+      </w:pPr>
+      <w:r>
+        <w:rPr>
+          <w:rFonts w:ascii="Corbel" w:hAnsi="Corbel"/>
+        </w:rPr>
+        <w:t>5.3.2.2</w:t>
+      </w:r>
+      <w:r>
+        <w:rPr>
+          <w:rFonts w:ascii="Corbel" w:hAnsi="Corbel"/>
+        </w:rPr>
+        <w:tab/>
+        <w:t xml:space="preserve">When the user presses grip button on the motion controller, the </w:t>
+      </w:r>
+      <w:r>
+        <w:rPr>
+          <w:rFonts w:ascii="Corbel" w:hAnsi="Corbel"/>
+        </w:rPr>
+        <w:t>Pickup Interactivity Component</w:t>
+      </w:r>
+      <w:r>
+        <w:rPr>
+          <w:rFonts w:ascii="Corbel" w:hAnsi="Corbel"/>
+        </w:rPr>
+        <w:t xml:space="preserve"> shall respond immediately.</w:t>
       </w:r>
     </w:p>
     <w:p>
@@ -4138,6 +4208,105 @@
         <w:rPr>
           <w:rFonts w:ascii="Corbel" w:hAnsi="Corbel"/>
         </w:rPr>
+        <w:t>.3</w:t>
+      </w:r>
+      <w:r>
+        <w:rPr>
+          <w:rFonts w:ascii="Corbel" w:hAnsi="Corbel"/>
+        </w:rPr>
+        <w:tab/>
+      </w:r>
+      <w:r>
+        <w:rPr>
+          <w:rFonts w:ascii="Corbel" w:hAnsi="Corbel"/>
+        </w:rPr>
+        <w:t>Button</w:t>
+      </w:r>
+      <w:r>
+        <w:rPr>
+          <w:rFonts w:ascii="Corbel" w:hAnsi="Corbel"/>
+        </w:rPr>
+        <w:t xml:space="preserve"> Interactivity Component</w:t>
+      </w:r>
+    </w:p>
+    <w:p>
+      <w:pPr>
+        <w:spacing w:after="120"/>
+        <w:ind w:left="2160" w:hanging="720"/>
+        <w:jc w:val="both"/>
+        <w:rPr>
+          <w:rFonts w:ascii="Corbel" w:hAnsi="Corbel"/>
+        </w:rPr>
+      </w:pPr>
+      <w:r>
+        <w:rPr>
+          <w:rFonts w:ascii="Corbel" w:hAnsi="Corbel"/>
+        </w:rPr>
+        <w:t>5.3</w:t>
+      </w:r>
+      <w:r>
+        <w:rPr>
+          <w:rFonts w:ascii="Corbel" w:hAnsi="Corbel"/>
+        </w:rPr>
+        <w:t>.3</w:t>
+      </w:r>
+      <w:r>
+        <w:rPr>
+          <w:rFonts w:ascii="Corbel" w:hAnsi="Corbel"/>
+        </w:rPr>
+        <w:t>.1</w:t>
+      </w:r>
+      <w:r>
+        <w:rPr>
+          <w:rFonts w:ascii="Corbel" w:hAnsi="Corbel"/>
+        </w:rPr>
+        <w:tab/>
+        <w:t xml:space="preserve">The file size of the </w:t>
+      </w:r>
+      <w:r>
+        <w:rPr>
+          <w:rFonts w:ascii="Corbel" w:hAnsi="Corbel"/>
+        </w:rPr>
+        <w:t xml:space="preserve">placement </w:t>
+      </w:r>
+      <w:r>
+        <w:rPr>
+          <w:rFonts w:ascii="Corbel" w:hAnsi="Corbel"/>
+        </w:rPr>
+        <w:t xml:space="preserve">indicator geometries shall not exceed </w:t>
+      </w:r>
+      <w:r>
+        <w:rPr>
+          <w:rFonts w:ascii="Corbel" w:hAnsi="Corbel"/>
+        </w:rPr>
+        <w:t>100KB</w:t>
+      </w:r>
+      <w:r>
+        <w:rPr>
+          <w:rFonts w:ascii="Corbel" w:hAnsi="Corbel"/>
+        </w:rPr>
+        <w:t>.</w:t>
+      </w:r>
+    </w:p>
+    <w:p>
+      <w:pPr>
+        <w:spacing w:after="120"/>
+        <w:ind w:left="2160" w:hanging="720"/>
+        <w:jc w:val="both"/>
+        <w:rPr>
+          <w:rFonts w:ascii="Corbel" w:hAnsi="Corbel"/>
+        </w:rPr>
+      </w:pPr>
+      <w:r>
+        <w:rPr>
+          <w:rFonts w:ascii="Corbel" w:hAnsi="Corbel"/>
+        </w:rPr>
+        <w:t>5.3.3</w:t>
+      </w:r>
+      <w:r>
+        <w:rPr>
+          <w:rFonts w:ascii="Corbel" w:hAnsi="Corbel"/>
+        </w:rPr>
         <w:t>.2</w:t>
       </w:r>
       <w:r>
@@ -4145,23 +4314,71 @@
           <w:rFonts w:ascii="Corbel" w:hAnsi="Corbel"/>
         </w:rPr>
         <w:tab/>
-        <w:t>Subsection 2</w:t>
-      </w:r>
-    </w:p>
-    <w:p>
-      <w:pPr>
-        <w:spacing w:after="120"/>
-        <w:ind w:left="1440"/>
-        <w:jc w:val="both"/>
-        <w:rPr>
-          <w:rFonts w:ascii="Corbel" w:hAnsi="Corbel"/>
-        </w:rPr>
-      </w:pPr>
-      <w:r>
-        <w:rPr>
-          <w:rFonts w:ascii="Corbel" w:hAnsi="Corbel"/>
-        </w:rPr>
-        <w:t>Description of subsection 2. This one wraps around the page and wraps around the page and wraps around the page.</w:t>
+        <w:t xml:space="preserve">When the user </w:t>
+      </w:r>
+      <w:r>
+        <w:rPr>
+          <w:rFonts w:ascii="Corbel" w:hAnsi="Corbel"/>
+        </w:rPr>
+        <w:t>pushes into a button with a motion controller</w:t>
+      </w:r>
+      <w:r>
+        <w:rPr>
+          <w:rFonts w:ascii="Corbel" w:hAnsi="Corbel"/>
+        </w:rPr>
+        <w:t xml:space="preserve">, the </w:t>
+      </w:r>
+      <w:r>
+        <w:rPr>
+          <w:rFonts w:ascii="Corbel" w:hAnsi="Corbel"/>
+        </w:rPr>
+        <w:t>Button</w:t>
+      </w:r>
+      <w:r>
+        <w:rPr>
+          <w:rFonts w:ascii="Corbel" w:hAnsi="Corbel"/>
+        </w:rPr>
+        <w:t xml:space="preserve"> Interactivity Component shall respond immediately.</w:t>
+      </w:r>
+    </w:p>
+    <w:p>
+      <w:pPr>
+        <w:spacing w:after="120"/>
+        <w:ind w:left="1440" w:hanging="720"/>
+        <w:jc w:val="both"/>
+        <w:rPr>
+          <w:rFonts w:ascii="Corbel" w:hAnsi="Corbel"/>
+        </w:rPr>
+      </w:pPr>
+      <w:r>
+        <w:rPr>
+          <w:rFonts w:ascii="Corbel" w:hAnsi="Corbel"/>
+        </w:rPr>
+        <w:t>5.3</w:t>
+      </w:r>
+      <w:r>
+        <w:rPr>
+          <w:rFonts w:ascii="Corbel" w:hAnsi="Corbel"/>
+        </w:rPr>
+        <w:t>.4</w:t>
+      </w:r>
+      <w:r>
+        <w:rPr>
+          <w:rFonts w:ascii="Corbel" w:hAnsi="Corbel"/>
+        </w:rPr>
+        <w:tab/>
+      </w:r>
+      <w:r>
+        <w:rPr>
+          <w:rFonts w:ascii="Corbel" w:hAnsi="Corbel"/>
+        </w:rPr>
+        <w:t>Switch</w:t>
+      </w:r>
+      <w:r>
+        <w:rPr>
+          <w:rFonts w:ascii="Corbel" w:hAnsi="Corbel"/>
+        </w:rPr>
+        <w:t xml:space="preserve"> Interactivity Component</w:t>
       </w:r>
     </w:p>
     <w:p>
@@ -4183,12 +4400,142 @@
         <w:rPr>
           <w:rFonts w:ascii="Corbel" w:hAnsi="Corbel"/>
         </w:rPr>
+        <w:t>.4</w:t>
+      </w:r>
+      <w:r>
+        <w:rPr>
+          <w:rFonts w:ascii="Corbel" w:hAnsi="Corbel"/>
+        </w:rPr>
+        <w:t>.1</w:t>
+      </w:r>
+      <w:r>
+        <w:rPr>
+          <w:rFonts w:ascii="Corbel" w:hAnsi="Corbel"/>
+        </w:rPr>
+        <w:tab/>
+        <w:t>The file size of the placement indicator geometries shall not exceed 100KB.</w:t>
+      </w:r>
+    </w:p>
+    <w:p>
+      <w:pPr>
+        <w:spacing w:after="120"/>
+        <w:ind w:left="2160" w:hanging="720"/>
+        <w:jc w:val="both"/>
+        <w:rPr>
+          <w:rFonts w:ascii="Corbel" w:hAnsi="Corbel"/>
+        </w:rPr>
+      </w:pPr>
+      <w:r>
+        <w:rPr>
+          <w:rFonts w:ascii="Corbel" w:hAnsi="Corbel"/>
+        </w:rPr>
+        <w:t>5.3.4</w:t>
+      </w:r>
+      <w:r>
+        <w:rPr>
+          <w:rFonts w:ascii="Corbel" w:hAnsi="Corbel"/>
+        </w:rPr>
         <w:t>.2</w:t>
       </w:r>
       <w:r>
         <w:rPr>
           <w:rFonts w:ascii="Corbel" w:hAnsi="Corbel"/>
         </w:rPr>
+        <w:tab/>
+        <w:t xml:space="preserve">When the user pushes into a </w:t>
+      </w:r>
+      <w:r>
+        <w:rPr>
+          <w:rFonts w:ascii="Corbel" w:hAnsi="Corbel"/>
+        </w:rPr>
+        <w:t>switch</w:t>
+      </w:r>
+      <w:r>
+        <w:rPr>
+          <w:rFonts w:ascii="Corbel" w:hAnsi="Corbel"/>
+        </w:rPr>
+        <w:t xml:space="preserve"> with a motion controller, the </w:t>
+      </w:r>
+      <w:r>
+        <w:rPr>
+          <w:rFonts w:ascii="Corbel" w:hAnsi="Corbel"/>
+        </w:rPr>
+        <w:t>Switch</w:t>
+      </w:r>
+      <w:bookmarkStart w:id="0" w:name="_GoBack"/>
+      <w:bookmarkEnd w:id="0"/>
+      <w:r>
+        <w:rPr>
+          <w:rFonts w:ascii="Corbel" w:hAnsi="Corbel"/>
+        </w:rPr>
+        <w:t xml:space="preserve"> Interactivity Component shall respond immediately.</w:t>
+      </w:r>
+    </w:p>
+    <w:p>
+      <w:pPr>
+        <w:spacing w:after="120"/>
+        <w:ind w:left="1440" w:hanging="720"/>
+        <w:jc w:val="both"/>
+        <w:rPr>
+          <w:rFonts w:ascii="Corbel" w:hAnsi="Corbel"/>
+        </w:rPr>
+      </w:pPr>
+      <w:r>
+        <w:rPr>
+          <w:rFonts w:ascii="Corbel" w:hAnsi="Corbel"/>
+        </w:rPr>
+        <w:t>5.3</w:t>
+      </w:r>
+      <w:r>
+        <w:rPr>
+          <w:rFonts w:ascii="Corbel" w:hAnsi="Corbel"/>
+        </w:rPr>
+        <w:t>.5</w:t>
+      </w:r>
+      <w:r>
+        <w:rPr>
+          <w:rFonts w:ascii="Corbel" w:hAnsi="Corbel"/>
+        </w:rPr>
+        <w:tab/>
+      </w:r>
+      <w:r>
+        <w:rPr>
+          <w:rFonts w:ascii="Corbel" w:hAnsi="Corbel"/>
+        </w:rPr>
+        <w:t>Twist</w:t>
+      </w:r>
+      <w:r>
+        <w:rPr>
+          <w:rFonts w:ascii="Corbel" w:hAnsi="Corbel"/>
+        </w:rPr>
+        <w:t xml:space="preserve"> Interactivity Component</w:t>
+      </w:r>
+    </w:p>
+    <w:p>
+      <w:pPr>
+        <w:spacing w:after="120"/>
+        <w:ind w:left="2160" w:hanging="720"/>
+        <w:jc w:val="both"/>
+        <w:rPr>
+          <w:rFonts w:ascii="Corbel" w:hAnsi="Corbel"/>
+        </w:rPr>
+      </w:pPr>
+      <w:r>
+        <w:rPr>
+          <w:rFonts w:ascii="Corbel" w:hAnsi="Corbel"/>
+        </w:rPr>
+        <w:t>5.3</w:t>
+      </w:r>
+      <w:r>
+        <w:rPr>
+          <w:rFonts w:ascii="Corbel" w:hAnsi="Corbel"/>
+        </w:rPr>
+        <w:t>.5</w:t>
+      </w:r>
+      <w:r>
+        <w:rPr>
+          <w:rFonts w:ascii="Corbel" w:hAnsi="Corbel"/>
+        </w:rPr>
         <w:t>.1</w:t>
       </w:r>
       <w:r>
@@ -4196,13 +4543,7 @@
           <w:rFonts w:ascii="Corbel" w:hAnsi="Corbel"/>
         </w:rPr>
         <w:tab/>
-        <w:t>The subsection item 2</w:t>
-      </w:r>
-      <w:r>
-        <w:rPr>
-          <w:rFonts w:ascii="Corbel" w:hAnsi="Corbel"/>
-        </w:rPr>
-        <w:t xml:space="preserve"> shall do this thing. This wraps around the page and wraps around the page.</w:t>
+        <w:t>The file size of the placement indicator geometries shall not exceed 100KB.</w:t>
       </w:r>
     </w:p>
     <w:p>
@@ -4218,26 +4559,131 @@
         <w:rPr>
           <w:rFonts w:ascii="Corbel" w:hAnsi="Corbel"/>
         </w:rPr>
+        <w:t>5.3.5</w:t>
+      </w:r>
+      <w:r>
+        <w:rPr>
+          <w:rFonts w:ascii="Corbel" w:hAnsi="Corbel"/>
+        </w:rPr>
+        <w:t>.2</w:t>
+      </w:r>
+      <w:r>
+        <w:rPr>
+          <w:rFonts w:ascii="Corbel" w:hAnsi="Corbel"/>
+        </w:rPr>
+        <w:tab/>
+        <w:t xml:space="preserve">When the user pushes into a </w:t>
+      </w:r>
+      <w:r>
+        <w:rPr>
+          <w:rFonts w:ascii="Corbel" w:hAnsi="Corbel"/>
+        </w:rPr>
+        <w:t>switch</w:t>
+      </w:r>
+      <w:r>
+        <w:rPr>
+          <w:rFonts w:ascii="Corbel" w:hAnsi="Corbel"/>
+        </w:rPr>
+        <w:t xml:space="preserve"> with a motion controller, the </w:t>
+      </w:r>
+      <w:r>
+        <w:rPr>
+          <w:rFonts w:ascii="Corbel" w:hAnsi="Corbel"/>
+        </w:rPr>
+        <w:t>Twist</w:t>
+      </w:r>
+      <w:r>
+        <w:rPr>
+          <w:rFonts w:ascii="Corbel" w:hAnsi="Corbel"/>
+        </w:rPr>
+        <w:t xml:space="preserve"> Interactivity Component shall respond immediately.</w:t>
+      </w:r>
+    </w:p>
+    <w:p>
+      <w:pPr>
+        <w:spacing w:after="120"/>
+        <w:ind w:left="1440" w:hanging="720"/>
+        <w:jc w:val="both"/>
+        <w:rPr>
+          <w:rFonts w:ascii="Corbel" w:hAnsi="Corbel"/>
+        </w:rPr>
+      </w:pPr>
+      <w:r>
+        <w:rPr>
+          <w:rFonts w:ascii="Corbel" w:hAnsi="Corbel"/>
+        </w:rPr>
+        <w:t>5.3.</w:t>
+      </w:r>
+      <w:r>
+        <w:rPr>
+          <w:rFonts w:ascii="Corbel" w:hAnsi="Corbel"/>
+        </w:rPr>
+        <w:t>6</w:t>
+      </w:r>
+      <w:r>
+        <w:rPr>
+          <w:rFonts w:ascii="Corbel" w:hAnsi="Corbel"/>
+        </w:rPr>
+        <w:tab/>
+      </w:r>
+      <w:r>
+        <w:rPr>
+          <w:rFonts w:ascii="Corbel" w:hAnsi="Corbel"/>
+        </w:rPr>
+        <w:t>Lever</w:t>
+      </w:r>
+      <w:r>
+        <w:rPr>
+          <w:rFonts w:ascii="Corbel" w:hAnsi="Corbel"/>
+        </w:rPr>
+        <w:t xml:space="preserve"> Interactivity Component</w:t>
+      </w:r>
+    </w:p>
+    <w:p>
+      <w:pPr>
+        <w:spacing w:after="120"/>
+        <w:ind w:left="2160" w:hanging="720"/>
+        <w:jc w:val="both"/>
+        <w:rPr>
+          <w:rFonts w:ascii="Corbel" w:hAnsi="Corbel"/>
+        </w:rPr>
+      </w:pPr>
+      <w:r>
+        <w:rPr>
+          <w:rFonts w:ascii="Corbel" w:hAnsi="Corbel"/>
+        </w:rPr>
         <w:t>5.3</w:t>
       </w:r>
       <w:r>
         <w:rPr>
           <w:rFonts w:ascii="Corbel" w:hAnsi="Corbel"/>
         </w:rPr>
-        <w:t>.2.2</w:t>
-      </w:r>
-      <w:r>
-        <w:rPr>
-          <w:rFonts w:ascii="Corbel" w:hAnsi="Corbel"/>
-        </w:rPr>
-        <w:tab/>
-        <w:t>The subsection item 2</w:t>
-      </w:r>
-      <w:r>
-        <w:rPr>
-          <w:rFonts w:ascii="Corbel" w:hAnsi="Corbel"/>
-        </w:rPr>
-        <w:t xml:space="preserve"> shall do this thing. This wraps around the page and wraps around the page.</w:t>
+        <w:t>.6</w:t>
+      </w:r>
+      <w:r>
+        <w:rPr>
+          <w:rFonts w:ascii="Corbel" w:hAnsi="Corbel"/>
+        </w:rPr>
+        <w:t>.1</w:t>
+      </w:r>
+      <w:r>
+        <w:rPr>
+          <w:rFonts w:ascii="Corbel" w:hAnsi="Corbel"/>
+        </w:rPr>
+        <w:tab/>
+        <w:t xml:space="preserve">The file size of the placement indicator geometries shall not exceed </w:t>
+      </w:r>
+      <w:r>
+        <w:rPr>
+          <w:rFonts w:ascii="Corbel" w:hAnsi="Corbel"/>
+        </w:rPr>
+        <w:t>2</w:t>
+      </w:r>
+      <w:r>
+        <w:rPr>
+          <w:rFonts w:ascii="Corbel" w:hAnsi="Corbel"/>
+        </w:rPr>
+        <w:t>00KB.</w:t>
       </w:r>
     </w:p>
     <w:p>
@@ -4253,26 +4699,56 @@
         <w:rPr>
           <w:rFonts w:ascii="Corbel" w:hAnsi="Corbel"/>
         </w:rPr>
-        <w:t>5.3</w:t>
-      </w:r>
-      <w:r>
-        <w:rPr>
-          <w:rFonts w:ascii="Corbel" w:hAnsi="Corbel"/>
-        </w:rPr>
-        <w:t>.2.3</w:t>
-      </w:r>
-      <w:r>
-        <w:rPr>
-          <w:rFonts w:ascii="Corbel" w:hAnsi="Corbel"/>
-        </w:rPr>
-        <w:tab/>
-        <w:t>The subsection item 2</w:t>
-      </w:r>
-      <w:r>
-        <w:rPr>
-          <w:rFonts w:ascii="Corbel" w:hAnsi="Corbel"/>
-        </w:rPr>
-        <w:t xml:space="preserve"> shall do this thing. This wraps around the page and wraps around the page.</w:t>
+        <w:t>5.3.6</w:t>
+      </w:r>
+      <w:r>
+        <w:rPr>
+          <w:rFonts w:ascii="Corbel" w:hAnsi="Corbel"/>
+        </w:rPr>
+        <w:t>.2</w:t>
+      </w:r>
+      <w:r>
+        <w:rPr>
+          <w:rFonts w:ascii="Corbel" w:hAnsi="Corbel"/>
+        </w:rPr>
+        <w:tab/>
+        <w:t xml:space="preserve">When the user </w:t>
+      </w:r>
+      <w:r>
+        <w:rPr>
+          <w:rFonts w:ascii="Corbel" w:hAnsi="Corbel"/>
+        </w:rPr>
+        <w:t>grabs</w:t>
+      </w:r>
+      <w:r>
+        <w:rPr>
+          <w:rFonts w:ascii="Corbel" w:hAnsi="Corbel"/>
+        </w:rPr>
+        <w:t xml:space="preserve"> </w:t>
+      </w:r>
+      <w:r>
+        <w:rPr>
+          <w:rFonts w:ascii="Corbel" w:hAnsi="Corbel"/>
+        </w:rPr>
+        <w:t>a lever</w:t>
+      </w:r>
+      <w:r>
+        <w:rPr>
+          <w:rFonts w:ascii="Corbel" w:hAnsi="Corbel"/>
+        </w:rPr>
+        <w:t xml:space="preserve"> with a motion controller, the </w:t>
+      </w:r>
+      <w:r>
+        <w:rPr>
+          <w:rFonts w:ascii="Corbel" w:hAnsi="Corbel"/>
+        </w:rPr>
+        <w:t>Lever</w:t>
+      </w:r>
+      <w:r>
+        <w:rPr>
+          <w:rFonts w:ascii="Corbel" w:hAnsi="Corbel"/>
+        </w:rPr>
+        <w:t xml:space="preserve"> Interactivity Component shall respond immediately.</w:t>
       </w:r>
     </w:p>
     <w:p>
@@ -4344,19 +4820,7 @@
         <w:rPr>
           <w:rFonts w:ascii="Corbel" w:hAnsi="Corbel"/>
         </w:rPr>
-        <w:t xml:space="preserve">[ </w:t>
-      </w:r>
-      <w:r>
-        <w:rPr>
-          <w:rFonts w:ascii="Corbel" w:hAnsi="Corbel"/>
-        </w:rPr>
-        <w:t>Environment</w:t>
-      </w:r>
-      <w:r>
-        <w:rPr>
-          <w:rFonts w:ascii="Corbel" w:hAnsi="Corbel"/>
-        </w:rPr>
-        <w:t xml:space="preserve"> Requirements intro ]</w:t>
+        <w:t>The following two lists detail the necessary hardware and software necessary to either develop or use the VR Interactivity Pack.</w:t>
       </w:r>
     </w:p>
     <w:p>
@@ -4396,6 +4860,275 @@
     <w:p>
       <w:pPr>
         <w:spacing w:after="120"/>
+        <w:ind w:left="1440"/>
+        <w:jc w:val="both"/>
+        <w:rPr>
+          <w:rFonts w:ascii="Corbel" w:hAnsi="Corbel"/>
+        </w:rPr>
+      </w:pPr>
+      <w:r>
+        <w:rPr>
+          <w:rFonts w:ascii="Corbel" w:hAnsi="Corbel"/>
+        </w:rPr>
+        <w:t>The following resources are necessary to develop the VR Interactivity Pack plugin.</w:t>
+      </w:r>
+    </w:p>
+    <w:p>
+      <w:pPr>
+        <w:spacing w:after="120"/>
+        <w:ind w:left="3600" w:hanging="2160"/>
+        <w:jc w:val="both"/>
+        <w:rPr>
+          <w:rFonts w:ascii="Corbel" w:hAnsi="Corbel"/>
+        </w:rPr>
+      </w:pPr>
+      <w:r>
+        <w:rPr>
+          <w:rFonts w:ascii="Corbel" w:hAnsi="Corbel"/>
+        </w:rPr>
+        <w:t>Processor</w:t>
+      </w:r>
+      <w:r>
+        <w:rPr>
+          <w:rFonts w:ascii="Corbel" w:hAnsi="Corbel"/>
+        </w:rPr>
+        <w:tab/>
+        <w:t>2.5 GHz or more</w:t>
+      </w:r>
+    </w:p>
+    <w:p>
+      <w:pPr>
+        <w:spacing w:after="120"/>
+        <w:ind w:left="3600" w:hanging="2160"/>
+        <w:jc w:val="both"/>
+        <w:rPr>
+          <w:rFonts w:ascii="Corbel" w:hAnsi="Corbel"/>
+        </w:rPr>
+      </w:pPr>
+      <w:r>
+        <w:rPr>
+          <w:rFonts w:ascii="Corbel" w:hAnsi="Corbel"/>
+        </w:rPr>
+        <w:t>Hard Drive Space</w:t>
+      </w:r>
+      <w:r>
+        <w:rPr>
+          <w:rFonts w:ascii="Corbel" w:hAnsi="Corbel"/>
+        </w:rPr>
+        <w:tab/>
+        <w:t>200MB</w:t>
+      </w:r>
+    </w:p>
+    <w:p>
+      <w:pPr>
+        <w:spacing w:after="120"/>
+        <w:ind w:left="3600" w:hanging="2160"/>
+        <w:jc w:val="both"/>
+        <w:rPr>
+          <w:rFonts w:ascii="Corbel" w:hAnsi="Corbel"/>
+        </w:rPr>
+      </w:pPr>
+      <w:r>
+        <w:rPr>
+          <w:rFonts w:ascii="Corbel" w:hAnsi="Corbel"/>
+        </w:rPr>
+        <w:t>RAM</w:t>
+      </w:r>
+      <w:r>
+        <w:rPr>
+          <w:rFonts w:ascii="Corbel" w:hAnsi="Corbel"/>
+        </w:rPr>
+        <w:tab/>
+        <w:t>8GB</w:t>
+      </w:r>
+    </w:p>
+    <w:p>
+      <w:pPr>
+        <w:spacing w:after="120"/>
+        <w:ind w:left="3600" w:hanging="2160"/>
+        <w:jc w:val="both"/>
+        <w:rPr>
+          <w:rFonts w:ascii="Corbel" w:hAnsi="Corbel"/>
+        </w:rPr>
+      </w:pPr>
+      <w:r>
+        <w:rPr>
+          <w:rFonts w:ascii="Corbel" w:hAnsi="Corbel"/>
+        </w:rPr>
+        <w:t>Display</w:t>
+      </w:r>
+      <w:r>
+        <w:rPr>
+          <w:rFonts w:ascii="Corbel" w:hAnsi="Corbel"/>
+        </w:rPr>
+        <w:tab/>
+        <w:t>1920x1080</w:t>
+      </w:r>
+    </w:p>
+    <w:p>
+      <w:pPr>
+        <w:spacing w:after="120"/>
+        <w:ind w:left="3600" w:hanging="2160"/>
+        <w:jc w:val="both"/>
+        <w:rPr>
+          <w:rFonts w:ascii="Corbel" w:hAnsi="Corbel"/>
+        </w:rPr>
+      </w:pPr>
+      <w:r>
+        <w:rPr>
+          <w:rFonts w:ascii="Corbel" w:hAnsi="Corbel"/>
+        </w:rPr>
+        <w:t>Sound Card</w:t>
+      </w:r>
+      <w:r>
+        <w:rPr>
+          <w:rFonts w:ascii="Corbel" w:hAnsi="Corbel"/>
+        </w:rPr>
+        <w:tab/>
+        <w:t>Optional</w:t>
+      </w:r>
+    </w:p>
+    <w:p>
+      <w:pPr>
+        <w:spacing w:after="120"/>
+        <w:ind w:left="3600" w:hanging="2160"/>
+        <w:jc w:val="both"/>
+        <w:rPr>
+          <w:rFonts w:ascii="Corbel" w:hAnsi="Corbel"/>
+        </w:rPr>
+      </w:pPr>
+      <w:r>
+        <w:rPr>
+          <w:rFonts w:ascii="Corbel" w:hAnsi="Corbel"/>
+        </w:rPr>
+        <w:t>Operating System</w:t>
+      </w:r>
+      <w:r>
+        <w:rPr>
+          <w:rFonts w:ascii="Corbel" w:hAnsi="Corbel"/>
+        </w:rPr>
+        <w:tab/>
+        <w:t>Windows 7 or later</w:t>
+      </w:r>
+    </w:p>
+    <w:p>
+      <w:pPr>
+        <w:spacing w:after="120"/>
+        <w:ind w:left="3600" w:hanging="2160"/>
+        <w:jc w:val="both"/>
+        <w:rPr>
+          <w:rFonts w:ascii="Corbel" w:hAnsi="Corbel"/>
+        </w:rPr>
+      </w:pPr>
+      <w:r>
+        <w:rPr>
+          <w:rFonts w:ascii="Corbel" w:hAnsi="Corbel"/>
+        </w:rPr>
+        <w:t>Compiler</w:t>
+      </w:r>
+      <w:r>
+        <w:rPr>
+          <w:rFonts w:ascii="Corbel" w:hAnsi="Corbel"/>
+        </w:rPr>
+        <w:tab/>
+        <w:t>Microsoft Visual Studio Community Edition 2015</w:t>
+      </w:r>
+    </w:p>
+    <w:p>
+      <w:pPr>
+        <w:spacing w:after="120"/>
+        <w:ind w:left="3600" w:hanging="2160"/>
+        <w:jc w:val="both"/>
+        <w:rPr>
+          <w:rFonts w:ascii="Corbel" w:hAnsi="Corbel"/>
+        </w:rPr>
+      </w:pPr>
+      <w:r>
+        <w:rPr>
+          <w:rFonts w:ascii="Corbel" w:hAnsi="Corbel"/>
+        </w:rPr>
+        <w:t>3D Modeling</w:t>
+      </w:r>
+      <w:r>
+        <w:rPr>
+          <w:rFonts w:ascii="Corbel" w:hAnsi="Corbel"/>
+        </w:rPr>
+        <w:tab/>
+        <w:t>Blender 3D</w:t>
+      </w:r>
+    </w:p>
+    <w:p>
+      <w:pPr>
+        <w:spacing w:after="120"/>
+        <w:ind w:left="3600" w:hanging="2160"/>
+        <w:jc w:val="both"/>
+        <w:rPr>
+          <w:rFonts w:ascii="Corbel" w:hAnsi="Corbel"/>
+        </w:rPr>
+      </w:pPr>
+      <w:r>
+        <w:rPr>
+          <w:rFonts w:ascii="Corbel" w:hAnsi="Corbel"/>
+        </w:rPr>
+        <w:t>Game Engine</w:t>
+      </w:r>
+      <w:r>
+        <w:rPr>
+          <w:rFonts w:ascii="Corbel" w:hAnsi="Corbel"/>
+        </w:rPr>
+        <w:tab/>
+        <w:t>Unreal Engine 4.18</w:t>
+      </w:r>
+    </w:p>
+    <w:p>
+      <w:pPr>
+        <w:spacing w:after="120"/>
+        <w:ind w:left="3600" w:hanging="2160"/>
+        <w:jc w:val="both"/>
+        <w:rPr>
+          <w:rFonts w:ascii="Corbel" w:hAnsi="Corbel"/>
+        </w:rPr>
+      </w:pPr>
+      <w:r>
+        <w:rPr>
+          <w:rFonts w:ascii="Corbel" w:hAnsi="Corbel"/>
+        </w:rPr>
+        <w:t>VR HMD Hardware</w:t>
+      </w:r>
+      <w:r>
+        <w:rPr>
+          <w:rFonts w:ascii="Corbel" w:hAnsi="Corbel"/>
+        </w:rPr>
+        <w:tab/>
+        <w:t>Oculus Rift Consumer Version 1</w:t>
+      </w:r>
+    </w:p>
+    <w:p>
+      <w:pPr>
+        <w:spacing w:after="120"/>
+        <w:ind w:left="3600" w:hanging="2160"/>
+        <w:jc w:val="both"/>
+        <w:rPr>
+          <w:rFonts w:ascii="Corbel" w:hAnsi="Corbel"/>
+        </w:rPr>
+      </w:pPr>
+      <w:r>
+        <w:rPr>
+          <w:rFonts w:ascii="Corbel" w:hAnsi="Corbel"/>
+        </w:rPr>
+        <w:t>Motion Controllers</w:t>
+      </w:r>
+      <w:r>
+        <w:rPr>
+          <w:rFonts w:ascii="Corbel" w:hAnsi="Corbel"/>
+        </w:rPr>
+        <w:tab/>
+        <w:t>Oculus Motion Controllers</w:t>
+      </w:r>
+    </w:p>
+    <w:p>
+      <w:pPr>
+        <w:spacing w:after="120"/>
         <w:ind w:left="1440" w:hanging="720"/>
         <w:jc w:val="both"/>
         <w:rPr>
@@ -4414,6 +5147,218 @@
         </w:rPr>
         <w:tab/>
         <w:t>Execution Environment Requirements</w:t>
+      </w:r>
+    </w:p>
+    <w:p>
+      <w:pPr>
+        <w:spacing w:after="120"/>
+        <w:ind w:left="1440"/>
+        <w:jc w:val="both"/>
+        <w:rPr>
+          <w:rFonts w:ascii="Corbel" w:hAnsi="Corbel"/>
+        </w:rPr>
+      </w:pPr>
+      <w:r>
+        <w:rPr>
+          <w:rFonts w:ascii="Corbel" w:hAnsi="Corbel"/>
+        </w:rPr>
+        <w:t xml:space="preserve">The following resources are necessary to </w:t>
+      </w:r>
+      <w:r>
+        <w:rPr>
+          <w:rFonts w:ascii="Corbel" w:hAnsi="Corbel"/>
+        </w:rPr>
+        <w:t>install and use</w:t>
+      </w:r>
+      <w:r>
+        <w:rPr>
+          <w:rFonts w:ascii="Corbel" w:hAnsi="Corbel"/>
+        </w:rPr>
+        <w:t xml:space="preserve"> the VR Interactivity Pack plugin.</w:t>
+      </w:r>
+    </w:p>
+    <w:p>
+      <w:pPr>
+        <w:spacing w:after="120"/>
+        <w:ind w:left="3600" w:hanging="2160"/>
+        <w:jc w:val="both"/>
+        <w:rPr>
+          <w:rFonts w:ascii="Corbel" w:hAnsi="Corbel"/>
+        </w:rPr>
+      </w:pPr>
+      <w:r>
+        <w:rPr>
+          <w:rFonts w:ascii="Corbel" w:hAnsi="Corbel"/>
+        </w:rPr>
+        <w:t>Processor</w:t>
+      </w:r>
+      <w:r>
+        <w:rPr>
+          <w:rFonts w:ascii="Corbel" w:hAnsi="Corbel"/>
+        </w:rPr>
+        <w:tab/>
+        <w:t>2.5 GHz or more</w:t>
+      </w:r>
+    </w:p>
+    <w:p>
+      <w:pPr>
+        <w:spacing w:after="120"/>
+        <w:ind w:left="3600" w:hanging="2160"/>
+        <w:jc w:val="both"/>
+        <w:rPr>
+          <w:rFonts w:ascii="Corbel" w:hAnsi="Corbel"/>
+        </w:rPr>
+      </w:pPr>
+      <w:r>
+        <w:rPr>
+          <w:rFonts w:ascii="Corbel" w:hAnsi="Corbel"/>
+        </w:rPr>
+        <w:t>Hard Drive Space</w:t>
+      </w:r>
+      <w:r>
+        <w:rPr>
+          <w:rFonts w:ascii="Corbel" w:hAnsi="Corbel"/>
+        </w:rPr>
+        <w:tab/>
+        <w:t>200MB</w:t>
+      </w:r>
+    </w:p>
+    <w:p>
+      <w:pPr>
+        <w:spacing w:after="120"/>
+        <w:ind w:left="3600" w:hanging="2160"/>
+        <w:jc w:val="both"/>
+        <w:rPr>
+          <w:rFonts w:ascii="Corbel" w:hAnsi="Corbel"/>
+        </w:rPr>
+      </w:pPr>
+      <w:r>
+        <w:rPr>
+          <w:rFonts w:ascii="Corbel" w:hAnsi="Corbel"/>
+        </w:rPr>
+        <w:t>RAM</w:t>
+      </w:r>
+      <w:r>
+        <w:rPr>
+          <w:rFonts w:ascii="Corbel" w:hAnsi="Corbel"/>
+        </w:rPr>
+        <w:tab/>
+        <w:t>8GB</w:t>
+      </w:r>
+    </w:p>
+    <w:p>
+      <w:pPr>
+        <w:spacing w:after="120"/>
+        <w:ind w:left="3600" w:hanging="2160"/>
+        <w:jc w:val="both"/>
+        <w:rPr>
+          <w:rFonts w:ascii="Corbel" w:hAnsi="Corbel"/>
+        </w:rPr>
+      </w:pPr>
+      <w:r>
+        <w:rPr>
+          <w:rFonts w:ascii="Corbel" w:hAnsi="Corbel"/>
+        </w:rPr>
+        <w:t>Display</w:t>
+      </w:r>
+      <w:r>
+        <w:rPr>
+          <w:rFonts w:ascii="Corbel" w:hAnsi="Corbel"/>
+        </w:rPr>
+        <w:tab/>
+        <w:t>1920x1080</w:t>
+      </w:r>
+    </w:p>
+    <w:p>
+      <w:pPr>
+        <w:spacing w:after="120"/>
+        <w:ind w:left="3600" w:hanging="2160"/>
+        <w:jc w:val="both"/>
+        <w:rPr>
+          <w:rFonts w:ascii="Corbel" w:hAnsi="Corbel"/>
+        </w:rPr>
+      </w:pPr>
+      <w:r>
+        <w:rPr>
+          <w:rFonts w:ascii="Corbel" w:hAnsi="Corbel"/>
+        </w:rPr>
+        <w:t>Sound Card</w:t>
+      </w:r>
+      <w:r>
+        <w:rPr>
+          <w:rFonts w:ascii="Corbel" w:hAnsi="Corbel"/>
+        </w:rPr>
+        <w:tab/>
+        <w:t>Optional</w:t>
+      </w:r>
+    </w:p>
+    <w:p>
+      <w:pPr>
+        <w:spacing w:after="120"/>
+        <w:ind w:left="3600" w:hanging="2160"/>
+        <w:jc w:val="both"/>
+        <w:rPr>
+          <w:rFonts w:ascii="Corbel" w:hAnsi="Corbel"/>
+        </w:rPr>
+      </w:pPr>
+      <w:r>
+        <w:rPr>
+          <w:rFonts w:ascii="Corbel" w:hAnsi="Corbel"/>
+        </w:rPr>
+        <w:t>Game Engine</w:t>
+      </w:r>
+      <w:r>
+        <w:rPr>
+          <w:rFonts w:ascii="Corbel" w:hAnsi="Corbel"/>
+        </w:rPr>
+        <w:tab/>
+        <w:t>Unreal Engine 4.18</w:t>
+      </w:r>
+    </w:p>
+    <w:p>
+      <w:pPr>
+        <w:spacing w:after="120"/>
+        <w:ind w:left="3600" w:hanging="2160"/>
+        <w:jc w:val="both"/>
+        <w:rPr>
+          <w:rFonts w:ascii="Corbel" w:hAnsi="Corbel"/>
+        </w:rPr>
+      </w:pPr>
+      <w:r>
+        <w:rPr>
+          <w:rFonts w:ascii="Corbel" w:hAnsi="Corbel"/>
+        </w:rPr>
+        <w:t>VR HMD Hardware</w:t>
+      </w:r>
+      <w:r>
+        <w:rPr>
+          <w:rFonts w:ascii="Corbel" w:hAnsi="Corbel"/>
+        </w:rPr>
+        <w:tab/>
+        <w:t>Oculus Rift Consumer Version 1</w:t>
+      </w:r>
+    </w:p>
+    <w:p>
+      <w:pPr>
+        <w:spacing w:after="120"/>
+        <w:ind w:left="3600" w:hanging="2160"/>
+        <w:jc w:val="both"/>
+        <w:rPr>
+          <w:rFonts w:ascii="Corbel" w:hAnsi="Corbel"/>
+        </w:rPr>
+      </w:pPr>
+      <w:r>
+        <w:rPr>
+          <w:rFonts w:ascii="Corbel" w:hAnsi="Corbel"/>
+        </w:rPr>
+        <w:t>Motion Controllers</w:t>
+      </w:r>
+      <w:r>
+        <w:rPr>
+          <w:rFonts w:ascii="Corbel" w:hAnsi="Corbel"/>
+        </w:rPr>
+        <w:tab/>
+        <w:t>Oculus Motion Controllers</w:t>
       </w:r>
     </w:p>
     <w:p>

--- a/documents/SDF.docx
+++ b/documents/SDF.docx
@@ -383,8 +383,6 @@
         </w:rPr>
         <w:br w:type="page"/>
       </w:r>
-      <w:bookmarkStart w:id="0" w:name="_GoBack"/>
-      <w:bookmarkEnd w:id="0"/>
     </w:p>
     <w:p>
       <w:pPr>
@@ -403,52 +401,7 @@
           <w:sz w:val="48"/>
           <w:szCs w:val="48"/>
         </w:rPr>
-        <w:t>1</w:t>
-      </w:r>
-      <w:r>
-        <w:rPr>
-          <w:rFonts w:ascii="Century Schoolbook" w:hAnsi="Century Schoolbook"/>
-          <w:i/>
-          <w:sz w:val="48"/>
-          <w:szCs w:val="48"/>
-        </w:rPr>
-        <w:t xml:space="preserve">.0 – </w:t>
-      </w:r>
-      <w:r>
-        <w:rPr>
-          <w:rFonts w:ascii="Century Schoolbook" w:hAnsi="Century Schoolbook"/>
-          <w:i/>
-          <w:sz w:val="48"/>
-          <w:szCs w:val="48"/>
-        </w:rPr>
-        <w:t>Project Status Sheets</w:t>
-      </w:r>
-      <w:r>
-        <w:rPr>
-          <w:rFonts w:ascii="Century Schoolbook" w:hAnsi="Century Schoolbook"/>
-          <w:i/>
-          <w:sz w:val="48"/>
-          <w:szCs w:val="48"/>
-        </w:rPr>
-        <w:t xml:space="preserve"> –––</w:t>
-      </w:r>
-      <w:r>
-        <w:rPr>
-          <w:rFonts w:ascii="Century Schoolbook" w:hAnsi="Century Schoolbook"/>
-          <w:i/>
-          <w:sz w:val="48"/>
-          <w:szCs w:val="48"/>
-        </w:rPr>
-        <w:t>––––––––</w:t>
-      </w:r>
-      <w:r>
-        <w:rPr>
-          <w:rFonts w:ascii="Century Schoolbook" w:hAnsi="Century Schoolbook"/>
-          <w:i/>
-          <w:sz w:val="48"/>
-          <w:szCs w:val="48"/>
-        </w:rPr>
-        <w:t>–––</w:t>
+        <w:t>1.0 – Project Status Sheets ––––––––––––––</w:t>
       </w:r>
     </w:p>
     <w:p>
@@ -970,21 +923,7 @@
         <w:rPr>
           <w:rFonts w:ascii="Corbel" w:hAnsi="Corbel"/>
         </w:rPr>
-        <w:t xml:space="preserve">After installing the plugin, users will use the templated interactions by adding one of the following components to an Actor (an object in Unreal Engine 4): </w:t>
-      </w:r>
-      <w:proofErr w:type="gramStart"/>
-      <w:r>
-        <w:rPr>
-          <w:rFonts w:ascii="Corbel" w:hAnsi="Corbel"/>
-        </w:rPr>
-        <w:t>a</w:t>
-      </w:r>
-      <w:proofErr w:type="gramEnd"/>
-      <w:r>
-        <w:rPr>
-          <w:rFonts w:ascii="Corbel" w:hAnsi="Corbel"/>
-        </w:rPr>
-        <w:t xml:space="preserve"> Simple Grab Component, a Twist Grab Component, a Piston Grab Component, or a Lever Grab Component.</w:t>
+        <w:t>After installing the plugin, users will use the templated interactions by adding one of the following components to an Actor (an object in Unreal Engine 4): a Simple Grab Component, a Twist Grab Component, a Piston Grab Component, or a Lever Grab Component.</w:t>
       </w:r>
       <w:r>
         <w:rPr>
@@ -3048,21 +2987,7 @@
           <w:rFonts w:ascii="Corbel" w:hAnsi="Corbel"/>
         </w:rPr>
         <w:tab/>
-        <w:t xml:space="preserve">The Lever Interactivity Component shall allow the user to enable or disable ‘simulate </w:t>
-      </w:r>
-      <w:proofErr w:type="gramStart"/>
-      <w:r>
-        <w:rPr>
-          <w:rFonts w:ascii="Corbel" w:hAnsi="Corbel"/>
-        </w:rPr>
-        <w:t>physics’</w:t>
-      </w:r>
-      <w:proofErr w:type="gramEnd"/>
-      <w:r>
-        <w:rPr>
-          <w:rFonts w:ascii="Corbel" w:hAnsi="Corbel"/>
-        </w:rPr>
-        <w:t xml:space="preserve"> on the lever. As an example, this would accomplish the swinging of a doorway after a force is applied on the handle and then released.</w:t>
+        <w:t>The Lever Interactivity Component shall allow the user to enable or disable ‘simulate physics’ on the lever. As an example, this would accomplish the swinging of a doorway after a force is applied on the handle and then released.</w:t>
       </w:r>
     </w:p>
     <w:p>
@@ -4124,6 +4049,96 @@
     </w:p>
     <w:p>
       <w:pPr>
+        <w:rPr>
+          <w:rFonts w:ascii="Corbel" w:hAnsi="Corbel"/>
+        </w:rPr>
+      </w:pPr>
+      <w:r>
+        <w:rPr>
+          <w:rFonts w:ascii="Corbel" w:hAnsi="Corbel"/>
+        </w:rPr>
+        <w:br w:type="page"/>
+      </w:r>
+    </w:p>
+    <w:p>
+      <w:pPr>
+        <w:spacing w:after="360"/>
+        <w:rPr>
+          <w:rFonts w:ascii="Century Schoolbook" w:hAnsi="Century Schoolbook"/>
+          <w:i/>
+          <w:sz w:val="48"/>
+          <w:szCs w:val="48"/>
+        </w:rPr>
+      </w:pPr>
+      <w:r>
+        <w:rPr>
+          <w:rFonts w:ascii="Century Schoolbook" w:hAnsi="Century Schoolbook"/>
+          <w:i/>
+          <w:sz w:val="48"/>
+          <w:szCs w:val="48"/>
+        </w:rPr>
+        <w:t>6</w:t>
+      </w:r>
+      <w:r>
+        <w:rPr>
+          <w:rFonts w:ascii="Century Schoolbook" w:hAnsi="Century Schoolbook"/>
+          <w:i/>
+          <w:sz w:val="48"/>
+          <w:szCs w:val="48"/>
+        </w:rPr>
+        <w:t xml:space="preserve">.0 – Software </w:t>
+      </w:r>
+      <w:r>
+        <w:rPr>
+          <w:rFonts w:ascii="Century Schoolbook" w:hAnsi="Century Schoolbook"/>
+          <w:i/>
+          <w:sz w:val="48"/>
+          <w:szCs w:val="48"/>
+        </w:rPr>
+        <w:t>Design Description –––––––</w:t>
+      </w:r>
+    </w:p>
+    <w:p>
+      <w:pPr>
+        <w:spacing w:before="240" w:after="240"/>
+        <w:rPr>
+          <w:rFonts w:ascii="Century Schoolbook" w:hAnsi="Century Schoolbook"/>
+          <w:i/>
+          <w:sz w:val="32"/>
+          <w:szCs w:val="32"/>
+        </w:rPr>
+      </w:pPr>
+      <w:r>
+        <w:rPr>
+          <w:rFonts w:ascii="Century Schoolbook" w:hAnsi="Century Schoolbook"/>
+          <w:i/>
+          <w:sz w:val="32"/>
+          <w:szCs w:val="32"/>
+        </w:rPr>
+        <w:t>6</w:t>
+      </w:r>
+      <w:r>
+        <w:rPr>
+          <w:rFonts w:ascii="Century Schoolbook" w:hAnsi="Century Schoolbook"/>
+          <w:i/>
+          <w:sz w:val="32"/>
+          <w:szCs w:val="32"/>
+        </w:rPr>
+        <w:t>.1</w:t>
+      </w:r>
+      <w:r>
+        <w:rPr>
+          <w:rFonts w:ascii="Century Schoolbook" w:hAnsi="Century Schoolbook"/>
+          <w:i/>
+          <w:sz w:val="32"/>
+          <w:szCs w:val="32"/>
+        </w:rPr>
+        <w:tab/>
+        <w:t>Introduction</w:t>
+      </w:r>
+    </w:p>
+    <w:p>
+      <w:pPr>
         <w:spacing w:after="120"/>
         <w:ind w:left="720"/>
         <w:jc w:val="both"/>
@@ -4131,9 +4146,2035 @@
           <w:rFonts w:ascii="Corbel" w:hAnsi="Corbel"/>
         </w:rPr>
       </w:pPr>
+      <w:r>
+        <w:rPr>
+          <w:rFonts w:ascii="Corbel" w:hAnsi="Corbel"/>
+        </w:rPr>
+        <w:t>This document presents the architecture and detailed design for the VR Interactivity Pack’s software. The VR Interactivity Pack is a small virtual reality plugin for Unreal Engine 4 that adds a handful of basic interaction presets.</w:t>
+      </w:r>
+    </w:p>
+    <w:p>
+      <w:pPr>
+        <w:spacing w:after="120"/>
+        <w:ind w:left="1440" w:hanging="720"/>
+        <w:jc w:val="both"/>
+        <w:rPr>
+          <w:rFonts w:ascii="Corbel" w:hAnsi="Corbel"/>
+        </w:rPr>
+      </w:pPr>
+      <w:r>
+        <w:rPr>
+          <w:rFonts w:ascii="Corbel" w:hAnsi="Corbel"/>
+        </w:rPr>
+        <w:t>6.1</w:t>
+      </w:r>
+      <w:r>
+        <w:rPr>
+          <w:rFonts w:ascii="Corbel" w:hAnsi="Corbel"/>
+        </w:rPr>
+        <w:t>.1</w:t>
+      </w:r>
+      <w:r>
+        <w:rPr>
+          <w:rFonts w:ascii="Corbel" w:hAnsi="Corbel"/>
+        </w:rPr>
+        <w:tab/>
+      </w:r>
+      <w:r>
+        <w:rPr>
+          <w:rFonts w:ascii="Corbel" w:hAnsi="Corbel"/>
+        </w:rPr>
+        <w:t>System Objectives</w:t>
+      </w:r>
+    </w:p>
+    <w:p>
+      <w:pPr>
+        <w:spacing w:after="120"/>
+        <w:ind w:left="1440"/>
+        <w:jc w:val="both"/>
+        <w:rPr>
+          <w:rFonts w:ascii="Corbel" w:hAnsi="Corbel"/>
+        </w:rPr>
+      </w:pPr>
+      <w:r>
+        <w:rPr>
+          <w:rFonts w:ascii="Corbel" w:hAnsi="Corbel"/>
+        </w:rPr>
+        <w:t xml:space="preserve">The VR Interactivity Pack fills </w:t>
+      </w:r>
+      <w:r>
+        <w:rPr>
+          <w:rFonts w:ascii="Corbel" w:hAnsi="Corbel"/>
+        </w:rPr>
+        <w:t>a certain</w:t>
+      </w:r>
+      <w:r>
+        <w:rPr>
+          <w:rFonts w:ascii="Corbel" w:hAnsi="Corbel"/>
+        </w:rPr>
+        <w:t xml:space="preserve"> </w:t>
+      </w:r>
+      <w:r>
+        <w:rPr>
+          <w:rFonts w:ascii="Corbel" w:hAnsi="Corbel"/>
+        </w:rPr>
+        <w:t>software</w:t>
+      </w:r>
+      <w:r>
+        <w:rPr>
+          <w:rFonts w:ascii="Corbel" w:hAnsi="Corbel"/>
+        </w:rPr>
+        <w:t xml:space="preserve"> gap in Unreal Engine 4, </w:t>
+      </w:r>
+      <w:r>
+        <w:rPr>
+          <w:rFonts w:ascii="Corbel" w:hAnsi="Corbel"/>
+        </w:rPr>
+        <w:t>a game engine that</w:t>
+      </w:r>
+      <w:r>
+        <w:rPr>
+          <w:rFonts w:ascii="Corbel" w:hAnsi="Corbel"/>
+        </w:rPr>
+        <w:t xml:space="preserve"> is missing crucial virtual reality interaction presets.</w:t>
+      </w:r>
+      <w:r>
+        <w:rPr>
+          <w:rFonts w:ascii="Corbel" w:hAnsi="Corbel"/>
+        </w:rPr>
+        <w:t xml:space="preserve"> Artists and beginning programmers thus are limited in their game development capabilities. The VR Interactivity Pack aims to equip them with the tools to quickly prototype VR games and experiences.</w:t>
+      </w:r>
+      <w:r>
+        <w:rPr>
+          <w:rFonts w:ascii="Corbel" w:hAnsi="Corbel"/>
+        </w:rPr>
+        <w:t xml:space="preserve"> The pack provides a handful of basic interaction styles, such as buttons, switches, and levers. Developers can add these interaction styles as components to their actors.</w:t>
+      </w:r>
+    </w:p>
+    <w:p>
+      <w:pPr>
+        <w:spacing w:after="120"/>
+        <w:ind w:left="1440" w:hanging="720"/>
+        <w:jc w:val="both"/>
+        <w:rPr>
+          <w:rFonts w:ascii="Corbel" w:hAnsi="Corbel"/>
+        </w:rPr>
+      </w:pPr>
+      <w:r>
+        <w:rPr>
+          <w:rFonts w:ascii="Corbel" w:hAnsi="Corbel"/>
+        </w:rPr>
+        <w:t>6.1</w:t>
+      </w:r>
+      <w:r>
+        <w:rPr>
+          <w:rFonts w:ascii="Corbel" w:hAnsi="Corbel"/>
+        </w:rPr>
+        <w:t>.2</w:t>
+      </w:r>
+      <w:r>
+        <w:rPr>
+          <w:rFonts w:ascii="Corbel" w:hAnsi="Corbel"/>
+        </w:rPr>
+        <w:tab/>
+      </w:r>
+      <w:r>
+        <w:rPr>
+          <w:rFonts w:ascii="Corbel" w:hAnsi="Corbel"/>
+        </w:rPr>
+        <w:t>Hardware, Software, and Human Interfaces</w:t>
+      </w:r>
+    </w:p>
+    <w:p>
+      <w:pPr>
+        <w:spacing w:after="120"/>
+        <w:ind w:left="2160" w:hanging="720"/>
+        <w:jc w:val="both"/>
+        <w:rPr>
+          <w:rFonts w:ascii="Corbel" w:hAnsi="Corbel"/>
+        </w:rPr>
+      </w:pPr>
+      <w:r>
+        <w:rPr>
+          <w:rFonts w:ascii="Corbel" w:hAnsi="Corbel"/>
+        </w:rPr>
+        <w:t>6</w:t>
+      </w:r>
+      <w:r>
+        <w:rPr>
+          <w:rFonts w:ascii="Corbel" w:hAnsi="Corbel"/>
+        </w:rPr>
+        <w:t>.1.2</w:t>
+      </w:r>
+      <w:r>
+        <w:rPr>
+          <w:rFonts w:ascii="Corbel" w:hAnsi="Corbel"/>
+        </w:rPr>
+        <w:t>.1</w:t>
+      </w:r>
+      <w:r>
+        <w:rPr>
+          <w:rFonts w:ascii="Corbel" w:hAnsi="Corbel"/>
+        </w:rPr>
+        <w:tab/>
+      </w:r>
+      <w:r>
+        <w:rPr>
+          <w:rFonts w:ascii="Corbel" w:hAnsi="Corbel"/>
+        </w:rPr>
+        <w:t>A VR-ready GPU is highly recommended for the end user. According to the company Oculus, the minimum spec GPU is a GTX 980.</w:t>
+      </w:r>
+    </w:p>
+    <w:p>
+      <w:pPr>
+        <w:spacing w:after="120"/>
+        <w:ind w:left="2160" w:hanging="720"/>
+        <w:jc w:val="both"/>
+        <w:rPr>
+          <w:rFonts w:ascii="Corbel" w:hAnsi="Corbel"/>
+        </w:rPr>
+      </w:pPr>
+      <w:r>
+        <w:rPr>
+          <w:rFonts w:ascii="Corbel" w:hAnsi="Corbel"/>
+        </w:rPr>
+        <w:t>6.1.2</w:t>
+      </w:r>
+      <w:r>
+        <w:rPr>
+          <w:rFonts w:ascii="Corbel" w:hAnsi="Corbel"/>
+        </w:rPr>
+        <w:t>.2</w:t>
+      </w:r>
+      <w:r>
+        <w:rPr>
+          <w:rFonts w:ascii="Corbel" w:hAnsi="Corbel"/>
+        </w:rPr>
+        <w:tab/>
+      </w:r>
+      <w:r>
+        <w:rPr>
+          <w:rFonts w:ascii="Corbel" w:hAnsi="Corbel"/>
+        </w:rPr>
+        <w:t>Either the DK2 or the CV1 version of the Oculus Rift headset is absolutely necessary to develop and use the VR Interactivity Pack</w:t>
+      </w:r>
+      <w:r>
+        <w:rPr>
+          <w:rFonts w:ascii="Corbel" w:hAnsi="Corbel"/>
+        </w:rPr>
+        <w:t>.</w:t>
+      </w:r>
+    </w:p>
+    <w:p>
+      <w:pPr>
+        <w:spacing w:after="120"/>
+        <w:ind w:left="2160" w:hanging="720"/>
+        <w:jc w:val="both"/>
+        <w:rPr>
+          <w:rFonts w:ascii="Corbel" w:hAnsi="Corbel"/>
+        </w:rPr>
+      </w:pPr>
+      <w:r>
+        <w:rPr>
+          <w:rFonts w:ascii="Corbel" w:hAnsi="Corbel"/>
+        </w:rPr>
+        <w:t>6.1.2</w:t>
+      </w:r>
+      <w:r>
+        <w:rPr>
+          <w:rFonts w:ascii="Corbel" w:hAnsi="Corbel"/>
+        </w:rPr>
+        <w:t>.3</w:t>
+      </w:r>
+      <w:r>
+        <w:rPr>
+          <w:rFonts w:ascii="Corbel" w:hAnsi="Corbel"/>
+        </w:rPr>
+        <w:tab/>
+      </w:r>
+      <w:r>
+        <w:rPr>
+          <w:rFonts w:ascii="Corbel" w:hAnsi="Corbel"/>
+        </w:rPr>
+        <w:t>Two Oculus Touch motion controllers are necessary to develop and use the pack</w:t>
+      </w:r>
+      <w:r>
+        <w:rPr>
+          <w:rFonts w:ascii="Corbel" w:hAnsi="Corbel"/>
+        </w:rPr>
+        <w:t>.</w:t>
+      </w:r>
+      <w:r>
+        <w:rPr>
+          <w:rFonts w:ascii="Corbel" w:hAnsi="Corbel"/>
+        </w:rPr>
+        <w:t xml:space="preserve"> A Vive headset and motion controllers will not work properly, as the pack takes advantage of the Oculus Touch’s unique capability to approximate finger pose.</w:t>
+      </w:r>
+    </w:p>
+    <w:p>
+      <w:pPr>
+        <w:spacing w:after="120"/>
+        <w:ind w:left="2160" w:hanging="720"/>
+        <w:jc w:val="both"/>
+        <w:rPr>
+          <w:rFonts w:ascii="Corbel" w:hAnsi="Corbel"/>
+        </w:rPr>
+      </w:pPr>
+      <w:r>
+        <w:rPr>
+          <w:rFonts w:ascii="Corbel" w:hAnsi="Corbel"/>
+        </w:rPr>
+        <w:t>6.1.2</w:t>
+      </w:r>
+      <w:r>
+        <w:rPr>
+          <w:rFonts w:ascii="Corbel" w:hAnsi="Corbel"/>
+        </w:rPr>
+        <w:t>.4</w:t>
+      </w:r>
+      <w:r>
+        <w:rPr>
+          <w:rFonts w:ascii="Corbel" w:hAnsi="Corbel"/>
+        </w:rPr>
+        <w:tab/>
+      </w:r>
+      <w:r>
+        <w:rPr>
+          <w:rFonts w:ascii="Corbel" w:hAnsi="Corbel"/>
+        </w:rPr>
+        <w:t>One Oculus motion tracking sensor is required</w:t>
+      </w:r>
+      <w:r>
+        <w:rPr>
+          <w:rFonts w:ascii="Corbel" w:hAnsi="Corbel"/>
+        </w:rPr>
+        <w:t>.</w:t>
+      </w:r>
+      <w:r>
+        <w:rPr>
+          <w:rFonts w:ascii="Corbel" w:hAnsi="Corbel"/>
+        </w:rPr>
+        <w:t xml:space="preserve"> Two are preferred, however, for the increased tracking accuracy and coverage.</w:t>
+      </w:r>
+    </w:p>
+    <w:p>
+      <w:pPr>
+        <w:spacing w:after="120"/>
+        <w:ind w:left="2160" w:hanging="720"/>
+        <w:jc w:val="both"/>
+        <w:rPr>
+          <w:rFonts w:ascii="Corbel" w:hAnsi="Corbel"/>
+        </w:rPr>
+      </w:pPr>
+      <w:r>
+        <w:rPr>
+          <w:rFonts w:ascii="Corbel" w:hAnsi="Corbel"/>
+        </w:rPr>
+        <w:t>6.1.2</w:t>
+      </w:r>
+      <w:r>
+        <w:rPr>
+          <w:rFonts w:ascii="Corbel" w:hAnsi="Corbel"/>
+        </w:rPr>
+        <w:t>.5</w:t>
+      </w:r>
+      <w:r>
+        <w:rPr>
+          <w:rFonts w:ascii="Corbel" w:hAnsi="Corbel"/>
+        </w:rPr>
+        <w:tab/>
+      </w:r>
+      <w:r>
+        <w:rPr>
+          <w:rFonts w:ascii="Corbel" w:hAnsi="Corbel"/>
+        </w:rPr>
+        <w:t>A mouse, keyboard, and high-definition monitor are necessary to develop and use the pack</w:t>
+      </w:r>
+      <w:r>
+        <w:rPr>
+          <w:rFonts w:ascii="Corbel" w:hAnsi="Corbel"/>
+        </w:rPr>
+        <w:t>.</w:t>
+      </w:r>
+    </w:p>
+    <w:p>
+      <w:pPr>
+        <w:spacing w:after="120"/>
+        <w:ind w:left="2160" w:hanging="720"/>
+        <w:jc w:val="both"/>
+        <w:rPr>
+          <w:rFonts w:ascii="Corbel" w:hAnsi="Corbel"/>
+        </w:rPr>
+      </w:pPr>
+      <w:r>
+        <w:rPr>
+          <w:rFonts w:ascii="Corbel" w:hAnsi="Corbel"/>
+        </w:rPr>
+        <w:t>6.1.2</w:t>
+      </w:r>
+      <w:r>
+        <w:rPr>
+          <w:rFonts w:ascii="Corbel" w:hAnsi="Corbel"/>
+        </w:rPr>
+        <w:t>.6</w:t>
+      </w:r>
+      <w:r>
+        <w:rPr>
+          <w:rFonts w:ascii="Corbel" w:hAnsi="Corbel"/>
+        </w:rPr>
+        <w:tab/>
+      </w:r>
+      <w:r>
+        <w:rPr>
+          <w:rFonts w:ascii="Corbel" w:hAnsi="Corbel"/>
+        </w:rPr>
+        <w:t>The Windows 7 operating system is necessary to develop the pack</w:t>
+      </w:r>
+      <w:r>
+        <w:rPr>
+          <w:rFonts w:ascii="Corbel" w:hAnsi="Corbel"/>
+        </w:rPr>
+        <w:t>.</w:t>
+      </w:r>
+    </w:p>
+    <w:p>
+      <w:pPr>
+        <w:spacing w:after="120"/>
+        <w:ind w:left="2160" w:hanging="720"/>
+        <w:jc w:val="both"/>
+        <w:rPr>
+          <w:rFonts w:ascii="Corbel" w:hAnsi="Corbel"/>
+        </w:rPr>
+      </w:pPr>
+      <w:r>
+        <w:rPr>
+          <w:rFonts w:ascii="Corbel" w:hAnsi="Corbel"/>
+        </w:rPr>
+        <w:t>6.1.2</w:t>
+      </w:r>
+      <w:r>
+        <w:rPr>
+          <w:rFonts w:ascii="Corbel" w:hAnsi="Corbel"/>
+        </w:rPr>
+        <w:t>.7</w:t>
+      </w:r>
+      <w:r>
+        <w:rPr>
+          <w:rFonts w:ascii="Corbel" w:hAnsi="Corbel"/>
+        </w:rPr>
+        <w:tab/>
+      </w:r>
+      <w:r>
+        <w:rPr>
+          <w:rFonts w:ascii="Corbel" w:hAnsi="Corbel"/>
+        </w:rPr>
+        <w:t>The Unreal Engine 4.18 game engine software is necessary to develop and use the pack</w:t>
+      </w:r>
+      <w:r>
+        <w:rPr>
+          <w:rFonts w:ascii="Corbel" w:hAnsi="Corbel"/>
+        </w:rPr>
+        <w:t>.</w:t>
+      </w:r>
+    </w:p>
+    <w:p>
+      <w:pPr>
+        <w:spacing w:after="120"/>
+        <w:ind w:left="2160" w:hanging="720"/>
+        <w:jc w:val="both"/>
+        <w:rPr>
+          <w:rFonts w:ascii="Corbel" w:hAnsi="Corbel"/>
+        </w:rPr>
+      </w:pPr>
+      <w:r>
+        <w:rPr>
+          <w:rFonts w:ascii="Corbel" w:hAnsi="Corbel"/>
+        </w:rPr>
+        <w:t>6.1.2</w:t>
+      </w:r>
+      <w:r>
+        <w:rPr>
+          <w:rFonts w:ascii="Corbel" w:hAnsi="Corbel"/>
+        </w:rPr>
+        <w:t>.8</w:t>
+      </w:r>
+      <w:r>
+        <w:rPr>
+          <w:rFonts w:ascii="Corbel" w:hAnsi="Corbel"/>
+        </w:rPr>
+        <w:tab/>
+      </w:r>
+      <w:r>
+        <w:rPr>
+          <w:rFonts w:ascii="Corbel" w:hAnsi="Corbel"/>
+        </w:rPr>
+        <w:t>Microsoft Visual Studio is necessary to develop the pack</w:t>
+      </w:r>
+      <w:r>
+        <w:rPr>
+          <w:rFonts w:ascii="Corbel" w:hAnsi="Corbel"/>
+        </w:rPr>
+        <w:t>.</w:t>
+      </w:r>
+      <w:bookmarkStart w:id="0" w:name="_GoBack"/>
+      <w:bookmarkEnd w:id="0"/>
+    </w:p>
+    <w:p>
+      <w:pPr>
+        <w:spacing w:before="240" w:after="240"/>
+        <w:rPr>
+          <w:rFonts w:ascii="Century Schoolbook" w:hAnsi="Century Schoolbook"/>
+          <w:i/>
+          <w:sz w:val="32"/>
+          <w:szCs w:val="32"/>
+        </w:rPr>
+      </w:pPr>
+      <w:r>
+        <w:rPr>
+          <w:rFonts w:ascii="Century Schoolbook" w:hAnsi="Century Schoolbook"/>
+          <w:i/>
+          <w:sz w:val="32"/>
+          <w:szCs w:val="32"/>
+        </w:rPr>
+        <w:t>6</w:t>
+      </w:r>
+      <w:r>
+        <w:rPr>
+          <w:rFonts w:ascii="Century Schoolbook" w:hAnsi="Century Schoolbook"/>
+          <w:i/>
+          <w:sz w:val="32"/>
+          <w:szCs w:val="32"/>
+        </w:rPr>
+        <w:t>.2</w:t>
+      </w:r>
+      <w:r>
+        <w:rPr>
+          <w:rFonts w:ascii="Century Schoolbook" w:hAnsi="Century Schoolbook"/>
+          <w:i/>
+          <w:sz w:val="32"/>
+          <w:szCs w:val="32"/>
+        </w:rPr>
+        <w:tab/>
+      </w:r>
+      <w:r>
+        <w:rPr>
+          <w:rFonts w:ascii="Century Schoolbook" w:hAnsi="Century Schoolbook"/>
+          <w:i/>
+          <w:sz w:val="32"/>
+          <w:szCs w:val="32"/>
+        </w:rPr>
+        <w:t>Architectural Design</w:t>
+      </w:r>
+    </w:p>
+    <w:p>
+      <w:pPr>
+        <w:spacing w:after="120"/>
+        <w:ind w:left="720"/>
+        <w:jc w:val="both"/>
+        <w:rPr>
+          <w:rFonts w:ascii="Corbel" w:hAnsi="Corbel"/>
+        </w:rPr>
+      </w:pPr>
+      <w:r>
+        <w:rPr>
+          <w:rFonts w:ascii="Corbel" w:hAnsi="Corbel"/>
+        </w:rPr>
+        <w:t>[…]</w:t>
+      </w:r>
+    </w:p>
+    <w:p>
+      <w:pPr>
+        <w:spacing w:after="120"/>
+        <w:ind w:left="1440" w:hanging="720"/>
+        <w:jc w:val="both"/>
+        <w:rPr>
+          <w:rFonts w:ascii="Corbel" w:hAnsi="Corbel"/>
+        </w:rPr>
+      </w:pPr>
+      <w:r>
+        <w:rPr>
+          <w:rFonts w:ascii="Corbel" w:hAnsi="Corbel"/>
+        </w:rPr>
+        <w:t>6.2</w:t>
+      </w:r>
+      <w:r>
+        <w:rPr>
+          <w:rFonts w:ascii="Corbel" w:hAnsi="Corbel"/>
+        </w:rPr>
+        <w:t>.1</w:t>
+      </w:r>
+      <w:r>
+        <w:rPr>
+          <w:rFonts w:ascii="Corbel" w:hAnsi="Corbel"/>
+        </w:rPr>
+        <w:tab/>
+      </w:r>
+      <w:r>
+        <w:rPr>
+          <w:rFonts w:ascii="Corbel" w:hAnsi="Corbel"/>
+        </w:rPr>
+        <w:t>Major Software Components</w:t>
+      </w:r>
+    </w:p>
+    <w:p>
+      <w:pPr>
+        <w:spacing w:after="120"/>
+        <w:ind w:left="1440"/>
+        <w:jc w:val="both"/>
+        <w:rPr>
+          <w:rFonts w:ascii="Corbel" w:hAnsi="Corbel"/>
+        </w:rPr>
+      </w:pPr>
+      <w:r>
+        <w:rPr>
+          <w:rFonts w:ascii="Corbel" w:hAnsi="Corbel"/>
+        </w:rPr>
+        <w:t>[…]</w:t>
+      </w:r>
+    </w:p>
+    <w:p>
+      <w:pPr>
+        <w:spacing w:after="120"/>
+        <w:ind w:left="1440" w:hanging="720"/>
+        <w:jc w:val="both"/>
+        <w:rPr>
+          <w:rFonts w:ascii="Corbel" w:hAnsi="Corbel"/>
+        </w:rPr>
+      </w:pPr>
+      <w:r>
+        <w:rPr>
+          <w:rFonts w:ascii="Corbel" w:hAnsi="Corbel"/>
+        </w:rPr>
+        <w:t>6.2</w:t>
+      </w:r>
+      <w:r>
+        <w:rPr>
+          <w:rFonts w:ascii="Corbel" w:hAnsi="Corbel"/>
+        </w:rPr>
+        <w:t>.2</w:t>
+      </w:r>
+      <w:r>
+        <w:rPr>
+          <w:rFonts w:ascii="Corbel" w:hAnsi="Corbel"/>
+        </w:rPr>
+        <w:tab/>
+      </w:r>
+      <w:r>
+        <w:rPr>
+          <w:rFonts w:ascii="Corbel" w:hAnsi="Corbel"/>
+        </w:rPr>
+        <w:t>Major Software Interactions</w:t>
+      </w:r>
+    </w:p>
+    <w:p>
+      <w:pPr>
+        <w:spacing w:after="120"/>
+        <w:ind w:left="1440"/>
+        <w:jc w:val="both"/>
+        <w:rPr>
+          <w:rFonts w:ascii="Corbel" w:hAnsi="Corbel"/>
+        </w:rPr>
+      </w:pPr>
+      <w:r>
+        <w:rPr>
+          <w:rFonts w:ascii="Corbel" w:hAnsi="Corbel"/>
+        </w:rPr>
+        <w:t>[…]</w:t>
+      </w:r>
+    </w:p>
+    <w:p>
+      <w:pPr>
+        <w:spacing w:after="120"/>
+        <w:ind w:left="1440" w:hanging="720"/>
+        <w:jc w:val="both"/>
+        <w:rPr>
+          <w:rFonts w:ascii="Corbel" w:hAnsi="Corbel"/>
+        </w:rPr>
+      </w:pPr>
+      <w:r>
+        <w:rPr>
+          <w:rFonts w:ascii="Corbel" w:hAnsi="Corbel"/>
+        </w:rPr>
+        <w:t>6.2</w:t>
+      </w:r>
+      <w:r>
+        <w:rPr>
+          <w:rFonts w:ascii="Corbel" w:hAnsi="Corbel"/>
+        </w:rPr>
+        <w:t>.3</w:t>
+      </w:r>
+      <w:r>
+        <w:rPr>
+          <w:rFonts w:ascii="Corbel" w:hAnsi="Corbel"/>
+        </w:rPr>
+        <w:tab/>
+      </w:r>
+      <w:r>
+        <w:rPr>
+          <w:rFonts w:ascii="Corbel" w:hAnsi="Corbel"/>
+        </w:rPr>
+        <w:t>Architectural Design Diagrams</w:t>
+      </w:r>
+    </w:p>
+    <w:p>
+      <w:pPr>
+        <w:spacing w:after="120"/>
+        <w:ind w:left="1440"/>
+        <w:jc w:val="both"/>
+        <w:rPr>
+          <w:rFonts w:ascii="Corbel" w:hAnsi="Corbel"/>
+        </w:rPr>
+      </w:pPr>
+      <w:r>
+        <w:rPr>
+          <w:rFonts w:ascii="Corbel" w:hAnsi="Corbel"/>
+        </w:rPr>
+        <w:t>[…]</w:t>
+      </w:r>
+    </w:p>
+    <w:p>
+      <w:pPr>
+        <w:spacing w:before="240" w:after="240"/>
+        <w:rPr>
+          <w:rFonts w:ascii="Century Schoolbook" w:hAnsi="Century Schoolbook"/>
+          <w:i/>
+          <w:sz w:val="32"/>
+          <w:szCs w:val="32"/>
+        </w:rPr>
+      </w:pPr>
+      <w:r>
+        <w:rPr>
+          <w:rFonts w:ascii="Century Schoolbook" w:hAnsi="Century Schoolbook"/>
+          <w:i/>
+          <w:sz w:val="32"/>
+          <w:szCs w:val="32"/>
+        </w:rPr>
+        <w:t>6</w:t>
+      </w:r>
+      <w:r>
+        <w:rPr>
+          <w:rFonts w:ascii="Century Schoolbook" w:hAnsi="Century Schoolbook"/>
+          <w:i/>
+          <w:sz w:val="32"/>
+          <w:szCs w:val="32"/>
+        </w:rPr>
+        <w:t>.3</w:t>
+      </w:r>
+      <w:r>
+        <w:rPr>
+          <w:rFonts w:ascii="Century Schoolbook" w:hAnsi="Century Schoolbook"/>
+          <w:i/>
+          <w:sz w:val="32"/>
+          <w:szCs w:val="32"/>
+        </w:rPr>
+        <w:tab/>
+      </w:r>
+      <w:r>
+        <w:rPr>
+          <w:rFonts w:ascii="Century Schoolbook" w:hAnsi="Century Schoolbook"/>
+          <w:i/>
+          <w:sz w:val="32"/>
+          <w:szCs w:val="32"/>
+        </w:rPr>
+        <w:t>CSC and CSU Descriptions</w:t>
+      </w:r>
+    </w:p>
+    <w:p>
+      <w:pPr>
+        <w:spacing w:after="120"/>
+        <w:ind w:left="720"/>
+        <w:jc w:val="both"/>
+        <w:rPr>
+          <w:rFonts w:ascii="Corbel" w:hAnsi="Corbel"/>
+        </w:rPr>
+      </w:pPr>
+      <w:r>
+        <w:rPr>
+          <w:rFonts w:ascii="Corbel" w:hAnsi="Corbel"/>
+        </w:rPr>
+        <w:t>[…]</w:t>
+      </w:r>
+    </w:p>
+    <w:p>
+      <w:pPr>
+        <w:spacing w:after="120"/>
+        <w:ind w:left="1440" w:hanging="720"/>
+        <w:jc w:val="both"/>
+        <w:rPr>
+          <w:rFonts w:ascii="Corbel" w:hAnsi="Corbel"/>
+        </w:rPr>
+      </w:pPr>
+      <w:r>
+        <w:rPr>
+          <w:rFonts w:ascii="Corbel" w:hAnsi="Corbel"/>
+        </w:rPr>
+        <w:t>6</w:t>
+      </w:r>
+      <w:r>
+        <w:rPr>
+          <w:rFonts w:ascii="Corbel" w:hAnsi="Corbel"/>
+        </w:rPr>
+        <w:t>.3.1</w:t>
+      </w:r>
+      <w:r>
+        <w:rPr>
+          <w:rFonts w:ascii="Corbel" w:hAnsi="Corbel"/>
+        </w:rPr>
+        <w:tab/>
+      </w:r>
+      <w:r>
+        <w:rPr>
+          <w:rFonts w:ascii="Corbel" w:hAnsi="Corbel"/>
+        </w:rPr>
+        <w:t>Class Descriptions</w:t>
+      </w:r>
+    </w:p>
+    <w:p>
+      <w:pPr>
+        <w:spacing w:after="120"/>
+        <w:ind w:left="2160" w:hanging="720"/>
+        <w:jc w:val="both"/>
+        <w:rPr>
+          <w:rFonts w:ascii="Corbel" w:hAnsi="Corbel"/>
+        </w:rPr>
+      </w:pPr>
+      <w:r>
+        <w:rPr>
+          <w:rFonts w:ascii="Corbel" w:hAnsi="Corbel"/>
+        </w:rPr>
+        <w:t>6</w:t>
+      </w:r>
+      <w:r>
+        <w:rPr>
+          <w:rFonts w:ascii="Corbel" w:hAnsi="Corbel"/>
+        </w:rPr>
+        <w:t>.3.1.1</w:t>
+      </w:r>
+      <w:r>
+        <w:rPr>
+          <w:rFonts w:ascii="Corbel" w:hAnsi="Corbel"/>
+        </w:rPr>
+        <w:tab/>
+      </w:r>
+      <w:r>
+        <w:rPr>
+          <w:rFonts w:ascii="Corbel" w:hAnsi="Corbel"/>
+        </w:rPr>
+        <w:t xml:space="preserve">Class name: </w:t>
+      </w:r>
+      <w:r>
+        <w:rPr>
+          <w:rFonts w:ascii="Corbel" w:hAnsi="Corbel"/>
+        </w:rPr>
+        <w:t>class description</w:t>
+      </w:r>
+      <w:r>
+        <w:rPr>
+          <w:rFonts w:ascii="Corbel" w:hAnsi="Corbel"/>
+        </w:rPr>
+        <w:t xml:space="preserve"> </w:t>
+      </w:r>
+      <w:r>
+        <w:rPr>
+          <w:rFonts w:ascii="Corbel" w:hAnsi="Corbel"/>
+        </w:rPr>
+        <w:t>class description</w:t>
+      </w:r>
+      <w:r>
+        <w:rPr>
+          <w:rFonts w:ascii="Corbel" w:hAnsi="Corbel"/>
+        </w:rPr>
+        <w:t xml:space="preserve"> </w:t>
+      </w:r>
+      <w:r>
+        <w:rPr>
+          <w:rFonts w:ascii="Corbel" w:hAnsi="Corbel"/>
+        </w:rPr>
+        <w:t>class description</w:t>
+      </w:r>
+      <w:r>
+        <w:rPr>
+          <w:rFonts w:ascii="Corbel" w:hAnsi="Corbel"/>
+        </w:rPr>
+        <w:t xml:space="preserve"> </w:t>
+      </w:r>
+      <w:r>
+        <w:rPr>
+          <w:rFonts w:ascii="Corbel" w:hAnsi="Corbel"/>
+        </w:rPr>
+        <w:t>class description</w:t>
+      </w:r>
+      <w:r>
+        <w:rPr>
+          <w:rFonts w:ascii="Corbel" w:hAnsi="Corbel"/>
+        </w:rPr>
+        <w:t xml:space="preserve"> </w:t>
+      </w:r>
+      <w:r>
+        <w:rPr>
+          <w:rFonts w:ascii="Corbel" w:hAnsi="Corbel"/>
+        </w:rPr>
+        <w:t>class description</w:t>
+      </w:r>
+      <w:r>
+        <w:rPr>
+          <w:rFonts w:ascii="Corbel" w:hAnsi="Corbel"/>
+        </w:rPr>
+        <w:t xml:space="preserve"> </w:t>
+      </w:r>
+      <w:r>
+        <w:rPr>
+          <w:rFonts w:ascii="Corbel" w:hAnsi="Corbel"/>
+        </w:rPr>
+        <w:t>class description</w:t>
+      </w:r>
+      <w:r>
+        <w:rPr>
+          <w:rFonts w:ascii="Corbel" w:hAnsi="Corbel"/>
+        </w:rPr>
+        <w:t xml:space="preserve"> </w:t>
+      </w:r>
+      <w:r>
+        <w:rPr>
+          <w:rFonts w:ascii="Corbel" w:hAnsi="Corbel"/>
+        </w:rPr>
+        <w:t>class description</w:t>
+      </w:r>
+      <w:r>
+        <w:rPr>
+          <w:rFonts w:ascii="Corbel" w:hAnsi="Corbel"/>
+        </w:rPr>
+        <w:t>.</w:t>
+      </w:r>
+    </w:p>
+    <w:p>
+      <w:pPr>
+        <w:spacing w:after="120"/>
+        <w:ind w:left="2160" w:hanging="720"/>
+        <w:jc w:val="both"/>
+        <w:rPr>
+          <w:rFonts w:ascii="Corbel" w:hAnsi="Corbel"/>
+        </w:rPr>
+      </w:pPr>
+      <w:r>
+        <w:rPr>
+          <w:rFonts w:ascii="Corbel" w:hAnsi="Corbel"/>
+        </w:rPr>
+        <w:t>6</w:t>
+      </w:r>
+      <w:r>
+        <w:rPr>
+          <w:rFonts w:ascii="Corbel" w:hAnsi="Corbel"/>
+        </w:rPr>
+        <w:t>.3.1.2</w:t>
+      </w:r>
+      <w:r>
+        <w:rPr>
+          <w:rFonts w:ascii="Corbel" w:hAnsi="Corbel"/>
+        </w:rPr>
+        <w:tab/>
+        <w:t>Class name: class description</w:t>
+      </w:r>
+      <w:r>
+        <w:rPr>
+          <w:rFonts w:ascii="Corbel" w:hAnsi="Corbel"/>
+        </w:rPr>
+        <w:t xml:space="preserve"> </w:t>
+      </w:r>
+      <w:r>
+        <w:rPr>
+          <w:rFonts w:ascii="Corbel" w:hAnsi="Corbel"/>
+        </w:rPr>
+        <w:t>class description</w:t>
+      </w:r>
+      <w:r>
+        <w:rPr>
+          <w:rFonts w:ascii="Corbel" w:hAnsi="Corbel"/>
+        </w:rPr>
+        <w:t xml:space="preserve"> </w:t>
+      </w:r>
+      <w:r>
+        <w:rPr>
+          <w:rFonts w:ascii="Corbel" w:hAnsi="Corbel"/>
+        </w:rPr>
+        <w:t>class description</w:t>
+      </w:r>
+      <w:r>
+        <w:rPr>
+          <w:rFonts w:ascii="Corbel" w:hAnsi="Corbel"/>
+        </w:rPr>
+        <w:t xml:space="preserve"> </w:t>
+      </w:r>
+      <w:r>
+        <w:rPr>
+          <w:rFonts w:ascii="Corbel" w:hAnsi="Corbel"/>
+        </w:rPr>
+        <w:t>class description</w:t>
+      </w:r>
+      <w:r>
+        <w:rPr>
+          <w:rFonts w:ascii="Corbel" w:hAnsi="Corbel"/>
+        </w:rPr>
+        <w:t xml:space="preserve"> </w:t>
+      </w:r>
+      <w:r>
+        <w:rPr>
+          <w:rFonts w:ascii="Corbel" w:hAnsi="Corbel"/>
+        </w:rPr>
+        <w:t>class description</w:t>
+      </w:r>
+      <w:r>
+        <w:rPr>
+          <w:rFonts w:ascii="Corbel" w:hAnsi="Corbel"/>
+        </w:rPr>
+        <w:t xml:space="preserve"> </w:t>
+      </w:r>
+      <w:r>
+        <w:rPr>
+          <w:rFonts w:ascii="Corbel" w:hAnsi="Corbel"/>
+        </w:rPr>
+        <w:t>class description</w:t>
+      </w:r>
+      <w:r>
+        <w:rPr>
+          <w:rFonts w:ascii="Corbel" w:hAnsi="Corbel"/>
+        </w:rPr>
+        <w:t xml:space="preserve"> </w:t>
+      </w:r>
+      <w:r>
+        <w:rPr>
+          <w:rFonts w:ascii="Corbel" w:hAnsi="Corbel"/>
+        </w:rPr>
+        <w:t>class description.</w:t>
+      </w:r>
+    </w:p>
+    <w:p>
+      <w:pPr>
+        <w:spacing w:after="120"/>
+        <w:ind w:left="1440" w:hanging="720"/>
+        <w:jc w:val="both"/>
+        <w:rPr>
+          <w:rFonts w:ascii="Corbel" w:hAnsi="Corbel"/>
+        </w:rPr>
+      </w:pPr>
+      <w:r>
+        <w:rPr>
+          <w:rFonts w:ascii="Corbel" w:hAnsi="Corbel"/>
+        </w:rPr>
+        <w:t>6</w:t>
+      </w:r>
+      <w:r>
+        <w:rPr>
+          <w:rFonts w:ascii="Corbel" w:hAnsi="Corbel"/>
+        </w:rPr>
+        <w:t>.3.2</w:t>
+      </w:r>
+      <w:r>
+        <w:rPr>
+          <w:rFonts w:ascii="Corbel" w:hAnsi="Corbel"/>
+        </w:rPr>
+        <w:tab/>
+      </w:r>
+      <w:r>
+        <w:rPr>
+          <w:rFonts w:ascii="Corbel" w:hAnsi="Corbel"/>
+        </w:rPr>
+        <w:t>Detailed Interface</w:t>
+      </w:r>
+      <w:r>
+        <w:rPr>
+          <w:rFonts w:ascii="Corbel" w:hAnsi="Corbel"/>
+        </w:rPr>
+        <w:t xml:space="preserve"> Descriptions</w:t>
+      </w:r>
+    </w:p>
+    <w:p>
+      <w:pPr>
+        <w:spacing w:after="120"/>
+        <w:ind w:left="2160" w:hanging="720"/>
+        <w:jc w:val="both"/>
+        <w:rPr>
+          <w:rFonts w:ascii="Corbel" w:hAnsi="Corbel"/>
+        </w:rPr>
+      </w:pPr>
+      <w:r>
+        <w:rPr>
+          <w:rFonts w:ascii="Corbel" w:hAnsi="Corbel"/>
+        </w:rPr>
+        <w:t>6</w:t>
+      </w:r>
+      <w:r>
+        <w:rPr>
+          <w:rFonts w:ascii="Corbel" w:hAnsi="Corbel"/>
+        </w:rPr>
+        <w:t>.3.2</w:t>
+      </w:r>
+      <w:r>
+        <w:rPr>
+          <w:rFonts w:ascii="Corbel" w:hAnsi="Corbel"/>
+        </w:rPr>
+        <w:t>.1</w:t>
+      </w:r>
+      <w:r>
+        <w:rPr>
+          <w:rFonts w:ascii="Corbel" w:hAnsi="Corbel"/>
+        </w:rPr>
+        <w:tab/>
+      </w:r>
+      <w:r>
+        <w:rPr>
+          <w:rFonts w:ascii="Corbel" w:hAnsi="Corbel"/>
+        </w:rPr>
+        <w:t>Interface</w:t>
+      </w:r>
+      <w:r>
+        <w:rPr>
+          <w:rFonts w:ascii="Corbel" w:hAnsi="Corbel"/>
+        </w:rPr>
+        <w:t xml:space="preserve"> name: class description</w:t>
+      </w:r>
+      <w:r>
+        <w:rPr>
+          <w:rFonts w:ascii="Corbel" w:hAnsi="Corbel"/>
+        </w:rPr>
+        <w:t xml:space="preserve"> </w:t>
+      </w:r>
+      <w:r>
+        <w:rPr>
+          <w:rFonts w:ascii="Corbel" w:hAnsi="Corbel"/>
+        </w:rPr>
+        <w:t>class description</w:t>
+      </w:r>
+      <w:r>
+        <w:rPr>
+          <w:rFonts w:ascii="Corbel" w:hAnsi="Corbel"/>
+        </w:rPr>
+        <w:t xml:space="preserve"> </w:t>
+      </w:r>
+      <w:r>
+        <w:rPr>
+          <w:rFonts w:ascii="Corbel" w:hAnsi="Corbel"/>
+        </w:rPr>
+        <w:t>class description</w:t>
+      </w:r>
+      <w:r>
+        <w:rPr>
+          <w:rFonts w:ascii="Corbel" w:hAnsi="Corbel"/>
+        </w:rPr>
+        <w:t xml:space="preserve"> </w:t>
+      </w:r>
+      <w:r>
+        <w:rPr>
+          <w:rFonts w:ascii="Corbel" w:hAnsi="Corbel"/>
+        </w:rPr>
+        <w:t>class description</w:t>
+      </w:r>
+      <w:r>
+        <w:rPr>
+          <w:rFonts w:ascii="Corbel" w:hAnsi="Corbel"/>
+        </w:rPr>
+        <w:t xml:space="preserve"> </w:t>
+      </w:r>
+      <w:r>
+        <w:rPr>
+          <w:rFonts w:ascii="Corbel" w:hAnsi="Corbel"/>
+        </w:rPr>
+        <w:t>class description</w:t>
+      </w:r>
+      <w:r>
+        <w:rPr>
+          <w:rFonts w:ascii="Corbel" w:hAnsi="Corbel"/>
+        </w:rPr>
+        <w:t xml:space="preserve"> </w:t>
+      </w:r>
+      <w:r>
+        <w:rPr>
+          <w:rFonts w:ascii="Corbel" w:hAnsi="Corbel"/>
+        </w:rPr>
+        <w:t>class description</w:t>
+      </w:r>
+      <w:r>
+        <w:rPr>
+          <w:rFonts w:ascii="Corbel" w:hAnsi="Corbel"/>
+        </w:rPr>
+        <w:t xml:space="preserve"> </w:t>
+      </w:r>
+      <w:r>
+        <w:rPr>
+          <w:rFonts w:ascii="Corbel" w:hAnsi="Corbel"/>
+        </w:rPr>
+        <w:t>class description.</w:t>
+      </w:r>
+    </w:p>
+    <w:p>
+      <w:pPr>
+        <w:spacing w:after="120"/>
+        <w:ind w:left="1440" w:hanging="720"/>
+        <w:jc w:val="both"/>
+        <w:rPr>
+          <w:rFonts w:ascii="Corbel" w:hAnsi="Corbel"/>
+        </w:rPr>
+      </w:pPr>
+      <w:r>
+        <w:rPr>
+          <w:rFonts w:ascii="Corbel" w:hAnsi="Corbel"/>
+        </w:rPr>
+        <w:t>6</w:t>
+      </w:r>
+      <w:r>
+        <w:rPr>
+          <w:rFonts w:ascii="Corbel" w:hAnsi="Corbel"/>
+        </w:rPr>
+        <w:t>.3.3</w:t>
+      </w:r>
+      <w:r>
+        <w:rPr>
+          <w:rFonts w:ascii="Corbel" w:hAnsi="Corbel"/>
+        </w:rPr>
+        <w:tab/>
+        <w:t xml:space="preserve">Detailed </w:t>
+      </w:r>
+      <w:r>
+        <w:rPr>
+          <w:rFonts w:ascii="Corbel" w:hAnsi="Corbel"/>
+        </w:rPr>
+        <w:t>Data Structure</w:t>
+      </w:r>
+      <w:r>
+        <w:rPr>
+          <w:rFonts w:ascii="Corbel" w:hAnsi="Corbel"/>
+        </w:rPr>
+        <w:t xml:space="preserve"> Descriptions</w:t>
+      </w:r>
+    </w:p>
+    <w:p>
+      <w:pPr>
+        <w:spacing w:after="120"/>
+        <w:ind w:left="2160" w:hanging="720"/>
+        <w:jc w:val="both"/>
+        <w:rPr>
+          <w:rFonts w:ascii="Corbel" w:hAnsi="Corbel"/>
+        </w:rPr>
+      </w:pPr>
+      <w:r>
+        <w:rPr>
+          <w:rFonts w:ascii="Corbel" w:hAnsi="Corbel"/>
+        </w:rPr>
+        <w:t>6</w:t>
+      </w:r>
+      <w:r>
+        <w:rPr>
+          <w:rFonts w:ascii="Corbel" w:hAnsi="Corbel"/>
+        </w:rPr>
+        <w:t>.3.3</w:t>
+      </w:r>
+      <w:r>
+        <w:rPr>
+          <w:rFonts w:ascii="Corbel" w:hAnsi="Corbel"/>
+        </w:rPr>
+        <w:t>.1</w:t>
+      </w:r>
+      <w:r>
+        <w:rPr>
+          <w:rFonts w:ascii="Corbel" w:hAnsi="Corbel"/>
+        </w:rPr>
+        <w:tab/>
+      </w:r>
+      <w:r>
+        <w:rPr>
+          <w:rFonts w:ascii="Corbel" w:hAnsi="Corbel"/>
+        </w:rPr>
+        <w:t>Data structure</w:t>
+      </w:r>
+      <w:r>
+        <w:rPr>
+          <w:rFonts w:ascii="Corbel" w:hAnsi="Corbel"/>
+        </w:rPr>
+        <w:t xml:space="preserve"> name: class description</w:t>
+      </w:r>
+      <w:r>
+        <w:rPr>
+          <w:rFonts w:ascii="Corbel" w:hAnsi="Corbel"/>
+        </w:rPr>
+        <w:t xml:space="preserve"> </w:t>
+      </w:r>
+      <w:r>
+        <w:rPr>
+          <w:rFonts w:ascii="Corbel" w:hAnsi="Corbel"/>
+        </w:rPr>
+        <w:t>class description</w:t>
+      </w:r>
+      <w:r>
+        <w:rPr>
+          <w:rFonts w:ascii="Corbel" w:hAnsi="Corbel"/>
+        </w:rPr>
+        <w:t xml:space="preserve"> </w:t>
+      </w:r>
+      <w:r>
+        <w:rPr>
+          <w:rFonts w:ascii="Corbel" w:hAnsi="Corbel"/>
+        </w:rPr>
+        <w:t>class description</w:t>
+      </w:r>
+      <w:r>
+        <w:rPr>
+          <w:rFonts w:ascii="Corbel" w:hAnsi="Corbel"/>
+        </w:rPr>
+        <w:t xml:space="preserve"> </w:t>
+      </w:r>
+      <w:r>
+        <w:rPr>
+          <w:rFonts w:ascii="Corbel" w:hAnsi="Corbel"/>
+        </w:rPr>
+        <w:t>class description</w:t>
+      </w:r>
+      <w:r>
+        <w:rPr>
+          <w:rFonts w:ascii="Corbel" w:hAnsi="Corbel"/>
+        </w:rPr>
+        <w:t xml:space="preserve"> </w:t>
+      </w:r>
+      <w:r>
+        <w:rPr>
+          <w:rFonts w:ascii="Corbel" w:hAnsi="Corbel"/>
+        </w:rPr>
+        <w:t>class description</w:t>
+      </w:r>
+      <w:r>
+        <w:rPr>
+          <w:rFonts w:ascii="Corbel" w:hAnsi="Corbel"/>
+        </w:rPr>
+        <w:t xml:space="preserve"> </w:t>
+      </w:r>
+      <w:r>
+        <w:rPr>
+          <w:rFonts w:ascii="Corbel" w:hAnsi="Corbel"/>
+        </w:rPr>
+        <w:t>class description</w:t>
+      </w:r>
+      <w:r>
+        <w:rPr>
+          <w:rFonts w:ascii="Corbel" w:hAnsi="Corbel"/>
+        </w:rPr>
+        <w:t xml:space="preserve"> </w:t>
+      </w:r>
+      <w:r>
+        <w:rPr>
+          <w:rFonts w:ascii="Corbel" w:hAnsi="Corbel"/>
+        </w:rPr>
+        <w:t>class description.</w:t>
+      </w:r>
+    </w:p>
+    <w:p>
+      <w:pPr>
+        <w:spacing w:after="120"/>
+        <w:ind w:left="1440" w:hanging="720"/>
+        <w:jc w:val="both"/>
+        <w:rPr>
+          <w:rFonts w:ascii="Corbel" w:hAnsi="Corbel"/>
+        </w:rPr>
+      </w:pPr>
+      <w:r>
+        <w:rPr>
+          <w:rFonts w:ascii="Corbel" w:hAnsi="Corbel"/>
+        </w:rPr>
+        <w:t>6</w:t>
+      </w:r>
+      <w:r>
+        <w:rPr>
+          <w:rFonts w:ascii="Corbel" w:hAnsi="Corbel"/>
+        </w:rPr>
+        <w:t>.3.4</w:t>
+      </w:r>
+      <w:r>
+        <w:rPr>
+          <w:rFonts w:ascii="Corbel" w:hAnsi="Corbel"/>
+        </w:rPr>
+        <w:tab/>
+        <w:t xml:space="preserve">Detailed </w:t>
+      </w:r>
+      <w:r>
+        <w:rPr>
+          <w:rFonts w:ascii="Corbel" w:hAnsi="Corbel"/>
+        </w:rPr>
+        <w:t>Design Diagrams</w:t>
+      </w:r>
+    </w:p>
+    <w:p>
+      <w:pPr>
+        <w:spacing w:after="120"/>
+        <w:ind w:left="2160" w:hanging="720"/>
+        <w:jc w:val="both"/>
+        <w:rPr>
+          <w:rFonts w:ascii="Corbel" w:hAnsi="Corbel"/>
+        </w:rPr>
+      </w:pPr>
+      <w:r>
+        <w:rPr>
+          <w:rFonts w:ascii="Corbel" w:hAnsi="Corbel"/>
+        </w:rPr>
+        <w:t>Hand Component Class Diagram:</w:t>
+      </w:r>
+    </w:p>
+    <w:p>
+      <w:pPr>
+        <w:spacing w:after="120"/>
+        <w:ind w:left="2160" w:hanging="720"/>
+        <w:jc w:val="center"/>
+        <w:rPr>
+          <w:rFonts w:ascii="Corbel" w:hAnsi="Corbel"/>
+        </w:rPr>
+      </w:pPr>
+      <w:r>
+        <w:rPr>
+          <w:rFonts w:ascii="Corbel" w:hAnsi="Corbel"/>
+          <w:noProof/>
+        </w:rPr>
+        <w:drawing>
+          <wp:inline distT="0" distB="0" distL="0" distR="0" wp14:anchorId="3FB04C50" wp14:editId="297E6688">
+            <wp:extent cx="1335895" cy="916764"/>
+            <wp:effectExtent l="0" t="0" r="10795" b="0"/>
+            <wp:docPr id="4" name="Picture 4" descr="Diagrams/VRIP%20Class%20Diagram.png"/>
+            <wp:cNvGraphicFramePr>
+              <a:graphicFrameLocks xmlns:a="http://schemas.openxmlformats.org/drawingml/2006/main" noChangeAspect="1"/>
+            </wp:cNvGraphicFramePr>
+            <a:graphic xmlns:a="http://schemas.openxmlformats.org/drawingml/2006/main">
+              <a:graphicData uri="http://schemas.openxmlformats.org/drawingml/2006/picture">
+                <pic:pic xmlns:pic="http://schemas.openxmlformats.org/drawingml/2006/picture">
+                  <pic:nvPicPr>
+                    <pic:cNvPr id="0" name="Picture 1" descr="Diagrams/VRIP%20Class%20Diagram.png"/>
+                    <pic:cNvPicPr>
+                      <a:picLocks noChangeAspect="1" noChangeArrowheads="1"/>
+                    </pic:cNvPicPr>
+                  </pic:nvPicPr>
+                  <pic:blipFill rotWithShape="1">
+                    <a:blip r:embed="rId8">
+                      <a:extLst>
+                        <a:ext uri="{28A0092B-C50C-407E-A947-70E740481C1C}">
+                          <a14:useLocalDpi xmlns:a14="http://schemas.microsoft.com/office/drawing/2010/main" val="0"/>
+                        </a:ext>
+                      </a:extLst>
+                    </a:blip>
+                    <a:srcRect l="79543" r="-468" b="62909"/>
+                    <a:stretch/>
+                  </pic:blipFill>
+                  <pic:spPr bwMode="auto">
+                    <a:xfrm>
+                      <a:off x="0" y="0"/>
+                      <a:ext cx="1345250" cy="923184"/>
+                    </a:xfrm>
+                    <a:prstGeom prst="rect">
+                      <a:avLst/>
+                    </a:prstGeom>
+                    <a:noFill/>
+                    <a:ln>
+                      <a:noFill/>
+                    </a:ln>
+                    <a:extLst>
+                      <a:ext uri="{53640926-AAD7-44D8-BBD7-CCE9431645EC}">
+                        <a14:shadowObscured xmlns:a14="http://schemas.microsoft.com/office/drawing/2010/main"/>
+                      </a:ext>
+                    </a:extLst>
+                  </pic:spPr>
+                </pic:pic>
+              </a:graphicData>
+            </a:graphic>
+          </wp:inline>
+        </w:drawing>
+      </w:r>
+    </w:p>
+    <w:p>
+      <w:pPr>
+        <w:spacing w:after="120"/>
+        <w:ind w:left="2160" w:hanging="720"/>
+        <w:jc w:val="both"/>
+        <w:rPr>
+          <w:rFonts w:ascii="Corbel" w:hAnsi="Corbel"/>
+        </w:rPr>
+      </w:pPr>
+      <w:r>
+        <w:rPr>
+          <w:rFonts w:ascii="Corbel" w:hAnsi="Corbel"/>
+        </w:rPr>
+        <w:t>Interactivity Component</w:t>
+      </w:r>
+      <w:r>
+        <w:rPr>
+          <w:rFonts w:ascii="Corbel" w:hAnsi="Corbel"/>
+        </w:rPr>
+        <w:t xml:space="preserve"> Class</w:t>
+      </w:r>
+      <w:r>
+        <w:rPr>
+          <w:rFonts w:ascii="Corbel" w:hAnsi="Corbel"/>
+        </w:rPr>
+        <w:t>es</w:t>
+      </w:r>
+      <w:r>
+        <w:rPr>
+          <w:rFonts w:ascii="Corbel" w:hAnsi="Corbel"/>
+        </w:rPr>
+        <w:t xml:space="preserve"> Diagram:</w:t>
+      </w:r>
+    </w:p>
+    <w:p>
+      <w:pPr>
+        <w:spacing w:after="120"/>
+        <w:ind w:left="2160" w:hanging="720"/>
+        <w:rPr>
+          <w:rFonts w:ascii="Corbel" w:hAnsi="Corbel"/>
+        </w:rPr>
+      </w:pPr>
+    </w:p>
+    <w:p>
+      <w:pPr>
+        <w:spacing w:after="120"/>
+        <w:ind w:left="2160" w:hanging="720"/>
+        <w:jc w:val="center"/>
+        <w:rPr>
+          <w:rFonts w:ascii="Corbel" w:hAnsi="Corbel"/>
+        </w:rPr>
+      </w:pPr>
+      <w:r>
+        <w:rPr>
+          <w:rFonts w:ascii="Corbel" w:hAnsi="Corbel"/>
+          <w:noProof/>
+        </w:rPr>
+        <w:drawing>
+          <wp:inline distT="0" distB="0" distL="0" distR="0" wp14:anchorId="15BB6A0D" wp14:editId="1C1E3998">
+            <wp:extent cx="5080635" cy="2550086"/>
+            <wp:effectExtent l="0" t="0" r="0" b="0"/>
+            <wp:docPr id="2" name="Picture 2" descr="Diagrams/VRIP%20Class%20Diagram.png"/>
+            <wp:cNvGraphicFramePr>
+              <a:graphicFrameLocks xmlns:a="http://schemas.openxmlformats.org/drawingml/2006/main" noChangeAspect="1"/>
+            </wp:cNvGraphicFramePr>
+            <a:graphic xmlns:a="http://schemas.openxmlformats.org/drawingml/2006/main">
+              <a:graphicData uri="http://schemas.openxmlformats.org/drawingml/2006/picture">
+                <pic:pic xmlns:pic="http://schemas.openxmlformats.org/drawingml/2006/picture">
+                  <pic:nvPicPr>
+                    <pic:cNvPr id="0" name="Picture 1" descr="Diagrams/VRIP%20Class%20Diagram.png"/>
+                    <pic:cNvPicPr>
+                      <a:picLocks noChangeAspect="1" noChangeArrowheads="1"/>
+                    </pic:cNvPicPr>
+                  </pic:nvPicPr>
+                  <pic:blipFill rotWithShape="1">
+                    <a:blip r:embed="rId9">
+                      <a:extLst>
+                        <a:ext uri="{28A0092B-C50C-407E-A947-70E740481C1C}">
+                          <a14:useLocalDpi xmlns:a14="http://schemas.microsoft.com/office/drawing/2010/main" val="0"/>
+                        </a:ext>
+                      </a:extLst>
+                    </a:blip>
+                    <a:srcRect r="22867"/>
+                    <a:stretch/>
+                  </pic:blipFill>
+                  <pic:spPr bwMode="auto">
+                    <a:xfrm>
+                      <a:off x="0" y="0"/>
+                      <a:ext cx="5094844" cy="2557218"/>
+                    </a:xfrm>
+                    <a:prstGeom prst="rect">
+                      <a:avLst/>
+                    </a:prstGeom>
+                    <a:noFill/>
+                    <a:ln>
+                      <a:noFill/>
+                    </a:ln>
+                    <a:extLst>
+                      <a:ext uri="{53640926-AAD7-44D8-BBD7-CCE9431645EC}">
+                        <a14:shadowObscured xmlns:a14="http://schemas.microsoft.com/office/drawing/2010/main"/>
+                      </a:ext>
+                    </a:extLst>
+                  </pic:spPr>
+                </pic:pic>
+              </a:graphicData>
+            </a:graphic>
+          </wp:inline>
+        </w:drawing>
+      </w:r>
+    </w:p>
+    <w:p>
+      <w:pPr>
+        <w:rPr>
+          <w:rFonts w:ascii="Corbel" w:hAnsi="Corbel"/>
+        </w:rPr>
+      </w:pPr>
+      <w:r>
+        <w:rPr>
+          <w:rFonts w:ascii="Corbel" w:hAnsi="Corbel"/>
+        </w:rPr>
+        <w:br w:type="page"/>
+      </w:r>
+    </w:p>
+    <w:p>
+      <w:pPr>
+        <w:spacing w:after="120"/>
+        <w:ind w:left="1440"/>
+        <w:jc w:val="both"/>
+        <w:rPr>
+          <w:rFonts w:ascii="Corbel" w:hAnsi="Corbel"/>
+        </w:rPr>
+      </w:pPr>
+      <w:r>
+        <w:rPr>
+          <w:rFonts w:ascii="Corbel" w:hAnsi="Corbel"/>
+        </w:rPr>
+        <w:t>Button Sequence Diagram:</w:t>
+      </w:r>
+    </w:p>
+    <w:p>
+      <w:pPr>
+        <w:spacing w:after="120"/>
+        <w:ind w:left="1440"/>
+        <w:jc w:val="both"/>
+        <w:rPr>
+          <w:rFonts w:ascii="Corbel" w:hAnsi="Corbel"/>
+        </w:rPr>
+      </w:pPr>
+      <w:r>
+        <w:rPr>
+          <w:rFonts w:ascii="Corbel" w:hAnsi="Corbel"/>
+          <w:noProof/>
+        </w:rPr>
+        <w:drawing>
+          <wp:inline distT="0" distB="0" distL="0" distR="0" wp14:anchorId="2729AC80" wp14:editId="3D38CB94">
+            <wp:extent cx="5194935" cy="7027949"/>
+            <wp:effectExtent l="0" t="0" r="12065" b="0"/>
+            <wp:docPr id="5" name="Picture 5" descr="Diagrams/Button%20Sequence%20Diagram.png"/>
+            <wp:cNvGraphicFramePr>
+              <a:graphicFrameLocks xmlns:a="http://schemas.openxmlformats.org/drawingml/2006/main" noChangeAspect="1"/>
+            </wp:cNvGraphicFramePr>
+            <a:graphic xmlns:a="http://schemas.openxmlformats.org/drawingml/2006/main">
+              <a:graphicData uri="http://schemas.openxmlformats.org/drawingml/2006/picture">
+                <pic:pic xmlns:pic="http://schemas.openxmlformats.org/drawingml/2006/picture">
+                  <pic:nvPicPr>
+                    <pic:cNvPr id="0" name="Picture 2" descr="Diagrams/Button%20Sequence%20Diagram.png"/>
+                    <pic:cNvPicPr>
+                      <a:picLocks noChangeAspect="1" noChangeArrowheads="1"/>
+                    </pic:cNvPicPr>
+                  </pic:nvPicPr>
+                  <pic:blipFill rotWithShape="1">
+                    <a:blip r:embed="rId10">
+                      <a:extLst>
+                        <a:ext uri="{28A0092B-C50C-407E-A947-70E740481C1C}">
+                          <a14:useLocalDpi xmlns:a14="http://schemas.microsoft.com/office/drawing/2010/main" val="0"/>
+                        </a:ext>
+                      </a:extLst>
+                    </a:blip>
+                    <a:srcRect l="3748" t="5870" r="2419"/>
+                    <a:stretch/>
+                  </pic:blipFill>
+                  <pic:spPr bwMode="auto">
+                    <a:xfrm>
+                      <a:off x="0" y="0"/>
+                      <a:ext cx="5205051" cy="7041634"/>
+                    </a:xfrm>
+                    <a:prstGeom prst="rect">
+                      <a:avLst/>
+                    </a:prstGeom>
+                    <a:noFill/>
+                    <a:ln>
+                      <a:noFill/>
+                    </a:ln>
+                    <a:extLst>
+                      <a:ext uri="{53640926-AAD7-44D8-BBD7-CCE9431645EC}">
+                        <a14:shadowObscured xmlns:a14="http://schemas.microsoft.com/office/drawing/2010/main"/>
+                      </a:ext>
+                    </a:extLst>
+                  </pic:spPr>
+                </pic:pic>
+              </a:graphicData>
+            </a:graphic>
+          </wp:inline>
+        </w:drawing>
+      </w:r>
+    </w:p>
+    <w:p>
+      <w:pPr>
+        <w:rPr>
+          <w:rFonts w:ascii="Corbel" w:hAnsi="Corbel"/>
+        </w:rPr>
+      </w:pPr>
+      <w:r>
+        <w:rPr>
+          <w:rFonts w:ascii="Corbel" w:hAnsi="Corbel"/>
+        </w:rPr>
+        <w:br w:type="page"/>
+      </w:r>
+    </w:p>
+    <w:p>
+      <w:pPr>
+        <w:spacing w:after="120"/>
+        <w:ind w:left="1440"/>
+        <w:jc w:val="both"/>
+        <w:rPr>
+          <w:rFonts w:ascii="Corbel" w:hAnsi="Corbel"/>
+        </w:rPr>
+      </w:pPr>
+      <w:r>
+        <w:rPr>
+          <w:rFonts w:ascii="Corbel" w:hAnsi="Corbel"/>
+        </w:rPr>
+        <w:t>Lever Sequence Diagram:</w:t>
+      </w:r>
+    </w:p>
+    <w:p>
+      <w:pPr>
+        <w:spacing w:after="120"/>
+        <w:ind w:left="1440"/>
+        <w:jc w:val="both"/>
+        <w:rPr>
+          <w:rFonts w:ascii="Corbel" w:hAnsi="Corbel"/>
+        </w:rPr>
+      </w:pPr>
+      <w:r>
+        <w:rPr>
+          <w:rFonts w:ascii="Corbel" w:hAnsi="Corbel"/>
+          <w:noProof/>
+        </w:rPr>
+        <w:drawing>
+          <wp:inline distT="0" distB="0" distL="0" distR="0" wp14:anchorId="4517B58C" wp14:editId="3A54C027">
+            <wp:extent cx="4966335" cy="7074524"/>
+            <wp:effectExtent l="0" t="0" r="12065" b="0"/>
+            <wp:docPr id="6" name="Picture 6" descr="Diagrams/Lever%20Sequence%20Diagram.png"/>
+            <wp:cNvGraphicFramePr>
+              <a:graphicFrameLocks xmlns:a="http://schemas.openxmlformats.org/drawingml/2006/main" noChangeAspect="1"/>
+            </wp:cNvGraphicFramePr>
+            <a:graphic xmlns:a="http://schemas.openxmlformats.org/drawingml/2006/main">
+              <a:graphicData uri="http://schemas.openxmlformats.org/drawingml/2006/picture">
+                <pic:pic xmlns:pic="http://schemas.openxmlformats.org/drawingml/2006/picture">
+                  <pic:nvPicPr>
+                    <pic:cNvPr id="0" name="Picture 3" descr="Diagrams/Lever%20Sequence%20Diagram.png"/>
+                    <pic:cNvPicPr>
+                      <a:picLocks noChangeAspect="1" noChangeArrowheads="1"/>
+                    </pic:cNvPicPr>
+                  </pic:nvPicPr>
+                  <pic:blipFill rotWithShape="1">
+                    <a:blip r:embed="rId11">
+                      <a:extLst>
+                        <a:ext uri="{28A0092B-C50C-407E-A947-70E740481C1C}">
+                          <a14:useLocalDpi xmlns:a14="http://schemas.microsoft.com/office/drawing/2010/main" val="0"/>
+                        </a:ext>
+                      </a:extLst>
+                    </a:blip>
+                    <a:srcRect l="3791" t="7270" r="2829"/>
+                    <a:stretch/>
+                  </pic:blipFill>
+                  <pic:spPr bwMode="auto">
+                    <a:xfrm>
+                      <a:off x="0" y="0"/>
+                      <a:ext cx="4971285" cy="7081575"/>
+                    </a:xfrm>
+                    <a:prstGeom prst="rect">
+                      <a:avLst/>
+                    </a:prstGeom>
+                    <a:noFill/>
+                    <a:ln>
+                      <a:noFill/>
+                    </a:ln>
+                    <a:extLst>
+                      <a:ext uri="{53640926-AAD7-44D8-BBD7-CCE9431645EC}">
+                        <a14:shadowObscured xmlns:a14="http://schemas.microsoft.com/office/drawing/2010/main"/>
+                      </a:ext>
+                    </a:extLst>
+                  </pic:spPr>
+                </pic:pic>
+              </a:graphicData>
+            </a:graphic>
+          </wp:inline>
+        </w:drawing>
+      </w:r>
+    </w:p>
+    <w:p>
+      <w:pPr>
+        <w:rPr>
+          <w:rFonts w:ascii="Corbel" w:hAnsi="Corbel"/>
+        </w:rPr>
+      </w:pPr>
+      <w:r>
+        <w:rPr>
+          <w:rFonts w:ascii="Corbel" w:hAnsi="Corbel"/>
+        </w:rPr>
+        <w:br w:type="page"/>
+      </w:r>
+    </w:p>
+    <w:p>
+      <w:pPr>
+        <w:spacing w:after="120"/>
+        <w:ind w:left="1440"/>
+        <w:jc w:val="both"/>
+        <w:rPr>
+          <w:rFonts w:ascii="Corbel" w:hAnsi="Corbel"/>
+        </w:rPr>
+      </w:pPr>
+      <w:r>
+        <w:rPr>
+          <w:rFonts w:ascii="Corbel" w:hAnsi="Corbel"/>
+        </w:rPr>
+        <w:t>Pickup Sequence Diagram:</w:t>
+      </w:r>
+    </w:p>
+    <w:p>
+      <w:pPr>
+        <w:spacing w:after="120"/>
+        <w:ind w:left="1440"/>
+        <w:jc w:val="both"/>
+        <w:rPr>
+          <w:rFonts w:ascii="Corbel" w:hAnsi="Corbel"/>
+        </w:rPr>
+      </w:pPr>
+      <w:r>
+        <w:rPr>
+          <w:rFonts w:ascii="Corbel" w:hAnsi="Corbel"/>
+          <w:noProof/>
+        </w:rPr>
+        <w:drawing>
+          <wp:inline distT="0" distB="0" distL="0" distR="0" wp14:anchorId="76033B26" wp14:editId="226B494C">
+            <wp:extent cx="4966335" cy="7066272"/>
+            <wp:effectExtent l="0" t="0" r="12065" b="0"/>
+            <wp:docPr id="7" name="Picture 7" descr="Diagrams/Pickup%20Sequence%20Diagram.png"/>
+            <wp:cNvGraphicFramePr>
+              <a:graphicFrameLocks xmlns:a="http://schemas.openxmlformats.org/drawingml/2006/main" noChangeAspect="1"/>
+            </wp:cNvGraphicFramePr>
+            <a:graphic xmlns:a="http://schemas.openxmlformats.org/drawingml/2006/main">
+              <a:graphicData uri="http://schemas.openxmlformats.org/drawingml/2006/picture">
+                <pic:pic xmlns:pic="http://schemas.openxmlformats.org/drawingml/2006/picture">
+                  <pic:nvPicPr>
+                    <pic:cNvPr id="0" name="Picture 4" descr="Diagrams/Pickup%20Sequence%20Diagram.png"/>
+                    <pic:cNvPicPr>
+                      <a:picLocks noChangeAspect="1" noChangeArrowheads="1"/>
+                    </pic:cNvPicPr>
+                  </pic:nvPicPr>
+                  <pic:blipFill rotWithShape="1">
+                    <a:blip r:embed="rId12">
+                      <a:extLst>
+                        <a:ext uri="{28A0092B-C50C-407E-A947-70E740481C1C}">
+                          <a14:useLocalDpi xmlns:a14="http://schemas.microsoft.com/office/drawing/2010/main" val="0"/>
+                        </a:ext>
+                      </a:extLst>
+                    </a:blip>
+                    <a:srcRect l="4410" t="7380" r="2501"/>
+                    <a:stretch/>
+                  </pic:blipFill>
+                  <pic:spPr bwMode="auto">
+                    <a:xfrm>
+                      <a:off x="0" y="0"/>
+                      <a:ext cx="4969902" cy="7071347"/>
+                    </a:xfrm>
+                    <a:prstGeom prst="rect">
+                      <a:avLst/>
+                    </a:prstGeom>
+                    <a:noFill/>
+                    <a:ln>
+                      <a:noFill/>
+                    </a:ln>
+                    <a:extLst>
+                      <a:ext uri="{53640926-AAD7-44D8-BBD7-CCE9431645EC}">
+                        <a14:shadowObscured xmlns:a14="http://schemas.microsoft.com/office/drawing/2010/main"/>
+                      </a:ext>
+                    </a:extLst>
+                  </pic:spPr>
+                </pic:pic>
+              </a:graphicData>
+            </a:graphic>
+          </wp:inline>
+        </w:drawing>
+      </w:r>
+    </w:p>
+    <w:p>
+      <w:pPr>
+        <w:rPr>
+          <w:rFonts w:ascii="Corbel" w:hAnsi="Corbel"/>
+        </w:rPr>
+      </w:pPr>
+      <w:r>
+        <w:rPr>
+          <w:rFonts w:ascii="Corbel" w:hAnsi="Corbel"/>
+        </w:rPr>
+        <w:br w:type="page"/>
+      </w:r>
+    </w:p>
+    <w:p>
+      <w:pPr>
+        <w:spacing w:after="120"/>
+        <w:ind w:left="1440"/>
+        <w:jc w:val="both"/>
+        <w:rPr>
+          <w:rFonts w:ascii="Corbel" w:hAnsi="Corbel"/>
+        </w:rPr>
+      </w:pPr>
+      <w:r>
+        <w:rPr>
+          <w:rFonts w:ascii="Corbel" w:hAnsi="Corbel"/>
+        </w:rPr>
+        <w:t>Switch Sequence Diagram:</w:t>
+      </w:r>
+    </w:p>
+    <w:p>
+      <w:pPr>
+        <w:spacing w:after="120"/>
+        <w:ind w:left="1440"/>
+        <w:jc w:val="both"/>
+        <w:rPr>
+          <w:rFonts w:ascii="Corbel" w:hAnsi="Corbel"/>
+        </w:rPr>
+      </w:pPr>
+      <w:r>
+        <w:rPr>
+          <w:rFonts w:ascii="Corbel" w:hAnsi="Corbel"/>
+          <w:noProof/>
+        </w:rPr>
+        <w:drawing>
+          <wp:inline distT="0" distB="0" distL="0" distR="0" wp14:anchorId="76D208EE" wp14:editId="7C1EFE0B">
+            <wp:extent cx="4966335" cy="4340505"/>
+            <wp:effectExtent l="0" t="0" r="12065" b="0"/>
+            <wp:docPr id="8" name="Picture 8" descr="Diagrams/Switch%20Sequence%20Diagram.png"/>
+            <wp:cNvGraphicFramePr>
+              <a:graphicFrameLocks xmlns:a="http://schemas.openxmlformats.org/drawingml/2006/main" noChangeAspect="1"/>
+            </wp:cNvGraphicFramePr>
+            <a:graphic xmlns:a="http://schemas.openxmlformats.org/drawingml/2006/main">
+              <a:graphicData uri="http://schemas.openxmlformats.org/drawingml/2006/picture">
+                <pic:pic xmlns:pic="http://schemas.openxmlformats.org/drawingml/2006/picture">
+                  <pic:nvPicPr>
+                    <pic:cNvPr id="0" name="Picture 5" descr="Diagrams/Switch%20Sequence%20Diagram.png"/>
+                    <pic:cNvPicPr>
+                      <a:picLocks noChangeAspect="1" noChangeArrowheads="1"/>
+                    </pic:cNvPicPr>
+                  </pic:nvPicPr>
+                  <pic:blipFill rotWithShape="1">
+                    <a:blip r:embed="rId13">
+                      <a:extLst>
+                        <a:ext uri="{28A0092B-C50C-407E-A947-70E740481C1C}">
+                          <a14:useLocalDpi xmlns:a14="http://schemas.microsoft.com/office/drawing/2010/main" val="0"/>
+                        </a:ext>
+                      </a:extLst>
+                    </a:blip>
+                    <a:srcRect l="4267" t="11278" r="2424"/>
+                    <a:stretch/>
+                  </pic:blipFill>
+                  <pic:spPr bwMode="auto">
+                    <a:xfrm>
+                      <a:off x="0" y="0"/>
+                      <a:ext cx="4976352" cy="4349260"/>
+                    </a:xfrm>
+                    <a:prstGeom prst="rect">
+                      <a:avLst/>
+                    </a:prstGeom>
+                    <a:noFill/>
+                    <a:ln>
+                      <a:noFill/>
+                    </a:ln>
+                    <a:extLst>
+                      <a:ext uri="{53640926-AAD7-44D8-BBD7-CCE9431645EC}">
+                        <a14:shadowObscured xmlns:a14="http://schemas.microsoft.com/office/drawing/2010/main"/>
+                      </a:ext>
+                    </a:extLst>
+                  </pic:spPr>
+                </pic:pic>
+              </a:graphicData>
+            </a:graphic>
+          </wp:inline>
+        </w:drawing>
+      </w:r>
+    </w:p>
+    <w:p>
+      <w:pPr>
+        <w:rPr>
+          <w:rFonts w:ascii="Corbel" w:hAnsi="Corbel"/>
+        </w:rPr>
+      </w:pPr>
+      <w:r>
+        <w:rPr>
+          <w:rFonts w:ascii="Corbel" w:hAnsi="Corbel"/>
+        </w:rPr>
+        <w:br w:type="page"/>
+      </w:r>
+    </w:p>
+    <w:p>
+      <w:pPr>
+        <w:spacing w:after="120"/>
+        <w:ind w:left="1440"/>
+        <w:jc w:val="both"/>
+        <w:rPr>
+          <w:rFonts w:ascii="Corbel" w:hAnsi="Corbel"/>
+        </w:rPr>
+      </w:pPr>
+      <w:r>
+        <w:rPr>
+          <w:rFonts w:ascii="Corbel" w:hAnsi="Corbel"/>
+        </w:rPr>
+        <w:t>Twist Sequence Diagram:</w:t>
+      </w:r>
+    </w:p>
+    <w:p>
+      <w:pPr>
+        <w:spacing w:after="120"/>
+        <w:ind w:left="1440"/>
+        <w:jc w:val="both"/>
+        <w:rPr>
+          <w:rFonts w:ascii="Corbel" w:hAnsi="Corbel"/>
+        </w:rPr>
+      </w:pPr>
+      <w:r>
+        <w:rPr>
+          <w:rFonts w:ascii="Corbel" w:hAnsi="Corbel"/>
+          <w:noProof/>
+        </w:rPr>
+        <w:drawing>
+          <wp:inline distT="0" distB="0" distL="0" distR="0" wp14:anchorId="511138BB" wp14:editId="3075FA0F">
+            <wp:extent cx="5028372" cy="6940890"/>
+            <wp:effectExtent l="0" t="0" r="1270" b="0"/>
+            <wp:docPr id="9" name="Picture 9" descr="Diagrams/Twist%20Sequence%20Diagram.png"/>
+            <wp:cNvGraphicFramePr>
+              <a:graphicFrameLocks xmlns:a="http://schemas.openxmlformats.org/drawingml/2006/main" noChangeAspect="1"/>
+            </wp:cNvGraphicFramePr>
+            <a:graphic xmlns:a="http://schemas.openxmlformats.org/drawingml/2006/main">
+              <a:graphicData uri="http://schemas.openxmlformats.org/drawingml/2006/picture">
+                <pic:pic xmlns:pic="http://schemas.openxmlformats.org/drawingml/2006/picture">
+                  <pic:nvPicPr>
+                    <pic:cNvPr id="0" name="Picture 6" descr="Diagrams/Twist%20Sequence%20Diagram.png"/>
+                    <pic:cNvPicPr>
+                      <a:picLocks noChangeAspect="1" noChangeArrowheads="1"/>
+                    </pic:cNvPicPr>
+                  </pic:nvPicPr>
+                  <pic:blipFill rotWithShape="1">
+                    <a:blip r:embed="rId14">
+                      <a:extLst>
+                        <a:ext uri="{28A0092B-C50C-407E-A947-70E740481C1C}">
+                          <a14:useLocalDpi xmlns:a14="http://schemas.microsoft.com/office/drawing/2010/main" val="0"/>
+                        </a:ext>
+                      </a:extLst>
+                    </a:blip>
+                    <a:srcRect l="3919" t="7498" r="2500" b="1637"/>
+                    <a:stretch/>
+                  </pic:blipFill>
+                  <pic:spPr bwMode="auto">
+                    <a:xfrm>
+                      <a:off x="0" y="0"/>
+                      <a:ext cx="5032025" cy="6945933"/>
+                    </a:xfrm>
+                    <a:prstGeom prst="rect">
+                      <a:avLst/>
+                    </a:prstGeom>
+                    <a:noFill/>
+                    <a:ln>
+                      <a:noFill/>
+                    </a:ln>
+                    <a:extLst>
+                      <a:ext uri="{53640926-AAD7-44D8-BBD7-CCE9431645EC}">
+                        <a14:shadowObscured xmlns:a14="http://schemas.microsoft.com/office/drawing/2010/main"/>
+                      </a:ext>
+                    </a:extLst>
+                  </pic:spPr>
+                </pic:pic>
+              </a:graphicData>
+            </a:graphic>
+          </wp:inline>
+        </w:drawing>
+      </w:r>
     </w:p>
     <w:sectPr>
-      <w:headerReference w:type="default" r:id="rId8"/>
+      <w:headerReference w:type="default" r:id="rId15"/>
       <w:type w:val="continuous"/>
       <w:pgSz w:w="12240" w:h="15840"/>
       <w:pgMar w:top="1440" w:right="1440" w:bottom="1440" w:left="1440" w:header="720" w:footer="720" w:gutter="0"/>

--- a/documents/SDF.docx
+++ b/documents/SDF.docx
@@ -4616,8 +4616,6 @@
         </w:rPr>
         <w:t>.</w:t>
       </w:r>
-      <w:bookmarkStart w:id="0" w:name="_GoBack"/>
-      <w:bookmarkEnd w:id="0"/>
     </w:p>
     <w:p>
       <w:pPr>
@@ -4679,7 +4677,7 @@
         <w:rPr>
           <w:rFonts w:ascii="Corbel" w:hAnsi="Corbel"/>
         </w:rPr>
-        <w:t>[…]</w:t>
+        <w:t>This section provides an overview of the VR Interactivity Pack’s technical design.</w:t>
       </w:r>
     </w:p>
     <w:p>
@@ -4729,7 +4727,53 @@
         <w:rPr>
           <w:rFonts w:ascii="Corbel" w:hAnsi="Corbel"/>
         </w:rPr>
-        <w:t>[…]</w:t>
+        <w:t>The VR Interactivity Pack consists of two major software components, consisting of the Hand Component and the Interactivity Components.</w:t>
+      </w:r>
+    </w:p>
+    <w:p>
+      <w:pPr>
+        <w:spacing w:after="120"/>
+        <w:ind w:left="1440"/>
+        <w:jc w:val="both"/>
+        <w:rPr>
+          <w:rFonts w:ascii="Corbel" w:hAnsi="Corbel"/>
+        </w:rPr>
+      </w:pPr>
+      <w:r>
+        <w:rPr>
+          <w:rFonts w:ascii="Corbel" w:hAnsi="Corbel"/>
+        </w:rPr>
+        <w:t>The end user spawns two Hand Components and specifies whether each is the right or left hand. The Hand Components track to the Oculus Touch motion controllers and pay attention to the button inputs. They issue grab commands to ‘</w:t>
+      </w:r>
+      <w:proofErr w:type="spellStart"/>
+      <w:r>
+        <w:rPr>
+          <w:rFonts w:ascii="Corbel" w:hAnsi="Corbel"/>
+        </w:rPr>
+        <w:t>grabbable</w:t>
+      </w:r>
+      <w:proofErr w:type="spellEnd"/>
+      <w:r>
+        <w:rPr>
+          <w:rFonts w:ascii="Corbel" w:hAnsi="Corbel"/>
+        </w:rPr>
+        <w:t>’ interactivity components and forward button input data to held actors with pickup interactivity components.</w:t>
+      </w:r>
+    </w:p>
+    <w:p>
+      <w:pPr>
+        <w:spacing w:after="120"/>
+        <w:ind w:left="1440"/>
+        <w:jc w:val="both"/>
+        <w:rPr>
+          <w:rFonts w:ascii="Corbel" w:hAnsi="Corbel"/>
+        </w:rPr>
+      </w:pPr>
+      <w:r>
+        <w:rPr>
+          <w:rFonts w:ascii="Corbel" w:hAnsi="Corbel"/>
+        </w:rPr>
+        <w:t>The Interactivity Components house all of the interaction functionality except for calculating which actor is grabbed when the grab button is pushed. Depending on their subclass type, they will behave differently and generate different events upon interaction with a Hand Component.</w:t>
       </w:r>
     </w:p>
     <w:p>
@@ -4779,7 +4823,19 @@
         <w:rPr>
           <w:rFonts w:ascii="Corbel" w:hAnsi="Corbel"/>
         </w:rPr>
-        <w:t>[…]</w:t>
+        <w:t xml:space="preserve">The most crucial aspect of the VR Interactivity Pack is how the Hand Component interacts with the Interactivity Components. Depending on the Hand Component’s transform (or more specifically, its position and rotation), the Interactivity Components will change states. The different state changes will be triggered in a manner that matches real-life, physical interactions. For instance, when a Hand Component pushes the button surface in a Button Interactivity Component past a certain point, the Button </w:t>
+      </w:r>
+      <w:r>
+        <w:rPr>
+          <w:rFonts w:ascii="Corbel" w:hAnsi="Corbel"/>
+        </w:rPr>
+        <w:t>Interactivity Component</w:t>
+      </w:r>
+      <w:r>
+        <w:rPr>
+          <w:rFonts w:ascii="Corbel" w:hAnsi="Corbel"/>
+        </w:rPr>
+        <w:t xml:space="preserve"> will trigger a “press” event.</w:t>
       </w:r>
     </w:p>
     <w:p>
@@ -4814,706 +4870,6 @@
           <w:rFonts w:ascii="Corbel" w:hAnsi="Corbel"/>
         </w:rPr>
         <w:t>Architectural Design Diagrams</w:t>
-      </w:r>
-    </w:p>
-    <w:p>
-      <w:pPr>
-        <w:spacing w:after="120"/>
-        <w:ind w:left="1440"/>
-        <w:jc w:val="both"/>
-        <w:rPr>
-          <w:rFonts w:ascii="Corbel" w:hAnsi="Corbel"/>
-        </w:rPr>
-      </w:pPr>
-      <w:r>
-        <w:rPr>
-          <w:rFonts w:ascii="Corbel" w:hAnsi="Corbel"/>
-        </w:rPr>
-        <w:t>[…]</w:t>
-      </w:r>
-    </w:p>
-    <w:p>
-      <w:pPr>
-        <w:spacing w:before="240" w:after="240"/>
-        <w:rPr>
-          <w:rFonts w:ascii="Century Schoolbook" w:hAnsi="Century Schoolbook"/>
-          <w:i/>
-          <w:sz w:val="32"/>
-          <w:szCs w:val="32"/>
-        </w:rPr>
-      </w:pPr>
-      <w:r>
-        <w:rPr>
-          <w:rFonts w:ascii="Century Schoolbook" w:hAnsi="Century Schoolbook"/>
-          <w:i/>
-          <w:sz w:val="32"/>
-          <w:szCs w:val="32"/>
-        </w:rPr>
-        <w:t>6</w:t>
-      </w:r>
-      <w:r>
-        <w:rPr>
-          <w:rFonts w:ascii="Century Schoolbook" w:hAnsi="Century Schoolbook"/>
-          <w:i/>
-          <w:sz w:val="32"/>
-          <w:szCs w:val="32"/>
-        </w:rPr>
-        <w:t>.3</w:t>
-      </w:r>
-      <w:r>
-        <w:rPr>
-          <w:rFonts w:ascii="Century Schoolbook" w:hAnsi="Century Schoolbook"/>
-          <w:i/>
-          <w:sz w:val="32"/>
-          <w:szCs w:val="32"/>
-        </w:rPr>
-        <w:tab/>
-      </w:r>
-      <w:r>
-        <w:rPr>
-          <w:rFonts w:ascii="Century Schoolbook" w:hAnsi="Century Schoolbook"/>
-          <w:i/>
-          <w:sz w:val="32"/>
-          <w:szCs w:val="32"/>
-        </w:rPr>
-        <w:t>CSC and CSU Descriptions</w:t>
-      </w:r>
-    </w:p>
-    <w:p>
-      <w:pPr>
-        <w:spacing w:after="120"/>
-        <w:ind w:left="720"/>
-        <w:jc w:val="both"/>
-        <w:rPr>
-          <w:rFonts w:ascii="Corbel" w:hAnsi="Corbel"/>
-        </w:rPr>
-      </w:pPr>
-      <w:r>
-        <w:rPr>
-          <w:rFonts w:ascii="Corbel" w:hAnsi="Corbel"/>
-        </w:rPr>
-        <w:t>[…]</w:t>
-      </w:r>
-    </w:p>
-    <w:p>
-      <w:pPr>
-        <w:spacing w:after="120"/>
-        <w:ind w:left="1440" w:hanging="720"/>
-        <w:jc w:val="both"/>
-        <w:rPr>
-          <w:rFonts w:ascii="Corbel" w:hAnsi="Corbel"/>
-        </w:rPr>
-      </w:pPr>
-      <w:r>
-        <w:rPr>
-          <w:rFonts w:ascii="Corbel" w:hAnsi="Corbel"/>
-        </w:rPr>
-        <w:t>6</w:t>
-      </w:r>
-      <w:r>
-        <w:rPr>
-          <w:rFonts w:ascii="Corbel" w:hAnsi="Corbel"/>
-        </w:rPr>
-        <w:t>.3.1</w:t>
-      </w:r>
-      <w:r>
-        <w:rPr>
-          <w:rFonts w:ascii="Corbel" w:hAnsi="Corbel"/>
-        </w:rPr>
-        <w:tab/>
-      </w:r>
-      <w:r>
-        <w:rPr>
-          <w:rFonts w:ascii="Corbel" w:hAnsi="Corbel"/>
-        </w:rPr>
-        <w:t>Class Descriptions</w:t>
-      </w:r>
-    </w:p>
-    <w:p>
-      <w:pPr>
-        <w:spacing w:after="120"/>
-        <w:ind w:left="2160" w:hanging="720"/>
-        <w:jc w:val="both"/>
-        <w:rPr>
-          <w:rFonts w:ascii="Corbel" w:hAnsi="Corbel"/>
-        </w:rPr>
-      </w:pPr>
-      <w:r>
-        <w:rPr>
-          <w:rFonts w:ascii="Corbel" w:hAnsi="Corbel"/>
-        </w:rPr>
-        <w:t>6</w:t>
-      </w:r>
-      <w:r>
-        <w:rPr>
-          <w:rFonts w:ascii="Corbel" w:hAnsi="Corbel"/>
-        </w:rPr>
-        <w:t>.3.1.1</w:t>
-      </w:r>
-      <w:r>
-        <w:rPr>
-          <w:rFonts w:ascii="Corbel" w:hAnsi="Corbel"/>
-        </w:rPr>
-        <w:tab/>
-      </w:r>
-      <w:r>
-        <w:rPr>
-          <w:rFonts w:ascii="Corbel" w:hAnsi="Corbel"/>
-        </w:rPr>
-        <w:t xml:space="preserve">Class name: </w:t>
-      </w:r>
-      <w:r>
-        <w:rPr>
-          <w:rFonts w:ascii="Corbel" w:hAnsi="Corbel"/>
-        </w:rPr>
-        <w:t>class description</w:t>
-      </w:r>
-      <w:r>
-        <w:rPr>
-          <w:rFonts w:ascii="Corbel" w:hAnsi="Corbel"/>
-        </w:rPr>
-        <w:t xml:space="preserve"> </w:t>
-      </w:r>
-      <w:r>
-        <w:rPr>
-          <w:rFonts w:ascii="Corbel" w:hAnsi="Corbel"/>
-        </w:rPr>
-        <w:t>class description</w:t>
-      </w:r>
-      <w:r>
-        <w:rPr>
-          <w:rFonts w:ascii="Corbel" w:hAnsi="Corbel"/>
-        </w:rPr>
-        <w:t xml:space="preserve"> </w:t>
-      </w:r>
-      <w:r>
-        <w:rPr>
-          <w:rFonts w:ascii="Corbel" w:hAnsi="Corbel"/>
-        </w:rPr>
-        <w:t>class description</w:t>
-      </w:r>
-      <w:r>
-        <w:rPr>
-          <w:rFonts w:ascii="Corbel" w:hAnsi="Corbel"/>
-        </w:rPr>
-        <w:t xml:space="preserve"> </w:t>
-      </w:r>
-      <w:r>
-        <w:rPr>
-          <w:rFonts w:ascii="Corbel" w:hAnsi="Corbel"/>
-        </w:rPr>
-        <w:t>class description</w:t>
-      </w:r>
-      <w:r>
-        <w:rPr>
-          <w:rFonts w:ascii="Corbel" w:hAnsi="Corbel"/>
-        </w:rPr>
-        <w:t xml:space="preserve"> </w:t>
-      </w:r>
-      <w:r>
-        <w:rPr>
-          <w:rFonts w:ascii="Corbel" w:hAnsi="Corbel"/>
-        </w:rPr>
-        <w:t>class description</w:t>
-      </w:r>
-      <w:r>
-        <w:rPr>
-          <w:rFonts w:ascii="Corbel" w:hAnsi="Corbel"/>
-        </w:rPr>
-        <w:t xml:space="preserve"> </w:t>
-      </w:r>
-      <w:r>
-        <w:rPr>
-          <w:rFonts w:ascii="Corbel" w:hAnsi="Corbel"/>
-        </w:rPr>
-        <w:t>class description</w:t>
-      </w:r>
-      <w:r>
-        <w:rPr>
-          <w:rFonts w:ascii="Corbel" w:hAnsi="Corbel"/>
-        </w:rPr>
-        <w:t xml:space="preserve"> </w:t>
-      </w:r>
-      <w:r>
-        <w:rPr>
-          <w:rFonts w:ascii="Corbel" w:hAnsi="Corbel"/>
-        </w:rPr>
-        <w:t>class description</w:t>
-      </w:r>
-      <w:r>
-        <w:rPr>
-          <w:rFonts w:ascii="Corbel" w:hAnsi="Corbel"/>
-        </w:rPr>
-        <w:t>.</w:t>
-      </w:r>
-    </w:p>
-    <w:p>
-      <w:pPr>
-        <w:spacing w:after="120"/>
-        <w:ind w:left="2160" w:hanging="720"/>
-        <w:jc w:val="both"/>
-        <w:rPr>
-          <w:rFonts w:ascii="Corbel" w:hAnsi="Corbel"/>
-        </w:rPr>
-      </w:pPr>
-      <w:r>
-        <w:rPr>
-          <w:rFonts w:ascii="Corbel" w:hAnsi="Corbel"/>
-        </w:rPr>
-        <w:t>6</w:t>
-      </w:r>
-      <w:r>
-        <w:rPr>
-          <w:rFonts w:ascii="Corbel" w:hAnsi="Corbel"/>
-        </w:rPr>
-        <w:t>.3.1.2</w:t>
-      </w:r>
-      <w:r>
-        <w:rPr>
-          <w:rFonts w:ascii="Corbel" w:hAnsi="Corbel"/>
-        </w:rPr>
-        <w:tab/>
-        <w:t>Class name: class description</w:t>
-      </w:r>
-      <w:r>
-        <w:rPr>
-          <w:rFonts w:ascii="Corbel" w:hAnsi="Corbel"/>
-        </w:rPr>
-        <w:t xml:space="preserve"> </w:t>
-      </w:r>
-      <w:r>
-        <w:rPr>
-          <w:rFonts w:ascii="Corbel" w:hAnsi="Corbel"/>
-        </w:rPr>
-        <w:t>class description</w:t>
-      </w:r>
-      <w:r>
-        <w:rPr>
-          <w:rFonts w:ascii="Corbel" w:hAnsi="Corbel"/>
-        </w:rPr>
-        <w:t xml:space="preserve"> </w:t>
-      </w:r>
-      <w:r>
-        <w:rPr>
-          <w:rFonts w:ascii="Corbel" w:hAnsi="Corbel"/>
-        </w:rPr>
-        <w:t>class description</w:t>
-      </w:r>
-      <w:r>
-        <w:rPr>
-          <w:rFonts w:ascii="Corbel" w:hAnsi="Corbel"/>
-        </w:rPr>
-        <w:t xml:space="preserve"> </w:t>
-      </w:r>
-      <w:r>
-        <w:rPr>
-          <w:rFonts w:ascii="Corbel" w:hAnsi="Corbel"/>
-        </w:rPr>
-        <w:t>class description</w:t>
-      </w:r>
-      <w:r>
-        <w:rPr>
-          <w:rFonts w:ascii="Corbel" w:hAnsi="Corbel"/>
-        </w:rPr>
-        <w:t xml:space="preserve"> </w:t>
-      </w:r>
-      <w:r>
-        <w:rPr>
-          <w:rFonts w:ascii="Corbel" w:hAnsi="Corbel"/>
-        </w:rPr>
-        <w:t>class description</w:t>
-      </w:r>
-      <w:r>
-        <w:rPr>
-          <w:rFonts w:ascii="Corbel" w:hAnsi="Corbel"/>
-        </w:rPr>
-        <w:t xml:space="preserve"> </w:t>
-      </w:r>
-      <w:r>
-        <w:rPr>
-          <w:rFonts w:ascii="Corbel" w:hAnsi="Corbel"/>
-        </w:rPr>
-        <w:t>class description</w:t>
-      </w:r>
-      <w:r>
-        <w:rPr>
-          <w:rFonts w:ascii="Corbel" w:hAnsi="Corbel"/>
-        </w:rPr>
-        <w:t xml:space="preserve"> </w:t>
-      </w:r>
-      <w:r>
-        <w:rPr>
-          <w:rFonts w:ascii="Corbel" w:hAnsi="Corbel"/>
-        </w:rPr>
-        <w:t>class description.</w:t>
-      </w:r>
-    </w:p>
-    <w:p>
-      <w:pPr>
-        <w:spacing w:after="120"/>
-        <w:ind w:left="1440" w:hanging="720"/>
-        <w:jc w:val="both"/>
-        <w:rPr>
-          <w:rFonts w:ascii="Corbel" w:hAnsi="Corbel"/>
-        </w:rPr>
-      </w:pPr>
-      <w:r>
-        <w:rPr>
-          <w:rFonts w:ascii="Corbel" w:hAnsi="Corbel"/>
-        </w:rPr>
-        <w:t>6</w:t>
-      </w:r>
-      <w:r>
-        <w:rPr>
-          <w:rFonts w:ascii="Corbel" w:hAnsi="Corbel"/>
-        </w:rPr>
-        <w:t>.3.2</w:t>
-      </w:r>
-      <w:r>
-        <w:rPr>
-          <w:rFonts w:ascii="Corbel" w:hAnsi="Corbel"/>
-        </w:rPr>
-        <w:tab/>
-      </w:r>
-      <w:r>
-        <w:rPr>
-          <w:rFonts w:ascii="Corbel" w:hAnsi="Corbel"/>
-        </w:rPr>
-        <w:t>Detailed Interface</w:t>
-      </w:r>
-      <w:r>
-        <w:rPr>
-          <w:rFonts w:ascii="Corbel" w:hAnsi="Corbel"/>
-        </w:rPr>
-        <w:t xml:space="preserve"> Descriptions</w:t>
-      </w:r>
-    </w:p>
-    <w:p>
-      <w:pPr>
-        <w:spacing w:after="120"/>
-        <w:ind w:left="2160" w:hanging="720"/>
-        <w:jc w:val="both"/>
-        <w:rPr>
-          <w:rFonts w:ascii="Corbel" w:hAnsi="Corbel"/>
-        </w:rPr>
-      </w:pPr>
-      <w:r>
-        <w:rPr>
-          <w:rFonts w:ascii="Corbel" w:hAnsi="Corbel"/>
-        </w:rPr>
-        <w:t>6</w:t>
-      </w:r>
-      <w:r>
-        <w:rPr>
-          <w:rFonts w:ascii="Corbel" w:hAnsi="Corbel"/>
-        </w:rPr>
-        <w:t>.3.2</w:t>
-      </w:r>
-      <w:r>
-        <w:rPr>
-          <w:rFonts w:ascii="Corbel" w:hAnsi="Corbel"/>
-        </w:rPr>
-        <w:t>.1</w:t>
-      </w:r>
-      <w:r>
-        <w:rPr>
-          <w:rFonts w:ascii="Corbel" w:hAnsi="Corbel"/>
-        </w:rPr>
-        <w:tab/>
-      </w:r>
-      <w:r>
-        <w:rPr>
-          <w:rFonts w:ascii="Corbel" w:hAnsi="Corbel"/>
-        </w:rPr>
-        <w:t>Interface</w:t>
-      </w:r>
-      <w:r>
-        <w:rPr>
-          <w:rFonts w:ascii="Corbel" w:hAnsi="Corbel"/>
-        </w:rPr>
-        <w:t xml:space="preserve"> name: class description</w:t>
-      </w:r>
-      <w:r>
-        <w:rPr>
-          <w:rFonts w:ascii="Corbel" w:hAnsi="Corbel"/>
-        </w:rPr>
-        <w:t xml:space="preserve"> </w:t>
-      </w:r>
-      <w:r>
-        <w:rPr>
-          <w:rFonts w:ascii="Corbel" w:hAnsi="Corbel"/>
-        </w:rPr>
-        <w:t>class description</w:t>
-      </w:r>
-      <w:r>
-        <w:rPr>
-          <w:rFonts w:ascii="Corbel" w:hAnsi="Corbel"/>
-        </w:rPr>
-        <w:t xml:space="preserve"> </w:t>
-      </w:r>
-      <w:r>
-        <w:rPr>
-          <w:rFonts w:ascii="Corbel" w:hAnsi="Corbel"/>
-        </w:rPr>
-        <w:t>class description</w:t>
-      </w:r>
-      <w:r>
-        <w:rPr>
-          <w:rFonts w:ascii="Corbel" w:hAnsi="Corbel"/>
-        </w:rPr>
-        <w:t xml:space="preserve"> </w:t>
-      </w:r>
-      <w:r>
-        <w:rPr>
-          <w:rFonts w:ascii="Corbel" w:hAnsi="Corbel"/>
-        </w:rPr>
-        <w:t>class description</w:t>
-      </w:r>
-      <w:r>
-        <w:rPr>
-          <w:rFonts w:ascii="Corbel" w:hAnsi="Corbel"/>
-        </w:rPr>
-        <w:t xml:space="preserve"> </w:t>
-      </w:r>
-      <w:r>
-        <w:rPr>
-          <w:rFonts w:ascii="Corbel" w:hAnsi="Corbel"/>
-        </w:rPr>
-        <w:t>class description</w:t>
-      </w:r>
-      <w:r>
-        <w:rPr>
-          <w:rFonts w:ascii="Corbel" w:hAnsi="Corbel"/>
-        </w:rPr>
-        <w:t xml:space="preserve"> </w:t>
-      </w:r>
-      <w:r>
-        <w:rPr>
-          <w:rFonts w:ascii="Corbel" w:hAnsi="Corbel"/>
-        </w:rPr>
-        <w:t>class description</w:t>
-      </w:r>
-      <w:r>
-        <w:rPr>
-          <w:rFonts w:ascii="Corbel" w:hAnsi="Corbel"/>
-        </w:rPr>
-        <w:t xml:space="preserve"> </w:t>
-      </w:r>
-      <w:r>
-        <w:rPr>
-          <w:rFonts w:ascii="Corbel" w:hAnsi="Corbel"/>
-        </w:rPr>
-        <w:t>class description.</w:t>
-      </w:r>
-    </w:p>
-    <w:p>
-      <w:pPr>
-        <w:spacing w:after="120"/>
-        <w:ind w:left="1440" w:hanging="720"/>
-        <w:jc w:val="both"/>
-        <w:rPr>
-          <w:rFonts w:ascii="Corbel" w:hAnsi="Corbel"/>
-        </w:rPr>
-      </w:pPr>
-      <w:r>
-        <w:rPr>
-          <w:rFonts w:ascii="Corbel" w:hAnsi="Corbel"/>
-        </w:rPr>
-        <w:t>6</w:t>
-      </w:r>
-      <w:r>
-        <w:rPr>
-          <w:rFonts w:ascii="Corbel" w:hAnsi="Corbel"/>
-        </w:rPr>
-        <w:t>.3.3</w:t>
-      </w:r>
-      <w:r>
-        <w:rPr>
-          <w:rFonts w:ascii="Corbel" w:hAnsi="Corbel"/>
-        </w:rPr>
-        <w:tab/>
-        <w:t xml:space="preserve">Detailed </w:t>
-      </w:r>
-      <w:r>
-        <w:rPr>
-          <w:rFonts w:ascii="Corbel" w:hAnsi="Corbel"/>
-        </w:rPr>
-        <w:t>Data Structure</w:t>
-      </w:r>
-      <w:r>
-        <w:rPr>
-          <w:rFonts w:ascii="Corbel" w:hAnsi="Corbel"/>
-        </w:rPr>
-        <w:t xml:space="preserve"> Descriptions</w:t>
-      </w:r>
-    </w:p>
-    <w:p>
-      <w:pPr>
-        <w:spacing w:after="120"/>
-        <w:ind w:left="2160" w:hanging="720"/>
-        <w:jc w:val="both"/>
-        <w:rPr>
-          <w:rFonts w:ascii="Corbel" w:hAnsi="Corbel"/>
-        </w:rPr>
-      </w:pPr>
-      <w:r>
-        <w:rPr>
-          <w:rFonts w:ascii="Corbel" w:hAnsi="Corbel"/>
-        </w:rPr>
-        <w:t>6</w:t>
-      </w:r>
-      <w:r>
-        <w:rPr>
-          <w:rFonts w:ascii="Corbel" w:hAnsi="Corbel"/>
-        </w:rPr>
-        <w:t>.3.3</w:t>
-      </w:r>
-      <w:r>
-        <w:rPr>
-          <w:rFonts w:ascii="Corbel" w:hAnsi="Corbel"/>
-        </w:rPr>
-        <w:t>.1</w:t>
-      </w:r>
-      <w:r>
-        <w:rPr>
-          <w:rFonts w:ascii="Corbel" w:hAnsi="Corbel"/>
-        </w:rPr>
-        <w:tab/>
-      </w:r>
-      <w:r>
-        <w:rPr>
-          <w:rFonts w:ascii="Corbel" w:hAnsi="Corbel"/>
-        </w:rPr>
-        <w:t>Data structure</w:t>
-      </w:r>
-      <w:r>
-        <w:rPr>
-          <w:rFonts w:ascii="Corbel" w:hAnsi="Corbel"/>
-        </w:rPr>
-        <w:t xml:space="preserve"> name: class description</w:t>
-      </w:r>
-      <w:r>
-        <w:rPr>
-          <w:rFonts w:ascii="Corbel" w:hAnsi="Corbel"/>
-        </w:rPr>
-        <w:t xml:space="preserve"> </w:t>
-      </w:r>
-      <w:r>
-        <w:rPr>
-          <w:rFonts w:ascii="Corbel" w:hAnsi="Corbel"/>
-        </w:rPr>
-        <w:t>class description</w:t>
-      </w:r>
-      <w:r>
-        <w:rPr>
-          <w:rFonts w:ascii="Corbel" w:hAnsi="Corbel"/>
-        </w:rPr>
-        <w:t xml:space="preserve"> </w:t>
-      </w:r>
-      <w:r>
-        <w:rPr>
-          <w:rFonts w:ascii="Corbel" w:hAnsi="Corbel"/>
-        </w:rPr>
-        <w:t>class description</w:t>
-      </w:r>
-      <w:r>
-        <w:rPr>
-          <w:rFonts w:ascii="Corbel" w:hAnsi="Corbel"/>
-        </w:rPr>
-        <w:t xml:space="preserve"> </w:t>
-      </w:r>
-      <w:r>
-        <w:rPr>
-          <w:rFonts w:ascii="Corbel" w:hAnsi="Corbel"/>
-        </w:rPr>
-        <w:t>class description</w:t>
-      </w:r>
-      <w:r>
-        <w:rPr>
-          <w:rFonts w:ascii="Corbel" w:hAnsi="Corbel"/>
-        </w:rPr>
-        <w:t xml:space="preserve"> </w:t>
-      </w:r>
-      <w:r>
-        <w:rPr>
-          <w:rFonts w:ascii="Corbel" w:hAnsi="Corbel"/>
-        </w:rPr>
-        <w:t>class description</w:t>
-      </w:r>
-      <w:r>
-        <w:rPr>
-          <w:rFonts w:ascii="Corbel" w:hAnsi="Corbel"/>
-        </w:rPr>
-        <w:t xml:space="preserve"> </w:t>
-      </w:r>
-      <w:r>
-        <w:rPr>
-          <w:rFonts w:ascii="Corbel" w:hAnsi="Corbel"/>
-        </w:rPr>
-        <w:t>class description</w:t>
-      </w:r>
-      <w:r>
-        <w:rPr>
-          <w:rFonts w:ascii="Corbel" w:hAnsi="Corbel"/>
-        </w:rPr>
-        <w:t xml:space="preserve"> </w:t>
-      </w:r>
-      <w:r>
-        <w:rPr>
-          <w:rFonts w:ascii="Corbel" w:hAnsi="Corbel"/>
-        </w:rPr>
-        <w:t>class description.</w:t>
-      </w:r>
-    </w:p>
-    <w:p>
-      <w:pPr>
-        <w:spacing w:after="120"/>
-        <w:ind w:left="1440" w:hanging="720"/>
-        <w:jc w:val="both"/>
-        <w:rPr>
-          <w:rFonts w:ascii="Corbel" w:hAnsi="Corbel"/>
-        </w:rPr>
-      </w:pPr>
-      <w:r>
-        <w:rPr>
-          <w:rFonts w:ascii="Corbel" w:hAnsi="Corbel"/>
-        </w:rPr>
-        <w:t>6</w:t>
-      </w:r>
-      <w:r>
-        <w:rPr>
-          <w:rFonts w:ascii="Corbel" w:hAnsi="Corbel"/>
-        </w:rPr>
-        <w:t>.3.4</w:t>
-      </w:r>
-      <w:r>
-        <w:rPr>
-          <w:rFonts w:ascii="Corbel" w:hAnsi="Corbel"/>
-        </w:rPr>
-        <w:tab/>
-        <w:t xml:space="preserve">Detailed </w:t>
-      </w:r>
-      <w:r>
-        <w:rPr>
-          <w:rFonts w:ascii="Corbel" w:hAnsi="Corbel"/>
-        </w:rPr>
-        <w:t>Design Diagrams</w:t>
-      </w:r>
-    </w:p>
-    <w:p>
-      <w:pPr>
-        <w:spacing w:after="120"/>
-        <w:ind w:left="2160" w:hanging="720"/>
-        <w:jc w:val="both"/>
-        <w:rPr>
-          <w:rFonts w:ascii="Corbel" w:hAnsi="Corbel"/>
-        </w:rPr>
-      </w:pPr>
-      <w:r>
-        <w:rPr>
-          <w:rFonts w:ascii="Corbel" w:hAnsi="Corbel"/>
-        </w:rPr>
-        <w:t>Hand Component Class Diagram:</w:t>
       </w:r>
     </w:p>
     <w:p>
@@ -5525,15 +4881,25 @@
           <w:rFonts w:ascii="Corbel" w:hAnsi="Corbel"/>
         </w:rPr>
       </w:pPr>
+    </w:p>
+    <w:p>
+      <w:pPr>
+        <w:spacing w:after="120"/>
+        <w:ind w:left="2160" w:hanging="720"/>
+        <w:jc w:val="center"/>
+        <w:rPr>
+          <w:rFonts w:ascii="Corbel" w:hAnsi="Corbel"/>
+        </w:rPr>
+      </w:pPr>
       <w:r>
         <w:rPr>
           <w:rFonts w:ascii="Corbel" w:hAnsi="Corbel"/>
           <w:noProof/>
         </w:rPr>
         <w:drawing>
-          <wp:inline distT="0" distB="0" distL="0" distR="0" wp14:anchorId="3FB04C50" wp14:editId="297E6688">
-            <wp:extent cx="1335895" cy="916764"/>
-            <wp:effectExtent l="0" t="0" r="10795" b="0"/>
+          <wp:inline distT="0" distB="0" distL="0" distR="0" wp14:anchorId="0C3226FC" wp14:editId="0CAF3AC0">
+            <wp:extent cx="1985482" cy="1362546"/>
+            <wp:effectExtent l="0" t="0" r="0" b="9525"/>
             <wp:docPr id="4" name="Picture 4" descr="Diagrams/VRIP%20Class%20Diagram.png"/>
             <wp:cNvGraphicFramePr>
               <a:graphicFrameLocks xmlns:a="http://schemas.openxmlformats.org/drawingml/2006/main" noChangeAspect="1"/>
@@ -5561,7 +4927,7 @@
                   <pic:spPr bwMode="auto">
                     <a:xfrm>
                       <a:off x="0" y="0"/>
-                      <a:ext cx="1345250" cy="923184"/>
+                      <a:ext cx="2018662" cy="1385316"/>
                     </a:xfrm>
                     <a:prstGeom prst="rect">
                       <a:avLst/>
@@ -5587,34 +4953,42 @@
       <w:pPr>
         <w:spacing w:after="120"/>
         <w:ind w:left="2160" w:hanging="720"/>
-        <w:jc w:val="both"/>
-        <w:rPr>
-          <w:rFonts w:ascii="Corbel" w:hAnsi="Corbel"/>
-        </w:rPr>
-      </w:pPr>
-      <w:r>
-        <w:rPr>
-          <w:rFonts w:ascii="Corbel" w:hAnsi="Corbel"/>
-        </w:rPr>
-        <w:t>Interactivity Component</w:t>
-      </w:r>
-      <w:r>
-        <w:rPr>
-          <w:rFonts w:ascii="Corbel" w:hAnsi="Corbel"/>
-        </w:rPr>
-        <w:t xml:space="preserve"> Class</w:t>
-      </w:r>
-      <w:r>
-        <w:rPr>
-          <w:rFonts w:ascii="Corbel" w:hAnsi="Corbel"/>
-        </w:rPr>
-        <w:t>es</w:t>
-      </w:r>
-      <w:r>
-        <w:rPr>
-          <w:rFonts w:ascii="Corbel" w:hAnsi="Corbel"/>
-        </w:rPr>
-        <w:t xml:space="preserve"> Diagram:</w:t>
+        <w:jc w:val="center"/>
+        <w:rPr>
+          <w:rFonts w:ascii="Corbel" w:hAnsi="Corbel"/>
+        </w:rPr>
+      </w:pPr>
+      <w:r>
+        <w:rPr>
+          <w:rFonts w:ascii="Corbel" w:hAnsi="Corbel"/>
+          <w:sz w:val="18"/>
+          <w:szCs w:val="18"/>
+        </w:rPr>
+        <w:t>Fig 6</w:t>
+      </w:r>
+      <w:r>
+        <w:rPr>
+          <w:rFonts w:ascii="Corbel" w:hAnsi="Corbel"/>
+          <w:sz w:val="18"/>
+          <w:szCs w:val="18"/>
+        </w:rPr>
+        <w:t>A:</w:t>
+      </w:r>
+      <w:r>
+        <w:rPr>
+          <w:rFonts w:ascii="Corbel" w:hAnsi="Corbel"/>
+          <w:sz w:val="18"/>
+          <w:szCs w:val="18"/>
+        </w:rPr>
+        <w:t xml:space="preserve"> </w:t>
+      </w:r>
+      <w:r>
+        <w:rPr>
+          <w:rFonts w:ascii="Corbel" w:hAnsi="Corbel"/>
+          <w:sz w:val="18"/>
+          <w:szCs w:val="18"/>
+        </w:rPr>
+        <w:t>Hand component class diagram.</w:t>
       </w:r>
     </w:p>
     <w:p>
@@ -5629,7 +5003,6 @@
     <w:p>
       <w:pPr>
         <w:spacing w:after="120"/>
-        <w:ind w:left="2160" w:hanging="720"/>
         <w:jc w:val="center"/>
         <w:rPr>
           <w:rFonts w:ascii="Corbel" w:hAnsi="Corbel"/>
@@ -5641,9 +5014,9 @@
           <w:noProof/>
         </w:rPr>
         <w:drawing>
-          <wp:inline distT="0" distB="0" distL="0" distR="0" wp14:anchorId="15BB6A0D" wp14:editId="1C1E3998">
-            <wp:extent cx="5080635" cy="2550086"/>
-            <wp:effectExtent l="0" t="0" r="0" b="0"/>
+          <wp:inline distT="0" distB="0" distL="0" distR="0" wp14:anchorId="6E104220" wp14:editId="4943B227">
+            <wp:extent cx="5985354" cy="3004185"/>
+            <wp:effectExtent l="0" t="0" r="9525" b="0"/>
             <wp:docPr id="2" name="Picture 2" descr="Diagrams/VRIP%20Class%20Diagram.png"/>
             <wp:cNvGraphicFramePr>
               <a:graphicFrameLocks xmlns:a="http://schemas.openxmlformats.org/drawingml/2006/main" noChangeAspect="1"/>
@@ -5671,7 +5044,7 @@
                   <pic:spPr bwMode="auto">
                     <a:xfrm>
                       <a:off x="0" y="0"/>
-                      <a:ext cx="5094844" cy="2557218"/>
+                      <a:ext cx="6023344" cy="3023253"/>
                     </a:xfrm>
                     <a:prstGeom prst="rect">
                       <a:avLst/>
@@ -5695,6 +5068,4830 @@
     </w:p>
     <w:p>
       <w:pPr>
+        <w:spacing w:after="120"/>
+        <w:ind w:left="2160" w:hanging="720"/>
+        <w:jc w:val="center"/>
+        <w:rPr>
+          <w:rFonts w:ascii="Corbel" w:hAnsi="Corbel"/>
+          <w:sz w:val="18"/>
+          <w:szCs w:val="18"/>
+        </w:rPr>
+      </w:pPr>
+      <w:r>
+        <w:rPr>
+          <w:rFonts w:ascii="Corbel" w:hAnsi="Corbel"/>
+          <w:sz w:val="18"/>
+          <w:szCs w:val="18"/>
+        </w:rPr>
+        <w:t>Fig 6</w:t>
+      </w:r>
+      <w:r>
+        <w:rPr>
+          <w:rFonts w:ascii="Corbel" w:hAnsi="Corbel"/>
+          <w:sz w:val="18"/>
+          <w:szCs w:val="18"/>
+        </w:rPr>
+        <w:t>B</w:t>
+      </w:r>
+      <w:r>
+        <w:rPr>
+          <w:rFonts w:ascii="Corbel" w:hAnsi="Corbel"/>
+          <w:sz w:val="18"/>
+          <w:szCs w:val="18"/>
+        </w:rPr>
+        <w:t>:</w:t>
+      </w:r>
+      <w:r>
+        <w:rPr>
+          <w:rFonts w:ascii="Corbel" w:hAnsi="Corbel"/>
+          <w:sz w:val="18"/>
+          <w:szCs w:val="18"/>
+        </w:rPr>
+        <w:t xml:space="preserve"> </w:t>
+      </w:r>
+      <w:r>
+        <w:rPr>
+          <w:rFonts w:ascii="Corbel" w:hAnsi="Corbel"/>
+          <w:sz w:val="18"/>
+          <w:szCs w:val="18"/>
+        </w:rPr>
+        <w:t>Interactivity components class diagram</w:t>
+      </w:r>
+      <w:r>
+        <w:rPr>
+          <w:rFonts w:ascii="Corbel" w:hAnsi="Corbel"/>
+          <w:sz w:val="18"/>
+          <w:szCs w:val="18"/>
+        </w:rPr>
+        <w:t>.</w:t>
+      </w:r>
+    </w:p>
+    <w:p>
+      <w:pPr>
+        <w:spacing w:after="120"/>
+        <w:ind w:left="2160" w:hanging="720"/>
+        <w:jc w:val="center"/>
+        <w:rPr>
+          <w:rFonts w:ascii="Corbel" w:hAnsi="Corbel"/>
+        </w:rPr>
+      </w:pPr>
+    </w:p>
+    <w:p>
+      <w:pPr>
+        <w:spacing w:before="240" w:after="240"/>
+        <w:rPr>
+          <w:rFonts w:ascii="Century Schoolbook" w:hAnsi="Century Schoolbook"/>
+          <w:i/>
+          <w:sz w:val="32"/>
+          <w:szCs w:val="32"/>
+        </w:rPr>
+      </w:pPr>
+      <w:r>
+        <w:rPr>
+          <w:rFonts w:ascii="Century Schoolbook" w:hAnsi="Century Schoolbook"/>
+          <w:i/>
+          <w:sz w:val="32"/>
+          <w:szCs w:val="32"/>
+        </w:rPr>
+        <w:t>6</w:t>
+      </w:r>
+      <w:r>
+        <w:rPr>
+          <w:rFonts w:ascii="Century Schoolbook" w:hAnsi="Century Schoolbook"/>
+          <w:i/>
+          <w:sz w:val="32"/>
+          <w:szCs w:val="32"/>
+        </w:rPr>
+        <w:t>.3</w:t>
+      </w:r>
+      <w:r>
+        <w:rPr>
+          <w:rFonts w:ascii="Century Schoolbook" w:hAnsi="Century Schoolbook"/>
+          <w:i/>
+          <w:sz w:val="32"/>
+          <w:szCs w:val="32"/>
+        </w:rPr>
+        <w:tab/>
+      </w:r>
+      <w:r>
+        <w:rPr>
+          <w:rFonts w:ascii="Century Schoolbook" w:hAnsi="Century Schoolbook"/>
+          <w:i/>
+          <w:sz w:val="32"/>
+          <w:szCs w:val="32"/>
+        </w:rPr>
+        <w:t>CSC and CSU Descriptions</w:t>
+      </w:r>
+    </w:p>
+    <w:p>
+      <w:pPr>
+        <w:spacing w:after="120"/>
+        <w:ind w:left="720"/>
+        <w:jc w:val="both"/>
+        <w:rPr>
+          <w:rFonts w:ascii="Corbel" w:hAnsi="Corbel"/>
+        </w:rPr>
+      </w:pPr>
+      <w:r>
+        <w:rPr>
+          <w:rFonts w:ascii="Corbel" w:hAnsi="Corbel"/>
+        </w:rPr>
+        <w:t>This section describes in precise detail the architectural design of the VR Interactivity Pack.</w:t>
+      </w:r>
+    </w:p>
+    <w:p>
+      <w:pPr>
+        <w:spacing w:after="120"/>
+        <w:ind w:left="1440" w:hanging="720"/>
+        <w:jc w:val="both"/>
+        <w:rPr>
+          <w:rFonts w:ascii="Corbel" w:hAnsi="Corbel"/>
+        </w:rPr>
+      </w:pPr>
+      <w:r>
+        <w:rPr>
+          <w:rFonts w:ascii="Corbel" w:hAnsi="Corbel"/>
+        </w:rPr>
+        <w:t>6</w:t>
+      </w:r>
+      <w:r>
+        <w:rPr>
+          <w:rFonts w:ascii="Corbel" w:hAnsi="Corbel"/>
+        </w:rPr>
+        <w:t>.3.1</w:t>
+      </w:r>
+      <w:r>
+        <w:rPr>
+          <w:rFonts w:ascii="Corbel" w:hAnsi="Corbel"/>
+        </w:rPr>
+        <w:tab/>
+      </w:r>
+      <w:r>
+        <w:rPr>
+          <w:rFonts w:ascii="Corbel" w:hAnsi="Corbel"/>
+        </w:rPr>
+        <w:t>Class Descriptions</w:t>
+      </w:r>
+    </w:p>
+    <w:p>
+      <w:pPr>
+        <w:spacing w:after="120"/>
+        <w:ind w:left="1440"/>
+        <w:jc w:val="both"/>
+        <w:rPr>
+          <w:rFonts w:ascii="Corbel" w:hAnsi="Corbel"/>
+        </w:rPr>
+      </w:pPr>
+      <w:r>
+        <w:rPr>
+          <w:rFonts w:ascii="Corbel" w:hAnsi="Corbel"/>
+        </w:rPr>
+        <w:t>The following sections provide details about all classes used in the VR Interactivity Pack.</w:t>
+      </w:r>
+    </w:p>
+    <w:p>
+      <w:pPr>
+        <w:spacing w:after="120"/>
+        <w:ind w:left="2160" w:hanging="720"/>
+        <w:jc w:val="both"/>
+        <w:rPr>
+          <w:rFonts w:ascii="Corbel" w:hAnsi="Corbel"/>
+        </w:rPr>
+      </w:pPr>
+      <w:r>
+        <w:rPr>
+          <w:rFonts w:ascii="Corbel" w:hAnsi="Corbel"/>
+        </w:rPr>
+        <w:t>6</w:t>
+      </w:r>
+      <w:r>
+        <w:rPr>
+          <w:rFonts w:ascii="Corbel" w:hAnsi="Corbel"/>
+        </w:rPr>
+        <w:t>.3.1.1</w:t>
+      </w:r>
+      <w:r>
+        <w:rPr>
+          <w:rFonts w:ascii="Corbel" w:hAnsi="Corbel"/>
+        </w:rPr>
+        <w:tab/>
+      </w:r>
+      <w:r>
+        <w:rPr>
+          <w:rFonts w:ascii="Corbel" w:hAnsi="Corbel"/>
+        </w:rPr>
+        <w:t>HandComponent Class</w:t>
+      </w:r>
+      <w:r>
+        <w:rPr>
+          <w:rFonts w:ascii="Corbel" w:hAnsi="Corbel"/>
+        </w:rPr>
+        <w:t xml:space="preserve">: </w:t>
+      </w:r>
+      <w:r>
+        <w:rPr>
+          <w:rFonts w:ascii="Corbel" w:hAnsi="Corbel"/>
+        </w:rPr>
+        <w:t>Holds all functionality for the motion controller hands.</w:t>
+      </w:r>
+    </w:p>
+    <w:p>
+      <w:pPr>
+        <w:spacing w:after="120"/>
+        <w:ind w:left="2160"/>
+        <w:jc w:val="both"/>
+        <w:rPr>
+          <w:rFonts w:ascii="Corbel" w:hAnsi="Corbel"/>
+        </w:rPr>
+      </w:pPr>
+      <w:r>
+        <w:rPr>
+          <w:rFonts w:ascii="Corbel" w:hAnsi="Corbel"/>
+        </w:rPr>
+        <w:t>Fields:</w:t>
+      </w:r>
+    </w:p>
+    <w:p>
+      <w:pPr>
+        <w:pStyle w:val="ListParagraph"/>
+        <w:numPr>
+          <w:ilvl w:val="0"/>
+          <w:numId w:val="2"/>
+        </w:numPr>
+        <w:spacing w:after="120"/>
+        <w:ind w:left="2520"/>
+        <w:rPr>
+          <w:rFonts w:ascii="Corbel" w:hAnsi="Corbel"/>
+        </w:rPr>
+      </w:pPr>
+      <w:r>
+        <w:rPr>
+          <w:rFonts w:ascii="Corbel" w:hAnsi="Corbel"/>
+        </w:rPr>
+        <w:t xml:space="preserve">Hand: </w:t>
+      </w:r>
+      <w:proofErr w:type="spellStart"/>
+      <w:r>
+        <w:rPr>
+          <w:rFonts w:ascii="Corbel" w:hAnsi="Corbel"/>
+        </w:rPr>
+        <w:t>EControllerHand</w:t>
+      </w:r>
+      <w:proofErr w:type="spellEnd"/>
+      <w:r>
+        <w:rPr>
+          <w:rFonts w:ascii="Corbel" w:hAnsi="Corbel"/>
+        </w:rPr>
+        <w:t>. Specifies whether this is the right or left hand.</w:t>
+      </w:r>
+    </w:p>
+    <w:p>
+      <w:pPr>
+        <w:pStyle w:val="ListParagraph"/>
+        <w:numPr>
+          <w:ilvl w:val="0"/>
+          <w:numId w:val="2"/>
+        </w:numPr>
+        <w:spacing w:after="120"/>
+        <w:ind w:left="2520"/>
+        <w:rPr>
+          <w:rFonts w:ascii="Corbel" w:hAnsi="Corbel"/>
+        </w:rPr>
+      </w:pPr>
+      <w:proofErr w:type="spellStart"/>
+      <w:r>
+        <w:rPr>
+          <w:rFonts w:ascii="Corbel" w:hAnsi="Corbel"/>
+        </w:rPr>
+        <w:t>GrabbedInteractivityComponent</w:t>
+      </w:r>
+      <w:proofErr w:type="spellEnd"/>
+      <w:r>
+        <w:rPr>
+          <w:rFonts w:ascii="Corbel" w:hAnsi="Corbel"/>
+        </w:rPr>
+        <w:t xml:space="preserve">: </w:t>
+      </w:r>
+      <w:proofErr w:type="spellStart"/>
+      <w:r>
+        <w:rPr>
+          <w:rFonts w:ascii="Corbel" w:hAnsi="Corbel"/>
+        </w:rPr>
+        <w:t>InteractivityComponent</w:t>
+      </w:r>
+      <w:proofErr w:type="spellEnd"/>
+      <w:r>
+        <w:rPr>
+          <w:rFonts w:ascii="Corbel" w:hAnsi="Corbel"/>
+        </w:rPr>
+        <w:t xml:space="preserve">*. A pointer to the </w:t>
+      </w:r>
+      <w:r>
+        <w:rPr>
+          <w:rFonts w:ascii="Corbel" w:hAnsi="Corbel"/>
+        </w:rPr>
+        <w:t>Interactivity</w:t>
+      </w:r>
+      <w:r>
+        <w:rPr>
+          <w:rFonts w:ascii="Corbel" w:hAnsi="Corbel"/>
+        </w:rPr>
+        <w:t xml:space="preserve"> </w:t>
+      </w:r>
+      <w:r>
+        <w:rPr>
+          <w:rFonts w:ascii="Corbel" w:hAnsi="Corbel"/>
+        </w:rPr>
+        <w:t>Component</w:t>
+      </w:r>
+      <w:r>
+        <w:rPr>
+          <w:rFonts w:ascii="Corbel" w:hAnsi="Corbel"/>
+        </w:rPr>
+        <w:t xml:space="preserve"> currently in hand.</w:t>
+      </w:r>
+    </w:p>
+    <w:p>
+      <w:pPr>
+        <w:pStyle w:val="ListParagraph"/>
+        <w:numPr>
+          <w:ilvl w:val="0"/>
+          <w:numId w:val="2"/>
+        </w:numPr>
+        <w:spacing w:after="120"/>
+        <w:ind w:left="2520"/>
+        <w:rPr>
+          <w:rFonts w:ascii="Corbel" w:hAnsi="Corbel"/>
+        </w:rPr>
+      </w:pPr>
+      <w:proofErr w:type="spellStart"/>
+      <w:r>
+        <w:rPr>
+          <w:rFonts w:ascii="Corbel" w:hAnsi="Corbel"/>
+        </w:rPr>
+        <w:t>HandMesh</w:t>
+      </w:r>
+      <w:proofErr w:type="spellEnd"/>
+      <w:r>
+        <w:rPr>
+          <w:rFonts w:ascii="Corbel" w:hAnsi="Corbel"/>
+        </w:rPr>
+        <w:t xml:space="preserve">: </w:t>
+      </w:r>
+      <w:proofErr w:type="spellStart"/>
+      <w:r>
+        <w:rPr>
+          <w:rFonts w:ascii="Corbel" w:hAnsi="Corbel"/>
+        </w:rPr>
+        <w:t>UAsset</w:t>
+      </w:r>
+      <w:proofErr w:type="spellEnd"/>
+      <w:r>
+        <w:rPr>
+          <w:rFonts w:ascii="Corbel" w:hAnsi="Corbel"/>
+        </w:rPr>
+        <w:t>*. A pointer to the skeletal mesh for the hand. Allows the hand to look differently.</w:t>
+      </w:r>
+    </w:p>
+    <w:p>
+      <w:pPr>
+        <w:pStyle w:val="ListParagraph"/>
+        <w:numPr>
+          <w:ilvl w:val="0"/>
+          <w:numId w:val="2"/>
+        </w:numPr>
+        <w:spacing w:after="120"/>
+        <w:ind w:left="2520"/>
+        <w:rPr>
+          <w:rFonts w:ascii="Corbel" w:hAnsi="Corbel"/>
+        </w:rPr>
+      </w:pPr>
+      <w:proofErr w:type="spellStart"/>
+      <w:r>
+        <w:rPr>
+          <w:rFonts w:ascii="Corbel" w:hAnsi="Corbel"/>
+        </w:rPr>
+        <w:t>RequestedGrabShape</w:t>
+      </w:r>
+      <w:proofErr w:type="spellEnd"/>
+      <w:r>
+        <w:rPr>
+          <w:rFonts w:ascii="Corbel" w:hAnsi="Corbel"/>
+        </w:rPr>
+        <w:t xml:space="preserve">: </w:t>
+      </w:r>
+      <w:proofErr w:type="spellStart"/>
+      <w:r>
+        <w:rPr>
+          <w:rFonts w:ascii="Corbel" w:hAnsi="Corbel"/>
+        </w:rPr>
+        <w:t>EGrabShape</w:t>
+      </w:r>
+      <w:proofErr w:type="spellEnd"/>
+      <w:r>
+        <w:rPr>
+          <w:rFonts w:ascii="Corbel" w:hAnsi="Corbel"/>
+        </w:rPr>
+        <w:t>. A field to store the grab shape the hand should animate to.</w:t>
+      </w:r>
+    </w:p>
+    <w:p>
+      <w:pPr>
+        <w:spacing w:after="120"/>
+        <w:ind w:left="2160"/>
+        <w:rPr>
+          <w:rFonts w:ascii="Corbel" w:hAnsi="Corbel"/>
+        </w:rPr>
+      </w:pPr>
+      <w:r>
+        <w:rPr>
+          <w:rFonts w:ascii="Corbel" w:hAnsi="Corbel"/>
+        </w:rPr>
+        <w:t>Methods:</w:t>
+      </w:r>
+    </w:p>
+    <w:p>
+      <w:pPr>
+        <w:pStyle w:val="ListParagraph"/>
+        <w:numPr>
+          <w:ilvl w:val="0"/>
+          <w:numId w:val="3"/>
+        </w:numPr>
+        <w:spacing w:after="120"/>
+        <w:ind w:left="2520"/>
+        <w:rPr>
+          <w:rFonts w:ascii="Corbel" w:hAnsi="Corbel"/>
+        </w:rPr>
+      </w:pPr>
+      <w:proofErr w:type="spellStart"/>
+      <w:r>
+        <w:rPr>
+          <w:rFonts w:ascii="Corbel" w:hAnsi="Corbel"/>
+        </w:rPr>
+        <w:t>GrabInteractivityComponent</w:t>
+      </w:r>
+      <w:proofErr w:type="spellEnd"/>
+      <w:r>
+        <w:rPr>
+          <w:rFonts w:ascii="Corbel" w:hAnsi="Corbel"/>
+        </w:rPr>
+        <w:t>(</w:t>
+      </w:r>
+      <w:proofErr w:type="spellStart"/>
+      <w:r>
+        <w:rPr>
+          <w:rFonts w:ascii="Corbel" w:hAnsi="Corbel"/>
+        </w:rPr>
+        <w:t>InteractivityComponent</w:t>
+      </w:r>
+      <w:proofErr w:type="spellEnd"/>
+      <w:r>
+        <w:rPr>
+          <w:rFonts w:ascii="Corbel" w:hAnsi="Corbel"/>
+        </w:rPr>
+        <w:t xml:space="preserve">* </w:t>
+      </w:r>
+      <w:proofErr w:type="spellStart"/>
+      <w:r>
+        <w:rPr>
+          <w:rFonts w:ascii="Corbel" w:hAnsi="Corbel"/>
+        </w:rPr>
+        <w:t>i</w:t>
+      </w:r>
+      <w:proofErr w:type="spellEnd"/>
+      <w:r>
+        <w:rPr>
+          <w:rFonts w:ascii="Corbel" w:hAnsi="Corbel"/>
+        </w:rPr>
+        <w:t>)</w:t>
+      </w:r>
+      <w:r>
+        <w:rPr>
+          <w:rFonts w:ascii="Corbel" w:hAnsi="Corbel"/>
+        </w:rPr>
+        <w:t>:</w:t>
+      </w:r>
+      <w:r>
+        <w:rPr>
+          <w:rFonts w:ascii="Corbel" w:hAnsi="Corbel"/>
+        </w:rPr>
+        <w:t xml:space="preserve"> void.</w:t>
+      </w:r>
+      <w:r>
+        <w:rPr>
+          <w:rFonts w:ascii="Corbel" w:hAnsi="Corbel"/>
+        </w:rPr>
+        <w:t xml:space="preserve"> </w:t>
+      </w:r>
+      <w:r>
+        <w:rPr>
+          <w:rFonts w:ascii="Corbel" w:hAnsi="Corbel"/>
+        </w:rPr>
+        <w:t>High level control over the grab routine</w:t>
+      </w:r>
+      <w:r>
+        <w:rPr>
+          <w:rFonts w:ascii="Corbel" w:hAnsi="Corbel"/>
+        </w:rPr>
+        <w:t>.</w:t>
+      </w:r>
+    </w:p>
+    <w:p>
+      <w:pPr>
+        <w:pStyle w:val="ListParagraph"/>
+        <w:numPr>
+          <w:ilvl w:val="0"/>
+          <w:numId w:val="3"/>
+        </w:numPr>
+        <w:spacing w:after="120"/>
+        <w:ind w:left="2520"/>
+        <w:rPr>
+          <w:rFonts w:ascii="Corbel" w:hAnsi="Corbel"/>
+        </w:rPr>
+      </w:pPr>
+      <w:proofErr w:type="spellStart"/>
+      <w:r>
+        <w:rPr>
+          <w:rFonts w:ascii="Corbel" w:hAnsi="Corbel"/>
+        </w:rPr>
+        <w:t>ReleaseInteractivityComponent</w:t>
+      </w:r>
+      <w:proofErr w:type="spellEnd"/>
+      <w:r>
+        <w:rPr>
+          <w:rFonts w:ascii="Corbel" w:hAnsi="Corbel"/>
+        </w:rPr>
+        <w:t>(): void. Releases currently grabbed interactivity component.</w:t>
+      </w:r>
+    </w:p>
+    <w:p>
+      <w:pPr>
+        <w:pStyle w:val="ListParagraph"/>
+        <w:numPr>
+          <w:ilvl w:val="0"/>
+          <w:numId w:val="3"/>
+        </w:numPr>
+        <w:spacing w:after="120"/>
+        <w:ind w:left="2520"/>
+        <w:rPr>
+          <w:rFonts w:ascii="Corbel" w:hAnsi="Corbel"/>
+        </w:rPr>
+      </w:pPr>
+      <w:proofErr w:type="spellStart"/>
+      <w:r>
+        <w:rPr>
+          <w:rFonts w:ascii="Corbel" w:hAnsi="Corbel"/>
+        </w:rPr>
+        <w:t>FindClosestInteractivityComponent</w:t>
+      </w:r>
+      <w:proofErr w:type="spellEnd"/>
+      <w:r>
+        <w:rPr>
+          <w:rFonts w:ascii="Corbel" w:hAnsi="Corbel"/>
+        </w:rPr>
+        <w:t xml:space="preserve">(): </w:t>
+      </w:r>
+      <w:proofErr w:type="spellStart"/>
+      <w:r>
+        <w:rPr>
+          <w:rFonts w:ascii="Corbel" w:hAnsi="Corbel"/>
+        </w:rPr>
+        <w:t>InteractivityComponent</w:t>
+      </w:r>
+      <w:proofErr w:type="spellEnd"/>
+      <w:r>
+        <w:rPr>
+          <w:rFonts w:ascii="Corbel" w:hAnsi="Corbel"/>
+        </w:rPr>
+        <w:t>*. Used in the main grab method to calculate which interactivity component to grab.</w:t>
+      </w:r>
+    </w:p>
+    <w:p>
+      <w:pPr>
+        <w:pStyle w:val="ListParagraph"/>
+        <w:numPr>
+          <w:ilvl w:val="0"/>
+          <w:numId w:val="3"/>
+        </w:numPr>
+        <w:spacing w:after="120"/>
+        <w:ind w:left="2520"/>
+        <w:rPr>
+          <w:rFonts w:ascii="Corbel" w:hAnsi="Corbel"/>
+        </w:rPr>
+      </w:pPr>
+      <w:proofErr w:type="spellStart"/>
+      <w:r>
+        <w:rPr>
+          <w:rFonts w:ascii="Corbel" w:hAnsi="Corbel"/>
+        </w:rPr>
+        <w:t>PlayForceFeedbackClip</w:t>
+      </w:r>
+      <w:proofErr w:type="spellEnd"/>
+      <w:r>
+        <w:rPr>
+          <w:rFonts w:ascii="Corbel" w:hAnsi="Corbel"/>
+        </w:rPr>
+        <w:t>(</w:t>
+      </w:r>
+      <w:proofErr w:type="spellStart"/>
+      <w:r>
+        <w:rPr>
+          <w:rFonts w:ascii="Corbel" w:hAnsi="Corbel"/>
+        </w:rPr>
+        <w:t>AudioClip</w:t>
+      </w:r>
+      <w:proofErr w:type="spellEnd"/>
+      <w:r>
+        <w:rPr>
+          <w:rFonts w:ascii="Corbel" w:hAnsi="Corbel"/>
+        </w:rPr>
+        <w:t>*): void. Plays provided force feedback on the motion controllers.</w:t>
+      </w:r>
+    </w:p>
+    <w:p>
+      <w:pPr>
+        <w:pStyle w:val="ListParagraph"/>
+        <w:numPr>
+          <w:ilvl w:val="0"/>
+          <w:numId w:val="3"/>
+        </w:numPr>
+        <w:spacing w:after="120"/>
+        <w:ind w:left="2520"/>
+        <w:rPr>
+          <w:rFonts w:ascii="Corbel" w:hAnsi="Corbel"/>
+        </w:rPr>
+      </w:pPr>
+      <w:proofErr w:type="spellStart"/>
+      <w:r>
+        <w:rPr>
+          <w:rFonts w:ascii="Corbel" w:hAnsi="Corbel"/>
+        </w:rPr>
+        <w:t>PlayContinuousForceFeedback</w:t>
+      </w:r>
+      <w:proofErr w:type="spellEnd"/>
+      <w:r>
+        <w:rPr>
+          <w:rFonts w:ascii="Corbel" w:hAnsi="Corbel"/>
+        </w:rPr>
+        <w:t>(float Frequency, float Amplitude): void. Plays a constant vibration, rather than an audio clip.</w:t>
+      </w:r>
+    </w:p>
+    <w:p>
+      <w:pPr>
+        <w:pStyle w:val="ListParagraph"/>
+        <w:numPr>
+          <w:ilvl w:val="0"/>
+          <w:numId w:val="3"/>
+        </w:numPr>
+        <w:spacing w:after="120"/>
+        <w:ind w:left="2520"/>
+        <w:rPr>
+          <w:rFonts w:ascii="Corbel" w:hAnsi="Corbel"/>
+        </w:rPr>
+      </w:pPr>
+      <w:proofErr w:type="spellStart"/>
+      <w:r>
+        <w:rPr>
+          <w:rFonts w:ascii="Corbel" w:hAnsi="Corbel"/>
+        </w:rPr>
+        <w:t>AttachToInteractivityComponent</w:t>
+      </w:r>
+      <w:proofErr w:type="spellEnd"/>
+      <w:r>
+        <w:rPr>
+          <w:rFonts w:ascii="Corbel" w:hAnsi="Corbel"/>
+        </w:rPr>
+        <w:t>(</w:t>
+      </w:r>
+      <w:proofErr w:type="spellStart"/>
+      <w:r>
+        <w:rPr>
+          <w:rFonts w:ascii="Corbel" w:hAnsi="Corbel"/>
+        </w:rPr>
+        <w:t>AActorComponent</w:t>
+      </w:r>
+      <w:proofErr w:type="spellEnd"/>
+      <w:r>
+        <w:rPr>
+          <w:rFonts w:ascii="Corbel" w:hAnsi="Corbel"/>
+        </w:rPr>
+        <w:t>*): void. Attaches hand mesh to grabbed interactivity component.</w:t>
+      </w:r>
+    </w:p>
+    <w:p>
+      <w:pPr>
+        <w:pStyle w:val="ListParagraph"/>
+        <w:numPr>
+          <w:ilvl w:val="0"/>
+          <w:numId w:val="3"/>
+        </w:numPr>
+        <w:spacing w:after="120"/>
+        <w:ind w:left="2520"/>
+        <w:rPr>
+          <w:rFonts w:ascii="Corbel" w:hAnsi="Corbel"/>
+        </w:rPr>
+      </w:pPr>
+      <w:proofErr w:type="spellStart"/>
+      <w:r>
+        <w:rPr>
+          <w:rFonts w:ascii="Corbel" w:hAnsi="Corbel"/>
+        </w:rPr>
+        <w:t>DetachFromInteractivityComponent</w:t>
+      </w:r>
+      <w:proofErr w:type="spellEnd"/>
+      <w:r>
+        <w:rPr>
+          <w:rFonts w:ascii="Corbel" w:hAnsi="Corbel"/>
+        </w:rPr>
+        <w:t>(): void. Detaches hand mesh from grabbed interactivity component.</w:t>
+      </w:r>
+    </w:p>
+    <w:p>
+      <w:pPr>
+        <w:spacing w:after="120"/>
+        <w:ind w:left="2160" w:hanging="720"/>
+        <w:jc w:val="both"/>
+        <w:rPr>
+          <w:rFonts w:ascii="Corbel" w:hAnsi="Corbel"/>
+        </w:rPr>
+      </w:pPr>
+      <w:r>
+        <w:rPr>
+          <w:rFonts w:ascii="Corbel" w:hAnsi="Corbel"/>
+        </w:rPr>
+        <w:t>6</w:t>
+      </w:r>
+      <w:r>
+        <w:rPr>
+          <w:rFonts w:ascii="Corbel" w:hAnsi="Corbel"/>
+        </w:rPr>
+        <w:t>.3.1.2</w:t>
+      </w:r>
+      <w:r>
+        <w:rPr>
+          <w:rFonts w:ascii="Corbel" w:hAnsi="Corbel"/>
+        </w:rPr>
+        <w:tab/>
+      </w:r>
+      <w:proofErr w:type="spellStart"/>
+      <w:r>
+        <w:rPr>
+          <w:rFonts w:ascii="Corbel" w:hAnsi="Corbel"/>
+        </w:rPr>
+        <w:t>InteractivityComponent</w:t>
+      </w:r>
+      <w:proofErr w:type="spellEnd"/>
+      <w:r>
+        <w:rPr>
+          <w:rFonts w:ascii="Corbel" w:hAnsi="Corbel"/>
+        </w:rPr>
+        <w:t xml:space="preserve"> Abstract Class</w:t>
+      </w:r>
+      <w:r>
+        <w:rPr>
+          <w:rFonts w:ascii="Corbel" w:hAnsi="Corbel"/>
+        </w:rPr>
+        <w:t xml:space="preserve">: </w:t>
+      </w:r>
+      <w:r>
+        <w:rPr>
+          <w:rFonts w:ascii="Corbel" w:hAnsi="Corbel"/>
+        </w:rPr>
+        <w:t>Base class for all interactivity components.</w:t>
+      </w:r>
+    </w:p>
+    <w:p>
+      <w:pPr>
+        <w:spacing w:after="120"/>
+        <w:ind w:left="2160"/>
+        <w:jc w:val="both"/>
+        <w:rPr>
+          <w:rFonts w:ascii="Corbel" w:hAnsi="Corbel"/>
+        </w:rPr>
+      </w:pPr>
+      <w:r>
+        <w:rPr>
+          <w:rFonts w:ascii="Corbel" w:hAnsi="Corbel"/>
+        </w:rPr>
+        <w:t>Fields:</w:t>
+      </w:r>
+    </w:p>
+    <w:p>
+      <w:pPr>
+        <w:pStyle w:val="ListParagraph"/>
+        <w:numPr>
+          <w:ilvl w:val="0"/>
+          <w:numId w:val="2"/>
+        </w:numPr>
+        <w:spacing w:after="120"/>
+        <w:ind w:left="2520"/>
+        <w:rPr>
+          <w:rFonts w:ascii="Corbel" w:hAnsi="Corbel"/>
+        </w:rPr>
+      </w:pPr>
+      <w:proofErr w:type="spellStart"/>
+      <w:r>
+        <w:rPr>
+          <w:rFonts w:ascii="Corbel" w:hAnsi="Corbel"/>
+        </w:rPr>
+        <w:t>InteractingWith</w:t>
+      </w:r>
+      <w:proofErr w:type="spellEnd"/>
+      <w:r>
+        <w:rPr>
+          <w:rFonts w:ascii="Corbel" w:hAnsi="Corbel"/>
+        </w:rPr>
+        <w:t xml:space="preserve">: </w:t>
+      </w:r>
+      <w:proofErr w:type="spellStart"/>
+      <w:r>
+        <w:rPr>
+          <w:rFonts w:ascii="Corbel" w:hAnsi="Corbel"/>
+        </w:rPr>
+        <w:t>MotionControllerActor</w:t>
+      </w:r>
+      <w:proofErr w:type="spellEnd"/>
+      <w:r>
+        <w:rPr>
+          <w:rFonts w:ascii="Corbel" w:hAnsi="Corbel"/>
+        </w:rPr>
+        <w:t>*. Pointer to hand that is currently holding this interactivity component.</w:t>
+      </w:r>
+    </w:p>
+    <w:p>
+      <w:pPr>
+        <w:pStyle w:val="ListParagraph"/>
+        <w:numPr>
+          <w:ilvl w:val="0"/>
+          <w:numId w:val="2"/>
+        </w:numPr>
+        <w:spacing w:after="120"/>
+        <w:ind w:left="2520"/>
+        <w:rPr>
+          <w:rFonts w:ascii="Corbel" w:hAnsi="Corbel"/>
+        </w:rPr>
+      </w:pPr>
+      <w:r>
+        <w:rPr>
+          <w:rFonts w:ascii="Corbel" w:hAnsi="Corbel"/>
+        </w:rPr>
+        <w:t xml:space="preserve">Visibility: </w:t>
+      </w:r>
+      <w:proofErr w:type="spellStart"/>
+      <w:r>
+        <w:rPr>
+          <w:rFonts w:ascii="Corbel" w:hAnsi="Corbel"/>
+        </w:rPr>
+        <w:t>EVisibility</w:t>
+      </w:r>
+      <w:proofErr w:type="spellEnd"/>
+      <w:r>
+        <w:rPr>
+          <w:rFonts w:ascii="Corbel" w:hAnsi="Corbel"/>
+        </w:rPr>
+        <w:t xml:space="preserve">. Visibility mode for this </w:t>
+      </w:r>
+      <w:r>
+        <w:rPr>
+          <w:rFonts w:ascii="Corbel" w:hAnsi="Corbel"/>
+        </w:rPr>
+        <w:t>interactivity component</w:t>
+      </w:r>
+      <w:r>
+        <w:rPr>
+          <w:rFonts w:ascii="Corbel" w:hAnsi="Corbel"/>
+        </w:rPr>
+        <w:t>.</w:t>
+      </w:r>
+    </w:p>
+    <w:p>
+      <w:pPr>
+        <w:pStyle w:val="ListParagraph"/>
+        <w:numPr>
+          <w:ilvl w:val="0"/>
+          <w:numId w:val="2"/>
+        </w:numPr>
+        <w:spacing w:after="120"/>
+        <w:ind w:left="2520"/>
+        <w:rPr>
+          <w:rFonts w:ascii="Corbel" w:hAnsi="Corbel"/>
+        </w:rPr>
+      </w:pPr>
+      <w:proofErr w:type="spellStart"/>
+      <w:r>
+        <w:rPr>
+          <w:rFonts w:ascii="Corbel" w:hAnsi="Corbel"/>
+        </w:rPr>
+        <w:t>InteractivityMode</w:t>
+      </w:r>
+      <w:proofErr w:type="spellEnd"/>
+      <w:r>
+        <w:rPr>
+          <w:rFonts w:ascii="Corbel" w:hAnsi="Corbel"/>
+        </w:rPr>
+        <w:t xml:space="preserve">: </w:t>
+      </w:r>
+      <w:proofErr w:type="spellStart"/>
+      <w:r>
+        <w:rPr>
+          <w:rFonts w:ascii="Corbel" w:hAnsi="Corbel"/>
+        </w:rPr>
+        <w:t>EInteractivityMode</w:t>
+      </w:r>
+      <w:proofErr w:type="spellEnd"/>
+      <w:r>
+        <w:rPr>
+          <w:rFonts w:ascii="Corbel" w:hAnsi="Corbel"/>
+        </w:rPr>
+        <w:t xml:space="preserve">. Whether or not this </w:t>
+      </w:r>
+      <w:r>
+        <w:rPr>
+          <w:rFonts w:ascii="Corbel" w:hAnsi="Corbel"/>
+        </w:rPr>
+        <w:t>interactivity component</w:t>
+      </w:r>
+      <w:r>
+        <w:rPr>
+          <w:rFonts w:ascii="Corbel" w:hAnsi="Corbel"/>
+        </w:rPr>
+        <w:t xml:space="preserve"> can be interacted with.</w:t>
+      </w:r>
+    </w:p>
+    <w:p>
+      <w:pPr>
+        <w:spacing w:after="120"/>
+        <w:ind w:left="2160"/>
+        <w:rPr>
+          <w:rFonts w:ascii="Corbel" w:hAnsi="Corbel"/>
+        </w:rPr>
+      </w:pPr>
+      <w:r>
+        <w:rPr>
+          <w:rFonts w:ascii="Corbel" w:hAnsi="Corbel"/>
+        </w:rPr>
+        <w:t>Methods:</w:t>
+      </w:r>
+    </w:p>
+    <w:p>
+      <w:pPr>
+        <w:pStyle w:val="ListParagraph"/>
+        <w:numPr>
+          <w:ilvl w:val="0"/>
+          <w:numId w:val="4"/>
+        </w:numPr>
+        <w:spacing w:after="120"/>
+        <w:ind w:left="2520"/>
+        <w:jc w:val="both"/>
+        <w:rPr>
+          <w:rFonts w:ascii="Corbel" w:hAnsi="Corbel"/>
+        </w:rPr>
+      </w:pPr>
+      <w:proofErr w:type="spellStart"/>
+      <w:r>
+        <w:rPr>
+          <w:rFonts w:ascii="Corbel" w:hAnsi="Corbel"/>
+        </w:rPr>
+        <w:t>SetInteractingWith</w:t>
+      </w:r>
+      <w:proofErr w:type="spellEnd"/>
+      <w:r>
+        <w:rPr>
+          <w:rFonts w:ascii="Corbel" w:hAnsi="Corbel"/>
+        </w:rPr>
+        <w:t>(</w:t>
+      </w:r>
+      <w:proofErr w:type="spellStart"/>
+      <w:r>
+        <w:rPr>
+          <w:rFonts w:ascii="Corbel" w:hAnsi="Corbel"/>
+        </w:rPr>
+        <w:t>MotionControllerActor</w:t>
+      </w:r>
+      <w:proofErr w:type="spellEnd"/>
+      <w:r>
+        <w:rPr>
+          <w:rFonts w:ascii="Corbel" w:hAnsi="Corbel"/>
+        </w:rPr>
+        <w:t>*): void.</w:t>
+      </w:r>
+    </w:p>
+    <w:p>
+      <w:pPr>
+        <w:spacing w:after="120"/>
+        <w:ind w:left="2160" w:hanging="720"/>
+        <w:jc w:val="both"/>
+        <w:rPr>
+          <w:rFonts w:ascii="Corbel" w:hAnsi="Corbel"/>
+        </w:rPr>
+      </w:pPr>
+      <w:r>
+        <w:rPr>
+          <w:rFonts w:ascii="Corbel" w:hAnsi="Corbel"/>
+        </w:rPr>
+        <w:t>6</w:t>
+      </w:r>
+      <w:r>
+        <w:rPr>
+          <w:rFonts w:ascii="Corbel" w:hAnsi="Corbel"/>
+        </w:rPr>
+        <w:t>.3.1.3</w:t>
+      </w:r>
+      <w:r>
+        <w:rPr>
+          <w:rFonts w:ascii="Corbel" w:hAnsi="Corbel"/>
+        </w:rPr>
+        <w:tab/>
+      </w:r>
+      <w:proofErr w:type="spellStart"/>
+      <w:r>
+        <w:rPr>
+          <w:rFonts w:ascii="Corbel" w:hAnsi="Corbel"/>
+        </w:rPr>
+        <w:t>GrabbableInteractivityComponent</w:t>
+      </w:r>
+      <w:proofErr w:type="spellEnd"/>
+      <w:r>
+        <w:rPr>
+          <w:rFonts w:ascii="Corbel" w:hAnsi="Corbel"/>
+        </w:rPr>
+        <w:t xml:space="preserve"> Abstract</w:t>
+      </w:r>
+      <w:r>
+        <w:rPr>
+          <w:rFonts w:ascii="Corbel" w:hAnsi="Corbel"/>
+        </w:rPr>
+        <w:t xml:space="preserve"> Class: </w:t>
+      </w:r>
+      <w:r>
+        <w:rPr>
+          <w:rFonts w:ascii="Corbel" w:hAnsi="Corbel"/>
+        </w:rPr>
+        <w:t>Base class for all interactivity components that require grabbing.</w:t>
+      </w:r>
+    </w:p>
+    <w:p>
+      <w:pPr>
+        <w:spacing w:after="120"/>
+        <w:ind w:left="2160"/>
+        <w:jc w:val="both"/>
+        <w:rPr>
+          <w:rFonts w:ascii="Corbel" w:hAnsi="Corbel"/>
+        </w:rPr>
+      </w:pPr>
+      <w:r>
+        <w:rPr>
+          <w:rFonts w:ascii="Corbel" w:hAnsi="Corbel"/>
+        </w:rPr>
+        <w:t>Fields:</w:t>
+      </w:r>
+    </w:p>
+    <w:p>
+      <w:pPr>
+        <w:pStyle w:val="ListParagraph"/>
+        <w:numPr>
+          <w:ilvl w:val="0"/>
+          <w:numId w:val="2"/>
+        </w:numPr>
+        <w:spacing w:after="120"/>
+        <w:ind w:left="2520"/>
+        <w:rPr>
+          <w:rFonts w:ascii="Corbel" w:hAnsi="Corbel"/>
+        </w:rPr>
+      </w:pPr>
+      <w:proofErr w:type="spellStart"/>
+      <w:r>
+        <w:rPr>
+          <w:rFonts w:ascii="Corbel" w:hAnsi="Corbel"/>
+        </w:rPr>
+        <w:t>GrabOffsetTransform</w:t>
+      </w:r>
+      <w:proofErr w:type="spellEnd"/>
+      <w:r>
+        <w:rPr>
+          <w:rFonts w:ascii="Corbel" w:hAnsi="Corbel"/>
+        </w:rPr>
+        <w:t>:</w:t>
+      </w:r>
+      <w:r>
+        <w:rPr>
+          <w:rFonts w:ascii="Corbel" w:hAnsi="Corbel"/>
+        </w:rPr>
+        <w:t xml:space="preserve"> </w:t>
+      </w:r>
+      <w:proofErr w:type="spellStart"/>
+      <w:r>
+        <w:rPr>
+          <w:rFonts w:ascii="Corbel" w:hAnsi="Corbel"/>
+        </w:rPr>
+        <w:t>FTransform</w:t>
+      </w:r>
+      <w:proofErr w:type="spellEnd"/>
+      <w:r>
+        <w:rPr>
+          <w:rFonts w:ascii="Corbel" w:hAnsi="Corbel"/>
+        </w:rPr>
+        <w:t>. Allows the grab point to be offset from the mesh origin to its correct position/rotation.</w:t>
+      </w:r>
+    </w:p>
+    <w:p>
+      <w:pPr>
+        <w:pStyle w:val="ListParagraph"/>
+        <w:numPr>
+          <w:ilvl w:val="0"/>
+          <w:numId w:val="2"/>
+        </w:numPr>
+        <w:spacing w:after="120"/>
+        <w:ind w:left="2520"/>
+        <w:rPr>
+          <w:rFonts w:ascii="Corbel" w:hAnsi="Corbel"/>
+        </w:rPr>
+      </w:pPr>
+      <w:proofErr w:type="spellStart"/>
+      <w:r>
+        <w:rPr>
+          <w:rFonts w:ascii="Corbel" w:hAnsi="Corbel"/>
+        </w:rPr>
+        <w:t>SurfaceShape</w:t>
+      </w:r>
+      <w:proofErr w:type="spellEnd"/>
+      <w:r>
+        <w:rPr>
+          <w:rFonts w:ascii="Corbel" w:hAnsi="Corbel"/>
+        </w:rPr>
+        <w:t xml:space="preserve">: </w:t>
+      </w:r>
+      <w:proofErr w:type="spellStart"/>
+      <w:r>
+        <w:rPr>
+          <w:rFonts w:ascii="Corbel" w:hAnsi="Corbel"/>
+        </w:rPr>
+        <w:t>ESurfaceShape</w:t>
+      </w:r>
+      <w:proofErr w:type="spellEnd"/>
+      <w:r>
+        <w:rPr>
+          <w:rFonts w:ascii="Corbel" w:hAnsi="Corbel"/>
+        </w:rPr>
+        <w:t>. Approximate surface shape that the hand will animat</w:t>
+      </w:r>
+      <w:r>
+        <w:rPr>
+          <w:rFonts w:ascii="Corbel" w:hAnsi="Corbel"/>
+        </w:rPr>
+        <w:t>e to hold.</w:t>
+      </w:r>
+    </w:p>
+    <w:p>
+      <w:pPr>
+        <w:spacing w:after="120"/>
+        <w:ind w:left="2160" w:hanging="720"/>
+        <w:jc w:val="both"/>
+        <w:rPr>
+          <w:rFonts w:ascii="Corbel" w:hAnsi="Corbel"/>
+        </w:rPr>
+      </w:pPr>
+      <w:r>
+        <w:rPr>
+          <w:rFonts w:ascii="Corbel" w:hAnsi="Corbel"/>
+        </w:rPr>
+        <w:t>6</w:t>
+      </w:r>
+      <w:r>
+        <w:rPr>
+          <w:rFonts w:ascii="Corbel" w:hAnsi="Corbel"/>
+        </w:rPr>
+        <w:t>.3.1.4</w:t>
+      </w:r>
+      <w:r>
+        <w:rPr>
+          <w:rFonts w:ascii="Corbel" w:hAnsi="Corbel"/>
+        </w:rPr>
+        <w:tab/>
+      </w:r>
+      <w:r>
+        <w:rPr>
+          <w:rFonts w:ascii="Corbel" w:hAnsi="Corbel"/>
+        </w:rPr>
+        <w:t>PickupInteractivityComponent</w:t>
+      </w:r>
+      <w:r>
+        <w:rPr>
+          <w:rFonts w:ascii="Corbel" w:hAnsi="Corbel"/>
+        </w:rPr>
+        <w:t xml:space="preserve"> Class: </w:t>
+      </w:r>
+      <w:r>
+        <w:rPr>
+          <w:rFonts w:ascii="Corbel" w:hAnsi="Corbel"/>
+        </w:rPr>
+        <w:t xml:space="preserve">Class for interactive objects that can be pickup up. </w:t>
+      </w:r>
+    </w:p>
+    <w:p>
+      <w:pPr>
+        <w:spacing w:after="120"/>
+        <w:ind w:left="2160"/>
+        <w:jc w:val="both"/>
+        <w:rPr>
+          <w:rFonts w:ascii="Corbel" w:hAnsi="Corbel"/>
+        </w:rPr>
+      </w:pPr>
+      <w:r>
+        <w:rPr>
+          <w:rFonts w:ascii="Corbel" w:hAnsi="Corbel"/>
+        </w:rPr>
+        <w:t>Fields:</w:t>
+      </w:r>
+    </w:p>
+    <w:p>
+      <w:pPr>
+        <w:pStyle w:val="ListParagraph"/>
+        <w:numPr>
+          <w:ilvl w:val="0"/>
+          <w:numId w:val="2"/>
+        </w:numPr>
+        <w:spacing w:after="120"/>
+        <w:ind w:left="2520"/>
+        <w:rPr>
+          <w:rFonts w:ascii="Corbel" w:hAnsi="Corbel"/>
+        </w:rPr>
+      </w:pPr>
+      <w:proofErr w:type="spellStart"/>
+      <w:r>
+        <w:rPr>
+          <w:rFonts w:ascii="Corbel" w:hAnsi="Corbel"/>
+        </w:rPr>
+        <w:t>SymmetryAxis</w:t>
+      </w:r>
+      <w:proofErr w:type="spellEnd"/>
+      <w:r>
+        <w:rPr>
+          <w:rFonts w:ascii="Corbel" w:hAnsi="Corbel"/>
+        </w:rPr>
+        <w:t>:</w:t>
+      </w:r>
+      <w:r>
+        <w:rPr>
+          <w:rFonts w:ascii="Corbel" w:hAnsi="Corbel"/>
+        </w:rPr>
+        <w:t xml:space="preserve"> </w:t>
+      </w:r>
+      <w:proofErr w:type="spellStart"/>
+      <w:r>
+        <w:rPr>
+          <w:rFonts w:ascii="Corbel" w:hAnsi="Corbel"/>
+        </w:rPr>
+        <w:t>ESymmetryAxis</w:t>
+      </w:r>
+      <w:proofErr w:type="spellEnd"/>
+      <w:r>
+        <w:rPr>
+          <w:rFonts w:ascii="Corbel" w:hAnsi="Corbel"/>
+        </w:rPr>
+        <w:t>. Defines how the left hand will grab in relation to the right hand’s orientation.</w:t>
+      </w:r>
+    </w:p>
+    <w:p>
+      <w:pPr>
+        <w:pStyle w:val="ListParagraph"/>
+        <w:numPr>
+          <w:ilvl w:val="0"/>
+          <w:numId w:val="2"/>
+        </w:numPr>
+        <w:spacing w:after="120"/>
+        <w:ind w:left="2520"/>
+        <w:rPr>
+          <w:rFonts w:ascii="Corbel" w:hAnsi="Corbel"/>
+        </w:rPr>
+      </w:pPr>
+      <w:r>
+        <w:rPr>
+          <w:rFonts w:ascii="Corbel" w:hAnsi="Corbel"/>
+        </w:rPr>
+        <w:t>Mass: float. Defines how much weight to simulate. If heavy, the object will move less and slowly. If light, the object will move quickly and immediately.</w:t>
+      </w:r>
+    </w:p>
+    <w:p>
+      <w:pPr>
+        <w:spacing w:after="120"/>
+        <w:ind w:left="2160"/>
+        <w:rPr>
+          <w:rFonts w:ascii="Corbel" w:hAnsi="Corbel"/>
+        </w:rPr>
+      </w:pPr>
+      <w:r>
+        <w:rPr>
+          <w:rFonts w:ascii="Corbel" w:hAnsi="Corbel"/>
+        </w:rPr>
+        <w:t>Methods:</w:t>
+      </w:r>
+    </w:p>
+    <w:p>
+      <w:pPr>
+        <w:pStyle w:val="ListParagraph"/>
+        <w:numPr>
+          <w:ilvl w:val="0"/>
+          <w:numId w:val="4"/>
+        </w:numPr>
+        <w:spacing w:after="120"/>
+        <w:ind w:left="2520"/>
+        <w:jc w:val="both"/>
+        <w:rPr>
+          <w:rFonts w:ascii="Corbel" w:hAnsi="Corbel"/>
+        </w:rPr>
+      </w:pPr>
+      <w:proofErr w:type="spellStart"/>
+      <w:r>
+        <w:rPr>
+          <w:rFonts w:ascii="Corbel" w:hAnsi="Corbel"/>
+        </w:rPr>
+        <w:t>EnablePhysicsHandle</w:t>
+      </w:r>
+      <w:proofErr w:type="spellEnd"/>
+      <w:r>
+        <w:rPr>
+          <w:rFonts w:ascii="Corbel" w:hAnsi="Corbel"/>
+        </w:rPr>
+        <w:t>(): void. Start simulating a grab.</w:t>
+      </w:r>
+    </w:p>
+    <w:p>
+      <w:pPr>
+        <w:pStyle w:val="ListParagraph"/>
+        <w:numPr>
+          <w:ilvl w:val="0"/>
+          <w:numId w:val="4"/>
+        </w:numPr>
+        <w:spacing w:after="120"/>
+        <w:ind w:left="2520"/>
+        <w:jc w:val="both"/>
+        <w:rPr>
+          <w:rFonts w:ascii="Corbel" w:hAnsi="Corbel"/>
+        </w:rPr>
+      </w:pPr>
+      <w:proofErr w:type="spellStart"/>
+      <w:r>
+        <w:rPr>
+          <w:rFonts w:ascii="Corbel" w:hAnsi="Corbel"/>
+        </w:rPr>
+        <w:t>DisablePhysicsHandle</w:t>
+      </w:r>
+      <w:proofErr w:type="spellEnd"/>
+      <w:r>
+        <w:rPr>
+          <w:rFonts w:ascii="Corbel" w:hAnsi="Corbel"/>
+        </w:rPr>
+        <w:t>(): void.  Stop simulating a grab.</w:t>
+      </w:r>
+    </w:p>
+    <w:p>
+      <w:pPr>
+        <w:spacing w:after="120"/>
+        <w:ind w:left="2160" w:hanging="720"/>
+        <w:jc w:val="both"/>
+        <w:rPr>
+          <w:rFonts w:ascii="Corbel" w:hAnsi="Corbel"/>
+        </w:rPr>
+      </w:pPr>
+      <w:r>
+        <w:rPr>
+          <w:rFonts w:ascii="Corbel" w:hAnsi="Corbel"/>
+        </w:rPr>
+        <w:t>6</w:t>
+      </w:r>
+      <w:r>
+        <w:rPr>
+          <w:rFonts w:ascii="Corbel" w:hAnsi="Corbel"/>
+        </w:rPr>
+        <w:t>.3.1.5</w:t>
+      </w:r>
+      <w:r>
+        <w:rPr>
+          <w:rFonts w:ascii="Corbel" w:hAnsi="Corbel"/>
+        </w:rPr>
+        <w:tab/>
+      </w:r>
+      <w:r>
+        <w:rPr>
+          <w:rFonts w:ascii="Corbel" w:hAnsi="Corbel"/>
+        </w:rPr>
+        <w:t>TwistInteractivityComponent</w:t>
+      </w:r>
+      <w:r>
+        <w:rPr>
+          <w:rFonts w:ascii="Corbel" w:hAnsi="Corbel"/>
+        </w:rPr>
+        <w:t xml:space="preserve"> Class: </w:t>
+      </w:r>
+      <w:r>
+        <w:rPr>
+          <w:rFonts w:ascii="Corbel" w:hAnsi="Corbel"/>
+        </w:rPr>
+        <w:t xml:space="preserve">Class for </w:t>
+      </w:r>
+      <w:r>
+        <w:rPr>
+          <w:rFonts w:ascii="Corbel" w:hAnsi="Corbel"/>
+        </w:rPr>
+        <w:t>interactive</w:t>
+      </w:r>
+      <w:r>
+        <w:rPr>
+          <w:rFonts w:ascii="Corbel" w:hAnsi="Corbel"/>
+        </w:rPr>
+        <w:t xml:space="preserve"> objects that can be twisted.</w:t>
+      </w:r>
+    </w:p>
+    <w:p>
+      <w:pPr>
+        <w:spacing w:after="120"/>
+        <w:ind w:left="2160"/>
+        <w:jc w:val="both"/>
+        <w:rPr>
+          <w:rFonts w:ascii="Corbel" w:hAnsi="Corbel"/>
+        </w:rPr>
+      </w:pPr>
+      <w:r>
+        <w:rPr>
+          <w:rFonts w:ascii="Corbel" w:hAnsi="Corbel"/>
+        </w:rPr>
+        <w:t>Fields:</w:t>
+      </w:r>
+    </w:p>
+    <w:p>
+      <w:pPr>
+        <w:pStyle w:val="ListParagraph"/>
+        <w:numPr>
+          <w:ilvl w:val="0"/>
+          <w:numId w:val="2"/>
+        </w:numPr>
+        <w:spacing w:after="120"/>
+        <w:ind w:left="2520"/>
+        <w:rPr>
+          <w:rFonts w:ascii="Corbel" w:hAnsi="Corbel"/>
+        </w:rPr>
+      </w:pPr>
+      <w:proofErr w:type="spellStart"/>
+      <w:r>
+        <w:rPr>
+          <w:rFonts w:ascii="Corbel" w:hAnsi="Corbel"/>
+        </w:rPr>
+        <w:t>TwistMesh</w:t>
+      </w:r>
+      <w:proofErr w:type="spellEnd"/>
+      <w:r>
+        <w:rPr>
+          <w:rFonts w:ascii="Corbel" w:hAnsi="Corbel"/>
+        </w:rPr>
+        <w:t xml:space="preserve">: </w:t>
+      </w:r>
+      <w:proofErr w:type="spellStart"/>
+      <w:r>
+        <w:rPr>
+          <w:rFonts w:ascii="Corbel" w:hAnsi="Corbel"/>
+        </w:rPr>
+        <w:t>UStaticMesh</w:t>
+      </w:r>
+      <w:proofErr w:type="spellEnd"/>
+      <w:r>
+        <w:rPr>
+          <w:rFonts w:ascii="Corbel" w:hAnsi="Corbel"/>
+        </w:rPr>
+        <w:t>*. Mesh for the twistable part.</w:t>
+      </w:r>
+    </w:p>
+    <w:p>
+      <w:pPr>
+        <w:pStyle w:val="ListParagraph"/>
+        <w:numPr>
+          <w:ilvl w:val="0"/>
+          <w:numId w:val="2"/>
+        </w:numPr>
+        <w:spacing w:after="120"/>
+        <w:ind w:left="2520"/>
+        <w:rPr>
+          <w:rFonts w:ascii="Corbel" w:hAnsi="Corbel"/>
+        </w:rPr>
+      </w:pPr>
+      <w:proofErr w:type="spellStart"/>
+      <w:r>
+        <w:rPr>
+          <w:rFonts w:ascii="Corbel" w:hAnsi="Corbel"/>
+        </w:rPr>
+        <w:t>TwistHousingMesh</w:t>
+      </w:r>
+      <w:proofErr w:type="spellEnd"/>
+      <w:r>
+        <w:rPr>
+          <w:rFonts w:ascii="Corbel" w:hAnsi="Corbel"/>
+        </w:rPr>
+        <w:t xml:space="preserve">: </w:t>
+      </w:r>
+      <w:proofErr w:type="spellStart"/>
+      <w:r>
+        <w:rPr>
+          <w:rFonts w:ascii="Corbel" w:hAnsi="Corbel"/>
+        </w:rPr>
+        <w:t>UStaticMesh</w:t>
+      </w:r>
+      <w:proofErr w:type="spellEnd"/>
+      <w:r>
+        <w:rPr>
+          <w:rFonts w:ascii="Corbel" w:hAnsi="Corbel"/>
+        </w:rPr>
+        <w:t>*. Mesh for the part that does not move.</w:t>
+      </w:r>
+    </w:p>
+    <w:p>
+      <w:pPr>
+        <w:pStyle w:val="ListParagraph"/>
+        <w:numPr>
+          <w:ilvl w:val="0"/>
+          <w:numId w:val="2"/>
+        </w:numPr>
+        <w:spacing w:after="120"/>
+        <w:ind w:left="2520"/>
+        <w:rPr>
+          <w:rFonts w:ascii="Corbel" w:hAnsi="Corbel"/>
+        </w:rPr>
+      </w:pPr>
+      <w:proofErr w:type="spellStart"/>
+      <w:r>
+        <w:rPr>
+          <w:rFonts w:ascii="Corbel" w:hAnsi="Corbel"/>
+        </w:rPr>
+        <w:t>AngleRange</w:t>
+      </w:r>
+      <w:proofErr w:type="spellEnd"/>
+      <w:r>
+        <w:rPr>
+          <w:rFonts w:ascii="Corbel" w:hAnsi="Corbel"/>
+        </w:rPr>
+        <w:t>: float. How much the component can be twisted.</w:t>
+      </w:r>
+    </w:p>
+    <w:p>
+      <w:pPr>
+        <w:pStyle w:val="ListParagraph"/>
+        <w:numPr>
+          <w:ilvl w:val="0"/>
+          <w:numId w:val="2"/>
+        </w:numPr>
+        <w:spacing w:after="120"/>
+        <w:ind w:left="2520"/>
+        <w:rPr>
+          <w:rFonts w:ascii="Corbel" w:hAnsi="Corbel"/>
+        </w:rPr>
+      </w:pPr>
+      <w:proofErr w:type="spellStart"/>
+      <w:r>
+        <w:rPr>
+          <w:rFonts w:ascii="Corbel" w:hAnsi="Corbel"/>
+        </w:rPr>
+        <w:t>DefaultAngle</w:t>
+      </w:r>
+      <w:proofErr w:type="spellEnd"/>
+      <w:r>
+        <w:rPr>
+          <w:rFonts w:ascii="Corbel" w:hAnsi="Corbel"/>
+        </w:rPr>
+        <w:t>: float. What angle the component starts at.</w:t>
+      </w:r>
+    </w:p>
+    <w:p>
+      <w:pPr>
+        <w:pStyle w:val="ListParagraph"/>
+        <w:numPr>
+          <w:ilvl w:val="0"/>
+          <w:numId w:val="2"/>
+        </w:numPr>
+        <w:spacing w:after="120"/>
+        <w:ind w:left="2520"/>
+        <w:rPr>
+          <w:rFonts w:ascii="Corbel" w:hAnsi="Corbel"/>
+        </w:rPr>
+      </w:pPr>
+      <w:proofErr w:type="spellStart"/>
+      <w:r>
+        <w:rPr>
+          <w:rFonts w:ascii="Corbel" w:hAnsi="Corbel"/>
+        </w:rPr>
+        <w:t>CurrentTargetAngle</w:t>
+      </w:r>
+      <w:proofErr w:type="spellEnd"/>
+      <w:r>
+        <w:rPr>
+          <w:rFonts w:ascii="Corbel" w:hAnsi="Corbel"/>
+        </w:rPr>
+        <w:t xml:space="preserve">: float. Stores the </w:t>
+      </w:r>
+      <w:r>
+        <w:rPr>
+          <w:rFonts w:ascii="Corbel" w:hAnsi="Corbel"/>
+        </w:rPr>
+        <w:t xml:space="preserve">current </w:t>
+      </w:r>
+      <w:r>
+        <w:rPr>
+          <w:rFonts w:ascii="Corbel" w:hAnsi="Corbel"/>
+        </w:rPr>
+        <w:t>twisted angle of the component.</w:t>
+      </w:r>
+    </w:p>
+    <w:p>
+      <w:pPr>
+        <w:spacing w:after="120"/>
+        <w:ind w:left="2160"/>
+        <w:rPr>
+          <w:rFonts w:ascii="Corbel" w:hAnsi="Corbel"/>
+        </w:rPr>
+      </w:pPr>
+      <w:r>
+        <w:rPr>
+          <w:rFonts w:ascii="Corbel" w:hAnsi="Corbel"/>
+        </w:rPr>
+        <w:t>Methods:</w:t>
+      </w:r>
+    </w:p>
+    <w:p>
+      <w:pPr>
+        <w:pStyle w:val="ListParagraph"/>
+        <w:numPr>
+          <w:ilvl w:val="0"/>
+          <w:numId w:val="4"/>
+        </w:numPr>
+        <w:spacing w:after="120"/>
+        <w:ind w:left="2520"/>
+        <w:jc w:val="both"/>
+        <w:rPr>
+          <w:rFonts w:ascii="Corbel" w:hAnsi="Corbel"/>
+        </w:rPr>
+      </w:pPr>
+      <w:r>
+        <w:rPr>
+          <w:rFonts w:ascii="Corbel" w:hAnsi="Corbel"/>
+        </w:rPr>
+        <w:t xml:space="preserve">Twisted(): float </w:t>
+      </w:r>
+      <w:proofErr w:type="spellStart"/>
+      <w:r>
+        <w:rPr>
+          <w:rFonts w:ascii="Corbel" w:hAnsi="Corbel"/>
+        </w:rPr>
+        <w:t>NewAngle</w:t>
+      </w:r>
+      <w:proofErr w:type="spellEnd"/>
+      <w:r>
+        <w:rPr>
+          <w:rFonts w:ascii="Corbel" w:hAnsi="Corbel"/>
+        </w:rPr>
+        <w:t xml:space="preserve">. Dispatches angle of the twist component to any actor that may be listening.  </w:t>
+      </w:r>
+    </w:p>
+    <w:p>
+      <w:pPr>
+        <w:pStyle w:val="ListParagraph"/>
+        <w:numPr>
+          <w:ilvl w:val="0"/>
+          <w:numId w:val="4"/>
+        </w:numPr>
+        <w:spacing w:after="120"/>
+        <w:ind w:left="2520"/>
+        <w:jc w:val="both"/>
+        <w:rPr>
+          <w:rFonts w:ascii="Corbel" w:hAnsi="Corbel"/>
+        </w:rPr>
+      </w:pPr>
+      <w:proofErr w:type="spellStart"/>
+      <w:r>
+        <w:rPr>
+          <w:rFonts w:ascii="Corbel" w:hAnsi="Corbel"/>
+        </w:rPr>
+        <w:t>StartTrackingTargetAngle</w:t>
+      </w:r>
+      <w:proofErr w:type="spellEnd"/>
+      <w:r>
+        <w:rPr>
+          <w:rFonts w:ascii="Corbel" w:hAnsi="Corbel"/>
+        </w:rPr>
+        <w:t>(): void. Begins a twist interaction.</w:t>
+      </w:r>
+    </w:p>
+    <w:p>
+      <w:pPr>
+        <w:pStyle w:val="ListParagraph"/>
+        <w:numPr>
+          <w:ilvl w:val="0"/>
+          <w:numId w:val="4"/>
+        </w:numPr>
+        <w:spacing w:after="120"/>
+        <w:ind w:left="2520"/>
+        <w:jc w:val="both"/>
+        <w:rPr>
+          <w:rFonts w:ascii="Corbel" w:hAnsi="Corbel"/>
+        </w:rPr>
+      </w:pPr>
+      <w:proofErr w:type="spellStart"/>
+      <w:r>
+        <w:rPr>
+          <w:rFonts w:ascii="Corbel" w:hAnsi="Corbel"/>
+        </w:rPr>
+        <w:t>GetTargetAngle</w:t>
+      </w:r>
+      <w:proofErr w:type="spellEnd"/>
+      <w:r>
+        <w:rPr>
+          <w:rFonts w:ascii="Corbel" w:hAnsi="Corbel"/>
+        </w:rPr>
+        <w:t>(): float. Calculate the change in angle for the current frame.</w:t>
+      </w:r>
+    </w:p>
+    <w:p>
+      <w:pPr>
+        <w:pStyle w:val="ListParagraph"/>
+        <w:numPr>
+          <w:ilvl w:val="0"/>
+          <w:numId w:val="4"/>
+        </w:numPr>
+        <w:spacing w:after="120"/>
+        <w:ind w:left="2520"/>
+        <w:jc w:val="both"/>
+        <w:rPr>
+          <w:rFonts w:ascii="Corbel" w:hAnsi="Corbel"/>
+        </w:rPr>
+      </w:pPr>
+      <w:proofErr w:type="spellStart"/>
+      <w:r>
+        <w:rPr>
+          <w:rFonts w:ascii="Corbel" w:hAnsi="Corbel"/>
+        </w:rPr>
+        <w:t>StopTrackingTargetAngle</w:t>
+      </w:r>
+      <w:proofErr w:type="spellEnd"/>
+      <w:r>
+        <w:rPr>
+          <w:rFonts w:ascii="Corbel" w:hAnsi="Corbel"/>
+        </w:rPr>
+        <w:t>(): void. Ends a twist interaction.</w:t>
+      </w:r>
+    </w:p>
+    <w:p>
+      <w:pPr>
+        <w:spacing w:after="120"/>
+        <w:ind w:left="2160" w:hanging="720"/>
+        <w:jc w:val="both"/>
+        <w:rPr>
+          <w:rFonts w:ascii="Corbel" w:hAnsi="Corbel"/>
+        </w:rPr>
+      </w:pPr>
+      <w:r>
+        <w:rPr>
+          <w:rFonts w:ascii="Corbel" w:hAnsi="Corbel"/>
+        </w:rPr>
+        <w:t>6</w:t>
+      </w:r>
+      <w:r>
+        <w:rPr>
+          <w:rFonts w:ascii="Corbel" w:hAnsi="Corbel"/>
+        </w:rPr>
+        <w:t>.3.1.6</w:t>
+      </w:r>
+      <w:r>
+        <w:rPr>
+          <w:rFonts w:ascii="Corbel" w:hAnsi="Corbel"/>
+        </w:rPr>
+        <w:tab/>
+      </w:r>
+      <w:r>
+        <w:rPr>
+          <w:rFonts w:ascii="Corbel" w:hAnsi="Corbel"/>
+        </w:rPr>
+        <w:t>LeverInteractivityComponent</w:t>
+      </w:r>
+      <w:r>
+        <w:rPr>
+          <w:rFonts w:ascii="Corbel" w:hAnsi="Corbel"/>
+        </w:rPr>
+        <w:t xml:space="preserve"> Class: </w:t>
+      </w:r>
+      <w:r>
+        <w:rPr>
+          <w:rFonts w:ascii="Corbel" w:hAnsi="Corbel"/>
+        </w:rPr>
+        <w:t xml:space="preserve">Class for </w:t>
+      </w:r>
+      <w:r>
+        <w:rPr>
+          <w:rFonts w:ascii="Corbel" w:hAnsi="Corbel"/>
+        </w:rPr>
+        <w:t>interactive</w:t>
+      </w:r>
+      <w:r>
+        <w:rPr>
+          <w:rFonts w:ascii="Corbel" w:hAnsi="Corbel"/>
+        </w:rPr>
+        <w:t xml:space="preserve"> objects that can be pulled like a lever. </w:t>
+      </w:r>
+    </w:p>
+    <w:p>
+      <w:pPr>
+        <w:spacing w:after="120"/>
+        <w:ind w:left="2160"/>
+        <w:jc w:val="both"/>
+        <w:rPr>
+          <w:rFonts w:ascii="Corbel" w:hAnsi="Corbel"/>
+        </w:rPr>
+      </w:pPr>
+      <w:r>
+        <w:rPr>
+          <w:rFonts w:ascii="Corbel" w:hAnsi="Corbel"/>
+        </w:rPr>
+        <w:t>Fields:</w:t>
+      </w:r>
+    </w:p>
+    <w:p>
+      <w:pPr>
+        <w:pStyle w:val="ListParagraph"/>
+        <w:numPr>
+          <w:ilvl w:val="0"/>
+          <w:numId w:val="2"/>
+        </w:numPr>
+        <w:spacing w:after="120"/>
+        <w:ind w:left="2520"/>
+        <w:rPr>
+          <w:rFonts w:ascii="Corbel" w:hAnsi="Corbel"/>
+        </w:rPr>
+      </w:pPr>
+      <w:proofErr w:type="spellStart"/>
+      <w:r>
+        <w:rPr>
+          <w:rFonts w:ascii="Corbel" w:hAnsi="Corbel"/>
+        </w:rPr>
+        <w:t>LeverMesh</w:t>
+      </w:r>
+      <w:proofErr w:type="spellEnd"/>
+      <w:r>
+        <w:rPr>
+          <w:rFonts w:ascii="Corbel" w:hAnsi="Corbel"/>
+        </w:rPr>
+        <w:t>:</w:t>
+      </w:r>
+      <w:r>
+        <w:rPr>
+          <w:rFonts w:ascii="Corbel" w:hAnsi="Corbel"/>
+        </w:rPr>
+        <w:t xml:space="preserve"> </w:t>
+      </w:r>
+      <w:proofErr w:type="spellStart"/>
+      <w:r>
+        <w:rPr>
+          <w:rFonts w:ascii="Corbel" w:hAnsi="Corbel"/>
+        </w:rPr>
+        <w:t>UStaticMesh</w:t>
+      </w:r>
+      <w:proofErr w:type="spellEnd"/>
+      <w:r>
+        <w:rPr>
+          <w:rFonts w:ascii="Corbel" w:hAnsi="Corbel"/>
+        </w:rPr>
+        <w:t>*. Mesh for the moveable part.</w:t>
+      </w:r>
+    </w:p>
+    <w:p>
+      <w:pPr>
+        <w:pStyle w:val="ListParagraph"/>
+        <w:numPr>
+          <w:ilvl w:val="0"/>
+          <w:numId w:val="2"/>
+        </w:numPr>
+        <w:spacing w:after="120"/>
+        <w:ind w:left="2520"/>
+        <w:rPr>
+          <w:rFonts w:ascii="Corbel" w:hAnsi="Corbel"/>
+        </w:rPr>
+      </w:pPr>
+      <w:proofErr w:type="spellStart"/>
+      <w:r>
+        <w:rPr>
+          <w:rFonts w:ascii="Corbel" w:hAnsi="Corbel"/>
+        </w:rPr>
+        <w:t>LeverHousingMesh</w:t>
+      </w:r>
+      <w:proofErr w:type="spellEnd"/>
+      <w:r>
+        <w:rPr>
+          <w:rFonts w:ascii="Corbel" w:hAnsi="Corbel"/>
+        </w:rPr>
+        <w:t xml:space="preserve">: </w:t>
+      </w:r>
+      <w:proofErr w:type="spellStart"/>
+      <w:r>
+        <w:rPr>
+          <w:rFonts w:ascii="Corbel" w:hAnsi="Corbel"/>
+        </w:rPr>
+        <w:t>UStaticMesh</w:t>
+      </w:r>
+      <w:proofErr w:type="spellEnd"/>
+      <w:r>
+        <w:rPr>
+          <w:rFonts w:ascii="Corbel" w:hAnsi="Corbel"/>
+        </w:rPr>
+        <w:t>*. Mesh for the part that does not move.</w:t>
+      </w:r>
+    </w:p>
+    <w:p>
+      <w:pPr>
+        <w:pStyle w:val="ListParagraph"/>
+        <w:numPr>
+          <w:ilvl w:val="0"/>
+          <w:numId w:val="2"/>
+        </w:numPr>
+        <w:spacing w:after="120"/>
+        <w:ind w:left="2520"/>
+        <w:rPr>
+          <w:rFonts w:ascii="Corbel" w:hAnsi="Corbel"/>
+        </w:rPr>
+      </w:pPr>
+      <w:proofErr w:type="spellStart"/>
+      <w:r>
+        <w:rPr>
+          <w:rFonts w:ascii="Corbel" w:hAnsi="Corbel"/>
+        </w:rPr>
+        <w:t>LeverLength</w:t>
+      </w:r>
+      <w:proofErr w:type="spellEnd"/>
+      <w:r>
+        <w:rPr>
+          <w:rFonts w:ascii="Corbel" w:hAnsi="Corbel"/>
+        </w:rPr>
+        <w:t>: float. How far away the grip should be from the rotation origin.</w:t>
+      </w:r>
+    </w:p>
+    <w:p>
+      <w:pPr>
+        <w:pStyle w:val="ListParagraph"/>
+        <w:numPr>
+          <w:ilvl w:val="0"/>
+          <w:numId w:val="2"/>
+        </w:numPr>
+        <w:spacing w:after="120"/>
+        <w:ind w:left="2520"/>
+        <w:rPr>
+          <w:rFonts w:ascii="Corbel" w:hAnsi="Corbel"/>
+        </w:rPr>
+      </w:pPr>
+      <w:proofErr w:type="spellStart"/>
+      <w:r>
+        <w:rPr>
+          <w:rFonts w:ascii="Corbel" w:hAnsi="Corbel"/>
+        </w:rPr>
+        <w:t>AngleRange</w:t>
+      </w:r>
+      <w:proofErr w:type="spellEnd"/>
+      <w:r>
+        <w:rPr>
+          <w:rFonts w:ascii="Corbel" w:hAnsi="Corbel"/>
+        </w:rPr>
+        <w:t>: float. How much the lever can be rotated.</w:t>
+      </w:r>
+    </w:p>
+    <w:p>
+      <w:pPr>
+        <w:pStyle w:val="ListParagraph"/>
+        <w:numPr>
+          <w:ilvl w:val="0"/>
+          <w:numId w:val="2"/>
+        </w:numPr>
+        <w:spacing w:after="120"/>
+        <w:ind w:left="2520"/>
+        <w:rPr>
+          <w:rFonts w:ascii="Corbel" w:hAnsi="Corbel"/>
+        </w:rPr>
+      </w:pPr>
+      <w:proofErr w:type="spellStart"/>
+      <w:r>
+        <w:rPr>
+          <w:rFonts w:ascii="Corbel" w:hAnsi="Corbel"/>
+        </w:rPr>
+        <w:t>DefaultAngle</w:t>
+      </w:r>
+      <w:proofErr w:type="spellEnd"/>
+      <w:r>
+        <w:rPr>
+          <w:rFonts w:ascii="Corbel" w:hAnsi="Corbel"/>
+        </w:rPr>
+        <w:t>: float. The starting angle.</w:t>
+      </w:r>
+    </w:p>
+    <w:p>
+      <w:pPr>
+        <w:pStyle w:val="ListParagraph"/>
+        <w:numPr>
+          <w:ilvl w:val="0"/>
+          <w:numId w:val="2"/>
+        </w:numPr>
+        <w:spacing w:after="120"/>
+        <w:ind w:left="2520"/>
+        <w:rPr>
+          <w:rFonts w:ascii="Corbel" w:hAnsi="Corbel"/>
+        </w:rPr>
+      </w:pPr>
+      <w:proofErr w:type="spellStart"/>
+      <w:r>
+        <w:rPr>
+          <w:rFonts w:ascii="Corbel" w:hAnsi="Corbel"/>
+        </w:rPr>
+        <w:t>CurrentTargetAngle</w:t>
+      </w:r>
+      <w:proofErr w:type="spellEnd"/>
+      <w:r>
+        <w:rPr>
+          <w:rFonts w:ascii="Corbel" w:hAnsi="Corbel"/>
+        </w:rPr>
+        <w:t>: float. The current angle the component is trying to reach.</w:t>
+      </w:r>
+    </w:p>
+    <w:p>
+      <w:pPr>
+        <w:pStyle w:val="ListParagraph"/>
+        <w:numPr>
+          <w:ilvl w:val="0"/>
+          <w:numId w:val="2"/>
+        </w:numPr>
+        <w:spacing w:after="120"/>
+        <w:ind w:left="2520"/>
+        <w:rPr>
+          <w:rFonts w:ascii="Corbel" w:hAnsi="Corbel"/>
+        </w:rPr>
+      </w:pPr>
+      <w:r>
+        <w:rPr>
+          <w:rFonts w:ascii="Corbel" w:hAnsi="Corbel"/>
+        </w:rPr>
+        <w:t>Drag: float. How slowly or quickly the lever catches up to the target rotation.</w:t>
+      </w:r>
+    </w:p>
+    <w:p>
+      <w:pPr>
+        <w:spacing w:after="120"/>
+        <w:ind w:left="2160"/>
+        <w:rPr>
+          <w:rFonts w:ascii="Corbel" w:hAnsi="Corbel"/>
+        </w:rPr>
+      </w:pPr>
+      <w:r>
+        <w:rPr>
+          <w:rFonts w:ascii="Corbel" w:hAnsi="Corbel"/>
+        </w:rPr>
+        <w:t>Methods:</w:t>
+      </w:r>
+    </w:p>
+    <w:p>
+      <w:pPr>
+        <w:pStyle w:val="ListParagraph"/>
+        <w:numPr>
+          <w:ilvl w:val="0"/>
+          <w:numId w:val="4"/>
+        </w:numPr>
+        <w:spacing w:after="120"/>
+        <w:ind w:left="2520"/>
+        <w:jc w:val="both"/>
+        <w:rPr>
+          <w:rFonts w:ascii="Corbel" w:hAnsi="Corbel"/>
+        </w:rPr>
+      </w:pPr>
+      <w:r>
+        <w:rPr>
+          <w:rFonts w:ascii="Corbel" w:hAnsi="Corbel"/>
+        </w:rPr>
+        <w:t>Toggled(): bool Active. Dispatches to any listening actors whether or not the current angle is above or below zero degrees.</w:t>
+      </w:r>
+    </w:p>
+    <w:p>
+      <w:pPr>
+        <w:pStyle w:val="ListParagraph"/>
+        <w:numPr>
+          <w:ilvl w:val="0"/>
+          <w:numId w:val="4"/>
+        </w:numPr>
+        <w:spacing w:after="120"/>
+        <w:ind w:left="2520"/>
+        <w:jc w:val="both"/>
+        <w:rPr>
+          <w:rFonts w:ascii="Corbel" w:hAnsi="Corbel"/>
+        </w:rPr>
+      </w:pPr>
+      <w:proofErr w:type="spellStart"/>
+      <w:r>
+        <w:rPr>
+          <w:rFonts w:ascii="Corbel" w:hAnsi="Corbel"/>
+        </w:rPr>
+        <w:t>StartTrackingTargetAngle</w:t>
+      </w:r>
+      <w:proofErr w:type="spellEnd"/>
+      <w:r>
+        <w:rPr>
+          <w:rFonts w:ascii="Corbel" w:hAnsi="Corbel"/>
+        </w:rPr>
+        <w:t>(): void. Begins a lever interaction.</w:t>
+      </w:r>
+    </w:p>
+    <w:p>
+      <w:pPr>
+        <w:pStyle w:val="ListParagraph"/>
+        <w:numPr>
+          <w:ilvl w:val="0"/>
+          <w:numId w:val="4"/>
+        </w:numPr>
+        <w:spacing w:after="120"/>
+        <w:ind w:left="2520"/>
+        <w:jc w:val="both"/>
+        <w:rPr>
+          <w:rFonts w:ascii="Corbel" w:hAnsi="Corbel"/>
+        </w:rPr>
+      </w:pPr>
+      <w:proofErr w:type="spellStart"/>
+      <w:r>
+        <w:rPr>
+          <w:rFonts w:ascii="Corbel" w:hAnsi="Corbel"/>
+        </w:rPr>
+        <w:t>GetTargetAngle</w:t>
+      </w:r>
+      <w:proofErr w:type="spellEnd"/>
+      <w:r>
+        <w:rPr>
+          <w:rFonts w:ascii="Corbel" w:hAnsi="Corbel"/>
+        </w:rPr>
+        <w:t>(): float. Calculates what angle the lever should rotate to in order to match the position of the hand mesh.</w:t>
+      </w:r>
+    </w:p>
+    <w:p>
+      <w:pPr>
+        <w:pStyle w:val="ListParagraph"/>
+        <w:numPr>
+          <w:ilvl w:val="0"/>
+          <w:numId w:val="4"/>
+        </w:numPr>
+        <w:spacing w:after="120"/>
+        <w:ind w:left="2520"/>
+        <w:jc w:val="both"/>
+        <w:rPr>
+          <w:rFonts w:ascii="Corbel" w:hAnsi="Corbel"/>
+        </w:rPr>
+      </w:pPr>
+      <w:proofErr w:type="spellStart"/>
+      <w:r>
+        <w:rPr>
+          <w:rFonts w:ascii="Corbel" w:hAnsi="Corbel"/>
+        </w:rPr>
+        <w:t>StopTrackingTargetAngle</w:t>
+      </w:r>
+      <w:proofErr w:type="spellEnd"/>
+      <w:r>
+        <w:rPr>
+          <w:rFonts w:ascii="Corbel" w:hAnsi="Corbel"/>
+        </w:rPr>
+        <w:t>(): void. Ends a lever interaction.</w:t>
+      </w:r>
+    </w:p>
+    <w:p>
+      <w:pPr>
+        <w:spacing w:after="120"/>
+        <w:ind w:left="2160" w:hanging="720"/>
+        <w:jc w:val="both"/>
+        <w:rPr>
+          <w:rFonts w:ascii="Corbel" w:hAnsi="Corbel"/>
+        </w:rPr>
+      </w:pPr>
+      <w:r>
+        <w:rPr>
+          <w:rFonts w:ascii="Corbel" w:hAnsi="Corbel"/>
+        </w:rPr>
+        <w:t>6</w:t>
+      </w:r>
+      <w:r>
+        <w:rPr>
+          <w:rFonts w:ascii="Corbel" w:hAnsi="Corbel"/>
+        </w:rPr>
+        <w:t>.3.1.7</w:t>
+      </w:r>
+      <w:r>
+        <w:rPr>
+          <w:rFonts w:ascii="Corbel" w:hAnsi="Corbel"/>
+        </w:rPr>
+        <w:tab/>
+      </w:r>
+      <w:r>
+        <w:rPr>
+          <w:rFonts w:ascii="Corbel" w:hAnsi="Corbel"/>
+        </w:rPr>
+        <w:t>ButtonInteractivityComponent</w:t>
+      </w:r>
+      <w:r>
+        <w:rPr>
+          <w:rFonts w:ascii="Corbel" w:hAnsi="Corbel"/>
+        </w:rPr>
+        <w:t xml:space="preserve"> Class: </w:t>
+      </w:r>
+      <w:r>
+        <w:rPr>
+          <w:rFonts w:ascii="Corbel" w:hAnsi="Corbel"/>
+        </w:rPr>
+        <w:t>Class for interactive objects that can be</w:t>
+      </w:r>
+      <w:r>
+        <w:rPr>
+          <w:rFonts w:ascii="Corbel" w:hAnsi="Corbel"/>
+        </w:rPr>
+        <w:t xml:space="preserve"> pushed like a button.</w:t>
+      </w:r>
+    </w:p>
+    <w:p>
+      <w:pPr>
+        <w:spacing w:after="120"/>
+        <w:ind w:left="2160"/>
+        <w:jc w:val="both"/>
+        <w:rPr>
+          <w:rFonts w:ascii="Corbel" w:hAnsi="Corbel"/>
+        </w:rPr>
+      </w:pPr>
+      <w:r>
+        <w:rPr>
+          <w:rFonts w:ascii="Corbel" w:hAnsi="Corbel"/>
+        </w:rPr>
+        <w:t>Fields:</w:t>
+      </w:r>
+    </w:p>
+    <w:p>
+      <w:pPr>
+        <w:pStyle w:val="ListParagraph"/>
+        <w:numPr>
+          <w:ilvl w:val="0"/>
+          <w:numId w:val="2"/>
+        </w:numPr>
+        <w:spacing w:after="120"/>
+        <w:ind w:left="2520"/>
+        <w:rPr>
+          <w:rFonts w:ascii="Corbel" w:hAnsi="Corbel"/>
+        </w:rPr>
+      </w:pPr>
+      <w:proofErr w:type="spellStart"/>
+      <w:r>
+        <w:rPr>
+          <w:rFonts w:ascii="Corbel" w:hAnsi="Corbel"/>
+        </w:rPr>
+        <w:t>ButtonMesh</w:t>
+      </w:r>
+      <w:proofErr w:type="spellEnd"/>
+      <w:r>
+        <w:rPr>
+          <w:rFonts w:ascii="Corbel" w:hAnsi="Corbel"/>
+        </w:rPr>
+        <w:t>:</w:t>
+      </w:r>
+      <w:r>
+        <w:rPr>
+          <w:rFonts w:ascii="Corbel" w:hAnsi="Corbel"/>
+        </w:rPr>
+        <w:t xml:space="preserve"> </w:t>
+      </w:r>
+      <w:proofErr w:type="spellStart"/>
+      <w:r>
+        <w:rPr>
+          <w:rFonts w:ascii="Corbel" w:hAnsi="Corbel"/>
+        </w:rPr>
+        <w:t>UStaticMesh</w:t>
+      </w:r>
+      <w:proofErr w:type="spellEnd"/>
+      <w:r>
+        <w:rPr>
+          <w:rFonts w:ascii="Corbel" w:hAnsi="Corbel"/>
+        </w:rPr>
+        <w:t>*.</w:t>
+      </w:r>
+      <w:r>
+        <w:rPr>
+          <w:rFonts w:ascii="Corbel" w:hAnsi="Corbel"/>
+        </w:rPr>
+        <w:t xml:space="preserve"> The part that moves.</w:t>
+      </w:r>
+    </w:p>
+    <w:p>
+      <w:pPr>
+        <w:pStyle w:val="ListParagraph"/>
+        <w:numPr>
+          <w:ilvl w:val="0"/>
+          <w:numId w:val="2"/>
+        </w:numPr>
+        <w:spacing w:after="120"/>
+        <w:ind w:left="2520"/>
+        <w:rPr>
+          <w:rFonts w:ascii="Corbel" w:hAnsi="Corbel"/>
+        </w:rPr>
+      </w:pPr>
+      <w:proofErr w:type="spellStart"/>
+      <w:r>
+        <w:rPr>
+          <w:rFonts w:ascii="Corbel" w:hAnsi="Corbel"/>
+        </w:rPr>
+        <w:t>ButtonHousingMesh</w:t>
+      </w:r>
+      <w:proofErr w:type="spellEnd"/>
+      <w:r>
+        <w:rPr>
+          <w:rFonts w:ascii="Corbel" w:hAnsi="Corbel"/>
+        </w:rPr>
+        <w:t xml:space="preserve">: </w:t>
+      </w:r>
+      <w:proofErr w:type="spellStart"/>
+      <w:r>
+        <w:rPr>
+          <w:rFonts w:ascii="Corbel" w:hAnsi="Corbel"/>
+        </w:rPr>
+        <w:t>UStaticMesh</w:t>
+      </w:r>
+      <w:proofErr w:type="spellEnd"/>
+      <w:r>
+        <w:rPr>
+          <w:rFonts w:ascii="Corbel" w:hAnsi="Corbel"/>
+        </w:rPr>
+        <w:t>*.</w:t>
+      </w:r>
+      <w:r>
+        <w:rPr>
+          <w:rFonts w:ascii="Corbel" w:hAnsi="Corbel"/>
+        </w:rPr>
+        <w:t xml:space="preserve"> The part that stays stationary.</w:t>
+      </w:r>
+    </w:p>
+    <w:p>
+      <w:pPr>
+        <w:pStyle w:val="ListParagraph"/>
+        <w:numPr>
+          <w:ilvl w:val="0"/>
+          <w:numId w:val="2"/>
+        </w:numPr>
+        <w:spacing w:after="120"/>
+        <w:ind w:left="2520"/>
+        <w:rPr>
+          <w:rFonts w:ascii="Corbel" w:hAnsi="Corbel"/>
+        </w:rPr>
+      </w:pPr>
+      <w:proofErr w:type="spellStart"/>
+      <w:r>
+        <w:rPr>
+          <w:rFonts w:ascii="Corbel" w:hAnsi="Corbel"/>
+        </w:rPr>
+        <w:t>ActiveStateMaterial</w:t>
+      </w:r>
+      <w:proofErr w:type="spellEnd"/>
+      <w:r>
+        <w:rPr>
+          <w:rFonts w:ascii="Corbel" w:hAnsi="Corbel"/>
+        </w:rPr>
+        <w:t xml:space="preserve">: </w:t>
+      </w:r>
+      <w:proofErr w:type="spellStart"/>
+      <w:r>
+        <w:rPr>
+          <w:rFonts w:ascii="Corbel" w:hAnsi="Corbel"/>
+        </w:rPr>
+        <w:t>UMaterial</w:t>
+      </w:r>
+      <w:proofErr w:type="spellEnd"/>
+      <w:r>
+        <w:rPr>
+          <w:rFonts w:ascii="Corbel" w:hAnsi="Corbel"/>
+        </w:rPr>
+        <w:t>*.</w:t>
+      </w:r>
+      <w:r>
+        <w:rPr>
+          <w:rFonts w:ascii="Corbel" w:hAnsi="Corbel"/>
+        </w:rPr>
+        <w:t xml:space="preserve"> Material applied to the </w:t>
+      </w:r>
+      <w:proofErr w:type="spellStart"/>
+      <w:r>
+        <w:rPr>
+          <w:rFonts w:ascii="Corbel" w:hAnsi="Corbel"/>
+        </w:rPr>
+        <w:t>ButtonMesh</w:t>
+      </w:r>
+      <w:proofErr w:type="spellEnd"/>
+      <w:r>
+        <w:rPr>
+          <w:rFonts w:ascii="Corbel" w:hAnsi="Corbel"/>
+        </w:rPr>
+        <w:t xml:space="preserve"> if the state is active.</w:t>
+      </w:r>
+    </w:p>
+    <w:p>
+      <w:pPr>
+        <w:pStyle w:val="ListParagraph"/>
+        <w:numPr>
+          <w:ilvl w:val="0"/>
+          <w:numId w:val="2"/>
+        </w:numPr>
+        <w:spacing w:after="120"/>
+        <w:ind w:left="2520"/>
+        <w:rPr>
+          <w:rFonts w:ascii="Corbel" w:hAnsi="Corbel"/>
+        </w:rPr>
+      </w:pPr>
+      <w:proofErr w:type="spellStart"/>
+      <w:r>
+        <w:rPr>
+          <w:rFonts w:ascii="Corbel" w:hAnsi="Corbel"/>
+        </w:rPr>
+        <w:t>InactiveStateMaterial</w:t>
+      </w:r>
+      <w:proofErr w:type="spellEnd"/>
+      <w:r>
+        <w:rPr>
+          <w:rFonts w:ascii="Corbel" w:hAnsi="Corbel"/>
+        </w:rPr>
+        <w:t xml:space="preserve">: </w:t>
+      </w:r>
+      <w:proofErr w:type="spellStart"/>
+      <w:r>
+        <w:rPr>
+          <w:rFonts w:ascii="Corbel" w:hAnsi="Corbel"/>
+        </w:rPr>
+        <w:t>UMaterial</w:t>
+      </w:r>
+      <w:proofErr w:type="spellEnd"/>
+      <w:r>
+        <w:rPr>
+          <w:rFonts w:ascii="Corbel" w:hAnsi="Corbel"/>
+        </w:rPr>
+        <w:t>*.</w:t>
+      </w:r>
+      <w:r>
+        <w:rPr>
+          <w:rFonts w:ascii="Corbel" w:hAnsi="Corbel"/>
+        </w:rPr>
+        <w:t xml:space="preserve"> Material applied to the </w:t>
+      </w:r>
+      <w:proofErr w:type="spellStart"/>
+      <w:r>
+        <w:rPr>
+          <w:rFonts w:ascii="Corbel" w:hAnsi="Corbel"/>
+        </w:rPr>
+        <w:t>ButtonMesh</w:t>
+      </w:r>
+      <w:proofErr w:type="spellEnd"/>
+      <w:r>
+        <w:rPr>
+          <w:rFonts w:ascii="Corbel" w:hAnsi="Corbel"/>
+        </w:rPr>
+        <w:t xml:space="preserve"> if the state is inactive.</w:t>
+      </w:r>
+    </w:p>
+    <w:p>
+      <w:pPr>
+        <w:pStyle w:val="ListParagraph"/>
+        <w:numPr>
+          <w:ilvl w:val="0"/>
+          <w:numId w:val="2"/>
+        </w:numPr>
+        <w:spacing w:after="120"/>
+        <w:ind w:left="2520"/>
+        <w:rPr>
+          <w:rFonts w:ascii="Corbel" w:hAnsi="Corbel"/>
+        </w:rPr>
+      </w:pPr>
+      <w:proofErr w:type="spellStart"/>
+      <w:r>
+        <w:rPr>
+          <w:rFonts w:ascii="Corbel" w:hAnsi="Corbel"/>
+        </w:rPr>
+        <w:t>DefaultButtonOffset</w:t>
+      </w:r>
+      <w:proofErr w:type="spellEnd"/>
+      <w:r>
+        <w:rPr>
+          <w:rFonts w:ascii="Corbel" w:hAnsi="Corbel"/>
+        </w:rPr>
+        <w:t>: float.</w:t>
+      </w:r>
+      <w:r>
+        <w:rPr>
+          <w:rFonts w:ascii="Corbel" w:hAnsi="Corbel"/>
+        </w:rPr>
+        <w:t xml:space="preserve"> How far the button sticks out on its own.</w:t>
+      </w:r>
+    </w:p>
+    <w:p>
+      <w:pPr>
+        <w:pStyle w:val="ListParagraph"/>
+        <w:numPr>
+          <w:ilvl w:val="0"/>
+          <w:numId w:val="2"/>
+        </w:numPr>
+        <w:spacing w:after="120"/>
+        <w:ind w:left="2520"/>
+        <w:rPr>
+          <w:rFonts w:ascii="Corbel" w:hAnsi="Corbel"/>
+        </w:rPr>
+      </w:pPr>
+      <w:proofErr w:type="spellStart"/>
+      <w:r>
+        <w:rPr>
+          <w:rFonts w:ascii="Corbel" w:hAnsi="Corbel"/>
+        </w:rPr>
+        <w:t>RegisteredPressDistance</w:t>
+      </w:r>
+      <w:proofErr w:type="spellEnd"/>
+      <w:r>
+        <w:rPr>
+          <w:rFonts w:ascii="Corbel" w:hAnsi="Corbel"/>
+        </w:rPr>
+        <w:t>: float.</w:t>
+      </w:r>
+      <w:r>
+        <w:rPr>
+          <w:rFonts w:ascii="Corbel" w:hAnsi="Corbel"/>
+        </w:rPr>
+        <w:t xml:space="preserve"> How far the button must be pushed in to register a press.</w:t>
+      </w:r>
+    </w:p>
+    <w:p>
+      <w:pPr>
+        <w:pStyle w:val="ListParagraph"/>
+        <w:numPr>
+          <w:ilvl w:val="0"/>
+          <w:numId w:val="2"/>
+        </w:numPr>
+        <w:spacing w:after="120"/>
+        <w:ind w:left="2520"/>
+        <w:rPr>
+          <w:rFonts w:ascii="Corbel" w:hAnsi="Corbel"/>
+        </w:rPr>
+      </w:pPr>
+      <w:proofErr w:type="spellStart"/>
+      <w:r>
+        <w:rPr>
+          <w:rFonts w:ascii="Corbel" w:hAnsi="Corbel"/>
+        </w:rPr>
+        <w:t>CurrentPressDistance</w:t>
+      </w:r>
+      <w:proofErr w:type="spellEnd"/>
+      <w:r>
+        <w:rPr>
+          <w:rFonts w:ascii="Corbel" w:hAnsi="Corbel"/>
+        </w:rPr>
+        <w:t>: float.</w:t>
+      </w:r>
+      <w:r>
+        <w:rPr>
+          <w:rFonts w:ascii="Corbel" w:hAnsi="Corbel"/>
+        </w:rPr>
+        <w:t xml:space="preserve"> How far the button is currently pressed.</w:t>
+      </w:r>
+    </w:p>
+    <w:p>
+      <w:pPr>
+        <w:pStyle w:val="ListParagraph"/>
+        <w:numPr>
+          <w:ilvl w:val="0"/>
+          <w:numId w:val="2"/>
+        </w:numPr>
+        <w:spacing w:after="120"/>
+        <w:ind w:left="2520"/>
+        <w:rPr>
+          <w:rFonts w:ascii="Corbel" w:hAnsi="Corbel"/>
+        </w:rPr>
+      </w:pPr>
+      <w:proofErr w:type="spellStart"/>
+      <w:r>
+        <w:rPr>
+          <w:rFonts w:ascii="Corbel" w:hAnsi="Corbel"/>
+        </w:rPr>
+        <w:t>LastPressDistance</w:t>
+      </w:r>
+      <w:proofErr w:type="spellEnd"/>
+      <w:r>
+        <w:rPr>
+          <w:rFonts w:ascii="Corbel" w:hAnsi="Corbel"/>
+        </w:rPr>
+        <w:t>: float.</w:t>
+      </w:r>
+      <w:r>
+        <w:rPr>
+          <w:rFonts w:ascii="Corbel" w:hAnsi="Corbel"/>
+        </w:rPr>
+        <w:t xml:space="preserve"> How far the button was pressed in the last frame.</w:t>
+      </w:r>
+    </w:p>
+    <w:p>
+      <w:pPr>
+        <w:pStyle w:val="ListParagraph"/>
+        <w:numPr>
+          <w:ilvl w:val="0"/>
+          <w:numId w:val="2"/>
+        </w:numPr>
+        <w:spacing w:after="120"/>
+        <w:ind w:left="2520"/>
+        <w:rPr>
+          <w:rFonts w:ascii="Corbel" w:hAnsi="Corbel"/>
+        </w:rPr>
+      </w:pPr>
+      <w:proofErr w:type="spellStart"/>
+      <w:r>
+        <w:rPr>
+          <w:rFonts w:ascii="Corbel" w:hAnsi="Corbel"/>
+        </w:rPr>
+        <w:t>ButtonLogicMode</w:t>
+      </w:r>
+      <w:proofErr w:type="spellEnd"/>
+      <w:r>
+        <w:rPr>
+          <w:rFonts w:ascii="Corbel" w:hAnsi="Corbel"/>
+        </w:rPr>
+        <w:t xml:space="preserve">: </w:t>
+      </w:r>
+      <w:proofErr w:type="spellStart"/>
+      <w:r>
+        <w:rPr>
+          <w:rFonts w:ascii="Corbel" w:hAnsi="Corbel"/>
+        </w:rPr>
+        <w:t>EButtonLogicMode</w:t>
+      </w:r>
+      <w:proofErr w:type="spellEnd"/>
+      <w:r>
+        <w:rPr>
+          <w:rFonts w:ascii="Corbel" w:hAnsi="Corbel"/>
+        </w:rPr>
+        <w:t>.</w:t>
+      </w:r>
+      <w:r>
+        <w:rPr>
+          <w:rFonts w:ascii="Corbel" w:hAnsi="Corbel"/>
+        </w:rPr>
+        <w:t xml:space="preserve"> Whether the button toggles states or fires and forgets upon being pressed.</w:t>
+      </w:r>
+    </w:p>
+    <w:p>
+      <w:pPr>
+        <w:spacing w:after="120"/>
+        <w:ind w:left="2160"/>
+        <w:rPr>
+          <w:rFonts w:ascii="Corbel" w:hAnsi="Corbel"/>
+        </w:rPr>
+      </w:pPr>
+      <w:r>
+        <w:rPr>
+          <w:rFonts w:ascii="Corbel" w:hAnsi="Corbel"/>
+        </w:rPr>
+        <w:t>Methods:</w:t>
+      </w:r>
+    </w:p>
+    <w:p>
+      <w:pPr>
+        <w:pStyle w:val="ListParagraph"/>
+        <w:numPr>
+          <w:ilvl w:val="0"/>
+          <w:numId w:val="4"/>
+        </w:numPr>
+        <w:spacing w:after="120"/>
+        <w:ind w:left="2520"/>
+        <w:jc w:val="both"/>
+        <w:rPr>
+          <w:rFonts w:ascii="Corbel" w:hAnsi="Corbel"/>
+        </w:rPr>
+      </w:pPr>
+      <w:r>
+        <w:rPr>
+          <w:rFonts w:ascii="Corbel" w:hAnsi="Corbel"/>
+        </w:rPr>
+        <w:t>Pressed(): void</w:t>
+      </w:r>
+      <w:r>
+        <w:rPr>
+          <w:rFonts w:ascii="Corbel" w:hAnsi="Corbel"/>
+        </w:rPr>
+        <w:t>.</w:t>
+      </w:r>
+      <w:r>
+        <w:rPr>
+          <w:rFonts w:ascii="Corbel" w:hAnsi="Corbel"/>
+        </w:rPr>
+        <w:t xml:space="preserve"> Dispatches event to listening actors when the button is pressed, independent of the </w:t>
+      </w:r>
+      <w:proofErr w:type="spellStart"/>
+      <w:r>
+        <w:rPr>
+          <w:rFonts w:ascii="Corbel" w:hAnsi="Corbel"/>
+        </w:rPr>
+        <w:t>ButtonLogicMode</w:t>
+      </w:r>
+      <w:proofErr w:type="spellEnd"/>
+      <w:r>
+        <w:rPr>
+          <w:rFonts w:ascii="Corbel" w:hAnsi="Corbel"/>
+        </w:rPr>
+        <w:t>.</w:t>
+      </w:r>
+    </w:p>
+    <w:p>
+      <w:pPr>
+        <w:pStyle w:val="ListParagraph"/>
+        <w:numPr>
+          <w:ilvl w:val="0"/>
+          <w:numId w:val="4"/>
+        </w:numPr>
+        <w:spacing w:after="120"/>
+        <w:ind w:left="2520"/>
+        <w:jc w:val="both"/>
+        <w:rPr>
+          <w:rFonts w:ascii="Corbel" w:hAnsi="Corbel"/>
+        </w:rPr>
+      </w:pPr>
+      <w:r>
+        <w:rPr>
+          <w:rFonts w:ascii="Corbel" w:hAnsi="Corbel"/>
+        </w:rPr>
+        <w:t>Toggled(): bool Active.</w:t>
+      </w:r>
+      <w:r>
+        <w:rPr>
+          <w:rFonts w:ascii="Corbel" w:hAnsi="Corbel"/>
+        </w:rPr>
+        <w:t xml:space="preserve"> Dispatches whether the button is active when it is pressed if the </w:t>
+      </w:r>
+      <w:proofErr w:type="spellStart"/>
+      <w:r>
+        <w:rPr>
+          <w:rFonts w:ascii="Corbel" w:hAnsi="Corbel"/>
+        </w:rPr>
+        <w:t>ButtonLogicMode</w:t>
+      </w:r>
+      <w:proofErr w:type="spellEnd"/>
+      <w:r>
+        <w:rPr>
+          <w:rFonts w:ascii="Corbel" w:hAnsi="Corbel"/>
+        </w:rPr>
+        <w:t xml:space="preserve"> is ‘toggle’.</w:t>
+      </w:r>
+    </w:p>
+    <w:p>
+      <w:pPr>
+        <w:pStyle w:val="ListParagraph"/>
+        <w:numPr>
+          <w:ilvl w:val="0"/>
+          <w:numId w:val="4"/>
+        </w:numPr>
+        <w:spacing w:after="120"/>
+        <w:ind w:left="2520"/>
+        <w:jc w:val="both"/>
+        <w:rPr>
+          <w:rFonts w:ascii="Corbel" w:hAnsi="Corbel"/>
+        </w:rPr>
+      </w:pPr>
+      <w:proofErr w:type="spellStart"/>
+      <w:r>
+        <w:rPr>
+          <w:rFonts w:ascii="Corbel" w:hAnsi="Corbel"/>
+        </w:rPr>
+        <w:t>StartTrackingPressDistance</w:t>
+      </w:r>
+      <w:proofErr w:type="spellEnd"/>
+      <w:r>
+        <w:rPr>
+          <w:rFonts w:ascii="Corbel" w:hAnsi="Corbel"/>
+        </w:rPr>
+        <w:t>(): void.</w:t>
+      </w:r>
+      <w:r>
+        <w:rPr>
+          <w:rFonts w:ascii="Corbel" w:hAnsi="Corbel"/>
+        </w:rPr>
+        <w:t xml:space="preserve"> Begin a button interaction.</w:t>
+      </w:r>
+    </w:p>
+    <w:p>
+      <w:pPr>
+        <w:pStyle w:val="ListParagraph"/>
+        <w:numPr>
+          <w:ilvl w:val="0"/>
+          <w:numId w:val="4"/>
+        </w:numPr>
+        <w:spacing w:after="120"/>
+        <w:ind w:left="2520"/>
+        <w:jc w:val="both"/>
+        <w:rPr>
+          <w:rFonts w:ascii="Corbel" w:hAnsi="Corbel"/>
+        </w:rPr>
+      </w:pPr>
+      <w:proofErr w:type="spellStart"/>
+      <w:r>
+        <w:rPr>
+          <w:rFonts w:ascii="Corbel" w:hAnsi="Corbel"/>
+        </w:rPr>
+        <w:t>GetPressDistance</w:t>
+      </w:r>
+      <w:proofErr w:type="spellEnd"/>
+      <w:r>
+        <w:rPr>
+          <w:rFonts w:ascii="Corbel" w:hAnsi="Corbel"/>
+        </w:rPr>
+        <w:t>(): float.</w:t>
+      </w:r>
+      <w:r>
+        <w:rPr>
+          <w:rFonts w:ascii="Corbel" w:hAnsi="Corbel"/>
+        </w:rPr>
+        <w:t xml:space="preserve"> Calculate the current press distance.</w:t>
+      </w:r>
+    </w:p>
+    <w:p>
+      <w:pPr>
+        <w:pStyle w:val="ListParagraph"/>
+        <w:numPr>
+          <w:ilvl w:val="0"/>
+          <w:numId w:val="4"/>
+        </w:numPr>
+        <w:spacing w:after="120"/>
+        <w:ind w:left="2520"/>
+        <w:jc w:val="both"/>
+        <w:rPr>
+          <w:rFonts w:ascii="Corbel" w:hAnsi="Corbel"/>
+        </w:rPr>
+      </w:pPr>
+      <w:proofErr w:type="spellStart"/>
+      <w:r>
+        <w:rPr>
+          <w:rFonts w:ascii="Corbel" w:hAnsi="Corbel"/>
+        </w:rPr>
+        <w:t>StopTrackingPressDistance</w:t>
+      </w:r>
+      <w:proofErr w:type="spellEnd"/>
+      <w:r>
+        <w:rPr>
+          <w:rFonts w:ascii="Corbel" w:hAnsi="Corbel"/>
+        </w:rPr>
+        <w:t>(): void.</w:t>
+      </w:r>
+      <w:r>
+        <w:rPr>
+          <w:rFonts w:ascii="Corbel" w:hAnsi="Corbel"/>
+        </w:rPr>
+        <w:t xml:space="preserve"> End a button interaction.</w:t>
+      </w:r>
+    </w:p>
+    <w:p>
+      <w:pPr>
+        <w:spacing w:after="120"/>
+        <w:ind w:left="2160" w:hanging="720"/>
+        <w:jc w:val="both"/>
+        <w:rPr>
+          <w:rFonts w:ascii="Corbel" w:hAnsi="Corbel"/>
+        </w:rPr>
+      </w:pPr>
+      <w:r>
+        <w:rPr>
+          <w:rFonts w:ascii="Corbel" w:hAnsi="Corbel"/>
+        </w:rPr>
+        <w:t>6</w:t>
+      </w:r>
+      <w:r>
+        <w:rPr>
+          <w:rFonts w:ascii="Corbel" w:hAnsi="Corbel"/>
+        </w:rPr>
+        <w:t>.3.1.8</w:t>
+      </w:r>
+      <w:r>
+        <w:rPr>
+          <w:rFonts w:ascii="Corbel" w:hAnsi="Corbel"/>
+        </w:rPr>
+        <w:tab/>
+      </w:r>
+      <w:r>
+        <w:rPr>
+          <w:rFonts w:ascii="Corbel" w:hAnsi="Corbel"/>
+        </w:rPr>
+        <w:t>SwitchInteractivityComponent</w:t>
+      </w:r>
+      <w:r>
+        <w:rPr>
+          <w:rFonts w:ascii="Corbel" w:hAnsi="Corbel"/>
+        </w:rPr>
+        <w:t xml:space="preserve"> Class: </w:t>
+      </w:r>
+      <w:r>
+        <w:rPr>
+          <w:rFonts w:ascii="Corbel" w:hAnsi="Corbel"/>
+        </w:rPr>
+        <w:t>Class for interactive objects that can be</w:t>
+      </w:r>
+      <w:r>
+        <w:rPr>
+          <w:rFonts w:ascii="Corbel" w:hAnsi="Corbel"/>
+        </w:rPr>
+        <w:t xml:space="preserve"> switched on and off.</w:t>
+      </w:r>
+    </w:p>
+    <w:p>
+      <w:pPr>
+        <w:spacing w:after="120"/>
+        <w:ind w:left="2160"/>
+        <w:jc w:val="both"/>
+        <w:rPr>
+          <w:rFonts w:ascii="Corbel" w:hAnsi="Corbel"/>
+        </w:rPr>
+      </w:pPr>
+      <w:r>
+        <w:rPr>
+          <w:rFonts w:ascii="Corbel" w:hAnsi="Corbel"/>
+        </w:rPr>
+        <w:t>Fields:</w:t>
+      </w:r>
+    </w:p>
+    <w:p>
+      <w:pPr>
+        <w:pStyle w:val="ListParagraph"/>
+        <w:numPr>
+          <w:ilvl w:val="0"/>
+          <w:numId w:val="2"/>
+        </w:numPr>
+        <w:spacing w:after="120"/>
+        <w:ind w:left="2520"/>
+        <w:rPr>
+          <w:rFonts w:ascii="Corbel" w:hAnsi="Corbel"/>
+        </w:rPr>
+      </w:pPr>
+      <w:proofErr w:type="spellStart"/>
+      <w:r>
+        <w:rPr>
+          <w:rFonts w:ascii="Corbel" w:hAnsi="Corbel"/>
+        </w:rPr>
+        <w:t>SwitchMesh</w:t>
+      </w:r>
+      <w:proofErr w:type="spellEnd"/>
+      <w:r>
+        <w:rPr>
+          <w:rFonts w:ascii="Corbel" w:hAnsi="Corbel"/>
+        </w:rPr>
+        <w:t>:</w:t>
+      </w:r>
+      <w:r>
+        <w:rPr>
+          <w:rFonts w:ascii="Corbel" w:hAnsi="Corbel"/>
+        </w:rPr>
+        <w:t xml:space="preserve"> </w:t>
+      </w:r>
+      <w:proofErr w:type="spellStart"/>
+      <w:r>
+        <w:rPr>
+          <w:rFonts w:ascii="Corbel" w:hAnsi="Corbel"/>
+        </w:rPr>
+        <w:t>UStaticMesh</w:t>
+      </w:r>
+      <w:proofErr w:type="spellEnd"/>
+      <w:r>
+        <w:rPr>
+          <w:rFonts w:ascii="Corbel" w:hAnsi="Corbel"/>
+        </w:rPr>
+        <w:t>*. Mesh for part that moves.</w:t>
+      </w:r>
+    </w:p>
+    <w:p>
+      <w:pPr>
+        <w:pStyle w:val="ListParagraph"/>
+        <w:numPr>
+          <w:ilvl w:val="0"/>
+          <w:numId w:val="2"/>
+        </w:numPr>
+        <w:spacing w:after="120"/>
+        <w:ind w:left="2520"/>
+        <w:rPr>
+          <w:rFonts w:ascii="Corbel" w:hAnsi="Corbel"/>
+        </w:rPr>
+      </w:pPr>
+      <w:proofErr w:type="spellStart"/>
+      <w:r>
+        <w:rPr>
+          <w:rFonts w:ascii="Corbel" w:hAnsi="Corbel"/>
+        </w:rPr>
+        <w:t>SwitchHousingMesh</w:t>
+      </w:r>
+      <w:proofErr w:type="spellEnd"/>
+      <w:r>
+        <w:rPr>
+          <w:rFonts w:ascii="Corbel" w:hAnsi="Corbel"/>
+        </w:rPr>
+        <w:t xml:space="preserve">: </w:t>
+      </w:r>
+      <w:proofErr w:type="spellStart"/>
+      <w:r>
+        <w:rPr>
+          <w:rFonts w:ascii="Corbel" w:hAnsi="Corbel"/>
+        </w:rPr>
+        <w:t>UStaticMesh</w:t>
+      </w:r>
+      <w:proofErr w:type="spellEnd"/>
+      <w:r>
+        <w:rPr>
+          <w:rFonts w:ascii="Corbel" w:hAnsi="Corbel"/>
+        </w:rPr>
+        <w:t>*. Mesh for part that stays stationary.</w:t>
+      </w:r>
+    </w:p>
+    <w:p>
+      <w:pPr>
+        <w:pStyle w:val="ListParagraph"/>
+        <w:numPr>
+          <w:ilvl w:val="0"/>
+          <w:numId w:val="2"/>
+        </w:numPr>
+        <w:spacing w:after="120"/>
+        <w:ind w:left="2520"/>
+        <w:rPr>
+          <w:rFonts w:ascii="Corbel" w:hAnsi="Corbel"/>
+        </w:rPr>
+      </w:pPr>
+      <w:proofErr w:type="spellStart"/>
+      <w:r>
+        <w:rPr>
+          <w:rFonts w:ascii="Corbel" w:hAnsi="Corbel"/>
+        </w:rPr>
+        <w:t>AngleRange</w:t>
+      </w:r>
+      <w:proofErr w:type="spellEnd"/>
+      <w:r>
+        <w:rPr>
+          <w:rFonts w:ascii="Corbel" w:hAnsi="Corbel"/>
+        </w:rPr>
+        <w:t>: float. How wide the switch can rotate.</w:t>
+      </w:r>
+    </w:p>
+    <w:p>
+      <w:pPr>
+        <w:pStyle w:val="ListParagraph"/>
+        <w:numPr>
+          <w:ilvl w:val="0"/>
+          <w:numId w:val="2"/>
+        </w:numPr>
+        <w:spacing w:after="120"/>
+        <w:ind w:left="2520"/>
+        <w:rPr>
+          <w:rFonts w:ascii="Corbel" w:hAnsi="Corbel"/>
+        </w:rPr>
+      </w:pPr>
+      <w:proofErr w:type="spellStart"/>
+      <w:r>
+        <w:rPr>
+          <w:rFonts w:ascii="Corbel" w:hAnsi="Corbel"/>
+        </w:rPr>
+        <w:t>SwitchLength</w:t>
+      </w:r>
+      <w:proofErr w:type="spellEnd"/>
+      <w:r>
+        <w:rPr>
+          <w:rFonts w:ascii="Corbel" w:hAnsi="Corbel"/>
+        </w:rPr>
+        <w:t>: float. How long the switch is.</w:t>
+      </w:r>
+    </w:p>
+    <w:p>
+      <w:pPr>
+        <w:pStyle w:val="ListParagraph"/>
+        <w:numPr>
+          <w:ilvl w:val="0"/>
+          <w:numId w:val="2"/>
+        </w:numPr>
+        <w:spacing w:after="120"/>
+        <w:ind w:left="2520"/>
+        <w:rPr>
+          <w:rFonts w:ascii="Corbel" w:hAnsi="Corbel"/>
+        </w:rPr>
+      </w:pPr>
+      <w:proofErr w:type="spellStart"/>
+      <w:r>
+        <w:rPr>
+          <w:rFonts w:ascii="Corbel" w:hAnsi="Corbel"/>
+        </w:rPr>
+        <w:t>DefaultActivation</w:t>
+      </w:r>
+      <w:proofErr w:type="spellEnd"/>
+      <w:r>
+        <w:rPr>
+          <w:rFonts w:ascii="Corbel" w:hAnsi="Corbel"/>
+        </w:rPr>
+        <w:t>: bool. Whether the switch starts facing up or down.</w:t>
+      </w:r>
+    </w:p>
+    <w:p>
+      <w:pPr>
+        <w:pStyle w:val="ListParagraph"/>
+        <w:numPr>
+          <w:ilvl w:val="0"/>
+          <w:numId w:val="2"/>
+        </w:numPr>
+        <w:spacing w:after="120"/>
+        <w:ind w:left="2520"/>
+        <w:rPr>
+          <w:rFonts w:ascii="Corbel" w:hAnsi="Corbel"/>
+        </w:rPr>
+      </w:pPr>
+      <w:proofErr w:type="spellStart"/>
+      <w:r>
+        <w:rPr>
+          <w:rFonts w:ascii="Corbel" w:hAnsi="Corbel"/>
+        </w:rPr>
+        <w:t>CurrentFingerAngle</w:t>
+      </w:r>
+      <w:proofErr w:type="spellEnd"/>
+      <w:r>
+        <w:rPr>
+          <w:rFonts w:ascii="Corbel" w:hAnsi="Corbel"/>
+        </w:rPr>
+        <w:t>: float. What angle the motion controller has currently flipped the switch interactivity component to.</w:t>
+      </w:r>
+    </w:p>
+    <w:p>
+      <w:pPr>
+        <w:spacing w:after="120"/>
+        <w:ind w:left="2160"/>
+        <w:rPr>
+          <w:rFonts w:ascii="Corbel" w:hAnsi="Corbel"/>
+        </w:rPr>
+      </w:pPr>
+      <w:r>
+        <w:rPr>
+          <w:rFonts w:ascii="Corbel" w:hAnsi="Corbel"/>
+        </w:rPr>
+        <w:t>Methods:</w:t>
+      </w:r>
+    </w:p>
+    <w:p>
+      <w:pPr>
+        <w:pStyle w:val="ListParagraph"/>
+        <w:numPr>
+          <w:ilvl w:val="0"/>
+          <w:numId w:val="4"/>
+        </w:numPr>
+        <w:spacing w:after="120"/>
+        <w:ind w:left="2520"/>
+        <w:jc w:val="both"/>
+        <w:rPr>
+          <w:rFonts w:ascii="Corbel" w:hAnsi="Corbel"/>
+        </w:rPr>
+      </w:pPr>
+      <w:r>
+        <w:rPr>
+          <w:rFonts w:ascii="Corbel" w:hAnsi="Corbel"/>
+        </w:rPr>
+        <w:t>Toggled(): bool Active. Dispatch whether or not the switch is active upon passing through zero degrees (the middle of the switch range).</w:t>
+      </w:r>
+    </w:p>
+    <w:p>
+      <w:pPr>
+        <w:pStyle w:val="ListParagraph"/>
+        <w:numPr>
+          <w:ilvl w:val="0"/>
+          <w:numId w:val="4"/>
+        </w:numPr>
+        <w:spacing w:after="120"/>
+        <w:ind w:left="2520"/>
+        <w:jc w:val="both"/>
+        <w:rPr>
+          <w:rFonts w:ascii="Corbel" w:hAnsi="Corbel"/>
+        </w:rPr>
+      </w:pPr>
+      <w:proofErr w:type="spellStart"/>
+      <w:r>
+        <w:rPr>
+          <w:rFonts w:ascii="Corbel" w:hAnsi="Corbel"/>
+        </w:rPr>
+        <w:t>StartTrackingTargetAngle</w:t>
+      </w:r>
+      <w:proofErr w:type="spellEnd"/>
+      <w:r>
+        <w:rPr>
+          <w:rFonts w:ascii="Corbel" w:hAnsi="Corbel"/>
+        </w:rPr>
+        <w:t>(): void. Begin a switch interaction.</w:t>
+      </w:r>
+    </w:p>
+    <w:p>
+      <w:pPr>
+        <w:pStyle w:val="ListParagraph"/>
+        <w:numPr>
+          <w:ilvl w:val="0"/>
+          <w:numId w:val="4"/>
+        </w:numPr>
+        <w:spacing w:after="120"/>
+        <w:ind w:left="2520"/>
+        <w:jc w:val="both"/>
+        <w:rPr>
+          <w:rFonts w:ascii="Corbel" w:hAnsi="Corbel"/>
+        </w:rPr>
+      </w:pPr>
+      <w:proofErr w:type="spellStart"/>
+      <w:r>
+        <w:rPr>
+          <w:rFonts w:ascii="Corbel" w:hAnsi="Corbel"/>
+        </w:rPr>
+        <w:t>GetTargetAngle</w:t>
+      </w:r>
+      <w:proofErr w:type="spellEnd"/>
+      <w:r>
+        <w:rPr>
+          <w:rFonts w:ascii="Corbel" w:hAnsi="Corbel"/>
+        </w:rPr>
+        <w:t>(): float. Calculate what angle the motion controller is flipping the switch to.</w:t>
+      </w:r>
+    </w:p>
+    <w:p>
+      <w:pPr>
+        <w:pStyle w:val="ListParagraph"/>
+        <w:numPr>
+          <w:ilvl w:val="0"/>
+          <w:numId w:val="4"/>
+        </w:numPr>
+        <w:spacing w:after="120"/>
+        <w:ind w:left="2520"/>
+        <w:jc w:val="both"/>
+        <w:rPr>
+          <w:rFonts w:ascii="Corbel" w:hAnsi="Corbel"/>
+        </w:rPr>
+      </w:pPr>
+      <w:proofErr w:type="spellStart"/>
+      <w:r>
+        <w:rPr>
+          <w:rFonts w:ascii="Corbel" w:hAnsi="Corbel"/>
+        </w:rPr>
+        <w:t>StopTrackingTargetAngle</w:t>
+      </w:r>
+      <w:proofErr w:type="spellEnd"/>
+      <w:r>
+        <w:rPr>
+          <w:rFonts w:ascii="Corbel" w:hAnsi="Corbel"/>
+        </w:rPr>
+        <w:t>(): void. End a switch interaction.</w:t>
+      </w:r>
+    </w:p>
+    <w:p>
+      <w:pPr>
+        <w:spacing w:after="120"/>
+        <w:ind w:left="1440" w:hanging="720"/>
+        <w:jc w:val="both"/>
+        <w:rPr>
+          <w:rFonts w:ascii="Corbel" w:hAnsi="Corbel"/>
+        </w:rPr>
+      </w:pPr>
+      <w:r>
+        <w:rPr>
+          <w:rFonts w:ascii="Corbel" w:hAnsi="Corbel"/>
+        </w:rPr>
+        <w:t>6</w:t>
+      </w:r>
+      <w:r>
+        <w:rPr>
+          <w:rFonts w:ascii="Corbel" w:hAnsi="Corbel"/>
+        </w:rPr>
+        <w:t>.3.2</w:t>
+      </w:r>
+      <w:r>
+        <w:rPr>
+          <w:rFonts w:ascii="Corbel" w:hAnsi="Corbel"/>
+        </w:rPr>
+        <w:tab/>
+      </w:r>
+      <w:r>
+        <w:rPr>
+          <w:rFonts w:ascii="Corbel" w:hAnsi="Corbel"/>
+        </w:rPr>
+        <w:t>Detailed Interface</w:t>
+      </w:r>
+      <w:r>
+        <w:rPr>
+          <w:rFonts w:ascii="Corbel" w:hAnsi="Corbel"/>
+        </w:rPr>
+        <w:t xml:space="preserve"> Descriptions</w:t>
+      </w:r>
+    </w:p>
+    <w:p>
+      <w:pPr>
+        <w:spacing w:after="120"/>
+        <w:ind w:left="1440"/>
+        <w:jc w:val="both"/>
+        <w:rPr>
+          <w:rFonts w:ascii="Corbel" w:hAnsi="Corbel"/>
+        </w:rPr>
+      </w:pPr>
+      <w:r>
+        <w:rPr>
+          <w:rFonts w:ascii="Corbel" w:hAnsi="Corbel"/>
+        </w:rPr>
+        <w:t xml:space="preserve">The following sections provide details about all </w:t>
+      </w:r>
+      <w:r>
+        <w:rPr>
+          <w:rFonts w:ascii="Corbel" w:hAnsi="Corbel"/>
+        </w:rPr>
+        <w:t>interfaces between classes</w:t>
+      </w:r>
+      <w:r>
+        <w:rPr>
+          <w:rFonts w:ascii="Corbel" w:hAnsi="Corbel"/>
+        </w:rPr>
+        <w:t xml:space="preserve"> </w:t>
+      </w:r>
+      <w:r>
+        <w:rPr>
+          <w:rFonts w:ascii="Corbel" w:hAnsi="Corbel"/>
+        </w:rPr>
+        <w:t>occurring</w:t>
+      </w:r>
+      <w:r>
+        <w:rPr>
+          <w:rFonts w:ascii="Corbel" w:hAnsi="Corbel"/>
+        </w:rPr>
+        <w:t xml:space="preserve"> in the VR Interactivity Pack.</w:t>
+      </w:r>
+    </w:p>
+    <w:p>
+      <w:pPr>
+        <w:spacing w:after="120"/>
+        <w:ind w:left="2160" w:hanging="720"/>
+        <w:rPr>
+          <w:rFonts w:ascii="Corbel" w:hAnsi="Corbel"/>
+        </w:rPr>
+      </w:pPr>
+      <w:r>
+        <w:rPr>
+          <w:rFonts w:ascii="Corbel" w:hAnsi="Corbel"/>
+        </w:rPr>
+        <w:t>6</w:t>
+      </w:r>
+      <w:r>
+        <w:rPr>
+          <w:rFonts w:ascii="Corbel" w:hAnsi="Corbel"/>
+        </w:rPr>
+        <w:t>.3.2</w:t>
+      </w:r>
+      <w:r>
+        <w:rPr>
+          <w:rFonts w:ascii="Corbel" w:hAnsi="Corbel"/>
+        </w:rPr>
+        <w:t>.1</w:t>
+      </w:r>
+      <w:r>
+        <w:rPr>
+          <w:rFonts w:ascii="Corbel" w:hAnsi="Corbel"/>
+        </w:rPr>
+        <w:tab/>
+      </w:r>
+      <w:r>
+        <w:rPr>
+          <w:rFonts w:ascii="Corbel" w:hAnsi="Corbel"/>
+        </w:rPr>
+        <w:t xml:space="preserve">HandComponent </w:t>
+      </w:r>
+      <w:r>
+        <w:rPr>
+          <w:rFonts w:ascii="Corbel" w:hAnsi="Corbel"/>
+        </w:rPr>
+        <w:t xml:space="preserve">to </w:t>
+      </w:r>
+      <w:r>
+        <w:rPr>
+          <w:rFonts w:ascii="Corbel" w:hAnsi="Corbel"/>
+        </w:rPr>
+        <w:t>PickupInteractivityComponent</w:t>
+      </w:r>
+      <w:r>
+        <w:rPr>
+          <w:rFonts w:ascii="Corbel" w:hAnsi="Corbel"/>
+        </w:rPr>
+        <w:t xml:space="preserve"> Interface</w:t>
+      </w:r>
+      <w:r>
+        <w:rPr>
+          <w:rFonts w:ascii="Corbel" w:hAnsi="Corbel"/>
+        </w:rPr>
+        <w:t xml:space="preserve">: </w:t>
+      </w:r>
+      <w:r>
+        <w:rPr>
+          <w:rFonts w:ascii="Corbel" w:hAnsi="Corbel"/>
+        </w:rPr>
+        <w:t xml:space="preserve">The HandComponent gets the </w:t>
+      </w:r>
+      <w:proofErr w:type="spellStart"/>
+      <w:r>
+        <w:rPr>
+          <w:rFonts w:ascii="Corbel" w:hAnsi="Corbel"/>
+        </w:rPr>
+        <w:t>SurfaceShape</w:t>
+      </w:r>
+      <w:proofErr w:type="spellEnd"/>
+      <w:r>
+        <w:rPr>
+          <w:rFonts w:ascii="Corbel" w:hAnsi="Corbel"/>
+        </w:rPr>
+        <w:t xml:space="preserve"> and </w:t>
+      </w:r>
+      <w:proofErr w:type="spellStart"/>
+      <w:r>
+        <w:rPr>
+          <w:rFonts w:ascii="Corbel" w:hAnsi="Corbel"/>
+        </w:rPr>
+        <w:t>SymmetryAxis</w:t>
+      </w:r>
+      <w:proofErr w:type="spellEnd"/>
+      <w:r>
+        <w:rPr>
+          <w:rFonts w:ascii="Corbel" w:hAnsi="Corbel"/>
+        </w:rPr>
+        <w:t xml:space="preserve"> from the </w:t>
+      </w:r>
+      <w:r>
+        <w:rPr>
+          <w:rFonts w:ascii="Corbel" w:hAnsi="Corbel"/>
+        </w:rPr>
+        <w:t>PickupInteractivityComponent</w:t>
+      </w:r>
+      <w:r>
+        <w:rPr>
+          <w:rFonts w:ascii="Corbel" w:hAnsi="Corbel"/>
+        </w:rPr>
+        <w:t xml:space="preserve"> in order to determine the correct hand pose. The HandComponent attaches its hand mesh to the </w:t>
+      </w:r>
+      <w:r>
+        <w:rPr>
+          <w:rFonts w:ascii="Corbel" w:hAnsi="Corbel"/>
+        </w:rPr>
+        <w:t>PickupInteractivityComponent</w:t>
+      </w:r>
+      <w:r>
+        <w:rPr>
+          <w:rFonts w:ascii="Corbel" w:hAnsi="Corbel"/>
+        </w:rPr>
+        <w:t xml:space="preserve"> in order to visually appear attached even when the </w:t>
+      </w:r>
+      <w:r>
+        <w:rPr>
+          <w:rFonts w:ascii="Corbel" w:hAnsi="Corbel"/>
+        </w:rPr>
+        <w:t>PickupInteractivityComponent</w:t>
+      </w:r>
+      <w:r>
+        <w:rPr>
+          <w:rFonts w:ascii="Corbel" w:hAnsi="Corbel"/>
+        </w:rPr>
+        <w:t xml:space="preserve"> is offset from the HandComponent.</w:t>
+      </w:r>
+    </w:p>
+    <w:p>
+      <w:pPr>
+        <w:spacing w:after="120"/>
+        <w:ind w:left="2160" w:hanging="720"/>
+        <w:rPr>
+          <w:rFonts w:ascii="Corbel" w:hAnsi="Corbel"/>
+        </w:rPr>
+      </w:pPr>
+      <w:r>
+        <w:rPr>
+          <w:rFonts w:ascii="Corbel" w:hAnsi="Corbel"/>
+        </w:rPr>
+        <w:t>6.3.2</w:t>
+      </w:r>
+      <w:r>
+        <w:rPr>
+          <w:rFonts w:ascii="Corbel" w:hAnsi="Corbel"/>
+        </w:rPr>
+        <w:t>.2</w:t>
+      </w:r>
+      <w:r>
+        <w:rPr>
+          <w:rFonts w:ascii="Corbel" w:hAnsi="Corbel"/>
+        </w:rPr>
+        <w:tab/>
+        <w:t xml:space="preserve">HandComponent to TwistInteractivityComponent Interface: </w:t>
+      </w:r>
+      <w:r>
+        <w:rPr>
+          <w:rFonts w:ascii="Corbel" w:hAnsi="Corbel"/>
+        </w:rPr>
+        <w:t xml:space="preserve">The HandComponent attaches its hand mesh to the </w:t>
+      </w:r>
+      <w:r>
+        <w:rPr>
+          <w:rFonts w:ascii="Corbel" w:hAnsi="Corbel"/>
+        </w:rPr>
+        <w:t>TwistInteractivityComponent</w:t>
+      </w:r>
+      <w:r>
+        <w:rPr>
+          <w:rFonts w:ascii="Corbel" w:hAnsi="Corbel"/>
+        </w:rPr>
+        <w:t xml:space="preserve"> </w:t>
+      </w:r>
+      <w:r>
+        <w:rPr>
+          <w:rFonts w:ascii="Corbel" w:hAnsi="Corbel"/>
+        </w:rPr>
+        <w:t xml:space="preserve">in order to visually appear attached even when the </w:t>
+      </w:r>
+      <w:r>
+        <w:rPr>
+          <w:rFonts w:ascii="Corbel" w:hAnsi="Corbel"/>
+        </w:rPr>
+        <w:t>TwistInteractivityComponent</w:t>
+      </w:r>
+      <w:r>
+        <w:rPr>
+          <w:rFonts w:ascii="Corbel" w:hAnsi="Corbel"/>
+        </w:rPr>
+        <w:t xml:space="preserve"> is offset from the HandComponent.</w:t>
+      </w:r>
+      <w:r>
+        <w:rPr>
+          <w:rFonts w:ascii="Corbel" w:hAnsi="Corbel"/>
+        </w:rPr>
+        <w:t xml:space="preserve"> The HandComponent sends the </w:t>
+      </w:r>
+      <w:r>
+        <w:rPr>
+          <w:rFonts w:ascii="Corbel" w:hAnsi="Corbel"/>
+        </w:rPr>
+        <w:t>TwistInteractivityComponent</w:t>
+      </w:r>
+      <w:r>
+        <w:rPr>
+          <w:rFonts w:ascii="Corbel" w:hAnsi="Corbel"/>
+        </w:rPr>
+        <w:t xml:space="preserve"> its Y-axis rotation in order to rotate the </w:t>
+      </w:r>
+      <w:r>
+        <w:rPr>
+          <w:rFonts w:ascii="Corbel" w:hAnsi="Corbel"/>
+        </w:rPr>
+        <w:t>TwistInteractivityComponent</w:t>
+      </w:r>
+      <w:r>
+        <w:rPr>
+          <w:rFonts w:ascii="Corbel" w:hAnsi="Corbel"/>
+        </w:rPr>
+        <w:t>.</w:t>
+      </w:r>
+    </w:p>
+    <w:p>
+      <w:pPr>
+        <w:spacing w:after="120"/>
+        <w:ind w:left="2160" w:hanging="720"/>
+        <w:rPr>
+          <w:rFonts w:ascii="Corbel" w:hAnsi="Corbel"/>
+        </w:rPr>
+      </w:pPr>
+      <w:r>
+        <w:rPr>
+          <w:rFonts w:ascii="Corbel" w:hAnsi="Corbel"/>
+        </w:rPr>
+        <w:t>6.3.2</w:t>
+      </w:r>
+      <w:r>
+        <w:rPr>
+          <w:rFonts w:ascii="Corbel" w:hAnsi="Corbel"/>
+        </w:rPr>
+        <w:t>.3</w:t>
+      </w:r>
+      <w:r>
+        <w:rPr>
+          <w:rFonts w:ascii="Corbel" w:hAnsi="Corbel"/>
+        </w:rPr>
+        <w:tab/>
+        <w:t xml:space="preserve">HandComponent to LeverInteractivityComponent Interface: </w:t>
+      </w:r>
+      <w:r>
+        <w:rPr>
+          <w:rFonts w:ascii="Corbel" w:hAnsi="Corbel"/>
+        </w:rPr>
+        <w:t xml:space="preserve">The HandComponent attaches its hand mesh to the </w:t>
+      </w:r>
+      <w:r>
+        <w:rPr>
+          <w:rFonts w:ascii="Corbel" w:hAnsi="Corbel"/>
+        </w:rPr>
+        <w:t xml:space="preserve">LeverInteractivityComponent </w:t>
+      </w:r>
+      <w:r>
+        <w:rPr>
+          <w:rFonts w:ascii="Corbel" w:hAnsi="Corbel"/>
+        </w:rPr>
+        <w:t xml:space="preserve">in order to visually appear attached even when the </w:t>
+      </w:r>
+      <w:r>
+        <w:rPr>
+          <w:rFonts w:ascii="Corbel" w:hAnsi="Corbel"/>
+        </w:rPr>
+        <w:t xml:space="preserve">LeverInteractivityComponent </w:t>
+      </w:r>
+      <w:r>
+        <w:rPr>
+          <w:rFonts w:ascii="Corbel" w:hAnsi="Corbel"/>
+        </w:rPr>
+        <w:t xml:space="preserve">grab region </w:t>
+      </w:r>
+      <w:r>
+        <w:rPr>
+          <w:rFonts w:ascii="Corbel" w:hAnsi="Corbel"/>
+        </w:rPr>
+        <w:t>is offset from the HandComponent.</w:t>
+      </w:r>
+      <w:r>
+        <w:rPr>
+          <w:rFonts w:ascii="Corbel" w:hAnsi="Corbel"/>
+        </w:rPr>
+        <w:t xml:space="preserve"> The </w:t>
+      </w:r>
+      <w:r>
+        <w:rPr>
+          <w:rFonts w:ascii="Corbel" w:hAnsi="Corbel"/>
+        </w:rPr>
+        <w:t>LeverInteractivityComponent</w:t>
+      </w:r>
+      <w:r>
+        <w:rPr>
+          <w:rFonts w:ascii="Corbel" w:hAnsi="Corbel"/>
+        </w:rPr>
+        <w:t xml:space="preserve"> uses transforms and trigonometry to determine what angle the HandComponent is moving the </w:t>
+      </w:r>
+      <w:r>
+        <w:rPr>
+          <w:rFonts w:ascii="Corbel" w:hAnsi="Corbel"/>
+        </w:rPr>
+        <w:t>LeverInteractivityComponent</w:t>
+      </w:r>
+      <w:r>
+        <w:rPr>
+          <w:rFonts w:ascii="Corbel" w:hAnsi="Corbel"/>
+        </w:rPr>
+        <w:t xml:space="preserve"> to.</w:t>
+      </w:r>
+    </w:p>
+    <w:p>
+      <w:pPr>
+        <w:spacing w:after="120"/>
+        <w:ind w:left="2160" w:hanging="720"/>
+        <w:rPr>
+          <w:rFonts w:ascii="Corbel" w:hAnsi="Corbel"/>
+        </w:rPr>
+      </w:pPr>
+      <w:r>
+        <w:rPr>
+          <w:rFonts w:ascii="Corbel" w:hAnsi="Corbel"/>
+        </w:rPr>
+        <w:t>6.3.2</w:t>
+      </w:r>
+      <w:r>
+        <w:rPr>
+          <w:rFonts w:ascii="Corbel" w:hAnsi="Corbel"/>
+        </w:rPr>
+        <w:t>.4</w:t>
+      </w:r>
+      <w:r>
+        <w:rPr>
+          <w:rFonts w:ascii="Corbel" w:hAnsi="Corbel"/>
+        </w:rPr>
+        <w:tab/>
+        <w:t xml:space="preserve">HandComponent to ButtonInteractivityComponent Interface: </w:t>
+      </w:r>
+      <w:r>
+        <w:rPr>
+          <w:rFonts w:ascii="Corbel" w:hAnsi="Corbel"/>
+        </w:rPr>
+        <w:t xml:space="preserve">When the HandComponent enters the detection area of the </w:t>
+      </w:r>
+      <w:r>
+        <w:rPr>
+          <w:rFonts w:ascii="Corbel" w:hAnsi="Corbel"/>
+        </w:rPr>
+        <w:t>ButtonInteractivityComponent</w:t>
+      </w:r>
+      <w:r>
+        <w:rPr>
+          <w:rFonts w:ascii="Corbel" w:hAnsi="Corbel"/>
+        </w:rPr>
+        <w:t xml:space="preserve">, the </w:t>
+      </w:r>
+      <w:r>
+        <w:rPr>
+          <w:rFonts w:ascii="Corbel" w:hAnsi="Corbel"/>
+        </w:rPr>
+        <w:t>ButtonInteractivityComponent</w:t>
+      </w:r>
+      <w:r>
+        <w:rPr>
+          <w:rFonts w:ascii="Corbel" w:hAnsi="Corbel"/>
+        </w:rPr>
+        <w:t xml:space="preserve"> will use a cylindrical </w:t>
+      </w:r>
+      <w:proofErr w:type="spellStart"/>
+      <w:r>
+        <w:rPr>
+          <w:rFonts w:ascii="Corbel" w:hAnsi="Corbel"/>
+        </w:rPr>
+        <w:t>raycast</w:t>
+      </w:r>
+      <w:proofErr w:type="spellEnd"/>
+      <w:r>
+        <w:rPr>
+          <w:rFonts w:ascii="Corbel" w:hAnsi="Corbel"/>
+        </w:rPr>
+        <w:t xml:space="preserve"> every frame to determine how far the HandComponent has pushed.</w:t>
+      </w:r>
+    </w:p>
+    <w:p>
+      <w:pPr>
+        <w:spacing w:after="120"/>
+        <w:ind w:left="2160" w:hanging="720"/>
+        <w:rPr>
+          <w:rFonts w:ascii="Corbel" w:hAnsi="Corbel"/>
+        </w:rPr>
+      </w:pPr>
+      <w:r>
+        <w:rPr>
+          <w:rFonts w:ascii="Corbel" w:hAnsi="Corbel"/>
+        </w:rPr>
+        <w:t>6.3.2</w:t>
+      </w:r>
+      <w:r>
+        <w:rPr>
+          <w:rFonts w:ascii="Corbel" w:hAnsi="Corbel"/>
+        </w:rPr>
+        <w:t>.5</w:t>
+      </w:r>
+      <w:r>
+        <w:rPr>
+          <w:rFonts w:ascii="Corbel" w:hAnsi="Corbel"/>
+        </w:rPr>
+        <w:tab/>
+        <w:t xml:space="preserve">HandComponent to SwitchInteractivityComponent Interface: </w:t>
+      </w:r>
+      <w:r>
+        <w:rPr>
+          <w:rFonts w:ascii="Corbel" w:hAnsi="Corbel"/>
+        </w:rPr>
+        <w:t xml:space="preserve">The </w:t>
+      </w:r>
+      <w:r>
+        <w:rPr>
+          <w:rFonts w:ascii="Corbel" w:hAnsi="Corbel"/>
+        </w:rPr>
+        <w:t xml:space="preserve">SwitchInteractivityComponent </w:t>
+      </w:r>
+      <w:r>
+        <w:rPr>
+          <w:rFonts w:ascii="Corbel" w:hAnsi="Corbel"/>
+        </w:rPr>
+        <w:t xml:space="preserve">uses transforms and trigonometry to determine what angle the HandComponent is </w:t>
+      </w:r>
+      <w:r>
+        <w:rPr>
+          <w:rFonts w:ascii="Corbel" w:hAnsi="Corbel"/>
+        </w:rPr>
+        <w:t>flipping</w:t>
+      </w:r>
+      <w:r>
+        <w:rPr>
+          <w:rFonts w:ascii="Corbel" w:hAnsi="Corbel"/>
+        </w:rPr>
+        <w:t xml:space="preserve"> the </w:t>
+      </w:r>
+      <w:r>
+        <w:rPr>
+          <w:rFonts w:ascii="Corbel" w:hAnsi="Corbel"/>
+        </w:rPr>
+        <w:t xml:space="preserve">SwitchInteractivityComponent </w:t>
+      </w:r>
+      <w:r>
+        <w:rPr>
+          <w:rFonts w:ascii="Corbel" w:hAnsi="Corbel"/>
+        </w:rPr>
+        <w:t>to.</w:t>
+      </w:r>
+      <w:bookmarkStart w:id="0" w:name="_GoBack"/>
+      <w:bookmarkEnd w:id="0"/>
+    </w:p>
+    <w:p>
+      <w:pPr>
+        <w:spacing w:after="120"/>
+        <w:ind w:left="1440" w:hanging="720"/>
+        <w:jc w:val="both"/>
+        <w:rPr>
+          <w:rFonts w:ascii="Corbel" w:hAnsi="Corbel"/>
+        </w:rPr>
+      </w:pPr>
+      <w:r>
+        <w:rPr>
+          <w:rFonts w:ascii="Corbel" w:hAnsi="Corbel"/>
+        </w:rPr>
+        <w:t>6</w:t>
+      </w:r>
+      <w:r>
+        <w:rPr>
+          <w:rFonts w:ascii="Corbel" w:hAnsi="Corbel"/>
+        </w:rPr>
+        <w:t>.3.3</w:t>
+      </w:r>
+      <w:r>
+        <w:rPr>
+          <w:rFonts w:ascii="Corbel" w:hAnsi="Corbel"/>
+        </w:rPr>
+        <w:tab/>
+        <w:t xml:space="preserve">Detailed </w:t>
+      </w:r>
+      <w:r>
+        <w:rPr>
+          <w:rFonts w:ascii="Corbel" w:hAnsi="Corbel"/>
+        </w:rPr>
+        <w:t>Data Structure</w:t>
+      </w:r>
+      <w:r>
+        <w:rPr>
+          <w:rFonts w:ascii="Corbel" w:hAnsi="Corbel"/>
+        </w:rPr>
+        <w:t xml:space="preserve"> Descriptions</w:t>
+      </w:r>
+    </w:p>
+    <w:p>
+      <w:pPr>
+        <w:spacing w:after="120"/>
+        <w:ind w:left="1440"/>
+        <w:jc w:val="both"/>
+        <w:rPr>
+          <w:rFonts w:ascii="Corbel" w:hAnsi="Corbel"/>
+        </w:rPr>
+      </w:pPr>
+      <w:r>
+        <w:rPr>
+          <w:rFonts w:ascii="Corbel" w:hAnsi="Corbel"/>
+        </w:rPr>
+        <w:t xml:space="preserve">The following sections provide details about all </w:t>
+      </w:r>
+      <w:r>
+        <w:rPr>
+          <w:rFonts w:ascii="Corbel" w:hAnsi="Corbel"/>
+        </w:rPr>
+        <w:t>data structures used</w:t>
+      </w:r>
+      <w:r>
+        <w:rPr>
+          <w:rFonts w:ascii="Corbel" w:hAnsi="Corbel"/>
+        </w:rPr>
+        <w:t xml:space="preserve"> in the VR Interactivity Pack.</w:t>
+      </w:r>
+    </w:p>
+    <w:p>
+      <w:pPr>
+        <w:spacing w:after="120"/>
+        <w:ind w:left="2160" w:hanging="720"/>
+        <w:jc w:val="both"/>
+        <w:rPr>
+          <w:rFonts w:ascii="Corbel" w:hAnsi="Corbel"/>
+        </w:rPr>
+      </w:pPr>
+      <w:r>
+        <w:rPr>
+          <w:rFonts w:ascii="Corbel" w:hAnsi="Corbel"/>
+        </w:rPr>
+        <w:t>6</w:t>
+      </w:r>
+      <w:r>
+        <w:rPr>
+          <w:rFonts w:ascii="Corbel" w:hAnsi="Corbel"/>
+        </w:rPr>
+        <w:t>.3.3</w:t>
+      </w:r>
+      <w:r>
+        <w:rPr>
+          <w:rFonts w:ascii="Corbel" w:hAnsi="Corbel"/>
+        </w:rPr>
+        <w:t>.1</w:t>
+      </w:r>
+      <w:r>
+        <w:rPr>
+          <w:rFonts w:ascii="Corbel" w:hAnsi="Corbel"/>
+        </w:rPr>
+        <w:tab/>
+      </w:r>
+      <w:proofErr w:type="spellStart"/>
+      <w:r>
+        <w:rPr>
+          <w:rFonts w:ascii="Corbel" w:hAnsi="Corbel"/>
+        </w:rPr>
+        <w:t>E</w:t>
+      </w:r>
+      <w:r>
+        <w:rPr>
+          <w:rFonts w:ascii="Corbel" w:hAnsi="Corbel"/>
+        </w:rPr>
+        <w:t>Surface</w:t>
+      </w:r>
+      <w:r>
+        <w:rPr>
+          <w:rFonts w:ascii="Corbel" w:hAnsi="Corbel"/>
+        </w:rPr>
+        <w:t>Shape</w:t>
+      </w:r>
+      <w:proofErr w:type="spellEnd"/>
+      <w:r>
+        <w:rPr>
+          <w:rFonts w:ascii="Corbel" w:hAnsi="Corbel"/>
+        </w:rPr>
+        <w:t xml:space="preserve">: </w:t>
+      </w:r>
+      <w:r>
+        <w:rPr>
+          <w:rFonts w:ascii="Corbel" w:hAnsi="Corbel"/>
+        </w:rPr>
+        <w:t>Defines preset surface shapes. For each type of surface shape, the hand actor will animate to fit the approximated shape. This avoids having to make any complex calculations to grab realistically.</w:t>
+      </w:r>
+    </w:p>
+    <w:p>
+      <w:pPr>
+        <w:pStyle w:val="ListParagraph"/>
+        <w:numPr>
+          <w:ilvl w:val="0"/>
+          <w:numId w:val="5"/>
+        </w:numPr>
+        <w:spacing w:after="120"/>
+        <w:ind w:left="2520"/>
+        <w:jc w:val="both"/>
+        <w:rPr>
+          <w:rFonts w:ascii="Corbel" w:hAnsi="Corbel"/>
+        </w:rPr>
+      </w:pPr>
+      <w:proofErr w:type="spellStart"/>
+      <w:r>
+        <w:rPr>
+          <w:rFonts w:ascii="Corbel" w:hAnsi="Corbel"/>
+        </w:rPr>
+        <w:t>SS_</w:t>
+      </w:r>
+      <w:r>
+        <w:rPr>
+          <w:rFonts w:ascii="Corbel" w:hAnsi="Corbel"/>
+        </w:rPr>
+        <w:t>Flat</w:t>
+      </w:r>
+      <w:proofErr w:type="spellEnd"/>
+    </w:p>
+    <w:p>
+      <w:pPr>
+        <w:pStyle w:val="ListParagraph"/>
+        <w:numPr>
+          <w:ilvl w:val="0"/>
+          <w:numId w:val="5"/>
+        </w:numPr>
+        <w:spacing w:after="120"/>
+        <w:ind w:left="2520"/>
+        <w:jc w:val="both"/>
+        <w:rPr>
+          <w:rFonts w:ascii="Corbel" w:hAnsi="Corbel"/>
+        </w:rPr>
+      </w:pPr>
+      <w:proofErr w:type="spellStart"/>
+      <w:r>
+        <w:rPr>
+          <w:rFonts w:ascii="Corbel" w:hAnsi="Corbel"/>
+        </w:rPr>
+        <w:t>SS_</w:t>
+      </w:r>
+      <w:r>
+        <w:rPr>
+          <w:rFonts w:ascii="Corbel" w:hAnsi="Corbel"/>
+        </w:rPr>
+        <w:t>Sphere</w:t>
+      </w:r>
+      <w:r>
+        <w:rPr>
+          <w:rFonts w:ascii="Corbel" w:hAnsi="Corbel"/>
+        </w:rPr>
+        <w:t>_Large</w:t>
+      </w:r>
+      <w:proofErr w:type="spellEnd"/>
+    </w:p>
+    <w:p>
+      <w:pPr>
+        <w:pStyle w:val="ListParagraph"/>
+        <w:numPr>
+          <w:ilvl w:val="0"/>
+          <w:numId w:val="5"/>
+        </w:numPr>
+        <w:spacing w:after="120"/>
+        <w:ind w:left="2520"/>
+        <w:jc w:val="both"/>
+        <w:rPr>
+          <w:rFonts w:ascii="Corbel" w:hAnsi="Corbel"/>
+        </w:rPr>
+      </w:pPr>
+      <w:proofErr w:type="spellStart"/>
+      <w:r>
+        <w:rPr>
+          <w:rFonts w:ascii="Corbel" w:hAnsi="Corbel"/>
+        </w:rPr>
+        <w:t>SS_</w:t>
+      </w:r>
+      <w:r>
+        <w:rPr>
+          <w:rFonts w:ascii="Corbel" w:hAnsi="Corbel"/>
+        </w:rPr>
+        <w:t>Sphere</w:t>
+      </w:r>
+      <w:r>
+        <w:rPr>
+          <w:rFonts w:ascii="Corbel" w:hAnsi="Corbel"/>
+        </w:rPr>
+        <w:t>_Medium</w:t>
+      </w:r>
+      <w:proofErr w:type="spellEnd"/>
+    </w:p>
+    <w:p>
+      <w:pPr>
+        <w:pStyle w:val="ListParagraph"/>
+        <w:numPr>
+          <w:ilvl w:val="0"/>
+          <w:numId w:val="5"/>
+        </w:numPr>
+        <w:spacing w:after="120"/>
+        <w:ind w:left="2520"/>
+        <w:jc w:val="both"/>
+        <w:rPr>
+          <w:rFonts w:ascii="Corbel" w:hAnsi="Corbel"/>
+        </w:rPr>
+      </w:pPr>
+      <w:proofErr w:type="spellStart"/>
+      <w:r>
+        <w:rPr>
+          <w:rFonts w:ascii="Corbel" w:hAnsi="Corbel"/>
+        </w:rPr>
+        <w:t>SS_</w:t>
+      </w:r>
+      <w:r>
+        <w:rPr>
+          <w:rFonts w:ascii="Corbel" w:hAnsi="Corbel"/>
+        </w:rPr>
+        <w:t>Sphere</w:t>
+      </w:r>
+      <w:r>
+        <w:rPr>
+          <w:rFonts w:ascii="Corbel" w:hAnsi="Corbel"/>
+        </w:rPr>
+        <w:t>_Small</w:t>
+      </w:r>
+      <w:proofErr w:type="spellEnd"/>
+    </w:p>
+    <w:p>
+      <w:pPr>
+        <w:pStyle w:val="ListParagraph"/>
+        <w:numPr>
+          <w:ilvl w:val="0"/>
+          <w:numId w:val="5"/>
+        </w:numPr>
+        <w:spacing w:after="120"/>
+        <w:ind w:left="2520"/>
+        <w:jc w:val="both"/>
+        <w:rPr>
+          <w:rFonts w:ascii="Corbel" w:hAnsi="Corbel"/>
+        </w:rPr>
+      </w:pPr>
+      <w:proofErr w:type="spellStart"/>
+      <w:r>
+        <w:rPr>
+          <w:rFonts w:ascii="Corbel" w:hAnsi="Corbel"/>
+        </w:rPr>
+        <w:t>SS_</w:t>
+      </w:r>
+      <w:r>
+        <w:rPr>
+          <w:rFonts w:ascii="Corbel" w:hAnsi="Corbel"/>
+        </w:rPr>
+        <w:t>Cylinder_Large</w:t>
+      </w:r>
+      <w:proofErr w:type="spellEnd"/>
+    </w:p>
+    <w:p>
+      <w:pPr>
+        <w:pStyle w:val="ListParagraph"/>
+        <w:numPr>
+          <w:ilvl w:val="0"/>
+          <w:numId w:val="5"/>
+        </w:numPr>
+        <w:spacing w:after="120"/>
+        <w:ind w:left="2520"/>
+        <w:jc w:val="both"/>
+        <w:rPr>
+          <w:rFonts w:ascii="Corbel" w:hAnsi="Corbel"/>
+        </w:rPr>
+      </w:pPr>
+      <w:proofErr w:type="spellStart"/>
+      <w:r>
+        <w:rPr>
+          <w:rFonts w:ascii="Corbel" w:hAnsi="Corbel"/>
+        </w:rPr>
+        <w:t>SS_</w:t>
+      </w:r>
+      <w:r>
+        <w:rPr>
+          <w:rFonts w:ascii="Corbel" w:hAnsi="Corbel"/>
+        </w:rPr>
+        <w:t>Cylinder_Medium</w:t>
+      </w:r>
+      <w:proofErr w:type="spellEnd"/>
+    </w:p>
+    <w:p>
+      <w:pPr>
+        <w:pStyle w:val="ListParagraph"/>
+        <w:numPr>
+          <w:ilvl w:val="0"/>
+          <w:numId w:val="5"/>
+        </w:numPr>
+        <w:spacing w:after="120"/>
+        <w:ind w:left="2520"/>
+        <w:jc w:val="both"/>
+        <w:rPr>
+          <w:rFonts w:ascii="Corbel" w:hAnsi="Corbel"/>
+        </w:rPr>
+      </w:pPr>
+      <w:proofErr w:type="spellStart"/>
+      <w:r>
+        <w:rPr>
+          <w:rFonts w:ascii="Corbel" w:hAnsi="Corbel"/>
+        </w:rPr>
+        <w:t>SS_</w:t>
+      </w:r>
+      <w:r>
+        <w:rPr>
+          <w:rFonts w:ascii="Corbel" w:hAnsi="Corbel"/>
+        </w:rPr>
+        <w:t>Cylinder_Small</w:t>
+      </w:r>
+      <w:proofErr w:type="spellEnd"/>
+    </w:p>
+    <w:p>
+      <w:pPr>
+        <w:pStyle w:val="ListParagraph"/>
+        <w:numPr>
+          <w:ilvl w:val="0"/>
+          <w:numId w:val="5"/>
+        </w:numPr>
+        <w:spacing w:after="120"/>
+        <w:ind w:left="2520"/>
+        <w:jc w:val="both"/>
+        <w:rPr>
+          <w:rFonts w:ascii="Corbel" w:hAnsi="Corbel"/>
+        </w:rPr>
+      </w:pPr>
+      <w:proofErr w:type="spellStart"/>
+      <w:r>
+        <w:rPr>
+          <w:rFonts w:ascii="Corbel" w:hAnsi="Corbel"/>
+        </w:rPr>
+        <w:t>SS_</w:t>
+      </w:r>
+      <w:r>
+        <w:rPr>
+          <w:rFonts w:ascii="Corbel" w:hAnsi="Corbel"/>
+        </w:rPr>
+        <w:t>Bow</w:t>
+      </w:r>
+      <w:proofErr w:type="spellEnd"/>
+    </w:p>
+    <w:p>
+      <w:pPr>
+        <w:pStyle w:val="ListParagraph"/>
+        <w:numPr>
+          <w:ilvl w:val="0"/>
+          <w:numId w:val="5"/>
+        </w:numPr>
+        <w:spacing w:after="120"/>
+        <w:ind w:left="2520"/>
+        <w:jc w:val="both"/>
+        <w:rPr>
+          <w:rFonts w:ascii="Corbel" w:hAnsi="Corbel"/>
+        </w:rPr>
+      </w:pPr>
+      <w:proofErr w:type="spellStart"/>
+      <w:r>
+        <w:rPr>
+          <w:rFonts w:ascii="Corbel" w:hAnsi="Corbel"/>
+        </w:rPr>
+        <w:t>SS_</w:t>
+      </w:r>
+      <w:r>
+        <w:rPr>
+          <w:rFonts w:ascii="Corbel" w:hAnsi="Corbel"/>
+        </w:rPr>
+        <w:t>Gun</w:t>
+      </w:r>
+      <w:proofErr w:type="spellEnd"/>
+    </w:p>
+    <w:p>
+      <w:pPr>
+        <w:pStyle w:val="ListParagraph"/>
+        <w:numPr>
+          <w:ilvl w:val="0"/>
+          <w:numId w:val="5"/>
+        </w:numPr>
+        <w:spacing w:after="120"/>
+        <w:ind w:left="2520"/>
+        <w:jc w:val="both"/>
+        <w:rPr>
+          <w:rFonts w:ascii="Corbel" w:hAnsi="Corbel"/>
+        </w:rPr>
+      </w:pPr>
+      <w:proofErr w:type="spellStart"/>
+      <w:r>
+        <w:rPr>
+          <w:rFonts w:ascii="Corbel" w:hAnsi="Corbel"/>
+        </w:rPr>
+        <w:t>SS_</w:t>
+      </w:r>
+      <w:r>
+        <w:rPr>
+          <w:rFonts w:ascii="Corbel" w:hAnsi="Corbel"/>
+        </w:rPr>
+        <w:t>Handle</w:t>
+      </w:r>
+      <w:proofErr w:type="spellEnd"/>
+    </w:p>
+    <w:p>
+      <w:pPr>
+        <w:spacing w:after="120"/>
+        <w:ind w:left="2160" w:hanging="720"/>
+        <w:jc w:val="both"/>
+        <w:rPr>
+          <w:rFonts w:ascii="Corbel" w:hAnsi="Corbel"/>
+        </w:rPr>
+      </w:pPr>
+      <w:r>
+        <w:rPr>
+          <w:rFonts w:ascii="Corbel" w:hAnsi="Corbel"/>
+        </w:rPr>
+        <w:t>6.3.3</w:t>
+      </w:r>
+      <w:r>
+        <w:rPr>
+          <w:rFonts w:ascii="Corbel" w:hAnsi="Corbel"/>
+        </w:rPr>
+        <w:t>.2</w:t>
+      </w:r>
+      <w:r>
+        <w:rPr>
+          <w:rFonts w:ascii="Corbel" w:hAnsi="Corbel"/>
+        </w:rPr>
+        <w:tab/>
+      </w:r>
+      <w:proofErr w:type="spellStart"/>
+      <w:r>
+        <w:rPr>
+          <w:rFonts w:ascii="Corbel" w:hAnsi="Corbel"/>
+        </w:rPr>
+        <w:t>ESymmetryAxis</w:t>
+      </w:r>
+      <w:proofErr w:type="spellEnd"/>
+      <w:r>
+        <w:rPr>
+          <w:rFonts w:ascii="Corbel" w:hAnsi="Corbel"/>
+        </w:rPr>
+        <w:t xml:space="preserve">: </w:t>
+      </w:r>
+      <w:r>
+        <w:rPr>
+          <w:rFonts w:ascii="Corbel" w:hAnsi="Corbel"/>
+        </w:rPr>
+        <w:t xml:space="preserve">Defines </w:t>
+      </w:r>
+      <w:r>
+        <w:rPr>
+          <w:rFonts w:ascii="Corbel" w:hAnsi="Corbel"/>
+        </w:rPr>
+        <w:t>how the left hand will orient itself when grabbing in relation to how the right hand orients itself</w:t>
+      </w:r>
+      <w:r>
+        <w:rPr>
+          <w:rFonts w:ascii="Corbel" w:hAnsi="Corbel"/>
+        </w:rPr>
+        <w:t>.</w:t>
+      </w:r>
+      <w:r>
+        <w:rPr>
+          <w:rFonts w:ascii="Corbel" w:hAnsi="Corbel"/>
+        </w:rPr>
+        <w:t xml:space="preserve"> Such can be captured in the axis of symmetry of a grab region.</w:t>
+      </w:r>
+    </w:p>
+    <w:p>
+      <w:pPr>
+        <w:pStyle w:val="ListParagraph"/>
+        <w:numPr>
+          <w:ilvl w:val="0"/>
+          <w:numId w:val="5"/>
+        </w:numPr>
+        <w:spacing w:after="120"/>
+        <w:ind w:left="2520"/>
+        <w:jc w:val="both"/>
+        <w:rPr>
+          <w:rFonts w:ascii="Corbel" w:hAnsi="Corbel"/>
+        </w:rPr>
+      </w:pPr>
+      <w:r>
+        <w:rPr>
+          <w:rFonts w:ascii="Corbel" w:hAnsi="Corbel"/>
+        </w:rPr>
+        <w:t>SA_X</w:t>
+      </w:r>
+    </w:p>
+    <w:p>
+      <w:pPr>
+        <w:pStyle w:val="ListParagraph"/>
+        <w:numPr>
+          <w:ilvl w:val="0"/>
+          <w:numId w:val="5"/>
+        </w:numPr>
+        <w:spacing w:after="120"/>
+        <w:ind w:left="2520"/>
+        <w:jc w:val="both"/>
+        <w:rPr>
+          <w:rFonts w:ascii="Corbel" w:hAnsi="Corbel"/>
+        </w:rPr>
+      </w:pPr>
+      <w:r>
+        <w:rPr>
+          <w:rFonts w:ascii="Corbel" w:hAnsi="Corbel"/>
+        </w:rPr>
+        <w:t>SA_Y</w:t>
+      </w:r>
+    </w:p>
+    <w:p>
+      <w:pPr>
+        <w:pStyle w:val="ListParagraph"/>
+        <w:numPr>
+          <w:ilvl w:val="0"/>
+          <w:numId w:val="5"/>
+        </w:numPr>
+        <w:spacing w:after="120"/>
+        <w:ind w:left="2520"/>
+        <w:jc w:val="both"/>
+        <w:rPr>
+          <w:rFonts w:ascii="Corbel" w:hAnsi="Corbel"/>
+        </w:rPr>
+      </w:pPr>
+      <w:r>
+        <w:rPr>
+          <w:rFonts w:ascii="Corbel" w:hAnsi="Corbel"/>
+        </w:rPr>
+        <w:t>SA_Z</w:t>
+      </w:r>
+    </w:p>
+    <w:p>
+      <w:pPr>
+        <w:spacing w:after="120"/>
+        <w:ind w:left="2160" w:hanging="720"/>
+        <w:jc w:val="both"/>
+        <w:rPr>
+          <w:rFonts w:ascii="Corbel" w:hAnsi="Corbel"/>
+        </w:rPr>
+      </w:pPr>
+      <w:r>
+        <w:rPr>
+          <w:rFonts w:ascii="Corbel" w:hAnsi="Corbel"/>
+        </w:rPr>
+        <w:t>6.3.3.</w:t>
+      </w:r>
+      <w:r>
+        <w:rPr>
+          <w:rFonts w:ascii="Corbel" w:hAnsi="Corbel"/>
+        </w:rPr>
+        <w:t>3</w:t>
+      </w:r>
+      <w:r>
+        <w:rPr>
+          <w:rFonts w:ascii="Corbel" w:hAnsi="Corbel"/>
+        </w:rPr>
+        <w:tab/>
+      </w:r>
+      <w:proofErr w:type="spellStart"/>
+      <w:r>
+        <w:rPr>
+          <w:rFonts w:ascii="Corbel" w:hAnsi="Corbel"/>
+        </w:rPr>
+        <w:t>EButtonLogicMode</w:t>
+      </w:r>
+      <w:proofErr w:type="spellEnd"/>
+      <w:r>
+        <w:rPr>
+          <w:rFonts w:ascii="Corbel" w:hAnsi="Corbel"/>
+        </w:rPr>
+        <w:t xml:space="preserve">: </w:t>
+      </w:r>
+      <w:r>
+        <w:rPr>
+          <w:rFonts w:ascii="Corbel" w:hAnsi="Corbel"/>
+        </w:rPr>
+        <w:t xml:space="preserve">Defines </w:t>
+      </w:r>
+      <w:r>
+        <w:rPr>
+          <w:rFonts w:ascii="Corbel" w:hAnsi="Corbel"/>
+        </w:rPr>
+        <w:t>whether a button will act with toggle logic or fire and forget logic</w:t>
+      </w:r>
+      <w:r>
+        <w:rPr>
+          <w:rFonts w:ascii="Corbel" w:hAnsi="Corbel"/>
+        </w:rPr>
+        <w:t>.</w:t>
+      </w:r>
+    </w:p>
+    <w:p>
+      <w:pPr>
+        <w:pStyle w:val="ListParagraph"/>
+        <w:numPr>
+          <w:ilvl w:val="0"/>
+          <w:numId w:val="5"/>
+        </w:numPr>
+        <w:spacing w:after="120"/>
+        <w:ind w:left="2520"/>
+        <w:jc w:val="both"/>
+        <w:rPr>
+          <w:rFonts w:ascii="Corbel" w:hAnsi="Corbel"/>
+        </w:rPr>
+      </w:pPr>
+      <w:proofErr w:type="spellStart"/>
+      <w:r>
+        <w:rPr>
+          <w:rFonts w:ascii="Corbel" w:hAnsi="Corbel"/>
+        </w:rPr>
+        <w:t>BLM</w:t>
+      </w:r>
+      <w:r>
+        <w:rPr>
+          <w:rFonts w:ascii="Corbel" w:hAnsi="Corbel"/>
+        </w:rPr>
+        <w:t>_</w:t>
+      </w:r>
+      <w:r>
+        <w:rPr>
+          <w:rFonts w:ascii="Corbel" w:hAnsi="Corbel"/>
+        </w:rPr>
+        <w:t>Toggle</w:t>
+      </w:r>
+      <w:proofErr w:type="spellEnd"/>
+    </w:p>
+    <w:p>
+      <w:pPr>
+        <w:pStyle w:val="ListParagraph"/>
+        <w:numPr>
+          <w:ilvl w:val="0"/>
+          <w:numId w:val="5"/>
+        </w:numPr>
+        <w:spacing w:after="120"/>
+        <w:ind w:left="2520"/>
+        <w:jc w:val="both"/>
+        <w:rPr>
+          <w:rFonts w:ascii="Corbel" w:hAnsi="Corbel"/>
+        </w:rPr>
+      </w:pPr>
+      <w:proofErr w:type="spellStart"/>
+      <w:r>
+        <w:rPr>
+          <w:rFonts w:ascii="Corbel" w:hAnsi="Corbel"/>
+        </w:rPr>
+        <w:t>BLM</w:t>
+      </w:r>
+      <w:r>
+        <w:rPr>
+          <w:rFonts w:ascii="Corbel" w:hAnsi="Corbel"/>
+        </w:rPr>
+        <w:t>_</w:t>
+      </w:r>
+      <w:r>
+        <w:rPr>
+          <w:rFonts w:ascii="Corbel" w:hAnsi="Corbel"/>
+        </w:rPr>
+        <w:t>FireAndForget</w:t>
+      </w:r>
+      <w:proofErr w:type="spellEnd"/>
+    </w:p>
+    <w:p>
+      <w:pPr>
+        <w:spacing w:after="120"/>
+        <w:ind w:left="2160" w:hanging="720"/>
+        <w:jc w:val="both"/>
+        <w:rPr>
+          <w:rFonts w:ascii="Corbel" w:hAnsi="Corbel"/>
+        </w:rPr>
+      </w:pPr>
+      <w:r>
+        <w:rPr>
+          <w:rFonts w:ascii="Corbel" w:hAnsi="Corbel"/>
+        </w:rPr>
+        <w:t>6.3.3.</w:t>
+      </w:r>
+      <w:r>
+        <w:rPr>
+          <w:rFonts w:ascii="Corbel" w:hAnsi="Corbel"/>
+        </w:rPr>
+        <w:t>4</w:t>
+      </w:r>
+      <w:r>
+        <w:rPr>
+          <w:rFonts w:ascii="Corbel" w:hAnsi="Corbel"/>
+        </w:rPr>
+        <w:tab/>
+      </w:r>
+      <w:proofErr w:type="spellStart"/>
+      <w:r>
+        <w:rPr>
+          <w:rFonts w:ascii="Corbel" w:hAnsi="Corbel"/>
+        </w:rPr>
+        <w:t>EVisibility</w:t>
+      </w:r>
+      <w:proofErr w:type="spellEnd"/>
+      <w:r>
+        <w:rPr>
+          <w:rFonts w:ascii="Corbel" w:hAnsi="Corbel"/>
+        </w:rPr>
+        <w:t xml:space="preserve">: </w:t>
+      </w:r>
+      <w:r>
+        <w:rPr>
+          <w:rFonts w:ascii="Corbel" w:hAnsi="Corbel"/>
+        </w:rPr>
+        <w:t xml:space="preserve">Defines </w:t>
+      </w:r>
+      <w:r>
+        <w:rPr>
+          <w:rFonts w:ascii="Corbel" w:hAnsi="Corbel"/>
+        </w:rPr>
+        <w:t>where the interactivity component is visible</w:t>
+      </w:r>
+      <w:r>
+        <w:rPr>
+          <w:rFonts w:ascii="Corbel" w:hAnsi="Corbel"/>
+        </w:rPr>
+        <w:t>.</w:t>
+      </w:r>
+    </w:p>
+    <w:p>
+      <w:pPr>
+        <w:pStyle w:val="ListParagraph"/>
+        <w:numPr>
+          <w:ilvl w:val="0"/>
+          <w:numId w:val="5"/>
+        </w:numPr>
+        <w:spacing w:after="120"/>
+        <w:ind w:left="2520"/>
+        <w:jc w:val="both"/>
+        <w:rPr>
+          <w:rFonts w:ascii="Corbel" w:hAnsi="Corbel"/>
+        </w:rPr>
+      </w:pPr>
+      <w:proofErr w:type="spellStart"/>
+      <w:r>
+        <w:rPr>
+          <w:rFonts w:ascii="Corbel" w:hAnsi="Corbel"/>
+        </w:rPr>
+        <w:t>V</w:t>
+      </w:r>
+      <w:r>
+        <w:rPr>
+          <w:rFonts w:ascii="Corbel" w:hAnsi="Corbel"/>
+        </w:rPr>
+        <w:t>_</w:t>
+      </w:r>
+      <w:r>
+        <w:rPr>
+          <w:rFonts w:ascii="Corbel" w:hAnsi="Corbel"/>
+        </w:rPr>
+        <w:t>VisibleInGame</w:t>
+      </w:r>
+      <w:proofErr w:type="spellEnd"/>
+    </w:p>
+    <w:p>
+      <w:pPr>
+        <w:pStyle w:val="ListParagraph"/>
+        <w:numPr>
+          <w:ilvl w:val="0"/>
+          <w:numId w:val="5"/>
+        </w:numPr>
+        <w:spacing w:after="120"/>
+        <w:ind w:left="2520"/>
+        <w:jc w:val="both"/>
+        <w:rPr>
+          <w:rFonts w:ascii="Corbel" w:hAnsi="Corbel"/>
+        </w:rPr>
+      </w:pPr>
+      <w:proofErr w:type="spellStart"/>
+      <w:r>
+        <w:rPr>
+          <w:rFonts w:ascii="Corbel" w:hAnsi="Corbel"/>
+        </w:rPr>
+        <w:t>V</w:t>
+      </w:r>
+      <w:r>
+        <w:rPr>
+          <w:rFonts w:ascii="Corbel" w:hAnsi="Corbel"/>
+        </w:rPr>
+        <w:t>_</w:t>
+      </w:r>
+      <w:r>
+        <w:rPr>
+          <w:rFonts w:ascii="Corbel" w:hAnsi="Corbel"/>
+        </w:rPr>
+        <w:t>VisibleInEditor</w:t>
+      </w:r>
+      <w:proofErr w:type="spellEnd"/>
+    </w:p>
+    <w:p>
+      <w:pPr>
+        <w:pStyle w:val="ListParagraph"/>
+        <w:numPr>
+          <w:ilvl w:val="0"/>
+          <w:numId w:val="5"/>
+        </w:numPr>
+        <w:spacing w:after="120"/>
+        <w:ind w:left="2520"/>
+        <w:jc w:val="both"/>
+        <w:rPr>
+          <w:rFonts w:ascii="Corbel" w:hAnsi="Corbel"/>
+        </w:rPr>
+      </w:pPr>
+      <w:proofErr w:type="spellStart"/>
+      <w:r>
+        <w:rPr>
+          <w:rFonts w:ascii="Corbel" w:hAnsi="Corbel"/>
+        </w:rPr>
+        <w:t>V_Invisible</w:t>
+      </w:r>
+      <w:proofErr w:type="spellEnd"/>
+    </w:p>
+    <w:p>
+      <w:pPr>
+        <w:spacing w:after="120"/>
+        <w:ind w:left="2160" w:hanging="720"/>
+        <w:jc w:val="both"/>
+        <w:rPr>
+          <w:rFonts w:ascii="Corbel" w:hAnsi="Corbel"/>
+        </w:rPr>
+      </w:pPr>
+      <w:r>
+        <w:rPr>
+          <w:rFonts w:ascii="Corbel" w:hAnsi="Corbel"/>
+        </w:rPr>
+        <w:t>6.3.3.</w:t>
+      </w:r>
+      <w:r>
+        <w:rPr>
+          <w:rFonts w:ascii="Corbel" w:hAnsi="Corbel"/>
+        </w:rPr>
+        <w:t>5</w:t>
+      </w:r>
+      <w:r>
+        <w:rPr>
+          <w:rFonts w:ascii="Corbel" w:hAnsi="Corbel"/>
+        </w:rPr>
+        <w:tab/>
+      </w:r>
+      <w:proofErr w:type="spellStart"/>
+      <w:r>
+        <w:rPr>
+          <w:rFonts w:ascii="Corbel" w:hAnsi="Corbel"/>
+        </w:rPr>
+        <w:t>EInteractivityMode</w:t>
+      </w:r>
+      <w:proofErr w:type="spellEnd"/>
+      <w:r>
+        <w:rPr>
+          <w:rFonts w:ascii="Corbel" w:hAnsi="Corbel"/>
+        </w:rPr>
+        <w:t xml:space="preserve">: </w:t>
+      </w:r>
+      <w:r>
+        <w:rPr>
+          <w:rFonts w:ascii="Corbel" w:hAnsi="Corbel"/>
+        </w:rPr>
+        <w:t xml:space="preserve">Defines </w:t>
+      </w:r>
+      <w:r>
+        <w:rPr>
+          <w:rFonts w:ascii="Corbel" w:hAnsi="Corbel"/>
+        </w:rPr>
+        <w:t>if an interactivity component is disabled and how</w:t>
+      </w:r>
+      <w:r>
+        <w:rPr>
+          <w:rFonts w:ascii="Corbel" w:hAnsi="Corbel"/>
+        </w:rPr>
+        <w:t>.</w:t>
+      </w:r>
+    </w:p>
+    <w:p>
+      <w:pPr>
+        <w:pStyle w:val="ListParagraph"/>
+        <w:numPr>
+          <w:ilvl w:val="0"/>
+          <w:numId w:val="5"/>
+        </w:numPr>
+        <w:spacing w:after="120"/>
+        <w:ind w:left="2520"/>
+        <w:jc w:val="both"/>
+        <w:rPr>
+          <w:rFonts w:ascii="Corbel" w:hAnsi="Corbel"/>
+        </w:rPr>
+      </w:pPr>
+      <w:proofErr w:type="spellStart"/>
+      <w:r>
+        <w:rPr>
+          <w:rFonts w:ascii="Corbel" w:hAnsi="Corbel"/>
+        </w:rPr>
+        <w:t>I</w:t>
+      </w:r>
+      <w:r>
+        <w:rPr>
+          <w:rFonts w:ascii="Corbel" w:hAnsi="Corbel"/>
+        </w:rPr>
+        <w:t>M_</w:t>
+      </w:r>
+      <w:r>
+        <w:rPr>
+          <w:rFonts w:ascii="Corbel" w:hAnsi="Corbel"/>
+        </w:rPr>
+        <w:t>Enabled</w:t>
+      </w:r>
+      <w:proofErr w:type="spellEnd"/>
+    </w:p>
+    <w:p>
+      <w:pPr>
+        <w:pStyle w:val="ListParagraph"/>
+        <w:numPr>
+          <w:ilvl w:val="0"/>
+          <w:numId w:val="5"/>
+        </w:numPr>
+        <w:spacing w:after="120"/>
+        <w:ind w:left="2520"/>
+        <w:jc w:val="both"/>
+        <w:rPr>
+          <w:rFonts w:ascii="Corbel" w:hAnsi="Corbel"/>
+        </w:rPr>
+      </w:pPr>
+      <w:proofErr w:type="spellStart"/>
+      <w:r>
+        <w:rPr>
+          <w:rFonts w:ascii="Corbel" w:hAnsi="Corbel"/>
+        </w:rPr>
+        <w:t>IM_NoEvents</w:t>
+      </w:r>
+      <w:proofErr w:type="spellEnd"/>
+      <w:r>
+        <w:rPr>
+          <w:rFonts w:ascii="Corbel" w:hAnsi="Corbel"/>
+        </w:rPr>
+        <w:t xml:space="preserve"> (Component will move, but will not dispatch any information to listening actors.)</w:t>
+      </w:r>
+    </w:p>
+    <w:p>
+      <w:pPr>
+        <w:pStyle w:val="ListParagraph"/>
+        <w:numPr>
+          <w:ilvl w:val="0"/>
+          <w:numId w:val="5"/>
+        </w:numPr>
+        <w:spacing w:after="120"/>
+        <w:ind w:left="2520"/>
+        <w:jc w:val="both"/>
+        <w:rPr>
+          <w:rFonts w:ascii="Corbel" w:hAnsi="Corbel"/>
+        </w:rPr>
+      </w:pPr>
+      <w:proofErr w:type="spellStart"/>
+      <w:r>
+        <w:rPr>
+          <w:rFonts w:ascii="Corbel" w:hAnsi="Corbel"/>
+        </w:rPr>
+        <w:t>IM_Static</w:t>
+      </w:r>
+      <w:proofErr w:type="spellEnd"/>
+      <w:r>
+        <w:rPr>
+          <w:rFonts w:ascii="Corbel" w:hAnsi="Corbel"/>
+        </w:rPr>
+        <w:t xml:space="preserve"> (Component will not move and will not dispatch any information.)</w:t>
+      </w:r>
+    </w:p>
+    <w:p>
+      <w:pPr>
+        <w:spacing w:after="120"/>
+        <w:ind w:left="2160" w:hanging="720"/>
+        <w:jc w:val="both"/>
         <w:rPr>
           <w:rFonts w:ascii="Corbel" w:hAnsi="Corbel"/>
         </w:rPr>
@@ -5704,6 +9901,41 @@
           <w:rFonts w:ascii="Corbel" w:hAnsi="Corbel"/>
         </w:rPr>
         <w:br w:type="page"/>
+      </w:r>
+    </w:p>
+    <w:p>
+      <w:pPr>
+        <w:spacing w:after="120"/>
+        <w:ind w:left="1440" w:hanging="720"/>
+        <w:jc w:val="both"/>
+        <w:rPr>
+          <w:rFonts w:ascii="Corbel" w:hAnsi="Corbel"/>
+        </w:rPr>
+      </w:pPr>
+      <w:r>
+        <w:rPr>
+          <w:rFonts w:ascii="Corbel" w:hAnsi="Corbel"/>
+        </w:rPr>
+        <w:t>6</w:t>
+      </w:r>
+      <w:r>
+        <w:rPr>
+          <w:rFonts w:ascii="Corbel" w:hAnsi="Corbel"/>
+        </w:rPr>
+        <w:t>.3.4</w:t>
+      </w:r>
+      <w:r>
+        <w:rPr>
+          <w:rFonts w:ascii="Corbel" w:hAnsi="Corbel"/>
+        </w:rPr>
+        <w:tab/>
+        <w:t xml:space="preserve">Detailed </w:t>
+      </w:r>
+      <w:r>
+        <w:rPr>
+          <w:rFonts w:ascii="Corbel" w:hAnsi="Corbel"/>
+        </w:rPr>
+        <w:t>Design Diagrams</w:t>
       </w:r>
     </w:p>
     <w:p>
@@ -6175,10 +10407,13 @@
     </w:p>
     <w:sectPr>
       <w:headerReference w:type="default" r:id="rId15"/>
+      <w:footerReference w:type="even" r:id="rId16"/>
+      <w:footerReference w:type="default" r:id="rId17"/>
       <w:type w:val="continuous"/>
       <w:pgSz w:w="12240" w:h="15840"/>
       <w:pgMar w:top="1440" w:right="1440" w:bottom="1440" w:left="1440" w:header="720" w:footer="720" w:gutter="0"/>
       <w:cols w:space="720"/>
+      <w:titlePg/>
       <w:docGrid w:linePitch="360"/>
     </w:sectPr>
   </w:body>
@@ -6202,6 +10437,102 @@
     </w:p>
   </w:endnote>
 </w:endnotes>
+</file>
+
+<file path=word/footer1.xml><?xml version="1.0" encoding="utf-8"?>
+<w:ftr xmlns:wpc="http://schemas.microsoft.com/office/word/2010/wordprocessingCanvas" xmlns:mo="http://schemas.microsoft.com/office/mac/office/2008/main" xmlns:mc="http://schemas.openxmlformats.org/markup-compatibility/2006" xmlns:mv="urn:schemas-microsoft-com:mac:vml" xmlns:o="urn:schemas-microsoft-com:office:office" xmlns:r="http://schemas.openxmlformats.org/officeDocument/2006/relationships" xmlns:m="http://schemas.openxmlformats.org/officeDocument/2006/math" xmlns:v="urn:schemas-microsoft-com:vml" xmlns:wp14="http://schemas.microsoft.com/office/word/2010/wordprocessingDrawing" xmlns:wp="http://schemas.openxmlformats.org/drawingml/2006/wordprocessingDrawing" xmlns:w10="urn:schemas-microsoft-com:office:word" xmlns:w="http://schemas.openxmlformats.org/wordprocessingml/2006/main" xmlns:w14="http://schemas.microsoft.com/office/word/2010/wordml" xmlns:w15="http://schemas.microsoft.com/office/word/2012/wordml" xmlns:wpg="http://schemas.microsoft.com/office/word/2010/wordprocessingGroup" xmlns:wpi="http://schemas.microsoft.com/office/word/2010/wordprocessingInk" xmlns:wne="http://schemas.microsoft.com/office/word/2006/wordml" xmlns:wps="http://schemas.microsoft.com/office/word/2010/wordprocessingShape" mc:Ignorable="w14 w15 wp14">
+  <w:p>
+    <w:pPr>
+      <w:pStyle w:val="Footer"/>
+      <w:framePr w:wrap="none" w:vAnchor="text" w:hAnchor="margin" w:xAlign="center" w:y="1"/>
+      <w:rPr>
+        <w:rStyle w:val="PageNumber"/>
+      </w:rPr>
+    </w:pPr>
+    <w:r>
+      <w:rPr>
+        <w:rStyle w:val="PageNumber"/>
+      </w:rPr>
+      <w:fldChar w:fldCharType="begin"/>
+    </w:r>
+    <w:r>
+      <w:rPr>
+        <w:rStyle w:val="PageNumber"/>
+      </w:rPr>
+      <w:instrText xml:space="preserve">PAGE  </w:instrText>
+    </w:r>
+    <w:r>
+      <w:rPr>
+        <w:rStyle w:val="PageNumber"/>
+      </w:rPr>
+      <w:fldChar w:fldCharType="end"/>
+    </w:r>
+  </w:p>
+  <w:p>
+    <w:pPr>
+      <w:pStyle w:val="Footer"/>
+    </w:pPr>
+  </w:p>
+</w:ftr>
+</file>
+
+<file path=word/footer2.xml><?xml version="1.0" encoding="utf-8"?>
+<w:ftr xmlns:wpc="http://schemas.microsoft.com/office/word/2010/wordprocessingCanvas" xmlns:mo="http://schemas.microsoft.com/office/mac/office/2008/main" xmlns:mc="http://schemas.openxmlformats.org/markup-compatibility/2006" xmlns:mv="urn:schemas-microsoft-com:mac:vml" xmlns:o="urn:schemas-microsoft-com:office:office" xmlns:r="http://schemas.openxmlformats.org/officeDocument/2006/relationships" xmlns:m="http://schemas.openxmlformats.org/officeDocument/2006/math" xmlns:v="urn:schemas-microsoft-com:vml" xmlns:wp14="http://schemas.microsoft.com/office/word/2010/wordprocessingDrawing" xmlns:wp="http://schemas.openxmlformats.org/drawingml/2006/wordprocessingDrawing" xmlns:w10="urn:schemas-microsoft-com:office:word" xmlns:w="http://schemas.openxmlformats.org/wordprocessingml/2006/main" xmlns:w14="http://schemas.microsoft.com/office/word/2010/wordml" xmlns:w15="http://schemas.microsoft.com/office/word/2012/wordml" xmlns:wpg="http://schemas.microsoft.com/office/word/2010/wordprocessingGroup" xmlns:wpi="http://schemas.microsoft.com/office/word/2010/wordprocessingInk" xmlns:wne="http://schemas.microsoft.com/office/word/2006/wordml" xmlns:wps="http://schemas.microsoft.com/office/word/2010/wordprocessingShape" mc:Ignorable="w14 w15 wp14">
+  <w:p>
+    <w:pPr>
+      <w:pStyle w:val="Footer"/>
+      <w:framePr w:wrap="none" w:vAnchor="text" w:hAnchor="margin" w:xAlign="center" w:y="1"/>
+      <w:rPr>
+        <w:rStyle w:val="PageNumber"/>
+        <w:rFonts w:ascii="Corbel" w:hAnsi="Corbel"/>
+      </w:rPr>
+    </w:pPr>
+    <w:r>
+      <w:rPr>
+        <w:rStyle w:val="PageNumber"/>
+        <w:rFonts w:ascii="Corbel" w:hAnsi="Corbel"/>
+      </w:rPr>
+      <w:fldChar w:fldCharType="begin"/>
+    </w:r>
+    <w:r>
+      <w:rPr>
+        <w:rStyle w:val="PageNumber"/>
+        <w:rFonts w:ascii="Corbel" w:hAnsi="Corbel"/>
+      </w:rPr>
+      <w:instrText xml:space="preserve">PAGE  </w:instrText>
+    </w:r>
+    <w:r>
+      <w:rPr>
+        <w:rStyle w:val="PageNumber"/>
+        <w:rFonts w:ascii="Corbel" w:hAnsi="Corbel"/>
+      </w:rPr>
+      <w:fldChar w:fldCharType="separate"/>
+    </w:r>
+    <w:r>
+      <w:rPr>
+        <w:rStyle w:val="PageNumber"/>
+        <w:rFonts w:ascii="Corbel" w:hAnsi="Corbel"/>
+        <w:noProof/>
+      </w:rPr>
+      <w:t>19</w:t>
+    </w:r>
+    <w:r>
+      <w:rPr>
+        <w:rStyle w:val="PageNumber"/>
+        <w:rFonts w:ascii="Corbel" w:hAnsi="Corbel"/>
+      </w:rPr>
+      <w:fldChar w:fldCharType="end"/>
+    </w:r>
+  </w:p>
+  <w:p>
+    <w:pPr>
+      <w:pStyle w:val="Footer"/>
+      <w:rPr>
+        <w:rFonts w:ascii="Corbel" w:hAnsi="Corbel"/>
+      </w:rPr>
+    </w:pPr>
+  </w:p>
+</w:ftr>
 </file>
 
 <file path=word/footnotes.xml><?xml version="1.0" encoding="utf-8"?>
@@ -6237,16 +10568,16 @@
 <file path=word/numbering.xml><?xml version="1.0" encoding="utf-8"?>
 <w:numbering xmlns:wpc="http://schemas.microsoft.com/office/word/2010/wordprocessingCanvas" xmlns:mo="http://schemas.microsoft.com/office/mac/office/2008/main" xmlns:mc="http://schemas.openxmlformats.org/markup-compatibility/2006" xmlns:mv="urn:schemas-microsoft-com:mac:vml" xmlns:o="urn:schemas-microsoft-com:office:office" xmlns:r="http://schemas.openxmlformats.org/officeDocument/2006/relationships" xmlns:m="http://schemas.openxmlformats.org/officeDocument/2006/math" xmlns:v="urn:schemas-microsoft-com:vml" xmlns:wp14="http://schemas.microsoft.com/office/word/2010/wordprocessingDrawing" xmlns:wp="http://schemas.openxmlformats.org/drawingml/2006/wordprocessingDrawing" xmlns:w10="urn:schemas-microsoft-com:office:word" xmlns:w="http://schemas.openxmlformats.org/wordprocessingml/2006/main" xmlns:w14="http://schemas.microsoft.com/office/word/2010/wordml" xmlns:w15="http://schemas.microsoft.com/office/word/2012/wordml" xmlns:wpg="http://schemas.microsoft.com/office/word/2010/wordprocessingGroup" xmlns:wpi="http://schemas.microsoft.com/office/word/2010/wordprocessingInk" xmlns:wne="http://schemas.microsoft.com/office/word/2006/wordml" xmlns:wps="http://schemas.microsoft.com/office/word/2010/wordprocessingShape" mc:Ignorable="w14 w15 wp14">
   <w:abstractNum w:abstractNumId="0">
-    <w:nsid w:val="26967E33"/>
+    <w:nsid w:val="25F97404"/>
     <w:multiLevelType w:val="hybridMultilevel"/>
-    <w:tmpl w:val="898E9EEC"/>
+    <w:tmpl w:val="37AC2AE2"/>
     <w:lvl w:ilvl="0" w:tplc="AE9E4EDC">
       <w:start w:val="1"/>
       <w:numFmt w:val="bullet"/>
       <w:lvlText w:val=""/>
       <w:lvlJc w:val="left"/>
       <w:pPr>
-        <w:ind w:left="1440" w:hanging="360"/>
+        <w:ind w:left="2160" w:hanging="360"/>
       </w:pPr>
       <w:rPr>
         <w:rFonts w:ascii="Symbol" w:hAnsi="Symbol" w:hint="default"/>
@@ -6258,7 +10589,7 @@
       <w:lvlText w:val="o"/>
       <w:lvlJc w:val="left"/>
       <w:pPr>
-        <w:ind w:left="2160" w:hanging="360"/>
+        <w:ind w:left="2880" w:hanging="360"/>
       </w:pPr>
       <w:rPr>
         <w:rFonts w:ascii="Courier New" w:hAnsi="Courier New" w:cs="Courier New" w:hint="default"/>
@@ -6270,7 +10601,7 @@
       <w:lvlText w:val=""/>
       <w:lvlJc w:val="left"/>
       <w:pPr>
-        <w:ind w:left="2880" w:hanging="360"/>
+        <w:ind w:left="3600" w:hanging="360"/>
       </w:pPr>
       <w:rPr>
         <w:rFonts w:ascii="Wingdings" w:hAnsi="Wingdings" w:hint="default"/>
@@ -6282,7 +10613,7 @@
       <w:lvlText w:val=""/>
       <w:lvlJc w:val="left"/>
       <w:pPr>
-        <w:ind w:left="3600" w:hanging="360"/>
+        <w:ind w:left="4320" w:hanging="360"/>
       </w:pPr>
       <w:rPr>
         <w:rFonts w:ascii="Symbol" w:hAnsi="Symbol" w:hint="default"/>
@@ -6294,7 +10625,7 @@
       <w:lvlText w:val="o"/>
       <w:lvlJc w:val="left"/>
       <w:pPr>
-        <w:ind w:left="4320" w:hanging="360"/>
+        <w:ind w:left="5040" w:hanging="360"/>
       </w:pPr>
       <w:rPr>
         <w:rFonts w:ascii="Courier New" w:hAnsi="Courier New" w:cs="Courier New" w:hint="default"/>
@@ -6306,7 +10637,7 @@
       <w:lvlText w:val=""/>
       <w:lvlJc w:val="left"/>
       <w:pPr>
-        <w:ind w:left="5040" w:hanging="360"/>
+        <w:ind w:left="5760" w:hanging="360"/>
       </w:pPr>
       <w:rPr>
         <w:rFonts w:ascii="Wingdings" w:hAnsi="Wingdings" w:hint="default"/>
@@ -6318,7 +10649,7 @@
       <w:lvlText w:val=""/>
       <w:lvlJc w:val="left"/>
       <w:pPr>
-        <w:ind w:left="5760" w:hanging="360"/>
+        <w:ind w:left="6480" w:hanging="360"/>
       </w:pPr>
       <w:rPr>
         <w:rFonts w:ascii="Symbol" w:hAnsi="Symbol" w:hint="default"/>
@@ -6330,7 +10661,7 @@
       <w:lvlText w:val="o"/>
       <w:lvlJc w:val="left"/>
       <w:pPr>
-        <w:ind w:left="6480" w:hanging="360"/>
+        <w:ind w:left="7200" w:hanging="360"/>
       </w:pPr>
       <w:rPr>
         <w:rFonts w:ascii="Courier New" w:hAnsi="Courier New" w:cs="Courier New" w:hint="default"/>
@@ -6342,7 +10673,459 @@
       <w:lvlText w:val=""/>
       <w:lvlJc w:val="left"/>
       <w:pPr>
+        <w:ind w:left="7920" w:hanging="360"/>
+      </w:pPr>
+      <w:rPr>
+        <w:rFonts w:ascii="Wingdings" w:hAnsi="Wingdings" w:hint="default"/>
+      </w:rPr>
+    </w:lvl>
+  </w:abstractNum>
+  <w:abstractNum w:abstractNumId="1">
+    <w:nsid w:val="26967E33"/>
+    <w:multiLevelType w:val="hybridMultilevel"/>
+    <w:tmpl w:val="898E9EEC"/>
+    <w:lvl w:ilvl="0" w:tplc="AE9E4EDC">
+      <w:start w:val="1"/>
+      <w:numFmt w:val="bullet"/>
+      <w:lvlText w:val=""/>
+      <w:lvlJc w:val="left"/>
+      <w:pPr>
+        <w:ind w:left="1440" w:hanging="360"/>
+      </w:pPr>
+      <w:rPr>
+        <w:rFonts w:ascii="Symbol" w:hAnsi="Symbol" w:hint="default"/>
+      </w:rPr>
+    </w:lvl>
+    <w:lvl w:ilvl="1" w:tplc="04090003" w:tentative="1">
+      <w:start w:val="1"/>
+      <w:numFmt w:val="bullet"/>
+      <w:lvlText w:val="o"/>
+      <w:lvlJc w:val="left"/>
+      <w:pPr>
+        <w:ind w:left="2160" w:hanging="360"/>
+      </w:pPr>
+      <w:rPr>
+        <w:rFonts w:ascii="Courier New" w:hAnsi="Courier New" w:cs="Courier New" w:hint="default"/>
+      </w:rPr>
+    </w:lvl>
+    <w:lvl w:ilvl="2" w:tplc="04090005" w:tentative="1">
+      <w:start w:val="1"/>
+      <w:numFmt w:val="bullet"/>
+      <w:lvlText w:val=""/>
+      <w:lvlJc w:val="left"/>
+      <w:pPr>
+        <w:ind w:left="2880" w:hanging="360"/>
+      </w:pPr>
+      <w:rPr>
+        <w:rFonts w:ascii="Wingdings" w:hAnsi="Wingdings" w:hint="default"/>
+      </w:rPr>
+    </w:lvl>
+    <w:lvl w:ilvl="3" w:tplc="04090001" w:tentative="1">
+      <w:start w:val="1"/>
+      <w:numFmt w:val="bullet"/>
+      <w:lvlText w:val=""/>
+      <w:lvlJc w:val="left"/>
+      <w:pPr>
+        <w:ind w:left="3600" w:hanging="360"/>
+      </w:pPr>
+      <w:rPr>
+        <w:rFonts w:ascii="Symbol" w:hAnsi="Symbol" w:hint="default"/>
+      </w:rPr>
+    </w:lvl>
+    <w:lvl w:ilvl="4" w:tplc="04090003" w:tentative="1">
+      <w:start w:val="1"/>
+      <w:numFmt w:val="bullet"/>
+      <w:lvlText w:val="o"/>
+      <w:lvlJc w:val="left"/>
+      <w:pPr>
+        <w:ind w:left="4320" w:hanging="360"/>
+      </w:pPr>
+      <w:rPr>
+        <w:rFonts w:ascii="Courier New" w:hAnsi="Courier New" w:cs="Courier New" w:hint="default"/>
+      </w:rPr>
+    </w:lvl>
+    <w:lvl w:ilvl="5" w:tplc="04090005" w:tentative="1">
+      <w:start w:val="1"/>
+      <w:numFmt w:val="bullet"/>
+      <w:lvlText w:val=""/>
+      <w:lvlJc w:val="left"/>
+      <w:pPr>
+        <w:ind w:left="5040" w:hanging="360"/>
+      </w:pPr>
+      <w:rPr>
+        <w:rFonts w:ascii="Wingdings" w:hAnsi="Wingdings" w:hint="default"/>
+      </w:rPr>
+    </w:lvl>
+    <w:lvl w:ilvl="6" w:tplc="04090001" w:tentative="1">
+      <w:start w:val="1"/>
+      <w:numFmt w:val="bullet"/>
+      <w:lvlText w:val=""/>
+      <w:lvlJc w:val="left"/>
+      <w:pPr>
+        <w:ind w:left="5760" w:hanging="360"/>
+      </w:pPr>
+      <w:rPr>
+        <w:rFonts w:ascii="Symbol" w:hAnsi="Symbol" w:hint="default"/>
+      </w:rPr>
+    </w:lvl>
+    <w:lvl w:ilvl="7" w:tplc="04090003" w:tentative="1">
+      <w:start w:val="1"/>
+      <w:numFmt w:val="bullet"/>
+      <w:lvlText w:val="o"/>
+      <w:lvlJc w:val="left"/>
+      <w:pPr>
+        <w:ind w:left="6480" w:hanging="360"/>
+      </w:pPr>
+      <w:rPr>
+        <w:rFonts w:ascii="Courier New" w:hAnsi="Courier New" w:cs="Courier New" w:hint="default"/>
+      </w:rPr>
+    </w:lvl>
+    <w:lvl w:ilvl="8" w:tplc="04090005" w:tentative="1">
+      <w:start w:val="1"/>
+      <w:numFmt w:val="bullet"/>
+      <w:lvlText w:val=""/>
+      <w:lvlJc w:val="left"/>
+      <w:pPr>
         <w:ind w:left="7200" w:hanging="360"/>
+      </w:pPr>
+      <w:rPr>
+        <w:rFonts w:ascii="Wingdings" w:hAnsi="Wingdings" w:hint="default"/>
+      </w:rPr>
+    </w:lvl>
+  </w:abstractNum>
+  <w:abstractNum w:abstractNumId="2">
+    <w:nsid w:val="27157DFA"/>
+    <w:multiLevelType w:val="hybridMultilevel"/>
+    <w:tmpl w:val="7ACEC1A4"/>
+    <w:lvl w:ilvl="0" w:tplc="AE9E4EDC">
+      <w:start w:val="1"/>
+      <w:numFmt w:val="bullet"/>
+      <w:lvlText w:val=""/>
+      <w:lvlJc w:val="left"/>
+      <w:pPr>
+        <w:ind w:left="2160" w:hanging="360"/>
+      </w:pPr>
+      <w:rPr>
+        <w:rFonts w:ascii="Symbol" w:hAnsi="Symbol" w:hint="default"/>
+      </w:rPr>
+    </w:lvl>
+    <w:lvl w:ilvl="1" w:tplc="04090003" w:tentative="1">
+      <w:start w:val="1"/>
+      <w:numFmt w:val="bullet"/>
+      <w:lvlText w:val="o"/>
+      <w:lvlJc w:val="left"/>
+      <w:pPr>
+        <w:ind w:left="2880" w:hanging="360"/>
+      </w:pPr>
+      <w:rPr>
+        <w:rFonts w:ascii="Courier New" w:hAnsi="Courier New" w:cs="Courier New" w:hint="default"/>
+      </w:rPr>
+    </w:lvl>
+    <w:lvl w:ilvl="2" w:tplc="04090005" w:tentative="1">
+      <w:start w:val="1"/>
+      <w:numFmt w:val="bullet"/>
+      <w:lvlText w:val=""/>
+      <w:lvlJc w:val="left"/>
+      <w:pPr>
+        <w:ind w:left="3600" w:hanging="360"/>
+      </w:pPr>
+      <w:rPr>
+        <w:rFonts w:ascii="Wingdings" w:hAnsi="Wingdings" w:hint="default"/>
+      </w:rPr>
+    </w:lvl>
+    <w:lvl w:ilvl="3" w:tplc="04090001" w:tentative="1">
+      <w:start w:val="1"/>
+      <w:numFmt w:val="bullet"/>
+      <w:lvlText w:val=""/>
+      <w:lvlJc w:val="left"/>
+      <w:pPr>
+        <w:ind w:left="4320" w:hanging="360"/>
+      </w:pPr>
+      <w:rPr>
+        <w:rFonts w:ascii="Symbol" w:hAnsi="Symbol" w:hint="default"/>
+      </w:rPr>
+    </w:lvl>
+    <w:lvl w:ilvl="4" w:tplc="04090003" w:tentative="1">
+      <w:start w:val="1"/>
+      <w:numFmt w:val="bullet"/>
+      <w:lvlText w:val="o"/>
+      <w:lvlJc w:val="left"/>
+      <w:pPr>
+        <w:ind w:left="5040" w:hanging="360"/>
+      </w:pPr>
+      <w:rPr>
+        <w:rFonts w:ascii="Courier New" w:hAnsi="Courier New" w:cs="Courier New" w:hint="default"/>
+      </w:rPr>
+    </w:lvl>
+    <w:lvl w:ilvl="5" w:tplc="04090005" w:tentative="1">
+      <w:start w:val="1"/>
+      <w:numFmt w:val="bullet"/>
+      <w:lvlText w:val=""/>
+      <w:lvlJc w:val="left"/>
+      <w:pPr>
+        <w:ind w:left="5760" w:hanging="360"/>
+      </w:pPr>
+      <w:rPr>
+        <w:rFonts w:ascii="Wingdings" w:hAnsi="Wingdings" w:hint="default"/>
+      </w:rPr>
+    </w:lvl>
+    <w:lvl w:ilvl="6" w:tplc="04090001" w:tentative="1">
+      <w:start w:val="1"/>
+      <w:numFmt w:val="bullet"/>
+      <w:lvlText w:val=""/>
+      <w:lvlJc w:val="left"/>
+      <w:pPr>
+        <w:ind w:left="6480" w:hanging="360"/>
+      </w:pPr>
+      <w:rPr>
+        <w:rFonts w:ascii="Symbol" w:hAnsi="Symbol" w:hint="default"/>
+      </w:rPr>
+    </w:lvl>
+    <w:lvl w:ilvl="7" w:tplc="04090003" w:tentative="1">
+      <w:start w:val="1"/>
+      <w:numFmt w:val="bullet"/>
+      <w:lvlText w:val="o"/>
+      <w:lvlJc w:val="left"/>
+      <w:pPr>
+        <w:ind w:left="7200" w:hanging="360"/>
+      </w:pPr>
+      <w:rPr>
+        <w:rFonts w:ascii="Courier New" w:hAnsi="Courier New" w:cs="Courier New" w:hint="default"/>
+      </w:rPr>
+    </w:lvl>
+    <w:lvl w:ilvl="8" w:tplc="04090005" w:tentative="1">
+      <w:start w:val="1"/>
+      <w:numFmt w:val="bullet"/>
+      <w:lvlText w:val=""/>
+      <w:lvlJc w:val="left"/>
+      <w:pPr>
+        <w:ind w:left="7920" w:hanging="360"/>
+      </w:pPr>
+      <w:rPr>
+        <w:rFonts w:ascii="Wingdings" w:hAnsi="Wingdings" w:hint="default"/>
+      </w:rPr>
+    </w:lvl>
+  </w:abstractNum>
+  <w:abstractNum w:abstractNumId="3">
+    <w:nsid w:val="2F4A78D0"/>
+    <w:multiLevelType w:val="hybridMultilevel"/>
+    <w:tmpl w:val="0CD80D92"/>
+    <w:lvl w:ilvl="0" w:tplc="AE9E4EDC">
+      <w:start w:val="1"/>
+      <w:numFmt w:val="bullet"/>
+      <w:lvlText w:val=""/>
+      <w:lvlJc w:val="left"/>
+      <w:pPr>
+        <w:ind w:left="2880" w:hanging="360"/>
+      </w:pPr>
+      <w:rPr>
+        <w:rFonts w:ascii="Symbol" w:hAnsi="Symbol" w:hint="default"/>
+      </w:rPr>
+    </w:lvl>
+    <w:lvl w:ilvl="1" w:tplc="04090003" w:tentative="1">
+      <w:start w:val="1"/>
+      <w:numFmt w:val="bullet"/>
+      <w:lvlText w:val="o"/>
+      <w:lvlJc w:val="left"/>
+      <w:pPr>
+        <w:ind w:left="3600" w:hanging="360"/>
+      </w:pPr>
+      <w:rPr>
+        <w:rFonts w:ascii="Courier New" w:hAnsi="Courier New" w:cs="Courier New" w:hint="default"/>
+      </w:rPr>
+    </w:lvl>
+    <w:lvl w:ilvl="2" w:tplc="04090005" w:tentative="1">
+      <w:start w:val="1"/>
+      <w:numFmt w:val="bullet"/>
+      <w:lvlText w:val=""/>
+      <w:lvlJc w:val="left"/>
+      <w:pPr>
+        <w:ind w:left="4320" w:hanging="360"/>
+      </w:pPr>
+      <w:rPr>
+        <w:rFonts w:ascii="Wingdings" w:hAnsi="Wingdings" w:hint="default"/>
+      </w:rPr>
+    </w:lvl>
+    <w:lvl w:ilvl="3" w:tplc="04090001" w:tentative="1">
+      <w:start w:val="1"/>
+      <w:numFmt w:val="bullet"/>
+      <w:lvlText w:val=""/>
+      <w:lvlJc w:val="left"/>
+      <w:pPr>
+        <w:ind w:left="5040" w:hanging="360"/>
+      </w:pPr>
+      <w:rPr>
+        <w:rFonts w:ascii="Symbol" w:hAnsi="Symbol" w:hint="default"/>
+      </w:rPr>
+    </w:lvl>
+    <w:lvl w:ilvl="4" w:tplc="04090003" w:tentative="1">
+      <w:start w:val="1"/>
+      <w:numFmt w:val="bullet"/>
+      <w:lvlText w:val="o"/>
+      <w:lvlJc w:val="left"/>
+      <w:pPr>
+        <w:ind w:left="5760" w:hanging="360"/>
+      </w:pPr>
+      <w:rPr>
+        <w:rFonts w:ascii="Courier New" w:hAnsi="Courier New" w:cs="Courier New" w:hint="default"/>
+      </w:rPr>
+    </w:lvl>
+    <w:lvl w:ilvl="5" w:tplc="04090005" w:tentative="1">
+      <w:start w:val="1"/>
+      <w:numFmt w:val="bullet"/>
+      <w:lvlText w:val=""/>
+      <w:lvlJc w:val="left"/>
+      <w:pPr>
+        <w:ind w:left="6480" w:hanging="360"/>
+      </w:pPr>
+      <w:rPr>
+        <w:rFonts w:ascii="Wingdings" w:hAnsi="Wingdings" w:hint="default"/>
+      </w:rPr>
+    </w:lvl>
+    <w:lvl w:ilvl="6" w:tplc="04090001" w:tentative="1">
+      <w:start w:val="1"/>
+      <w:numFmt w:val="bullet"/>
+      <w:lvlText w:val=""/>
+      <w:lvlJc w:val="left"/>
+      <w:pPr>
+        <w:ind w:left="7200" w:hanging="360"/>
+      </w:pPr>
+      <w:rPr>
+        <w:rFonts w:ascii="Symbol" w:hAnsi="Symbol" w:hint="default"/>
+      </w:rPr>
+    </w:lvl>
+    <w:lvl w:ilvl="7" w:tplc="04090003" w:tentative="1">
+      <w:start w:val="1"/>
+      <w:numFmt w:val="bullet"/>
+      <w:lvlText w:val="o"/>
+      <w:lvlJc w:val="left"/>
+      <w:pPr>
+        <w:ind w:left="7920" w:hanging="360"/>
+      </w:pPr>
+      <w:rPr>
+        <w:rFonts w:ascii="Courier New" w:hAnsi="Courier New" w:cs="Courier New" w:hint="default"/>
+      </w:rPr>
+    </w:lvl>
+    <w:lvl w:ilvl="8" w:tplc="04090005" w:tentative="1">
+      <w:start w:val="1"/>
+      <w:numFmt w:val="bullet"/>
+      <w:lvlText w:val=""/>
+      <w:lvlJc w:val="left"/>
+      <w:pPr>
+        <w:ind w:left="8640" w:hanging="360"/>
+      </w:pPr>
+      <w:rPr>
+        <w:rFonts w:ascii="Wingdings" w:hAnsi="Wingdings" w:hint="default"/>
+      </w:rPr>
+    </w:lvl>
+  </w:abstractNum>
+  <w:abstractNum w:abstractNumId="4">
+    <w:nsid w:val="796A2120"/>
+    <w:multiLevelType w:val="hybridMultilevel"/>
+    <w:tmpl w:val="E2845E02"/>
+    <w:lvl w:ilvl="0" w:tplc="AE9E4EDC">
+      <w:start w:val="1"/>
+      <w:numFmt w:val="bullet"/>
+      <w:lvlText w:val=""/>
+      <w:lvlJc w:val="left"/>
+      <w:pPr>
+        <w:ind w:left="2160" w:hanging="360"/>
+      </w:pPr>
+      <w:rPr>
+        <w:rFonts w:ascii="Symbol" w:hAnsi="Symbol" w:hint="default"/>
+      </w:rPr>
+    </w:lvl>
+    <w:lvl w:ilvl="1" w:tplc="04090003" w:tentative="1">
+      <w:start w:val="1"/>
+      <w:numFmt w:val="bullet"/>
+      <w:lvlText w:val="o"/>
+      <w:lvlJc w:val="left"/>
+      <w:pPr>
+        <w:ind w:left="2880" w:hanging="360"/>
+      </w:pPr>
+      <w:rPr>
+        <w:rFonts w:ascii="Courier New" w:hAnsi="Courier New" w:cs="Courier New" w:hint="default"/>
+      </w:rPr>
+    </w:lvl>
+    <w:lvl w:ilvl="2" w:tplc="04090005" w:tentative="1">
+      <w:start w:val="1"/>
+      <w:numFmt w:val="bullet"/>
+      <w:lvlText w:val=""/>
+      <w:lvlJc w:val="left"/>
+      <w:pPr>
+        <w:ind w:left="3600" w:hanging="360"/>
+      </w:pPr>
+      <w:rPr>
+        <w:rFonts w:ascii="Wingdings" w:hAnsi="Wingdings" w:hint="default"/>
+      </w:rPr>
+    </w:lvl>
+    <w:lvl w:ilvl="3" w:tplc="04090001" w:tentative="1">
+      <w:start w:val="1"/>
+      <w:numFmt w:val="bullet"/>
+      <w:lvlText w:val=""/>
+      <w:lvlJc w:val="left"/>
+      <w:pPr>
+        <w:ind w:left="4320" w:hanging="360"/>
+      </w:pPr>
+      <w:rPr>
+        <w:rFonts w:ascii="Symbol" w:hAnsi="Symbol" w:hint="default"/>
+      </w:rPr>
+    </w:lvl>
+    <w:lvl w:ilvl="4" w:tplc="04090003" w:tentative="1">
+      <w:start w:val="1"/>
+      <w:numFmt w:val="bullet"/>
+      <w:lvlText w:val="o"/>
+      <w:lvlJc w:val="left"/>
+      <w:pPr>
+        <w:ind w:left="5040" w:hanging="360"/>
+      </w:pPr>
+      <w:rPr>
+        <w:rFonts w:ascii="Courier New" w:hAnsi="Courier New" w:cs="Courier New" w:hint="default"/>
+      </w:rPr>
+    </w:lvl>
+    <w:lvl w:ilvl="5" w:tplc="04090005" w:tentative="1">
+      <w:start w:val="1"/>
+      <w:numFmt w:val="bullet"/>
+      <w:lvlText w:val=""/>
+      <w:lvlJc w:val="left"/>
+      <w:pPr>
+        <w:ind w:left="5760" w:hanging="360"/>
+      </w:pPr>
+      <w:rPr>
+        <w:rFonts w:ascii="Wingdings" w:hAnsi="Wingdings" w:hint="default"/>
+      </w:rPr>
+    </w:lvl>
+    <w:lvl w:ilvl="6" w:tplc="04090001" w:tentative="1">
+      <w:start w:val="1"/>
+      <w:numFmt w:val="bullet"/>
+      <w:lvlText w:val=""/>
+      <w:lvlJc w:val="left"/>
+      <w:pPr>
+        <w:ind w:left="6480" w:hanging="360"/>
+      </w:pPr>
+      <w:rPr>
+        <w:rFonts w:ascii="Symbol" w:hAnsi="Symbol" w:hint="default"/>
+      </w:rPr>
+    </w:lvl>
+    <w:lvl w:ilvl="7" w:tplc="04090003" w:tentative="1">
+      <w:start w:val="1"/>
+      <w:numFmt w:val="bullet"/>
+      <w:lvlText w:val="o"/>
+      <w:lvlJc w:val="left"/>
+      <w:pPr>
+        <w:ind w:left="7200" w:hanging="360"/>
+      </w:pPr>
+      <w:rPr>
+        <w:rFonts w:ascii="Courier New" w:hAnsi="Courier New" w:cs="Courier New" w:hint="default"/>
+      </w:rPr>
+    </w:lvl>
+    <w:lvl w:ilvl="8" w:tplc="04090005" w:tentative="1">
+      <w:start w:val="1"/>
+      <w:numFmt w:val="bullet"/>
+      <w:lvlText w:val=""/>
+      <w:lvlJc w:val="left"/>
+      <w:pPr>
+        <w:ind w:left="7920" w:hanging="360"/>
       </w:pPr>
       <w:rPr>
         <w:rFonts w:ascii="Wingdings" w:hAnsi="Wingdings" w:hint="default"/>
@@ -6350,7 +11133,19 @@
     </w:lvl>
   </w:abstractNum>
   <w:num w:numId="1">
+    <w:abstractNumId w:val="1"/>
+  </w:num>
+  <w:num w:numId="2">
+    <w:abstractNumId w:val="2"/>
+  </w:num>
+  <w:num w:numId="3">
+    <w:abstractNumId w:val="3"/>
+  </w:num>
+  <w:num w:numId="4">
     <w:abstractNumId w:val="0"/>
+  </w:num>
+  <w:num w:numId="5">
+    <w:abstractNumId w:val="4"/>
   </w:num>
 </w:numbering>
 </file>
@@ -6835,6 +11630,14 @@
       <w:contextualSpacing/>
     </w:pPr>
   </w:style>
+  <w:style w:type="character" w:styleId="PageNumber">
+    <w:name w:val="page number"/>
+    <w:basedOn w:val="DefaultParagraphFont"/>
+    <w:uiPriority w:val="99"/>
+    <w:semiHidden/>
+    <w:unhideWhenUsed/>
+    <w:rsid w:val="00173881"/>
+  </w:style>
 </w:styles>
 </file>
 

--- a/documents/SDF.docx
+++ b/documents/SDF.docx
@@ -673,6 +673,260 @@
         </w:rPr>
         <w:t>Cannot work or play-test on Mac laptop as I am working with Microsoft Visual Studio (Windows-only) and my laptop is not graphically capable of supporting the Oculus Rift. This limits my development time to when I am home.</w:t>
       </w:r>
+    </w:p>
+    <w:p>
+      <w:pPr>
+        <w:rPr>
+          <w:rFonts w:ascii="Century Schoolbook" w:hAnsi="Century Schoolbook"/>
+          <w:i/>
+          <w:sz w:val="32"/>
+          <w:szCs w:val="32"/>
+        </w:rPr>
+      </w:pPr>
+    </w:p>
+    <w:p>
+      <w:pPr>
+        <w:rPr>
+          <w:rFonts w:ascii="Century Schoolbook" w:hAnsi="Century Schoolbook"/>
+          <w:i/>
+          <w:sz w:val="32"/>
+          <w:szCs w:val="32"/>
+        </w:rPr>
+      </w:pPr>
+      <w:r>
+        <w:rPr>
+          <w:rFonts w:ascii="Century Schoolbook" w:hAnsi="Century Schoolbook"/>
+          <w:i/>
+          <w:sz w:val="32"/>
+          <w:szCs w:val="32"/>
+        </w:rPr>
+        <w:t>March</w:t>
+      </w:r>
+      <w:r>
+        <w:rPr>
+          <w:rFonts w:ascii="Century Schoolbook" w:hAnsi="Century Schoolbook"/>
+          <w:i/>
+          <w:sz w:val="32"/>
+          <w:szCs w:val="32"/>
+        </w:rPr>
+        <w:t xml:space="preserve"> 1</w:t>
+      </w:r>
+      <w:r>
+        <w:rPr>
+          <w:rFonts w:ascii="Century Schoolbook" w:hAnsi="Century Schoolbook"/>
+          <w:i/>
+          <w:sz w:val="32"/>
+          <w:szCs w:val="32"/>
+        </w:rPr>
+        <w:t>8</w:t>
+      </w:r>
+      <w:r>
+        <w:rPr>
+          <w:rFonts w:ascii="Century Schoolbook" w:hAnsi="Century Schoolbook"/>
+          <w:i/>
+          <w:sz w:val="32"/>
+          <w:szCs w:val="32"/>
+        </w:rPr>
+        <w:t>, 2018</w:t>
+      </w:r>
+    </w:p>
+    <w:p>
+      <w:pPr>
+        <w:rPr>
+          <w:rFonts w:ascii="Palatino Linotype" w:hAnsi="Palatino Linotype"/>
+        </w:rPr>
+      </w:pPr>
+    </w:p>
+    <w:p>
+      <w:pPr>
+        <w:ind w:left="720"/>
+        <w:rPr>
+          <w:rFonts w:ascii="Corbel" w:hAnsi="Corbel"/>
+        </w:rPr>
+      </w:pPr>
+      <w:r>
+        <w:rPr>
+          <w:rFonts w:ascii="Corbel" w:hAnsi="Corbel"/>
+        </w:rPr>
+        <w:t>Accomplishments since last report:</w:t>
+      </w:r>
+    </w:p>
+    <w:p>
+      <w:pPr>
+        <w:pStyle w:val="ListParagraph"/>
+        <w:numPr>
+          <w:ilvl w:val="0"/>
+          <w:numId w:val="1"/>
+        </w:numPr>
+        <w:ind w:left="1080"/>
+        <w:rPr>
+          <w:rFonts w:ascii="Corbel" w:hAnsi="Corbel"/>
+        </w:rPr>
+      </w:pPr>
+      <w:r>
+        <w:rPr>
+          <w:rFonts w:ascii="Corbel" w:hAnsi="Corbel"/>
+        </w:rPr>
+        <w:t xml:space="preserve">Wrote files for all custom data types (mostly </w:t>
+      </w:r>
+      <w:proofErr w:type="spellStart"/>
+      <w:r>
+        <w:rPr>
+          <w:rFonts w:ascii="Corbel" w:hAnsi="Corbel"/>
+        </w:rPr>
+        <w:t>enums</w:t>
+      </w:r>
+      <w:proofErr w:type="spellEnd"/>
+      <w:r>
+        <w:rPr>
+          <w:rFonts w:ascii="Corbel" w:hAnsi="Corbel"/>
+        </w:rPr>
+        <w:t>).</w:t>
+      </w:r>
+    </w:p>
+    <w:p>
+      <w:pPr>
+        <w:pStyle w:val="ListParagraph"/>
+        <w:numPr>
+          <w:ilvl w:val="0"/>
+          <w:numId w:val="1"/>
+        </w:numPr>
+        <w:ind w:left="1080"/>
+        <w:rPr>
+          <w:rFonts w:ascii="Corbel" w:hAnsi="Corbel"/>
+        </w:rPr>
+      </w:pPr>
+      <w:r>
+        <w:rPr>
+          <w:rFonts w:ascii="Corbel" w:hAnsi="Corbel"/>
+        </w:rPr>
+        <w:t>Started implementing methods.</w:t>
+      </w:r>
+    </w:p>
+    <w:p>
+      <w:pPr>
+        <w:pStyle w:val="ListParagraph"/>
+        <w:numPr>
+          <w:ilvl w:val="0"/>
+          <w:numId w:val="1"/>
+        </w:numPr>
+        <w:ind w:left="1080"/>
+        <w:rPr>
+          <w:rFonts w:ascii="Corbel" w:hAnsi="Corbel"/>
+        </w:rPr>
+      </w:pPr>
+      <w:r>
+        <w:rPr>
+          <w:rFonts w:ascii="Corbel" w:hAnsi="Corbel"/>
+        </w:rPr>
+        <w:t>Configured each class to be used properly by the game engine (using UE4 C++ macros).</w:t>
+      </w:r>
+    </w:p>
+    <w:p>
+      <w:pPr>
+        <w:ind w:left="720"/>
+        <w:rPr>
+          <w:rFonts w:ascii="Corbel" w:hAnsi="Corbel"/>
+        </w:rPr>
+      </w:pPr>
+      <w:r>
+        <w:rPr>
+          <w:rFonts w:ascii="Corbel" w:hAnsi="Corbel"/>
+        </w:rPr>
+        <w:t>Scheduled tasks to be done by next report:</w:t>
+      </w:r>
+    </w:p>
+    <w:p>
+      <w:pPr>
+        <w:pStyle w:val="ListParagraph"/>
+        <w:numPr>
+          <w:ilvl w:val="0"/>
+          <w:numId w:val="1"/>
+        </w:numPr>
+        <w:ind w:left="1080"/>
+        <w:rPr>
+          <w:rFonts w:ascii="Corbel" w:hAnsi="Corbel"/>
+        </w:rPr>
+      </w:pPr>
+      <w:r>
+        <w:rPr>
+          <w:rFonts w:ascii="Corbel" w:hAnsi="Corbel"/>
+        </w:rPr>
+        <w:t>Fix geometry pointer issue and create visual display system.</w:t>
+      </w:r>
+    </w:p>
+    <w:p>
+      <w:pPr>
+        <w:pStyle w:val="ListParagraph"/>
+        <w:numPr>
+          <w:ilvl w:val="0"/>
+          <w:numId w:val="1"/>
+        </w:numPr>
+        <w:ind w:left="1080"/>
+        <w:rPr>
+          <w:rFonts w:ascii="Corbel" w:hAnsi="Corbel"/>
+        </w:rPr>
+      </w:pPr>
+      <w:r>
+        <w:rPr>
+          <w:rFonts w:ascii="Corbel" w:hAnsi="Corbel"/>
+        </w:rPr>
+        <w:t>Create test objects to play-test system with.</w:t>
+      </w:r>
+    </w:p>
+    <w:p>
+      <w:pPr>
+        <w:ind w:left="720"/>
+        <w:rPr>
+          <w:rFonts w:ascii="Corbel" w:hAnsi="Corbel"/>
+        </w:rPr>
+      </w:pPr>
+      <w:r>
+        <w:rPr>
+          <w:rFonts w:ascii="Corbel" w:hAnsi="Corbel"/>
+        </w:rPr>
+        <w:t>Noteworthy risks, concerns, or problems:</w:t>
+      </w:r>
+    </w:p>
+    <w:p>
+      <w:pPr>
+        <w:pStyle w:val="ListParagraph"/>
+        <w:numPr>
+          <w:ilvl w:val="0"/>
+          <w:numId w:val="1"/>
+        </w:numPr>
+        <w:ind w:left="1080"/>
+        <w:rPr>
+          <w:rFonts w:ascii="Corbel" w:hAnsi="Corbel"/>
+        </w:rPr>
+      </w:pPr>
+      <w:r>
+        <w:rPr>
+          <w:rFonts w:ascii="Corbel" w:hAnsi="Corbel"/>
+        </w:rPr>
+        <w:t>Oculus software had some major downtime during this work period. (Enough for them to distribute in-store credit!) Couldn’t play-test.</w:t>
+      </w:r>
+    </w:p>
+    <w:p>
+      <w:pPr>
+        <w:pStyle w:val="ListParagraph"/>
+        <w:numPr>
+          <w:ilvl w:val="0"/>
+          <w:numId w:val="1"/>
+        </w:numPr>
+        <w:ind w:left="1080"/>
+        <w:rPr>
+          <w:rFonts w:ascii="Corbel" w:hAnsi="Corbel"/>
+        </w:rPr>
+      </w:pPr>
+      <w:r>
+        <w:rPr>
+          <w:rFonts w:ascii="Corbel" w:hAnsi="Corbel"/>
+        </w:rPr>
+        <w:t>Severe lack of time to dedicate to this endeavor due to job-hunting.</w:t>
+      </w:r>
+      <w:bookmarkStart w:id="0" w:name="_GoBack"/>
+      <w:bookmarkEnd w:id="0"/>
       <w:r>
         <w:rPr>
           <w:rFonts w:ascii="Century Schoolbook" w:hAnsi="Century Schoolbook"/>
@@ -923,7 +1177,21 @@
         <w:rPr>
           <w:rFonts w:ascii="Corbel" w:hAnsi="Corbel"/>
         </w:rPr>
-        <w:t>After installing the plugin, users will use the templated interactions by adding one of the following components to an Actor (an object in Unreal Engine 4): a Simple Grab Component, a Twist Grab Component, a Piston Grab Component, or a Lever Grab Component.</w:t>
+        <w:t xml:space="preserve">After installing the plugin, users will use the templated interactions by adding one of the following components to an Actor (an object in Unreal Engine 4): </w:t>
+      </w:r>
+      <w:proofErr w:type="gramStart"/>
+      <w:r>
+        <w:rPr>
+          <w:rFonts w:ascii="Corbel" w:hAnsi="Corbel"/>
+        </w:rPr>
+        <w:t>a</w:t>
+      </w:r>
+      <w:proofErr w:type="gramEnd"/>
+      <w:r>
+        <w:rPr>
+          <w:rFonts w:ascii="Corbel" w:hAnsi="Corbel"/>
+        </w:rPr>
+        <w:t xml:space="preserve"> Simple Grab Component, a Twist Grab Component, a Piston Grab Component, or a Lever Grab Component.</w:t>
       </w:r>
       <w:r>
         <w:rPr>
@@ -2987,7 +3255,21 @@
           <w:rFonts w:ascii="Corbel" w:hAnsi="Corbel"/>
         </w:rPr>
         <w:tab/>
-        <w:t>The Lever Interactivity Component shall allow the user to enable or disable ‘simulate physics’ on the lever. As an example, this would accomplish the swinging of a doorway after a force is applied on the handle and then released.</w:t>
+        <w:t xml:space="preserve">The Lever Interactivity Component shall allow the user to enable or disable ‘simulate </w:t>
+      </w:r>
+      <w:proofErr w:type="gramStart"/>
+      <w:r>
+        <w:rPr>
+          <w:rFonts w:ascii="Corbel" w:hAnsi="Corbel"/>
+        </w:rPr>
+        <w:t>physics’</w:t>
+      </w:r>
+      <w:proofErr w:type="gramEnd"/>
+      <w:r>
+        <w:rPr>
+          <w:rFonts w:ascii="Corbel" w:hAnsi="Corbel"/>
+        </w:rPr>
+        <w:t xml:space="preserve"> on the lever. As an example, this would accomplish the swinging of a doorway after a force is applied on the handle and then released.</w:t>
       </w:r>
     </w:p>
     <w:p>
@@ -4077,25 +4359,7 @@
           <w:sz w:val="48"/>
           <w:szCs w:val="48"/>
         </w:rPr>
-        <w:t>6</w:t>
-      </w:r>
-      <w:r>
-        <w:rPr>
-          <w:rFonts w:ascii="Century Schoolbook" w:hAnsi="Century Schoolbook"/>
-          <w:i/>
-          <w:sz w:val="48"/>
-          <w:szCs w:val="48"/>
-        </w:rPr>
-        <w:t xml:space="preserve">.0 – Software </w:t>
-      </w:r>
-      <w:r>
-        <w:rPr>
-          <w:rFonts w:ascii="Century Schoolbook" w:hAnsi="Century Schoolbook"/>
-          <w:i/>
-          <w:sz w:val="48"/>
-          <w:szCs w:val="48"/>
-        </w:rPr>
-        <w:t>Design Description –––––––</w:t>
+        <w:t>6.0 – Software Design Description –––––––</w:t>
       </w:r>
     </w:p>
     <w:p>
@@ -4115,7 +4379,7 @@
           <w:sz w:val="32"/>
           <w:szCs w:val="32"/>
         </w:rPr>
-        <w:t>6</w:t>
+        <w:t>6.1</w:t>
       </w:r>
       <w:r>
         <w:rPr>
@@ -4124,509 +4388,291 @@
           <w:sz w:val="32"/>
           <w:szCs w:val="32"/>
         </w:rPr>
-        <w:t>.1</w:t>
-      </w:r>
-      <w:r>
+        <w:tab/>
+        <w:t>Introduction</w:t>
+      </w:r>
+    </w:p>
+    <w:p>
+      <w:pPr>
+        <w:spacing w:after="120"/>
+        <w:ind w:left="720"/>
+        <w:jc w:val="both"/>
+        <w:rPr>
+          <w:rFonts w:ascii="Corbel" w:hAnsi="Corbel"/>
+        </w:rPr>
+      </w:pPr>
+      <w:r>
+        <w:rPr>
+          <w:rFonts w:ascii="Corbel" w:hAnsi="Corbel"/>
+        </w:rPr>
+        <w:t>This document presents the architecture and detailed design for the VR Interactivity Pack’s software. The VR Interactivity Pack is a small virtual reality plugin for Unreal Engine 4 that adds a handful of basic interaction presets.</w:t>
+      </w:r>
+    </w:p>
+    <w:p>
+      <w:pPr>
+        <w:spacing w:after="120"/>
+        <w:ind w:left="1440" w:hanging="720"/>
+        <w:jc w:val="both"/>
+        <w:rPr>
+          <w:rFonts w:ascii="Corbel" w:hAnsi="Corbel"/>
+        </w:rPr>
+      </w:pPr>
+      <w:r>
+        <w:rPr>
+          <w:rFonts w:ascii="Corbel" w:hAnsi="Corbel"/>
+        </w:rPr>
+        <w:t>6.1.1</w:t>
+      </w:r>
+      <w:r>
+        <w:rPr>
+          <w:rFonts w:ascii="Corbel" w:hAnsi="Corbel"/>
+        </w:rPr>
+        <w:tab/>
+        <w:t>System Objectives</w:t>
+      </w:r>
+    </w:p>
+    <w:p>
+      <w:pPr>
+        <w:spacing w:after="120"/>
+        <w:ind w:left="1440"/>
+        <w:jc w:val="both"/>
+        <w:rPr>
+          <w:rFonts w:ascii="Corbel" w:hAnsi="Corbel"/>
+        </w:rPr>
+      </w:pPr>
+      <w:r>
+        <w:rPr>
+          <w:rFonts w:ascii="Corbel" w:hAnsi="Corbel"/>
+        </w:rPr>
+        <w:t>The VR Interactivity Pack fills a certain software gap in Unreal Engine 4, a game engine that is missing crucial virtual reality interaction presets. Artists and beginning programmers thus are limited in their game development capabilities. The VR Interactivity Pack aims to equip them with the tools to quickly prototype VR games and experiences. The pack provides a handful of basic interaction styles, such as buttons, switches, and levers. Developers can add these interaction styles as components to their actors.</w:t>
+      </w:r>
+    </w:p>
+    <w:p>
+      <w:pPr>
+        <w:spacing w:after="120"/>
+        <w:ind w:left="1440" w:hanging="720"/>
+        <w:jc w:val="both"/>
+        <w:rPr>
+          <w:rFonts w:ascii="Corbel" w:hAnsi="Corbel"/>
+        </w:rPr>
+      </w:pPr>
+      <w:r>
+        <w:rPr>
+          <w:rFonts w:ascii="Corbel" w:hAnsi="Corbel"/>
+        </w:rPr>
+        <w:t>6.1.2</w:t>
+      </w:r>
+      <w:r>
+        <w:rPr>
+          <w:rFonts w:ascii="Corbel" w:hAnsi="Corbel"/>
+        </w:rPr>
+        <w:tab/>
+        <w:t>Hardware, Software, and Human Interfaces</w:t>
+      </w:r>
+    </w:p>
+    <w:p>
+      <w:pPr>
+        <w:spacing w:after="120"/>
+        <w:ind w:left="2160" w:hanging="720"/>
+        <w:jc w:val="both"/>
+        <w:rPr>
+          <w:rFonts w:ascii="Corbel" w:hAnsi="Corbel"/>
+        </w:rPr>
+      </w:pPr>
+      <w:r>
+        <w:rPr>
+          <w:rFonts w:ascii="Corbel" w:hAnsi="Corbel"/>
+        </w:rPr>
+        <w:t>6.1.2.1</w:t>
+      </w:r>
+      <w:r>
+        <w:rPr>
+          <w:rFonts w:ascii="Corbel" w:hAnsi="Corbel"/>
+        </w:rPr>
+        <w:tab/>
+        <w:t>A VR-ready GPU is highly recommended for the end user. According to the company Oculus, the minimum spec GPU is a GTX 980.</w:t>
+      </w:r>
+    </w:p>
+    <w:p>
+      <w:pPr>
+        <w:spacing w:after="120"/>
+        <w:ind w:left="2160" w:hanging="720"/>
+        <w:jc w:val="both"/>
+        <w:rPr>
+          <w:rFonts w:ascii="Corbel" w:hAnsi="Corbel"/>
+        </w:rPr>
+      </w:pPr>
+      <w:r>
+        <w:rPr>
+          <w:rFonts w:ascii="Corbel" w:hAnsi="Corbel"/>
+        </w:rPr>
+        <w:t>6.1.2.2</w:t>
+      </w:r>
+      <w:r>
+        <w:rPr>
+          <w:rFonts w:ascii="Corbel" w:hAnsi="Corbel"/>
+        </w:rPr>
+        <w:tab/>
+        <w:t>Either the DK2 or the CV1 version of the Oculus Rift headset is absolutely necessary to develop and use the VR Interactivity Pack.</w:t>
+      </w:r>
+    </w:p>
+    <w:p>
+      <w:pPr>
+        <w:spacing w:after="120"/>
+        <w:ind w:left="2160" w:hanging="720"/>
+        <w:jc w:val="both"/>
+        <w:rPr>
+          <w:rFonts w:ascii="Corbel" w:hAnsi="Corbel"/>
+        </w:rPr>
+      </w:pPr>
+      <w:r>
+        <w:rPr>
+          <w:rFonts w:ascii="Corbel" w:hAnsi="Corbel"/>
+        </w:rPr>
+        <w:t>6.1.2.3</w:t>
+      </w:r>
+      <w:r>
+        <w:rPr>
+          <w:rFonts w:ascii="Corbel" w:hAnsi="Corbel"/>
+        </w:rPr>
+        <w:tab/>
+        <w:t>Two Oculus Touch motion controllers are necessary to develop and use the pack. A Vive headset and motion controllers will not work properly, as the pack takes advantage of the Oculus Touch’s unique capability to approximate finger pose.</w:t>
+      </w:r>
+    </w:p>
+    <w:p>
+      <w:pPr>
+        <w:spacing w:after="120"/>
+        <w:ind w:left="2160" w:hanging="720"/>
+        <w:jc w:val="both"/>
+        <w:rPr>
+          <w:rFonts w:ascii="Corbel" w:hAnsi="Corbel"/>
+        </w:rPr>
+      </w:pPr>
+      <w:r>
+        <w:rPr>
+          <w:rFonts w:ascii="Corbel" w:hAnsi="Corbel"/>
+        </w:rPr>
+        <w:t>6.1.2.4</w:t>
+      </w:r>
+      <w:r>
+        <w:rPr>
+          <w:rFonts w:ascii="Corbel" w:hAnsi="Corbel"/>
+        </w:rPr>
+        <w:tab/>
+        <w:t>One Oculus motion tracking sensor is required. Two are preferred, however, for the increased tracking accuracy and coverage.</w:t>
+      </w:r>
+    </w:p>
+    <w:p>
+      <w:pPr>
+        <w:spacing w:after="120"/>
+        <w:ind w:left="2160" w:hanging="720"/>
+        <w:jc w:val="both"/>
+        <w:rPr>
+          <w:rFonts w:ascii="Corbel" w:hAnsi="Corbel"/>
+        </w:rPr>
+      </w:pPr>
+      <w:r>
+        <w:rPr>
+          <w:rFonts w:ascii="Corbel" w:hAnsi="Corbel"/>
+        </w:rPr>
+        <w:t>6.1.2.5</w:t>
+      </w:r>
+      <w:r>
+        <w:rPr>
+          <w:rFonts w:ascii="Corbel" w:hAnsi="Corbel"/>
+        </w:rPr>
+        <w:tab/>
+        <w:t>A mouse, keyboard, and high-definition monitor are necessary to develop and use the pack.</w:t>
+      </w:r>
+    </w:p>
+    <w:p>
+      <w:pPr>
+        <w:spacing w:after="120"/>
+        <w:ind w:left="2160" w:hanging="720"/>
+        <w:jc w:val="both"/>
+        <w:rPr>
+          <w:rFonts w:ascii="Corbel" w:hAnsi="Corbel"/>
+        </w:rPr>
+      </w:pPr>
+      <w:r>
+        <w:rPr>
+          <w:rFonts w:ascii="Corbel" w:hAnsi="Corbel"/>
+        </w:rPr>
+        <w:t>6.1.2.6</w:t>
+      </w:r>
+      <w:r>
+        <w:rPr>
+          <w:rFonts w:ascii="Corbel" w:hAnsi="Corbel"/>
+        </w:rPr>
+        <w:tab/>
+        <w:t>The Windows 7 operating system is necessary to develop the pack.</w:t>
+      </w:r>
+    </w:p>
+    <w:p>
+      <w:pPr>
+        <w:spacing w:after="120"/>
+        <w:ind w:left="2160" w:hanging="720"/>
+        <w:jc w:val="both"/>
+        <w:rPr>
+          <w:rFonts w:ascii="Corbel" w:hAnsi="Corbel"/>
+        </w:rPr>
+      </w:pPr>
+      <w:r>
+        <w:rPr>
+          <w:rFonts w:ascii="Corbel" w:hAnsi="Corbel"/>
+        </w:rPr>
+        <w:t>6.1.2.7</w:t>
+      </w:r>
+      <w:r>
+        <w:rPr>
+          <w:rFonts w:ascii="Corbel" w:hAnsi="Corbel"/>
+        </w:rPr>
+        <w:tab/>
+        <w:t>The Unreal Engine 4.18 game engine software is necessary to develop and use the pack.</w:t>
+      </w:r>
+    </w:p>
+    <w:p>
+      <w:pPr>
+        <w:spacing w:after="120"/>
+        <w:ind w:left="2160" w:hanging="720"/>
+        <w:jc w:val="both"/>
+        <w:rPr>
+          <w:rFonts w:ascii="Corbel" w:hAnsi="Corbel"/>
+        </w:rPr>
+      </w:pPr>
+      <w:r>
+        <w:rPr>
+          <w:rFonts w:ascii="Corbel" w:hAnsi="Corbel"/>
+        </w:rPr>
+        <w:t>6.1.2.8</w:t>
+      </w:r>
+      <w:r>
+        <w:rPr>
+          <w:rFonts w:ascii="Corbel" w:hAnsi="Corbel"/>
+        </w:rPr>
+        <w:tab/>
+        <w:t>Microsoft Visual Studio is necessary to develop the pack.</w:t>
+      </w:r>
+    </w:p>
+    <w:p>
+      <w:pPr>
+        <w:spacing w:before="240" w:after="240"/>
         <w:rPr>
           <w:rFonts w:ascii="Century Schoolbook" w:hAnsi="Century Schoolbook"/>
           <w:i/>
           <w:sz w:val="32"/>
           <w:szCs w:val="32"/>
         </w:rPr>
-        <w:tab/>
-        <w:t>Introduction</w:t>
-      </w:r>
-    </w:p>
-    <w:p>
-      <w:pPr>
-        <w:spacing w:after="120"/>
-        <w:ind w:left="720"/>
-        <w:jc w:val="both"/>
-        <w:rPr>
-          <w:rFonts w:ascii="Corbel" w:hAnsi="Corbel"/>
-        </w:rPr>
-      </w:pPr>
-      <w:r>
-        <w:rPr>
-          <w:rFonts w:ascii="Corbel" w:hAnsi="Corbel"/>
-        </w:rPr>
-        <w:t>This document presents the architecture and detailed design for the VR Interactivity Pack’s software. The VR Interactivity Pack is a small virtual reality plugin for Unreal Engine 4 that adds a handful of basic interaction presets.</w:t>
-      </w:r>
-    </w:p>
-    <w:p>
-      <w:pPr>
-        <w:spacing w:after="120"/>
-        <w:ind w:left="1440" w:hanging="720"/>
-        <w:jc w:val="both"/>
-        <w:rPr>
-          <w:rFonts w:ascii="Corbel" w:hAnsi="Corbel"/>
-        </w:rPr>
-      </w:pPr>
-      <w:r>
-        <w:rPr>
-          <w:rFonts w:ascii="Corbel" w:hAnsi="Corbel"/>
-        </w:rPr>
-        <w:t>6.1</w:t>
-      </w:r>
-      <w:r>
-        <w:rPr>
-          <w:rFonts w:ascii="Corbel" w:hAnsi="Corbel"/>
-        </w:rPr>
-        <w:t>.1</w:t>
-      </w:r>
-      <w:r>
-        <w:rPr>
-          <w:rFonts w:ascii="Corbel" w:hAnsi="Corbel"/>
-        </w:rPr>
-        <w:tab/>
-      </w:r>
-      <w:r>
-        <w:rPr>
-          <w:rFonts w:ascii="Corbel" w:hAnsi="Corbel"/>
-        </w:rPr>
-        <w:t>System Objectives</w:t>
-      </w:r>
-    </w:p>
-    <w:p>
-      <w:pPr>
-        <w:spacing w:after="120"/>
-        <w:ind w:left="1440"/>
-        <w:jc w:val="both"/>
-        <w:rPr>
-          <w:rFonts w:ascii="Corbel" w:hAnsi="Corbel"/>
-        </w:rPr>
-      </w:pPr>
-      <w:r>
-        <w:rPr>
-          <w:rFonts w:ascii="Corbel" w:hAnsi="Corbel"/>
-        </w:rPr>
-        <w:t xml:space="preserve">The VR Interactivity Pack fills </w:t>
-      </w:r>
-      <w:r>
-        <w:rPr>
-          <w:rFonts w:ascii="Corbel" w:hAnsi="Corbel"/>
-        </w:rPr>
-        <w:t>a certain</w:t>
-      </w:r>
-      <w:r>
-        <w:rPr>
-          <w:rFonts w:ascii="Corbel" w:hAnsi="Corbel"/>
-        </w:rPr>
-        <w:t xml:space="preserve"> </w:t>
-      </w:r>
-      <w:r>
-        <w:rPr>
-          <w:rFonts w:ascii="Corbel" w:hAnsi="Corbel"/>
-        </w:rPr>
-        <w:t>software</w:t>
-      </w:r>
-      <w:r>
-        <w:rPr>
-          <w:rFonts w:ascii="Corbel" w:hAnsi="Corbel"/>
-        </w:rPr>
-        <w:t xml:space="preserve"> gap in Unreal Engine 4, </w:t>
-      </w:r>
-      <w:r>
-        <w:rPr>
-          <w:rFonts w:ascii="Corbel" w:hAnsi="Corbel"/>
-        </w:rPr>
-        <w:t>a game engine that</w:t>
-      </w:r>
-      <w:r>
-        <w:rPr>
-          <w:rFonts w:ascii="Corbel" w:hAnsi="Corbel"/>
-        </w:rPr>
-        <w:t xml:space="preserve"> is missing crucial virtual reality interaction presets.</w:t>
-      </w:r>
-      <w:r>
-        <w:rPr>
-          <w:rFonts w:ascii="Corbel" w:hAnsi="Corbel"/>
-        </w:rPr>
-        <w:t xml:space="preserve"> Artists and beginning programmers thus are limited in their game development capabilities. The VR Interactivity Pack aims to equip them with the tools to quickly prototype VR games and experiences.</w:t>
-      </w:r>
-      <w:r>
-        <w:rPr>
-          <w:rFonts w:ascii="Corbel" w:hAnsi="Corbel"/>
-        </w:rPr>
-        <w:t xml:space="preserve"> The pack provides a handful of basic interaction styles, such as buttons, switches, and levers. Developers can add these interaction styles as components to their actors.</w:t>
-      </w:r>
-    </w:p>
-    <w:p>
-      <w:pPr>
-        <w:spacing w:after="120"/>
-        <w:ind w:left="1440" w:hanging="720"/>
-        <w:jc w:val="both"/>
-        <w:rPr>
-          <w:rFonts w:ascii="Corbel" w:hAnsi="Corbel"/>
-        </w:rPr>
-      </w:pPr>
-      <w:r>
-        <w:rPr>
-          <w:rFonts w:ascii="Corbel" w:hAnsi="Corbel"/>
-        </w:rPr>
-        <w:t>6.1</w:t>
-      </w:r>
-      <w:r>
-        <w:rPr>
-          <w:rFonts w:ascii="Corbel" w:hAnsi="Corbel"/>
-        </w:rPr>
-        <w:t>.2</w:t>
-      </w:r>
-      <w:r>
-        <w:rPr>
-          <w:rFonts w:ascii="Corbel" w:hAnsi="Corbel"/>
-        </w:rPr>
-        <w:tab/>
-      </w:r>
-      <w:r>
-        <w:rPr>
-          <w:rFonts w:ascii="Corbel" w:hAnsi="Corbel"/>
-        </w:rPr>
-        <w:t>Hardware, Software, and Human Interfaces</w:t>
-      </w:r>
-    </w:p>
-    <w:p>
-      <w:pPr>
-        <w:spacing w:after="120"/>
-        <w:ind w:left="2160" w:hanging="720"/>
-        <w:jc w:val="both"/>
-        <w:rPr>
-          <w:rFonts w:ascii="Corbel" w:hAnsi="Corbel"/>
-        </w:rPr>
-      </w:pPr>
-      <w:r>
-        <w:rPr>
-          <w:rFonts w:ascii="Corbel" w:hAnsi="Corbel"/>
-        </w:rPr>
-        <w:t>6</w:t>
-      </w:r>
-      <w:r>
-        <w:rPr>
-          <w:rFonts w:ascii="Corbel" w:hAnsi="Corbel"/>
-        </w:rPr>
-        <w:t>.1.2</w:t>
-      </w:r>
-      <w:r>
-        <w:rPr>
-          <w:rFonts w:ascii="Corbel" w:hAnsi="Corbel"/>
-        </w:rPr>
-        <w:t>.1</w:t>
-      </w:r>
-      <w:r>
-        <w:rPr>
-          <w:rFonts w:ascii="Corbel" w:hAnsi="Corbel"/>
-        </w:rPr>
-        <w:tab/>
-      </w:r>
-      <w:r>
-        <w:rPr>
-          <w:rFonts w:ascii="Corbel" w:hAnsi="Corbel"/>
-        </w:rPr>
-        <w:t>A VR-ready GPU is highly recommended for the end user. According to the company Oculus, the minimum spec GPU is a GTX 980.</w:t>
-      </w:r>
-    </w:p>
-    <w:p>
-      <w:pPr>
-        <w:spacing w:after="120"/>
-        <w:ind w:left="2160" w:hanging="720"/>
-        <w:jc w:val="both"/>
-        <w:rPr>
-          <w:rFonts w:ascii="Corbel" w:hAnsi="Corbel"/>
-        </w:rPr>
-      </w:pPr>
-      <w:r>
-        <w:rPr>
-          <w:rFonts w:ascii="Corbel" w:hAnsi="Corbel"/>
-        </w:rPr>
-        <w:t>6.1.2</w:t>
-      </w:r>
-      <w:r>
-        <w:rPr>
-          <w:rFonts w:ascii="Corbel" w:hAnsi="Corbel"/>
-        </w:rPr>
-        <w:t>.2</w:t>
-      </w:r>
-      <w:r>
-        <w:rPr>
-          <w:rFonts w:ascii="Corbel" w:hAnsi="Corbel"/>
-        </w:rPr>
-        <w:tab/>
-      </w:r>
-      <w:r>
-        <w:rPr>
-          <w:rFonts w:ascii="Corbel" w:hAnsi="Corbel"/>
-        </w:rPr>
-        <w:t>Either the DK2 or the CV1 version of the Oculus Rift headset is absolutely necessary to develop and use the VR Interactivity Pack</w:t>
-      </w:r>
-      <w:r>
-        <w:rPr>
-          <w:rFonts w:ascii="Corbel" w:hAnsi="Corbel"/>
-        </w:rPr>
-        <w:t>.</w:t>
-      </w:r>
-    </w:p>
-    <w:p>
-      <w:pPr>
-        <w:spacing w:after="120"/>
-        <w:ind w:left="2160" w:hanging="720"/>
-        <w:jc w:val="both"/>
-        <w:rPr>
-          <w:rFonts w:ascii="Corbel" w:hAnsi="Corbel"/>
-        </w:rPr>
-      </w:pPr>
-      <w:r>
-        <w:rPr>
-          <w:rFonts w:ascii="Corbel" w:hAnsi="Corbel"/>
-        </w:rPr>
-        <w:t>6.1.2</w:t>
-      </w:r>
-      <w:r>
-        <w:rPr>
-          <w:rFonts w:ascii="Corbel" w:hAnsi="Corbel"/>
-        </w:rPr>
-        <w:t>.3</w:t>
-      </w:r>
-      <w:r>
-        <w:rPr>
-          <w:rFonts w:ascii="Corbel" w:hAnsi="Corbel"/>
-        </w:rPr>
-        <w:tab/>
-      </w:r>
-      <w:r>
-        <w:rPr>
-          <w:rFonts w:ascii="Corbel" w:hAnsi="Corbel"/>
-        </w:rPr>
-        <w:t>Two Oculus Touch motion controllers are necessary to develop and use the pack</w:t>
-      </w:r>
-      <w:r>
-        <w:rPr>
-          <w:rFonts w:ascii="Corbel" w:hAnsi="Corbel"/>
-        </w:rPr>
-        <w:t>.</w:t>
-      </w:r>
-      <w:r>
-        <w:rPr>
-          <w:rFonts w:ascii="Corbel" w:hAnsi="Corbel"/>
-        </w:rPr>
-        <w:t xml:space="preserve"> A Vive headset and motion controllers will not work properly, as the pack takes advantage of the Oculus Touch’s unique capability to approximate finger pose.</w:t>
-      </w:r>
-    </w:p>
-    <w:p>
-      <w:pPr>
-        <w:spacing w:after="120"/>
-        <w:ind w:left="2160" w:hanging="720"/>
-        <w:jc w:val="both"/>
-        <w:rPr>
-          <w:rFonts w:ascii="Corbel" w:hAnsi="Corbel"/>
-        </w:rPr>
-      </w:pPr>
-      <w:r>
-        <w:rPr>
-          <w:rFonts w:ascii="Corbel" w:hAnsi="Corbel"/>
-        </w:rPr>
-        <w:t>6.1.2</w:t>
-      </w:r>
-      <w:r>
-        <w:rPr>
-          <w:rFonts w:ascii="Corbel" w:hAnsi="Corbel"/>
-        </w:rPr>
-        <w:t>.4</w:t>
-      </w:r>
-      <w:r>
-        <w:rPr>
-          <w:rFonts w:ascii="Corbel" w:hAnsi="Corbel"/>
-        </w:rPr>
-        <w:tab/>
-      </w:r>
-      <w:r>
-        <w:rPr>
-          <w:rFonts w:ascii="Corbel" w:hAnsi="Corbel"/>
-        </w:rPr>
-        <w:t>One Oculus motion tracking sensor is required</w:t>
-      </w:r>
-      <w:r>
-        <w:rPr>
-          <w:rFonts w:ascii="Corbel" w:hAnsi="Corbel"/>
-        </w:rPr>
-        <w:t>.</w:t>
-      </w:r>
-      <w:r>
-        <w:rPr>
-          <w:rFonts w:ascii="Corbel" w:hAnsi="Corbel"/>
-        </w:rPr>
-        <w:t xml:space="preserve"> Two are preferred, however, for the increased tracking accuracy and coverage.</w:t>
-      </w:r>
-    </w:p>
-    <w:p>
-      <w:pPr>
-        <w:spacing w:after="120"/>
-        <w:ind w:left="2160" w:hanging="720"/>
-        <w:jc w:val="both"/>
-        <w:rPr>
-          <w:rFonts w:ascii="Corbel" w:hAnsi="Corbel"/>
-        </w:rPr>
-      </w:pPr>
-      <w:r>
-        <w:rPr>
-          <w:rFonts w:ascii="Corbel" w:hAnsi="Corbel"/>
-        </w:rPr>
-        <w:t>6.1.2</w:t>
-      </w:r>
-      <w:r>
-        <w:rPr>
-          <w:rFonts w:ascii="Corbel" w:hAnsi="Corbel"/>
-        </w:rPr>
-        <w:t>.5</w:t>
-      </w:r>
-      <w:r>
-        <w:rPr>
-          <w:rFonts w:ascii="Corbel" w:hAnsi="Corbel"/>
-        </w:rPr>
-        <w:tab/>
-      </w:r>
-      <w:r>
-        <w:rPr>
-          <w:rFonts w:ascii="Corbel" w:hAnsi="Corbel"/>
-        </w:rPr>
-        <w:t>A mouse, keyboard, and high-definition monitor are necessary to develop and use the pack</w:t>
-      </w:r>
-      <w:r>
-        <w:rPr>
-          <w:rFonts w:ascii="Corbel" w:hAnsi="Corbel"/>
-        </w:rPr>
-        <w:t>.</w:t>
-      </w:r>
-    </w:p>
-    <w:p>
-      <w:pPr>
-        <w:spacing w:after="120"/>
-        <w:ind w:left="2160" w:hanging="720"/>
-        <w:jc w:val="both"/>
-        <w:rPr>
-          <w:rFonts w:ascii="Corbel" w:hAnsi="Corbel"/>
-        </w:rPr>
-      </w:pPr>
-      <w:r>
-        <w:rPr>
-          <w:rFonts w:ascii="Corbel" w:hAnsi="Corbel"/>
-        </w:rPr>
-        <w:t>6.1.2</w:t>
-      </w:r>
-      <w:r>
-        <w:rPr>
-          <w:rFonts w:ascii="Corbel" w:hAnsi="Corbel"/>
-        </w:rPr>
-        <w:t>.6</w:t>
-      </w:r>
-      <w:r>
-        <w:rPr>
-          <w:rFonts w:ascii="Corbel" w:hAnsi="Corbel"/>
-        </w:rPr>
-        <w:tab/>
-      </w:r>
-      <w:r>
-        <w:rPr>
-          <w:rFonts w:ascii="Corbel" w:hAnsi="Corbel"/>
-        </w:rPr>
-        <w:t>The Windows 7 operating system is necessary to develop the pack</w:t>
-      </w:r>
-      <w:r>
-        <w:rPr>
-          <w:rFonts w:ascii="Corbel" w:hAnsi="Corbel"/>
-        </w:rPr>
-        <w:t>.</w:t>
-      </w:r>
-    </w:p>
-    <w:p>
-      <w:pPr>
-        <w:spacing w:after="120"/>
-        <w:ind w:left="2160" w:hanging="720"/>
-        <w:jc w:val="both"/>
-        <w:rPr>
-          <w:rFonts w:ascii="Corbel" w:hAnsi="Corbel"/>
-        </w:rPr>
-      </w:pPr>
-      <w:r>
-        <w:rPr>
-          <w:rFonts w:ascii="Corbel" w:hAnsi="Corbel"/>
-        </w:rPr>
-        <w:t>6.1.2</w:t>
-      </w:r>
-      <w:r>
-        <w:rPr>
-          <w:rFonts w:ascii="Corbel" w:hAnsi="Corbel"/>
-        </w:rPr>
-        <w:t>.7</w:t>
-      </w:r>
-      <w:r>
-        <w:rPr>
-          <w:rFonts w:ascii="Corbel" w:hAnsi="Corbel"/>
-        </w:rPr>
-        <w:tab/>
-      </w:r>
-      <w:r>
-        <w:rPr>
-          <w:rFonts w:ascii="Corbel" w:hAnsi="Corbel"/>
-        </w:rPr>
-        <w:t>The Unreal Engine 4.18 game engine software is necessary to develop and use the pack</w:t>
-      </w:r>
-      <w:r>
-        <w:rPr>
-          <w:rFonts w:ascii="Corbel" w:hAnsi="Corbel"/>
-        </w:rPr>
-        <w:t>.</w:t>
-      </w:r>
-    </w:p>
-    <w:p>
-      <w:pPr>
-        <w:spacing w:after="120"/>
-        <w:ind w:left="2160" w:hanging="720"/>
-        <w:jc w:val="both"/>
-        <w:rPr>
-          <w:rFonts w:ascii="Corbel" w:hAnsi="Corbel"/>
-        </w:rPr>
-      </w:pPr>
-      <w:r>
-        <w:rPr>
-          <w:rFonts w:ascii="Corbel" w:hAnsi="Corbel"/>
-        </w:rPr>
-        <w:t>6.1.2</w:t>
-      </w:r>
-      <w:r>
-        <w:rPr>
-          <w:rFonts w:ascii="Corbel" w:hAnsi="Corbel"/>
-        </w:rPr>
-        <w:t>.8</w:t>
-      </w:r>
-      <w:r>
-        <w:rPr>
-          <w:rFonts w:ascii="Corbel" w:hAnsi="Corbel"/>
-        </w:rPr>
-        <w:tab/>
-      </w:r>
-      <w:r>
-        <w:rPr>
-          <w:rFonts w:ascii="Corbel" w:hAnsi="Corbel"/>
-        </w:rPr>
-        <w:t>Microsoft Visual Studio is necessary to develop the pack</w:t>
-      </w:r>
-      <w:r>
-        <w:rPr>
-          <w:rFonts w:ascii="Corbel" w:hAnsi="Corbel"/>
-        </w:rPr>
-        <w:t>.</w:t>
-      </w:r>
-    </w:p>
-    <w:p>
-      <w:pPr>
-        <w:spacing w:before="240" w:after="240"/>
+      </w:pPr>
+      <w:r>
         <w:rPr>
           <w:rFonts w:ascii="Century Schoolbook" w:hAnsi="Century Schoolbook"/>
           <w:i/>
           <w:sz w:val="32"/>
           <w:szCs w:val="32"/>
         </w:rPr>
-      </w:pPr>
+        <w:t>6.2</w:t>
+      </w:r>
       <w:r>
         <w:rPr>
           <w:rFonts w:ascii="Century Schoolbook" w:hAnsi="Century Schoolbook"/>
@@ -4634,33 +4680,7 @@
           <w:sz w:val="32"/>
           <w:szCs w:val="32"/>
         </w:rPr>
-        <w:t>6</w:t>
-      </w:r>
-      <w:r>
-        <w:rPr>
-          <w:rFonts w:ascii="Century Schoolbook" w:hAnsi="Century Schoolbook"/>
-          <w:i/>
-          <w:sz w:val="32"/>
-          <w:szCs w:val="32"/>
-        </w:rPr>
-        <w:t>.2</w:t>
-      </w:r>
-      <w:r>
-        <w:rPr>
-          <w:rFonts w:ascii="Century Schoolbook" w:hAnsi="Century Schoolbook"/>
-          <w:i/>
-          <w:sz w:val="32"/>
-          <w:szCs w:val="32"/>
-        </w:rPr>
-        <w:tab/>
-      </w:r>
-      <w:r>
-        <w:rPr>
-          <w:rFonts w:ascii="Century Schoolbook" w:hAnsi="Century Schoolbook"/>
-          <w:i/>
-          <w:sz w:val="32"/>
-          <w:szCs w:val="32"/>
-        </w:rPr>
+        <w:tab/>
         <w:t>Architectural Design</w:t>
       </w:r>
     </w:p>
@@ -4693,24 +4713,13 @@
         <w:rPr>
           <w:rFonts w:ascii="Corbel" w:hAnsi="Corbel"/>
         </w:rPr>
-        <w:t>6.2</w:t>
-      </w:r>
-      <w:r>
-        <w:rPr>
-          <w:rFonts w:ascii="Corbel" w:hAnsi="Corbel"/>
-        </w:rPr>
-        <w:t>.1</w:t>
-      </w:r>
-      <w:r>
-        <w:rPr>
-          <w:rFonts w:ascii="Corbel" w:hAnsi="Corbel"/>
-        </w:rPr>
-        <w:tab/>
-      </w:r>
-      <w:r>
-        <w:rPr>
-          <w:rFonts w:ascii="Corbel" w:hAnsi="Corbel"/>
-        </w:rPr>
+        <w:t>6.2.1</w:t>
+      </w:r>
+      <w:r>
+        <w:rPr>
+          <w:rFonts w:ascii="Corbel" w:hAnsi="Corbel"/>
+        </w:rPr>
+        <w:tab/>
         <w:t>Major Software Components</w:t>
       </w:r>
     </w:p>
@@ -4789,24 +4798,13 @@
         <w:rPr>
           <w:rFonts w:ascii="Corbel" w:hAnsi="Corbel"/>
         </w:rPr>
-        <w:t>6.2</w:t>
-      </w:r>
-      <w:r>
-        <w:rPr>
-          <w:rFonts w:ascii="Corbel" w:hAnsi="Corbel"/>
-        </w:rPr>
-        <w:t>.2</w:t>
-      </w:r>
-      <w:r>
-        <w:rPr>
-          <w:rFonts w:ascii="Corbel" w:hAnsi="Corbel"/>
-        </w:rPr>
-        <w:tab/>
-      </w:r>
-      <w:r>
-        <w:rPr>
-          <w:rFonts w:ascii="Corbel" w:hAnsi="Corbel"/>
-        </w:rPr>
+        <w:t>6.2.2</w:t>
+      </w:r>
+      <w:r>
+        <w:rPr>
+          <w:rFonts w:ascii="Corbel" w:hAnsi="Corbel"/>
+        </w:rPr>
+        <w:tab/>
         <w:t>Major Software Interactions</w:t>
       </w:r>
     </w:p>
@@ -4823,19 +4821,7 @@
         <w:rPr>
           <w:rFonts w:ascii="Corbel" w:hAnsi="Corbel"/>
         </w:rPr>
-        <w:t xml:space="preserve">The most crucial aspect of the VR Interactivity Pack is how the Hand Component interacts with the Interactivity Components. Depending on the Hand Component’s transform (or more specifically, its position and rotation), the Interactivity Components will change states. The different state changes will be triggered in a manner that matches real-life, physical interactions. For instance, when a Hand Component pushes the button surface in a Button Interactivity Component past a certain point, the Button </w:t>
-      </w:r>
-      <w:r>
-        <w:rPr>
-          <w:rFonts w:ascii="Corbel" w:hAnsi="Corbel"/>
-        </w:rPr>
-        <w:t>Interactivity Component</w:t>
-      </w:r>
-      <w:r>
-        <w:rPr>
-          <w:rFonts w:ascii="Corbel" w:hAnsi="Corbel"/>
-        </w:rPr>
-        <w:t xml:space="preserve"> will trigger a “press” event.</w:t>
+        <w:t>The most crucial aspect of the VR Interactivity Pack is how the Hand Component interacts with the Interactivity Components. Depending on the Hand Component’s transform (or more specifically, its position and rotation), the Interactivity Components will change states. The different state changes will be triggered in a manner that matches real-life, physical interactions. For instance, when a Hand Component pushes the button surface in a Button Interactivity Component past a certain point, the Button Interactivity Component will trigger a “press” event.</w:t>
       </w:r>
     </w:p>
     <w:p>
@@ -4851,24 +4837,13 @@
         <w:rPr>
           <w:rFonts w:ascii="Corbel" w:hAnsi="Corbel"/>
         </w:rPr>
-        <w:t>6.2</w:t>
-      </w:r>
-      <w:r>
-        <w:rPr>
-          <w:rFonts w:ascii="Corbel" w:hAnsi="Corbel"/>
-        </w:rPr>
-        <w:t>.3</w:t>
-      </w:r>
-      <w:r>
-        <w:rPr>
-          <w:rFonts w:ascii="Corbel" w:hAnsi="Corbel"/>
-        </w:rPr>
-        <w:tab/>
-      </w:r>
-      <w:r>
-        <w:rPr>
-          <w:rFonts w:ascii="Corbel" w:hAnsi="Corbel"/>
-        </w:rPr>
+        <w:t>6.2.3</w:t>
+      </w:r>
+      <w:r>
+        <w:rPr>
+          <w:rFonts w:ascii="Corbel" w:hAnsi="Corbel"/>
+        </w:rPr>
+        <w:tab/>
         <w:t>Architectural Design Diagrams</w:t>
       </w:r>
     </w:p>
@@ -4980,15 +4955,7 @@
           <w:sz w:val="18"/>
           <w:szCs w:val="18"/>
         </w:rPr>
-        <w:t xml:space="preserve"> </w:t>
-      </w:r>
-      <w:r>
-        <w:rPr>
-          <w:rFonts w:ascii="Corbel" w:hAnsi="Corbel"/>
-          <w:sz w:val="18"/>
-          <w:szCs w:val="18"/>
-        </w:rPr>
-        <w:t>Hand component class diagram.</w:t>
+        <w:t xml:space="preserve"> Hand component class diagram.</w:t>
       </w:r>
     </w:p>
     <w:p>
@@ -5083,7 +5050,7 @@
           <w:sz w:val="18"/>
           <w:szCs w:val="18"/>
         </w:rPr>
-        <w:t>Fig 6</w:t>
+        <w:t>Fig 6B</w:t>
       </w:r>
       <w:r>
         <w:rPr>
@@ -5091,7 +5058,7 @@
           <w:sz w:val="18"/>
           <w:szCs w:val="18"/>
         </w:rPr>
-        <w:t>B</w:t>
+        <w:t>:</w:t>
       </w:r>
       <w:r>
         <w:rPr>
@@ -5099,31 +5066,7 @@
           <w:sz w:val="18"/>
           <w:szCs w:val="18"/>
         </w:rPr>
-        <w:t>:</w:t>
-      </w:r>
-      <w:r>
-        <w:rPr>
-          <w:rFonts w:ascii="Corbel" w:hAnsi="Corbel"/>
-          <w:sz w:val="18"/>
-          <w:szCs w:val="18"/>
-        </w:rPr>
-        <w:t xml:space="preserve"> </w:t>
-      </w:r>
-      <w:r>
-        <w:rPr>
-          <w:rFonts w:ascii="Corbel" w:hAnsi="Corbel"/>
-          <w:sz w:val="18"/>
-          <w:szCs w:val="18"/>
-        </w:rPr>
-        <w:t>Interactivity components class diagram</w:t>
-      </w:r>
-      <w:r>
-        <w:rPr>
-          <w:rFonts w:ascii="Corbel" w:hAnsi="Corbel"/>
-          <w:sz w:val="18"/>
-          <w:szCs w:val="18"/>
-        </w:rPr>
-        <w:t>.</w:t>
+        <w:t xml:space="preserve"> Interactivity components class diagram.</w:t>
       </w:r>
     </w:p>
     <w:p>
@@ -5153,7 +5096,7 @@
           <w:sz w:val="32"/>
           <w:szCs w:val="32"/>
         </w:rPr>
-        <w:t>6</w:t>
+        <w:t>6.3</w:t>
       </w:r>
       <w:r>
         <w:rPr>
@@ -5162,24 +5105,7 @@
           <w:sz w:val="32"/>
           <w:szCs w:val="32"/>
         </w:rPr>
-        <w:t>.3</w:t>
-      </w:r>
-      <w:r>
-        <w:rPr>
-          <w:rFonts w:ascii="Century Schoolbook" w:hAnsi="Century Schoolbook"/>
-          <w:i/>
-          <w:sz w:val="32"/>
-          <w:szCs w:val="32"/>
-        </w:rPr>
-        <w:tab/>
-      </w:r>
-      <w:r>
-        <w:rPr>
-          <w:rFonts w:ascii="Century Schoolbook" w:hAnsi="Century Schoolbook"/>
-          <w:i/>
-          <w:sz w:val="32"/>
-          <w:szCs w:val="32"/>
-        </w:rPr>
+        <w:tab/>
         <w:t>CSC and CSU Descriptions</w:t>
       </w:r>
     </w:p>
@@ -5212,24 +5138,13 @@
         <w:rPr>
           <w:rFonts w:ascii="Corbel" w:hAnsi="Corbel"/>
         </w:rPr>
-        <w:t>6</w:t>
-      </w:r>
-      <w:r>
-        <w:rPr>
-          <w:rFonts w:ascii="Corbel" w:hAnsi="Corbel"/>
-        </w:rPr>
-        <w:t>.3.1</w:t>
-      </w:r>
-      <w:r>
-        <w:rPr>
-          <w:rFonts w:ascii="Corbel" w:hAnsi="Corbel"/>
-        </w:rPr>
-        <w:tab/>
-      </w:r>
-      <w:r>
-        <w:rPr>
-          <w:rFonts w:ascii="Corbel" w:hAnsi="Corbel"/>
-        </w:rPr>
+        <w:t>6.3.1</w:t>
+      </w:r>
+      <w:r>
+        <w:rPr>
+          <w:rFonts w:ascii="Corbel" w:hAnsi="Corbel"/>
+        </w:rPr>
+        <w:tab/>
         <w:t>Class Descriptions</w:t>
       </w:r>
     </w:p>
@@ -5262,13 +5177,7 @@
         <w:rPr>
           <w:rFonts w:ascii="Corbel" w:hAnsi="Corbel"/>
         </w:rPr>
-        <w:t>6</w:t>
-      </w:r>
-      <w:r>
-        <w:rPr>
-          <w:rFonts w:ascii="Corbel" w:hAnsi="Corbel"/>
-        </w:rPr>
-        <w:t>.3.1.1</w:t>
+        <w:t>6.3.1.1</w:t>
       </w:r>
       <w:r>
         <w:rPr>
@@ -5384,31 +5293,7 @@
         <w:rPr>
           <w:rFonts w:ascii="Corbel" w:hAnsi="Corbel"/>
         </w:rPr>
-        <w:t xml:space="preserve">*. A pointer to the </w:t>
-      </w:r>
-      <w:r>
-        <w:rPr>
-          <w:rFonts w:ascii="Corbel" w:hAnsi="Corbel"/>
-        </w:rPr>
-        <w:t>Interactivity</w:t>
-      </w:r>
-      <w:r>
-        <w:rPr>
-          <w:rFonts w:ascii="Corbel" w:hAnsi="Corbel"/>
-        </w:rPr>
-        <w:t xml:space="preserve"> </w:t>
-      </w:r>
-      <w:r>
-        <w:rPr>
-          <w:rFonts w:ascii="Corbel" w:hAnsi="Corbel"/>
-        </w:rPr>
-        <w:t>Component</w:t>
-      </w:r>
-      <w:r>
-        <w:rPr>
-          <w:rFonts w:ascii="Corbel" w:hAnsi="Corbel"/>
-        </w:rPr>
-        <w:t xml:space="preserve"> currently in hand.</w:t>
+        <w:t>*. A pointer to the Interactivity Component currently in hand.</w:t>
       </w:r>
     </w:p>
     <w:p>
@@ -5524,6 +5409,7 @@
         </w:rPr>
       </w:pPr>
       <w:proofErr w:type="spellStart"/>
+      <w:proofErr w:type="gramStart"/>
       <w:r>
         <w:rPr>
           <w:rFonts w:ascii="Corbel" w:hAnsi="Corbel"/>
@@ -5538,6 +5424,7 @@
         <w:t>(</w:t>
       </w:r>
       <w:proofErr w:type="spellStart"/>
+      <w:proofErr w:type="gramEnd"/>
       <w:r>
         <w:rPr>
           <w:rFonts w:ascii="Corbel" w:hAnsi="Corbel"/>
@@ -5610,6 +5497,7 @@
         </w:rPr>
       </w:pPr>
       <w:proofErr w:type="spellStart"/>
+      <w:proofErr w:type="gramStart"/>
       <w:r>
         <w:rPr>
           <w:rFonts w:ascii="Corbel" w:hAnsi="Corbel"/>
@@ -5621,7 +5509,14 @@
         <w:rPr>
           <w:rFonts w:ascii="Corbel" w:hAnsi="Corbel"/>
         </w:rPr>
-        <w:t>(): void. Releases currently grabbed interactivity component.</w:t>
+        <w:t>(</w:t>
+      </w:r>
+      <w:proofErr w:type="gramEnd"/>
+      <w:r>
+        <w:rPr>
+          <w:rFonts w:ascii="Corbel" w:hAnsi="Corbel"/>
+        </w:rPr>
+        <w:t>): void. Releases currently grabbed interactivity component.</w:t>
       </w:r>
     </w:p>
     <w:p>
@@ -5638,6 +5533,7 @@
         </w:rPr>
       </w:pPr>
       <w:proofErr w:type="spellStart"/>
+      <w:proofErr w:type="gramStart"/>
       <w:r>
         <w:rPr>
           <w:rFonts w:ascii="Corbel" w:hAnsi="Corbel"/>
@@ -5649,7 +5545,14 @@
         <w:rPr>
           <w:rFonts w:ascii="Corbel" w:hAnsi="Corbel"/>
         </w:rPr>
-        <w:t xml:space="preserve">(): </w:t>
+        <w:t>(</w:t>
+      </w:r>
+      <w:proofErr w:type="gramEnd"/>
+      <w:r>
+        <w:rPr>
+          <w:rFonts w:ascii="Corbel" w:hAnsi="Corbel"/>
+        </w:rPr>
+        <w:t xml:space="preserve">): </w:t>
       </w:r>
       <w:proofErr w:type="spellStart"/>
       <w:r>
@@ -5722,6 +5625,7 @@
         </w:rPr>
       </w:pPr>
       <w:proofErr w:type="spellStart"/>
+      <w:proofErr w:type="gramStart"/>
       <w:r>
         <w:rPr>
           <w:rFonts w:ascii="Corbel" w:hAnsi="Corbel"/>
@@ -5733,7 +5637,14 @@
         <w:rPr>
           <w:rFonts w:ascii="Corbel" w:hAnsi="Corbel"/>
         </w:rPr>
-        <w:t>(float Frequency, float Amplitude): void. Plays a constant vibration, rather than an audio clip.</w:t>
+        <w:t>(</w:t>
+      </w:r>
+      <w:proofErr w:type="gramEnd"/>
+      <w:r>
+        <w:rPr>
+          <w:rFonts w:ascii="Corbel" w:hAnsi="Corbel"/>
+        </w:rPr>
+        <w:t>float Frequency, float Amplitude): void. Plays a constant vibration, rather than an audio clip.</w:t>
       </w:r>
     </w:p>
     <w:p>
@@ -5792,6 +5703,7 @@
         </w:rPr>
       </w:pPr>
       <w:proofErr w:type="spellStart"/>
+      <w:proofErr w:type="gramStart"/>
       <w:r>
         <w:rPr>
           <w:rFonts w:ascii="Corbel" w:hAnsi="Corbel"/>
@@ -5803,7 +5715,14 @@
         <w:rPr>
           <w:rFonts w:ascii="Corbel" w:hAnsi="Corbel"/>
         </w:rPr>
-        <w:t>(): void. Detaches hand mesh from grabbed interactivity component.</w:t>
+        <w:t>(</w:t>
+      </w:r>
+      <w:proofErr w:type="gramEnd"/>
+      <w:r>
+        <w:rPr>
+          <w:rFonts w:ascii="Corbel" w:hAnsi="Corbel"/>
+        </w:rPr>
+        <w:t>): void. Detaches hand mesh from grabbed interactivity component.</w:t>
       </w:r>
     </w:p>
     <w:p>
@@ -5819,13 +5738,7 @@
         <w:rPr>
           <w:rFonts w:ascii="Corbel" w:hAnsi="Corbel"/>
         </w:rPr>
-        <w:t>6</w:t>
-      </w:r>
-      <w:r>
-        <w:rPr>
-          <w:rFonts w:ascii="Corbel" w:hAnsi="Corbel"/>
-        </w:rPr>
-        <w:t>.3.1.2</w:t>
+        <w:t>6.3.1.2</w:t>
       </w:r>
       <w:r>
         <w:rPr>
@@ -5949,19 +5862,7 @@
         <w:rPr>
           <w:rFonts w:ascii="Corbel" w:hAnsi="Corbel"/>
         </w:rPr>
-        <w:t xml:space="preserve">. Visibility mode for this </w:t>
-      </w:r>
-      <w:r>
-        <w:rPr>
-          <w:rFonts w:ascii="Corbel" w:hAnsi="Corbel"/>
-        </w:rPr>
-        <w:t>interactivity component</w:t>
-      </w:r>
-      <w:r>
-        <w:rPr>
-          <w:rFonts w:ascii="Corbel" w:hAnsi="Corbel"/>
-        </w:rPr>
-        <w:t>.</w:t>
+        <w:t>. Visibility mode for this interactivity component.</w:t>
       </w:r>
     </w:p>
     <w:p>
@@ -6003,19 +5904,7 @@
         <w:rPr>
           <w:rFonts w:ascii="Corbel" w:hAnsi="Corbel"/>
         </w:rPr>
-        <w:t xml:space="preserve">. Whether or not this </w:t>
-      </w:r>
-      <w:r>
-        <w:rPr>
-          <w:rFonts w:ascii="Corbel" w:hAnsi="Corbel"/>
-        </w:rPr>
-        <w:t>interactivity component</w:t>
-      </w:r>
-      <w:r>
-        <w:rPr>
-          <w:rFonts w:ascii="Corbel" w:hAnsi="Corbel"/>
-        </w:rPr>
-        <w:t xml:space="preserve"> can be interacted with.</w:t>
+        <w:t>. Whether or not this interactivity component can be interacted with.</w:t>
       </w:r>
     </w:p>
     <w:p>
@@ -6089,13 +5978,7 @@
         <w:rPr>
           <w:rFonts w:ascii="Corbel" w:hAnsi="Corbel"/>
         </w:rPr>
-        <w:t>6</w:t>
-      </w:r>
-      <w:r>
-        <w:rPr>
-          <w:rFonts w:ascii="Corbel" w:hAnsi="Corbel"/>
-        </w:rPr>
-        <w:t>.3.1.3</w:t>
+        <w:t>6.3.1.3</w:t>
       </w:r>
       <w:r>
         <w:rPr>
@@ -6115,13 +5998,7 @@
         <w:rPr>
           <w:rFonts w:ascii="Corbel" w:hAnsi="Corbel"/>
         </w:rPr>
-        <w:t xml:space="preserve"> Abstract</w:t>
-      </w:r>
-      <w:r>
-        <w:rPr>
-          <w:rFonts w:ascii="Corbel" w:hAnsi="Corbel"/>
-        </w:rPr>
-        <w:t xml:space="preserve"> Class: </w:t>
+        <w:t xml:space="preserve"> Abstract Class: </w:t>
       </w:r>
       <w:r>
         <w:rPr>
@@ -6171,13 +6048,7 @@
         <w:rPr>
           <w:rFonts w:ascii="Corbel" w:hAnsi="Corbel"/>
         </w:rPr>
-        <w:t>:</w:t>
-      </w:r>
-      <w:r>
-        <w:rPr>
-          <w:rFonts w:ascii="Corbel" w:hAnsi="Corbel"/>
-        </w:rPr>
-        <w:t xml:space="preserve"> </w:t>
+        <w:t xml:space="preserve">: </w:t>
       </w:r>
       <w:proofErr w:type="spellStart"/>
       <w:r>
@@ -6255,31 +6126,14 @@
         <w:rPr>
           <w:rFonts w:ascii="Corbel" w:hAnsi="Corbel"/>
         </w:rPr>
-        <w:t>6</w:t>
-      </w:r>
-      <w:r>
-        <w:rPr>
-          <w:rFonts w:ascii="Corbel" w:hAnsi="Corbel"/>
-        </w:rPr>
-        <w:t>.3.1.4</w:t>
-      </w:r>
-      <w:r>
-        <w:rPr>
-          <w:rFonts w:ascii="Corbel" w:hAnsi="Corbel"/>
-        </w:rPr>
-        <w:tab/>
-      </w:r>
-      <w:r>
-        <w:rPr>
-          <w:rFonts w:ascii="Corbel" w:hAnsi="Corbel"/>
-        </w:rPr>
-        <w:t>PickupInteractivityComponent</w:t>
-      </w:r>
-      <w:r>
-        <w:rPr>
-          <w:rFonts w:ascii="Corbel" w:hAnsi="Corbel"/>
-        </w:rPr>
-        <w:t xml:space="preserve"> Class: </w:t>
+        <w:t>6.3.1.4</w:t>
+      </w:r>
+      <w:r>
+        <w:rPr>
+          <w:rFonts w:ascii="Corbel" w:hAnsi="Corbel"/>
+        </w:rPr>
+        <w:tab/>
+        <w:t xml:space="preserve">PickupInteractivityComponent Class: </w:t>
       </w:r>
       <w:r>
         <w:rPr>
@@ -6402,6 +6256,7 @@
         </w:rPr>
       </w:pPr>
       <w:proofErr w:type="spellStart"/>
+      <w:proofErr w:type="gramStart"/>
       <w:r>
         <w:rPr>
           <w:rFonts w:ascii="Corbel" w:hAnsi="Corbel"/>
@@ -6413,7 +6268,14 @@
         <w:rPr>
           <w:rFonts w:ascii="Corbel" w:hAnsi="Corbel"/>
         </w:rPr>
-        <w:t>(): void. Start simulating a grab.</w:t>
+        <w:t>(</w:t>
+      </w:r>
+      <w:proofErr w:type="gramEnd"/>
+      <w:r>
+        <w:rPr>
+          <w:rFonts w:ascii="Corbel" w:hAnsi="Corbel"/>
+        </w:rPr>
+        <w:t>): void. Start simulating a grab.</w:t>
       </w:r>
     </w:p>
     <w:p>
@@ -6431,6 +6293,7 @@
         </w:rPr>
       </w:pPr>
       <w:proofErr w:type="spellStart"/>
+      <w:proofErr w:type="gramStart"/>
       <w:r>
         <w:rPr>
           <w:rFonts w:ascii="Corbel" w:hAnsi="Corbel"/>
@@ -6442,7 +6305,14 @@
         <w:rPr>
           <w:rFonts w:ascii="Corbel" w:hAnsi="Corbel"/>
         </w:rPr>
-        <w:t>(): void.  Stop simulating a grab.</w:t>
+        <w:t>(</w:t>
+      </w:r>
+      <w:proofErr w:type="gramEnd"/>
+      <w:r>
+        <w:rPr>
+          <w:rFonts w:ascii="Corbel" w:hAnsi="Corbel"/>
+        </w:rPr>
+        <w:t>): void.  Stop simulating a grab.</w:t>
       </w:r>
     </w:p>
     <w:p>
@@ -6458,49 +6328,20 @@
         <w:rPr>
           <w:rFonts w:ascii="Corbel" w:hAnsi="Corbel"/>
         </w:rPr>
-        <w:t>6</w:t>
-      </w:r>
-      <w:r>
-        <w:rPr>
-          <w:rFonts w:ascii="Corbel" w:hAnsi="Corbel"/>
-        </w:rPr>
-        <w:t>.3.1.5</w:t>
-      </w:r>
-      <w:r>
-        <w:rPr>
-          <w:rFonts w:ascii="Corbel" w:hAnsi="Corbel"/>
-        </w:rPr>
-        <w:tab/>
-      </w:r>
-      <w:r>
-        <w:rPr>
-          <w:rFonts w:ascii="Corbel" w:hAnsi="Corbel"/>
-        </w:rPr>
-        <w:t>TwistInteractivityComponent</w:t>
-      </w:r>
-      <w:r>
-        <w:rPr>
-          <w:rFonts w:ascii="Corbel" w:hAnsi="Corbel"/>
-        </w:rPr>
-        <w:t xml:space="preserve"> Class: </w:t>
-      </w:r>
-      <w:r>
-        <w:rPr>
-          <w:rFonts w:ascii="Corbel" w:hAnsi="Corbel"/>
-        </w:rPr>
-        <w:t xml:space="preserve">Class for </w:t>
-      </w:r>
-      <w:r>
-        <w:rPr>
-          <w:rFonts w:ascii="Corbel" w:hAnsi="Corbel"/>
-        </w:rPr>
-        <w:t>interactive</w:t>
-      </w:r>
-      <w:r>
-        <w:rPr>
-          <w:rFonts w:ascii="Corbel" w:hAnsi="Corbel"/>
-        </w:rPr>
-        <w:t xml:space="preserve"> objects that can be twisted.</w:t>
+        <w:t>6.3.1.5</w:t>
+      </w:r>
+      <w:r>
+        <w:rPr>
+          <w:rFonts w:ascii="Corbel" w:hAnsi="Corbel"/>
+        </w:rPr>
+        <w:tab/>
+        <w:t xml:space="preserve">TwistInteractivityComponent Class: </w:t>
+      </w:r>
+      <w:r>
+        <w:rPr>
+          <w:rFonts w:ascii="Corbel" w:hAnsi="Corbel"/>
+        </w:rPr>
+        <w:t>Class for interactive objects that can be twisted.</w:t>
       </w:r>
     </w:p>
     <w:p>
@@ -6684,19 +6525,7 @@
         <w:rPr>
           <w:rFonts w:ascii="Corbel" w:hAnsi="Corbel"/>
         </w:rPr>
-        <w:t xml:space="preserve">: float. Stores the </w:t>
-      </w:r>
-      <w:r>
-        <w:rPr>
-          <w:rFonts w:ascii="Corbel" w:hAnsi="Corbel"/>
-        </w:rPr>
-        <w:t xml:space="preserve">current </w:t>
-      </w:r>
-      <w:r>
-        <w:rPr>
-          <w:rFonts w:ascii="Corbel" w:hAnsi="Corbel"/>
-        </w:rPr>
-        <w:t>twisted angle of the component.</w:t>
+        <w:t>: float. Stores the current twisted angle of the component.</w:t>
       </w:r>
     </w:p>
     <w:p>
@@ -6728,11 +6557,19 @@
           <w:rFonts w:ascii="Corbel" w:hAnsi="Corbel"/>
         </w:rPr>
       </w:pPr>
-      <w:r>
-        <w:rPr>
-          <w:rFonts w:ascii="Corbel" w:hAnsi="Corbel"/>
-        </w:rPr>
-        <w:t xml:space="preserve">Twisted(): float </w:t>
+      <w:proofErr w:type="gramStart"/>
+      <w:r>
+        <w:rPr>
+          <w:rFonts w:ascii="Corbel" w:hAnsi="Corbel"/>
+        </w:rPr>
+        <w:t>Twisted(</w:t>
+      </w:r>
+      <w:proofErr w:type="gramEnd"/>
+      <w:r>
+        <w:rPr>
+          <w:rFonts w:ascii="Corbel" w:hAnsi="Corbel"/>
+        </w:rPr>
+        <w:t xml:space="preserve">): float </w:t>
       </w:r>
       <w:proofErr w:type="spellStart"/>
       <w:r>
@@ -6764,6 +6601,7 @@
         </w:rPr>
       </w:pPr>
       <w:proofErr w:type="spellStart"/>
+      <w:proofErr w:type="gramStart"/>
       <w:r>
         <w:rPr>
           <w:rFonts w:ascii="Corbel" w:hAnsi="Corbel"/>
@@ -6775,7 +6613,14 @@
         <w:rPr>
           <w:rFonts w:ascii="Corbel" w:hAnsi="Corbel"/>
         </w:rPr>
-        <w:t>(): void. Begins a twist interaction.</w:t>
+        <w:t>(</w:t>
+      </w:r>
+      <w:proofErr w:type="gramEnd"/>
+      <w:r>
+        <w:rPr>
+          <w:rFonts w:ascii="Corbel" w:hAnsi="Corbel"/>
+        </w:rPr>
+        <w:t>): void. Begins a twist interaction.</w:t>
       </w:r>
     </w:p>
     <w:p>
@@ -6793,6 +6638,7 @@
         </w:rPr>
       </w:pPr>
       <w:proofErr w:type="spellStart"/>
+      <w:proofErr w:type="gramStart"/>
       <w:r>
         <w:rPr>
           <w:rFonts w:ascii="Corbel" w:hAnsi="Corbel"/>
@@ -6804,7 +6650,14 @@
         <w:rPr>
           <w:rFonts w:ascii="Corbel" w:hAnsi="Corbel"/>
         </w:rPr>
-        <w:t>(): float. Calculate the change in angle for the current frame.</w:t>
+        <w:t>(</w:t>
+      </w:r>
+      <w:proofErr w:type="gramEnd"/>
+      <w:r>
+        <w:rPr>
+          <w:rFonts w:ascii="Corbel" w:hAnsi="Corbel"/>
+        </w:rPr>
+        <w:t>): float. Calculate the change in angle for the current frame.</w:t>
       </w:r>
     </w:p>
     <w:p>
@@ -6822,6 +6675,7 @@
         </w:rPr>
       </w:pPr>
       <w:proofErr w:type="spellStart"/>
+      <w:proofErr w:type="gramStart"/>
       <w:r>
         <w:rPr>
           <w:rFonts w:ascii="Corbel" w:hAnsi="Corbel"/>
@@ -6833,7 +6687,14 @@
         <w:rPr>
           <w:rFonts w:ascii="Corbel" w:hAnsi="Corbel"/>
         </w:rPr>
-        <w:t>(): void. Ends a twist interaction.</w:t>
+        <w:t>(</w:t>
+      </w:r>
+      <w:proofErr w:type="gramEnd"/>
+      <w:r>
+        <w:rPr>
+          <w:rFonts w:ascii="Corbel" w:hAnsi="Corbel"/>
+        </w:rPr>
+        <w:t>): void. Ends a twist interaction.</w:t>
       </w:r>
     </w:p>
     <w:p>
@@ -6849,49 +6710,20 @@
         <w:rPr>
           <w:rFonts w:ascii="Corbel" w:hAnsi="Corbel"/>
         </w:rPr>
-        <w:t>6</w:t>
-      </w:r>
-      <w:r>
-        <w:rPr>
-          <w:rFonts w:ascii="Corbel" w:hAnsi="Corbel"/>
-        </w:rPr>
-        <w:t>.3.1.6</w:t>
-      </w:r>
-      <w:r>
-        <w:rPr>
-          <w:rFonts w:ascii="Corbel" w:hAnsi="Corbel"/>
-        </w:rPr>
-        <w:tab/>
-      </w:r>
-      <w:r>
-        <w:rPr>
-          <w:rFonts w:ascii="Corbel" w:hAnsi="Corbel"/>
-        </w:rPr>
-        <w:t>LeverInteractivityComponent</w:t>
-      </w:r>
-      <w:r>
-        <w:rPr>
-          <w:rFonts w:ascii="Corbel" w:hAnsi="Corbel"/>
-        </w:rPr>
-        <w:t xml:space="preserve"> Class: </w:t>
-      </w:r>
-      <w:r>
-        <w:rPr>
-          <w:rFonts w:ascii="Corbel" w:hAnsi="Corbel"/>
-        </w:rPr>
-        <w:t xml:space="preserve">Class for </w:t>
-      </w:r>
-      <w:r>
-        <w:rPr>
-          <w:rFonts w:ascii="Corbel" w:hAnsi="Corbel"/>
-        </w:rPr>
-        <w:t>interactive</w:t>
-      </w:r>
-      <w:r>
-        <w:rPr>
-          <w:rFonts w:ascii="Corbel" w:hAnsi="Corbel"/>
-        </w:rPr>
-        <w:t xml:space="preserve"> objects that can be pulled like a lever. </w:t>
+        <w:t>6.3.1.6</w:t>
+      </w:r>
+      <w:r>
+        <w:rPr>
+          <w:rFonts w:ascii="Corbel" w:hAnsi="Corbel"/>
+        </w:rPr>
+        <w:tab/>
+        <w:t xml:space="preserve">LeverInteractivityComponent Class: </w:t>
+      </w:r>
+      <w:r>
+        <w:rPr>
+          <w:rFonts w:ascii="Corbel" w:hAnsi="Corbel"/>
+        </w:rPr>
+        <w:t xml:space="preserve">Class for interactive objects that can be pulled like a lever. </w:t>
       </w:r>
     </w:p>
     <w:p>
@@ -7161,11 +6993,19 @@
           <w:rFonts w:ascii="Corbel" w:hAnsi="Corbel"/>
         </w:rPr>
       </w:pPr>
-      <w:r>
-        <w:rPr>
-          <w:rFonts w:ascii="Corbel" w:hAnsi="Corbel"/>
-        </w:rPr>
-        <w:t>Toggled(): bool Active. Dispatches to any listening actors whether or not the current angle is above or below zero degrees.</w:t>
+      <w:proofErr w:type="gramStart"/>
+      <w:r>
+        <w:rPr>
+          <w:rFonts w:ascii="Corbel" w:hAnsi="Corbel"/>
+        </w:rPr>
+        <w:t>Toggled(</w:t>
+      </w:r>
+      <w:proofErr w:type="gramEnd"/>
+      <w:r>
+        <w:rPr>
+          <w:rFonts w:ascii="Corbel" w:hAnsi="Corbel"/>
+        </w:rPr>
+        <w:t>): bool Active. Dispatches to any listening actors whether or not the current angle is above or below zero degrees.</w:t>
       </w:r>
     </w:p>
     <w:p>
@@ -7183,6 +7023,7 @@
         </w:rPr>
       </w:pPr>
       <w:proofErr w:type="spellStart"/>
+      <w:proofErr w:type="gramStart"/>
       <w:r>
         <w:rPr>
           <w:rFonts w:ascii="Corbel" w:hAnsi="Corbel"/>
@@ -7194,7 +7035,14 @@
         <w:rPr>
           <w:rFonts w:ascii="Corbel" w:hAnsi="Corbel"/>
         </w:rPr>
-        <w:t>(): void. Begins a lever interaction.</w:t>
+        <w:t>(</w:t>
+      </w:r>
+      <w:proofErr w:type="gramEnd"/>
+      <w:r>
+        <w:rPr>
+          <w:rFonts w:ascii="Corbel" w:hAnsi="Corbel"/>
+        </w:rPr>
+        <w:t>): void. Begins a lever interaction.</w:t>
       </w:r>
     </w:p>
     <w:p>
@@ -7212,6 +7060,7 @@
         </w:rPr>
       </w:pPr>
       <w:proofErr w:type="spellStart"/>
+      <w:proofErr w:type="gramStart"/>
       <w:r>
         <w:rPr>
           <w:rFonts w:ascii="Corbel" w:hAnsi="Corbel"/>
@@ -7223,7 +7072,14 @@
         <w:rPr>
           <w:rFonts w:ascii="Corbel" w:hAnsi="Corbel"/>
         </w:rPr>
-        <w:t>(): float. Calculates what angle the lever should rotate to in order to match the position of the hand mesh.</w:t>
+        <w:t>(</w:t>
+      </w:r>
+      <w:proofErr w:type="gramEnd"/>
+      <w:r>
+        <w:rPr>
+          <w:rFonts w:ascii="Corbel" w:hAnsi="Corbel"/>
+        </w:rPr>
+        <w:t>): float. Calculates what angle the lever should rotate to in order to match the position of the hand mesh.</w:t>
       </w:r>
     </w:p>
     <w:p>
@@ -7241,6 +7097,7 @@
         </w:rPr>
       </w:pPr>
       <w:proofErr w:type="spellStart"/>
+      <w:proofErr w:type="gramStart"/>
       <w:r>
         <w:rPr>
           <w:rFonts w:ascii="Corbel" w:hAnsi="Corbel"/>
@@ -7252,7 +7109,14 @@
         <w:rPr>
           <w:rFonts w:ascii="Corbel" w:hAnsi="Corbel"/>
         </w:rPr>
-        <w:t>(): void. Ends a lever interaction.</w:t>
+        <w:t>(</w:t>
+      </w:r>
+      <w:proofErr w:type="gramEnd"/>
+      <w:r>
+        <w:rPr>
+          <w:rFonts w:ascii="Corbel" w:hAnsi="Corbel"/>
+        </w:rPr>
+        <w:t>): void. Ends a lever interaction.</w:t>
       </w:r>
     </w:p>
     <w:p>
@@ -7268,43 +7132,20 @@
         <w:rPr>
           <w:rFonts w:ascii="Corbel" w:hAnsi="Corbel"/>
         </w:rPr>
-        <w:t>6</w:t>
-      </w:r>
-      <w:r>
-        <w:rPr>
-          <w:rFonts w:ascii="Corbel" w:hAnsi="Corbel"/>
-        </w:rPr>
-        <w:t>.3.1.7</w:t>
-      </w:r>
-      <w:r>
-        <w:rPr>
-          <w:rFonts w:ascii="Corbel" w:hAnsi="Corbel"/>
-        </w:rPr>
-        <w:tab/>
-      </w:r>
-      <w:r>
-        <w:rPr>
-          <w:rFonts w:ascii="Corbel" w:hAnsi="Corbel"/>
-        </w:rPr>
-        <w:t>ButtonInteractivityComponent</w:t>
-      </w:r>
-      <w:r>
-        <w:rPr>
-          <w:rFonts w:ascii="Corbel" w:hAnsi="Corbel"/>
-        </w:rPr>
-        <w:t xml:space="preserve"> Class: </w:t>
-      </w:r>
-      <w:r>
-        <w:rPr>
-          <w:rFonts w:ascii="Corbel" w:hAnsi="Corbel"/>
-        </w:rPr>
-        <w:t>Class for interactive objects that can be</w:t>
-      </w:r>
-      <w:r>
-        <w:rPr>
-          <w:rFonts w:ascii="Corbel" w:hAnsi="Corbel"/>
-        </w:rPr>
-        <w:t xml:space="preserve"> pushed like a button.</w:t>
+        <w:t>6.3.1.7</w:t>
+      </w:r>
+      <w:r>
+        <w:rPr>
+          <w:rFonts w:ascii="Corbel" w:hAnsi="Corbel"/>
+        </w:rPr>
+        <w:tab/>
+        <w:t xml:space="preserve">ButtonInteractivityComponent Class: </w:t>
+      </w:r>
+      <w:r>
+        <w:rPr>
+          <w:rFonts w:ascii="Corbel" w:hAnsi="Corbel"/>
+        </w:rPr>
+        <w:t>Class for interactive objects that can be pushed like a button.</w:t>
       </w:r>
     </w:p>
     <w:p>
@@ -7762,11 +7603,19 @@
           <w:rFonts w:ascii="Corbel" w:hAnsi="Corbel"/>
         </w:rPr>
       </w:pPr>
-      <w:r>
-        <w:rPr>
-          <w:rFonts w:ascii="Corbel" w:hAnsi="Corbel"/>
-        </w:rPr>
-        <w:t>Pressed(): void</w:t>
+      <w:proofErr w:type="gramStart"/>
+      <w:r>
+        <w:rPr>
+          <w:rFonts w:ascii="Corbel" w:hAnsi="Corbel"/>
+        </w:rPr>
+        <w:t>Pressed(</w:t>
+      </w:r>
+      <w:proofErr w:type="gramEnd"/>
+      <w:r>
+        <w:rPr>
+          <w:rFonts w:ascii="Corbel" w:hAnsi="Corbel"/>
+        </w:rPr>
+        <w:t>): void</w:t>
       </w:r>
       <w:r>
         <w:rPr>
@@ -7809,11 +7658,19 @@
           <w:rFonts w:ascii="Corbel" w:hAnsi="Corbel"/>
         </w:rPr>
       </w:pPr>
-      <w:r>
-        <w:rPr>
-          <w:rFonts w:ascii="Corbel" w:hAnsi="Corbel"/>
-        </w:rPr>
-        <w:t>Toggled(): bool Active.</w:t>
+      <w:proofErr w:type="gramStart"/>
+      <w:r>
+        <w:rPr>
+          <w:rFonts w:ascii="Corbel" w:hAnsi="Corbel"/>
+        </w:rPr>
+        <w:t>Toggled(</w:t>
+      </w:r>
+      <w:proofErr w:type="gramEnd"/>
+      <w:r>
+        <w:rPr>
+          <w:rFonts w:ascii="Corbel" w:hAnsi="Corbel"/>
+        </w:rPr>
+        <w:t>): bool Active.</w:t>
       </w:r>
       <w:r>
         <w:rPr>
@@ -7851,6 +7708,7 @@
         </w:rPr>
       </w:pPr>
       <w:proofErr w:type="spellStart"/>
+      <w:proofErr w:type="gramStart"/>
       <w:r>
         <w:rPr>
           <w:rFonts w:ascii="Corbel" w:hAnsi="Corbel"/>
@@ -7862,7 +7720,14 @@
         <w:rPr>
           <w:rFonts w:ascii="Corbel" w:hAnsi="Corbel"/>
         </w:rPr>
-        <w:t>(): void.</w:t>
+        <w:t>(</w:t>
+      </w:r>
+      <w:proofErr w:type="gramEnd"/>
+      <w:r>
+        <w:rPr>
+          <w:rFonts w:ascii="Corbel" w:hAnsi="Corbel"/>
+        </w:rPr>
+        <w:t>): void.</w:t>
       </w:r>
       <w:r>
         <w:rPr>
@@ -7886,6 +7751,7 @@
         </w:rPr>
       </w:pPr>
       <w:proofErr w:type="spellStart"/>
+      <w:proofErr w:type="gramStart"/>
       <w:r>
         <w:rPr>
           <w:rFonts w:ascii="Corbel" w:hAnsi="Corbel"/>
@@ -7897,7 +7763,14 @@
         <w:rPr>
           <w:rFonts w:ascii="Corbel" w:hAnsi="Corbel"/>
         </w:rPr>
-        <w:t>(): float.</w:t>
+        <w:t>(</w:t>
+      </w:r>
+      <w:proofErr w:type="gramEnd"/>
+      <w:r>
+        <w:rPr>
+          <w:rFonts w:ascii="Corbel" w:hAnsi="Corbel"/>
+        </w:rPr>
+        <w:t>): float.</w:t>
       </w:r>
       <w:r>
         <w:rPr>
@@ -7921,6 +7794,7 @@
         </w:rPr>
       </w:pPr>
       <w:proofErr w:type="spellStart"/>
+      <w:proofErr w:type="gramStart"/>
       <w:r>
         <w:rPr>
           <w:rFonts w:ascii="Corbel" w:hAnsi="Corbel"/>
@@ -7932,7 +7806,14 @@
         <w:rPr>
           <w:rFonts w:ascii="Corbel" w:hAnsi="Corbel"/>
         </w:rPr>
-        <w:t>(): void.</w:t>
+        <w:t>(</w:t>
+      </w:r>
+      <w:proofErr w:type="gramEnd"/>
+      <w:r>
+        <w:rPr>
+          <w:rFonts w:ascii="Corbel" w:hAnsi="Corbel"/>
+        </w:rPr>
+        <w:t>): void.</w:t>
       </w:r>
       <w:r>
         <w:rPr>
@@ -7954,43 +7835,20 @@
         <w:rPr>
           <w:rFonts w:ascii="Corbel" w:hAnsi="Corbel"/>
         </w:rPr>
-        <w:t>6</w:t>
-      </w:r>
-      <w:r>
-        <w:rPr>
-          <w:rFonts w:ascii="Corbel" w:hAnsi="Corbel"/>
-        </w:rPr>
-        <w:t>.3.1.8</w:t>
-      </w:r>
-      <w:r>
-        <w:rPr>
-          <w:rFonts w:ascii="Corbel" w:hAnsi="Corbel"/>
-        </w:rPr>
-        <w:tab/>
-      </w:r>
-      <w:r>
-        <w:rPr>
-          <w:rFonts w:ascii="Corbel" w:hAnsi="Corbel"/>
-        </w:rPr>
-        <w:t>SwitchInteractivityComponent</w:t>
-      </w:r>
-      <w:r>
-        <w:rPr>
-          <w:rFonts w:ascii="Corbel" w:hAnsi="Corbel"/>
-        </w:rPr>
-        <w:t xml:space="preserve"> Class: </w:t>
-      </w:r>
-      <w:r>
-        <w:rPr>
-          <w:rFonts w:ascii="Corbel" w:hAnsi="Corbel"/>
-        </w:rPr>
-        <w:t>Class for interactive objects that can be</w:t>
-      </w:r>
-      <w:r>
-        <w:rPr>
-          <w:rFonts w:ascii="Corbel" w:hAnsi="Corbel"/>
-        </w:rPr>
-        <w:t xml:space="preserve"> switched on and off.</w:t>
+        <w:t>6.3.1.8</w:t>
+      </w:r>
+      <w:r>
+        <w:rPr>
+          <w:rFonts w:ascii="Corbel" w:hAnsi="Corbel"/>
+        </w:rPr>
+        <w:tab/>
+        <w:t xml:space="preserve">SwitchInteractivityComponent Class: </w:t>
+      </w:r>
+      <w:r>
+        <w:rPr>
+          <w:rFonts w:ascii="Corbel" w:hAnsi="Corbel"/>
+        </w:rPr>
+        <w:t>Class for interactive objects that can be switched on and off.</w:t>
       </w:r>
     </w:p>
     <w:p>
@@ -8124,8 +7982,16 @@
         <w:rPr>
           <w:rFonts w:ascii="Corbel" w:hAnsi="Corbel"/>
         </w:rPr>
-        <w:t>: float. How wide the switch can rotate.</w:t>
-      </w:r>
+        <w:t xml:space="preserve">: float. How wide the switch can </w:t>
+      </w:r>
+      <w:proofErr w:type="gramStart"/>
+      <w:r>
+        <w:rPr>
+          <w:rFonts w:ascii="Corbel" w:hAnsi="Corbel"/>
+        </w:rPr>
+        <w:t>rotate.</w:t>
+      </w:r>
+      <w:proofErr w:type="gramEnd"/>
     </w:p>
     <w:p>
       <w:pPr>
@@ -8152,8 +8018,16 @@
         <w:rPr>
           <w:rFonts w:ascii="Corbel" w:hAnsi="Corbel"/>
         </w:rPr>
-        <w:t>: float. How long the switch is.</w:t>
-      </w:r>
+        <w:t xml:space="preserve">: float. How long the switch </w:t>
+      </w:r>
+      <w:proofErr w:type="gramStart"/>
+      <w:r>
+        <w:rPr>
+          <w:rFonts w:ascii="Corbel" w:hAnsi="Corbel"/>
+        </w:rPr>
+        <w:t>is.</w:t>
+      </w:r>
+      <w:proofErr w:type="gramEnd"/>
     </w:p>
     <w:p>
       <w:pPr>
@@ -8240,11 +8114,19 @@
           <w:rFonts w:ascii="Corbel" w:hAnsi="Corbel"/>
         </w:rPr>
       </w:pPr>
-      <w:r>
-        <w:rPr>
-          <w:rFonts w:ascii="Corbel" w:hAnsi="Corbel"/>
-        </w:rPr>
-        <w:t>Toggled(): bool Active. Dispatch whether or not the switch is active upon passing through zero degrees (the middle of the switch range).</w:t>
+      <w:proofErr w:type="gramStart"/>
+      <w:r>
+        <w:rPr>
+          <w:rFonts w:ascii="Corbel" w:hAnsi="Corbel"/>
+        </w:rPr>
+        <w:t>Toggled(</w:t>
+      </w:r>
+      <w:proofErr w:type="gramEnd"/>
+      <w:r>
+        <w:rPr>
+          <w:rFonts w:ascii="Corbel" w:hAnsi="Corbel"/>
+        </w:rPr>
+        <w:t>): bool Active. Dispatch whether or not the switch is active upon passing through zero degrees (the middle of the switch range).</w:t>
       </w:r>
     </w:p>
     <w:p>
@@ -8262,6 +8144,7 @@
         </w:rPr>
       </w:pPr>
       <w:proofErr w:type="spellStart"/>
+      <w:proofErr w:type="gramStart"/>
       <w:r>
         <w:rPr>
           <w:rFonts w:ascii="Corbel" w:hAnsi="Corbel"/>
@@ -8273,7 +8156,14 @@
         <w:rPr>
           <w:rFonts w:ascii="Corbel" w:hAnsi="Corbel"/>
         </w:rPr>
-        <w:t>(): void. Begin a switch interaction.</w:t>
+        <w:t>(</w:t>
+      </w:r>
+      <w:proofErr w:type="gramEnd"/>
+      <w:r>
+        <w:rPr>
+          <w:rFonts w:ascii="Corbel" w:hAnsi="Corbel"/>
+        </w:rPr>
+        <w:t>): void. Begin a switch interaction.</w:t>
       </w:r>
     </w:p>
     <w:p>
@@ -8291,6 +8181,7 @@
         </w:rPr>
       </w:pPr>
       <w:proofErr w:type="spellStart"/>
+      <w:proofErr w:type="gramStart"/>
       <w:r>
         <w:rPr>
           <w:rFonts w:ascii="Corbel" w:hAnsi="Corbel"/>
@@ -8302,7 +8193,14 @@
         <w:rPr>
           <w:rFonts w:ascii="Corbel" w:hAnsi="Corbel"/>
         </w:rPr>
-        <w:t>(): float. Calculate what angle the motion controller is flipping the switch to.</w:t>
+        <w:t>(</w:t>
+      </w:r>
+      <w:proofErr w:type="gramEnd"/>
+      <w:r>
+        <w:rPr>
+          <w:rFonts w:ascii="Corbel" w:hAnsi="Corbel"/>
+        </w:rPr>
+        <w:t>): float. Calculate what angle the motion controller is flipping the switch to.</w:t>
       </w:r>
     </w:p>
     <w:p>
@@ -8320,6 +8218,7 @@
         </w:rPr>
       </w:pPr>
       <w:proofErr w:type="spellStart"/>
+      <w:proofErr w:type="gramStart"/>
       <w:r>
         <w:rPr>
           <w:rFonts w:ascii="Corbel" w:hAnsi="Corbel"/>
@@ -8331,7 +8230,14 @@
         <w:rPr>
           <w:rFonts w:ascii="Corbel" w:hAnsi="Corbel"/>
         </w:rPr>
-        <w:t>(): void. End a switch interaction.</w:t>
+        <w:t>(</w:t>
+      </w:r>
+      <w:proofErr w:type="gramEnd"/>
+      <w:r>
+        <w:rPr>
+          <w:rFonts w:ascii="Corbel" w:hAnsi="Corbel"/>
+        </w:rPr>
+        <w:t>): void. End a switch interaction.</w:t>
       </w:r>
     </w:p>
     <w:p>
@@ -8347,31 +8253,14 @@
         <w:rPr>
           <w:rFonts w:ascii="Corbel" w:hAnsi="Corbel"/>
         </w:rPr>
-        <w:t>6</w:t>
-      </w:r>
-      <w:r>
-        <w:rPr>
-          <w:rFonts w:ascii="Corbel" w:hAnsi="Corbel"/>
-        </w:rPr>
-        <w:t>.3.2</w:t>
-      </w:r>
-      <w:r>
-        <w:rPr>
-          <w:rFonts w:ascii="Corbel" w:hAnsi="Corbel"/>
-        </w:rPr>
-        <w:tab/>
-      </w:r>
-      <w:r>
-        <w:rPr>
-          <w:rFonts w:ascii="Corbel" w:hAnsi="Corbel"/>
-        </w:rPr>
-        <w:t>Detailed Interface</w:t>
-      </w:r>
-      <w:r>
-        <w:rPr>
-          <w:rFonts w:ascii="Corbel" w:hAnsi="Corbel"/>
-        </w:rPr>
-        <w:t xml:space="preserve"> Descriptions</w:t>
+        <w:t>6.3.2</w:t>
+      </w:r>
+      <w:r>
+        <w:rPr>
+          <w:rFonts w:ascii="Corbel" w:hAnsi="Corbel"/>
+        </w:rPr>
+        <w:tab/>
+        <w:t>Detailed Interface Descriptions</w:t>
       </w:r>
     </w:p>
     <w:p>
@@ -8387,19 +8276,7 @@
         <w:rPr>
           <w:rFonts w:ascii="Corbel" w:hAnsi="Corbel"/>
         </w:rPr>
-        <w:t xml:space="preserve">The following sections provide details about all </w:t>
-      </w:r>
-      <w:r>
-        <w:rPr>
-          <w:rFonts w:ascii="Corbel" w:hAnsi="Corbel"/>
-        </w:rPr>
-        <w:t>interfaces between classes</w:t>
-      </w:r>
-      <w:r>
-        <w:rPr>
-          <w:rFonts w:ascii="Corbel" w:hAnsi="Corbel"/>
-        </w:rPr>
-        <w:t xml:space="preserve"> </w:t>
+        <w:t xml:space="preserve">The following sections provide details about all interfaces between classes </w:t>
       </w:r>
       <w:r>
         <w:rPr>
@@ -8426,37 +8303,59 @@
         <w:rPr>
           <w:rFonts w:ascii="Corbel" w:hAnsi="Corbel"/>
         </w:rPr>
-        <w:t>6</w:t>
-      </w:r>
-      <w:r>
-        <w:rPr>
-          <w:rFonts w:ascii="Corbel" w:hAnsi="Corbel"/>
-        </w:rPr>
-        <w:t>.3.2</w:t>
-      </w:r>
-      <w:r>
-        <w:rPr>
-          <w:rFonts w:ascii="Corbel" w:hAnsi="Corbel"/>
-        </w:rPr>
-        <w:t>.1</w:t>
-      </w:r>
-      <w:r>
-        <w:rPr>
-          <w:rFonts w:ascii="Corbel" w:hAnsi="Corbel"/>
-        </w:rPr>
-        <w:tab/>
-      </w:r>
-      <w:r>
-        <w:rPr>
-          <w:rFonts w:ascii="Corbel" w:hAnsi="Corbel"/>
-        </w:rPr>
-        <w:t xml:space="preserve">HandComponent </w:t>
-      </w:r>
-      <w:r>
-        <w:rPr>
-          <w:rFonts w:ascii="Corbel" w:hAnsi="Corbel"/>
-        </w:rPr>
-        <w:t xml:space="preserve">to </w:t>
+        <w:t>6.3.2.1</w:t>
+      </w:r>
+      <w:r>
+        <w:rPr>
+          <w:rFonts w:ascii="Corbel" w:hAnsi="Corbel"/>
+        </w:rPr>
+        <w:tab/>
+      </w:r>
+      <w:r>
+        <w:rPr>
+          <w:rFonts w:ascii="Corbel" w:hAnsi="Corbel"/>
+        </w:rPr>
+        <w:t>HandComponent to PickupInteractivityComponent Interface</w:t>
+      </w:r>
+      <w:r>
+        <w:rPr>
+          <w:rFonts w:ascii="Corbel" w:hAnsi="Corbel"/>
+        </w:rPr>
+        <w:t xml:space="preserve">: </w:t>
+      </w:r>
+      <w:r>
+        <w:rPr>
+          <w:rFonts w:ascii="Corbel" w:hAnsi="Corbel"/>
+        </w:rPr>
+        <w:t xml:space="preserve">The HandComponent gets the </w:t>
+      </w:r>
+      <w:proofErr w:type="spellStart"/>
+      <w:r>
+        <w:rPr>
+          <w:rFonts w:ascii="Corbel" w:hAnsi="Corbel"/>
+        </w:rPr>
+        <w:t>SurfaceShape</w:t>
+      </w:r>
+      <w:proofErr w:type="spellEnd"/>
+      <w:r>
+        <w:rPr>
+          <w:rFonts w:ascii="Corbel" w:hAnsi="Corbel"/>
+        </w:rPr>
+        <w:t xml:space="preserve"> and </w:t>
+      </w:r>
+      <w:proofErr w:type="spellStart"/>
+      <w:r>
+        <w:rPr>
+          <w:rFonts w:ascii="Corbel" w:hAnsi="Corbel"/>
+        </w:rPr>
+        <w:t>SymmetryAxis</w:t>
+      </w:r>
+      <w:proofErr w:type="spellEnd"/>
+      <w:r>
+        <w:rPr>
+          <w:rFonts w:ascii="Corbel" w:hAnsi="Corbel"/>
+        </w:rPr>
+        <w:t xml:space="preserve"> from the </w:t>
       </w:r>
       <w:r>
         <w:rPr>
@@ -8468,47 +8367,7 @@
         <w:rPr>
           <w:rFonts w:ascii="Corbel" w:hAnsi="Corbel"/>
         </w:rPr>
-        <w:t xml:space="preserve"> Interface</w:t>
-      </w:r>
-      <w:r>
-        <w:rPr>
-          <w:rFonts w:ascii="Corbel" w:hAnsi="Corbel"/>
-        </w:rPr>
-        <w:t xml:space="preserve">: </w:t>
-      </w:r>
-      <w:r>
-        <w:rPr>
-          <w:rFonts w:ascii="Corbel" w:hAnsi="Corbel"/>
-        </w:rPr>
-        <w:t xml:space="preserve">The HandComponent gets the </w:t>
-      </w:r>
-      <w:proofErr w:type="spellStart"/>
-      <w:r>
-        <w:rPr>
-          <w:rFonts w:ascii="Corbel" w:hAnsi="Corbel"/>
-        </w:rPr>
-        <w:t>SurfaceShape</w:t>
-      </w:r>
-      <w:proofErr w:type="spellEnd"/>
-      <w:r>
-        <w:rPr>
-          <w:rFonts w:ascii="Corbel" w:hAnsi="Corbel"/>
-        </w:rPr>
-        <w:t xml:space="preserve"> and </w:t>
-      </w:r>
-      <w:proofErr w:type="spellStart"/>
-      <w:r>
-        <w:rPr>
-          <w:rFonts w:ascii="Corbel" w:hAnsi="Corbel"/>
-        </w:rPr>
-        <w:t>SymmetryAxis</w:t>
-      </w:r>
-      <w:proofErr w:type="spellEnd"/>
-      <w:r>
-        <w:rPr>
-          <w:rFonts w:ascii="Corbel" w:hAnsi="Corbel"/>
-        </w:rPr>
-        <w:t xml:space="preserve"> from the </w:t>
+        <w:t xml:space="preserve"> in order to determine the correct hand pose. The HandComponent attaches its hand mesh to the </w:t>
       </w:r>
       <w:r>
         <w:rPr>
@@ -8520,7 +8379,7 @@
         <w:rPr>
           <w:rFonts w:ascii="Corbel" w:hAnsi="Corbel"/>
         </w:rPr>
-        <w:t xml:space="preserve"> in order to determine the correct hand pose. The HandComponent attaches its hand mesh to the </w:t>
+        <w:t xml:space="preserve"> in order to visually appear attached even when the </w:t>
       </w:r>
       <w:r>
         <w:rPr>
@@ -8532,19 +8391,83 @@
         <w:rPr>
           <w:rFonts w:ascii="Corbel" w:hAnsi="Corbel"/>
         </w:rPr>
+        <w:t xml:space="preserve"> is offset from the HandComponent.</w:t>
+      </w:r>
+    </w:p>
+    <w:p>
+      <w:pPr>
+        <w:spacing w:after="120"/>
+        <w:ind w:left="2160" w:hanging="720"/>
+        <w:rPr>
+          <w:rFonts w:ascii="Corbel" w:hAnsi="Corbel"/>
+        </w:rPr>
+      </w:pPr>
+      <w:r>
+        <w:rPr>
+          <w:rFonts w:ascii="Corbel" w:hAnsi="Corbel"/>
+        </w:rPr>
+        <w:t>6.3.2.2</w:t>
+      </w:r>
+      <w:r>
+        <w:rPr>
+          <w:rFonts w:ascii="Corbel" w:hAnsi="Corbel"/>
+        </w:rPr>
+        <w:tab/>
+        <w:t xml:space="preserve">HandComponent to TwistInteractivityComponent Interface: </w:t>
+      </w:r>
+      <w:r>
+        <w:rPr>
+          <w:rFonts w:ascii="Corbel" w:hAnsi="Corbel"/>
+        </w:rPr>
+        <w:t xml:space="preserve">The HandComponent attaches its hand mesh to the </w:t>
+      </w:r>
+      <w:r>
+        <w:rPr>
+          <w:rFonts w:ascii="Corbel" w:hAnsi="Corbel"/>
+        </w:rPr>
+        <w:t>TwistInteractivityComponent</w:t>
+      </w:r>
+      <w:r>
+        <w:rPr>
+          <w:rFonts w:ascii="Corbel" w:hAnsi="Corbel"/>
+        </w:rPr>
         <w:t xml:space="preserve"> in order to visually appear attached even when the </w:t>
       </w:r>
       <w:r>
         <w:rPr>
           <w:rFonts w:ascii="Corbel" w:hAnsi="Corbel"/>
         </w:rPr>
-        <w:t>PickupInteractivityComponent</w:t>
-      </w:r>
-      <w:r>
-        <w:rPr>
-          <w:rFonts w:ascii="Corbel" w:hAnsi="Corbel"/>
-        </w:rPr>
-        <w:t xml:space="preserve"> is offset from the HandComponent.</w:t>
+        <w:t>TwistInteractivityComponent</w:t>
+      </w:r>
+      <w:r>
+        <w:rPr>
+          <w:rFonts w:ascii="Corbel" w:hAnsi="Corbel"/>
+        </w:rPr>
+        <w:t xml:space="preserve"> is offset from the HandComponent. The HandComponent sends the </w:t>
+      </w:r>
+      <w:r>
+        <w:rPr>
+          <w:rFonts w:ascii="Corbel" w:hAnsi="Corbel"/>
+        </w:rPr>
+        <w:t>TwistInteractivityComponent</w:t>
+      </w:r>
+      <w:r>
+        <w:rPr>
+          <w:rFonts w:ascii="Corbel" w:hAnsi="Corbel"/>
+        </w:rPr>
+        <w:t xml:space="preserve"> its Y-axis rotation in order to rotate the </w:t>
+      </w:r>
+      <w:r>
+        <w:rPr>
+          <w:rFonts w:ascii="Corbel" w:hAnsi="Corbel"/>
+        </w:rPr>
+        <w:t>TwistInteractivityComponent</w:t>
+      </w:r>
+      <w:r>
+        <w:rPr>
+          <w:rFonts w:ascii="Corbel" w:hAnsi="Corbel"/>
+        </w:rPr>
+        <w:t>.</w:t>
       </w:r>
     </w:p>
     <w:p>
@@ -8559,20 +8482,14 @@
         <w:rPr>
           <w:rFonts w:ascii="Corbel" w:hAnsi="Corbel"/>
         </w:rPr>
-        <w:t>6.3.2</w:t>
-      </w:r>
-      <w:r>
-        <w:rPr>
-          <w:rFonts w:ascii="Corbel" w:hAnsi="Corbel"/>
-        </w:rPr>
-        <w:t>.2</w:t>
-      </w:r>
-      <w:r>
-        <w:rPr>
-          <w:rFonts w:ascii="Corbel" w:hAnsi="Corbel"/>
-        </w:rPr>
-        <w:tab/>
-        <w:t xml:space="preserve">HandComponent to TwistInteractivityComponent Interface: </w:t>
+        <w:t>6.3.2.3</w:t>
+      </w:r>
+      <w:r>
+        <w:rPr>
+          <w:rFonts w:ascii="Corbel" w:hAnsi="Corbel"/>
+        </w:rPr>
+        <w:tab/>
+        <w:t xml:space="preserve">HandComponent to LeverInteractivityComponent Interface: </w:t>
       </w:r>
       <w:r>
         <w:rPr>
@@ -8584,13 +8501,7 @@
         <w:rPr>
           <w:rFonts w:ascii="Corbel" w:hAnsi="Corbel"/>
         </w:rPr>
-        <w:t>TwistInteractivityComponent</w:t>
-      </w:r>
-      <w:r>
-        <w:rPr>
-          <w:rFonts w:ascii="Corbel" w:hAnsi="Corbel"/>
-        </w:rPr>
-        <w:t xml:space="preserve"> </w:t>
+        <w:t xml:space="preserve">LeverInteractivityComponent </w:t>
       </w:r>
       <w:r>
         <w:rPr>
@@ -8602,43 +8513,37 @@
         <w:rPr>
           <w:rFonts w:ascii="Corbel" w:hAnsi="Corbel"/>
         </w:rPr>
-        <w:t>TwistInteractivityComponent</w:t>
-      </w:r>
-      <w:r>
-        <w:rPr>
-          <w:rFonts w:ascii="Corbel" w:hAnsi="Corbel"/>
-        </w:rPr>
-        <w:t xml:space="preserve"> is offset from the HandComponent.</w:t>
-      </w:r>
-      <w:r>
-        <w:rPr>
-          <w:rFonts w:ascii="Corbel" w:hAnsi="Corbel"/>
-        </w:rPr>
-        <w:t xml:space="preserve"> The HandComponent sends the </w:t>
-      </w:r>
-      <w:r>
-        <w:rPr>
-          <w:rFonts w:ascii="Corbel" w:hAnsi="Corbel"/>
-        </w:rPr>
-        <w:t>TwistInteractivityComponent</w:t>
-      </w:r>
-      <w:r>
-        <w:rPr>
-          <w:rFonts w:ascii="Corbel" w:hAnsi="Corbel"/>
-        </w:rPr>
-        <w:t xml:space="preserve"> its Y-axis rotation in order to rotate the </w:t>
-      </w:r>
-      <w:r>
-        <w:rPr>
-          <w:rFonts w:ascii="Corbel" w:hAnsi="Corbel"/>
-        </w:rPr>
-        <w:t>TwistInteractivityComponent</w:t>
-      </w:r>
-      <w:r>
-        <w:rPr>
-          <w:rFonts w:ascii="Corbel" w:hAnsi="Corbel"/>
-        </w:rPr>
-        <w:t>.</w:t>
+        <w:t xml:space="preserve">LeverInteractivityComponent </w:t>
+      </w:r>
+      <w:r>
+        <w:rPr>
+          <w:rFonts w:ascii="Corbel" w:hAnsi="Corbel"/>
+        </w:rPr>
+        <w:t xml:space="preserve">grab region is offset from the HandComponent. The </w:t>
+      </w:r>
+      <w:r>
+        <w:rPr>
+          <w:rFonts w:ascii="Corbel" w:hAnsi="Corbel"/>
+        </w:rPr>
+        <w:t>LeverInteractivityComponent</w:t>
+      </w:r>
+      <w:r>
+        <w:rPr>
+          <w:rFonts w:ascii="Corbel" w:hAnsi="Corbel"/>
+        </w:rPr>
+        <w:t xml:space="preserve"> uses transforms and trigonometry to determine what angle the HandComponent is moving the </w:t>
+      </w:r>
+      <w:r>
+        <w:rPr>
+          <w:rFonts w:ascii="Corbel" w:hAnsi="Corbel"/>
+        </w:rPr>
+        <w:t>LeverInteractivityComponent</w:t>
+      </w:r>
+      <w:r>
+        <w:rPr>
+          <w:rFonts w:ascii="Corbel" w:hAnsi="Corbel"/>
+        </w:rPr>
+        <w:t xml:space="preserve"> to.</w:t>
       </w:r>
     </w:p>
     <w:p>
@@ -8653,86 +8558,58 @@
         <w:rPr>
           <w:rFonts w:ascii="Corbel" w:hAnsi="Corbel"/>
         </w:rPr>
-        <w:t>6.3.2</w:t>
-      </w:r>
-      <w:r>
-        <w:rPr>
-          <w:rFonts w:ascii="Corbel" w:hAnsi="Corbel"/>
-        </w:rPr>
-        <w:t>.3</w:t>
-      </w:r>
-      <w:r>
-        <w:rPr>
-          <w:rFonts w:ascii="Corbel" w:hAnsi="Corbel"/>
-        </w:rPr>
-        <w:tab/>
-        <w:t xml:space="preserve">HandComponent to LeverInteractivityComponent Interface: </w:t>
-      </w:r>
-      <w:r>
-        <w:rPr>
-          <w:rFonts w:ascii="Corbel" w:hAnsi="Corbel"/>
-        </w:rPr>
-        <w:t xml:space="preserve">The HandComponent attaches its hand mesh to the </w:t>
-      </w:r>
-      <w:r>
-        <w:rPr>
-          <w:rFonts w:ascii="Corbel" w:hAnsi="Corbel"/>
-        </w:rPr>
-        <w:t xml:space="preserve">LeverInteractivityComponent </w:t>
-      </w:r>
-      <w:r>
-        <w:rPr>
-          <w:rFonts w:ascii="Corbel" w:hAnsi="Corbel"/>
-        </w:rPr>
-        <w:t xml:space="preserve">in order to visually appear attached even when the </w:t>
-      </w:r>
-      <w:r>
-        <w:rPr>
-          <w:rFonts w:ascii="Corbel" w:hAnsi="Corbel"/>
-        </w:rPr>
-        <w:t xml:space="preserve">LeverInteractivityComponent </w:t>
-      </w:r>
-      <w:r>
-        <w:rPr>
-          <w:rFonts w:ascii="Corbel" w:hAnsi="Corbel"/>
-        </w:rPr>
-        <w:t xml:space="preserve">grab region </w:t>
-      </w:r>
-      <w:r>
-        <w:rPr>
-          <w:rFonts w:ascii="Corbel" w:hAnsi="Corbel"/>
-        </w:rPr>
-        <w:t>is offset from the HandComponent.</w:t>
-      </w:r>
-      <w:r>
-        <w:rPr>
-          <w:rFonts w:ascii="Corbel" w:hAnsi="Corbel"/>
-        </w:rPr>
-        <w:t xml:space="preserve"> The </w:t>
-      </w:r>
-      <w:r>
-        <w:rPr>
-          <w:rFonts w:ascii="Corbel" w:hAnsi="Corbel"/>
-        </w:rPr>
-        <w:t>LeverInteractivityComponent</w:t>
-      </w:r>
-      <w:r>
-        <w:rPr>
-          <w:rFonts w:ascii="Corbel" w:hAnsi="Corbel"/>
-        </w:rPr>
-        <w:t xml:space="preserve"> uses transforms and trigonometry to determine what angle the HandComponent is moving the </w:t>
-      </w:r>
-      <w:r>
-        <w:rPr>
-          <w:rFonts w:ascii="Corbel" w:hAnsi="Corbel"/>
-        </w:rPr>
-        <w:t>LeverInteractivityComponent</w:t>
-      </w:r>
-      <w:r>
-        <w:rPr>
-          <w:rFonts w:ascii="Corbel" w:hAnsi="Corbel"/>
-        </w:rPr>
-        <w:t xml:space="preserve"> to.</w:t>
+        <w:t>6.3.2.4</w:t>
+      </w:r>
+      <w:r>
+        <w:rPr>
+          <w:rFonts w:ascii="Corbel" w:hAnsi="Corbel"/>
+        </w:rPr>
+        <w:tab/>
+        <w:t xml:space="preserve">HandComponent to ButtonInteractivityComponent Interface: </w:t>
+      </w:r>
+      <w:r>
+        <w:rPr>
+          <w:rFonts w:ascii="Corbel" w:hAnsi="Corbel"/>
+        </w:rPr>
+        <w:t xml:space="preserve">When the HandComponent enters the detection area of the </w:t>
+      </w:r>
+      <w:r>
+        <w:rPr>
+          <w:rFonts w:ascii="Corbel" w:hAnsi="Corbel"/>
+        </w:rPr>
+        <w:t>ButtonInteractivityComponent</w:t>
+      </w:r>
+      <w:r>
+        <w:rPr>
+          <w:rFonts w:ascii="Corbel" w:hAnsi="Corbel"/>
+        </w:rPr>
+        <w:t xml:space="preserve">, the </w:t>
+      </w:r>
+      <w:r>
+        <w:rPr>
+          <w:rFonts w:ascii="Corbel" w:hAnsi="Corbel"/>
+        </w:rPr>
+        <w:t>ButtonInteractivityComponent</w:t>
+      </w:r>
+      <w:r>
+        <w:rPr>
+          <w:rFonts w:ascii="Corbel" w:hAnsi="Corbel"/>
+        </w:rPr>
+        <w:t xml:space="preserve"> will use a cylindrical </w:t>
+      </w:r>
+      <w:proofErr w:type="spellStart"/>
+      <w:r>
+        <w:rPr>
+          <w:rFonts w:ascii="Corbel" w:hAnsi="Corbel"/>
+        </w:rPr>
+        <w:t>raycast</w:t>
+      </w:r>
+      <w:proofErr w:type="spellEnd"/>
+      <w:r>
+        <w:rPr>
+          <w:rFonts w:ascii="Corbel" w:hAnsi="Corbel"/>
+        </w:rPr>
+        <w:t xml:space="preserve"> every frame to determine how far the HandComponent has pushed.</w:t>
       </w:r>
     </w:p>
     <w:p>
@@ -8747,233 +8624,99 @@
         <w:rPr>
           <w:rFonts w:ascii="Corbel" w:hAnsi="Corbel"/>
         </w:rPr>
-        <w:t>6.3.2</w:t>
-      </w:r>
-      <w:r>
-        <w:rPr>
-          <w:rFonts w:ascii="Corbel" w:hAnsi="Corbel"/>
-        </w:rPr>
-        <w:t>.4</w:t>
-      </w:r>
-      <w:r>
-        <w:rPr>
-          <w:rFonts w:ascii="Corbel" w:hAnsi="Corbel"/>
-        </w:rPr>
-        <w:tab/>
-        <w:t xml:space="preserve">HandComponent to ButtonInteractivityComponent Interface: </w:t>
-      </w:r>
-      <w:r>
-        <w:rPr>
-          <w:rFonts w:ascii="Corbel" w:hAnsi="Corbel"/>
-        </w:rPr>
-        <w:t xml:space="preserve">When the HandComponent enters the detection area of the </w:t>
-      </w:r>
-      <w:r>
-        <w:rPr>
-          <w:rFonts w:ascii="Corbel" w:hAnsi="Corbel"/>
-        </w:rPr>
-        <w:t>ButtonInteractivityComponent</w:t>
-      </w:r>
-      <w:r>
-        <w:rPr>
-          <w:rFonts w:ascii="Corbel" w:hAnsi="Corbel"/>
-        </w:rPr>
-        <w:t xml:space="preserve">, the </w:t>
-      </w:r>
-      <w:r>
-        <w:rPr>
-          <w:rFonts w:ascii="Corbel" w:hAnsi="Corbel"/>
-        </w:rPr>
-        <w:t>ButtonInteractivityComponent</w:t>
-      </w:r>
-      <w:r>
-        <w:rPr>
-          <w:rFonts w:ascii="Corbel" w:hAnsi="Corbel"/>
-        </w:rPr>
-        <w:t xml:space="preserve"> will use a cylindrical </w:t>
-      </w:r>
-      <w:proofErr w:type="spellStart"/>
-      <w:r>
-        <w:rPr>
-          <w:rFonts w:ascii="Corbel" w:hAnsi="Corbel"/>
-        </w:rPr>
-        <w:t>raycast</w:t>
-      </w:r>
-      <w:proofErr w:type="spellEnd"/>
-      <w:r>
-        <w:rPr>
-          <w:rFonts w:ascii="Corbel" w:hAnsi="Corbel"/>
-        </w:rPr>
-        <w:t xml:space="preserve"> every frame to determine how far the HandComponent has pushed.</w:t>
+        <w:t>6.3.2.5</w:t>
+      </w:r>
+      <w:r>
+        <w:rPr>
+          <w:rFonts w:ascii="Corbel" w:hAnsi="Corbel"/>
+        </w:rPr>
+        <w:tab/>
+        <w:t xml:space="preserve">HandComponent to SwitchInteractivityComponent Interface: </w:t>
+      </w:r>
+      <w:r>
+        <w:rPr>
+          <w:rFonts w:ascii="Corbel" w:hAnsi="Corbel"/>
+        </w:rPr>
+        <w:t xml:space="preserve">The </w:t>
+      </w:r>
+      <w:r>
+        <w:rPr>
+          <w:rFonts w:ascii="Corbel" w:hAnsi="Corbel"/>
+        </w:rPr>
+        <w:t xml:space="preserve">SwitchInteractivityComponent </w:t>
+      </w:r>
+      <w:r>
+        <w:rPr>
+          <w:rFonts w:ascii="Corbel" w:hAnsi="Corbel"/>
+        </w:rPr>
+        <w:t xml:space="preserve">uses transforms and trigonometry to determine what angle the HandComponent is flipping the </w:t>
+      </w:r>
+      <w:r>
+        <w:rPr>
+          <w:rFonts w:ascii="Corbel" w:hAnsi="Corbel"/>
+        </w:rPr>
+        <w:t xml:space="preserve">SwitchInteractivityComponent </w:t>
+      </w:r>
+      <w:r>
+        <w:rPr>
+          <w:rFonts w:ascii="Corbel" w:hAnsi="Corbel"/>
+        </w:rPr>
+        <w:t>to.</w:t>
+      </w:r>
+    </w:p>
+    <w:p>
+      <w:pPr>
+        <w:spacing w:after="120"/>
+        <w:ind w:left="1440" w:hanging="720"/>
+        <w:jc w:val="both"/>
+        <w:rPr>
+          <w:rFonts w:ascii="Corbel" w:hAnsi="Corbel"/>
+        </w:rPr>
+      </w:pPr>
+      <w:r>
+        <w:rPr>
+          <w:rFonts w:ascii="Corbel" w:hAnsi="Corbel"/>
+        </w:rPr>
+        <w:t>6.3.3</w:t>
+      </w:r>
+      <w:r>
+        <w:rPr>
+          <w:rFonts w:ascii="Corbel" w:hAnsi="Corbel"/>
+        </w:rPr>
+        <w:tab/>
+        <w:t>Detailed Data Structure Descriptions</w:t>
+      </w:r>
+    </w:p>
+    <w:p>
+      <w:pPr>
+        <w:spacing w:after="120"/>
+        <w:ind w:left="1440"/>
+        <w:jc w:val="both"/>
+        <w:rPr>
+          <w:rFonts w:ascii="Corbel" w:hAnsi="Corbel"/>
+        </w:rPr>
+      </w:pPr>
+      <w:r>
+        <w:rPr>
+          <w:rFonts w:ascii="Corbel" w:hAnsi="Corbel"/>
+        </w:rPr>
+        <w:t>The following sections provide details about all data structures used in the VR Interactivity Pack.</w:t>
       </w:r>
     </w:p>
     <w:p>
       <w:pPr>
         <w:spacing w:after="120"/>
         <w:ind w:left="2160" w:hanging="720"/>
-        <w:rPr>
-          <w:rFonts w:ascii="Corbel" w:hAnsi="Corbel"/>
-        </w:rPr>
-      </w:pPr>
-      <w:r>
-        <w:rPr>
-          <w:rFonts w:ascii="Corbel" w:hAnsi="Corbel"/>
-        </w:rPr>
-        <w:t>6.3.2</w:t>
-      </w:r>
-      <w:r>
-        <w:rPr>
-          <w:rFonts w:ascii="Corbel" w:hAnsi="Corbel"/>
-        </w:rPr>
-        <w:t>.5</w:t>
-      </w:r>
-      <w:r>
-        <w:rPr>
-          <w:rFonts w:ascii="Corbel" w:hAnsi="Corbel"/>
-        </w:rPr>
-        <w:tab/>
-        <w:t xml:space="preserve">HandComponent to SwitchInteractivityComponent Interface: </w:t>
-      </w:r>
-      <w:r>
-        <w:rPr>
-          <w:rFonts w:ascii="Corbel" w:hAnsi="Corbel"/>
-        </w:rPr>
-        <w:t xml:space="preserve">The </w:t>
-      </w:r>
-      <w:r>
-        <w:rPr>
-          <w:rFonts w:ascii="Corbel" w:hAnsi="Corbel"/>
-        </w:rPr>
-        <w:t xml:space="preserve">SwitchInteractivityComponent </w:t>
-      </w:r>
-      <w:r>
-        <w:rPr>
-          <w:rFonts w:ascii="Corbel" w:hAnsi="Corbel"/>
-        </w:rPr>
-        <w:t xml:space="preserve">uses transforms and trigonometry to determine what angle the HandComponent is </w:t>
-      </w:r>
-      <w:r>
-        <w:rPr>
-          <w:rFonts w:ascii="Corbel" w:hAnsi="Corbel"/>
-        </w:rPr>
-        <w:t>flipping</w:t>
-      </w:r>
-      <w:r>
-        <w:rPr>
-          <w:rFonts w:ascii="Corbel" w:hAnsi="Corbel"/>
-        </w:rPr>
-        <w:t xml:space="preserve"> the </w:t>
-      </w:r>
-      <w:r>
-        <w:rPr>
-          <w:rFonts w:ascii="Corbel" w:hAnsi="Corbel"/>
-        </w:rPr>
-        <w:t xml:space="preserve">SwitchInteractivityComponent </w:t>
-      </w:r>
-      <w:r>
-        <w:rPr>
-          <w:rFonts w:ascii="Corbel" w:hAnsi="Corbel"/>
-        </w:rPr>
-        <w:t>to.</w:t>
-      </w:r>
-      <w:bookmarkStart w:id="0" w:name="_GoBack"/>
-      <w:bookmarkEnd w:id="0"/>
-    </w:p>
-    <w:p>
-      <w:pPr>
-        <w:spacing w:after="120"/>
-        <w:ind w:left="1440" w:hanging="720"/>
-        <w:jc w:val="both"/>
-        <w:rPr>
-          <w:rFonts w:ascii="Corbel" w:hAnsi="Corbel"/>
-        </w:rPr>
-      </w:pPr>
-      <w:r>
-        <w:rPr>
-          <w:rFonts w:ascii="Corbel" w:hAnsi="Corbel"/>
-        </w:rPr>
-        <w:t>6</w:t>
-      </w:r>
-      <w:r>
-        <w:rPr>
-          <w:rFonts w:ascii="Corbel" w:hAnsi="Corbel"/>
-        </w:rPr>
-        <w:t>.3.3</w:t>
-      </w:r>
-      <w:r>
-        <w:rPr>
-          <w:rFonts w:ascii="Corbel" w:hAnsi="Corbel"/>
-        </w:rPr>
-        <w:tab/>
-        <w:t xml:space="preserve">Detailed </w:t>
-      </w:r>
-      <w:r>
-        <w:rPr>
-          <w:rFonts w:ascii="Corbel" w:hAnsi="Corbel"/>
-        </w:rPr>
-        <w:t>Data Structure</w:t>
-      </w:r>
-      <w:r>
-        <w:rPr>
-          <w:rFonts w:ascii="Corbel" w:hAnsi="Corbel"/>
-        </w:rPr>
-        <w:t xml:space="preserve"> Descriptions</w:t>
-      </w:r>
-    </w:p>
-    <w:p>
-      <w:pPr>
-        <w:spacing w:after="120"/>
-        <w:ind w:left="1440"/>
-        <w:jc w:val="both"/>
-        <w:rPr>
-          <w:rFonts w:ascii="Corbel" w:hAnsi="Corbel"/>
-        </w:rPr>
-      </w:pPr>
-      <w:r>
-        <w:rPr>
-          <w:rFonts w:ascii="Corbel" w:hAnsi="Corbel"/>
-        </w:rPr>
-        <w:t xml:space="preserve">The following sections provide details about all </w:t>
-      </w:r>
-      <w:r>
-        <w:rPr>
-          <w:rFonts w:ascii="Corbel" w:hAnsi="Corbel"/>
-        </w:rPr>
-        <w:t>data structures used</w:t>
-      </w:r>
-      <w:r>
-        <w:rPr>
-          <w:rFonts w:ascii="Corbel" w:hAnsi="Corbel"/>
-        </w:rPr>
-        <w:t xml:space="preserve"> in the VR Interactivity Pack.</w:t>
-      </w:r>
-    </w:p>
-    <w:p>
-      <w:pPr>
-        <w:spacing w:after="120"/>
-        <w:ind w:left="2160" w:hanging="720"/>
-        <w:jc w:val="both"/>
-        <w:rPr>
-          <w:rFonts w:ascii="Corbel" w:hAnsi="Corbel"/>
-        </w:rPr>
-      </w:pPr>
-      <w:r>
-        <w:rPr>
-          <w:rFonts w:ascii="Corbel" w:hAnsi="Corbel"/>
-        </w:rPr>
-        <w:t>6</w:t>
-      </w:r>
-      <w:r>
-        <w:rPr>
-          <w:rFonts w:ascii="Corbel" w:hAnsi="Corbel"/>
-        </w:rPr>
-        <w:t>.3.3</w:t>
-      </w:r>
-      <w:r>
-        <w:rPr>
-          <w:rFonts w:ascii="Corbel" w:hAnsi="Corbel"/>
-        </w:rPr>
-        <w:t>.1</w:t>
+        <w:jc w:val="both"/>
+        <w:rPr>
+          <w:rFonts w:ascii="Corbel" w:hAnsi="Corbel"/>
+        </w:rPr>
+      </w:pPr>
+      <w:r>
+        <w:rPr>
+          <w:rFonts w:ascii="Corbel" w:hAnsi="Corbel"/>
+        </w:rPr>
+        <w:t>6.3.3.1</w:t>
       </w:r>
       <w:r>
         <w:rPr>
@@ -9097,13 +8840,7 @@
         <w:rPr>
           <w:rFonts w:ascii="Corbel" w:hAnsi="Corbel"/>
         </w:rPr>
-        <w:t>SS_</w:t>
-      </w:r>
-      <w:r>
-        <w:rPr>
-          <w:rFonts w:ascii="Corbel" w:hAnsi="Corbel"/>
-        </w:rPr>
-        <w:t>Sphere</w:t>
+        <w:t>SS_Sphere</w:t>
       </w:r>
       <w:r>
         <w:rPr>
@@ -9254,13 +8991,7 @@
         <w:rPr>
           <w:rFonts w:ascii="Corbel" w:hAnsi="Corbel"/>
         </w:rPr>
-        <w:t>SS_</w:t>
-      </w:r>
-      <w:r>
-        <w:rPr>
-          <w:rFonts w:ascii="Corbel" w:hAnsi="Corbel"/>
-        </w:rPr>
-        <w:t>Bow</w:t>
+        <w:t>SS_Bow</w:t>
       </w:r>
       <w:proofErr w:type="spellEnd"/>
     </w:p>
@@ -9312,13 +9043,7 @@
         <w:rPr>
           <w:rFonts w:ascii="Corbel" w:hAnsi="Corbel"/>
         </w:rPr>
-        <w:t>SS_</w:t>
-      </w:r>
-      <w:r>
-        <w:rPr>
-          <w:rFonts w:ascii="Corbel" w:hAnsi="Corbel"/>
-        </w:rPr>
-        <w:t>Handle</w:t>
+        <w:t>SS_Handle</w:t>
       </w:r>
       <w:proofErr w:type="spellEnd"/>
     </w:p>
@@ -9335,13 +9060,7 @@
         <w:rPr>
           <w:rFonts w:ascii="Corbel" w:hAnsi="Corbel"/>
         </w:rPr>
-        <w:t>6.3.3</w:t>
-      </w:r>
-      <w:r>
-        <w:rPr>
-          <w:rFonts w:ascii="Corbel" w:hAnsi="Corbel"/>
-        </w:rPr>
-        <w:t>.2</w:t>
+        <w:t>6.3.3.2</w:t>
       </w:r>
       <w:r>
         <w:rPr>
@@ -9367,25 +9086,7 @@
         <w:rPr>
           <w:rFonts w:ascii="Corbel" w:hAnsi="Corbel"/>
         </w:rPr>
-        <w:t xml:space="preserve">Defines </w:t>
-      </w:r>
-      <w:r>
-        <w:rPr>
-          <w:rFonts w:ascii="Corbel" w:hAnsi="Corbel"/>
-        </w:rPr>
-        <w:t>how the left hand will orient itself when grabbing in relation to how the right hand orients itself</w:t>
-      </w:r>
-      <w:r>
-        <w:rPr>
-          <w:rFonts w:ascii="Corbel" w:hAnsi="Corbel"/>
-        </w:rPr>
-        <w:t>.</w:t>
-      </w:r>
-      <w:r>
-        <w:rPr>
-          <w:rFonts w:ascii="Corbel" w:hAnsi="Corbel"/>
-        </w:rPr>
-        <w:t xml:space="preserve"> Such can be captured in the axis of symmetry of a grab region.</w:t>
+        <w:t>Defines how the left hand will orient itself when grabbing in relation to how the right hand orients itself. Such can be captured in the axis of symmetry of a grab region.</w:t>
       </w:r>
     </w:p>
     <w:p>
@@ -9464,13 +9165,7 @@
         <w:rPr>
           <w:rFonts w:ascii="Corbel" w:hAnsi="Corbel"/>
         </w:rPr>
-        <w:t>6.3.3.</w:t>
-      </w:r>
-      <w:r>
-        <w:rPr>
-          <w:rFonts w:ascii="Corbel" w:hAnsi="Corbel"/>
-        </w:rPr>
-        <w:t>3</w:t>
+        <w:t>6.3.3.3</w:t>
       </w:r>
       <w:r>
         <w:rPr>
@@ -9496,19 +9191,7 @@
         <w:rPr>
           <w:rFonts w:ascii="Corbel" w:hAnsi="Corbel"/>
         </w:rPr>
-        <w:t xml:space="preserve">Defines </w:t>
-      </w:r>
-      <w:r>
-        <w:rPr>
-          <w:rFonts w:ascii="Corbel" w:hAnsi="Corbel"/>
-        </w:rPr>
-        <w:t>whether a button will act with toggle logic or fire and forget logic</w:t>
-      </w:r>
-      <w:r>
-        <w:rPr>
-          <w:rFonts w:ascii="Corbel" w:hAnsi="Corbel"/>
-        </w:rPr>
-        <w:t>.</w:t>
+        <w:t>Defines whether a button will act with toggle logic or fire and forget logic.</w:t>
       </w:r>
     </w:p>
     <w:p>
@@ -9530,19 +9213,7 @@
         <w:rPr>
           <w:rFonts w:ascii="Corbel" w:hAnsi="Corbel"/>
         </w:rPr>
-        <w:t>BLM</w:t>
-      </w:r>
-      <w:r>
-        <w:rPr>
-          <w:rFonts w:ascii="Corbel" w:hAnsi="Corbel"/>
-        </w:rPr>
-        <w:t>_</w:t>
-      </w:r>
-      <w:r>
-        <w:rPr>
-          <w:rFonts w:ascii="Corbel" w:hAnsi="Corbel"/>
-        </w:rPr>
-        <w:t>Toggle</w:t>
+        <w:t>BLM_Toggle</w:t>
       </w:r>
       <w:proofErr w:type="spellEnd"/>
     </w:p>
@@ -9565,19 +9236,7 @@
         <w:rPr>
           <w:rFonts w:ascii="Corbel" w:hAnsi="Corbel"/>
         </w:rPr>
-        <w:t>BLM</w:t>
-      </w:r>
-      <w:r>
-        <w:rPr>
-          <w:rFonts w:ascii="Corbel" w:hAnsi="Corbel"/>
-        </w:rPr>
-        <w:t>_</w:t>
-      </w:r>
-      <w:r>
-        <w:rPr>
-          <w:rFonts w:ascii="Corbel" w:hAnsi="Corbel"/>
-        </w:rPr>
-        <w:t>FireAndForget</w:t>
+        <w:t>BLM_FireAndForget</w:t>
       </w:r>
       <w:proofErr w:type="spellEnd"/>
     </w:p>
@@ -9594,13 +9253,7 @@
         <w:rPr>
           <w:rFonts w:ascii="Corbel" w:hAnsi="Corbel"/>
         </w:rPr>
-        <w:t>6.3.3.</w:t>
-      </w:r>
-      <w:r>
-        <w:rPr>
-          <w:rFonts w:ascii="Corbel" w:hAnsi="Corbel"/>
-        </w:rPr>
-        <w:t>4</w:t>
+        <w:t>6.3.3.4</w:t>
       </w:r>
       <w:r>
         <w:rPr>
@@ -9626,19 +9279,7 @@
         <w:rPr>
           <w:rFonts w:ascii="Corbel" w:hAnsi="Corbel"/>
         </w:rPr>
-        <w:t xml:space="preserve">Defines </w:t>
-      </w:r>
-      <w:r>
-        <w:rPr>
-          <w:rFonts w:ascii="Corbel" w:hAnsi="Corbel"/>
-        </w:rPr>
-        <w:t>where the interactivity component is visible</w:t>
-      </w:r>
-      <w:r>
-        <w:rPr>
-          <w:rFonts w:ascii="Corbel" w:hAnsi="Corbel"/>
-        </w:rPr>
-        <w:t>.</w:t>
+        <w:t>Defines where the interactivity component is visible.</w:t>
       </w:r>
     </w:p>
     <w:p>
@@ -9660,19 +9301,7 @@
         <w:rPr>
           <w:rFonts w:ascii="Corbel" w:hAnsi="Corbel"/>
         </w:rPr>
-        <w:t>V</w:t>
-      </w:r>
-      <w:r>
-        <w:rPr>
-          <w:rFonts w:ascii="Corbel" w:hAnsi="Corbel"/>
-        </w:rPr>
-        <w:t>_</w:t>
-      </w:r>
-      <w:r>
-        <w:rPr>
-          <w:rFonts w:ascii="Corbel" w:hAnsi="Corbel"/>
-        </w:rPr>
-        <w:t>VisibleInGame</w:t>
+        <w:t>V_VisibleInGame</w:t>
       </w:r>
       <w:proofErr w:type="spellEnd"/>
     </w:p>
@@ -9695,19 +9324,7 @@
         <w:rPr>
           <w:rFonts w:ascii="Corbel" w:hAnsi="Corbel"/>
         </w:rPr>
-        <w:t>V</w:t>
-      </w:r>
-      <w:r>
-        <w:rPr>
-          <w:rFonts w:ascii="Corbel" w:hAnsi="Corbel"/>
-        </w:rPr>
-        <w:t>_</w:t>
-      </w:r>
-      <w:r>
-        <w:rPr>
-          <w:rFonts w:ascii="Corbel" w:hAnsi="Corbel"/>
-        </w:rPr>
-        <w:t>VisibleInEditor</w:t>
+        <w:t>V_VisibleInEditor</w:t>
       </w:r>
       <w:proofErr w:type="spellEnd"/>
     </w:p>
@@ -9747,13 +9364,7 @@
         <w:rPr>
           <w:rFonts w:ascii="Corbel" w:hAnsi="Corbel"/>
         </w:rPr>
-        <w:t>6.3.3.</w:t>
-      </w:r>
-      <w:r>
-        <w:rPr>
-          <w:rFonts w:ascii="Corbel" w:hAnsi="Corbel"/>
-        </w:rPr>
-        <w:t>5</w:t>
+        <w:t>6.3.3.5</w:t>
       </w:r>
       <w:r>
         <w:rPr>
@@ -9779,19 +9390,7 @@
         <w:rPr>
           <w:rFonts w:ascii="Corbel" w:hAnsi="Corbel"/>
         </w:rPr>
-        <w:t xml:space="preserve">Defines </w:t>
-      </w:r>
-      <w:r>
-        <w:rPr>
-          <w:rFonts w:ascii="Corbel" w:hAnsi="Corbel"/>
-        </w:rPr>
-        <w:t>if an interactivity component is disabled and how</w:t>
-      </w:r>
-      <w:r>
-        <w:rPr>
-          <w:rFonts w:ascii="Corbel" w:hAnsi="Corbel"/>
-        </w:rPr>
-        <w:t>.</w:t>
+        <w:t>Defines if an interactivity component is disabled and how.</w:t>
       </w:r>
     </w:p>
     <w:p>
@@ -9813,19 +9412,7 @@
         <w:rPr>
           <w:rFonts w:ascii="Corbel" w:hAnsi="Corbel"/>
         </w:rPr>
-        <w:t>I</w:t>
-      </w:r>
-      <w:r>
-        <w:rPr>
-          <w:rFonts w:ascii="Corbel" w:hAnsi="Corbel"/>
-        </w:rPr>
-        <w:t>M_</w:t>
-      </w:r>
-      <w:r>
-        <w:rPr>
-          <w:rFonts w:ascii="Corbel" w:hAnsi="Corbel"/>
-        </w:rPr>
-        <w:t>Enabled</w:t>
+        <w:t>IM_Enabled</w:t>
       </w:r>
       <w:proofErr w:type="spellEnd"/>
     </w:p>
@@ -9916,26 +9503,14 @@
         <w:rPr>
           <w:rFonts w:ascii="Corbel" w:hAnsi="Corbel"/>
         </w:rPr>
-        <w:t>6</w:t>
-      </w:r>
-      <w:r>
-        <w:rPr>
-          <w:rFonts w:ascii="Corbel" w:hAnsi="Corbel"/>
-        </w:rPr>
-        <w:t>.3.4</w:t>
-      </w:r>
-      <w:r>
-        <w:rPr>
-          <w:rFonts w:ascii="Corbel" w:hAnsi="Corbel"/>
-        </w:rPr>
-        <w:tab/>
-        <w:t xml:space="preserve">Detailed </w:t>
-      </w:r>
-      <w:r>
-        <w:rPr>
-          <w:rFonts w:ascii="Corbel" w:hAnsi="Corbel"/>
-        </w:rPr>
-        <w:t>Design Diagrams</w:t>
+        <w:t>6.3.4</w:t>
+      </w:r>
+      <w:r>
+        <w:rPr>
+          <w:rFonts w:ascii="Corbel" w:hAnsi="Corbel"/>
+        </w:rPr>
+        <w:tab/>
+        <w:t>Detailed Design Diagrams</w:t>
       </w:r>
     </w:p>
     <w:p>
@@ -10514,7 +10089,7 @@
         <w:rFonts w:ascii="Corbel" w:hAnsi="Corbel"/>
         <w:noProof/>
       </w:rPr>
-      <w:t>19</w:t>
+      <w:t>4</w:t>
     </w:r>
     <w:r>
       <w:rPr>

--- a/documents/SDF.docx
+++ b/documents/SDF.docx
@@ -700,34 +700,7 @@
           <w:sz w:val="32"/>
           <w:szCs w:val="32"/>
         </w:rPr>
-        <w:t>March</w:t>
-      </w:r>
-      <w:r>
-        <w:rPr>
-          <w:rFonts w:ascii="Century Schoolbook" w:hAnsi="Century Schoolbook"/>
-          <w:i/>
-          <w:sz w:val="32"/>
-          <w:szCs w:val="32"/>
-        </w:rPr>
-        <w:t xml:space="preserve"> 1</w:t>
-      </w:r>
-      <w:r>
-        <w:rPr>
-          <w:rFonts w:ascii="Century Schoolbook" w:hAnsi="Century Schoolbook"/>
-          <w:i/>
-          <w:sz w:val="32"/>
-          <w:szCs w:val="32"/>
-        </w:rPr>
-        <w:t>8</w:t>
-      </w:r>
-      <w:r>
-        <w:rPr>
-          <w:rFonts w:ascii="Century Schoolbook" w:hAnsi="Century Schoolbook"/>
-          <w:i/>
-          <w:sz w:val="32"/>
-          <w:szCs w:val="32"/>
-        </w:rPr>
-        <w:t>, 2018</w:t>
+        <w:t>March 18, 2018</w:t>
       </w:r>
     </w:p>
     <w:p>
@@ -924,6 +897,213 @@
           <w:rFonts w:ascii="Corbel" w:hAnsi="Corbel"/>
         </w:rPr>
         <w:t>Severe lack of time to dedicate to this endeavor due to job-hunting.</w:t>
+      </w:r>
+    </w:p>
+    <w:p>
+      <w:pPr>
+        <w:rPr>
+          <w:rFonts w:ascii="Century Schoolbook" w:hAnsi="Century Schoolbook"/>
+          <w:i/>
+          <w:sz w:val="32"/>
+          <w:szCs w:val="32"/>
+        </w:rPr>
+      </w:pPr>
+    </w:p>
+    <w:p>
+      <w:pPr>
+        <w:rPr>
+          <w:rFonts w:ascii="Century Schoolbook" w:hAnsi="Century Schoolbook"/>
+          <w:i/>
+          <w:sz w:val="32"/>
+          <w:szCs w:val="32"/>
+        </w:rPr>
+      </w:pPr>
+      <w:r>
+        <w:rPr>
+          <w:rFonts w:ascii="Century Schoolbook" w:hAnsi="Century Schoolbook"/>
+          <w:i/>
+          <w:sz w:val="32"/>
+          <w:szCs w:val="32"/>
+        </w:rPr>
+        <w:t>April 2</w:t>
+      </w:r>
+      <w:r>
+        <w:rPr>
+          <w:rFonts w:ascii="Century Schoolbook" w:hAnsi="Century Schoolbook"/>
+          <w:i/>
+          <w:sz w:val="32"/>
+          <w:szCs w:val="32"/>
+        </w:rPr>
+        <w:t>, 2018</w:t>
+      </w:r>
+    </w:p>
+    <w:p>
+      <w:pPr>
+        <w:rPr>
+          <w:rFonts w:ascii="Palatino Linotype" w:hAnsi="Palatino Linotype"/>
+        </w:rPr>
+      </w:pPr>
+    </w:p>
+    <w:p>
+      <w:pPr>
+        <w:ind w:left="720"/>
+        <w:rPr>
+          <w:rFonts w:ascii="Corbel" w:hAnsi="Corbel"/>
+        </w:rPr>
+      </w:pPr>
+      <w:r>
+        <w:rPr>
+          <w:rFonts w:ascii="Corbel" w:hAnsi="Corbel"/>
+        </w:rPr>
+        <w:t>Accomplishments since last report:</w:t>
+      </w:r>
+    </w:p>
+    <w:p>
+      <w:pPr>
+        <w:pStyle w:val="ListParagraph"/>
+        <w:numPr>
+          <w:ilvl w:val="0"/>
+          <w:numId w:val="1"/>
+        </w:numPr>
+        <w:ind w:left="1080"/>
+        <w:rPr>
+          <w:rFonts w:ascii="Corbel" w:hAnsi="Corbel"/>
+        </w:rPr>
+      </w:pPr>
+      <w:r>
+        <w:rPr>
+          <w:rFonts w:ascii="Corbel" w:hAnsi="Corbel"/>
+        </w:rPr>
+        <w:t>C++ proved to be too difficult to get a handle on in the allotted time, so I am porting my work over to the quicker UE4 Blueprints system. This is basically C++ code, but with visual coding (using nodes, connections, and a UI).</w:t>
+      </w:r>
+    </w:p>
+    <w:p>
+      <w:pPr>
+        <w:pStyle w:val="ListParagraph"/>
+        <w:numPr>
+          <w:ilvl w:val="0"/>
+          <w:numId w:val="1"/>
+        </w:numPr>
+        <w:ind w:left="1080"/>
+        <w:rPr>
+          <w:rFonts w:ascii="Corbel" w:hAnsi="Corbel"/>
+        </w:rPr>
+      </w:pPr>
+      <w:r>
+        <w:rPr>
+          <w:rFonts w:ascii="Corbel" w:hAnsi="Corbel"/>
+        </w:rPr>
+        <w:t>Figured out a major flaw with my system: making all of my classes be components. Making them be actors (that contain other components themselves) has alleviated several confusing problems.</w:t>
+      </w:r>
+    </w:p>
+    <w:p>
+      <w:pPr>
+        <w:pStyle w:val="ListParagraph"/>
+        <w:numPr>
+          <w:ilvl w:val="0"/>
+          <w:numId w:val="1"/>
+        </w:numPr>
+        <w:ind w:left="1080"/>
+        <w:rPr>
+          <w:rFonts w:ascii="Corbel" w:hAnsi="Corbel"/>
+        </w:rPr>
+      </w:pPr>
+      <w:r>
+        <w:rPr>
+          <w:rFonts w:ascii="Corbel" w:hAnsi="Corbel"/>
+        </w:rPr>
+        <w:t>Re-stubbed all the classes in Blueprints, implemented a few methods.</w:t>
+      </w:r>
+    </w:p>
+    <w:p>
+      <w:pPr>
+        <w:ind w:left="720"/>
+        <w:rPr>
+          <w:rFonts w:ascii="Corbel" w:hAnsi="Corbel"/>
+        </w:rPr>
+      </w:pPr>
+      <w:r>
+        <w:rPr>
+          <w:rFonts w:ascii="Corbel" w:hAnsi="Corbel"/>
+        </w:rPr>
+        <w:t>Scheduled tasks to be done by next report:</w:t>
+      </w:r>
+    </w:p>
+    <w:p>
+      <w:pPr>
+        <w:pStyle w:val="ListParagraph"/>
+        <w:numPr>
+          <w:ilvl w:val="0"/>
+          <w:numId w:val="1"/>
+        </w:numPr>
+        <w:ind w:left="1080"/>
+        <w:rPr>
+          <w:rFonts w:ascii="Corbel" w:hAnsi="Corbel"/>
+        </w:rPr>
+      </w:pPr>
+      <w:r>
+        <w:rPr>
+          <w:rFonts w:ascii="Corbel" w:hAnsi="Corbel"/>
+        </w:rPr>
+        <w:t>Get as far as possible with the Pickup actor. I have already prototyped a version of this before, so it should be faster than the other interaction types.</w:t>
+      </w:r>
+    </w:p>
+    <w:p>
+      <w:pPr>
+        <w:pStyle w:val="ListParagraph"/>
+        <w:numPr>
+          <w:ilvl w:val="0"/>
+          <w:numId w:val="1"/>
+        </w:numPr>
+        <w:ind w:left="1080"/>
+        <w:rPr>
+          <w:rFonts w:ascii="Corbel" w:hAnsi="Corbel"/>
+        </w:rPr>
+      </w:pPr>
+      <w:r>
+        <w:rPr>
+          <w:rFonts w:ascii="Corbel" w:hAnsi="Corbel"/>
+        </w:rPr>
+        <w:t>Create test objects to play-test system with.</w:t>
+      </w:r>
+    </w:p>
+    <w:p>
+      <w:pPr>
+        <w:ind w:left="720"/>
+        <w:rPr>
+          <w:rFonts w:ascii="Corbel" w:hAnsi="Corbel"/>
+        </w:rPr>
+      </w:pPr>
+      <w:r>
+        <w:rPr>
+          <w:rFonts w:ascii="Corbel" w:hAnsi="Corbel"/>
+        </w:rPr>
+        <w:t>Noteworthy risks, concerns, or problems:</w:t>
+      </w:r>
+    </w:p>
+    <w:p>
+      <w:pPr>
+        <w:pStyle w:val="ListParagraph"/>
+        <w:numPr>
+          <w:ilvl w:val="0"/>
+          <w:numId w:val="1"/>
+        </w:numPr>
+        <w:ind w:left="1080"/>
+        <w:rPr>
+          <w:rFonts w:ascii="Corbel" w:hAnsi="Corbel"/>
+        </w:rPr>
+      </w:pPr>
+      <w:r>
+        <w:rPr>
+          <w:rFonts w:ascii="Corbel" w:hAnsi="Corbel"/>
+        </w:rPr>
+        <w:t>Could not resolve issues with loading geometry in C++. Debugged for hours, but could not ascertain a way to dynamically load geometry without crashing the editor. However, was able to accomplish this with Blueprints in around 10 minutes</w:t>
+      </w:r>
+      <w:r>
+        <w:rPr>
+          <w:rFonts w:ascii="Corbel" w:hAnsi="Corbel"/>
+        </w:rPr>
+        <w:t>!</w:t>
       </w:r>
       <w:bookmarkStart w:id="0" w:name="_GoBack"/>
       <w:bookmarkEnd w:id="0"/>
@@ -8327,7 +8507,21 @@
         <w:rPr>
           <w:rFonts w:ascii="Corbel" w:hAnsi="Corbel"/>
         </w:rPr>
-        <w:t xml:space="preserve">The HandComponent gets the </w:t>
+        <w:t xml:space="preserve">The </w:t>
+      </w:r>
+      <w:proofErr w:type="spellStart"/>
+      <w:r>
+        <w:rPr>
+          <w:rFonts w:ascii="Corbel" w:hAnsi="Corbel"/>
+        </w:rPr>
+        <w:t>HandComponent</w:t>
+      </w:r>
+      <w:proofErr w:type="spellEnd"/>
+      <w:r>
+        <w:rPr>
+          <w:rFonts w:ascii="Corbel" w:hAnsi="Corbel"/>
+        </w:rPr>
+        <w:t xml:space="preserve"> gets the </w:t>
       </w:r>
       <w:proofErr w:type="spellStart"/>
       <w:r>

--- a/documents/SDF.docx
+++ b/documents/SDF.docx
@@ -740,21 +740,7 @@
         <w:rPr>
           <w:rFonts w:ascii="Corbel" w:hAnsi="Corbel"/>
         </w:rPr>
-        <w:t xml:space="preserve">Wrote files for all custom data types (mostly </w:t>
-      </w:r>
-      <w:proofErr w:type="spellStart"/>
-      <w:r>
-        <w:rPr>
-          <w:rFonts w:ascii="Corbel" w:hAnsi="Corbel"/>
-        </w:rPr>
-        <w:t>enums</w:t>
-      </w:r>
-      <w:proofErr w:type="spellEnd"/>
-      <w:r>
-        <w:rPr>
-          <w:rFonts w:ascii="Corbel" w:hAnsi="Corbel"/>
-        </w:rPr>
-        <w:t>).</w:t>
+        <w:t>Wrote files for all custom data types (mostly enums).</w:t>
       </w:r>
     </w:p>
     <w:p>
@@ -925,15 +911,213 @@
           <w:sz w:val="32"/>
           <w:szCs w:val="32"/>
         </w:rPr>
-        <w:t>April 2</w:t>
-      </w:r>
-      <w:r>
+        <w:t>April 2, 2018</w:t>
+      </w:r>
+    </w:p>
+    <w:p>
+      <w:pPr>
+        <w:rPr>
+          <w:rFonts w:ascii="Palatino Linotype" w:hAnsi="Palatino Linotype"/>
+        </w:rPr>
+      </w:pPr>
+    </w:p>
+    <w:p>
+      <w:pPr>
+        <w:ind w:left="720"/>
+        <w:rPr>
+          <w:rFonts w:ascii="Corbel" w:hAnsi="Corbel"/>
+        </w:rPr>
+      </w:pPr>
+      <w:r>
+        <w:rPr>
+          <w:rFonts w:ascii="Corbel" w:hAnsi="Corbel"/>
+        </w:rPr>
+        <w:t>Accomplishments since last report:</w:t>
+      </w:r>
+    </w:p>
+    <w:p>
+      <w:pPr>
+        <w:pStyle w:val="ListParagraph"/>
+        <w:numPr>
+          <w:ilvl w:val="0"/>
+          <w:numId w:val="1"/>
+        </w:numPr>
+        <w:ind w:left="1080"/>
+        <w:rPr>
+          <w:rFonts w:ascii="Corbel" w:hAnsi="Corbel"/>
+        </w:rPr>
+      </w:pPr>
+      <w:r>
+        <w:rPr>
+          <w:rFonts w:ascii="Corbel" w:hAnsi="Corbel"/>
+        </w:rPr>
+        <w:t>C++ proved to be too difficult to get a handle on in the allotted time, so I am porting my work over to the quicker UE4 Blueprints system. This is basically C++ code, but with visual coding (using nodes, connections, and a UI).</w:t>
+      </w:r>
+    </w:p>
+    <w:p>
+      <w:pPr>
+        <w:pStyle w:val="ListParagraph"/>
+        <w:numPr>
+          <w:ilvl w:val="0"/>
+          <w:numId w:val="1"/>
+        </w:numPr>
+        <w:ind w:left="1080"/>
+        <w:rPr>
+          <w:rFonts w:ascii="Corbel" w:hAnsi="Corbel"/>
+        </w:rPr>
+      </w:pPr>
+      <w:r>
+        <w:rPr>
+          <w:rFonts w:ascii="Corbel" w:hAnsi="Corbel"/>
+        </w:rPr>
+        <w:t>Figured out a major flaw with my system: making all of my classes be components. Making them be actors (that contain other components themselves) has alleviated several confusing problems.</w:t>
+      </w:r>
+    </w:p>
+    <w:p>
+      <w:pPr>
+        <w:pStyle w:val="ListParagraph"/>
+        <w:numPr>
+          <w:ilvl w:val="0"/>
+          <w:numId w:val="1"/>
+        </w:numPr>
+        <w:ind w:left="1080"/>
+        <w:rPr>
+          <w:rFonts w:ascii="Corbel" w:hAnsi="Corbel"/>
+        </w:rPr>
+      </w:pPr>
+      <w:r>
+        <w:rPr>
+          <w:rFonts w:ascii="Corbel" w:hAnsi="Corbel"/>
+        </w:rPr>
+        <w:t>Re-stubbed all the classes in Blueprints, implemented a few methods.</w:t>
+      </w:r>
+    </w:p>
+    <w:p>
+      <w:pPr>
+        <w:ind w:left="720"/>
+        <w:rPr>
+          <w:rFonts w:ascii="Corbel" w:hAnsi="Corbel"/>
+        </w:rPr>
+      </w:pPr>
+      <w:r>
+        <w:rPr>
+          <w:rFonts w:ascii="Corbel" w:hAnsi="Corbel"/>
+        </w:rPr>
+        <w:t>Scheduled tasks to be done by next report:</w:t>
+      </w:r>
+    </w:p>
+    <w:p>
+      <w:pPr>
+        <w:pStyle w:val="ListParagraph"/>
+        <w:numPr>
+          <w:ilvl w:val="0"/>
+          <w:numId w:val="1"/>
+        </w:numPr>
+        <w:ind w:left="1080"/>
+        <w:rPr>
+          <w:rFonts w:ascii="Corbel" w:hAnsi="Corbel"/>
+        </w:rPr>
+      </w:pPr>
+      <w:r>
+        <w:rPr>
+          <w:rFonts w:ascii="Corbel" w:hAnsi="Corbel"/>
+        </w:rPr>
+        <w:t>Get as far as possible with the Pickup actor. I have already prototyped a version of this before, so it should be faster than the other interaction types.</w:t>
+      </w:r>
+    </w:p>
+    <w:p>
+      <w:pPr>
+        <w:pStyle w:val="ListParagraph"/>
+        <w:numPr>
+          <w:ilvl w:val="0"/>
+          <w:numId w:val="1"/>
+        </w:numPr>
+        <w:ind w:left="1080"/>
+        <w:rPr>
+          <w:rFonts w:ascii="Corbel" w:hAnsi="Corbel"/>
+        </w:rPr>
+      </w:pPr>
+      <w:r>
+        <w:rPr>
+          <w:rFonts w:ascii="Corbel" w:hAnsi="Corbel"/>
+        </w:rPr>
+        <w:t>Create test objects to play-test system with.</w:t>
+      </w:r>
+    </w:p>
+    <w:p>
+      <w:pPr>
+        <w:ind w:left="720"/>
+        <w:rPr>
+          <w:rFonts w:ascii="Corbel" w:hAnsi="Corbel"/>
+        </w:rPr>
+      </w:pPr>
+      <w:r>
+        <w:rPr>
+          <w:rFonts w:ascii="Corbel" w:hAnsi="Corbel"/>
+        </w:rPr>
+        <w:t>Noteworthy risks, concerns, or problems:</w:t>
+      </w:r>
+    </w:p>
+    <w:p>
+      <w:pPr>
+        <w:pStyle w:val="ListParagraph"/>
+        <w:numPr>
+          <w:ilvl w:val="0"/>
+          <w:numId w:val="1"/>
+        </w:numPr>
+        <w:ind w:left="1080"/>
+        <w:rPr>
+          <w:rFonts w:ascii="Corbel" w:hAnsi="Corbel"/>
+        </w:rPr>
+      </w:pPr>
+      <w:r>
+        <w:rPr>
+          <w:rFonts w:ascii="Corbel" w:hAnsi="Corbel"/>
+        </w:rPr>
+        <w:t>Could not resolve issues with loading geometry in C++. Debugged for hours, but could not ascertain a way to dynamically load geometry without crashing the editor. However, was able to accomplish this with Blueprints in around 10 minutes</w:t>
+      </w:r>
+      <w:r>
+        <w:rPr>
+          <w:rFonts w:ascii="Corbel" w:hAnsi="Corbel"/>
+        </w:rPr>
+        <w:t>!</w:t>
+      </w:r>
+    </w:p>
+    <w:p>
+      <w:pPr>
         <w:rPr>
           <w:rFonts w:ascii="Century Schoolbook" w:hAnsi="Century Schoolbook"/>
           <w:i/>
           <w:sz w:val="32"/>
           <w:szCs w:val="32"/>
         </w:rPr>
+      </w:pPr>
+    </w:p>
+    <w:p>
+      <w:pPr>
+        <w:rPr>
+          <w:rFonts w:ascii="Century Schoolbook" w:hAnsi="Century Schoolbook"/>
+          <w:i/>
+          <w:sz w:val="32"/>
+          <w:szCs w:val="32"/>
+        </w:rPr>
+      </w:pPr>
+      <w:r>
+        <w:rPr>
+          <w:rFonts w:ascii="Century Schoolbook" w:hAnsi="Century Schoolbook"/>
+          <w:i/>
+          <w:sz w:val="32"/>
+          <w:szCs w:val="32"/>
+        </w:rPr>
+        <w:t>April 16</w:t>
+      </w:r>
+      <w:r>
+        <w:rPr>
+          <w:rFonts w:ascii="Century Schoolbook" w:hAnsi="Century Schoolbook"/>
+          <w:i/>
+          <w:sz w:val="32"/>
+          <w:szCs w:val="32"/>
+        </w:rPr>
         <w:t>, 2018</w:t>
       </w:r>
     </w:p>
@@ -974,7 +1158,7 @@
         <w:rPr>
           <w:rFonts w:ascii="Corbel" w:hAnsi="Corbel"/>
         </w:rPr>
-        <w:t>C++ proved to be too difficult to get a handle on in the allotted time, so I am porting my work over to the quicker UE4 Blueprints system. This is basically C++ code, but with visual coding (using nodes, connections, and a UI).</w:t>
+        <w:t>Successfully implemented a MVP for the pickup mechanic.</w:t>
       </w:r>
     </w:p>
     <w:p>
@@ -993,7 +1177,21 @@
         <w:rPr>
           <w:rFonts w:ascii="Corbel" w:hAnsi="Corbel"/>
         </w:rPr>
-        <w:t>Figured out a major flaw with my system: making all of my classes be components. Making them be actors (that contain other components themselves) has alleviated several confusing problems.</w:t>
+        <w:t>Created test objects to play-test system with.</w:t>
+      </w:r>
+    </w:p>
+    <w:p>
+      <w:pPr>
+        <w:ind w:left="720"/>
+        <w:rPr>
+          <w:rFonts w:ascii="Corbel" w:hAnsi="Corbel"/>
+        </w:rPr>
+      </w:pPr>
+      <w:r>
+        <w:rPr>
+          <w:rFonts w:ascii="Corbel" w:hAnsi="Corbel"/>
+        </w:rPr>
+        <w:t>Scheduled tasks to be done by next report:</w:t>
       </w:r>
     </w:p>
     <w:p>
@@ -1012,21 +1210,7 @@
         <w:rPr>
           <w:rFonts w:ascii="Corbel" w:hAnsi="Corbel"/>
         </w:rPr>
-        <w:t>Re-stubbed all the classes in Blueprints, implemented a few methods.</w:t>
-      </w:r>
-    </w:p>
-    <w:p>
-      <w:pPr>
-        <w:ind w:left="720"/>
-        <w:rPr>
-          <w:rFonts w:ascii="Corbel" w:hAnsi="Corbel"/>
-        </w:rPr>
-      </w:pPr>
-      <w:r>
-        <w:rPr>
-          <w:rFonts w:ascii="Corbel" w:hAnsi="Corbel"/>
-        </w:rPr>
-        <w:t>Scheduled tasks to be done by next report:</w:t>
+        <w:t>Match digital hand orientation more closely to real hand orientation.</w:t>
       </w:r>
     </w:p>
     <w:p>
@@ -1045,7 +1229,7 @@
         <w:rPr>
           <w:rFonts w:ascii="Corbel" w:hAnsi="Corbel"/>
         </w:rPr>
-        <w:t>Get as far as possible with the Pickup actor. I have already prototyped a version of this before, so it should be faster than the other interaction types.</w:t>
+        <w:t>Fix orientation issues when grabbing with right hand.</w:t>
       </w:r>
     </w:p>
     <w:p>
@@ -1064,49 +1248,43 @@
         <w:rPr>
           <w:rFonts w:ascii="Corbel" w:hAnsi="Corbel"/>
         </w:rPr>
-        <w:t>Create test objects to play-test system with.</w:t>
-      </w:r>
-    </w:p>
-    <w:p>
-      <w:pPr>
-        <w:ind w:left="720"/>
-        <w:rPr>
-          <w:rFonts w:ascii="Corbel" w:hAnsi="Corbel"/>
-        </w:rPr>
-      </w:pPr>
-      <w:r>
-        <w:rPr>
-          <w:rFonts w:ascii="Corbel" w:hAnsi="Corbel"/>
-        </w:rPr>
-        <w:t>Noteworthy risks, concerns, or problems:</w:t>
-      </w:r>
-    </w:p>
-    <w:p>
-      <w:pPr>
-        <w:pStyle w:val="ListParagraph"/>
-        <w:numPr>
-          <w:ilvl w:val="0"/>
-          <w:numId w:val="1"/>
-        </w:numPr>
-        <w:ind w:left="1080"/>
-        <w:rPr>
-          <w:rFonts w:ascii="Corbel" w:hAnsi="Corbel"/>
-        </w:rPr>
-      </w:pPr>
-      <w:r>
-        <w:rPr>
-          <w:rFonts w:ascii="Corbel" w:hAnsi="Corbel"/>
-        </w:rPr>
-        <w:t>Could not resolve issues with loading geometry in C++. Debugged for hours, but could not ascertain a way to dynamically load geometry without crashing the editor. However, was able to accomplish this with Blueprints in around 10 minutes</w:t>
-      </w:r>
-      <w:r>
-        <w:rPr>
-          <w:rFonts w:ascii="Corbel" w:hAnsi="Corbel"/>
-        </w:rPr>
-        <w:t>!</w:t>
+        <w:t>Figure out a more permanent solution for correctly positioning objects relative to hand when grabbed.</w:t>
       </w:r>
       <w:bookmarkStart w:id="0" w:name="_GoBack"/>
       <w:bookmarkEnd w:id="0"/>
+    </w:p>
+    <w:p>
+      <w:pPr>
+        <w:ind w:left="720"/>
+        <w:rPr>
+          <w:rFonts w:ascii="Corbel" w:hAnsi="Corbel"/>
+        </w:rPr>
+      </w:pPr>
+      <w:r>
+        <w:rPr>
+          <w:rFonts w:ascii="Corbel" w:hAnsi="Corbel"/>
+        </w:rPr>
+        <w:t>Noteworthy risks, concerns, or problems:</w:t>
+      </w:r>
+    </w:p>
+    <w:p>
+      <w:pPr>
+        <w:pStyle w:val="ListParagraph"/>
+        <w:numPr>
+          <w:ilvl w:val="0"/>
+          <w:numId w:val="1"/>
+        </w:numPr>
+        <w:ind w:left="1080"/>
+        <w:rPr>
+          <w:rFonts w:ascii="Corbel" w:hAnsi="Corbel"/>
+        </w:rPr>
+      </w:pPr>
+      <w:r>
+        <w:rPr>
+          <w:rFonts w:ascii="Corbel" w:hAnsi="Corbel"/>
+        </w:rPr>
+        <w:t>None- smooth sailing this time.</w:t>
+      </w:r>
       <w:r>
         <w:rPr>
           <w:rFonts w:ascii="Century Schoolbook" w:hAnsi="Century Schoolbook"/>
@@ -1357,21 +1535,7 @@
         <w:rPr>
           <w:rFonts w:ascii="Corbel" w:hAnsi="Corbel"/>
         </w:rPr>
-        <w:t xml:space="preserve">After installing the plugin, users will use the templated interactions by adding one of the following components to an Actor (an object in Unreal Engine 4): </w:t>
-      </w:r>
-      <w:proofErr w:type="gramStart"/>
-      <w:r>
-        <w:rPr>
-          <w:rFonts w:ascii="Corbel" w:hAnsi="Corbel"/>
-        </w:rPr>
-        <w:t>a</w:t>
-      </w:r>
-      <w:proofErr w:type="gramEnd"/>
-      <w:r>
-        <w:rPr>
-          <w:rFonts w:ascii="Corbel" w:hAnsi="Corbel"/>
-        </w:rPr>
-        <w:t xml:space="preserve"> Simple Grab Component, a Twist Grab Component, a Piston Grab Component, or a Lever Grab Component.</w:t>
+        <w:t>After installing the plugin, users will use the templated interactions by adding one of the following components to an Actor (an object in Unreal Engine 4): a Simple Grab Component, a Twist Grab Component, a Piston Grab Component, or a Lever Grab Component.</w:t>
       </w:r>
       <w:r>
         <w:rPr>
@@ -3435,21 +3599,7 @@
           <w:rFonts w:ascii="Corbel" w:hAnsi="Corbel"/>
         </w:rPr>
         <w:tab/>
-        <w:t xml:space="preserve">The Lever Interactivity Component shall allow the user to enable or disable ‘simulate </w:t>
-      </w:r>
-      <w:proofErr w:type="gramStart"/>
-      <w:r>
-        <w:rPr>
-          <w:rFonts w:ascii="Corbel" w:hAnsi="Corbel"/>
-        </w:rPr>
-        <w:t>physics’</w:t>
-      </w:r>
-      <w:proofErr w:type="gramEnd"/>
-      <w:r>
-        <w:rPr>
-          <w:rFonts w:ascii="Corbel" w:hAnsi="Corbel"/>
-        </w:rPr>
-        <w:t xml:space="preserve"> on the lever. As an example, this would accomplish the swinging of a doorway after a force is applied on the handle and then released.</w:t>
+        <w:t>The Lever Interactivity Component shall allow the user to enable or disable ‘simulate physics’ on the lever. As an example, this would accomplish the swinging of a doorway after a force is applied on the handle and then released.</w:t>
       </w:r>
     </w:p>
     <w:p>
@@ -4932,21 +5082,7 @@
         <w:rPr>
           <w:rFonts w:ascii="Corbel" w:hAnsi="Corbel"/>
         </w:rPr>
-        <w:t>The end user spawns two Hand Components and specifies whether each is the right or left hand. The Hand Components track to the Oculus Touch motion controllers and pay attention to the button inputs. They issue grab commands to ‘</w:t>
-      </w:r>
-      <w:proofErr w:type="spellStart"/>
-      <w:r>
-        <w:rPr>
-          <w:rFonts w:ascii="Corbel" w:hAnsi="Corbel"/>
-        </w:rPr>
-        <w:t>grabbable</w:t>
-      </w:r>
-      <w:proofErr w:type="spellEnd"/>
-      <w:r>
-        <w:rPr>
-          <w:rFonts w:ascii="Corbel" w:hAnsi="Corbel"/>
-        </w:rPr>
-        <w:t>’ interactivity components and forward button input data to held actors with pickup interactivity components.</w:t>
+        <w:t>The end user spawns two Hand Components and specifies whether each is the right or left hand. The Hand Components track to the Oculus Touch motion controllers and pay attention to the button inputs. They issue grab commands to ‘grabbable’ interactivity components and forward button input data to held actors with pickup interactivity components.</w:t>
       </w:r>
     </w:p>
     <w:p>
@@ -5417,21 +5553,7 @@
         <w:rPr>
           <w:rFonts w:ascii="Corbel" w:hAnsi="Corbel"/>
         </w:rPr>
-        <w:t xml:space="preserve">Hand: </w:t>
-      </w:r>
-      <w:proofErr w:type="spellStart"/>
-      <w:r>
-        <w:rPr>
-          <w:rFonts w:ascii="Corbel" w:hAnsi="Corbel"/>
-        </w:rPr>
-        <w:t>EControllerHand</w:t>
-      </w:r>
-      <w:proofErr w:type="spellEnd"/>
-      <w:r>
-        <w:rPr>
-          <w:rFonts w:ascii="Corbel" w:hAnsi="Corbel"/>
-        </w:rPr>
-        <w:t>. Specifies whether this is the right or left hand.</w:t>
+        <w:t>Hand: EControllerHand. Specifies whether this is the right or left hand.</w:t>
       </w:r>
     </w:p>
     <w:p>
@@ -5447,33 +5569,292 @@
           <w:rFonts w:ascii="Corbel" w:hAnsi="Corbel"/>
         </w:rPr>
       </w:pPr>
-      <w:proofErr w:type="spellStart"/>
-      <w:r>
-        <w:rPr>
-          <w:rFonts w:ascii="Corbel" w:hAnsi="Corbel"/>
-        </w:rPr>
-        <w:t>GrabbedInteractivityComponent</w:t>
-      </w:r>
-      <w:proofErr w:type="spellEnd"/>
+      <w:r>
+        <w:rPr>
+          <w:rFonts w:ascii="Corbel" w:hAnsi="Corbel"/>
+        </w:rPr>
+        <w:t>GrabbedInteractivityComponent: InteractivityComponent*. A pointer to the Interactivity Component currently in hand.</w:t>
+      </w:r>
+    </w:p>
+    <w:p>
+      <w:pPr>
+        <w:pStyle w:val="ListParagraph"/>
+        <w:numPr>
+          <w:ilvl w:val="0"/>
+          <w:numId w:val="2"/>
+        </w:numPr>
+        <w:spacing w:after="120"/>
+        <w:ind w:left="2520"/>
+        <w:rPr>
+          <w:rFonts w:ascii="Corbel" w:hAnsi="Corbel"/>
+        </w:rPr>
+      </w:pPr>
+      <w:r>
+        <w:rPr>
+          <w:rFonts w:ascii="Corbel" w:hAnsi="Corbel"/>
+        </w:rPr>
+        <w:t>HandMesh: UAsset*. A pointer to the skeletal mesh for the hand. Allows the hand to look differently.</w:t>
+      </w:r>
+    </w:p>
+    <w:p>
+      <w:pPr>
+        <w:pStyle w:val="ListParagraph"/>
+        <w:numPr>
+          <w:ilvl w:val="0"/>
+          <w:numId w:val="2"/>
+        </w:numPr>
+        <w:spacing w:after="120"/>
+        <w:ind w:left="2520"/>
+        <w:rPr>
+          <w:rFonts w:ascii="Corbel" w:hAnsi="Corbel"/>
+        </w:rPr>
+      </w:pPr>
+      <w:r>
+        <w:rPr>
+          <w:rFonts w:ascii="Corbel" w:hAnsi="Corbel"/>
+        </w:rPr>
+        <w:t>RequestedGrabShape: EGrabShape. A field to store the grab shape the hand should animate to.</w:t>
+      </w:r>
+    </w:p>
+    <w:p>
+      <w:pPr>
+        <w:spacing w:after="120"/>
+        <w:ind w:left="2160"/>
+        <w:rPr>
+          <w:rFonts w:ascii="Corbel" w:hAnsi="Corbel"/>
+        </w:rPr>
+      </w:pPr>
+      <w:r>
+        <w:rPr>
+          <w:rFonts w:ascii="Corbel" w:hAnsi="Corbel"/>
+        </w:rPr>
+        <w:t>Methods:</w:t>
+      </w:r>
+    </w:p>
+    <w:p>
+      <w:pPr>
+        <w:pStyle w:val="ListParagraph"/>
+        <w:numPr>
+          <w:ilvl w:val="0"/>
+          <w:numId w:val="3"/>
+        </w:numPr>
+        <w:spacing w:after="120"/>
+        <w:ind w:left="2520"/>
+        <w:rPr>
+          <w:rFonts w:ascii="Corbel" w:hAnsi="Corbel"/>
+        </w:rPr>
+      </w:pPr>
+      <w:r>
+        <w:rPr>
+          <w:rFonts w:ascii="Corbel" w:hAnsi="Corbel"/>
+        </w:rPr>
+        <w:t>GrabInteractivityComponent(InteractivityComponent* i)</w:t>
+      </w:r>
+      <w:r>
+        <w:rPr>
+          <w:rFonts w:ascii="Corbel" w:hAnsi="Corbel"/>
+        </w:rPr>
+        <w:t>:</w:t>
+      </w:r>
+      <w:r>
+        <w:rPr>
+          <w:rFonts w:ascii="Corbel" w:hAnsi="Corbel"/>
+        </w:rPr>
+        <w:t xml:space="preserve"> void.</w:t>
+      </w:r>
+      <w:r>
+        <w:rPr>
+          <w:rFonts w:ascii="Corbel" w:hAnsi="Corbel"/>
+        </w:rPr>
+        <w:t xml:space="preserve"> </w:t>
+      </w:r>
+      <w:r>
+        <w:rPr>
+          <w:rFonts w:ascii="Corbel" w:hAnsi="Corbel"/>
+        </w:rPr>
+        <w:t>High level control over the grab routine</w:t>
+      </w:r>
+      <w:r>
+        <w:rPr>
+          <w:rFonts w:ascii="Corbel" w:hAnsi="Corbel"/>
+        </w:rPr>
+        <w:t>.</w:t>
+      </w:r>
+    </w:p>
+    <w:p>
+      <w:pPr>
+        <w:pStyle w:val="ListParagraph"/>
+        <w:numPr>
+          <w:ilvl w:val="0"/>
+          <w:numId w:val="3"/>
+        </w:numPr>
+        <w:spacing w:after="120"/>
+        <w:ind w:left="2520"/>
+        <w:rPr>
+          <w:rFonts w:ascii="Corbel" w:hAnsi="Corbel"/>
+        </w:rPr>
+      </w:pPr>
+      <w:r>
+        <w:rPr>
+          <w:rFonts w:ascii="Corbel" w:hAnsi="Corbel"/>
+        </w:rPr>
+        <w:t>ReleaseInteractivityComponent(): void. Releases currently grabbed interactivity component.</w:t>
+      </w:r>
+    </w:p>
+    <w:p>
+      <w:pPr>
+        <w:pStyle w:val="ListParagraph"/>
+        <w:numPr>
+          <w:ilvl w:val="0"/>
+          <w:numId w:val="3"/>
+        </w:numPr>
+        <w:spacing w:after="120"/>
+        <w:ind w:left="2520"/>
+        <w:rPr>
+          <w:rFonts w:ascii="Corbel" w:hAnsi="Corbel"/>
+        </w:rPr>
+      </w:pPr>
+      <w:r>
+        <w:rPr>
+          <w:rFonts w:ascii="Corbel" w:hAnsi="Corbel"/>
+        </w:rPr>
+        <w:t>FindClosestInteractivityComponent(): InteractivityComponent*. Used in the main grab method to calculate which interactivity component to grab.</w:t>
+      </w:r>
+    </w:p>
+    <w:p>
+      <w:pPr>
+        <w:pStyle w:val="ListParagraph"/>
+        <w:numPr>
+          <w:ilvl w:val="0"/>
+          <w:numId w:val="3"/>
+        </w:numPr>
+        <w:spacing w:after="120"/>
+        <w:ind w:left="2520"/>
+        <w:rPr>
+          <w:rFonts w:ascii="Corbel" w:hAnsi="Corbel"/>
+        </w:rPr>
+      </w:pPr>
+      <w:r>
+        <w:rPr>
+          <w:rFonts w:ascii="Corbel" w:hAnsi="Corbel"/>
+        </w:rPr>
+        <w:t>PlayForceFeedbackClip(AudioClip*): void. Plays provided force feedback on the motion controllers.</w:t>
+      </w:r>
+    </w:p>
+    <w:p>
+      <w:pPr>
+        <w:pStyle w:val="ListParagraph"/>
+        <w:numPr>
+          <w:ilvl w:val="0"/>
+          <w:numId w:val="3"/>
+        </w:numPr>
+        <w:spacing w:after="120"/>
+        <w:ind w:left="2520"/>
+        <w:rPr>
+          <w:rFonts w:ascii="Corbel" w:hAnsi="Corbel"/>
+        </w:rPr>
+      </w:pPr>
+      <w:r>
+        <w:rPr>
+          <w:rFonts w:ascii="Corbel" w:hAnsi="Corbel"/>
+        </w:rPr>
+        <w:t>PlayContinuousForceFeedback(float Frequency, float Amplitude): void. Plays a constant vibration, rather than an audio clip.</w:t>
+      </w:r>
+    </w:p>
+    <w:p>
+      <w:pPr>
+        <w:pStyle w:val="ListParagraph"/>
+        <w:numPr>
+          <w:ilvl w:val="0"/>
+          <w:numId w:val="3"/>
+        </w:numPr>
+        <w:spacing w:after="120"/>
+        <w:ind w:left="2520"/>
+        <w:rPr>
+          <w:rFonts w:ascii="Corbel" w:hAnsi="Corbel"/>
+        </w:rPr>
+      </w:pPr>
+      <w:r>
+        <w:rPr>
+          <w:rFonts w:ascii="Corbel" w:hAnsi="Corbel"/>
+        </w:rPr>
+        <w:t>AttachToInteractivityComponent(AActorComponent*): void. Attaches hand mesh to grabbed interactivity component.</w:t>
+      </w:r>
+    </w:p>
+    <w:p>
+      <w:pPr>
+        <w:pStyle w:val="ListParagraph"/>
+        <w:numPr>
+          <w:ilvl w:val="0"/>
+          <w:numId w:val="3"/>
+        </w:numPr>
+        <w:spacing w:after="120"/>
+        <w:ind w:left="2520"/>
+        <w:rPr>
+          <w:rFonts w:ascii="Corbel" w:hAnsi="Corbel"/>
+        </w:rPr>
+      </w:pPr>
+      <w:r>
+        <w:rPr>
+          <w:rFonts w:ascii="Corbel" w:hAnsi="Corbel"/>
+        </w:rPr>
+        <w:t>DetachFromInteractivityComponent(): void. Detaches hand mesh from grabbed interactivity component.</w:t>
+      </w:r>
+    </w:p>
+    <w:p>
+      <w:pPr>
+        <w:spacing w:after="120"/>
+        <w:ind w:left="2160" w:hanging="720"/>
+        <w:jc w:val="both"/>
+        <w:rPr>
+          <w:rFonts w:ascii="Corbel" w:hAnsi="Corbel"/>
+        </w:rPr>
+      </w:pPr>
+      <w:r>
+        <w:rPr>
+          <w:rFonts w:ascii="Corbel" w:hAnsi="Corbel"/>
+        </w:rPr>
+        <w:t>6.3.1.2</w:t>
+      </w:r>
+      <w:r>
+        <w:rPr>
+          <w:rFonts w:ascii="Corbel" w:hAnsi="Corbel"/>
+        </w:rPr>
+        <w:tab/>
+      </w:r>
+      <w:r>
+        <w:rPr>
+          <w:rFonts w:ascii="Corbel" w:hAnsi="Corbel"/>
+        </w:rPr>
+        <w:t>InteractivityComponent Abstract Class</w:t>
+      </w:r>
       <w:r>
         <w:rPr>
           <w:rFonts w:ascii="Corbel" w:hAnsi="Corbel"/>
         </w:rPr>
         <w:t xml:space="preserve">: </w:t>
       </w:r>
-      <w:proofErr w:type="spellStart"/>
-      <w:r>
-        <w:rPr>
-          <w:rFonts w:ascii="Corbel" w:hAnsi="Corbel"/>
-        </w:rPr>
-        <w:t>InteractivityComponent</w:t>
-      </w:r>
-      <w:proofErr w:type="spellEnd"/>
-      <w:r>
-        <w:rPr>
-          <w:rFonts w:ascii="Corbel" w:hAnsi="Corbel"/>
-        </w:rPr>
-        <w:t>*. A pointer to the Interactivity Component currently in hand.</w:t>
+      <w:r>
+        <w:rPr>
+          <w:rFonts w:ascii="Corbel" w:hAnsi="Corbel"/>
+        </w:rPr>
+        <w:t>Base class for all interactivity components.</w:t>
+      </w:r>
+    </w:p>
+    <w:p>
+      <w:pPr>
+        <w:spacing w:after="120"/>
+        <w:ind w:left="2160"/>
+        <w:jc w:val="both"/>
+        <w:rPr>
+          <w:rFonts w:ascii="Corbel" w:hAnsi="Corbel"/>
+        </w:rPr>
+      </w:pPr>
+      <w:r>
+        <w:rPr>
+          <w:rFonts w:ascii="Corbel" w:hAnsi="Corbel"/>
+        </w:rPr>
+        <w:t>Fields:</w:t>
       </w:r>
     </w:p>
     <w:p>
@@ -5489,420 +5870,2600 @@
           <w:rFonts w:ascii="Corbel" w:hAnsi="Corbel"/>
         </w:rPr>
       </w:pPr>
-      <w:proofErr w:type="spellStart"/>
-      <w:r>
-        <w:rPr>
-          <w:rFonts w:ascii="Corbel" w:hAnsi="Corbel"/>
-        </w:rPr>
-        <w:t>HandMesh</w:t>
-      </w:r>
-      <w:proofErr w:type="spellEnd"/>
+      <w:r>
+        <w:rPr>
+          <w:rFonts w:ascii="Corbel" w:hAnsi="Corbel"/>
+        </w:rPr>
+        <w:t>InteractingWith: MotionControllerActor*. Pointer to hand that is currently holding this interactivity component.</w:t>
+      </w:r>
+    </w:p>
+    <w:p>
+      <w:pPr>
+        <w:pStyle w:val="ListParagraph"/>
+        <w:numPr>
+          <w:ilvl w:val="0"/>
+          <w:numId w:val="2"/>
+        </w:numPr>
+        <w:spacing w:after="120"/>
+        <w:ind w:left="2520"/>
+        <w:rPr>
+          <w:rFonts w:ascii="Corbel" w:hAnsi="Corbel"/>
+        </w:rPr>
+      </w:pPr>
+      <w:r>
+        <w:rPr>
+          <w:rFonts w:ascii="Corbel" w:hAnsi="Corbel"/>
+        </w:rPr>
+        <w:t>Visibility: EVisibility. Visibility mode for this interactivity component.</w:t>
+      </w:r>
+    </w:p>
+    <w:p>
+      <w:pPr>
+        <w:pStyle w:val="ListParagraph"/>
+        <w:numPr>
+          <w:ilvl w:val="0"/>
+          <w:numId w:val="2"/>
+        </w:numPr>
+        <w:spacing w:after="120"/>
+        <w:ind w:left="2520"/>
+        <w:rPr>
+          <w:rFonts w:ascii="Corbel" w:hAnsi="Corbel"/>
+        </w:rPr>
+      </w:pPr>
+      <w:r>
+        <w:rPr>
+          <w:rFonts w:ascii="Corbel" w:hAnsi="Corbel"/>
+        </w:rPr>
+        <w:t>InteractivityMode: EInteractivityMode. Whether or not this interactivity component can be interacted with.</w:t>
+      </w:r>
+    </w:p>
+    <w:p>
+      <w:pPr>
+        <w:spacing w:after="120"/>
+        <w:ind w:left="2160"/>
+        <w:rPr>
+          <w:rFonts w:ascii="Corbel" w:hAnsi="Corbel"/>
+        </w:rPr>
+      </w:pPr>
+      <w:r>
+        <w:rPr>
+          <w:rFonts w:ascii="Corbel" w:hAnsi="Corbel"/>
+        </w:rPr>
+        <w:t>Methods:</w:t>
+      </w:r>
+    </w:p>
+    <w:p>
+      <w:pPr>
+        <w:pStyle w:val="ListParagraph"/>
+        <w:numPr>
+          <w:ilvl w:val="0"/>
+          <w:numId w:val="4"/>
+        </w:numPr>
+        <w:spacing w:after="120"/>
+        <w:ind w:left="2520"/>
+        <w:jc w:val="both"/>
+        <w:rPr>
+          <w:rFonts w:ascii="Corbel" w:hAnsi="Corbel"/>
+        </w:rPr>
+      </w:pPr>
+      <w:r>
+        <w:rPr>
+          <w:rFonts w:ascii="Corbel" w:hAnsi="Corbel"/>
+        </w:rPr>
+        <w:t>SetInteractingWith(MotionControllerActor*): void.</w:t>
+      </w:r>
+    </w:p>
+    <w:p>
+      <w:pPr>
+        <w:spacing w:after="120"/>
+        <w:ind w:left="2160" w:hanging="720"/>
+        <w:jc w:val="both"/>
+        <w:rPr>
+          <w:rFonts w:ascii="Corbel" w:hAnsi="Corbel"/>
+        </w:rPr>
+      </w:pPr>
+      <w:r>
+        <w:rPr>
+          <w:rFonts w:ascii="Corbel" w:hAnsi="Corbel"/>
+        </w:rPr>
+        <w:t>6.3.1.3</w:t>
+      </w:r>
+      <w:r>
+        <w:rPr>
+          <w:rFonts w:ascii="Corbel" w:hAnsi="Corbel"/>
+        </w:rPr>
+        <w:tab/>
+        <w:t xml:space="preserve">GrabbableInteractivityComponent Abstract Class: </w:t>
+      </w:r>
+      <w:r>
+        <w:rPr>
+          <w:rFonts w:ascii="Corbel" w:hAnsi="Corbel"/>
+        </w:rPr>
+        <w:t>Base class for all interactivity components that require grabbing.</w:t>
+      </w:r>
+    </w:p>
+    <w:p>
+      <w:pPr>
+        <w:spacing w:after="120"/>
+        <w:ind w:left="2160"/>
+        <w:jc w:val="both"/>
+        <w:rPr>
+          <w:rFonts w:ascii="Corbel" w:hAnsi="Corbel"/>
+        </w:rPr>
+      </w:pPr>
+      <w:r>
+        <w:rPr>
+          <w:rFonts w:ascii="Corbel" w:hAnsi="Corbel"/>
+        </w:rPr>
+        <w:t>Fields:</w:t>
+      </w:r>
+    </w:p>
+    <w:p>
+      <w:pPr>
+        <w:pStyle w:val="ListParagraph"/>
+        <w:numPr>
+          <w:ilvl w:val="0"/>
+          <w:numId w:val="2"/>
+        </w:numPr>
+        <w:spacing w:after="120"/>
+        <w:ind w:left="2520"/>
+        <w:rPr>
+          <w:rFonts w:ascii="Corbel" w:hAnsi="Corbel"/>
+        </w:rPr>
+      </w:pPr>
+      <w:r>
+        <w:rPr>
+          <w:rFonts w:ascii="Corbel" w:hAnsi="Corbel"/>
+        </w:rPr>
+        <w:t>GrabOffsetTransform: FTransform. Allows the grab point to be offset from the mesh origin to its correct position/rotation.</w:t>
+      </w:r>
+    </w:p>
+    <w:p>
+      <w:pPr>
+        <w:pStyle w:val="ListParagraph"/>
+        <w:numPr>
+          <w:ilvl w:val="0"/>
+          <w:numId w:val="2"/>
+        </w:numPr>
+        <w:spacing w:after="120"/>
+        <w:ind w:left="2520"/>
+        <w:rPr>
+          <w:rFonts w:ascii="Corbel" w:hAnsi="Corbel"/>
+        </w:rPr>
+      </w:pPr>
+      <w:r>
+        <w:rPr>
+          <w:rFonts w:ascii="Corbel" w:hAnsi="Corbel"/>
+        </w:rPr>
+        <w:t>SurfaceShape: ESurfaceShape. Approximate surface shape that the hand will animat</w:t>
+      </w:r>
+      <w:r>
+        <w:rPr>
+          <w:rFonts w:ascii="Corbel" w:hAnsi="Corbel"/>
+        </w:rPr>
+        <w:t>e to hold.</w:t>
+      </w:r>
+    </w:p>
+    <w:p>
+      <w:pPr>
+        <w:spacing w:after="120"/>
+        <w:ind w:left="2160" w:hanging="720"/>
+        <w:jc w:val="both"/>
+        <w:rPr>
+          <w:rFonts w:ascii="Corbel" w:hAnsi="Corbel"/>
+        </w:rPr>
+      </w:pPr>
+      <w:r>
+        <w:rPr>
+          <w:rFonts w:ascii="Corbel" w:hAnsi="Corbel"/>
+        </w:rPr>
+        <w:t>6.3.1.4</w:t>
+      </w:r>
+      <w:r>
+        <w:rPr>
+          <w:rFonts w:ascii="Corbel" w:hAnsi="Corbel"/>
+        </w:rPr>
+        <w:tab/>
+        <w:t xml:space="preserve">PickupInteractivityComponent Class: </w:t>
+      </w:r>
+      <w:r>
+        <w:rPr>
+          <w:rFonts w:ascii="Corbel" w:hAnsi="Corbel"/>
+        </w:rPr>
+        <w:t xml:space="preserve">Class for interactive objects that can be pickup up. </w:t>
+      </w:r>
+    </w:p>
+    <w:p>
+      <w:pPr>
+        <w:spacing w:after="120"/>
+        <w:ind w:left="2160"/>
+        <w:jc w:val="both"/>
+        <w:rPr>
+          <w:rFonts w:ascii="Corbel" w:hAnsi="Corbel"/>
+        </w:rPr>
+      </w:pPr>
+      <w:r>
+        <w:rPr>
+          <w:rFonts w:ascii="Corbel" w:hAnsi="Corbel"/>
+        </w:rPr>
+        <w:t>Fields:</w:t>
+      </w:r>
+    </w:p>
+    <w:p>
+      <w:pPr>
+        <w:pStyle w:val="ListParagraph"/>
+        <w:numPr>
+          <w:ilvl w:val="0"/>
+          <w:numId w:val="2"/>
+        </w:numPr>
+        <w:spacing w:after="120"/>
+        <w:ind w:left="2520"/>
+        <w:rPr>
+          <w:rFonts w:ascii="Corbel" w:hAnsi="Corbel"/>
+        </w:rPr>
+      </w:pPr>
+      <w:r>
+        <w:rPr>
+          <w:rFonts w:ascii="Corbel" w:hAnsi="Corbel"/>
+        </w:rPr>
+        <w:t>SymmetryAxis</w:t>
+      </w:r>
+      <w:r>
+        <w:rPr>
+          <w:rFonts w:ascii="Corbel" w:hAnsi="Corbel"/>
+        </w:rPr>
+        <w:t>:</w:t>
+      </w:r>
+      <w:r>
+        <w:rPr>
+          <w:rFonts w:ascii="Corbel" w:hAnsi="Corbel"/>
+        </w:rPr>
+        <w:t xml:space="preserve"> ESymmetryAxis. Defines how the left hand will grab in relation to the right hand’s orientation.</w:t>
+      </w:r>
+    </w:p>
+    <w:p>
+      <w:pPr>
+        <w:pStyle w:val="ListParagraph"/>
+        <w:numPr>
+          <w:ilvl w:val="0"/>
+          <w:numId w:val="2"/>
+        </w:numPr>
+        <w:spacing w:after="120"/>
+        <w:ind w:left="2520"/>
+        <w:rPr>
+          <w:rFonts w:ascii="Corbel" w:hAnsi="Corbel"/>
+        </w:rPr>
+      </w:pPr>
+      <w:r>
+        <w:rPr>
+          <w:rFonts w:ascii="Corbel" w:hAnsi="Corbel"/>
+        </w:rPr>
+        <w:t>Mass: float. Defines how much weight to simulate. If heavy, the object will move less and slowly. If light, the object will move quickly and immediately.</w:t>
+      </w:r>
+    </w:p>
+    <w:p>
+      <w:pPr>
+        <w:spacing w:after="120"/>
+        <w:ind w:left="2160"/>
+        <w:rPr>
+          <w:rFonts w:ascii="Corbel" w:hAnsi="Corbel"/>
+        </w:rPr>
+      </w:pPr>
+      <w:r>
+        <w:rPr>
+          <w:rFonts w:ascii="Corbel" w:hAnsi="Corbel"/>
+        </w:rPr>
+        <w:t>Methods:</w:t>
+      </w:r>
+    </w:p>
+    <w:p>
+      <w:pPr>
+        <w:pStyle w:val="ListParagraph"/>
+        <w:numPr>
+          <w:ilvl w:val="0"/>
+          <w:numId w:val="4"/>
+        </w:numPr>
+        <w:spacing w:after="120"/>
+        <w:ind w:left="2520"/>
+        <w:jc w:val="both"/>
+        <w:rPr>
+          <w:rFonts w:ascii="Corbel" w:hAnsi="Corbel"/>
+        </w:rPr>
+      </w:pPr>
+      <w:r>
+        <w:rPr>
+          <w:rFonts w:ascii="Corbel" w:hAnsi="Corbel"/>
+        </w:rPr>
+        <w:t>EnablePhysicsHandle(): void. Start simulating a grab.</w:t>
+      </w:r>
+    </w:p>
+    <w:p>
+      <w:pPr>
+        <w:pStyle w:val="ListParagraph"/>
+        <w:numPr>
+          <w:ilvl w:val="0"/>
+          <w:numId w:val="4"/>
+        </w:numPr>
+        <w:spacing w:after="120"/>
+        <w:ind w:left="2520"/>
+        <w:jc w:val="both"/>
+        <w:rPr>
+          <w:rFonts w:ascii="Corbel" w:hAnsi="Corbel"/>
+        </w:rPr>
+      </w:pPr>
+      <w:r>
+        <w:rPr>
+          <w:rFonts w:ascii="Corbel" w:hAnsi="Corbel"/>
+        </w:rPr>
+        <w:t>DisablePhysicsHandle(): void.  Stop simulating a grab.</w:t>
+      </w:r>
+    </w:p>
+    <w:p>
+      <w:pPr>
+        <w:spacing w:after="120"/>
+        <w:ind w:left="2160" w:hanging="720"/>
+        <w:jc w:val="both"/>
+        <w:rPr>
+          <w:rFonts w:ascii="Corbel" w:hAnsi="Corbel"/>
+        </w:rPr>
+      </w:pPr>
+      <w:r>
+        <w:rPr>
+          <w:rFonts w:ascii="Corbel" w:hAnsi="Corbel"/>
+        </w:rPr>
+        <w:t>6.3.1.5</w:t>
+      </w:r>
+      <w:r>
+        <w:rPr>
+          <w:rFonts w:ascii="Corbel" w:hAnsi="Corbel"/>
+        </w:rPr>
+        <w:tab/>
+        <w:t xml:space="preserve">TwistInteractivityComponent Class: </w:t>
+      </w:r>
+      <w:r>
+        <w:rPr>
+          <w:rFonts w:ascii="Corbel" w:hAnsi="Corbel"/>
+        </w:rPr>
+        <w:t>Class for interactive objects that can be twisted.</w:t>
+      </w:r>
+    </w:p>
+    <w:p>
+      <w:pPr>
+        <w:spacing w:after="120"/>
+        <w:ind w:left="2160"/>
+        <w:jc w:val="both"/>
+        <w:rPr>
+          <w:rFonts w:ascii="Corbel" w:hAnsi="Corbel"/>
+        </w:rPr>
+      </w:pPr>
+      <w:r>
+        <w:rPr>
+          <w:rFonts w:ascii="Corbel" w:hAnsi="Corbel"/>
+        </w:rPr>
+        <w:t>Fields:</w:t>
+      </w:r>
+    </w:p>
+    <w:p>
+      <w:pPr>
+        <w:pStyle w:val="ListParagraph"/>
+        <w:numPr>
+          <w:ilvl w:val="0"/>
+          <w:numId w:val="2"/>
+        </w:numPr>
+        <w:spacing w:after="120"/>
+        <w:ind w:left="2520"/>
+        <w:rPr>
+          <w:rFonts w:ascii="Corbel" w:hAnsi="Corbel"/>
+        </w:rPr>
+      </w:pPr>
+      <w:r>
+        <w:rPr>
+          <w:rFonts w:ascii="Corbel" w:hAnsi="Corbel"/>
+        </w:rPr>
+        <w:t>TwistMesh: UStaticMesh*. Mesh for the twistable part.</w:t>
+      </w:r>
+    </w:p>
+    <w:p>
+      <w:pPr>
+        <w:pStyle w:val="ListParagraph"/>
+        <w:numPr>
+          <w:ilvl w:val="0"/>
+          <w:numId w:val="2"/>
+        </w:numPr>
+        <w:spacing w:after="120"/>
+        <w:ind w:left="2520"/>
+        <w:rPr>
+          <w:rFonts w:ascii="Corbel" w:hAnsi="Corbel"/>
+        </w:rPr>
+      </w:pPr>
+      <w:r>
+        <w:rPr>
+          <w:rFonts w:ascii="Corbel" w:hAnsi="Corbel"/>
+        </w:rPr>
+        <w:t>TwistHousingMesh: UStaticMesh*. Mesh for the part that does not move.</w:t>
+      </w:r>
+    </w:p>
+    <w:p>
+      <w:pPr>
+        <w:pStyle w:val="ListParagraph"/>
+        <w:numPr>
+          <w:ilvl w:val="0"/>
+          <w:numId w:val="2"/>
+        </w:numPr>
+        <w:spacing w:after="120"/>
+        <w:ind w:left="2520"/>
+        <w:rPr>
+          <w:rFonts w:ascii="Corbel" w:hAnsi="Corbel"/>
+        </w:rPr>
+      </w:pPr>
+      <w:r>
+        <w:rPr>
+          <w:rFonts w:ascii="Corbel" w:hAnsi="Corbel"/>
+        </w:rPr>
+        <w:t>AngleRange: float. How much the component can be twisted.</w:t>
+      </w:r>
+    </w:p>
+    <w:p>
+      <w:pPr>
+        <w:pStyle w:val="ListParagraph"/>
+        <w:numPr>
+          <w:ilvl w:val="0"/>
+          <w:numId w:val="2"/>
+        </w:numPr>
+        <w:spacing w:after="120"/>
+        <w:ind w:left="2520"/>
+        <w:rPr>
+          <w:rFonts w:ascii="Corbel" w:hAnsi="Corbel"/>
+        </w:rPr>
+      </w:pPr>
+      <w:r>
+        <w:rPr>
+          <w:rFonts w:ascii="Corbel" w:hAnsi="Corbel"/>
+        </w:rPr>
+        <w:t>DefaultAngle: float. What angle the component starts at.</w:t>
+      </w:r>
+    </w:p>
+    <w:p>
+      <w:pPr>
+        <w:pStyle w:val="ListParagraph"/>
+        <w:numPr>
+          <w:ilvl w:val="0"/>
+          <w:numId w:val="2"/>
+        </w:numPr>
+        <w:spacing w:after="120"/>
+        <w:ind w:left="2520"/>
+        <w:rPr>
+          <w:rFonts w:ascii="Corbel" w:hAnsi="Corbel"/>
+        </w:rPr>
+      </w:pPr>
+      <w:r>
+        <w:rPr>
+          <w:rFonts w:ascii="Corbel" w:hAnsi="Corbel"/>
+        </w:rPr>
+        <w:t>CurrentTargetAngle: float. Stores the current twisted angle of the component.</w:t>
+      </w:r>
+    </w:p>
+    <w:p>
+      <w:pPr>
+        <w:spacing w:after="120"/>
+        <w:ind w:left="2160"/>
+        <w:rPr>
+          <w:rFonts w:ascii="Corbel" w:hAnsi="Corbel"/>
+        </w:rPr>
+      </w:pPr>
+      <w:r>
+        <w:rPr>
+          <w:rFonts w:ascii="Corbel" w:hAnsi="Corbel"/>
+        </w:rPr>
+        <w:t>Methods:</w:t>
+      </w:r>
+    </w:p>
+    <w:p>
+      <w:pPr>
+        <w:pStyle w:val="ListParagraph"/>
+        <w:numPr>
+          <w:ilvl w:val="0"/>
+          <w:numId w:val="4"/>
+        </w:numPr>
+        <w:spacing w:after="120"/>
+        <w:ind w:left="2520"/>
+        <w:jc w:val="both"/>
+        <w:rPr>
+          <w:rFonts w:ascii="Corbel" w:hAnsi="Corbel"/>
+        </w:rPr>
+      </w:pPr>
+      <w:r>
+        <w:rPr>
+          <w:rFonts w:ascii="Corbel" w:hAnsi="Corbel"/>
+        </w:rPr>
+        <w:t xml:space="preserve">Twisted(): float NewAngle. Dispatches angle of the twist component to any actor that may be listening.  </w:t>
+      </w:r>
+    </w:p>
+    <w:p>
+      <w:pPr>
+        <w:pStyle w:val="ListParagraph"/>
+        <w:numPr>
+          <w:ilvl w:val="0"/>
+          <w:numId w:val="4"/>
+        </w:numPr>
+        <w:spacing w:after="120"/>
+        <w:ind w:left="2520"/>
+        <w:jc w:val="both"/>
+        <w:rPr>
+          <w:rFonts w:ascii="Corbel" w:hAnsi="Corbel"/>
+        </w:rPr>
+      </w:pPr>
+      <w:r>
+        <w:rPr>
+          <w:rFonts w:ascii="Corbel" w:hAnsi="Corbel"/>
+        </w:rPr>
+        <w:t>StartTrackingTargetAngle(): void. Begins a twist interaction.</w:t>
+      </w:r>
+    </w:p>
+    <w:p>
+      <w:pPr>
+        <w:pStyle w:val="ListParagraph"/>
+        <w:numPr>
+          <w:ilvl w:val="0"/>
+          <w:numId w:val="4"/>
+        </w:numPr>
+        <w:spacing w:after="120"/>
+        <w:ind w:left="2520"/>
+        <w:jc w:val="both"/>
+        <w:rPr>
+          <w:rFonts w:ascii="Corbel" w:hAnsi="Corbel"/>
+        </w:rPr>
+      </w:pPr>
+      <w:r>
+        <w:rPr>
+          <w:rFonts w:ascii="Corbel" w:hAnsi="Corbel"/>
+        </w:rPr>
+        <w:t>GetTargetAngle(): float. Calculate the change in angle for the current frame.</w:t>
+      </w:r>
+    </w:p>
+    <w:p>
+      <w:pPr>
+        <w:pStyle w:val="ListParagraph"/>
+        <w:numPr>
+          <w:ilvl w:val="0"/>
+          <w:numId w:val="4"/>
+        </w:numPr>
+        <w:spacing w:after="120"/>
+        <w:ind w:left="2520"/>
+        <w:jc w:val="both"/>
+        <w:rPr>
+          <w:rFonts w:ascii="Corbel" w:hAnsi="Corbel"/>
+        </w:rPr>
+      </w:pPr>
+      <w:r>
+        <w:rPr>
+          <w:rFonts w:ascii="Corbel" w:hAnsi="Corbel"/>
+        </w:rPr>
+        <w:t>StopTrackingTargetAngle(): void. Ends a twist interaction.</w:t>
+      </w:r>
+    </w:p>
+    <w:p>
+      <w:pPr>
+        <w:spacing w:after="120"/>
+        <w:ind w:left="2160" w:hanging="720"/>
+        <w:jc w:val="both"/>
+        <w:rPr>
+          <w:rFonts w:ascii="Corbel" w:hAnsi="Corbel"/>
+        </w:rPr>
+      </w:pPr>
+      <w:r>
+        <w:rPr>
+          <w:rFonts w:ascii="Corbel" w:hAnsi="Corbel"/>
+        </w:rPr>
+        <w:t>6.3.1.6</w:t>
+      </w:r>
+      <w:r>
+        <w:rPr>
+          <w:rFonts w:ascii="Corbel" w:hAnsi="Corbel"/>
+        </w:rPr>
+        <w:tab/>
+        <w:t xml:space="preserve">LeverInteractivityComponent Class: </w:t>
+      </w:r>
+      <w:r>
+        <w:rPr>
+          <w:rFonts w:ascii="Corbel" w:hAnsi="Corbel"/>
+        </w:rPr>
+        <w:t xml:space="preserve">Class for interactive objects that can be pulled like a lever. </w:t>
+      </w:r>
+    </w:p>
+    <w:p>
+      <w:pPr>
+        <w:spacing w:after="120"/>
+        <w:ind w:left="2160"/>
+        <w:jc w:val="both"/>
+        <w:rPr>
+          <w:rFonts w:ascii="Corbel" w:hAnsi="Corbel"/>
+        </w:rPr>
+      </w:pPr>
+      <w:r>
+        <w:rPr>
+          <w:rFonts w:ascii="Corbel" w:hAnsi="Corbel"/>
+        </w:rPr>
+        <w:t>Fields:</w:t>
+      </w:r>
+    </w:p>
+    <w:p>
+      <w:pPr>
+        <w:pStyle w:val="ListParagraph"/>
+        <w:numPr>
+          <w:ilvl w:val="0"/>
+          <w:numId w:val="2"/>
+        </w:numPr>
+        <w:spacing w:after="120"/>
+        <w:ind w:left="2520"/>
+        <w:rPr>
+          <w:rFonts w:ascii="Corbel" w:hAnsi="Corbel"/>
+        </w:rPr>
+      </w:pPr>
+      <w:r>
+        <w:rPr>
+          <w:rFonts w:ascii="Corbel" w:hAnsi="Corbel"/>
+        </w:rPr>
+        <w:t>LeverMesh</w:t>
+      </w:r>
+      <w:r>
+        <w:rPr>
+          <w:rFonts w:ascii="Corbel" w:hAnsi="Corbel"/>
+        </w:rPr>
+        <w:t>:</w:t>
+      </w:r>
+      <w:r>
+        <w:rPr>
+          <w:rFonts w:ascii="Corbel" w:hAnsi="Corbel"/>
+        </w:rPr>
+        <w:t xml:space="preserve"> UStaticMesh*. Mesh for the moveable part.</w:t>
+      </w:r>
+    </w:p>
+    <w:p>
+      <w:pPr>
+        <w:pStyle w:val="ListParagraph"/>
+        <w:numPr>
+          <w:ilvl w:val="0"/>
+          <w:numId w:val="2"/>
+        </w:numPr>
+        <w:spacing w:after="120"/>
+        <w:ind w:left="2520"/>
+        <w:rPr>
+          <w:rFonts w:ascii="Corbel" w:hAnsi="Corbel"/>
+        </w:rPr>
+      </w:pPr>
+      <w:r>
+        <w:rPr>
+          <w:rFonts w:ascii="Corbel" w:hAnsi="Corbel"/>
+        </w:rPr>
+        <w:t>LeverHousingMesh: UStaticMesh*. Mesh for the part that does not move.</w:t>
+      </w:r>
+    </w:p>
+    <w:p>
+      <w:pPr>
+        <w:pStyle w:val="ListParagraph"/>
+        <w:numPr>
+          <w:ilvl w:val="0"/>
+          <w:numId w:val="2"/>
+        </w:numPr>
+        <w:spacing w:after="120"/>
+        <w:ind w:left="2520"/>
+        <w:rPr>
+          <w:rFonts w:ascii="Corbel" w:hAnsi="Corbel"/>
+        </w:rPr>
+      </w:pPr>
+      <w:r>
+        <w:rPr>
+          <w:rFonts w:ascii="Corbel" w:hAnsi="Corbel"/>
+        </w:rPr>
+        <w:t>LeverLength: float. How far away the grip should be from the rotation origin.</w:t>
+      </w:r>
+    </w:p>
+    <w:p>
+      <w:pPr>
+        <w:pStyle w:val="ListParagraph"/>
+        <w:numPr>
+          <w:ilvl w:val="0"/>
+          <w:numId w:val="2"/>
+        </w:numPr>
+        <w:spacing w:after="120"/>
+        <w:ind w:left="2520"/>
+        <w:rPr>
+          <w:rFonts w:ascii="Corbel" w:hAnsi="Corbel"/>
+        </w:rPr>
+      </w:pPr>
+      <w:r>
+        <w:rPr>
+          <w:rFonts w:ascii="Corbel" w:hAnsi="Corbel"/>
+        </w:rPr>
+        <w:t>AngleRange: float. How much the lever can be rotated.</w:t>
+      </w:r>
+    </w:p>
+    <w:p>
+      <w:pPr>
+        <w:pStyle w:val="ListParagraph"/>
+        <w:numPr>
+          <w:ilvl w:val="0"/>
+          <w:numId w:val="2"/>
+        </w:numPr>
+        <w:spacing w:after="120"/>
+        <w:ind w:left="2520"/>
+        <w:rPr>
+          <w:rFonts w:ascii="Corbel" w:hAnsi="Corbel"/>
+        </w:rPr>
+      </w:pPr>
+      <w:r>
+        <w:rPr>
+          <w:rFonts w:ascii="Corbel" w:hAnsi="Corbel"/>
+        </w:rPr>
+        <w:t>DefaultAngle: float. The starting angle.</w:t>
+      </w:r>
+    </w:p>
+    <w:p>
+      <w:pPr>
+        <w:pStyle w:val="ListParagraph"/>
+        <w:numPr>
+          <w:ilvl w:val="0"/>
+          <w:numId w:val="2"/>
+        </w:numPr>
+        <w:spacing w:after="120"/>
+        <w:ind w:left="2520"/>
+        <w:rPr>
+          <w:rFonts w:ascii="Corbel" w:hAnsi="Corbel"/>
+        </w:rPr>
+      </w:pPr>
+      <w:r>
+        <w:rPr>
+          <w:rFonts w:ascii="Corbel" w:hAnsi="Corbel"/>
+        </w:rPr>
+        <w:t>CurrentTargetAngle: float. The current angle the component is trying to reach.</w:t>
+      </w:r>
+    </w:p>
+    <w:p>
+      <w:pPr>
+        <w:pStyle w:val="ListParagraph"/>
+        <w:numPr>
+          <w:ilvl w:val="0"/>
+          <w:numId w:val="2"/>
+        </w:numPr>
+        <w:spacing w:after="120"/>
+        <w:ind w:left="2520"/>
+        <w:rPr>
+          <w:rFonts w:ascii="Corbel" w:hAnsi="Corbel"/>
+        </w:rPr>
+      </w:pPr>
+      <w:r>
+        <w:rPr>
+          <w:rFonts w:ascii="Corbel" w:hAnsi="Corbel"/>
+        </w:rPr>
+        <w:t>Drag: float. How slowly or quickly the lever catches up to the target rotation.</w:t>
+      </w:r>
+    </w:p>
+    <w:p>
+      <w:pPr>
+        <w:spacing w:after="120"/>
+        <w:ind w:left="2160"/>
+        <w:rPr>
+          <w:rFonts w:ascii="Corbel" w:hAnsi="Corbel"/>
+        </w:rPr>
+      </w:pPr>
+      <w:r>
+        <w:rPr>
+          <w:rFonts w:ascii="Corbel" w:hAnsi="Corbel"/>
+        </w:rPr>
+        <w:t>Methods:</w:t>
+      </w:r>
+    </w:p>
+    <w:p>
+      <w:pPr>
+        <w:pStyle w:val="ListParagraph"/>
+        <w:numPr>
+          <w:ilvl w:val="0"/>
+          <w:numId w:val="4"/>
+        </w:numPr>
+        <w:spacing w:after="120"/>
+        <w:ind w:left="2520"/>
+        <w:jc w:val="both"/>
+        <w:rPr>
+          <w:rFonts w:ascii="Corbel" w:hAnsi="Corbel"/>
+        </w:rPr>
+      </w:pPr>
+      <w:r>
+        <w:rPr>
+          <w:rFonts w:ascii="Corbel" w:hAnsi="Corbel"/>
+        </w:rPr>
+        <w:t>Toggled(): bool Active. Dispatches to any listening actors whether or not the current angle is above or below zero degrees.</w:t>
+      </w:r>
+    </w:p>
+    <w:p>
+      <w:pPr>
+        <w:pStyle w:val="ListParagraph"/>
+        <w:numPr>
+          <w:ilvl w:val="0"/>
+          <w:numId w:val="4"/>
+        </w:numPr>
+        <w:spacing w:after="120"/>
+        <w:ind w:left="2520"/>
+        <w:jc w:val="both"/>
+        <w:rPr>
+          <w:rFonts w:ascii="Corbel" w:hAnsi="Corbel"/>
+        </w:rPr>
+      </w:pPr>
+      <w:r>
+        <w:rPr>
+          <w:rFonts w:ascii="Corbel" w:hAnsi="Corbel"/>
+        </w:rPr>
+        <w:t>StartTrackingTargetAngle(): void. Begins a lever interaction.</w:t>
+      </w:r>
+    </w:p>
+    <w:p>
+      <w:pPr>
+        <w:pStyle w:val="ListParagraph"/>
+        <w:numPr>
+          <w:ilvl w:val="0"/>
+          <w:numId w:val="4"/>
+        </w:numPr>
+        <w:spacing w:after="120"/>
+        <w:ind w:left="2520"/>
+        <w:jc w:val="both"/>
+        <w:rPr>
+          <w:rFonts w:ascii="Corbel" w:hAnsi="Corbel"/>
+        </w:rPr>
+      </w:pPr>
+      <w:r>
+        <w:rPr>
+          <w:rFonts w:ascii="Corbel" w:hAnsi="Corbel"/>
+        </w:rPr>
+        <w:t>GetTargetAngle(): float. Calculates what angle the lever should rotate to in order to match the position of the hand mesh.</w:t>
+      </w:r>
+    </w:p>
+    <w:p>
+      <w:pPr>
+        <w:pStyle w:val="ListParagraph"/>
+        <w:numPr>
+          <w:ilvl w:val="0"/>
+          <w:numId w:val="4"/>
+        </w:numPr>
+        <w:spacing w:after="120"/>
+        <w:ind w:left="2520"/>
+        <w:jc w:val="both"/>
+        <w:rPr>
+          <w:rFonts w:ascii="Corbel" w:hAnsi="Corbel"/>
+        </w:rPr>
+      </w:pPr>
+      <w:r>
+        <w:rPr>
+          <w:rFonts w:ascii="Corbel" w:hAnsi="Corbel"/>
+        </w:rPr>
+        <w:t>StopTrackingTargetAngle(): void. Ends a lever interaction.</w:t>
+      </w:r>
+    </w:p>
+    <w:p>
+      <w:pPr>
+        <w:spacing w:after="120"/>
+        <w:ind w:left="2160" w:hanging="720"/>
+        <w:jc w:val="both"/>
+        <w:rPr>
+          <w:rFonts w:ascii="Corbel" w:hAnsi="Corbel"/>
+        </w:rPr>
+      </w:pPr>
+      <w:r>
+        <w:rPr>
+          <w:rFonts w:ascii="Corbel" w:hAnsi="Corbel"/>
+        </w:rPr>
+        <w:t>6.3.1.7</w:t>
+      </w:r>
+      <w:r>
+        <w:rPr>
+          <w:rFonts w:ascii="Corbel" w:hAnsi="Corbel"/>
+        </w:rPr>
+        <w:tab/>
+        <w:t xml:space="preserve">ButtonInteractivityComponent Class: </w:t>
+      </w:r>
+      <w:r>
+        <w:rPr>
+          <w:rFonts w:ascii="Corbel" w:hAnsi="Corbel"/>
+        </w:rPr>
+        <w:t>Class for interactive objects that can be pushed like a button.</w:t>
+      </w:r>
+    </w:p>
+    <w:p>
+      <w:pPr>
+        <w:spacing w:after="120"/>
+        <w:ind w:left="2160"/>
+        <w:jc w:val="both"/>
+        <w:rPr>
+          <w:rFonts w:ascii="Corbel" w:hAnsi="Corbel"/>
+        </w:rPr>
+      </w:pPr>
+      <w:r>
+        <w:rPr>
+          <w:rFonts w:ascii="Corbel" w:hAnsi="Corbel"/>
+        </w:rPr>
+        <w:t>Fields:</w:t>
+      </w:r>
+    </w:p>
+    <w:p>
+      <w:pPr>
+        <w:pStyle w:val="ListParagraph"/>
+        <w:numPr>
+          <w:ilvl w:val="0"/>
+          <w:numId w:val="2"/>
+        </w:numPr>
+        <w:spacing w:after="120"/>
+        <w:ind w:left="2520"/>
+        <w:rPr>
+          <w:rFonts w:ascii="Corbel" w:hAnsi="Corbel"/>
+        </w:rPr>
+      </w:pPr>
+      <w:r>
+        <w:rPr>
+          <w:rFonts w:ascii="Corbel" w:hAnsi="Corbel"/>
+        </w:rPr>
+        <w:t>ButtonMesh</w:t>
+      </w:r>
+      <w:r>
+        <w:rPr>
+          <w:rFonts w:ascii="Corbel" w:hAnsi="Corbel"/>
+        </w:rPr>
+        <w:t>:</w:t>
+      </w:r>
+      <w:r>
+        <w:rPr>
+          <w:rFonts w:ascii="Corbel" w:hAnsi="Corbel"/>
+        </w:rPr>
+        <w:t xml:space="preserve"> UStaticMesh*.</w:t>
+      </w:r>
+      <w:r>
+        <w:rPr>
+          <w:rFonts w:ascii="Corbel" w:hAnsi="Corbel"/>
+        </w:rPr>
+        <w:t xml:space="preserve"> The part that moves.</w:t>
+      </w:r>
+    </w:p>
+    <w:p>
+      <w:pPr>
+        <w:pStyle w:val="ListParagraph"/>
+        <w:numPr>
+          <w:ilvl w:val="0"/>
+          <w:numId w:val="2"/>
+        </w:numPr>
+        <w:spacing w:after="120"/>
+        <w:ind w:left="2520"/>
+        <w:rPr>
+          <w:rFonts w:ascii="Corbel" w:hAnsi="Corbel"/>
+        </w:rPr>
+      </w:pPr>
+      <w:r>
+        <w:rPr>
+          <w:rFonts w:ascii="Corbel" w:hAnsi="Corbel"/>
+        </w:rPr>
+        <w:t>ButtonHousingMesh: UStaticMesh*.</w:t>
+      </w:r>
+      <w:r>
+        <w:rPr>
+          <w:rFonts w:ascii="Corbel" w:hAnsi="Corbel"/>
+        </w:rPr>
+        <w:t xml:space="preserve"> The part that stays stationary.</w:t>
+      </w:r>
+    </w:p>
+    <w:p>
+      <w:pPr>
+        <w:pStyle w:val="ListParagraph"/>
+        <w:numPr>
+          <w:ilvl w:val="0"/>
+          <w:numId w:val="2"/>
+        </w:numPr>
+        <w:spacing w:after="120"/>
+        <w:ind w:left="2520"/>
+        <w:rPr>
+          <w:rFonts w:ascii="Corbel" w:hAnsi="Corbel"/>
+        </w:rPr>
+      </w:pPr>
+      <w:r>
+        <w:rPr>
+          <w:rFonts w:ascii="Corbel" w:hAnsi="Corbel"/>
+        </w:rPr>
+        <w:t>ActiveStateMaterial: UMaterial*.</w:t>
+      </w:r>
+      <w:r>
+        <w:rPr>
+          <w:rFonts w:ascii="Corbel" w:hAnsi="Corbel"/>
+        </w:rPr>
+        <w:t xml:space="preserve"> Material applied to the ButtonMesh if the state is active.</w:t>
+      </w:r>
+    </w:p>
+    <w:p>
+      <w:pPr>
+        <w:pStyle w:val="ListParagraph"/>
+        <w:numPr>
+          <w:ilvl w:val="0"/>
+          <w:numId w:val="2"/>
+        </w:numPr>
+        <w:spacing w:after="120"/>
+        <w:ind w:left="2520"/>
+        <w:rPr>
+          <w:rFonts w:ascii="Corbel" w:hAnsi="Corbel"/>
+        </w:rPr>
+      </w:pPr>
+      <w:r>
+        <w:rPr>
+          <w:rFonts w:ascii="Corbel" w:hAnsi="Corbel"/>
+        </w:rPr>
+        <w:t>InactiveStateMaterial: UMaterial*.</w:t>
+      </w:r>
+      <w:r>
+        <w:rPr>
+          <w:rFonts w:ascii="Corbel" w:hAnsi="Corbel"/>
+        </w:rPr>
+        <w:t xml:space="preserve"> Material applied to the ButtonMesh if the state is inactive.</w:t>
+      </w:r>
+    </w:p>
+    <w:p>
+      <w:pPr>
+        <w:pStyle w:val="ListParagraph"/>
+        <w:numPr>
+          <w:ilvl w:val="0"/>
+          <w:numId w:val="2"/>
+        </w:numPr>
+        <w:spacing w:after="120"/>
+        <w:ind w:left="2520"/>
+        <w:rPr>
+          <w:rFonts w:ascii="Corbel" w:hAnsi="Corbel"/>
+        </w:rPr>
+      </w:pPr>
+      <w:r>
+        <w:rPr>
+          <w:rFonts w:ascii="Corbel" w:hAnsi="Corbel"/>
+        </w:rPr>
+        <w:t>DefaultButtonOffset: float.</w:t>
+      </w:r>
+      <w:r>
+        <w:rPr>
+          <w:rFonts w:ascii="Corbel" w:hAnsi="Corbel"/>
+        </w:rPr>
+        <w:t xml:space="preserve"> How far the button sticks out on its own.</w:t>
+      </w:r>
+    </w:p>
+    <w:p>
+      <w:pPr>
+        <w:pStyle w:val="ListParagraph"/>
+        <w:numPr>
+          <w:ilvl w:val="0"/>
+          <w:numId w:val="2"/>
+        </w:numPr>
+        <w:spacing w:after="120"/>
+        <w:ind w:left="2520"/>
+        <w:rPr>
+          <w:rFonts w:ascii="Corbel" w:hAnsi="Corbel"/>
+        </w:rPr>
+      </w:pPr>
+      <w:r>
+        <w:rPr>
+          <w:rFonts w:ascii="Corbel" w:hAnsi="Corbel"/>
+        </w:rPr>
+        <w:t>RegisteredPressDistance: float.</w:t>
+      </w:r>
+      <w:r>
+        <w:rPr>
+          <w:rFonts w:ascii="Corbel" w:hAnsi="Corbel"/>
+        </w:rPr>
+        <w:t xml:space="preserve"> How far the button must be pushed in to register a press.</w:t>
+      </w:r>
+    </w:p>
+    <w:p>
+      <w:pPr>
+        <w:pStyle w:val="ListParagraph"/>
+        <w:numPr>
+          <w:ilvl w:val="0"/>
+          <w:numId w:val="2"/>
+        </w:numPr>
+        <w:spacing w:after="120"/>
+        <w:ind w:left="2520"/>
+        <w:rPr>
+          <w:rFonts w:ascii="Corbel" w:hAnsi="Corbel"/>
+        </w:rPr>
+      </w:pPr>
+      <w:r>
+        <w:rPr>
+          <w:rFonts w:ascii="Corbel" w:hAnsi="Corbel"/>
+        </w:rPr>
+        <w:t>CurrentPressDistance: float.</w:t>
+      </w:r>
+      <w:r>
+        <w:rPr>
+          <w:rFonts w:ascii="Corbel" w:hAnsi="Corbel"/>
+        </w:rPr>
+        <w:t xml:space="preserve"> How far the button is currently pressed.</w:t>
+      </w:r>
+    </w:p>
+    <w:p>
+      <w:pPr>
+        <w:pStyle w:val="ListParagraph"/>
+        <w:numPr>
+          <w:ilvl w:val="0"/>
+          <w:numId w:val="2"/>
+        </w:numPr>
+        <w:spacing w:after="120"/>
+        <w:ind w:left="2520"/>
+        <w:rPr>
+          <w:rFonts w:ascii="Corbel" w:hAnsi="Corbel"/>
+        </w:rPr>
+      </w:pPr>
+      <w:r>
+        <w:rPr>
+          <w:rFonts w:ascii="Corbel" w:hAnsi="Corbel"/>
+        </w:rPr>
+        <w:t>LastPressDistance: float.</w:t>
+      </w:r>
+      <w:r>
+        <w:rPr>
+          <w:rFonts w:ascii="Corbel" w:hAnsi="Corbel"/>
+        </w:rPr>
+        <w:t xml:space="preserve"> How far the button was pressed in the last frame.</w:t>
+      </w:r>
+    </w:p>
+    <w:p>
+      <w:pPr>
+        <w:pStyle w:val="ListParagraph"/>
+        <w:numPr>
+          <w:ilvl w:val="0"/>
+          <w:numId w:val="2"/>
+        </w:numPr>
+        <w:spacing w:after="120"/>
+        <w:ind w:left="2520"/>
+        <w:rPr>
+          <w:rFonts w:ascii="Corbel" w:hAnsi="Corbel"/>
+        </w:rPr>
+      </w:pPr>
+      <w:r>
+        <w:rPr>
+          <w:rFonts w:ascii="Corbel" w:hAnsi="Corbel"/>
+        </w:rPr>
+        <w:t>ButtonLogicMode: EButtonLogicMode.</w:t>
+      </w:r>
+      <w:r>
+        <w:rPr>
+          <w:rFonts w:ascii="Corbel" w:hAnsi="Corbel"/>
+        </w:rPr>
+        <w:t xml:space="preserve"> Whether the button toggles states or fires and forgets upon being pressed.</w:t>
+      </w:r>
+    </w:p>
+    <w:p>
+      <w:pPr>
+        <w:spacing w:after="120"/>
+        <w:ind w:left="2160"/>
+        <w:rPr>
+          <w:rFonts w:ascii="Corbel" w:hAnsi="Corbel"/>
+        </w:rPr>
+      </w:pPr>
+      <w:r>
+        <w:rPr>
+          <w:rFonts w:ascii="Corbel" w:hAnsi="Corbel"/>
+        </w:rPr>
+        <w:t>Methods:</w:t>
+      </w:r>
+    </w:p>
+    <w:p>
+      <w:pPr>
+        <w:pStyle w:val="ListParagraph"/>
+        <w:numPr>
+          <w:ilvl w:val="0"/>
+          <w:numId w:val="4"/>
+        </w:numPr>
+        <w:spacing w:after="120"/>
+        <w:ind w:left="2520"/>
+        <w:jc w:val="both"/>
+        <w:rPr>
+          <w:rFonts w:ascii="Corbel" w:hAnsi="Corbel"/>
+        </w:rPr>
+      </w:pPr>
+      <w:r>
+        <w:rPr>
+          <w:rFonts w:ascii="Corbel" w:hAnsi="Corbel"/>
+        </w:rPr>
+        <w:t>Pressed(): void</w:t>
+      </w:r>
+      <w:r>
+        <w:rPr>
+          <w:rFonts w:ascii="Corbel" w:hAnsi="Corbel"/>
+        </w:rPr>
+        <w:t>.</w:t>
+      </w:r>
+      <w:r>
+        <w:rPr>
+          <w:rFonts w:ascii="Corbel" w:hAnsi="Corbel"/>
+        </w:rPr>
+        <w:t xml:space="preserve"> Dispatches event to listening actors when the button is pressed, independent of the ButtonLogicMode.</w:t>
+      </w:r>
+    </w:p>
+    <w:p>
+      <w:pPr>
+        <w:pStyle w:val="ListParagraph"/>
+        <w:numPr>
+          <w:ilvl w:val="0"/>
+          <w:numId w:val="4"/>
+        </w:numPr>
+        <w:spacing w:after="120"/>
+        <w:ind w:left="2520"/>
+        <w:jc w:val="both"/>
+        <w:rPr>
+          <w:rFonts w:ascii="Corbel" w:hAnsi="Corbel"/>
+        </w:rPr>
+      </w:pPr>
+      <w:r>
+        <w:rPr>
+          <w:rFonts w:ascii="Corbel" w:hAnsi="Corbel"/>
+        </w:rPr>
+        <w:t>Toggled(): bool Active.</w:t>
+      </w:r>
+      <w:r>
+        <w:rPr>
+          <w:rFonts w:ascii="Corbel" w:hAnsi="Corbel"/>
+        </w:rPr>
+        <w:t xml:space="preserve"> Dispatches whether the button is active when it is pressed if the ButtonLogicMode is ‘toggle’.</w:t>
+      </w:r>
+    </w:p>
+    <w:p>
+      <w:pPr>
+        <w:pStyle w:val="ListParagraph"/>
+        <w:numPr>
+          <w:ilvl w:val="0"/>
+          <w:numId w:val="4"/>
+        </w:numPr>
+        <w:spacing w:after="120"/>
+        <w:ind w:left="2520"/>
+        <w:jc w:val="both"/>
+        <w:rPr>
+          <w:rFonts w:ascii="Corbel" w:hAnsi="Corbel"/>
+        </w:rPr>
+      </w:pPr>
+      <w:r>
+        <w:rPr>
+          <w:rFonts w:ascii="Corbel" w:hAnsi="Corbel"/>
+        </w:rPr>
+        <w:t>StartTrackingPressDistance(): void.</w:t>
+      </w:r>
+      <w:r>
+        <w:rPr>
+          <w:rFonts w:ascii="Corbel" w:hAnsi="Corbel"/>
+        </w:rPr>
+        <w:t xml:space="preserve"> Begin a button interaction.</w:t>
+      </w:r>
+    </w:p>
+    <w:p>
+      <w:pPr>
+        <w:pStyle w:val="ListParagraph"/>
+        <w:numPr>
+          <w:ilvl w:val="0"/>
+          <w:numId w:val="4"/>
+        </w:numPr>
+        <w:spacing w:after="120"/>
+        <w:ind w:left="2520"/>
+        <w:jc w:val="both"/>
+        <w:rPr>
+          <w:rFonts w:ascii="Corbel" w:hAnsi="Corbel"/>
+        </w:rPr>
+      </w:pPr>
+      <w:r>
+        <w:rPr>
+          <w:rFonts w:ascii="Corbel" w:hAnsi="Corbel"/>
+        </w:rPr>
+        <w:t>GetPressDistance(): float.</w:t>
+      </w:r>
+      <w:r>
+        <w:rPr>
+          <w:rFonts w:ascii="Corbel" w:hAnsi="Corbel"/>
+        </w:rPr>
+        <w:t xml:space="preserve"> Calculate the current press distance.</w:t>
+      </w:r>
+    </w:p>
+    <w:p>
+      <w:pPr>
+        <w:pStyle w:val="ListParagraph"/>
+        <w:numPr>
+          <w:ilvl w:val="0"/>
+          <w:numId w:val="4"/>
+        </w:numPr>
+        <w:spacing w:after="120"/>
+        <w:ind w:left="2520"/>
+        <w:jc w:val="both"/>
+        <w:rPr>
+          <w:rFonts w:ascii="Corbel" w:hAnsi="Corbel"/>
+        </w:rPr>
+      </w:pPr>
+      <w:r>
+        <w:rPr>
+          <w:rFonts w:ascii="Corbel" w:hAnsi="Corbel"/>
+        </w:rPr>
+        <w:t>StopTrackingPressDistance(): void.</w:t>
+      </w:r>
+      <w:r>
+        <w:rPr>
+          <w:rFonts w:ascii="Corbel" w:hAnsi="Corbel"/>
+        </w:rPr>
+        <w:t xml:space="preserve"> End a button interaction.</w:t>
+      </w:r>
+    </w:p>
+    <w:p>
+      <w:pPr>
+        <w:spacing w:after="120"/>
+        <w:ind w:left="2160" w:hanging="720"/>
+        <w:jc w:val="both"/>
+        <w:rPr>
+          <w:rFonts w:ascii="Corbel" w:hAnsi="Corbel"/>
+        </w:rPr>
+      </w:pPr>
+      <w:r>
+        <w:rPr>
+          <w:rFonts w:ascii="Corbel" w:hAnsi="Corbel"/>
+        </w:rPr>
+        <w:t>6.3.1.8</w:t>
+      </w:r>
+      <w:r>
+        <w:rPr>
+          <w:rFonts w:ascii="Corbel" w:hAnsi="Corbel"/>
+        </w:rPr>
+        <w:tab/>
+        <w:t xml:space="preserve">SwitchInteractivityComponent Class: </w:t>
+      </w:r>
+      <w:r>
+        <w:rPr>
+          <w:rFonts w:ascii="Corbel" w:hAnsi="Corbel"/>
+        </w:rPr>
+        <w:t>Class for interactive objects that can be switched on and off.</w:t>
+      </w:r>
+    </w:p>
+    <w:p>
+      <w:pPr>
+        <w:spacing w:after="120"/>
+        <w:ind w:left="2160"/>
+        <w:jc w:val="both"/>
+        <w:rPr>
+          <w:rFonts w:ascii="Corbel" w:hAnsi="Corbel"/>
+        </w:rPr>
+      </w:pPr>
+      <w:r>
+        <w:rPr>
+          <w:rFonts w:ascii="Corbel" w:hAnsi="Corbel"/>
+        </w:rPr>
+        <w:t>Fields:</w:t>
+      </w:r>
+    </w:p>
+    <w:p>
+      <w:pPr>
+        <w:pStyle w:val="ListParagraph"/>
+        <w:numPr>
+          <w:ilvl w:val="0"/>
+          <w:numId w:val="2"/>
+        </w:numPr>
+        <w:spacing w:after="120"/>
+        <w:ind w:left="2520"/>
+        <w:rPr>
+          <w:rFonts w:ascii="Corbel" w:hAnsi="Corbel"/>
+        </w:rPr>
+      </w:pPr>
+      <w:r>
+        <w:rPr>
+          <w:rFonts w:ascii="Corbel" w:hAnsi="Corbel"/>
+        </w:rPr>
+        <w:t>SwitchMesh</w:t>
+      </w:r>
+      <w:r>
+        <w:rPr>
+          <w:rFonts w:ascii="Corbel" w:hAnsi="Corbel"/>
+        </w:rPr>
+        <w:t>:</w:t>
+      </w:r>
+      <w:r>
+        <w:rPr>
+          <w:rFonts w:ascii="Corbel" w:hAnsi="Corbel"/>
+        </w:rPr>
+        <w:t xml:space="preserve"> UStaticMesh*. Mesh for part that moves.</w:t>
+      </w:r>
+    </w:p>
+    <w:p>
+      <w:pPr>
+        <w:pStyle w:val="ListParagraph"/>
+        <w:numPr>
+          <w:ilvl w:val="0"/>
+          <w:numId w:val="2"/>
+        </w:numPr>
+        <w:spacing w:after="120"/>
+        <w:ind w:left="2520"/>
+        <w:rPr>
+          <w:rFonts w:ascii="Corbel" w:hAnsi="Corbel"/>
+        </w:rPr>
+      </w:pPr>
+      <w:r>
+        <w:rPr>
+          <w:rFonts w:ascii="Corbel" w:hAnsi="Corbel"/>
+        </w:rPr>
+        <w:t>SwitchHousingMesh: UStaticMesh*. Mesh for part that stays stationary.</w:t>
+      </w:r>
+    </w:p>
+    <w:p>
+      <w:pPr>
+        <w:pStyle w:val="ListParagraph"/>
+        <w:numPr>
+          <w:ilvl w:val="0"/>
+          <w:numId w:val="2"/>
+        </w:numPr>
+        <w:spacing w:after="120"/>
+        <w:ind w:left="2520"/>
+        <w:rPr>
+          <w:rFonts w:ascii="Corbel" w:hAnsi="Corbel"/>
+        </w:rPr>
+      </w:pPr>
+      <w:r>
+        <w:rPr>
+          <w:rFonts w:ascii="Corbel" w:hAnsi="Corbel"/>
+        </w:rPr>
+        <w:t>AngleRange: float. How wide the switch can rotate.</w:t>
+      </w:r>
+    </w:p>
+    <w:p>
+      <w:pPr>
+        <w:pStyle w:val="ListParagraph"/>
+        <w:numPr>
+          <w:ilvl w:val="0"/>
+          <w:numId w:val="2"/>
+        </w:numPr>
+        <w:spacing w:after="120"/>
+        <w:ind w:left="2520"/>
+        <w:rPr>
+          <w:rFonts w:ascii="Corbel" w:hAnsi="Corbel"/>
+        </w:rPr>
+      </w:pPr>
+      <w:r>
+        <w:rPr>
+          <w:rFonts w:ascii="Corbel" w:hAnsi="Corbel"/>
+        </w:rPr>
+        <w:t>SwitchLength: float. How long the switch is.</w:t>
+      </w:r>
+    </w:p>
+    <w:p>
+      <w:pPr>
+        <w:pStyle w:val="ListParagraph"/>
+        <w:numPr>
+          <w:ilvl w:val="0"/>
+          <w:numId w:val="2"/>
+        </w:numPr>
+        <w:spacing w:after="120"/>
+        <w:ind w:left="2520"/>
+        <w:rPr>
+          <w:rFonts w:ascii="Corbel" w:hAnsi="Corbel"/>
+        </w:rPr>
+      </w:pPr>
+      <w:r>
+        <w:rPr>
+          <w:rFonts w:ascii="Corbel" w:hAnsi="Corbel"/>
+        </w:rPr>
+        <w:t>DefaultActivation: bool. Whether the switch starts facing up or down.</w:t>
+      </w:r>
+    </w:p>
+    <w:p>
+      <w:pPr>
+        <w:pStyle w:val="ListParagraph"/>
+        <w:numPr>
+          <w:ilvl w:val="0"/>
+          <w:numId w:val="2"/>
+        </w:numPr>
+        <w:spacing w:after="120"/>
+        <w:ind w:left="2520"/>
+        <w:rPr>
+          <w:rFonts w:ascii="Corbel" w:hAnsi="Corbel"/>
+        </w:rPr>
+      </w:pPr>
+      <w:r>
+        <w:rPr>
+          <w:rFonts w:ascii="Corbel" w:hAnsi="Corbel"/>
+        </w:rPr>
+        <w:t>CurrentFingerAngle: float. What angle the motion controller has currently flipped the switch interactivity component to.</w:t>
+      </w:r>
+    </w:p>
+    <w:p>
+      <w:pPr>
+        <w:spacing w:after="120"/>
+        <w:ind w:left="2160"/>
+        <w:rPr>
+          <w:rFonts w:ascii="Corbel" w:hAnsi="Corbel"/>
+        </w:rPr>
+      </w:pPr>
+      <w:r>
+        <w:rPr>
+          <w:rFonts w:ascii="Corbel" w:hAnsi="Corbel"/>
+        </w:rPr>
+        <w:t>Methods:</w:t>
+      </w:r>
+    </w:p>
+    <w:p>
+      <w:pPr>
+        <w:pStyle w:val="ListParagraph"/>
+        <w:numPr>
+          <w:ilvl w:val="0"/>
+          <w:numId w:val="4"/>
+        </w:numPr>
+        <w:spacing w:after="120"/>
+        <w:ind w:left="2520"/>
+        <w:jc w:val="both"/>
+        <w:rPr>
+          <w:rFonts w:ascii="Corbel" w:hAnsi="Corbel"/>
+        </w:rPr>
+      </w:pPr>
+      <w:r>
+        <w:rPr>
+          <w:rFonts w:ascii="Corbel" w:hAnsi="Corbel"/>
+        </w:rPr>
+        <w:t>Toggled(): bool Active. Dispatch whether or not the switch is active upon passing through zero degrees (the middle of the switch range).</w:t>
+      </w:r>
+    </w:p>
+    <w:p>
+      <w:pPr>
+        <w:pStyle w:val="ListParagraph"/>
+        <w:numPr>
+          <w:ilvl w:val="0"/>
+          <w:numId w:val="4"/>
+        </w:numPr>
+        <w:spacing w:after="120"/>
+        <w:ind w:left="2520"/>
+        <w:jc w:val="both"/>
+        <w:rPr>
+          <w:rFonts w:ascii="Corbel" w:hAnsi="Corbel"/>
+        </w:rPr>
+      </w:pPr>
+      <w:r>
+        <w:rPr>
+          <w:rFonts w:ascii="Corbel" w:hAnsi="Corbel"/>
+        </w:rPr>
+        <w:t>StartTrackingTargetAngle(): void. Begin a switch interaction.</w:t>
+      </w:r>
+    </w:p>
+    <w:p>
+      <w:pPr>
+        <w:pStyle w:val="ListParagraph"/>
+        <w:numPr>
+          <w:ilvl w:val="0"/>
+          <w:numId w:val="4"/>
+        </w:numPr>
+        <w:spacing w:after="120"/>
+        <w:ind w:left="2520"/>
+        <w:jc w:val="both"/>
+        <w:rPr>
+          <w:rFonts w:ascii="Corbel" w:hAnsi="Corbel"/>
+        </w:rPr>
+      </w:pPr>
+      <w:r>
+        <w:rPr>
+          <w:rFonts w:ascii="Corbel" w:hAnsi="Corbel"/>
+        </w:rPr>
+        <w:t>GetTargetAngle(): float. Calculate what angle the motion controller is flipping the switch to.</w:t>
+      </w:r>
+    </w:p>
+    <w:p>
+      <w:pPr>
+        <w:pStyle w:val="ListParagraph"/>
+        <w:numPr>
+          <w:ilvl w:val="0"/>
+          <w:numId w:val="4"/>
+        </w:numPr>
+        <w:spacing w:after="120"/>
+        <w:ind w:left="2520"/>
+        <w:jc w:val="both"/>
+        <w:rPr>
+          <w:rFonts w:ascii="Corbel" w:hAnsi="Corbel"/>
+        </w:rPr>
+      </w:pPr>
+      <w:r>
+        <w:rPr>
+          <w:rFonts w:ascii="Corbel" w:hAnsi="Corbel"/>
+        </w:rPr>
+        <w:t>StopTrackingTargetAngle(): void. End a switch interaction.</w:t>
+      </w:r>
+    </w:p>
+    <w:p>
+      <w:pPr>
+        <w:spacing w:after="120"/>
+        <w:ind w:left="1440" w:hanging="720"/>
+        <w:jc w:val="both"/>
+        <w:rPr>
+          <w:rFonts w:ascii="Corbel" w:hAnsi="Corbel"/>
+        </w:rPr>
+      </w:pPr>
+      <w:r>
+        <w:rPr>
+          <w:rFonts w:ascii="Corbel" w:hAnsi="Corbel"/>
+        </w:rPr>
+        <w:t>6.3.2</w:t>
+      </w:r>
+      <w:r>
+        <w:rPr>
+          <w:rFonts w:ascii="Corbel" w:hAnsi="Corbel"/>
+        </w:rPr>
+        <w:tab/>
+        <w:t>Detailed Interface Descriptions</w:t>
+      </w:r>
+    </w:p>
+    <w:p>
+      <w:pPr>
+        <w:spacing w:after="120"/>
+        <w:ind w:left="1440"/>
+        <w:jc w:val="both"/>
+        <w:rPr>
+          <w:rFonts w:ascii="Corbel" w:hAnsi="Corbel"/>
+        </w:rPr>
+      </w:pPr>
+      <w:r>
+        <w:rPr>
+          <w:rFonts w:ascii="Corbel" w:hAnsi="Corbel"/>
+        </w:rPr>
+        <w:t xml:space="preserve">The following sections provide details about all interfaces between classes </w:t>
+      </w:r>
+      <w:r>
+        <w:rPr>
+          <w:rFonts w:ascii="Corbel" w:hAnsi="Corbel"/>
+        </w:rPr>
+        <w:t>occurring</w:t>
+      </w:r>
+      <w:r>
+        <w:rPr>
+          <w:rFonts w:ascii="Corbel" w:hAnsi="Corbel"/>
+        </w:rPr>
+        <w:t xml:space="preserve"> in the VR Interactivity Pack.</w:t>
+      </w:r>
+    </w:p>
+    <w:p>
+      <w:pPr>
+        <w:spacing w:after="120"/>
+        <w:ind w:left="2160" w:hanging="720"/>
+        <w:rPr>
+          <w:rFonts w:ascii="Corbel" w:hAnsi="Corbel"/>
+        </w:rPr>
+      </w:pPr>
+      <w:r>
+        <w:rPr>
+          <w:rFonts w:ascii="Corbel" w:hAnsi="Corbel"/>
+        </w:rPr>
+        <w:t>6.3.2.1</w:t>
+      </w:r>
+      <w:r>
+        <w:rPr>
+          <w:rFonts w:ascii="Corbel" w:hAnsi="Corbel"/>
+        </w:rPr>
+        <w:tab/>
+      </w:r>
+      <w:r>
+        <w:rPr>
+          <w:rFonts w:ascii="Corbel" w:hAnsi="Corbel"/>
+        </w:rPr>
+        <w:t>HandComponent to PickupInteractivityComponent Interface</w:t>
+      </w:r>
       <w:r>
         <w:rPr>
           <w:rFonts w:ascii="Corbel" w:hAnsi="Corbel"/>
         </w:rPr>
         <w:t xml:space="preserve">: </w:t>
       </w:r>
-      <w:proofErr w:type="spellStart"/>
-      <w:r>
-        <w:rPr>
-          <w:rFonts w:ascii="Corbel" w:hAnsi="Corbel"/>
-        </w:rPr>
-        <w:t>UAsset</w:t>
-      </w:r>
-      <w:proofErr w:type="spellEnd"/>
-      <w:r>
-        <w:rPr>
-          <w:rFonts w:ascii="Corbel" w:hAnsi="Corbel"/>
-        </w:rPr>
-        <w:t>*. A pointer to the skeletal mesh for the hand. Allows the hand to look differently.</w:t>
-      </w:r>
-    </w:p>
-    <w:p>
-      <w:pPr>
-        <w:pStyle w:val="ListParagraph"/>
-        <w:numPr>
-          <w:ilvl w:val="0"/>
-          <w:numId w:val="2"/>
+      <w:r>
+        <w:rPr>
+          <w:rFonts w:ascii="Corbel" w:hAnsi="Corbel"/>
+        </w:rPr>
+        <w:t xml:space="preserve">The HandComponent gets the SurfaceShape and SymmetryAxis from the </w:t>
+      </w:r>
+      <w:r>
+        <w:rPr>
+          <w:rFonts w:ascii="Corbel" w:hAnsi="Corbel"/>
+        </w:rPr>
+        <w:t>PickupInteractivityComponent</w:t>
+      </w:r>
+      <w:r>
+        <w:rPr>
+          <w:rFonts w:ascii="Corbel" w:hAnsi="Corbel"/>
+        </w:rPr>
+        <w:t xml:space="preserve"> in order to determine the correct hand pose. The HandComponent attaches its hand mesh to the </w:t>
+      </w:r>
+      <w:r>
+        <w:rPr>
+          <w:rFonts w:ascii="Corbel" w:hAnsi="Corbel"/>
+        </w:rPr>
+        <w:t>PickupInteractivityComponent</w:t>
+      </w:r>
+      <w:r>
+        <w:rPr>
+          <w:rFonts w:ascii="Corbel" w:hAnsi="Corbel"/>
+        </w:rPr>
+        <w:t xml:space="preserve"> in order to visually appear attached even when the </w:t>
+      </w:r>
+      <w:r>
+        <w:rPr>
+          <w:rFonts w:ascii="Corbel" w:hAnsi="Corbel"/>
+        </w:rPr>
+        <w:t>PickupInteractivityComponent</w:t>
+      </w:r>
+      <w:r>
+        <w:rPr>
+          <w:rFonts w:ascii="Corbel" w:hAnsi="Corbel"/>
+        </w:rPr>
+        <w:t xml:space="preserve"> is offset from the HandComponent.</w:t>
+      </w:r>
+    </w:p>
+    <w:p>
+      <w:pPr>
+        <w:spacing w:after="120"/>
+        <w:ind w:left="2160" w:hanging="720"/>
+        <w:rPr>
+          <w:rFonts w:ascii="Corbel" w:hAnsi="Corbel"/>
+        </w:rPr>
+      </w:pPr>
+      <w:r>
+        <w:rPr>
+          <w:rFonts w:ascii="Corbel" w:hAnsi="Corbel"/>
+        </w:rPr>
+        <w:t>6.3.2.2</w:t>
+      </w:r>
+      <w:r>
+        <w:rPr>
+          <w:rFonts w:ascii="Corbel" w:hAnsi="Corbel"/>
+        </w:rPr>
+        <w:tab/>
+        <w:t xml:space="preserve">HandComponent to TwistInteractivityComponent Interface: </w:t>
+      </w:r>
+      <w:r>
+        <w:rPr>
+          <w:rFonts w:ascii="Corbel" w:hAnsi="Corbel"/>
+        </w:rPr>
+        <w:t xml:space="preserve">The HandComponent attaches its hand mesh to the </w:t>
+      </w:r>
+      <w:r>
+        <w:rPr>
+          <w:rFonts w:ascii="Corbel" w:hAnsi="Corbel"/>
+        </w:rPr>
+        <w:t>TwistInteractivityComponent</w:t>
+      </w:r>
+      <w:r>
+        <w:rPr>
+          <w:rFonts w:ascii="Corbel" w:hAnsi="Corbel"/>
+        </w:rPr>
+        <w:t xml:space="preserve"> in order to visually appear attached even when the </w:t>
+      </w:r>
+      <w:r>
+        <w:rPr>
+          <w:rFonts w:ascii="Corbel" w:hAnsi="Corbel"/>
+        </w:rPr>
+        <w:t>TwistInteractivityComponent</w:t>
+      </w:r>
+      <w:r>
+        <w:rPr>
+          <w:rFonts w:ascii="Corbel" w:hAnsi="Corbel"/>
+        </w:rPr>
+        <w:t xml:space="preserve"> is offset from the HandComponent. The HandComponent sends the </w:t>
+      </w:r>
+      <w:r>
+        <w:rPr>
+          <w:rFonts w:ascii="Corbel" w:hAnsi="Corbel"/>
+        </w:rPr>
+        <w:t>TwistInteractivityComponent</w:t>
+      </w:r>
+      <w:r>
+        <w:rPr>
+          <w:rFonts w:ascii="Corbel" w:hAnsi="Corbel"/>
+        </w:rPr>
+        <w:t xml:space="preserve"> its Y-axis rotation in order to rotate the </w:t>
+      </w:r>
+      <w:r>
+        <w:rPr>
+          <w:rFonts w:ascii="Corbel" w:hAnsi="Corbel"/>
+        </w:rPr>
+        <w:t>TwistInteractivityComponent</w:t>
+      </w:r>
+      <w:r>
+        <w:rPr>
+          <w:rFonts w:ascii="Corbel" w:hAnsi="Corbel"/>
+        </w:rPr>
+        <w:t>.</w:t>
+      </w:r>
+    </w:p>
+    <w:p>
+      <w:pPr>
+        <w:spacing w:after="120"/>
+        <w:ind w:left="2160" w:hanging="720"/>
+        <w:rPr>
+          <w:rFonts w:ascii="Corbel" w:hAnsi="Corbel"/>
+        </w:rPr>
+      </w:pPr>
+      <w:r>
+        <w:rPr>
+          <w:rFonts w:ascii="Corbel" w:hAnsi="Corbel"/>
+        </w:rPr>
+        <w:t>6.3.2.3</w:t>
+      </w:r>
+      <w:r>
+        <w:rPr>
+          <w:rFonts w:ascii="Corbel" w:hAnsi="Corbel"/>
+        </w:rPr>
+        <w:tab/>
+        <w:t xml:space="preserve">HandComponent to LeverInteractivityComponent Interface: </w:t>
+      </w:r>
+      <w:r>
+        <w:rPr>
+          <w:rFonts w:ascii="Corbel" w:hAnsi="Corbel"/>
+        </w:rPr>
+        <w:t xml:space="preserve">The HandComponent attaches its hand mesh to the </w:t>
+      </w:r>
+      <w:r>
+        <w:rPr>
+          <w:rFonts w:ascii="Corbel" w:hAnsi="Corbel"/>
+        </w:rPr>
+        <w:t xml:space="preserve">LeverInteractivityComponent </w:t>
+      </w:r>
+      <w:r>
+        <w:rPr>
+          <w:rFonts w:ascii="Corbel" w:hAnsi="Corbel"/>
+        </w:rPr>
+        <w:t xml:space="preserve">in order to visually appear attached even when the </w:t>
+      </w:r>
+      <w:r>
+        <w:rPr>
+          <w:rFonts w:ascii="Corbel" w:hAnsi="Corbel"/>
+        </w:rPr>
+        <w:t xml:space="preserve">LeverInteractivityComponent </w:t>
+      </w:r>
+      <w:r>
+        <w:rPr>
+          <w:rFonts w:ascii="Corbel" w:hAnsi="Corbel"/>
+        </w:rPr>
+        <w:t xml:space="preserve">grab region is offset from the HandComponent. The </w:t>
+      </w:r>
+      <w:r>
+        <w:rPr>
+          <w:rFonts w:ascii="Corbel" w:hAnsi="Corbel"/>
+        </w:rPr>
+        <w:t>LeverInteractivityComponent</w:t>
+      </w:r>
+      <w:r>
+        <w:rPr>
+          <w:rFonts w:ascii="Corbel" w:hAnsi="Corbel"/>
+        </w:rPr>
+        <w:t xml:space="preserve"> uses transforms and trigonometry to determine what angle the HandComponent is moving the </w:t>
+      </w:r>
+      <w:r>
+        <w:rPr>
+          <w:rFonts w:ascii="Corbel" w:hAnsi="Corbel"/>
+        </w:rPr>
+        <w:t>LeverInteractivityComponent</w:t>
+      </w:r>
+      <w:r>
+        <w:rPr>
+          <w:rFonts w:ascii="Corbel" w:hAnsi="Corbel"/>
+        </w:rPr>
+        <w:t xml:space="preserve"> to.</w:t>
+      </w:r>
+    </w:p>
+    <w:p>
+      <w:pPr>
+        <w:spacing w:after="120"/>
+        <w:ind w:left="2160" w:hanging="720"/>
+        <w:rPr>
+          <w:rFonts w:ascii="Corbel" w:hAnsi="Corbel"/>
+        </w:rPr>
+      </w:pPr>
+      <w:r>
+        <w:rPr>
+          <w:rFonts w:ascii="Corbel" w:hAnsi="Corbel"/>
+        </w:rPr>
+        <w:t>6.3.2.4</w:t>
+      </w:r>
+      <w:r>
+        <w:rPr>
+          <w:rFonts w:ascii="Corbel" w:hAnsi="Corbel"/>
+        </w:rPr>
+        <w:tab/>
+        <w:t xml:space="preserve">HandComponent to ButtonInteractivityComponent Interface: </w:t>
+      </w:r>
+      <w:r>
+        <w:rPr>
+          <w:rFonts w:ascii="Corbel" w:hAnsi="Corbel"/>
+        </w:rPr>
+        <w:t xml:space="preserve">When the HandComponent enters the detection area of the </w:t>
+      </w:r>
+      <w:r>
+        <w:rPr>
+          <w:rFonts w:ascii="Corbel" w:hAnsi="Corbel"/>
+        </w:rPr>
+        <w:t>ButtonInteractivityComponent</w:t>
+      </w:r>
+      <w:r>
+        <w:rPr>
+          <w:rFonts w:ascii="Corbel" w:hAnsi="Corbel"/>
+        </w:rPr>
+        <w:t xml:space="preserve">, the </w:t>
+      </w:r>
+      <w:r>
+        <w:rPr>
+          <w:rFonts w:ascii="Corbel" w:hAnsi="Corbel"/>
+        </w:rPr>
+        <w:t>ButtonInteractivityComponent</w:t>
+      </w:r>
+      <w:r>
+        <w:rPr>
+          <w:rFonts w:ascii="Corbel" w:hAnsi="Corbel"/>
+        </w:rPr>
+        <w:t xml:space="preserve"> will use a cylindrical raycast every frame to determine how far the HandComponent has pushed.</w:t>
+      </w:r>
+    </w:p>
+    <w:p>
+      <w:pPr>
+        <w:spacing w:after="120"/>
+        <w:ind w:left="2160" w:hanging="720"/>
+        <w:rPr>
+          <w:rFonts w:ascii="Corbel" w:hAnsi="Corbel"/>
+        </w:rPr>
+      </w:pPr>
+      <w:r>
+        <w:rPr>
+          <w:rFonts w:ascii="Corbel" w:hAnsi="Corbel"/>
+        </w:rPr>
+        <w:t>6.3.2.5</w:t>
+      </w:r>
+      <w:r>
+        <w:rPr>
+          <w:rFonts w:ascii="Corbel" w:hAnsi="Corbel"/>
+        </w:rPr>
+        <w:tab/>
+        <w:t xml:space="preserve">HandComponent to SwitchInteractivityComponent Interface: </w:t>
+      </w:r>
+      <w:r>
+        <w:rPr>
+          <w:rFonts w:ascii="Corbel" w:hAnsi="Corbel"/>
+        </w:rPr>
+        <w:t xml:space="preserve">The </w:t>
+      </w:r>
+      <w:r>
+        <w:rPr>
+          <w:rFonts w:ascii="Corbel" w:hAnsi="Corbel"/>
+        </w:rPr>
+        <w:t xml:space="preserve">SwitchInteractivityComponent </w:t>
+      </w:r>
+      <w:r>
+        <w:rPr>
+          <w:rFonts w:ascii="Corbel" w:hAnsi="Corbel"/>
+        </w:rPr>
+        <w:t xml:space="preserve">uses transforms and trigonometry to determine what angle the HandComponent is flipping the </w:t>
+      </w:r>
+      <w:r>
+        <w:rPr>
+          <w:rFonts w:ascii="Corbel" w:hAnsi="Corbel"/>
+        </w:rPr>
+        <w:t xml:space="preserve">SwitchInteractivityComponent </w:t>
+      </w:r>
+      <w:r>
+        <w:rPr>
+          <w:rFonts w:ascii="Corbel" w:hAnsi="Corbel"/>
+        </w:rPr>
+        <w:t>to.</w:t>
+      </w:r>
+    </w:p>
+    <w:p>
+      <w:pPr>
+        <w:spacing w:after="120"/>
+        <w:ind w:left="1440" w:hanging="720"/>
+        <w:jc w:val="both"/>
+        <w:rPr>
+          <w:rFonts w:ascii="Corbel" w:hAnsi="Corbel"/>
+        </w:rPr>
+      </w:pPr>
+      <w:r>
+        <w:rPr>
+          <w:rFonts w:ascii="Corbel" w:hAnsi="Corbel"/>
+        </w:rPr>
+        <w:t>6.3.3</w:t>
+      </w:r>
+      <w:r>
+        <w:rPr>
+          <w:rFonts w:ascii="Corbel" w:hAnsi="Corbel"/>
+        </w:rPr>
+        <w:tab/>
+        <w:t>Detailed Data Structure Descriptions</w:t>
+      </w:r>
+    </w:p>
+    <w:p>
+      <w:pPr>
+        <w:spacing w:after="120"/>
+        <w:ind w:left="1440"/>
+        <w:jc w:val="both"/>
+        <w:rPr>
+          <w:rFonts w:ascii="Corbel" w:hAnsi="Corbel"/>
+        </w:rPr>
+      </w:pPr>
+      <w:r>
+        <w:rPr>
+          <w:rFonts w:ascii="Corbel" w:hAnsi="Corbel"/>
+        </w:rPr>
+        <w:t>The following sections provide details about all data structures used in the VR Interactivity Pack.</w:t>
+      </w:r>
+    </w:p>
+    <w:p>
+      <w:pPr>
+        <w:spacing w:after="120"/>
+        <w:ind w:left="2160" w:hanging="720"/>
+        <w:jc w:val="both"/>
+        <w:rPr>
+          <w:rFonts w:ascii="Corbel" w:hAnsi="Corbel"/>
+        </w:rPr>
+      </w:pPr>
+      <w:r>
+        <w:rPr>
+          <w:rFonts w:ascii="Corbel" w:hAnsi="Corbel"/>
+        </w:rPr>
+        <w:t>6.3.3.1</w:t>
+      </w:r>
+      <w:r>
+        <w:rPr>
+          <w:rFonts w:ascii="Corbel" w:hAnsi="Corbel"/>
+        </w:rPr>
+        <w:tab/>
+        <w:t>E</w:t>
+      </w:r>
+      <w:r>
+        <w:rPr>
+          <w:rFonts w:ascii="Corbel" w:hAnsi="Corbel"/>
+        </w:rPr>
+        <w:t>Surface</w:t>
+      </w:r>
+      <w:r>
+        <w:rPr>
+          <w:rFonts w:ascii="Corbel" w:hAnsi="Corbel"/>
+        </w:rPr>
+        <w:t xml:space="preserve">Shape: </w:t>
+      </w:r>
+      <w:r>
+        <w:rPr>
+          <w:rFonts w:ascii="Corbel" w:hAnsi="Corbel"/>
+        </w:rPr>
+        <w:t>Defines preset surface shapes. For each type of surface shape, the hand actor will animate to fit the approximated shape. This avoids having to make any complex calculations to grab realistically.</w:t>
+      </w:r>
+    </w:p>
+    <w:p>
+      <w:pPr>
+        <w:pStyle w:val="ListParagraph"/>
+        <w:numPr>
+          <w:ilvl w:val="0"/>
+          <w:numId w:val="5"/>
         </w:numPr>
         <w:spacing w:after="120"/>
         <w:ind w:left="2520"/>
-        <w:rPr>
-          <w:rFonts w:ascii="Corbel" w:hAnsi="Corbel"/>
-        </w:rPr>
-      </w:pPr>
-      <w:proofErr w:type="spellStart"/>
-      <w:r>
-        <w:rPr>
-          <w:rFonts w:ascii="Corbel" w:hAnsi="Corbel"/>
-        </w:rPr>
-        <w:t>RequestedGrabShape</w:t>
-      </w:r>
-      <w:proofErr w:type="spellEnd"/>
+        <w:jc w:val="both"/>
+        <w:rPr>
+          <w:rFonts w:ascii="Corbel" w:hAnsi="Corbel"/>
+        </w:rPr>
+      </w:pPr>
+      <w:r>
+        <w:rPr>
+          <w:rFonts w:ascii="Corbel" w:hAnsi="Corbel"/>
+        </w:rPr>
+        <w:t>SS_</w:t>
+      </w:r>
+      <w:r>
+        <w:rPr>
+          <w:rFonts w:ascii="Corbel" w:hAnsi="Corbel"/>
+        </w:rPr>
+        <w:t>Flat</w:t>
+      </w:r>
+    </w:p>
+    <w:p>
+      <w:pPr>
+        <w:pStyle w:val="ListParagraph"/>
+        <w:numPr>
+          <w:ilvl w:val="0"/>
+          <w:numId w:val="5"/>
+        </w:numPr>
+        <w:spacing w:after="120"/>
+        <w:ind w:left="2520"/>
+        <w:jc w:val="both"/>
+        <w:rPr>
+          <w:rFonts w:ascii="Corbel" w:hAnsi="Corbel"/>
+        </w:rPr>
+      </w:pPr>
+      <w:r>
+        <w:rPr>
+          <w:rFonts w:ascii="Corbel" w:hAnsi="Corbel"/>
+        </w:rPr>
+        <w:t>SS_</w:t>
+      </w:r>
+      <w:r>
+        <w:rPr>
+          <w:rFonts w:ascii="Corbel" w:hAnsi="Corbel"/>
+        </w:rPr>
+        <w:t>Sphere</w:t>
+      </w:r>
+      <w:r>
+        <w:rPr>
+          <w:rFonts w:ascii="Corbel" w:hAnsi="Corbel"/>
+        </w:rPr>
+        <w:t>_Large</w:t>
+      </w:r>
+    </w:p>
+    <w:p>
+      <w:pPr>
+        <w:pStyle w:val="ListParagraph"/>
+        <w:numPr>
+          <w:ilvl w:val="0"/>
+          <w:numId w:val="5"/>
+        </w:numPr>
+        <w:spacing w:after="120"/>
+        <w:ind w:left="2520"/>
+        <w:jc w:val="both"/>
+        <w:rPr>
+          <w:rFonts w:ascii="Corbel" w:hAnsi="Corbel"/>
+        </w:rPr>
+      </w:pPr>
+      <w:r>
+        <w:rPr>
+          <w:rFonts w:ascii="Corbel" w:hAnsi="Corbel"/>
+        </w:rPr>
+        <w:t>SS_Sphere</w:t>
+      </w:r>
+      <w:r>
+        <w:rPr>
+          <w:rFonts w:ascii="Corbel" w:hAnsi="Corbel"/>
+        </w:rPr>
+        <w:t>_Medium</w:t>
+      </w:r>
+    </w:p>
+    <w:p>
+      <w:pPr>
+        <w:pStyle w:val="ListParagraph"/>
+        <w:numPr>
+          <w:ilvl w:val="0"/>
+          <w:numId w:val="5"/>
+        </w:numPr>
+        <w:spacing w:after="120"/>
+        <w:ind w:left="2520"/>
+        <w:jc w:val="both"/>
+        <w:rPr>
+          <w:rFonts w:ascii="Corbel" w:hAnsi="Corbel"/>
+        </w:rPr>
+      </w:pPr>
+      <w:r>
+        <w:rPr>
+          <w:rFonts w:ascii="Corbel" w:hAnsi="Corbel"/>
+        </w:rPr>
+        <w:t>SS_</w:t>
+      </w:r>
+      <w:r>
+        <w:rPr>
+          <w:rFonts w:ascii="Corbel" w:hAnsi="Corbel"/>
+        </w:rPr>
+        <w:t>Sphere</w:t>
+      </w:r>
+      <w:r>
+        <w:rPr>
+          <w:rFonts w:ascii="Corbel" w:hAnsi="Corbel"/>
+        </w:rPr>
+        <w:t>_Small</w:t>
+      </w:r>
+    </w:p>
+    <w:p>
+      <w:pPr>
+        <w:pStyle w:val="ListParagraph"/>
+        <w:numPr>
+          <w:ilvl w:val="0"/>
+          <w:numId w:val="5"/>
+        </w:numPr>
+        <w:spacing w:after="120"/>
+        <w:ind w:left="2520"/>
+        <w:jc w:val="both"/>
+        <w:rPr>
+          <w:rFonts w:ascii="Corbel" w:hAnsi="Corbel"/>
+        </w:rPr>
+      </w:pPr>
+      <w:r>
+        <w:rPr>
+          <w:rFonts w:ascii="Corbel" w:hAnsi="Corbel"/>
+        </w:rPr>
+        <w:t>SS_</w:t>
+      </w:r>
+      <w:r>
+        <w:rPr>
+          <w:rFonts w:ascii="Corbel" w:hAnsi="Corbel"/>
+        </w:rPr>
+        <w:t>Cylinder_Large</w:t>
+      </w:r>
+    </w:p>
+    <w:p>
+      <w:pPr>
+        <w:pStyle w:val="ListParagraph"/>
+        <w:numPr>
+          <w:ilvl w:val="0"/>
+          <w:numId w:val="5"/>
+        </w:numPr>
+        <w:spacing w:after="120"/>
+        <w:ind w:left="2520"/>
+        <w:jc w:val="both"/>
+        <w:rPr>
+          <w:rFonts w:ascii="Corbel" w:hAnsi="Corbel"/>
+        </w:rPr>
+      </w:pPr>
+      <w:r>
+        <w:rPr>
+          <w:rFonts w:ascii="Corbel" w:hAnsi="Corbel"/>
+        </w:rPr>
+        <w:t>SS_</w:t>
+      </w:r>
+      <w:r>
+        <w:rPr>
+          <w:rFonts w:ascii="Corbel" w:hAnsi="Corbel"/>
+        </w:rPr>
+        <w:t>Cylinder_Medium</w:t>
+      </w:r>
+    </w:p>
+    <w:p>
+      <w:pPr>
+        <w:pStyle w:val="ListParagraph"/>
+        <w:numPr>
+          <w:ilvl w:val="0"/>
+          <w:numId w:val="5"/>
+        </w:numPr>
+        <w:spacing w:after="120"/>
+        <w:ind w:left="2520"/>
+        <w:jc w:val="both"/>
+        <w:rPr>
+          <w:rFonts w:ascii="Corbel" w:hAnsi="Corbel"/>
+        </w:rPr>
+      </w:pPr>
+      <w:r>
+        <w:rPr>
+          <w:rFonts w:ascii="Corbel" w:hAnsi="Corbel"/>
+        </w:rPr>
+        <w:t>SS_</w:t>
+      </w:r>
+      <w:r>
+        <w:rPr>
+          <w:rFonts w:ascii="Corbel" w:hAnsi="Corbel"/>
+        </w:rPr>
+        <w:t>Cylinder_Small</w:t>
+      </w:r>
+    </w:p>
+    <w:p>
+      <w:pPr>
+        <w:pStyle w:val="ListParagraph"/>
+        <w:numPr>
+          <w:ilvl w:val="0"/>
+          <w:numId w:val="5"/>
+        </w:numPr>
+        <w:spacing w:after="120"/>
+        <w:ind w:left="2520"/>
+        <w:jc w:val="both"/>
+        <w:rPr>
+          <w:rFonts w:ascii="Corbel" w:hAnsi="Corbel"/>
+        </w:rPr>
+      </w:pPr>
+      <w:r>
+        <w:rPr>
+          <w:rFonts w:ascii="Corbel" w:hAnsi="Corbel"/>
+        </w:rPr>
+        <w:t>SS_Bow</w:t>
+      </w:r>
+    </w:p>
+    <w:p>
+      <w:pPr>
+        <w:pStyle w:val="ListParagraph"/>
+        <w:numPr>
+          <w:ilvl w:val="0"/>
+          <w:numId w:val="5"/>
+        </w:numPr>
+        <w:spacing w:after="120"/>
+        <w:ind w:left="2520"/>
+        <w:jc w:val="both"/>
+        <w:rPr>
+          <w:rFonts w:ascii="Corbel" w:hAnsi="Corbel"/>
+        </w:rPr>
+      </w:pPr>
+      <w:r>
+        <w:rPr>
+          <w:rFonts w:ascii="Corbel" w:hAnsi="Corbel"/>
+        </w:rPr>
+        <w:t>SS_</w:t>
+      </w:r>
+      <w:r>
+        <w:rPr>
+          <w:rFonts w:ascii="Corbel" w:hAnsi="Corbel"/>
+        </w:rPr>
+        <w:t>Gun</w:t>
+      </w:r>
+    </w:p>
+    <w:p>
+      <w:pPr>
+        <w:pStyle w:val="ListParagraph"/>
+        <w:numPr>
+          <w:ilvl w:val="0"/>
+          <w:numId w:val="5"/>
+        </w:numPr>
+        <w:spacing w:after="120"/>
+        <w:ind w:left="2520"/>
+        <w:jc w:val="both"/>
+        <w:rPr>
+          <w:rFonts w:ascii="Corbel" w:hAnsi="Corbel"/>
+        </w:rPr>
+      </w:pPr>
+      <w:r>
+        <w:rPr>
+          <w:rFonts w:ascii="Corbel" w:hAnsi="Corbel"/>
+        </w:rPr>
+        <w:t>SS_Handle</w:t>
+      </w:r>
+    </w:p>
+    <w:p>
+      <w:pPr>
+        <w:spacing w:after="120"/>
+        <w:ind w:left="2160" w:hanging="720"/>
+        <w:jc w:val="both"/>
+        <w:rPr>
+          <w:rFonts w:ascii="Corbel" w:hAnsi="Corbel"/>
+        </w:rPr>
+      </w:pPr>
+      <w:r>
+        <w:rPr>
+          <w:rFonts w:ascii="Corbel" w:hAnsi="Corbel"/>
+        </w:rPr>
+        <w:t>6.3.3.2</w:t>
+      </w:r>
+      <w:r>
+        <w:rPr>
+          <w:rFonts w:ascii="Corbel" w:hAnsi="Corbel"/>
+        </w:rPr>
+        <w:tab/>
+        <w:t>ESymmetryAxis</w:t>
+      </w:r>
       <w:r>
         <w:rPr>
           <w:rFonts w:ascii="Corbel" w:hAnsi="Corbel"/>
         </w:rPr>
         <w:t xml:space="preserve">: </w:t>
       </w:r>
-      <w:proofErr w:type="spellStart"/>
-      <w:r>
-        <w:rPr>
-          <w:rFonts w:ascii="Corbel" w:hAnsi="Corbel"/>
-        </w:rPr>
-        <w:t>EGrabShape</w:t>
-      </w:r>
-      <w:proofErr w:type="spellEnd"/>
-      <w:r>
-        <w:rPr>
-          <w:rFonts w:ascii="Corbel" w:hAnsi="Corbel"/>
-        </w:rPr>
-        <w:t>. A field to store the grab shape the hand should animate to.</w:t>
-      </w:r>
-    </w:p>
-    <w:p>
-      <w:pPr>
-        <w:spacing w:after="120"/>
-        <w:ind w:left="2160"/>
-        <w:rPr>
-          <w:rFonts w:ascii="Corbel" w:hAnsi="Corbel"/>
-        </w:rPr>
-      </w:pPr>
-      <w:r>
-        <w:rPr>
-          <w:rFonts w:ascii="Corbel" w:hAnsi="Corbel"/>
-        </w:rPr>
-        <w:t>Methods:</w:t>
-      </w:r>
-    </w:p>
-    <w:p>
-      <w:pPr>
-        <w:pStyle w:val="ListParagraph"/>
-        <w:numPr>
-          <w:ilvl w:val="0"/>
-          <w:numId w:val="3"/>
+      <w:r>
+        <w:rPr>
+          <w:rFonts w:ascii="Corbel" w:hAnsi="Corbel"/>
+        </w:rPr>
+        <w:t>Defines how the left hand will orient itself when grabbing in relation to how the right hand orients itself. Such can be captured in the axis of symmetry of a grab region.</w:t>
+      </w:r>
+    </w:p>
+    <w:p>
+      <w:pPr>
+        <w:pStyle w:val="ListParagraph"/>
+        <w:numPr>
+          <w:ilvl w:val="0"/>
+          <w:numId w:val="5"/>
         </w:numPr>
         <w:spacing w:after="120"/>
         <w:ind w:left="2520"/>
-        <w:rPr>
-          <w:rFonts w:ascii="Corbel" w:hAnsi="Corbel"/>
-        </w:rPr>
-      </w:pPr>
-      <w:proofErr w:type="spellStart"/>
-      <w:proofErr w:type="gramStart"/>
-      <w:r>
-        <w:rPr>
-          <w:rFonts w:ascii="Corbel" w:hAnsi="Corbel"/>
-        </w:rPr>
-        <w:t>GrabInteractivityComponent</w:t>
-      </w:r>
-      <w:proofErr w:type="spellEnd"/>
-      <w:r>
-        <w:rPr>
-          <w:rFonts w:ascii="Corbel" w:hAnsi="Corbel"/>
-        </w:rPr>
-        <w:t>(</w:t>
-      </w:r>
-      <w:proofErr w:type="spellStart"/>
-      <w:proofErr w:type="gramEnd"/>
-      <w:r>
-        <w:rPr>
-          <w:rFonts w:ascii="Corbel" w:hAnsi="Corbel"/>
-        </w:rPr>
-        <w:t>InteractivityComponent</w:t>
-      </w:r>
-      <w:proofErr w:type="spellEnd"/>
-      <w:r>
-        <w:rPr>
-          <w:rFonts w:ascii="Corbel" w:hAnsi="Corbel"/>
-        </w:rPr>
-        <w:t xml:space="preserve">* </w:t>
-      </w:r>
-      <w:proofErr w:type="spellStart"/>
-      <w:r>
-        <w:rPr>
-          <w:rFonts w:ascii="Corbel" w:hAnsi="Corbel"/>
-        </w:rPr>
-        <w:t>i</w:t>
-      </w:r>
-      <w:proofErr w:type="spellEnd"/>
-      <w:r>
-        <w:rPr>
-          <w:rFonts w:ascii="Corbel" w:hAnsi="Corbel"/>
-        </w:rPr>
-        <w:t>)</w:t>
-      </w:r>
-      <w:r>
-        <w:rPr>
-          <w:rFonts w:ascii="Corbel" w:hAnsi="Corbel"/>
-        </w:rPr>
-        <w:t>:</w:t>
-      </w:r>
-      <w:r>
-        <w:rPr>
-          <w:rFonts w:ascii="Corbel" w:hAnsi="Corbel"/>
-        </w:rPr>
-        <w:t xml:space="preserve"> void.</w:t>
-      </w:r>
-      <w:r>
-        <w:rPr>
-          <w:rFonts w:ascii="Corbel" w:hAnsi="Corbel"/>
-        </w:rPr>
-        <w:t xml:space="preserve"> </w:t>
-      </w:r>
-      <w:r>
-        <w:rPr>
-          <w:rFonts w:ascii="Corbel" w:hAnsi="Corbel"/>
-        </w:rPr>
-        <w:t>High level control over the grab routine</w:t>
-      </w:r>
-      <w:r>
-        <w:rPr>
-          <w:rFonts w:ascii="Corbel" w:hAnsi="Corbel"/>
-        </w:rPr>
-        <w:t>.</w:t>
-      </w:r>
-    </w:p>
-    <w:p>
-      <w:pPr>
-        <w:pStyle w:val="ListParagraph"/>
-        <w:numPr>
-          <w:ilvl w:val="0"/>
-          <w:numId w:val="3"/>
+        <w:jc w:val="both"/>
+        <w:rPr>
+          <w:rFonts w:ascii="Corbel" w:hAnsi="Corbel"/>
+        </w:rPr>
+      </w:pPr>
+      <w:r>
+        <w:rPr>
+          <w:rFonts w:ascii="Corbel" w:hAnsi="Corbel"/>
+        </w:rPr>
+        <w:t>SA_X</w:t>
+      </w:r>
+    </w:p>
+    <w:p>
+      <w:pPr>
+        <w:pStyle w:val="ListParagraph"/>
+        <w:numPr>
+          <w:ilvl w:val="0"/>
+          <w:numId w:val="5"/>
         </w:numPr>
         <w:spacing w:after="120"/>
         <w:ind w:left="2520"/>
-        <w:rPr>
-          <w:rFonts w:ascii="Corbel" w:hAnsi="Corbel"/>
-        </w:rPr>
-      </w:pPr>
-      <w:proofErr w:type="spellStart"/>
-      <w:proofErr w:type="gramStart"/>
-      <w:r>
-        <w:rPr>
-          <w:rFonts w:ascii="Corbel" w:hAnsi="Corbel"/>
-        </w:rPr>
-        <w:t>ReleaseInteractivityComponent</w:t>
-      </w:r>
-      <w:proofErr w:type="spellEnd"/>
-      <w:r>
-        <w:rPr>
-          <w:rFonts w:ascii="Corbel" w:hAnsi="Corbel"/>
-        </w:rPr>
-        <w:t>(</w:t>
-      </w:r>
-      <w:proofErr w:type="gramEnd"/>
-      <w:r>
-        <w:rPr>
-          <w:rFonts w:ascii="Corbel" w:hAnsi="Corbel"/>
-        </w:rPr>
-        <w:t>): void. Releases currently grabbed interactivity component.</w:t>
-      </w:r>
-    </w:p>
-    <w:p>
-      <w:pPr>
-        <w:pStyle w:val="ListParagraph"/>
-        <w:numPr>
-          <w:ilvl w:val="0"/>
-          <w:numId w:val="3"/>
+        <w:jc w:val="both"/>
+        <w:rPr>
+          <w:rFonts w:ascii="Corbel" w:hAnsi="Corbel"/>
+        </w:rPr>
+      </w:pPr>
+      <w:r>
+        <w:rPr>
+          <w:rFonts w:ascii="Corbel" w:hAnsi="Corbel"/>
+        </w:rPr>
+        <w:t>SA_Y</w:t>
+      </w:r>
+    </w:p>
+    <w:p>
+      <w:pPr>
+        <w:pStyle w:val="ListParagraph"/>
+        <w:numPr>
+          <w:ilvl w:val="0"/>
+          <w:numId w:val="5"/>
         </w:numPr>
         <w:spacing w:after="120"/>
         <w:ind w:left="2520"/>
-        <w:rPr>
-          <w:rFonts w:ascii="Corbel" w:hAnsi="Corbel"/>
-        </w:rPr>
-      </w:pPr>
-      <w:proofErr w:type="spellStart"/>
-      <w:proofErr w:type="gramStart"/>
-      <w:r>
-        <w:rPr>
-          <w:rFonts w:ascii="Corbel" w:hAnsi="Corbel"/>
-        </w:rPr>
-        <w:t>FindClosestInteractivityComponent</w:t>
-      </w:r>
-      <w:proofErr w:type="spellEnd"/>
-      <w:r>
-        <w:rPr>
-          <w:rFonts w:ascii="Corbel" w:hAnsi="Corbel"/>
-        </w:rPr>
-        <w:t>(</w:t>
-      </w:r>
-      <w:proofErr w:type="gramEnd"/>
-      <w:r>
-        <w:rPr>
-          <w:rFonts w:ascii="Corbel" w:hAnsi="Corbel"/>
-        </w:rPr>
-        <w:t xml:space="preserve">): </w:t>
-      </w:r>
-      <w:proofErr w:type="spellStart"/>
-      <w:r>
-        <w:rPr>
-          <w:rFonts w:ascii="Corbel" w:hAnsi="Corbel"/>
-        </w:rPr>
-        <w:t>InteractivityComponent</w:t>
-      </w:r>
-      <w:proofErr w:type="spellEnd"/>
-      <w:r>
-        <w:rPr>
-          <w:rFonts w:ascii="Corbel" w:hAnsi="Corbel"/>
-        </w:rPr>
-        <w:t>*. Used in the main grab method to calculate which interactivity component to grab.</w:t>
-      </w:r>
-    </w:p>
-    <w:p>
-      <w:pPr>
-        <w:pStyle w:val="ListParagraph"/>
-        <w:numPr>
-          <w:ilvl w:val="0"/>
-          <w:numId w:val="3"/>
+        <w:jc w:val="both"/>
+        <w:rPr>
+          <w:rFonts w:ascii="Corbel" w:hAnsi="Corbel"/>
+        </w:rPr>
+      </w:pPr>
+      <w:r>
+        <w:rPr>
+          <w:rFonts w:ascii="Corbel" w:hAnsi="Corbel"/>
+        </w:rPr>
+        <w:t>SA_Z</w:t>
+      </w:r>
+    </w:p>
+    <w:p>
+      <w:pPr>
+        <w:spacing w:after="120"/>
+        <w:ind w:left="2160" w:hanging="720"/>
+        <w:jc w:val="both"/>
+        <w:rPr>
+          <w:rFonts w:ascii="Corbel" w:hAnsi="Corbel"/>
+        </w:rPr>
+      </w:pPr>
+      <w:r>
+        <w:rPr>
+          <w:rFonts w:ascii="Corbel" w:hAnsi="Corbel"/>
+        </w:rPr>
+        <w:t>6.3.3.3</w:t>
+      </w:r>
+      <w:r>
+        <w:rPr>
+          <w:rFonts w:ascii="Corbel" w:hAnsi="Corbel"/>
+        </w:rPr>
+        <w:tab/>
+        <w:t>EButtonLogicMode</w:t>
+      </w:r>
+      <w:r>
+        <w:rPr>
+          <w:rFonts w:ascii="Corbel" w:hAnsi="Corbel"/>
+        </w:rPr>
+        <w:t xml:space="preserve">: </w:t>
+      </w:r>
+      <w:r>
+        <w:rPr>
+          <w:rFonts w:ascii="Corbel" w:hAnsi="Corbel"/>
+        </w:rPr>
+        <w:t>Defines whether a button will act with toggle logic or fire and forget logic.</w:t>
+      </w:r>
+    </w:p>
+    <w:p>
+      <w:pPr>
+        <w:pStyle w:val="ListParagraph"/>
+        <w:numPr>
+          <w:ilvl w:val="0"/>
+          <w:numId w:val="5"/>
         </w:numPr>
         <w:spacing w:after="120"/>
         <w:ind w:left="2520"/>
-        <w:rPr>
-          <w:rFonts w:ascii="Corbel" w:hAnsi="Corbel"/>
-        </w:rPr>
-      </w:pPr>
-      <w:proofErr w:type="spellStart"/>
-      <w:r>
-        <w:rPr>
-          <w:rFonts w:ascii="Corbel" w:hAnsi="Corbel"/>
-        </w:rPr>
-        <w:t>PlayForceFeedbackClip</w:t>
-      </w:r>
-      <w:proofErr w:type="spellEnd"/>
-      <w:r>
-        <w:rPr>
-          <w:rFonts w:ascii="Corbel" w:hAnsi="Corbel"/>
-        </w:rPr>
-        <w:t>(</w:t>
-      </w:r>
-      <w:proofErr w:type="spellStart"/>
-      <w:r>
-        <w:rPr>
-          <w:rFonts w:ascii="Corbel" w:hAnsi="Corbel"/>
-        </w:rPr>
-        <w:t>AudioClip</w:t>
-      </w:r>
-      <w:proofErr w:type="spellEnd"/>
-      <w:r>
-        <w:rPr>
-          <w:rFonts w:ascii="Corbel" w:hAnsi="Corbel"/>
-        </w:rPr>
-        <w:t>*): void. Plays provided force feedback on the motion controllers.</w:t>
-      </w:r>
-    </w:p>
-    <w:p>
-      <w:pPr>
-        <w:pStyle w:val="ListParagraph"/>
-        <w:numPr>
-          <w:ilvl w:val="0"/>
-          <w:numId w:val="3"/>
+        <w:jc w:val="both"/>
+        <w:rPr>
+          <w:rFonts w:ascii="Corbel" w:hAnsi="Corbel"/>
+        </w:rPr>
+      </w:pPr>
+      <w:r>
+        <w:rPr>
+          <w:rFonts w:ascii="Corbel" w:hAnsi="Corbel"/>
+        </w:rPr>
+        <w:t>BLM_Toggle</w:t>
+      </w:r>
+    </w:p>
+    <w:p>
+      <w:pPr>
+        <w:pStyle w:val="ListParagraph"/>
+        <w:numPr>
+          <w:ilvl w:val="0"/>
+          <w:numId w:val="5"/>
         </w:numPr>
         <w:spacing w:after="120"/>
         <w:ind w:left="2520"/>
-        <w:rPr>
-          <w:rFonts w:ascii="Corbel" w:hAnsi="Corbel"/>
-        </w:rPr>
-      </w:pPr>
-      <w:proofErr w:type="spellStart"/>
-      <w:proofErr w:type="gramStart"/>
-      <w:r>
-        <w:rPr>
-          <w:rFonts w:ascii="Corbel" w:hAnsi="Corbel"/>
-        </w:rPr>
-        <w:t>PlayContinuousForceFeedback</w:t>
-      </w:r>
-      <w:proofErr w:type="spellEnd"/>
-      <w:r>
-        <w:rPr>
-          <w:rFonts w:ascii="Corbel" w:hAnsi="Corbel"/>
-        </w:rPr>
-        <w:t>(</w:t>
-      </w:r>
-      <w:proofErr w:type="gramEnd"/>
-      <w:r>
-        <w:rPr>
-          <w:rFonts w:ascii="Corbel" w:hAnsi="Corbel"/>
-        </w:rPr>
-        <w:t>float Frequency, float Amplitude): void. Plays a constant vibration, rather than an audio clip.</w:t>
-      </w:r>
-    </w:p>
-    <w:p>
-      <w:pPr>
-        <w:pStyle w:val="ListParagraph"/>
-        <w:numPr>
-          <w:ilvl w:val="0"/>
-          <w:numId w:val="3"/>
+        <w:jc w:val="both"/>
+        <w:rPr>
+          <w:rFonts w:ascii="Corbel" w:hAnsi="Corbel"/>
+        </w:rPr>
+      </w:pPr>
+      <w:r>
+        <w:rPr>
+          <w:rFonts w:ascii="Corbel" w:hAnsi="Corbel"/>
+        </w:rPr>
+        <w:t>BLM_FireAndForget</w:t>
+      </w:r>
+    </w:p>
+    <w:p>
+      <w:pPr>
+        <w:spacing w:after="120"/>
+        <w:ind w:left="2160" w:hanging="720"/>
+        <w:jc w:val="both"/>
+        <w:rPr>
+          <w:rFonts w:ascii="Corbel" w:hAnsi="Corbel"/>
+        </w:rPr>
+      </w:pPr>
+      <w:r>
+        <w:rPr>
+          <w:rFonts w:ascii="Corbel" w:hAnsi="Corbel"/>
+        </w:rPr>
+        <w:t>6.3.3.4</w:t>
+      </w:r>
+      <w:r>
+        <w:rPr>
+          <w:rFonts w:ascii="Corbel" w:hAnsi="Corbel"/>
+        </w:rPr>
+        <w:tab/>
+        <w:t>EVisibility</w:t>
+      </w:r>
+      <w:r>
+        <w:rPr>
+          <w:rFonts w:ascii="Corbel" w:hAnsi="Corbel"/>
+        </w:rPr>
+        <w:t xml:space="preserve">: </w:t>
+      </w:r>
+      <w:r>
+        <w:rPr>
+          <w:rFonts w:ascii="Corbel" w:hAnsi="Corbel"/>
+        </w:rPr>
+        <w:t>Defines where the interactivity component is visible.</w:t>
+      </w:r>
+    </w:p>
+    <w:p>
+      <w:pPr>
+        <w:pStyle w:val="ListParagraph"/>
+        <w:numPr>
+          <w:ilvl w:val="0"/>
+          <w:numId w:val="5"/>
         </w:numPr>
         <w:spacing w:after="120"/>
         <w:ind w:left="2520"/>
-        <w:rPr>
-          <w:rFonts w:ascii="Corbel" w:hAnsi="Corbel"/>
-        </w:rPr>
-      </w:pPr>
-      <w:proofErr w:type="spellStart"/>
-      <w:r>
-        <w:rPr>
-          <w:rFonts w:ascii="Corbel" w:hAnsi="Corbel"/>
-        </w:rPr>
-        <w:t>AttachToInteractivityComponent</w:t>
-      </w:r>
-      <w:proofErr w:type="spellEnd"/>
-      <w:r>
-        <w:rPr>
-          <w:rFonts w:ascii="Corbel" w:hAnsi="Corbel"/>
-        </w:rPr>
-        <w:t>(</w:t>
-      </w:r>
-      <w:proofErr w:type="spellStart"/>
-      <w:r>
-        <w:rPr>
-          <w:rFonts w:ascii="Corbel" w:hAnsi="Corbel"/>
-        </w:rPr>
-        <w:t>AActorComponent</w:t>
-      </w:r>
-      <w:proofErr w:type="spellEnd"/>
-      <w:r>
-        <w:rPr>
-          <w:rFonts w:ascii="Corbel" w:hAnsi="Corbel"/>
-        </w:rPr>
-        <w:t>*): void. Attaches hand mesh to grabbed interactivity component.</w:t>
-      </w:r>
-    </w:p>
-    <w:p>
-      <w:pPr>
-        <w:pStyle w:val="ListParagraph"/>
-        <w:numPr>
-          <w:ilvl w:val="0"/>
-          <w:numId w:val="3"/>
+        <w:jc w:val="both"/>
+        <w:rPr>
+          <w:rFonts w:ascii="Corbel" w:hAnsi="Corbel"/>
+        </w:rPr>
+      </w:pPr>
+      <w:r>
+        <w:rPr>
+          <w:rFonts w:ascii="Corbel" w:hAnsi="Corbel"/>
+        </w:rPr>
+        <w:t>V_VisibleInGame</w:t>
+      </w:r>
+    </w:p>
+    <w:p>
+      <w:pPr>
+        <w:pStyle w:val="ListParagraph"/>
+        <w:numPr>
+          <w:ilvl w:val="0"/>
+          <w:numId w:val="5"/>
         </w:numPr>
         <w:spacing w:after="120"/>
         <w:ind w:left="2520"/>
-        <w:rPr>
-          <w:rFonts w:ascii="Corbel" w:hAnsi="Corbel"/>
-        </w:rPr>
-      </w:pPr>
-      <w:proofErr w:type="spellStart"/>
-      <w:proofErr w:type="gramStart"/>
-      <w:r>
-        <w:rPr>
-          <w:rFonts w:ascii="Corbel" w:hAnsi="Corbel"/>
-        </w:rPr>
-        <w:t>DetachFromInteractivityComponent</w:t>
-      </w:r>
-      <w:proofErr w:type="spellEnd"/>
-      <w:r>
-        <w:rPr>
-          <w:rFonts w:ascii="Corbel" w:hAnsi="Corbel"/>
-        </w:rPr>
-        <w:t>(</w:t>
-      </w:r>
-      <w:proofErr w:type="gramEnd"/>
-      <w:r>
-        <w:rPr>
-          <w:rFonts w:ascii="Corbel" w:hAnsi="Corbel"/>
-        </w:rPr>
-        <w:t>): void. Detaches hand mesh from grabbed interactivity component.</w:t>
+        <w:jc w:val="both"/>
+        <w:rPr>
+          <w:rFonts w:ascii="Corbel" w:hAnsi="Corbel"/>
+        </w:rPr>
+      </w:pPr>
+      <w:r>
+        <w:rPr>
+          <w:rFonts w:ascii="Corbel" w:hAnsi="Corbel"/>
+        </w:rPr>
+        <w:t>V_VisibleInEditor</w:t>
+      </w:r>
+    </w:p>
+    <w:p>
+      <w:pPr>
+        <w:pStyle w:val="ListParagraph"/>
+        <w:numPr>
+          <w:ilvl w:val="0"/>
+          <w:numId w:val="5"/>
+        </w:numPr>
+        <w:spacing w:after="120"/>
+        <w:ind w:left="2520"/>
+        <w:jc w:val="both"/>
+        <w:rPr>
+          <w:rFonts w:ascii="Corbel" w:hAnsi="Corbel"/>
+        </w:rPr>
+      </w:pPr>
+      <w:r>
+        <w:rPr>
+          <w:rFonts w:ascii="Corbel" w:hAnsi="Corbel"/>
+        </w:rPr>
+        <w:t>V_Invisible</w:t>
       </w:r>
     </w:p>
     <w:p>
@@ -5918,27 +8479,14 @@
         <w:rPr>
           <w:rFonts w:ascii="Corbel" w:hAnsi="Corbel"/>
         </w:rPr>
-        <w:t>6.3.1.2</w:t>
-      </w:r>
-      <w:r>
-        <w:rPr>
-          <w:rFonts w:ascii="Corbel" w:hAnsi="Corbel"/>
-        </w:rPr>
-        <w:tab/>
-      </w:r>
-      <w:proofErr w:type="spellStart"/>
-      <w:r>
-        <w:rPr>
-          <w:rFonts w:ascii="Corbel" w:hAnsi="Corbel"/>
-        </w:rPr>
-        <w:t>InteractivityComponent</w:t>
-      </w:r>
-      <w:proofErr w:type="spellEnd"/>
-      <w:r>
-        <w:rPr>
-          <w:rFonts w:ascii="Corbel" w:hAnsi="Corbel"/>
-        </w:rPr>
-        <w:t xml:space="preserve"> Abstract Class</w:t>
+        <w:t>6.3.3.5</w:t>
+      </w:r>
+      <w:r>
+        <w:rPr>
+          <w:rFonts w:ascii="Corbel" w:hAnsi="Corbel"/>
+        </w:rPr>
+        <w:tab/>
+        <w:t>EInteractivityMode</w:t>
       </w:r>
       <w:r>
         <w:rPr>
@@ -5950,3722 +8498,70 @@
         <w:rPr>
           <w:rFonts w:ascii="Corbel" w:hAnsi="Corbel"/>
         </w:rPr>
-        <w:t>Base class for all interactivity components.</w:t>
-      </w:r>
-    </w:p>
-    <w:p>
-      <w:pPr>
-        <w:spacing w:after="120"/>
-        <w:ind w:left="2160"/>
-        <w:jc w:val="both"/>
-        <w:rPr>
-          <w:rFonts w:ascii="Corbel" w:hAnsi="Corbel"/>
-        </w:rPr>
-      </w:pPr>
-      <w:r>
-        <w:rPr>
-          <w:rFonts w:ascii="Corbel" w:hAnsi="Corbel"/>
-        </w:rPr>
-        <w:t>Fields:</w:t>
-      </w:r>
-    </w:p>
-    <w:p>
-      <w:pPr>
-        <w:pStyle w:val="ListParagraph"/>
-        <w:numPr>
-          <w:ilvl w:val="0"/>
-          <w:numId w:val="2"/>
+        <w:t>Defines if an interactivity component is disabled and how.</w:t>
+      </w:r>
+    </w:p>
+    <w:p>
+      <w:pPr>
+        <w:pStyle w:val="ListParagraph"/>
+        <w:numPr>
+          <w:ilvl w:val="0"/>
+          <w:numId w:val="5"/>
         </w:numPr>
         <w:spacing w:after="120"/>
         <w:ind w:left="2520"/>
-        <w:rPr>
-          <w:rFonts w:ascii="Corbel" w:hAnsi="Corbel"/>
-        </w:rPr>
-      </w:pPr>
-      <w:proofErr w:type="spellStart"/>
-      <w:r>
-        <w:rPr>
-          <w:rFonts w:ascii="Corbel" w:hAnsi="Corbel"/>
-        </w:rPr>
-        <w:t>InteractingWith</w:t>
-      </w:r>
-      <w:proofErr w:type="spellEnd"/>
-      <w:r>
-        <w:rPr>
-          <w:rFonts w:ascii="Corbel" w:hAnsi="Corbel"/>
-        </w:rPr>
-        <w:t xml:space="preserve">: </w:t>
-      </w:r>
-      <w:proofErr w:type="spellStart"/>
-      <w:r>
-        <w:rPr>
-          <w:rFonts w:ascii="Corbel" w:hAnsi="Corbel"/>
-        </w:rPr>
-        <w:t>MotionControllerActor</w:t>
-      </w:r>
-      <w:proofErr w:type="spellEnd"/>
-      <w:r>
-        <w:rPr>
-          <w:rFonts w:ascii="Corbel" w:hAnsi="Corbel"/>
-        </w:rPr>
-        <w:t>*. Pointer to hand that is currently holding this interactivity component.</w:t>
-      </w:r>
-    </w:p>
-    <w:p>
-      <w:pPr>
-        <w:pStyle w:val="ListParagraph"/>
-        <w:numPr>
-          <w:ilvl w:val="0"/>
-          <w:numId w:val="2"/>
+        <w:jc w:val="both"/>
+        <w:rPr>
+          <w:rFonts w:ascii="Corbel" w:hAnsi="Corbel"/>
+        </w:rPr>
+      </w:pPr>
+      <w:r>
+        <w:rPr>
+          <w:rFonts w:ascii="Corbel" w:hAnsi="Corbel"/>
+        </w:rPr>
+        <w:t>IM_Enabled</w:t>
+      </w:r>
+    </w:p>
+    <w:p>
+      <w:pPr>
+        <w:pStyle w:val="ListParagraph"/>
+        <w:numPr>
+          <w:ilvl w:val="0"/>
+          <w:numId w:val="5"/>
         </w:numPr>
         <w:spacing w:after="120"/>
         <w:ind w:left="2520"/>
-        <w:rPr>
-          <w:rFonts w:ascii="Corbel" w:hAnsi="Corbel"/>
-        </w:rPr>
-      </w:pPr>
-      <w:r>
-        <w:rPr>
-          <w:rFonts w:ascii="Corbel" w:hAnsi="Corbel"/>
-        </w:rPr>
-        <w:t xml:space="preserve">Visibility: </w:t>
-      </w:r>
-      <w:proofErr w:type="spellStart"/>
-      <w:r>
-        <w:rPr>
-          <w:rFonts w:ascii="Corbel" w:hAnsi="Corbel"/>
-        </w:rPr>
-        <w:t>EVisibility</w:t>
-      </w:r>
-      <w:proofErr w:type="spellEnd"/>
-      <w:r>
-        <w:rPr>
-          <w:rFonts w:ascii="Corbel" w:hAnsi="Corbel"/>
-        </w:rPr>
-        <w:t>. Visibility mode for this interactivity component.</w:t>
-      </w:r>
-    </w:p>
-    <w:p>
-      <w:pPr>
-        <w:pStyle w:val="ListParagraph"/>
-        <w:numPr>
-          <w:ilvl w:val="0"/>
-          <w:numId w:val="2"/>
+        <w:jc w:val="both"/>
+        <w:rPr>
+          <w:rFonts w:ascii="Corbel" w:hAnsi="Corbel"/>
+        </w:rPr>
+      </w:pPr>
+      <w:r>
+        <w:rPr>
+          <w:rFonts w:ascii="Corbel" w:hAnsi="Corbel"/>
+        </w:rPr>
+        <w:t>IM_NoEvents (Component will move, but will not dispatch any information to listening actors.)</w:t>
+      </w:r>
+    </w:p>
+    <w:p>
+      <w:pPr>
+        <w:pStyle w:val="ListParagraph"/>
+        <w:numPr>
+          <w:ilvl w:val="0"/>
+          <w:numId w:val="5"/>
         </w:numPr>
         <w:spacing w:after="120"/>
         <w:ind w:left="2520"/>
-        <w:rPr>
-          <w:rFonts w:ascii="Corbel" w:hAnsi="Corbel"/>
-        </w:rPr>
-      </w:pPr>
-      <w:proofErr w:type="spellStart"/>
-      <w:r>
-        <w:rPr>
-          <w:rFonts w:ascii="Corbel" w:hAnsi="Corbel"/>
-        </w:rPr>
-        <w:t>InteractivityMode</w:t>
-      </w:r>
-      <w:proofErr w:type="spellEnd"/>
-      <w:r>
-        <w:rPr>
-          <w:rFonts w:ascii="Corbel" w:hAnsi="Corbel"/>
-        </w:rPr>
-        <w:t xml:space="preserve">: </w:t>
-      </w:r>
-      <w:proofErr w:type="spellStart"/>
-      <w:r>
-        <w:rPr>
-          <w:rFonts w:ascii="Corbel" w:hAnsi="Corbel"/>
-        </w:rPr>
-        <w:t>EInteractivityMode</w:t>
-      </w:r>
-      <w:proofErr w:type="spellEnd"/>
-      <w:r>
-        <w:rPr>
-          <w:rFonts w:ascii="Corbel" w:hAnsi="Corbel"/>
-        </w:rPr>
-        <w:t>. Whether or not this interactivity component can be interacted with.</w:t>
-      </w:r>
-    </w:p>
-    <w:p>
-      <w:pPr>
-        <w:spacing w:after="120"/>
-        <w:ind w:left="2160"/>
-        <w:rPr>
-          <w:rFonts w:ascii="Corbel" w:hAnsi="Corbel"/>
-        </w:rPr>
-      </w:pPr>
-      <w:r>
-        <w:rPr>
-          <w:rFonts w:ascii="Corbel" w:hAnsi="Corbel"/>
-        </w:rPr>
-        <w:t>Methods:</w:t>
-      </w:r>
-    </w:p>
-    <w:p>
-      <w:pPr>
-        <w:pStyle w:val="ListParagraph"/>
-        <w:numPr>
-          <w:ilvl w:val="0"/>
-          <w:numId w:val="4"/>
-        </w:numPr>
-        <w:spacing w:after="120"/>
-        <w:ind w:left="2520"/>
-        <w:jc w:val="both"/>
-        <w:rPr>
-          <w:rFonts w:ascii="Corbel" w:hAnsi="Corbel"/>
-        </w:rPr>
-      </w:pPr>
-      <w:proofErr w:type="spellStart"/>
-      <w:r>
-        <w:rPr>
-          <w:rFonts w:ascii="Corbel" w:hAnsi="Corbel"/>
-        </w:rPr>
-        <w:t>SetInteractingWith</w:t>
-      </w:r>
-      <w:proofErr w:type="spellEnd"/>
-      <w:r>
-        <w:rPr>
-          <w:rFonts w:ascii="Corbel" w:hAnsi="Corbel"/>
-        </w:rPr>
-        <w:t>(</w:t>
-      </w:r>
-      <w:proofErr w:type="spellStart"/>
-      <w:r>
-        <w:rPr>
-          <w:rFonts w:ascii="Corbel" w:hAnsi="Corbel"/>
-        </w:rPr>
-        <w:t>MotionControllerActor</w:t>
-      </w:r>
-      <w:proofErr w:type="spellEnd"/>
-      <w:r>
-        <w:rPr>
-          <w:rFonts w:ascii="Corbel" w:hAnsi="Corbel"/>
-        </w:rPr>
-        <w:t>*): void.</w:t>
-      </w:r>
-    </w:p>
-    <w:p>
-      <w:pPr>
-        <w:spacing w:after="120"/>
-        <w:ind w:left="2160" w:hanging="720"/>
-        <w:jc w:val="both"/>
-        <w:rPr>
-          <w:rFonts w:ascii="Corbel" w:hAnsi="Corbel"/>
-        </w:rPr>
-      </w:pPr>
-      <w:r>
-        <w:rPr>
-          <w:rFonts w:ascii="Corbel" w:hAnsi="Corbel"/>
-        </w:rPr>
-        <w:t>6.3.1.3</w:t>
-      </w:r>
-      <w:r>
-        <w:rPr>
-          <w:rFonts w:ascii="Corbel" w:hAnsi="Corbel"/>
-        </w:rPr>
-        <w:tab/>
-      </w:r>
-      <w:proofErr w:type="spellStart"/>
-      <w:r>
-        <w:rPr>
-          <w:rFonts w:ascii="Corbel" w:hAnsi="Corbel"/>
-        </w:rPr>
-        <w:t>GrabbableInteractivityComponent</w:t>
-      </w:r>
-      <w:proofErr w:type="spellEnd"/>
-      <w:r>
-        <w:rPr>
-          <w:rFonts w:ascii="Corbel" w:hAnsi="Corbel"/>
-        </w:rPr>
-        <w:t xml:space="preserve"> Abstract Class: </w:t>
-      </w:r>
-      <w:r>
-        <w:rPr>
-          <w:rFonts w:ascii="Corbel" w:hAnsi="Corbel"/>
-        </w:rPr>
-        <w:t>Base class for all interactivity components that require grabbing.</w:t>
-      </w:r>
-    </w:p>
-    <w:p>
-      <w:pPr>
-        <w:spacing w:after="120"/>
-        <w:ind w:left="2160"/>
-        <w:jc w:val="both"/>
-        <w:rPr>
-          <w:rFonts w:ascii="Corbel" w:hAnsi="Corbel"/>
-        </w:rPr>
-      </w:pPr>
-      <w:r>
-        <w:rPr>
-          <w:rFonts w:ascii="Corbel" w:hAnsi="Corbel"/>
-        </w:rPr>
-        <w:t>Fields:</w:t>
-      </w:r>
-    </w:p>
-    <w:p>
-      <w:pPr>
-        <w:pStyle w:val="ListParagraph"/>
-        <w:numPr>
-          <w:ilvl w:val="0"/>
-          <w:numId w:val="2"/>
-        </w:numPr>
-        <w:spacing w:after="120"/>
-        <w:ind w:left="2520"/>
-        <w:rPr>
-          <w:rFonts w:ascii="Corbel" w:hAnsi="Corbel"/>
-        </w:rPr>
-      </w:pPr>
-      <w:proofErr w:type="spellStart"/>
-      <w:r>
-        <w:rPr>
-          <w:rFonts w:ascii="Corbel" w:hAnsi="Corbel"/>
-        </w:rPr>
-        <w:t>GrabOffsetTransform</w:t>
-      </w:r>
-      <w:proofErr w:type="spellEnd"/>
-      <w:r>
-        <w:rPr>
-          <w:rFonts w:ascii="Corbel" w:hAnsi="Corbel"/>
-        </w:rPr>
-        <w:t xml:space="preserve">: </w:t>
-      </w:r>
-      <w:proofErr w:type="spellStart"/>
-      <w:r>
-        <w:rPr>
-          <w:rFonts w:ascii="Corbel" w:hAnsi="Corbel"/>
-        </w:rPr>
-        <w:t>FTransform</w:t>
-      </w:r>
-      <w:proofErr w:type="spellEnd"/>
-      <w:r>
-        <w:rPr>
-          <w:rFonts w:ascii="Corbel" w:hAnsi="Corbel"/>
-        </w:rPr>
-        <w:t>. Allows the grab point to be offset from the mesh origin to its correct position/rotation.</w:t>
-      </w:r>
-    </w:p>
-    <w:p>
-      <w:pPr>
-        <w:pStyle w:val="ListParagraph"/>
-        <w:numPr>
-          <w:ilvl w:val="0"/>
-          <w:numId w:val="2"/>
-        </w:numPr>
-        <w:spacing w:after="120"/>
-        <w:ind w:left="2520"/>
-        <w:rPr>
-          <w:rFonts w:ascii="Corbel" w:hAnsi="Corbel"/>
-        </w:rPr>
-      </w:pPr>
-      <w:proofErr w:type="spellStart"/>
-      <w:r>
-        <w:rPr>
-          <w:rFonts w:ascii="Corbel" w:hAnsi="Corbel"/>
-        </w:rPr>
-        <w:t>SurfaceShape</w:t>
-      </w:r>
-      <w:proofErr w:type="spellEnd"/>
-      <w:r>
-        <w:rPr>
-          <w:rFonts w:ascii="Corbel" w:hAnsi="Corbel"/>
-        </w:rPr>
-        <w:t xml:space="preserve">: </w:t>
-      </w:r>
-      <w:proofErr w:type="spellStart"/>
-      <w:r>
-        <w:rPr>
-          <w:rFonts w:ascii="Corbel" w:hAnsi="Corbel"/>
-        </w:rPr>
-        <w:t>ESurfaceShape</w:t>
-      </w:r>
-      <w:proofErr w:type="spellEnd"/>
-      <w:r>
-        <w:rPr>
-          <w:rFonts w:ascii="Corbel" w:hAnsi="Corbel"/>
-        </w:rPr>
-        <w:t>. Approximate surface shape that the hand will animat</w:t>
-      </w:r>
-      <w:r>
-        <w:rPr>
-          <w:rFonts w:ascii="Corbel" w:hAnsi="Corbel"/>
-        </w:rPr>
-        <w:t>e to hold.</w:t>
-      </w:r>
-    </w:p>
-    <w:p>
-      <w:pPr>
-        <w:spacing w:after="120"/>
-        <w:ind w:left="2160" w:hanging="720"/>
-        <w:jc w:val="both"/>
-        <w:rPr>
-          <w:rFonts w:ascii="Corbel" w:hAnsi="Corbel"/>
-        </w:rPr>
-      </w:pPr>
-      <w:r>
-        <w:rPr>
-          <w:rFonts w:ascii="Corbel" w:hAnsi="Corbel"/>
-        </w:rPr>
-        <w:t>6.3.1.4</w:t>
-      </w:r>
-      <w:r>
-        <w:rPr>
-          <w:rFonts w:ascii="Corbel" w:hAnsi="Corbel"/>
-        </w:rPr>
-        <w:tab/>
-        <w:t xml:space="preserve">PickupInteractivityComponent Class: </w:t>
-      </w:r>
-      <w:r>
-        <w:rPr>
-          <w:rFonts w:ascii="Corbel" w:hAnsi="Corbel"/>
-        </w:rPr>
-        <w:t xml:space="preserve">Class for interactive objects that can be pickup up. </w:t>
-      </w:r>
-    </w:p>
-    <w:p>
-      <w:pPr>
-        <w:spacing w:after="120"/>
-        <w:ind w:left="2160"/>
-        <w:jc w:val="both"/>
-        <w:rPr>
-          <w:rFonts w:ascii="Corbel" w:hAnsi="Corbel"/>
-        </w:rPr>
-      </w:pPr>
-      <w:r>
-        <w:rPr>
-          <w:rFonts w:ascii="Corbel" w:hAnsi="Corbel"/>
-        </w:rPr>
-        <w:t>Fields:</w:t>
-      </w:r>
-    </w:p>
-    <w:p>
-      <w:pPr>
-        <w:pStyle w:val="ListParagraph"/>
-        <w:numPr>
-          <w:ilvl w:val="0"/>
-          <w:numId w:val="2"/>
-        </w:numPr>
-        <w:spacing w:after="120"/>
-        <w:ind w:left="2520"/>
-        <w:rPr>
-          <w:rFonts w:ascii="Corbel" w:hAnsi="Corbel"/>
-        </w:rPr>
-      </w:pPr>
-      <w:proofErr w:type="spellStart"/>
-      <w:r>
-        <w:rPr>
-          <w:rFonts w:ascii="Corbel" w:hAnsi="Corbel"/>
-        </w:rPr>
-        <w:t>SymmetryAxis</w:t>
-      </w:r>
-      <w:proofErr w:type="spellEnd"/>
-      <w:r>
-        <w:rPr>
-          <w:rFonts w:ascii="Corbel" w:hAnsi="Corbel"/>
-        </w:rPr>
-        <w:t>:</w:t>
-      </w:r>
-      <w:r>
-        <w:rPr>
-          <w:rFonts w:ascii="Corbel" w:hAnsi="Corbel"/>
-        </w:rPr>
-        <w:t xml:space="preserve"> </w:t>
-      </w:r>
-      <w:proofErr w:type="spellStart"/>
-      <w:r>
-        <w:rPr>
-          <w:rFonts w:ascii="Corbel" w:hAnsi="Corbel"/>
-        </w:rPr>
-        <w:t>ESymmetryAxis</w:t>
-      </w:r>
-      <w:proofErr w:type="spellEnd"/>
-      <w:r>
-        <w:rPr>
-          <w:rFonts w:ascii="Corbel" w:hAnsi="Corbel"/>
-        </w:rPr>
-        <w:t>. Defines how the left hand will grab in relation to the right hand’s orientation.</w:t>
-      </w:r>
-    </w:p>
-    <w:p>
-      <w:pPr>
-        <w:pStyle w:val="ListParagraph"/>
-        <w:numPr>
-          <w:ilvl w:val="0"/>
-          <w:numId w:val="2"/>
-        </w:numPr>
-        <w:spacing w:after="120"/>
-        <w:ind w:left="2520"/>
-        <w:rPr>
-          <w:rFonts w:ascii="Corbel" w:hAnsi="Corbel"/>
-        </w:rPr>
-      </w:pPr>
-      <w:r>
-        <w:rPr>
-          <w:rFonts w:ascii="Corbel" w:hAnsi="Corbel"/>
-        </w:rPr>
-        <w:t>Mass: float. Defines how much weight to simulate. If heavy, the object will move less and slowly. If light, the object will move quickly and immediately.</w:t>
-      </w:r>
-    </w:p>
-    <w:p>
-      <w:pPr>
-        <w:spacing w:after="120"/>
-        <w:ind w:left="2160"/>
-        <w:rPr>
-          <w:rFonts w:ascii="Corbel" w:hAnsi="Corbel"/>
-        </w:rPr>
-      </w:pPr>
-      <w:r>
-        <w:rPr>
-          <w:rFonts w:ascii="Corbel" w:hAnsi="Corbel"/>
-        </w:rPr>
-        <w:t>Methods:</w:t>
-      </w:r>
-    </w:p>
-    <w:p>
-      <w:pPr>
-        <w:pStyle w:val="ListParagraph"/>
-        <w:numPr>
-          <w:ilvl w:val="0"/>
-          <w:numId w:val="4"/>
-        </w:numPr>
-        <w:spacing w:after="120"/>
-        <w:ind w:left="2520"/>
-        <w:jc w:val="both"/>
-        <w:rPr>
-          <w:rFonts w:ascii="Corbel" w:hAnsi="Corbel"/>
-        </w:rPr>
-      </w:pPr>
-      <w:proofErr w:type="spellStart"/>
-      <w:proofErr w:type="gramStart"/>
-      <w:r>
-        <w:rPr>
-          <w:rFonts w:ascii="Corbel" w:hAnsi="Corbel"/>
-        </w:rPr>
-        <w:t>EnablePhysicsHandle</w:t>
-      </w:r>
-      <w:proofErr w:type="spellEnd"/>
-      <w:r>
-        <w:rPr>
-          <w:rFonts w:ascii="Corbel" w:hAnsi="Corbel"/>
-        </w:rPr>
-        <w:t>(</w:t>
-      </w:r>
-      <w:proofErr w:type="gramEnd"/>
-      <w:r>
-        <w:rPr>
-          <w:rFonts w:ascii="Corbel" w:hAnsi="Corbel"/>
-        </w:rPr>
-        <w:t>): void. Start simulating a grab.</w:t>
-      </w:r>
-    </w:p>
-    <w:p>
-      <w:pPr>
-        <w:pStyle w:val="ListParagraph"/>
-        <w:numPr>
-          <w:ilvl w:val="0"/>
-          <w:numId w:val="4"/>
-        </w:numPr>
-        <w:spacing w:after="120"/>
-        <w:ind w:left="2520"/>
-        <w:jc w:val="both"/>
-        <w:rPr>
-          <w:rFonts w:ascii="Corbel" w:hAnsi="Corbel"/>
-        </w:rPr>
-      </w:pPr>
-      <w:proofErr w:type="spellStart"/>
-      <w:proofErr w:type="gramStart"/>
-      <w:r>
-        <w:rPr>
-          <w:rFonts w:ascii="Corbel" w:hAnsi="Corbel"/>
-        </w:rPr>
-        <w:t>DisablePhysicsHandle</w:t>
-      </w:r>
-      <w:proofErr w:type="spellEnd"/>
-      <w:r>
-        <w:rPr>
-          <w:rFonts w:ascii="Corbel" w:hAnsi="Corbel"/>
-        </w:rPr>
-        <w:t>(</w:t>
-      </w:r>
-      <w:proofErr w:type="gramEnd"/>
-      <w:r>
-        <w:rPr>
-          <w:rFonts w:ascii="Corbel" w:hAnsi="Corbel"/>
-        </w:rPr>
-        <w:t>): void.  Stop simulating a grab.</w:t>
-      </w:r>
-    </w:p>
-    <w:p>
-      <w:pPr>
-        <w:spacing w:after="120"/>
-        <w:ind w:left="2160" w:hanging="720"/>
-        <w:jc w:val="both"/>
-        <w:rPr>
-          <w:rFonts w:ascii="Corbel" w:hAnsi="Corbel"/>
-        </w:rPr>
-      </w:pPr>
-      <w:r>
-        <w:rPr>
-          <w:rFonts w:ascii="Corbel" w:hAnsi="Corbel"/>
-        </w:rPr>
-        <w:t>6.3.1.5</w:t>
-      </w:r>
-      <w:r>
-        <w:rPr>
-          <w:rFonts w:ascii="Corbel" w:hAnsi="Corbel"/>
-        </w:rPr>
-        <w:tab/>
-        <w:t xml:space="preserve">TwistInteractivityComponent Class: </w:t>
-      </w:r>
-      <w:r>
-        <w:rPr>
-          <w:rFonts w:ascii="Corbel" w:hAnsi="Corbel"/>
-        </w:rPr>
-        <w:t>Class for interactive objects that can be twisted.</w:t>
-      </w:r>
-    </w:p>
-    <w:p>
-      <w:pPr>
-        <w:spacing w:after="120"/>
-        <w:ind w:left="2160"/>
-        <w:jc w:val="both"/>
-        <w:rPr>
-          <w:rFonts w:ascii="Corbel" w:hAnsi="Corbel"/>
-        </w:rPr>
-      </w:pPr>
-      <w:r>
-        <w:rPr>
-          <w:rFonts w:ascii="Corbel" w:hAnsi="Corbel"/>
-        </w:rPr>
-        <w:t>Fields:</w:t>
-      </w:r>
-    </w:p>
-    <w:p>
-      <w:pPr>
-        <w:pStyle w:val="ListParagraph"/>
-        <w:numPr>
-          <w:ilvl w:val="0"/>
-          <w:numId w:val="2"/>
-        </w:numPr>
-        <w:spacing w:after="120"/>
-        <w:ind w:left="2520"/>
-        <w:rPr>
-          <w:rFonts w:ascii="Corbel" w:hAnsi="Corbel"/>
-        </w:rPr>
-      </w:pPr>
-      <w:proofErr w:type="spellStart"/>
-      <w:r>
-        <w:rPr>
-          <w:rFonts w:ascii="Corbel" w:hAnsi="Corbel"/>
-        </w:rPr>
-        <w:t>TwistMesh</w:t>
-      </w:r>
-      <w:proofErr w:type="spellEnd"/>
-      <w:r>
-        <w:rPr>
-          <w:rFonts w:ascii="Corbel" w:hAnsi="Corbel"/>
-        </w:rPr>
-        <w:t xml:space="preserve">: </w:t>
-      </w:r>
-      <w:proofErr w:type="spellStart"/>
-      <w:r>
-        <w:rPr>
-          <w:rFonts w:ascii="Corbel" w:hAnsi="Corbel"/>
-        </w:rPr>
-        <w:t>UStaticMesh</w:t>
-      </w:r>
-      <w:proofErr w:type="spellEnd"/>
-      <w:r>
-        <w:rPr>
-          <w:rFonts w:ascii="Corbel" w:hAnsi="Corbel"/>
-        </w:rPr>
-        <w:t>*. Mesh for the twistable part.</w:t>
-      </w:r>
-    </w:p>
-    <w:p>
-      <w:pPr>
-        <w:pStyle w:val="ListParagraph"/>
-        <w:numPr>
-          <w:ilvl w:val="0"/>
-          <w:numId w:val="2"/>
-        </w:numPr>
-        <w:spacing w:after="120"/>
-        <w:ind w:left="2520"/>
-        <w:rPr>
-          <w:rFonts w:ascii="Corbel" w:hAnsi="Corbel"/>
-        </w:rPr>
-      </w:pPr>
-      <w:proofErr w:type="spellStart"/>
-      <w:r>
-        <w:rPr>
-          <w:rFonts w:ascii="Corbel" w:hAnsi="Corbel"/>
-        </w:rPr>
-        <w:t>TwistHousingMesh</w:t>
-      </w:r>
-      <w:proofErr w:type="spellEnd"/>
-      <w:r>
-        <w:rPr>
-          <w:rFonts w:ascii="Corbel" w:hAnsi="Corbel"/>
-        </w:rPr>
-        <w:t xml:space="preserve">: </w:t>
-      </w:r>
-      <w:proofErr w:type="spellStart"/>
-      <w:r>
-        <w:rPr>
-          <w:rFonts w:ascii="Corbel" w:hAnsi="Corbel"/>
-        </w:rPr>
-        <w:t>UStaticMesh</w:t>
-      </w:r>
-      <w:proofErr w:type="spellEnd"/>
-      <w:r>
-        <w:rPr>
-          <w:rFonts w:ascii="Corbel" w:hAnsi="Corbel"/>
-        </w:rPr>
-        <w:t>*. Mesh for the part that does not move.</w:t>
-      </w:r>
-    </w:p>
-    <w:p>
-      <w:pPr>
-        <w:pStyle w:val="ListParagraph"/>
-        <w:numPr>
-          <w:ilvl w:val="0"/>
-          <w:numId w:val="2"/>
-        </w:numPr>
-        <w:spacing w:after="120"/>
-        <w:ind w:left="2520"/>
-        <w:rPr>
-          <w:rFonts w:ascii="Corbel" w:hAnsi="Corbel"/>
-        </w:rPr>
-      </w:pPr>
-      <w:proofErr w:type="spellStart"/>
-      <w:r>
-        <w:rPr>
-          <w:rFonts w:ascii="Corbel" w:hAnsi="Corbel"/>
-        </w:rPr>
-        <w:t>AngleRange</w:t>
-      </w:r>
-      <w:proofErr w:type="spellEnd"/>
-      <w:r>
-        <w:rPr>
-          <w:rFonts w:ascii="Corbel" w:hAnsi="Corbel"/>
-        </w:rPr>
-        <w:t>: float. How much the component can be twisted.</w:t>
-      </w:r>
-    </w:p>
-    <w:p>
-      <w:pPr>
-        <w:pStyle w:val="ListParagraph"/>
-        <w:numPr>
-          <w:ilvl w:val="0"/>
-          <w:numId w:val="2"/>
-        </w:numPr>
-        <w:spacing w:after="120"/>
-        <w:ind w:left="2520"/>
-        <w:rPr>
-          <w:rFonts w:ascii="Corbel" w:hAnsi="Corbel"/>
-        </w:rPr>
-      </w:pPr>
-      <w:proofErr w:type="spellStart"/>
-      <w:r>
-        <w:rPr>
-          <w:rFonts w:ascii="Corbel" w:hAnsi="Corbel"/>
-        </w:rPr>
-        <w:t>DefaultAngle</w:t>
-      </w:r>
-      <w:proofErr w:type="spellEnd"/>
-      <w:r>
-        <w:rPr>
-          <w:rFonts w:ascii="Corbel" w:hAnsi="Corbel"/>
-        </w:rPr>
-        <w:t>: float. What angle the component starts at.</w:t>
-      </w:r>
-    </w:p>
-    <w:p>
-      <w:pPr>
-        <w:pStyle w:val="ListParagraph"/>
-        <w:numPr>
-          <w:ilvl w:val="0"/>
-          <w:numId w:val="2"/>
-        </w:numPr>
-        <w:spacing w:after="120"/>
-        <w:ind w:left="2520"/>
-        <w:rPr>
-          <w:rFonts w:ascii="Corbel" w:hAnsi="Corbel"/>
-        </w:rPr>
-      </w:pPr>
-      <w:proofErr w:type="spellStart"/>
-      <w:r>
-        <w:rPr>
-          <w:rFonts w:ascii="Corbel" w:hAnsi="Corbel"/>
-        </w:rPr>
-        <w:t>CurrentTargetAngle</w:t>
-      </w:r>
-      <w:proofErr w:type="spellEnd"/>
-      <w:r>
-        <w:rPr>
-          <w:rFonts w:ascii="Corbel" w:hAnsi="Corbel"/>
-        </w:rPr>
-        <w:t>: float. Stores the current twisted angle of the component.</w:t>
-      </w:r>
-    </w:p>
-    <w:p>
-      <w:pPr>
-        <w:spacing w:after="120"/>
-        <w:ind w:left="2160"/>
-        <w:rPr>
-          <w:rFonts w:ascii="Corbel" w:hAnsi="Corbel"/>
-        </w:rPr>
-      </w:pPr>
-      <w:r>
-        <w:rPr>
-          <w:rFonts w:ascii="Corbel" w:hAnsi="Corbel"/>
-        </w:rPr>
-        <w:t>Methods:</w:t>
-      </w:r>
-    </w:p>
-    <w:p>
-      <w:pPr>
-        <w:pStyle w:val="ListParagraph"/>
-        <w:numPr>
-          <w:ilvl w:val="0"/>
-          <w:numId w:val="4"/>
-        </w:numPr>
-        <w:spacing w:after="120"/>
-        <w:ind w:left="2520"/>
-        <w:jc w:val="both"/>
-        <w:rPr>
-          <w:rFonts w:ascii="Corbel" w:hAnsi="Corbel"/>
-        </w:rPr>
-      </w:pPr>
-      <w:proofErr w:type="gramStart"/>
-      <w:r>
-        <w:rPr>
-          <w:rFonts w:ascii="Corbel" w:hAnsi="Corbel"/>
-        </w:rPr>
-        <w:t>Twisted(</w:t>
-      </w:r>
-      <w:proofErr w:type="gramEnd"/>
-      <w:r>
-        <w:rPr>
-          <w:rFonts w:ascii="Corbel" w:hAnsi="Corbel"/>
-        </w:rPr>
-        <w:t xml:space="preserve">): float </w:t>
-      </w:r>
-      <w:proofErr w:type="spellStart"/>
-      <w:r>
-        <w:rPr>
-          <w:rFonts w:ascii="Corbel" w:hAnsi="Corbel"/>
-        </w:rPr>
-        <w:t>NewAngle</w:t>
-      </w:r>
-      <w:proofErr w:type="spellEnd"/>
-      <w:r>
-        <w:rPr>
-          <w:rFonts w:ascii="Corbel" w:hAnsi="Corbel"/>
-        </w:rPr>
-        <w:t xml:space="preserve">. Dispatches angle of the twist component to any actor that may be listening.  </w:t>
-      </w:r>
-    </w:p>
-    <w:p>
-      <w:pPr>
-        <w:pStyle w:val="ListParagraph"/>
-        <w:numPr>
-          <w:ilvl w:val="0"/>
-          <w:numId w:val="4"/>
-        </w:numPr>
-        <w:spacing w:after="120"/>
-        <w:ind w:left="2520"/>
-        <w:jc w:val="both"/>
-        <w:rPr>
-          <w:rFonts w:ascii="Corbel" w:hAnsi="Corbel"/>
-        </w:rPr>
-      </w:pPr>
-      <w:proofErr w:type="spellStart"/>
-      <w:proofErr w:type="gramStart"/>
-      <w:r>
-        <w:rPr>
-          <w:rFonts w:ascii="Corbel" w:hAnsi="Corbel"/>
-        </w:rPr>
-        <w:t>StartTrackingTargetAngle</w:t>
-      </w:r>
-      <w:proofErr w:type="spellEnd"/>
-      <w:r>
-        <w:rPr>
-          <w:rFonts w:ascii="Corbel" w:hAnsi="Corbel"/>
-        </w:rPr>
-        <w:t>(</w:t>
-      </w:r>
-      <w:proofErr w:type="gramEnd"/>
-      <w:r>
-        <w:rPr>
-          <w:rFonts w:ascii="Corbel" w:hAnsi="Corbel"/>
-        </w:rPr>
-        <w:t>): void. Begins a twist interaction.</w:t>
-      </w:r>
-    </w:p>
-    <w:p>
-      <w:pPr>
-        <w:pStyle w:val="ListParagraph"/>
-        <w:numPr>
-          <w:ilvl w:val="0"/>
-          <w:numId w:val="4"/>
-        </w:numPr>
-        <w:spacing w:after="120"/>
-        <w:ind w:left="2520"/>
-        <w:jc w:val="both"/>
-        <w:rPr>
-          <w:rFonts w:ascii="Corbel" w:hAnsi="Corbel"/>
-        </w:rPr>
-      </w:pPr>
-      <w:proofErr w:type="spellStart"/>
-      <w:proofErr w:type="gramStart"/>
-      <w:r>
-        <w:rPr>
-          <w:rFonts w:ascii="Corbel" w:hAnsi="Corbel"/>
-        </w:rPr>
-        <w:t>GetTargetAngle</w:t>
-      </w:r>
-      <w:proofErr w:type="spellEnd"/>
-      <w:r>
-        <w:rPr>
-          <w:rFonts w:ascii="Corbel" w:hAnsi="Corbel"/>
-        </w:rPr>
-        <w:t>(</w:t>
-      </w:r>
-      <w:proofErr w:type="gramEnd"/>
-      <w:r>
-        <w:rPr>
-          <w:rFonts w:ascii="Corbel" w:hAnsi="Corbel"/>
-        </w:rPr>
-        <w:t>): float. Calculate the change in angle for the current frame.</w:t>
-      </w:r>
-    </w:p>
-    <w:p>
-      <w:pPr>
-        <w:pStyle w:val="ListParagraph"/>
-        <w:numPr>
-          <w:ilvl w:val="0"/>
-          <w:numId w:val="4"/>
-        </w:numPr>
-        <w:spacing w:after="120"/>
-        <w:ind w:left="2520"/>
-        <w:jc w:val="both"/>
-        <w:rPr>
-          <w:rFonts w:ascii="Corbel" w:hAnsi="Corbel"/>
-        </w:rPr>
-      </w:pPr>
-      <w:proofErr w:type="spellStart"/>
-      <w:proofErr w:type="gramStart"/>
-      <w:r>
-        <w:rPr>
-          <w:rFonts w:ascii="Corbel" w:hAnsi="Corbel"/>
-        </w:rPr>
-        <w:t>StopTrackingTargetAngle</w:t>
-      </w:r>
-      <w:proofErr w:type="spellEnd"/>
-      <w:r>
-        <w:rPr>
-          <w:rFonts w:ascii="Corbel" w:hAnsi="Corbel"/>
-        </w:rPr>
-        <w:t>(</w:t>
-      </w:r>
-      <w:proofErr w:type="gramEnd"/>
-      <w:r>
-        <w:rPr>
-          <w:rFonts w:ascii="Corbel" w:hAnsi="Corbel"/>
-        </w:rPr>
-        <w:t>): void. Ends a twist interaction.</w:t>
-      </w:r>
-    </w:p>
-    <w:p>
-      <w:pPr>
-        <w:spacing w:after="120"/>
-        <w:ind w:left="2160" w:hanging="720"/>
-        <w:jc w:val="both"/>
-        <w:rPr>
-          <w:rFonts w:ascii="Corbel" w:hAnsi="Corbel"/>
-        </w:rPr>
-      </w:pPr>
-      <w:r>
-        <w:rPr>
-          <w:rFonts w:ascii="Corbel" w:hAnsi="Corbel"/>
-        </w:rPr>
-        <w:t>6.3.1.6</w:t>
-      </w:r>
-      <w:r>
-        <w:rPr>
-          <w:rFonts w:ascii="Corbel" w:hAnsi="Corbel"/>
-        </w:rPr>
-        <w:tab/>
-        <w:t xml:space="preserve">LeverInteractivityComponent Class: </w:t>
-      </w:r>
-      <w:r>
-        <w:rPr>
-          <w:rFonts w:ascii="Corbel" w:hAnsi="Corbel"/>
-        </w:rPr>
-        <w:t xml:space="preserve">Class for interactive objects that can be pulled like a lever. </w:t>
-      </w:r>
-    </w:p>
-    <w:p>
-      <w:pPr>
-        <w:spacing w:after="120"/>
-        <w:ind w:left="2160"/>
-        <w:jc w:val="both"/>
-        <w:rPr>
-          <w:rFonts w:ascii="Corbel" w:hAnsi="Corbel"/>
-        </w:rPr>
-      </w:pPr>
-      <w:r>
-        <w:rPr>
-          <w:rFonts w:ascii="Corbel" w:hAnsi="Corbel"/>
-        </w:rPr>
-        <w:t>Fields:</w:t>
-      </w:r>
-    </w:p>
-    <w:p>
-      <w:pPr>
-        <w:pStyle w:val="ListParagraph"/>
-        <w:numPr>
-          <w:ilvl w:val="0"/>
-          <w:numId w:val="2"/>
-        </w:numPr>
-        <w:spacing w:after="120"/>
-        <w:ind w:left="2520"/>
-        <w:rPr>
-          <w:rFonts w:ascii="Corbel" w:hAnsi="Corbel"/>
-        </w:rPr>
-      </w:pPr>
-      <w:proofErr w:type="spellStart"/>
-      <w:r>
-        <w:rPr>
-          <w:rFonts w:ascii="Corbel" w:hAnsi="Corbel"/>
-        </w:rPr>
-        <w:t>LeverMesh</w:t>
-      </w:r>
-      <w:proofErr w:type="spellEnd"/>
-      <w:r>
-        <w:rPr>
-          <w:rFonts w:ascii="Corbel" w:hAnsi="Corbel"/>
-        </w:rPr>
-        <w:t>:</w:t>
-      </w:r>
-      <w:r>
-        <w:rPr>
-          <w:rFonts w:ascii="Corbel" w:hAnsi="Corbel"/>
-        </w:rPr>
-        <w:t xml:space="preserve"> </w:t>
-      </w:r>
-      <w:proofErr w:type="spellStart"/>
-      <w:r>
-        <w:rPr>
-          <w:rFonts w:ascii="Corbel" w:hAnsi="Corbel"/>
-        </w:rPr>
-        <w:t>UStaticMesh</w:t>
-      </w:r>
-      <w:proofErr w:type="spellEnd"/>
-      <w:r>
-        <w:rPr>
-          <w:rFonts w:ascii="Corbel" w:hAnsi="Corbel"/>
-        </w:rPr>
-        <w:t>*. Mesh for the moveable part.</w:t>
-      </w:r>
-    </w:p>
-    <w:p>
-      <w:pPr>
-        <w:pStyle w:val="ListParagraph"/>
-        <w:numPr>
-          <w:ilvl w:val="0"/>
-          <w:numId w:val="2"/>
-        </w:numPr>
-        <w:spacing w:after="120"/>
-        <w:ind w:left="2520"/>
-        <w:rPr>
-          <w:rFonts w:ascii="Corbel" w:hAnsi="Corbel"/>
-        </w:rPr>
-      </w:pPr>
-      <w:proofErr w:type="spellStart"/>
-      <w:r>
-        <w:rPr>
-          <w:rFonts w:ascii="Corbel" w:hAnsi="Corbel"/>
-        </w:rPr>
-        <w:t>LeverHousingMesh</w:t>
-      </w:r>
-      <w:proofErr w:type="spellEnd"/>
-      <w:r>
-        <w:rPr>
-          <w:rFonts w:ascii="Corbel" w:hAnsi="Corbel"/>
-        </w:rPr>
-        <w:t xml:space="preserve">: </w:t>
-      </w:r>
-      <w:proofErr w:type="spellStart"/>
-      <w:r>
-        <w:rPr>
-          <w:rFonts w:ascii="Corbel" w:hAnsi="Corbel"/>
-        </w:rPr>
-        <w:t>UStaticMesh</w:t>
-      </w:r>
-      <w:proofErr w:type="spellEnd"/>
-      <w:r>
-        <w:rPr>
-          <w:rFonts w:ascii="Corbel" w:hAnsi="Corbel"/>
-        </w:rPr>
-        <w:t>*. Mesh for the part that does not move.</w:t>
-      </w:r>
-    </w:p>
-    <w:p>
-      <w:pPr>
-        <w:pStyle w:val="ListParagraph"/>
-        <w:numPr>
-          <w:ilvl w:val="0"/>
-          <w:numId w:val="2"/>
-        </w:numPr>
-        <w:spacing w:after="120"/>
-        <w:ind w:left="2520"/>
-        <w:rPr>
-          <w:rFonts w:ascii="Corbel" w:hAnsi="Corbel"/>
-        </w:rPr>
-      </w:pPr>
-      <w:proofErr w:type="spellStart"/>
-      <w:r>
-        <w:rPr>
-          <w:rFonts w:ascii="Corbel" w:hAnsi="Corbel"/>
-        </w:rPr>
-        <w:t>LeverLength</w:t>
-      </w:r>
-      <w:proofErr w:type="spellEnd"/>
-      <w:r>
-        <w:rPr>
-          <w:rFonts w:ascii="Corbel" w:hAnsi="Corbel"/>
-        </w:rPr>
-        <w:t>: float. How far away the grip should be from the rotation origin.</w:t>
-      </w:r>
-    </w:p>
-    <w:p>
-      <w:pPr>
-        <w:pStyle w:val="ListParagraph"/>
-        <w:numPr>
-          <w:ilvl w:val="0"/>
-          <w:numId w:val="2"/>
-        </w:numPr>
-        <w:spacing w:after="120"/>
-        <w:ind w:left="2520"/>
-        <w:rPr>
-          <w:rFonts w:ascii="Corbel" w:hAnsi="Corbel"/>
-        </w:rPr>
-      </w:pPr>
-      <w:proofErr w:type="spellStart"/>
-      <w:r>
-        <w:rPr>
-          <w:rFonts w:ascii="Corbel" w:hAnsi="Corbel"/>
-        </w:rPr>
-        <w:t>AngleRange</w:t>
-      </w:r>
-      <w:proofErr w:type="spellEnd"/>
-      <w:r>
-        <w:rPr>
-          <w:rFonts w:ascii="Corbel" w:hAnsi="Corbel"/>
-        </w:rPr>
-        <w:t>: float. How much the lever can be rotated.</w:t>
-      </w:r>
-    </w:p>
-    <w:p>
-      <w:pPr>
-        <w:pStyle w:val="ListParagraph"/>
-        <w:numPr>
-          <w:ilvl w:val="0"/>
-          <w:numId w:val="2"/>
-        </w:numPr>
-        <w:spacing w:after="120"/>
-        <w:ind w:left="2520"/>
-        <w:rPr>
-          <w:rFonts w:ascii="Corbel" w:hAnsi="Corbel"/>
-        </w:rPr>
-      </w:pPr>
-      <w:proofErr w:type="spellStart"/>
-      <w:r>
-        <w:rPr>
-          <w:rFonts w:ascii="Corbel" w:hAnsi="Corbel"/>
-        </w:rPr>
-        <w:t>DefaultAngle</w:t>
-      </w:r>
-      <w:proofErr w:type="spellEnd"/>
-      <w:r>
-        <w:rPr>
-          <w:rFonts w:ascii="Corbel" w:hAnsi="Corbel"/>
-        </w:rPr>
-        <w:t>: float. The starting angle.</w:t>
-      </w:r>
-    </w:p>
-    <w:p>
-      <w:pPr>
-        <w:pStyle w:val="ListParagraph"/>
-        <w:numPr>
-          <w:ilvl w:val="0"/>
-          <w:numId w:val="2"/>
-        </w:numPr>
-        <w:spacing w:after="120"/>
-        <w:ind w:left="2520"/>
-        <w:rPr>
-          <w:rFonts w:ascii="Corbel" w:hAnsi="Corbel"/>
-        </w:rPr>
-      </w:pPr>
-      <w:proofErr w:type="spellStart"/>
-      <w:r>
-        <w:rPr>
-          <w:rFonts w:ascii="Corbel" w:hAnsi="Corbel"/>
-        </w:rPr>
-        <w:t>CurrentTargetAngle</w:t>
-      </w:r>
-      <w:proofErr w:type="spellEnd"/>
-      <w:r>
-        <w:rPr>
-          <w:rFonts w:ascii="Corbel" w:hAnsi="Corbel"/>
-        </w:rPr>
-        <w:t>: float. The current angle the component is trying to reach.</w:t>
-      </w:r>
-    </w:p>
-    <w:p>
-      <w:pPr>
-        <w:pStyle w:val="ListParagraph"/>
-        <w:numPr>
-          <w:ilvl w:val="0"/>
-          <w:numId w:val="2"/>
-        </w:numPr>
-        <w:spacing w:after="120"/>
-        <w:ind w:left="2520"/>
-        <w:rPr>
-          <w:rFonts w:ascii="Corbel" w:hAnsi="Corbel"/>
-        </w:rPr>
-      </w:pPr>
-      <w:r>
-        <w:rPr>
-          <w:rFonts w:ascii="Corbel" w:hAnsi="Corbel"/>
-        </w:rPr>
-        <w:t>Drag: float. How slowly or quickly the lever catches up to the target rotation.</w:t>
-      </w:r>
-    </w:p>
-    <w:p>
-      <w:pPr>
-        <w:spacing w:after="120"/>
-        <w:ind w:left="2160"/>
-        <w:rPr>
-          <w:rFonts w:ascii="Corbel" w:hAnsi="Corbel"/>
-        </w:rPr>
-      </w:pPr>
-      <w:r>
-        <w:rPr>
-          <w:rFonts w:ascii="Corbel" w:hAnsi="Corbel"/>
-        </w:rPr>
-        <w:t>Methods:</w:t>
-      </w:r>
-    </w:p>
-    <w:p>
-      <w:pPr>
-        <w:pStyle w:val="ListParagraph"/>
-        <w:numPr>
-          <w:ilvl w:val="0"/>
-          <w:numId w:val="4"/>
-        </w:numPr>
-        <w:spacing w:after="120"/>
-        <w:ind w:left="2520"/>
-        <w:jc w:val="both"/>
-        <w:rPr>
-          <w:rFonts w:ascii="Corbel" w:hAnsi="Corbel"/>
-        </w:rPr>
-      </w:pPr>
-      <w:proofErr w:type="gramStart"/>
-      <w:r>
-        <w:rPr>
-          <w:rFonts w:ascii="Corbel" w:hAnsi="Corbel"/>
-        </w:rPr>
-        <w:t>Toggled(</w:t>
-      </w:r>
-      <w:proofErr w:type="gramEnd"/>
-      <w:r>
-        <w:rPr>
-          <w:rFonts w:ascii="Corbel" w:hAnsi="Corbel"/>
-        </w:rPr>
-        <w:t>): bool Active. Dispatches to any listening actors whether or not the current angle is above or below zero degrees.</w:t>
-      </w:r>
-    </w:p>
-    <w:p>
-      <w:pPr>
-        <w:pStyle w:val="ListParagraph"/>
-        <w:numPr>
-          <w:ilvl w:val="0"/>
-          <w:numId w:val="4"/>
-        </w:numPr>
-        <w:spacing w:after="120"/>
-        <w:ind w:left="2520"/>
-        <w:jc w:val="both"/>
-        <w:rPr>
-          <w:rFonts w:ascii="Corbel" w:hAnsi="Corbel"/>
-        </w:rPr>
-      </w:pPr>
-      <w:proofErr w:type="spellStart"/>
-      <w:proofErr w:type="gramStart"/>
-      <w:r>
-        <w:rPr>
-          <w:rFonts w:ascii="Corbel" w:hAnsi="Corbel"/>
-        </w:rPr>
-        <w:t>StartTrackingTargetAngle</w:t>
-      </w:r>
-      <w:proofErr w:type="spellEnd"/>
-      <w:r>
-        <w:rPr>
-          <w:rFonts w:ascii="Corbel" w:hAnsi="Corbel"/>
-        </w:rPr>
-        <w:t>(</w:t>
-      </w:r>
-      <w:proofErr w:type="gramEnd"/>
-      <w:r>
-        <w:rPr>
-          <w:rFonts w:ascii="Corbel" w:hAnsi="Corbel"/>
-        </w:rPr>
-        <w:t>): void. Begins a lever interaction.</w:t>
-      </w:r>
-    </w:p>
-    <w:p>
-      <w:pPr>
-        <w:pStyle w:val="ListParagraph"/>
-        <w:numPr>
-          <w:ilvl w:val="0"/>
-          <w:numId w:val="4"/>
-        </w:numPr>
-        <w:spacing w:after="120"/>
-        <w:ind w:left="2520"/>
-        <w:jc w:val="both"/>
-        <w:rPr>
-          <w:rFonts w:ascii="Corbel" w:hAnsi="Corbel"/>
-        </w:rPr>
-      </w:pPr>
-      <w:proofErr w:type="spellStart"/>
-      <w:proofErr w:type="gramStart"/>
-      <w:r>
-        <w:rPr>
-          <w:rFonts w:ascii="Corbel" w:hAnsi="Corbel"/>
-        </w:rPr>
-        <w:t>GetTargetAngle</w:t>
-      </w:r>
-      <w:proofErr w:type="spellEnd"/>
-      <w:r>
-        <w:rPr>
-          <w:rFonts w:ascii="Corbel" w:hAnsi="Corbel"/>
-        </w:rPr>
-        <w:t>(</w:t>
-      </w:r>
-      <w:proofErr w:type="gramEnd"/>
-      <w:r>
-        <w:rPr>
-          <w:rFonts w:ascii="Corbel" w:hAnsi="Corbel"/>
-        </w:rPr>
-        <w:t>): float. Calculates what angle the lever should rotate to in order to match the position of the hand mesh.</w:t>
-      </w:r>
-    </w:p>
-    <w:p>
-      <w:pPr>
-        <w:pStyle w:val="ListParagraph"/>
-        <w:numPr>
-          <w:ilvl w:val="0"/>
-          <w:numId w:val="4"/>
-        </w:numPr>
-        <w:spacing w:after="120"/>
-        <w:ind w:left="2520"/>
-        <w:jc w:val="both"/>
-        <w:rPr>
-          <w:rFonts w:ascii="Corbel" w:hAnsi="Corbel"/>
-        </w:rPr>
-      </w:pPr>
-      <w:proofErr w:type="spellStart"/>
-      <w:proofErr w:type="gramStart"/>
-      <w:r>
-        <w:rPr>
-          <w:rFonts w:ascii="Corbel" w:hAnsi="Corbel"/>
-        </w:rPr>
-        <w:t>StopTrackingTargetAngle</w:t>
-      </w:r>
-      <w:proofErr w:type="spellEnd"/>
-      <w:r>
-        <w:rPr>
-          <w:rFonts w:ascii="Corbel" w:hAnsi="Corbel"/>
-        </w:rPr>
-        <w:t>(</w:t>
-      </w:r>
-      <w:proofErr w:type="gramEnd"/>
-      <w:r>
-        <w:rPr>
-          <w:rFonts w:ascii="Corbel" w:hAnsi="Corbel"/>
-        </w:rPr>
-        <w:t>): void. Ends a lever interaction.</w:t>
-      </w:r>
-    </w:p>
-    <w:p>
-      <w:pPr>
-        <w:spacing w:after="120"/>
-        <w:ind w:left="2160" w:hanging="720"/>
-        <w:jc w:val="both"/>
-        <w:rPr>
-          <w:rFonts w:ascii="Corbel" w:hAnsi="Corbel"/>
-        </w:rPr>
-      </w:pPr>
-      <w:r>
-        <w:rPr>
-          <w:rFonts w:ascii="Corbel" w:hAnsi="Corbel"/>
-        </w:rPr>
-        <w:t>6.3.1.7</w:t>
-      </w:r>
-      <w:r>
-        <w:rPr>
-          <w:rFonts w:ascii="Corbel" w:hAnsi="Corbel"/>
-        </w:rPr>
-        <w:tab/>
-        <w:t xml:space="preserve">ButtonInteractivityComponent Class: </w:t>
-      </w:r>
-      <w:r>
-        <w:rPr>
-          <w:rFonts w:ascii="Corbel" w:hAnsi="Corbel"/>
-        </w:rPr>
-        <w:t>Class for interactive objects that can be pushed like a button.</w:t>
-      </w:r>
-    </w:p>
-    <w:p>
-      <w:pPr>
-        <w:spacing w:after="120"/>
-        <w:ind w:left="2160"/>
-        <w:jc w:val="both"/>
-        <w:rPr>
-          <w:rFonts w:ascii="Corbel" w:hAnsi="Corbel"/>
-        </w:rPr>
-      </w:pPr>
-      <w:r>
-        <w:rPr>
-          <w:rFonts w:ascii="Corbel" w:hAnsi="Corbel"/>
-        </w:rPr>
-        <w:t>Fields:</w:t>
-      </w:r>
-    </w:p>
-    <w:p>
-      <w:pPr>
-        <w:pStyle w:val="ListParagraph"/>
-        <w:numPr>
-          <w:ilvl w:val="0"/>
-          <w:numId w:val="2"/>
-        </w:numPr>
-        <w:spacing w:after="120"/>
-        <w:ind w:left="2520"/>
-        <w:rPr>
-          <w:rFonts w:ascii="Corbel" w:hAnsi="Corbel"/>
-        </w:rPr>
-      </w:pPr>
-      <w:proofErr w:type="spellStart"/>
-      <w:r>
-        <w:rPr>
-          <w:rFonts w:ascii="Corbel" w:hAnsi="Corbel"/>
-        </w:rPr>
-        <w:t>ButtonMesh</w:t>
-      </w:r>
-      <w:proofErr w:type="spellEnd"/>
-      <w:r>
-        <w:rPr>
-          <w:rFonts w:ascii="Corbel" w:hAnsi="Corbel"/>
-        </w:rPr>
-        <w:t>:</w:t>
-      </w:r>
-      <w:r>
-        <w:rPr>
-          <w:rFonts w:ascii="Corbel" w:hAnsi="Corbel"/>
-        </w:rPr>
-        <w:t xml:space="preserve"> </w:t>
-      </w:r>
-      <w:proofErr w:type="spellStart"/>
-      <w:r>
-        <w:rPr>
-          <w:rFonts w:ascii="Corbel" w:hAnsi="Corbel"/>
-        </w:rPr>
-        <w:t>UStaticMesh</w:t>
-      </w:r>
-      <w:proofErr w:type="spellEnd"/>
-      <w:r>
-        <w:rPr>
-          <w:rFonts w:ascii="Corbel" w:hAnsi="Corbel"/>
-        </w:rPr>
-        <w:t>*.</w:t>
-      </w:r>
-      <w:r>
-        <w:rPr>
-          <w:rFonts w:ascii="Corbel" w:hAnsi="Corbel"/>
-        </w:rPr>
-        <w:t xml:space="preserve"> The part that moves.</w:t>
-      </w:r>
-    </w:p>
-    <w:p>
-      <w:pPr>
-        <w:pStyle w:val="ListParagraph"/>
-        <w:numPr>
-          <w:ilvl w:val="0"/>
-          <w:numId w:val="2"/>
-        </w:numPr>
-        <w:spacing w:after="120"/>
-        <w:ind w:left="2520"/>
-        <w:rPr>
-          <w:rFonts w:ascii="Corbel" w:hAnsi="Corbel"/>
-        </w:rPr>
-      </w:pPr>
-      <w:proofErr w:type="spellStart"/>
-      <w:r>
-        <w:rPr>
-          <w:rFonts w:ascii="Corbel" w:hAnsi="Corbel"/>
-        </w:rPr>
-        <w:t>ButtonHousingMesh</w:t>
-      </w:r>
-      <w:proofErr w:type="spellEnd"/>
-      <w:r>
-        <w:rPr>
-          <w:rFonts w:ascii="Corbel" w:hAnsi="Corbel"/>
-        </w:rPr>
-        <w:t xml:space="preserve">: </w:t>
-      </w:r>
-      <w:proofErr w:type="spellStart"/>
-      <w:r>
-        <w:rPr>
-          <w:rFonts w:ascii="Corbel" w:hAnsi="Corbel"/>
-        </w:rPr>
-        <w:t>UStaticMesh</w:t>
-      </w:r>
-      <w:proofErr w:type="spellEnd"/>
-      <w:r>
-        <w:rPr>
-          <w:rFonts w:ascii="Corbel" w:hAnsi="Corbel"/>
-        </w:rPr>
-        <w:t>*.</w:t>
-      </w:r>
-      <w:r>
-        <w:rPr>
-          <w:rFonts w:ascii="Corbel" w:hAnsi="Corbel"/>
-        </w:rPr>
-        <w:t xml:space="preserve"> The part that stays stationary.</w:t>
-      </w:r>
-    </w:p>
-    <w:p>
-      <w:pPr>
-        <w:pStyle w:val="ListParagraph"/>
-        <w:numPr>
-          <w:ilvl w:val="0"/>
-          <w:numId w:val="2"/>
-        </w:numPr>
-        <w:spacing w:after="120"/>
-        <w:ind w:left="2520"/>
-        <w:rPr>
-          <w:rFonts w:ascii="Corbel" w:hAnsi="Corbel"/>
-        </w:rPr>
-      </w:pPr>
-      <w:proofErr w:type="spellStart"/>
-      <w:r>
-        <w:rPr>
-          <w:rFonts w:ascii="Corbel" w:hAnsi="Corbel"/>
-        </w:rPr>
-        <w:t>ActiveStateMaterial</w:t>
-      </w:r>
-      <w:proofErr w:type="spellEnd"/>
-      <w:r>
-        <w:rPr>
-          <w:rFonts w:ascii="Corbel" w:hAnsi="Corbel"/>
-        </w:rPr>
-        <w:t xml:space="preserve">: </w:t>
-      </w:r>
-      <w:proofErr w:type="spellStart"/>
-      <w:r>
-        <w:rPr>
-          <w:rFonts w:ascii="Corbel" w:hAnsi="Corbel"/>
-        </w:rPr>
-        <w:t>UMaterial</w:t>
-      </w:r>
-      <w:proofErr w:type="spellEnd"/>
-      <w:r>
-        <w:rPr>
-          <w:rFonts w:ascii="Corbel" w:hAnsi="Corbel"/>
-        </w:rPr>
-        <w:t>*.</w:t>
-      </w:r>
-      <w:r>
-        <w:rPr>
-          <w:rFonts w:ascii="Corbel" w:hAnsi="Corbel"/>
-        </w:rPr>
-        <w:t xml:space="preserve"> Material applied to the </w:t>
-      </w:r>
-      <w:proofErr w:type="spellStart"/>
-      <w:r>
-        <w:rPr>
-          <w:rFonts w:ascii="Corbel" w:hAnsi="Corbel"/>
-        </w:rPr>
-        <w:t>ButtonMesh</w:t>
-      </w:r>
-      <w:proofErr w:type="spellEnd"/>
-      <w:r>
-        <w:rPr>
-          <w:rFonts w:ascii="Corbel" w:hAnsi="Corbel"/>
-        </w:rPr>
-        <w:t xml:space="preserve"> if the state is active.</w:t>
-      </w:r>
-    </w:p>
-    <w:p>
-      <w:pPr>
-        <w:pStyle w:val="ListParagraph"/>
-        <w:numPr>
-          <w:ilvl w:val="0"/>
-          <w:numId w:val="2"/>
-        </w:numPr>
-        <w:spacing w:after="120"/>
-        <w:ind w:left="2520"/>
-        <w:rPr>
-          <w:rFonts w:ascii="Corbel" w:hAnsi="Corbel"/>
-        </w:rPr>
-      </w:pPr>
-      <w:proofErr w:type="spellStart"/>
-      <w:r>
-        <w:rPr>
-          <w:rFonts w:ascii="Corbel" w:hAnsi="Corbel"/>
-        </w:rPr>
-        <w:t>InactiveStateMaterial</w:t>
-      </w:r>
-      <w:proofErr w:type="spellEnd"/>
-      <w:r>
-        <w:rPr>
-          <w:rFonts w:ascii="Corbel" w:hAnsi="Corbel"/>
-        </w:rPr>
-        <w:t xml:space="preserve">: </w:t>
-      </w:r>
-      <w:proofErr w:type="spellStart"/>
-      <w:r>
-        <w:rPr>
-          <w:rFonts w:ascii="Corbel" w:hAnsi="Corbel"/>
-        </w:rPr>
-        <w:t>UMaterial</w:t>
-      </w:r>
-      <w:proofErr w:type="spellEnd"/>
-      <w:r>
-        <w:rPr>
-          <w:rFonts w:ascii="Corbel" w:hAnsi="Corbel"/>
-        </w:rPr>
-        <w:t>*.</w:t>
-      </w:r>
-      <w:r>
-        <w:rPr>
-          <w:rFonts w:ascii="Corbel" w:hAnsi="Corbel"/>
-        </w:rPr>
-        <w:t xml:space="preserve"> Material applied to the </w:t>
-      </w:r>
-      <w:proofErr w:type="spellStart"/>
-      <w:r>
-        <w:rPr>
-          <w:rFonts w:ascii="Corbel" w:hAnsi="Corbel"/>
-        </w:rPr>
-        <w:t>ButtonMesh</w:t>
-      </w:r>
-      <w:proofErr w:type="spellEnd"/>
-      <w:r>
-        <w:rPr>
-          <w:rFonts w:ascii="Corbel" w:hAnsi="Corbel"/>
-        </w:rPr>
-        <w:t xml:space="preserve"> if the state is inactive.</w:t>
-      </w:r>
-    </w:p>
-    <w:p>
-      <w:pPr>
-        <w:pStyle w:val="ListParagraph"/>
-        <w:numPr>
-          <w:ilvl w:val="0"/>
-          <w:numId w:val="2"/>
-        </w:numPr>
-        <w:spacing w:after="120"/>
-        <w:ind w:left="2520"/>
-        <w:rPr>
-          <w:rFonts w:ascii="Corbel" w:hAnsi="Corbel"/>
-        </w:rPr>
-      </w:pPr>
-      <w:proofErr w:type="spellStart"/>
-      <w:r>
-        <w:rPr>
-          <w:rFonts w:ascii="Corbel" w:hAnsi="Corbel"/>
-        </w:rPr>
-        <w:t>DefaultButtonOffset</w:t>
-      </w:r>
-      <w:proofErr w:type="spellEnd"/>
-      <w:r>
-        <w:rPr>
-          <w:rFonts w:ascii="Corbel" w:hAnsi="Corbel"/>
-        </w:rPr>
-        <w:t>: float.</w:t>
-      </w:r>
-      <w:r>
-        <w:rPr>
-          <w:rFonts w:ascii="Corbel" w:hAnsi="Corbel"/>
-        </w:rPr>
-        <w:t xml:space="preserve"> How far the button sticks out on its own.</w:t>
-      </w:r>
-    </w:p>
-    <w:p>
-      <w:pPr>
-        <w:pStyle w:val="ListParagraph"/>
-        <w:numPr>
-          <w:ilvl w:val="0"/>
-          <w:numId w:val="2"/>
-        </w:numPr>
-        <w:spacing w:after="120"/>
-        <w:ind w:left="2520"/>
-        <w:rPr>
-          <w:rFonts w:ascii="Corbel" w:hAnsi="Corbel"/>
-        </w:rPr>
-      </w:pPr>
-      <w:proofErr w:type="spellStart"/>
-      <w:r>
-        <w:rPr>
-          <w:rFonts w:ascii="Corbel" w:hAnsi="Corbel"/>
-        </w:rPr>
-        <w:t>RegisteredPressDistance</w:t>
-      </w:r>
-      <w:proofErr w:type="spellEnd"/>
-      <w:r>
-        <w:rPr>
-          <w:rFonts w:ascii="Corbel" w:hAnsi="Corbel"/>
-        </w:rPr>
-        <w:t>: float.</w:t>
-      </w:r>
-      <w:r>
-        <w:rPr>
-          <w:rFonts w:ascii="Corbel" w:hAnsi="Corbel"/>
-        </w:rPr>
-        <w:t xml:space="preserve"> How far the button must be pushed in to register a press.</w:t>
-      </w:r>
-    </w:p>
-    <w:p>
-      <w:pPr>
-        <w:pStyle w:val="ListParagraph"/>
-        <w:numPr>
-          <w:ilvl w:val="0"/>
-          <w:numId w:val="2"/>
-        </w:numPr>
-        <w:spacing w:after="120"/>
-        <w:ind w:left="2520"/>
-        <w:rPr>
-          <w:rFonts w:ascii="Corbel" w:hAnsi="Corbel"/>
-        </w:rPr>
-      </w:pPr>
-      <w:proofErr w:type="spellStart"/>
-      <w:r>
-        <w:rPr>
-          <w:rFonts w:ascii="Corbel" w:hAnsi="Corbel"/>
-        </w:rPr>
-        <w:t>CurrentPressDistance</w:t>
-      </w:r>
-      <w:proofErr w:type="spellEnd"/>
-      <w:r>
-        <w:rPr>
-          <w:rFonts w:ascii="Corbel" w:hAnsi="Corbel"/>
-        </w:rPr>
-        <w:t>: float.</w:t>
-      </w:r>
-      <w:r>
-        <w:rPr>
-          <w:rFonts w:ascii="Corbel" w:hAnsi="Corbel"/>
-        </w:rPr>
-        <w:t xml:space="preserve"> How far the button is currently pressed.</w:t>
-      </w:r>
-    </w:p>
-    <w:p>
-      <w:pPr>
-        <w:pStyle w:val="ListParagraph"/>
-        <w:numPr>
-          <w:ilvl w:val="0"/>
-          <w:numId w:val="2"/>
-        </w:numPr>
-        <w:spacing w:after="120"/>
-        <w:ind w:left="2520"/>
-        <w:rPr>
-          <w:rFonts w:ascii="Corbel" w:hAnsi="Corbel"/>
-        </w:rPr>
-      </w:pPr>
-      <w:proofErr w:type="spellStart"/>
-      <w:r>
-        <w:rPr>
-          <w:rFonts w:ascii="Corbel" w:hAnsi="Corbel"/>
-        </w:rPr>
-        <w:t>LastPressDistance</w:t>
-      </w:r>
-      <w:proofErr w:type="spellEnd"/>
-      <w:r>
-        <w:rPr>
-          <w:rFonts w:ascii="Corbel" w:hAnsi="Corbel"/>
-        </w:rPr>
-        <w:t>: float.</w:t>
-      </w:r>
-      <w:r>
-        <w:rPr>
-          <w:rFonts w:ascii="Corbel" w:hAnsi="Corbel"/>
-        </w:rPr>
-        <w:t xml:space="preserve"> How far the button was pressed in the last frame.</w:t>
-      </w:r>
-    </w:p>
-    <w:p>
-      <w:pPr>
-        <w:pStyle w:val="ListParagraph"/>
-        <w:numPr>
-          <w:ilvl w:val="0"/>
-          <w:numId w:val="2"/>
-        </w:numPr>
-        <w:spacing w:after="120"/>
-        <w:ind w:left="2520"/>
-        <w:rPr>
-          <w:rFonts w:ascii="Corbel" w:hAnsi="Corbel"/>
-        </w:rPr>
-      </w:pPr>
-      <w:proofErr w:type="spellStart"/>
-      <w:r>
-        <w:rPr>
-          <w:rFonts w:ascii="Corbel" w:hAnsi="Corbel"/>
-        </w:rPr>
-        <w:t>ButtonLogicMode</w:t>
-      </w:r>
-      <w:proofErr w:type="spellEnd"/>
-      <w:r>
-        <w:rPr>
-          <w:rFonts w:ascii="Corbel" w:hAnsi="Corbel"/>
-        </w:rPr>
-        <w:t xml:space="preserve">: </w:t>
-      </w:r>
-      <w:proofErr w:type="spellStart"/>
-      <w:r>
-        <w:rPr>
-          <w:rFonts w:ascii="Corbel" w:hAnsi="Corbel"/>
-        </w:rPr>
-        <w:t>EButtonLogicMode</w:t>
-      </w:r>
-      <w:proofErr w:type="spellEnd"/>
-      <w:r>
-        <w:rPr>
-          <w:rFonts w:ascii="Corbel" w:hAnsi="Corbel"/>
-        </w:rPr>
-        <w:t>.</w:t>
-      </w:r>
-      <w:r>
-        <w:rPr>
-          <w:rFonts w:ascii="Corbel" w:hAnsi="Corbel"/>
-        </w:rPr>
-        <w:t xml:space="preserve"> Whether the button toggles states or fires and forgets upon being pressed.</w:t>
-      </w:r>
-    </w:p>
-    <w:p>
-      <w:pPr>
-        <w:spacing w:after="120"/>
-        <w:ind w:left="2160"/>
-        <w:rPr>
-          <w:rFonts w:ascii="Corbel" w:hAnsi="Corbel"/>
-        </w:rPr>
-      </w:pPr>
-      <w:r>
-        <w:rPr>
-          <w:rFonts w:ascii="Corbel" w:hAnsi="Corbel"/>
-        </w:rPr>
-        <w:t>Methods:</w:t>
-      </w:r>
-    </w:p>
-    <w:p>
-      <w:pPr>
-        <w:pStyle w:val="ListParagraph"/>
-        <w:numPr>
-          <w:ilvl w:val="0"/>
-          <w:numId w:val="4"/>
-        </w:numPr>
-        <w:spacing w:after="120"/>
-        <w:ind w:left="2520"/>
-        <w:jc w:val="both"/>
-        <w:rPr>
-          <w:rFonts w:ascii="Corbel" w:hAnsi="Corbel"/>
-        </w:rPr>
-      </w:pPr>
-      <w:proofErr w:type="gramStart"/>
-      <w:r>
-        <w:rPr>
-          <w:rFonts w:ascii="Corbel" w:hAnsi="Corbel"/>
-        </w:rPr>
-        <w:t>Pressed(</w:t>
-      </w:r>
-      <w:proofErr w:type="gramEnd"/>
-      <w:r>
-        <w:rPr>
-          <w:rFonts w:ascii="Corbel" w:hAnsi="Corbel"/>
-        </w:rPr>
-        <w:t>): void</w:t>
-      </w:r>
-      <w:r>
-        <w:rPr>
-          <w:rFonts w:ascii="Corbel" w:hAnsi="Corbel"/>
-        </w:rPr>
-        <w:t>.</w:t>
-      </w:r>
-      <w:r>
-        <w:rPr>
-          <w:rFonts w:ascii="Corbel" w:hAnsi="Corbel"/>
-        </w:rPr>
-        <w:t xml:space="preserve"> Dispatches event to listening actors when the button is pressed, independent of the </w:t>
-      </w:r>
-      <w:proofErr w:type="spellStart"/>
-      <w:r>
-        <w:rPr>
-          <w:rFonts w:ascii="Corbel" w:hAnsi="Corbel"/>
-        </w:rPr>
-        <w:t>ButtonLogicMode</w:t>
-      </w:r>
-      <w:proofErr w:type="spellEnd"/>
-      <w:r>
-        <w:rPr>
-          <w:rFonts w:ascii="Corbel" w:hAnsi="Corbel"/>
-        </w:rPr>
-        <w:t>.</w:t>
-      </w:r>
-    </w:p>
-    <w:p>
-      <w:pPr>
-        <w:pStyle w:val="ListParagraph"/>
-        <w:numPr>
-          <w:ilvl w:val="0"/>
-          <w:numId w:val="4"/>
-        </w:numPr>
-        <w:spacing w:after="120"/>
-        <w:ind w:left="2520"/>
-        <w:jc w:val="both"/>
-        <w:rPr>
-          <w:rFonts w:ascii="Corbel" w:hAnsi="Corbel"/>
-        </w:rPr>
-      </w:pPr>
-      <w:proofErr w:type="gramStart"/>
-      <w:r>
-        <w:rPr>
-          <w:rFonts w:ascii="Corbel" w:hAnsi="Corbel"/>
-        </w:rPr>
-        <w:t>Toggled(</w:t>
-      </w:r>
-      <w:proofErr w:type="gramEnd"/>
-      <w:r>
-        <w:rPr>
-          <w:rFonts w:ascii="Corbel" w:hAnsi="Corbel"/>
-        </w:rPr>
-        <w:t>): bool Active.</w:t>
-      </w:r>
-      <w:r>
-        <w:rPr>
-          <w:rFonts w:ascii="Corbel" w:hAnsi="Corbel"/>
-        </w:rPr>
-        <w:t xml:space="preserve"> Dispatches whether the button is active when it is pressed if the </w:t>
-      </w:r>
-      <w:proofErr w:type="spellStart"/>
-      <w:r>
-        <w:rPr>
-          <w:rFonts w:ascii="Corbel" w:hAnsi="Corbel"/>
-        </w:rPr>
-        <w:t>ButtonLogicMode</w:t>
-      </w:r>
-      <w:proofErr w:type="spellEnd"/>
-      <w:r>
-        <w:rPr>
-          <w:rFonts w:ascii="Corbel" w:hAnsi="Corbel"/>
-        </w:rPr>
-        <w:t xml:space="preserve"> is ‘toggle’.</w:t>
-      </w:r>
-    </w:p>
-    <w:p>
-      <w:pPr>
-        <w:pStyle w:val="ListParagraph"/>
-        <w:numPr>
-          <w:ilvl w:val="0"/>
-          <w:numId w:val="4"/>
-        </w:numPr>
-        <w:spacing w:after="120"/>
-        <w:ind w:left="2520"/>
-        <w:jc w:val="both"/>
-        <w:rPr>
-          <w:rFonts w:ascii="Corbel" w:hAnsi="Corbel"/>
-        </w:rPr>
-      </w:pPr>
-      <w:proofErr w:type="spellStart"/>
-      <w:proofErr w:type="gramStart"/>
-      <w:r>
-        <w:rPr>
-          <w:rFonts w:ascii="Corbel" w:hAnsi="Corbel"/>
-        </w:rPr>
-        <w:t>StartTrackingPressDistance</w:t>
-      </w:r>
-      <w:proofErr w:type="spellEnd"/>
-      <w:r>
-        <w:rPr>
-          <w:rFonts w:ascii="Corbel" w:hAnsi="Corbel"/>
-        </w:rPr>
-        <w:t>(</w:t>
-      </w:r>
-      <w:proofErr w:type="gramEnd"/>
-      <w:r>
-        <w:rPr>
-          <w:rFonts w:ascii="Corbel" w:hAnsi="Corbel"/>
-        </w:rPr>
-        <w:t>): void.</w:t>
-      </w:r>
-      <w:r>
-        <w:rPr>
-          <w:rFonts w:ascii="Corbel" w:hAnsi="Corbel"/>
-        </w:rPr>
-        <w:t xml:space="preserve"> Begin a button interaction.</w:t>
-      </w:r>
-    </w:p>
-    <w:p>
-      <w:pPr>
-        <w:pStyle w:val="ListParagraph"/>
-        <w:numPr>
-          <w:ilvl w:val="0"/>
-          <w:numId w:val="4"/>
-        </w:numPr>
-        <w:spacing w:after="120"/>
-        <w:ind w:left="2520"/>
-        <w:jc w:val="both"/>
-        <w:rPr>
-          <w:rFonts w:ascii="Corbel" w:hAnsi="Corbel"/>
-        </w:rPr>
-      </w:pPr>
-      <w:proofErr w:type="spellStart"/>
-      <w:proofErr w:type="gramStart"/>
-      <w:r>
-        <w:rPr>
-          <w:rFonts w:ascii="Corbel" w:hAnsi="Corbel"/>
-        </w:rPr>
-        <w:t>GetPressDistance</w:t>
-      </w:r>
-      <w:proofErr w:type="spellEnd"/>
-      <w:r>
-        <w:rPr>
-          <w:rFonts w:ascii="Corbel" w:hAnsi="Corbel"/>
-        </w:rPr>
-        <w:t>(</w:t>
-      </w:r>
-      <w:proofErr w:type="gramEnd"/>
-      <w:r>
-        <w:rPr>
-          <w:rFonts w:ascii="Corbel" w:hAnsi="Corbel"/>
-        </w:rPr>
-        <w:t>): float.</w:t>
-      </w:r>
-      <w:r>
-        <w:rPr>
-          <w:rFonts w:ascii="Corbel" w:hAnsi="Corbel"/>
-        </w:rPr>
-        <w:t xml:space="preserve"> Calculate the current press distance.</w:t>
-      </w:r>
-    </w:p>
-    <w:p>
-      <w:pPr>
-        <w:pStyle w:val="ListParagraph"/>
-        <w:numPr>
-          <w:ilvl w:val="0"/>
-          <w:numId w:val="4"/>
-        </w:numPr>
-        <w:spacing w:after="120"/>
-        <w:ind w:left="2520"/>
-        <w:jc w:val="both"/>
-        <w:rPr>
-          <w:rFonts w:ascii="Corbel" w:hAnsi="Corbel"/>
-        </w:rPr>
-      </w:pPr>
-      <w:proofErr w:type="spellStart"/>
-      <w:proofErr w:type="gramStart"/>
-      <w:r>
-        <w:rPr>
-          <w:rFonts w:ascii="Corbel" w:hAnsi="Corbel"/>
-        </w:rPr>
-        <w:t>StopTrackingPressDistance</w:t>
-      </w:r>
-      <w:proofErr w:type="spellEnd"/>
-      <w:r>
-        <w:rPr>
-          <w:rFonts w:ascii="Corbel" w:hAnsi="Corbel"/>
-        </w:rPr>
-        <w:t>(</w:t>
-      </w:r>
-      <w:proofErr w:type="gramEnd"/>
-      <w:r>
-        <w:rPr>
-          <w:rFonts w:ascii="Corbel" w:hAnsi="Corbel"/>
-        </w:rPr>
-        <w:t>): void.</w:t>
-      </w:r>
-      <w:r>
-        <w:rPr>
-          <w:rFonts w:ascii="Corbel" w:hAnsi="Corbel"/>
-        </w:rPr>
-        <w:t xml:space="preserve"> End a button interaction.</w:t>
-      </w:r>
-    </w:p>
-    <w:p>
-      <w:pPr>
-        <w:spacing w:after="120"/>
-        <w:ind w:left="2160" w:hanging="720"/>
-        <w:jc w:val="both"/>
-        <w:rPr>
-          <w:rFonts w:ascii="Corbel" w:hAnsi="Corbel"/>
-        </w:rPr>
-      </w:pPr>
-      <w:r>
-        <w:rPr>
-          <w:rFonts w:ascii="Corbel" w:hAnsi="Corbel"/>
-        </w:rPr>
-        <w:t>6.3.1.8</w:t>
-      </w:r>
-      <w:r>
-        <w:rPr>
-          <w:rFonts w:ascii="Corbel" w:hAnsi="Corbel"/>
-        </w:rPr>
-        <w:tab/>
-        <w:t xml:space="preserve">SwitchInteractivityComponent Class: </w:t>
-      </w:r>
-      <w:r>
-        <w:rPr>
-          <w:rFonts w:ascii="Corbel" w:hAnsi="Corbel"/>
-        </w:rPr>
-        <w:t>Class for interactive objects that can be switched on and off.</w:t>
-      </w:r>
-    </w:p>
-    <w:p>
-      <w:pPr>
-        <w:spacing w:after="120"/>
-        <w:ind w:left="2160"/>
-        <w:jc w:val="both"/>
-        <w:rPr>
-          <w:rFonts w:ascii="Corbel" w:hAnsi="Corbel"/>
-        </w:rPr>
-      </w:pPr>
-      <w:r>
-        <w:rPr>
-          <w:rFonts w:ascii="Corbel" w:hAnsi="Corbel"/>
-        </w:rPr>
-        <w:t>Fields:</w:t>
-      </w:r>
-    </w:p>
-    <w:p>
-      <w:pPr>
-        <w:pStyle w:val="ListParagraph"/>
-        <w:numPr>
-          <w:ilvl w:val="0"/>
-          <w:numId w:val="2"/>
-        </w:numPr>
-        <w:spacing w:after="120"/>
-        <w:ind w:left="2520"/>
-        <w:rPr>
-          <w:rFonts w:ascii="Corbel" w:hAnsi="Corbel"/>
-        </w:rPr>
-      </w:pPr>
-      <w:proofErr w:type="spellStart"/>
-      <w:r>
-        <w:rPr>
-          <w:rFonts w:ascii="Corbel" w:hAnsi="Corbel"/>
-        </w:rPr>
-        <w:t>SwitchMesh</w:t>
-      </w:r>
-      <w:proofErr w:type="spellEnd"/>
-      <w:r>
-        <w:rPr>
-          <w:rFonts w:ascii="Corbel" w:hAnsi="Corbel"/>
-        </w:rPr>
-        <w:t>:</w:t>
-      </w:r>
-      <w:r>
-        <w:rPr>
-          <w:rFonts w:ascii="Corbel" w:hAnsi="Corbel"/>
-        </w:rPr>
-        <w:t xml:space="preserve"> </w:t>
-      </w:r>
-      <w:proofErr w:type="spellStart"/>
-      <w:r>
-        <w:rPr>
-          <w:rFonts w:ascii="Corbel" w:hAnsi="Corbel"/>
-        </w:rPr>
-        <w:t>UStaticMesh</w:t>
-      </w:r>
-      <w:proofErr w:type="spellEnd"/>
-      <w:r>
-        <w:rPr>
-          <w:rFonts w:ascii="Corbel" w:hAnsi="Corbel"/>
-        </w:rPr>
-        <w:t>*. Mesh for part that moves.</w:t>
-      </w:r>
-    </w:p>
-    <w:p>
-      <w:pPr>
-        <w:pStyle w:val="ListParagraph"/>
-        <w:numPr>
-          <w:ilvl w:val="0"/>
-          <w:numId w:val="2"/>
-        </w:numPr>
-        <w:spacing w:after="120"/>
-        <w:ind w:left="2520"/>
-        <w:rPr>
-          <w:rFonts w:ascii="Corbel" w:hAnsi="Corbel"/>
-        </w:rPr>
-      </w:pPr>
-      <w:proofErr w:type="spellStart"/>
-      <w:r>
-        <w:rPr>
-          <w:rFonts w:ascii="Corbel" w:hAnsi="Corbel"/>
-        </w:rPr>
-        <w:t>SwitchHousingMesh</w:t>
-      </w:r>
-      <w:proofErr w:type="spellEnd"/>
-      <w:r>
-        <w:rPr>
-          <w:rFonts w:ascii="Corbel" w:hAnsi="Corbel"/>
-        </w:rPr>
-        <w:t xml:space="preserve">: </w:t>
-      </w:r>
-      <w:proofErr w:type="spellStart"/>
-      <w:r>
-        <w:rPr>
-          <w:rFonts w:ascii="Corbel" w:hAnsi="Corbel"/>
-        </w:rPr>
-        <w:t>UStaticMesh</w:t>
-      </w:r>
-      <w:proofErr w:type="spellEnd"/>
-      <w:r>
-        <w:rPr>
-          <w:rFonts w:ascii="Corbel" w:hAnsi="Corbel"/>
-        </w:rPr>
-        <w:t>*. Mesh for part that stays stationary.</w:t>
-      </w:r>
-    </w:p>
-    <w:p>
-      <w:pPr>
-        <w:pStyle w:val="ListParagraph"/>
-        <w:numPr>
-          <w:ilvl w:val="0"/>
-          <w:numId w:val="2"/>
-        </w:numPr>
-        <w:spacing w:after="120"/>
-        <w:ind w:left="2520"/>
-        <w:rPr>
-          <w:rFonts w:ascii="Corbel" w:hAnsi="Corbel"/>
-        </w:rPr>
-      </w:pPr>
-      <w:proofErr w:type="spellStart"/>
-      <w:r>
-        <w:rPr>
-          <w:rFonts w:ascii="Corbel" w:hAnsi="Corbel"/>
-        </w:rPr>
-        <w:t>AngleRange</w:t>
-      </w:r>
-      <w:proofErr w:type="spellEnd"/>
-      <w:r>
-        <w:rPr>
-          <w:rFonts w:ascii="Corbel" w:hAnsi="Corbel"/>
-        </w:rPr>
-        <w:t xml:space="preserve">: float. How wide the switch can </w:t>
-      </w:r>
-      <w:proofErr w:type="gramStart"/>
-      <w:r>
-        <w:rPr>
-          <w:rFonts w:ascii="Corbel" w:hAnsi="Corbel"/>
-        </w:rPr>
-        <w:t>rotate.</w:t>
-      </w:r>
-      <w:proofErr w:type="gramEnd"/>
-    </w:p>
-    <w:p>
-      <w:pPr>
-        <w:pStyle w:val="ListParagraph"/>
-        <w:numPr>
-          <w:ilvl w:val="0"/>
-          <w:numId w:val="2"/>
-        </w:numPr>
-        <w:spacing w:after="120"/>
-        <w:ind w:left="2520"/>
-        <w:rPr>
-          <w:rFonts w:ascii="Corbel" w:hAnsi="Corbel"/>
-        </w:rPr>
-      </w:pPr>
-      <w:proofErr w:type="spellStart"/>
-      <w:r>
-        <w:rPr>
-          <w:rFonts w:ascii="Corbel" w:hAnsi="Corbel"/>
-        </w:rPr>
-        <w:t>SwitchLength</w:t>
-      </w:r>
-      <w:proofErr w:type="spellEnd"/>
-      <w:r>
-        <w:rPr>
-          <w:rFonts w:ascii="Corbel" w:hAnsi="Corbel"/>
-        </w:rPr>
-        <w:t xml:space="preserve">: float. How long the switch </w:t>
-      </w:r>
-      <w:proofErr w:type="gramStart"/>
-      <w:r>
-        <w:rPr>
-          <w:rFonts w:ascii="Corbel" w:hAnsi="Corbel"/>
-        </w:rPr>
-        <w:t>is.</w:t>
-      </w:r>
-      <w:proofErr w:type="gramEnd"/>
-    </w:p>
-    <w:p>
-      <w:pPr>
-        <w:pStyle w:val="ListParagraph"/>
-        <w:numPr>
-          <w:ilvl w:val="0"/>
-          <w:numId w:val="2"/>
-        </w:numPr>
-        <w:spacing w:after="120"/>
-        <w:ind w:left="2520"/>
-        <w:rPr>
-          <w:rFonts w:ascii="Corbel" w:hAnsi="Corbel"/>
-        </w:rPr>
-      </w:pPr>
-      <w:proofErr w:type="spellStart"/>
-      <w:r>
-        <w:rPr>
-          <w:rFonts w:ascii="Corbel" w:hAnsi="Corbel"/>
-        </w:rPr>
-        <w:t>DefaultActivation</w:t>
-      </w:r>
-      <w:proofErr w:type="spellEnd"/>
-      <w:r>
-        <w:rPr>
-          <w:rFonts w:ascii="Corbel" w:hAnsi="Corbel"/>
-        </w:rPr>
-        <w:t>: bool. Whether the switch starts facing up or down.</w:t>
-      </w:r>
-    </w:p>
-    <w:p>
-      <w:pPr>
-        <w:pStyle w:val="ListParagraph"/>
-        <w:numPr>
-          <w:ilvl w:val="0"/>
-          <w:numId w:val="2"/>
-        </w:numPr>
-        <w:spacing w:after="120"/>
-        <w:ind w:left="2520"/>
-        <w:rPr>
-          <w:rFonts w:ascii="Corbel" w:hAnsi="Corbel"/>
-        </w:rPr>
-      </w:pPr>
-      <w:proofErr w:type="spellStart"/>
-      <w:r>
-        <w:rPr>
-          <w:rFonts w:ascii="Corbel" w:hAnsi="Corbel"/>
-        </w:rPr>
-        <w:t>CurrentFingerAngle</w:t>
-      </w:r>
-      <w:proofErr w:type="spellEnd"/>
-      <w:r>
-        <w:rPr>
-          <w:rFonts w:ascii="Corbel" w:hAnsi="Corbel"/>
-        </w:rPr>
-        <w:t>: float. What angle the motion controller has currently flipped the switch interactivity component to.</w:t>
-      </w:r>
-    </w:p>
-    <w:p>
-      <w:pPr>
-        <w:spacing w:after="120"/>
-        <w:ind w:left="2160"/>
-        <w:rPr>
-          <w:rFonts w:ascii="Corbel" w:hAnsi="Corbel"/>
-        </w:rPr>
-      </w:pPr>
-      <w:r>
-        <w:rPr>
-          <w:rFonts w:ascii="Corbel" w:hAnsi="Corbel"/>
-        </w:rPr>
-        <w:t>Methods:</w:t>
-      </w:r>
-    </w:p>
-    <w:p>
-      <w:pPr>
-        <w:pStyle w:val="ListParagraph"/>
-        <w:numPr>
-          <w:ilvl w:val="0"/>
-          <w:numId w:val="4"/>
-        </w:numPr>
-        <w:spacing w:after="120"/>
-        <w:ind w:left="2520"/>
-        <w:jc w:val="both"/>
-        <w:rPr>
-          <w:rFonts w:ascii="Corbel" w:hAnsi="Corbel"/>
-        </w:rPr>
-      </w:pPr>
-      <w:proofErr w:type="gramStart"/>
-      <w:r>
-        <w:rPr>
-          <w:rFonts w:ascii="Corbel" w:hAnsi="Corbel"/>
-        </w:rPr>
-        <w:t>Toggled(</w:t>
-      </w:r>
-      <w:proofErr w:type="gramEnd"/>
-      <w:r>
-        <w:rPr>
-          <w:rFonts w:ascii="Corbel" w:hAnsi="Corbel"/>
-        </w:rPr>
-        <w:t>): bool Active. Dispatch whether or not the switch is active upon passing through zero degrees (the middle of the switch range).</w:t>
-      </w:r>
-    </w:p>
-    <w:p>
-      <w:pPr>
-        <w:pStyle w:val="ListParagraph"/>
-        <w:numPr>
-          <w:ilvl w:val="0"/>
-          <w:numId w:val="4"/>
-        </w:numPr>
-        <w:spacing w:after="120"/>
-        <w:ind w:left="2520"/>
-        <w:jc w:val="both"/>
-        <w:rPr>
-          <w:rFonts w:ascii="Corbel" w:hAnsi="Corbel"/>
-        </w:rPr>
-      </w:pPr>
-      <w:proofErr w:type="spellStart"/>
-      <w:proofErr w:type="gramStart"/>
-      <w:r>
-        <w:rPr>
-          <w:rFonts w:ascii="Corbel" w:hAnsi="Corbel"/>
-        </w:rPr>
-        <w:t>StartTrackingTargetAngle</w:t>
-      </w:r>
-      <w:proofErr w:type="spellEnd"/>
-      <w:r>
-        <w:rPr>
-          <w:rFonts w:ascii="Corbel" w:hAnsi="Corbel"/>
-        </w:rPr>
-        <w:t>(</w:t>
-      </w:r>
-      <w:proofErr w:type="gramEnd"/>
-      <w:r>
-        <w:rPr>
-          <w:rFonts w:ascii="Corbel" w:hAnsi="Corbel"/>
-        </w:rPr>
-        <w:t>): void. Begin a switch interaction.</w:t>
-      </w:r>
-    </w:p>
-    <w:p>
-      <w:pPr>
-        <w:pStyle w:val="ListParagraph"/>
-        <w:numPr>
-          <w:ilvl w:val="0"/>
-          <w:numId w:val="4"/>
-        </w:numPr>
-        <w:spacing w:after="120"/>
-        <w:ind w:left="2520"/>
-        <w:jc w:val="both"/>
-        <w:rPr>
-          <w:rFonts w:ascii="Corbel" w:hAnsi="Corbel"/>
-        </w:rPr>
-      </w:pPr>
-      <w:proofErr w:type="spellStart"/>
-      <w:proofErr w:type="gramStart"/>
-      <w:r>
-        <w:rPr>
-          <w:rFonts w:ascii="Corbel" w:hAnsi="Corbel"/>
-        </w:rPr>
-        <w:t>GetTargetAngle</w:t>
-      </w:r>
-      <w:proofErr w:type="spellEnd"/>
-      <w:r>
-        <w:rPr>
-          <w:rFonts w:ascii="Corbel" w:hAnsi="Corbel"/>
-        </w:rPr>
-        <w:t>(</w:t>
-      </w:r>
-      <w:proofErr w:type="gramEnd"/>
-      <w:r>
-        <w:rPr>
-          <w:rFonts w:ascii="Corbel" w:hAnsi="Corbel"/>
-        </w:rPr>
-        <w:t>): float. Calculate what angle the motion controller is flipping the switch to.</w:t>
-      </w:r>
-    </w:p>
-    <w:p>
-      <w:pPr>
-        <w:pStyle w:val="ListParagraph"/>
-        <w:numPr>
-          <w:ilvl w:val="0"/>
-          <w:numId w:val="4"/>
-        </w:numPr>
-        <w:spacing w:after="120"/>
-        <w:ind w:left="2520"/>
-        <w:jc w:val="both"/>
-        <w:rPr>
-          <w:rFonts w:ascii="Corbel" w:hAnsi="Corbel"/>
-        </w:rPr>
-      </w:pPr>
-      <w:proofErr w:type="spellStart"/>
-      <w:proofErr w:type="gramStart"/>
-      <w:r>
-        <w:rPr>
-          <w:rFonts w:ascii="Corbel" w:hAnsi="Corbel"/>
-        </w:rPr>
-        <w:t>StopTrackingTargetAngle</w:t>
-      </w:r>
-      <w:proofErr w:type="spellEnd"/>
-      <w:r>
-        <w:rPr>
-          <w:rFonts w:ascii="Corbel" w:hAnsi="Corbel"/>
-        </w:rPr>
-        <w:t>(</w:t>
-      </w:r>
-      <w:proofErr w:type="gramEnd"/>
-      <w:r>
-        <w:rPr>
-          <w:rFonts w:ascii="Corbel" w:hAnsi="Corbel"/>
-        </w:rPr>
-        <w:t>): void. End a switch interaction.</w:t>
-      </w:r>
-    </w:p>
-    <w:p>
-      <w:pPr>
-        <w:spacing w:after="120"/>
-        <w:ind w:left="1440" w:hanging="720"/>
-        <w:jc w:val="both"/>
-        <w:rPr>
-          <w:rFonts w:ascii="Corbel" w:hAnsi="Corbel"/>
-        </w:rPr>
-      </w:pPr>
-      <w:r>
-        <w:rPr>
-          <w:rFonts w:ascii="Corbel" w:hAnsi="Corbel"/>
-        </w:rPr>
-        <w:t>6.3.2</w:t>
-      </w:r>
-      <w:r>
-        <w:rPr>
-          <w:rFonts w:ascii="Corbel" w:hAnsi="Corbel"/>
-        </w:rPr>
-        <w:tab/>
-        <w:t>Detailed Interface Descriptions</w:t>
-      </w:r>
-    </w:p>
-    <w:p>
-      <w:pPr>
-        <w:spacing w:after="120"/>
-        <w:ind w:left="1440"/>
-        <w:jc w:val="both"/>
-        <w:rPr>
-          <w:rFonts w:ascii="Corbel" w:hAnsi="Corbel"/>
-        </w:rPr>
-      </w:pPr>
-      <w:r>
-        <w:rPr>
-          <w:rFonts w:ascii="Corbel" w:hAnsi="Corbel"/>
-        </w:rPr>
-        <w:t xml:space="preserve">The following sections provide details about all interfaces between classes </w:t>
-      </w:r>
-      <w:r>
-        <w:rPr>
-          <w:rFonts w:ascii="Corbel" w:hAnsi="Corbel"/>
-        </w:rPr>
-        <w:t>occurring</w:t>
-      </w:r>
-      <w:r>
-        <w:rPr>
-          <w:rFonts w:ascii="Corbel" w:hAnsi="Corbel"/>
-        </w:rPr>
-        <w:t xml:space="preserve"> in the VR Interactivity Pack.</w:t>
-      </w:r>
-    </w:p>
-    <w:p>
-      <w:pPr>
-        <w:spacing w:after="120"/>
-        <w:ind w:left="2160" w:hanging="720"/>
-        <w:rPr>
-          <w:rFonts w:ascii="Corbel" w:hAnsi="Corbel"/>
-        </w:rPr>
-      </w:pPr>
-      <w:r>
-        <w:rPr>
-          <w:rFonts w:ascii="Corbel" w:hAnsi="Corbel"/>
-        </w:rPr>
-        <w:t>6.3.2.1</w:t>
-      </w:r>
-      <w:r>
-        <w:rPr>
-          <w:rFonts w:ascii="Corbel" w:hAnsi="Corbel"/>
-        </w:rPr>
-        <w:tab/>
-      </w:r>
-      <w:r>
-        <w:rPr>
-          <w:rFonts w:ascii="Corbel" w:hAnsi="Corbel"/>
-        </w:rPr>
-        <w:t>HandComponent to PickupInteractivityComponent Interface</w:t>
-      </w:r>
-      <w:r>
-        <w:rPr>
-          <w:rFonts w:ascii="Corbel" w:hAnsi="Corbel"/>
-        </w:rPr>
-        <w:t xml:space="preserve">: </w:t>
-      </w:r>
-      <w:r>
-        <w:rPr>
-          <w:rFonts w:ascii="Corbel" w:hAnsi="Corbel"/>
-        </w:rPr>
-        <w:t xml:space="preserve">The </w:t>
-      </w:r>
-      <w:proofErr w:type="spellStart"/>
-      <w:r>
-        <w:rPr>
-          <w:rFonts w:ascii="Corbel" w:hAnsi="Corbel"/>
-        </w:rPr>
-        <w:t>HandComponent</w:t>
-      </w:r>
-      <w:proofErr w:type="spellEnd"/>
-      <w:r>
-        <w:rPr>
-          <w:rFonts w:ascii="Corbel" w:hAnsi="Corbel"/>
-        </w:rPr>
-        <w:t xml:space="preserve"> gets the </w:t>
-      </w:r>
-      <w:proofErr w:type="spellStart"/>
-      <w:r>
-        <w:rPr>
-          <w:rFonts w:ascii="Corbel" w:hAnsi="Corbel"/>
-        </w:rPr>
-        <w:t>SurfaceShape</w:t>
-      </w:r>
-      <w:proofErr w:type="spellEnd"/>
-      <w:r>
-        <w:rPr>
-          <w:rFonts w:ascii="Corbel" w:hAnsi="Corbel"/>
-        </w:rPr>
-        <w:t xml:space="preserve"> and </w:t>
-      </w:r>
-      <w:proofErr w:type="spellStart"/>
-      <w:r>
-        <w:rPr>
-          <w:rFonts w:ascii="Corbel" w:hAnsi="Corbel"/>
-        </w:rPr>
-        <w:t>SymmetryAxis</w:t>
-      </w:r>
-      <w:proofErr w:type="spellEnd"/>
-      <w:r>
-        <w:rPr>
-          <w:rFonts w:ascii="Corbel" w:hAnsi="Corbel"/>
-        </w:rPr>
-        <w:t xml:space="preserve"> from the </w:t>
-      </w:r>
-      <w:r>
-        <w:rPr>
-          <w:rFonts w:ascii="Corbel" w:hAnsi="Corbel"/>
-        </w:rPr>
-        <w:t>PickupInteractivityComponent</w:t>
-      </w:r>
-      <w:r>
-        <w:rPr>
-          <w:rFonts w:ascii="Corbel" w:hAnsi="Corbel"/>
-        </w:rPr>
-        <w:t xml:space="preserve"> in order to determine the correct hand pose. The HandComponent attaches its hand mesh to the </w:t>
-      </w:r>
-      <w:r>
-        <w:rPr>
-          <w:rFonts w:ascii="Corbel" w:hAnsi="Corbel"/>
-        </w:rPr>
-        <w:t>PickupInteractivityComponent</w:t>
-      </w:r>
-      <w:r>
-        <w:rPr>
-          <w:rFonts w:ascii="Corbel" w:hAnsi="Corbel"/>
-        </w:rPr>
-        <w:t xml:space="preserve"> in order to visually appear attached even when the </w:t>
-      </w:r>
-      <w:r>
-        <w:rPr>
-          <w:rFonts w:ascii="Corbel" w:hAnsi="Corbel"/>
-        </w:rPr>
-        <w:t>PickupInteractivityComponent</w:t>
-      </w:r>
-      <w:r>
-        <w:rPr>
-          <w:rFonts w:ascii="Corbel" w:hAnsi="Corbel"/>
-        </w:rPr>
-        <w:t xml:space="preserve"> is offset from the HandComponent.</w:t>
-      </w:r>
-    </w:p>
-    <w:p>
-      <w:pPr>
-        <w:spacing w:after="120"/>
-        <w:ind w:left="2160" w:hanging="720"/>
-        <w:rPr>
-          <w:rFonts w:ascii="Corbel" w:hAnsi="Corbel"/>
-        </w:rPr>
-      </w:pPr>
-      <w:r>
-        <w:rPr>
-          <w:rFonts w:ascii="Corbel" w:hAnsi="Corbel"/>
-        </w:rPr>
-        <w:t>6.3.2.2</w:t>
-      </w:r>
-      <w:r>
-        <w:rPr>
-          <w:rFonts w:ascii="Corbel" w:hAnsi="Corbel"/>
-        </w:rPr>
-        <w:tab/>
-        <w:t xml:space="preserve">HandComponent to TwistInteractivityComponent Interface: </w:t>
-      </w:r>
-      <w:r>
-        <w:rPr>
-          <w:rFonts w:ascii="Corbel" w:hAnsi="Corbel"/>
-        </w:rPr>
-        <w:t xml:space="preserve">The HandComponent attaches its hand mesh to the </w:t>
-      </w:r>
-      <w:r>
-        <w:rPr>
-          <w:rFonts w:ascii="Corbel" w:hAnsi="Corbel"/>
-        </w:rPr>
-        <w:t>TwistInteractivityComponent</w:t>
-      </w:r>
-      <w:r>
-        <w:rPr>
-          <w:rFonts w:ascii="Corbel" w:hAnsi="Corbel"/>
-        </w:rPr>
-        <w:t xml:space="preserve"> in order to visually appear attached even when the </w:t>
-      </w:r>
-      <w:r>
-        <w:rPr>
-          <w:rFonts w:ascii="Corbel" w:hAnsi="Corbel"/>
-        </w:rPr>
-        <w:t>TwistInteractivityComponent</w:t>
-      </w:r>
-      <w:r>
-        <w:rPr>
-          <w:rFonts w:ascii="Corbel" w:hAnsi="Corbel"/>
-        </w:rPr>
-        <w:t xml:space="preserve"> is offset from the HandComponent. The HandComponent sends the </w:t>
-      </w:r>
-      <w:r>
-        <w:rPr>
-          <w:rFonts w:ascii="Corbel" w:hAnsi="Corbel"/>
-        </w:rPr>
-        <w:t>TwistInteractivityComponent</w:t>
-      </w:r>
-      <w:r>
-        <w:rPr>
-          <w:rFonts w:ascii="Corbel" w:hAnsi="Corbel"/>
-        </w:rPr>
-        <w:t xml:space="preserve"> its Y-axis rotation in order to rotate the </w:t>
-      </w:r>
-      <w:r>
-        <w:rPr>
-          <w:rFonts w:ascii="Corbel" w:hAnsi="Corbel"/>
-        </w:rPr>
-        <w:t>TwistInteractivityComponent</w:t>
-      </w:r>
-      <w:r>
-        <w:rPr>
-          <w:rFonts w:ascii="Corbel" w:hAnsi="Corbel"/>
-        </w:rPr>
-        <w:t>.</w:t>
-      </w:r>
-    </w:p>
-    <w:p>
-      <w:pPr>
-        <w:spacing w:after="120"/>
-        <w:ind w:left="2160" w:hanging="720"/>
-        <w:rPr>
-          <w:rFonts w:ascii="Corbel" w:hAnsi="Corbel"/>
-        </w:rPr>
-      </w:pPr>
-      <w:r>
-        <w:rPr>
-          <w:rFonts w:ascii="Corbel" w:hAnsi="Corbel"/>
-        </w:rPr>
-        <w:t>6.3.2.3</w:t>
-      </w:r>
-      <w:r>
-        <w:rPr>
-          <w:rFonts w:ascii="Corbel" w:hAnsi="Corbel"/>
-        </w:rPr>
-        <w:tab/>
-        <w:t xml:space="preserve">HandComponent to LeverInteractivityComponent Interface: </w:t>
-      </w:r>
-      <w:r>
-        <w:rPr>
-          <w:rFonts w:ascii="Corbel" w:hAnsi="Corbel"/>
-        </w:rPr>
-        <w:t xml:space="preserve">The HandComponent attaches its hand mesh to the </w:t>
-      </w:r>
-      <w:r>
-        <w:rPr>
-          <w:rFonts w:ascii="Corbel" w:hAnsi="Corbel"/>
-        </w:rPr>
-        <w:t xml:space="preserve">LeverInteractivityComponent </w:t>
-      </w:r>
-      <w:r>
-        <w:rPr>
-          <w:rFonts w:ascii="Corbel" w:hAnsi="Corbel"/>
-        </w:rPr>
-        <w:t xml:space="preserve">in order to visually appear attached even when the </w:t>
-      </w:r>
-      <w:r>
-        <w:rPr>
-          <w:rFonts w:ascii="Corbel" w:hAnsi="Corbel"/>
-        </w:rPr>
-        <w:t xml:space="preserve">LeverInteractivityComponent </w:t>
-      </w:r>
-      <w:r>
-        <w:rPr>
-          <w:rFonts w:ascii="Corbel" w:hAnsi="Corbel"/>
-        </w:rPr>
-        <w:t xml:space="preserve">grab region is offset from the HandComponent. The </w:t>
-      </w:r>
-      <w:r>
-        <w:rPr>
-          <w:rFonts w:ascii="Corbel" w:hAnsi="Corbel"/>
-        </w:rPr>
-        <w:t>LeverInteractivityComponent</w:t>
-      </w:r>
-      <w:r>
-        <w:rPr>
-          <w:rFonts w:ascii="Corbel" w:hAnsi="Corbel"/>
-        </w:rPr>
-        <w:t xml:space="preserve"> uses transforms and trigonometry to determine what angle the HandComponent is moving the </w:t>
-      </w:r>
-      <w:r>
-        <w:rPr>
-          <w:rFonts w:ascii="Corbel" w:hAnsi="Corbel"/>
-        </w:rPr>
-        <w:t>LeverInteractivityComponent</w:t>
-      </w:r>
-      <w:r>
-        <w:rPr>
-          <w:rFonts w:ascii="Corbel" w:hAnsi="Corbel"/>
-        </w:rPr>
-        <w:t xml:space="preserve"> to.</w:t>
-      </w:r>
-    </w:p>
-    <w:p>
-      <w:pPr>
-        <w:spacing w:after="120"/>
-        <w:ind w:left="2160" w:hanging="720"/>
-        <w:rPr>
-          <w:rFonts w:ascii="Corbel" w:hAnsi="Corbel"/>
-        </w:rPr>
-      </w:pPr>
-      <w:r>
-        <w:rPr>
-          <w:rFonts w:ascii="Corbel" w:hAnsi="Corbel"/>
-        </w:rPr>
-        <w:t>6.3.2.4</w:t>
-      </w:r>
-      <w:r>
-        <w:rPr>
-          <w:rFonts w:ascii="Corbel" w:hAnsi="Corbel"/>
-        </w:rPr>
-        <w:tab/>
-        <w:t xml:space="preserve">HandComponent to ButtonInteractivityComponent Interface: </w:t>
-      </w:r>
-      <w:r>
-        <w:rPr>
-          <w:rFonts w:ascii="Corbel" w:hAnsi="Corbel"/>
-        </w:rPr>
-        <w:t xml:space="preserve">When the HandComponent enters the detection area of the </w:t>
-      </w:r>
-      <w:r>
-        <w:rPr>
-          <w:rFonts w:ascii="Corbel" w:hAnsi="Corbel"/>
-        </w:rPr>
-        <w:t>ButtonInteractivityComponent</w:t>
-      </w:r>
-      <w:r>
-        <w:rPr>
-          <w:rFonts w:ascii="Corbel" w:hAnsi="Corbel"/>
-        </w:rPr>
-        <w:t xml:space="preserve">, the </w:t>
-      </w:r>
-      <w:r>
-        <w:rPr>
-          <w:rFonts w:ascii="Corbel" w:hAnsi="Corbel"/>
-        </w:rPr>
-        <w:t>ButtonInteractivityComponent</w:t>
-      </w:r>
-      <w:r>
-        <w:rPr>
-          <w:rFonts w:ascii="Corbel" w:hAnsi="Corbel"/>
-        </w:rPr>
-        <w:t xml:space="preserve"> will use a cylindrical </w:t>
-      </w:r>
-      <w:proofErr w:type="spellStart"/>
-      <w:r>
-        <w:rPr>
-          <w:rFonts w:ascii="Corbel" w:hAnsi="Corbel"/>
-        </w:rPr>
-        <w:t>raycast</w:t>
-      </w:r>
-      <w:proofErr w:type="spellEnd"/>
-      <w:r>
-        <w:rPr>
-          <w:rFonts w:ascii="Corbel" w:hAnsi="Corbel"/>
-        </w:rPr>
-        <w:t xml:space="preserve"> every frame to determine how far the HandComponent has pushed.</w:t>
-      </w:r>
-    </w:p>
-    <w:p>
-      <w:pPr>
-        <w:spacing w:after="120"/>
-        <w:ind w:left="2160" w:hanging="720"/>
-        <w:rPr>
-          <w:rFonts w:ascii="Corbel" w:hAnsi="Corbel"/>
-        </w:rPr>
-      </w:pPr>
-      <w:r>
-        <w:rPr>
-          <w:rFonts w:ascii="Corbel" w:hAnsi="Corbel"/>
-        </w:rPr>
-        <w:t>6.3.2.5</w:t>
-      </w:r>
-      <w:r>
-        <w:rPr>
-          <w:rFonts w:ascii="Corbel" w:hAnsi="Corbel"/>
-        </w:rPr>
-        <w:tab/>
-        <w:t xml:space="preserve">HandComponent to SwitchInteractivityComponent Interface: </w:t>
-      </w:r>
-      <w:r>
-        <w:rPr>
-          <w:rFonts w:ascii="Corbel" w:hAnsi="Corbel"/>
-        </w:rPr>
-        <w:t xml:space="preserve">The </w:t>
-      </w:r>
-      <w:r>
-        <w:rPr>
-          <w:rFonts w:ascii="Corbel" w:hAnsi="Corbel"/>
-        </w:rPr>
-        <w:t xml:space="preserve">SwitchInteractivityComponent </w:t>
-      </w:r>
-      <w:r>
-        <w:rPr>
-          <w:rFonts w:ascii="Corbel" w:hAnsi="Corbel"/>
-        </w:rPr>
-        <w:t xml:space="preserve">uses transforms and trigonometry to determine what angle the HandComponent is flipping the </w:t>
-      </w:r>
-      <w:r>
-        <w:rPr>
-          <w:rFonts w:ascii="Corbel" w:hAnsi="Corbel"/>
-        </w:rPr>
-        <w:t xml:space="preserve">SwitchInteractivityComponent </w:t>
-      </w:r>
-      <w:r>
-        <w:rPr>
-          <w:rFonts w:ascii="Corbel" w:hAnsi="Corbel"/>
-        </w:rPr>
-        <w:t>to.</w:t>
-      </w:r>
-    </w:p>
-    <w:p>
-      <w:pPr>
-        <w:spacing w:after="120"/>
-        <w:ind w:left="1440" w:hanging="720"/>
-        <w:jc w:val="both"/>
-        <w:rPr>
-          <w:rFonts w:ascii="Corbel" w:hAnsi="Corbel"/>
-        </w:rPr>
-      </w:pPr>
-      <w:r>
-        <w:rPr>
-          <w:rFonts w:ascii="Corbel" w:hAnsi="Corbel"/>
-        </w:rPr>
-        <w:t>6.3.3</w:t>
-      </w:r>
-      <w:r>
-        <w:rPr>
-          <w:rFonts w:ascii="Corbel" w:hAnsi="Corbel"/>
-        </w:rPr>
-        <w:tab/>
-        <w:t>Detailed Data Structure Descriptions</w:t>
-      </w:r>
-    </w:p>
-    <w:p>
-      <w:pPr>
-        <w:spacing w:after="120"/>
-        <w:ind w:left="1440"/>
-        <w:jc w:val="both"/>
-        <w:rPr>
-          <w:rFonts w:ascii="Corbel" w:hAnsi="Corbel"/>
-        </w:rPr>
-      </w:pPr>
-      <w:r>
-        <w:rPr>
-          <w:rFonts w:ascii="Corbel" w:hAnsi="Corbel"/>
-        </w:rPr>
-        <w:t>The following sections provide details about all data structures used in the VR Interactivity Pack.</w:t>
-      </w:r>
-    </w:p>
-    <w:p>
-      <w:pPr>
-        <w:spacing w:after="120"/>
-        <w:ind w:left="2160" w:hanging="720"/>
-        <w:jc w:val="both"/>
-        <w:rPr>
-          <w:rFonts w:ascii="Corbel" w:hAnsi="Corbel"/>
-        </w:rPr>
-      </w:pPr>
-      <w:r>
-        <w:rPr>
-          <w:rFonts w:ascii="Corbel" w:hAnsi="Corbel"/>
-        </w:rPr>
-        <w:t>6.3.3.1</w:t>
-      </w:r>
-      <w:r>
-        <w:rPr>
-          <w:rFonts w:ascii="Corbel" w:hAnsi="Corbel"/>
-        </w:rPr>
-        <w:tab/>
-      </w:r>
-      <w:proofErr w:type="spellStart"/>
-      <w:r>
-        <w:rPr>
-          <w:rFonts w:ascii="Corbel" w:hAnsi="Corbel"/>
-        </w:rPr>
-        <w:t>E</w:t>
-      </w:r>
-      <w:r>
-        <w:rPr>
-          <w:rFonts w:ascii="Corbel" w:hAnsi="Corbel"/>
-        </w:rPr>
-        <w:t>Surface</w:t>
-      </w:r>
-      <w:r>
-        <w:rPr>
-          <w:rFonts w:ascii="Corbel" w:hAnsi="Corbel"/>
-        </w:rPr>
-        <w:t>Shape</w:t>
-      </w:r>
-      <w:proofErr w:type="spellEnd"/>
-      <w:r>
-        <w:rPr>
-          <w:rFonts w:ascii="Corbel" w:hAnsi="Corbel"/>
-        </w:rPr>
-        <w:t xml:space="preserve">: </w:t>
-      </w:r>
-      <w:r>
-        <w:rPr>
-          <w:rFonts w:ascii="Corbel" w:hAnsi="Corbel"/>
-        </w:rPr>
-        <w:t>Defines preset surface shapes. For each type of surface shape, the hand actor will animate to fit the approximated shape. This avoids having to make any complex calculations to grab realistically.</w:t>
-      </w:r>
-    </w:p>
-    <w:p>
-      <w:pPr>
-        <w:pStyle w:val="ListParagraph"/>
-        <w:numPr>
-          <w:ilvl w:val="0"/>
-          <w:numId w:val="5"/>
-        </w:numPr>
-        <w:spacing w:after="120"/>
-        <w:ind w:left="2520"/>
-        <w:jc w:val="both"/>
-        <w:rPr>
-          <w:rFonts w:ascii="Corbel" w:hAnsi="Corbel"/>
-        </w:rPr>
-      </w:pPr>
-      <w:proofErr w:type="spellStart"/>
-      <w:r>
-        <w:rPr>
-          <w:rFonts w:ascii="Corbel" w:hAnsi="Corbel"/>
-        </w:rPr>
-        <w:t>SS_</w:t>
-      </w:r>
-      <w:r>
-        <w:rPr>
-          <w:rFonts w:ascii="Corbel" w:hAnsi="Corbel"/>
-        </w:rPr>
-        <w:t>Flat</w:t>
-      </w:r>
-      <w:proofErr w:type="spellEnd"/>
-    </w:p>
-    <w:p>
-      <w:pPr>
-        <w:pStyle w:val="ListParagraph"/>
-        <w:numPr>
-          <w:ilvl w:val="0"/>
-          <w:numId w:val="5"/>
-        </w:numPr>
-        <w:spacing w:after="120"/>
-        <w:ind w:left="2520"/>
-        <w:jc w:val="both"/>
-        <w:rPr>
-          <w:rFonts w:ascii="Corbel" w:hAnsi="Corbel"/>
-        </w:rPr>
-      </w:pPr>
-      <w:proofErr w:type="spellStart"/>
-      <w:r>
-        <w:rPr>
-          <w:rFonts w:ascii="Corbel" w:hAnsi="Corbel"/>
-        </w:rPr>
-        <w:t>SS_</w:t>
-      </w:r>
-      <w:r>
-        <w:rPr>
-          <w:rFonts w:ascii="Corbel" w:hAnsi="Corbel"/>
-        </w:rPr>
-        <w:t>Sphere</w:t>
-      </w:r>
-      <w:r>
-        <w:rPr>
-          <w:rFonts w:ascii="Corbel" w:hAnsi="Corbel"/>
-        </w:rPr>
-        <w:t>_Large</w:t>
-      </w:r>
-      <w:proofErr w:type="spellEnd"/>
-    </w:p>
-    <w:p>
-      <w:pPr>
-        <w:pStyle w:val="ListParagraph"/>
-        <w:numPr>
-          <w:ilvl w:val="0"/>
-          <w:numId w:val="5"/>
-        </w:numPr>
-        <w:spacing w:after="120"/>
-        <w:ind w:left="2520"/>
-        <w:jc w:val="both"/>
-        <w:rPr>
-          <w:rFonts w:ascii="Corbel" w:hAnsi="Corbel"/>
-        </w:rPr>
-      </w:pPr>
-      <w:proofErr w:type="spellStart"/>
-      <w:r>
-        <w:rPr>
-          <w:rFonts w:ascii="Corbel" w:hAnsi="Corbel"/>
-        </w:rPr>
-        <w:t>SS_Sphere</w:t>
-      </w:r>
-      <w:r>
-        <w:rPr>
-          <w:rFonts w:ascii="Corbel" w:hAnsi="Corbel"/>
-        </w:rPr>
-        <w:t>_Medium</w:t>
-      </w:r>
-      <w:proofErr w:type="spellEnd"/>
-    </w:p>
-    <w:p>
-      <w:pPr>
-        <w:pStyle w:val="ListParagraph"/>
-        <w:numPr>
-          <w:ilvl w:val="0"/>
-          <w:numId w:val="5"/>
-        </w:numPr>
-        <w:spacing w:after="120"/>
-        <w:ind w:left="2520"/>
-        <w:jc w:val="both"/>
-        <w:rPr>
-          <w:rFonts w:ascii="Corbel" w:hAnsi="Corbel"/>
-        </w:rPr>
-      </w:pPr>
-      <w:proofErr w:type="spellStart"/>
-      <w:r>
-        <w:rPr>
-          <w:rFonts w:ascii="Corbel" w:hAnsi="Corbel"/>
-        </w:rPr>
-        <w:t>SS_</w:t>
-      </w:r>
-      <w:r>
-        <w:rPr>
-          <w:rFonts w:ascii="Corbel" w:hAnsi="Corbel"/>
-        </w:rPr>
-        <w:t>Sphere</w:t>
-      </w:r>
-      <w:r>
-        <w:rPr>
-          <w:rFonts w:ascii="Corbel" w:hAnsi="Corbel"/>
-        </w:rPr>
-        <w:t>_Small</w:t>
-      </w:r>
-      <w:proofErr w:type="spellEnd"/>
-    </w:p>
-    <w:p>
-      <w:pPr>
-        <w:pStyle w:val="ListParagraph"/>
-        <w:numPr>
-          <w:ilvl w:val="0"/>
-          <w:numId w:val="5"/>
-        </w:numPr>
-        <w:spacing w:after="120"/>
-        <w:ind w:left="2520"/>
-        <w:jc w:val="both"/>
-        <w:rPr>
-          <w:rFonts w:ascii="Corbel" w:hAnsi="Corbel"/>
-        </w:rPr>
-      </w:pPr>
-      <w:proofErr w:type="spellStart"/>
-      <w:r>
-        <w:rPr>
-          <w:rFonts w:ascii="Corbel" w:hAnsi="Corbel"/>
-        </w:rPr>
-        <w:t>SS_</w:t>
-      </w:r>
-      <w:r>
-        <w:rPr>
-          <w:rFonts w:ascii="Corbel" w:hAnsi="Corbel"/>
-        </w:rPr>
-        <w:t>Cylinder_Large</w:t>
-      </w:r>
-      <w:proofErr w:type="spellEnd"/>
-    </w:p>
-    <w:p>
-      <w:pPr>
-        <w:pStyle w:val="ListParagraph"/>
-        <w:numPr>
-          <w:ilvl w:val="0"/>
-          <w:numId w:val="5"/>
-        </w:numPr>
-        <w:spacing w:after="120"/>
-        <w:ind w:left="2520"/>
-        <w:jc w:val="both"/>
-        <w:rPr>
-          <w:rFonts w:ascii="Corbel" w:hAnsi="Corbel"/>
-        </w:rPr>
-      </w:pPr>
-      <w:proofErr w:type="spellStart"/>
-      <w:r>
-        <w:rPr>
-          <w:rFonts w:ascii="Corbel" w:hAnsi="Corbel"/>
-        </w:rPr>
-        <w:t>SS_</w:t>
-      </w:r>
-      <w:r>
-        <w:rPr>
-          <w:rFonts w:ascii="Corbel" w:hAnsi="Corbel"/>
-        </w:rPr>
-        <w:t>Cylinder_Medium</w:t>
-      </w:r>
-      <w:proofErr w:type="spellEnd"/>
-    </w:p>
-    <w:p>
-      <w:pPr>
-        <w:pStyle w:val="ListParagraph"/>
-        <w:numPr>
-          <w:ilvl w:val="0"/>
-          <w:numId w:val="5"/>
-        </w:numPr>
-        <w:spacing w:after="120"/>
-        <w:ind w:left="2520"/>
-        <w:jc w:val="both"/>
-        <w:rPr>
-          <w:rFonts w:ascii="Corbel" w:hAnsi="Corbel"/>
-        </w:rPr>
-      </w:pPr>
-      <w:proofErr w:type="spellStart"/>
-      <w:r>
-        <w:rPr>
-          <w:rFonts w:ascii="Corbel" w:hAnsi="Corbel"/>
-        </w:rPr>
-        <w:t>SS_</w:t>
-      </w:r>
-      <w:r>
-        <w:rPr>
-          <w:rFonts w:ascii="Corbel" w:hAnsi="Corbel"/>
-        </w:rPr>
-        <w:t>Cylinder_Small</w:t>
-      </w:r>
-      <w:proofErr w:type="spellEnd"/>
-    </w:p>
-    <w:p>
-      <w:pPr>
-        <w:pStyle w:val="ListParagraph"/>
-        <w:numPr>
-          <w:ilvl w:val="0"/>
-          <w:numId w:val="5"/>
-        </w:numPr>
-        <w:spacing w:after="120"/>
-        <w:ind w:left="2520"/>
-        <w:jc w:val="both"/>
-        <w:rPr>
-          <w:rFonts w:ascii="Corbel" w:hAnsi="Corbel"/>
-        </w:rPr>
-      </w:pPr>
-      <w:proofErr w:type="spellStart"/>
-      <w:r>
-        <w:rPr>
-          <w:rFonts w:ascii="Corbel" w:hAnsi="Corbel"/>
-        </w:rPr>
-        <w:t>SS_Bow</w:t>
-      </w:r>
-      <w:proofErr w:type="spellEnd"/>
-    </w:p>
-    <w:p>
-      <w:pPr>
-        <w:pStyle w:val="ListParagraph"/>
-        <w:numPr>
-          <w:ilvl w:val="0"/>
-          <w:numId w:val="5"/>
-        </w:numPr>
-        <w:spacing w:after="120"/>
-        <w:ind w:left="2520"/>
-        <w:jc w:val="both"/>
-        <w:rPr>
-          <w:rFonts w:ascii="Corbel" w:hAnsi="Corbel"/>
-        </w:rPr>
-      </w:pPr>
-      <w:proofErr w:type="spellStart"/>
-      <w:r>
-        <w:rPr>
-          <w:rFonts w:ascii="Corbel" w:hAnsi="Corbel"/>
-        </w:rPr>
-        <w:t>SS_</w:t>
-      </w:r>
-      <w:r>
-        <w:rPr>
-          <w:rFonts w:ascii="Corbel" w:hAnsi="Corbel"/>
-        </w:rPr>
-        <w:t>Gun</w:t>
-      </w:r>
-      <w:proofErr w:type="spellEnd"/>
-    </w:p>
-    <w:p>
-      <w:pPr>
-        <w:pStyle w:val="ListParagraph"/>
-        <w:numPr>
-          <w:ilvl w:val="0"/>
-          <w:numId w:val="5"/>
-        </w:numPr>
-        <w:spacing w:after="120"/>
-        <w:ind w:left="2520"/>
-        <w:jc w:val="both"/>
-        <w:rPr>
-          <w:rFonts w:ascii="Corbel" w:hAnsi="Corbel"/>
-        </w:rPr>
-      </w:pPr>
-      <w:proofErr w:type="spellStart"/>
-      <w:r>
-        <w:rPr>
-          <w:rFonts w:ascii="Corbel" w:hAnsi="Corbel"/>
-        </w:rPr>
-        <w:t>SS_Handle</w:t>
-      </w:r>
-      <w:proofErr w:type="spellEnd"/>
-    </w:p>
-    <w:p>
-      <w:pPr>
-        <w:spacing w:after="120"/>
-        <w:ind w:left="2160" w:hanging="720"/>
-        <w:jc w:val="both"/>
-        <w:rPr>
-          <w:rFonts w:ascii="Corbel" w:hAnsi="Corbel"/>
-        </w:rPr>
-      </w:pPr>
-      <w:r>
-        <w:rPr>
-          <w:rFonts w:ascii="Corbel" w:hAnsi="Corbel"/>
-        </w:rPr>
-        <w:t>6.3.3.2</w:t>
-      </w:r>
-      <w:r>
-        <w:rPr>
-          <w:rFonts w:ascii="Corbel" w:hAnsi="Corbel"/>
-        </w:rPr>
-        <w:tab/>
-      </w:r>
-      <w:proofErr w:type="spellStart"/>
-      <w:r>
-        <w:rPr>
-          <w:rFonts w:ascii="Corbel" w:hAnsi="Corbel"/>
-        </w:rPr>
-        <w:t>ESymmetryAxis</w:t>
-      </w:r>
-      <w:proofErr w:type="spellEnd"/>
-      <w:r>
-        <w:rPr>
-          <w:rFonts w:ascii="Corbel" w:hAnsi="Corbel"/>
-        </w:rPr>
-        <w:t xml:space="preserve">: </w:t>
-      </w:r>
-      <w:r>
-        <w:rPr>
-          <w:rFonts w:ascii="Corbel" w:hAnsi="Corbel"/>
-        </w:rPr>
-        <w:t>Defines how the left hand will orient itself when grabbing in relation to how the right hand orients itself. Such can be captured in the axis of symmetry of a grab region.</w:t>
-      </w:r>
-    </w:p>
-    <w:p>
-      <w:pPr>
-        <w:pStyle w:val="ListParagraph"/>
-        <w:numPr>
-          <w:ilvl w:val="0"/>
-          <w:numId w:val="5"/>
-        </w:numPr>
-        <w:spacing w:after="120"/>
-        <w:ind w:left="2520"/>
-        <w:jc w:val="both"/>
-        <w:rPr>
-          <w:rFonts w:ascii="Corbel" w:hAnsi="Corbel"/>
-        </w:rPr>
-      </w:pPr>
-      <w:r>
-        <w:rPr>
-          <w:rFonts w:ascii="Corbel" w:hAnsi="Corbel"/>
-        </w:rPr>
-        <w:t>SA_X</w:t>
-      </w:r>
-    </w:p>
-    <w:p>
-      <w:pPr>
-        <w:pStyle w:val="ListParagraph"/>
-        <w:numPr>
-          <w:ilvl w:val="0"/>
-          <w:numId w:val="5"/>
-        </w:numPr>
-        <w:spacing w:after="120"/>
-        <w:ind w:left="2520"/>
-        <w:jc w:val="both"/>
-        <w:rPr>
-          <w:rFonts w:ascii="Corbel" w:hAnsi="Corbel"/>
-        </w:rPr>
-      </w:pPr>
-      <w:r>
-        <w:rPr>
-          <w:rFonts w:ascii="Corbel" w:hAnsi="Corbel"/>
-        </w:rPr>
-        <w:t>SA_Y</w:t>
-      </w:r>
-    </w:p>
-    <w:p>
-      <w:pPr>
-        <w:pStyle w:val="ListParagraph"/>
-        <w:numPr>
-          <w:ilvl w:val="0"/>
-          <w:numId w:val="5"/>
-        </w:numPr>
-        <w:spacing w:after="120"/>
-        <w:ind w:left="2520"/>
-        <w:jc w:val="both"/>
-        <w:rPr>
-          <w:rFonts w:ascii="Corbel" w:hAnsi="Corbel"/>
-        </w:rPr>
-      </w:pPr>
-      <w:r>
-        <w:rPr>
-          <w:rFonts w:ascii="Corbel" w:hAnsi="Corbel"/>
-        </w:rPr>
-        <w:t>SA_Z</w:t>
-      </w:r>
-    </w:p>
-    <w:p>
-      <w:pPr>
-        <w:spacing w:after="120"/>
-        <w:ind w:left="2160" w:hanging="720"/>
-        <w:jc w:val="both"/>
-        <w:rPr>
-          <w:rFonts w:ascii="Corbel" w:hAnsi="Corbel"/>
-        </w:rPr>
-      </w:pPr>
-      <w:r>
-        <w:rPr>
-          <w:rFonts w:ascii="Corbel" w:hAnsi="Corbel"/>
-        </w:rPr>
-        <w:t>6.3.3.3</w:t>
-      </w:r>
-      <w:r>
-        <w:rPr>
-          <w:rFonts w:ascii="Corbel" w:hAnsi="Corbel"/>
-        </w:rPr>
-        <w:tab/>
-      </w:r>
-      <w:proofErr w:type="spellStart"/>
-      <w:r>
-        <w:rPr>
-          <w:rFonts w:ascii="Corbel" w:hAnsi="Corbel"/>
-        </w:rPr>
-        <w:t>EButtonLogicMode</w:t>
-      </w:r>
-      <w:proofErr w:type="spellEnd"/>
-      <w:r>
-        <w:rPr>
-          <w:rFonts w:ascii="Corbel" w:hAnsi="Corbel"/>
-        </w:rPr>
-        <w:t xml:space="preserve">: </w:t>
-      </w:r>
-      <w:r>
-        <w:rPr>
-          <w:rFonts w:ascii="Corbel" w:hAnsi="Corbel"/>
-        </w:rPr>
-        <w:t>Defines whether a button will act with toggle logic or fire and forget logic.</w:t>
-      </w:r>
-    </w:p>
-    <w:p>
-      <w:pPr>
-        <w:pStyle w:val="ListParagraph"/>
-        <w:numPr>
-          <w:ilvl w:val="0"/>
-          <w:numId w:val="5"/>
-        </w:numPr>
-        <w:spacing w:after="120"/>
-        <w:ind w:left="2520"/>
-        <w:jc w:val="both"/>
-        <w:rPr>
-          <w:rFonts w:ascii="Corbel" w:hAnsi="Corbel"/>
-        </w:rPr>
-      </w:pPr>
-      <w:proofErr w:type="spellStart"/>
-      <w:r>
-        <w:rPr>
-          <w:rFonts w:ascii="Corbel" w:hAnsi="Corbel"/>
-        </w:rPr>
-        <w:t>BLM_Toggle</w:t>
-      </w:r>
-      <w:proofErr w:type="spellEnd"/>
-    </w:p>
-    <w:p>
-      <w:pPr>
-        <w:pStyle w:val="ListParagraph"/>
-        <w:numPr>
-          <w:ilvl w:val="0"/>
-          <w:numId w:val="5"/>
-        </w:numPr>
-        <w:spacing w:after="120"/>
-        <w:ind w:left="2520"/>
-        <w:jc w:val="both"/>
-        <w:rPr>
-          <w:rFonts w:ascii="Corbel" w:hAnsi="Corbel"/>
-        </w:rPr>
-      </w:pPr>
-      <w:proofErr w:type="spellStart"/>
-      <w:r>
-        <w:rPr>
-          <w:rFonts w:ascii="Corbel" w:hAnsi="Corbel"/>
-        </w:rPr>
-        <w:t>BLM_FireAndForget</w:t>
-      </w:r>
-      <w:proofErr w:type="spellEnd"/>
-    </w:p>
-    <w:p>
-      <w:pPr>
-        <w:spacing w:after="120"/>
-        <w:ind w:left="2160" w:hanging="720"/>
-        <w:jc w:val="both"/>
-        <w:rPr>
-          <w:rFonts w:ascii="Corbel" w:hAnsi="Corbel"/>
-        </w:rPr>
-      </w:pPr>
-      <w:r>
-        <w:rPr>
-          <w:rFonts w:ascii="Corbel" w:hAnsi="Corbel"/>
-        </w:rPr>
-        <w:t>6.3.3.4</w:t>
-      </w:r>
-      <w:r>
-        <w:rPr>
-          <w:rFonts w:ascii="Corbel" w:hAnsi="Corbel"/>
-        </w:rPr>
-        <w:tab/>
-      </w:r>
-      <w:proofErr w:type="spellStart"/>
-      <w:r>
-        <w:rPr>
-          <w:rFonts w:ascii="Corbel" w:hAnsi="Corbel"/>
-        </w:rPr>
-        <w:t>EVisibility</w:t>
-      </w:r>
-      <w:proofErr w:type="spellEnd"/>
-      <w:r>
-        <w:rPr>
-          <w:rFonts w:ascii="Corbel" w:hAnsi="Corbel"/>
-        </w:rPr>
-        <w:t xml:space="preserve">: </w:t>
-      </w:r>
-      <w:r>
-        <w:rPr>
-          <w:rFonts w:ascii="Corbel" w:hAnsi="Corbel"/>
-        </w:rPr>
-        <w:t>Defines where the interactivity component is visible.</w:t>
-      </w:r>
-    </w:p>
-    <w:p>
-      <w:pPr>
-        <w:pStyle w:val="ListParagraph"/>
-        <w:numPr>
-          <w:ilvl w:val="0"/>
-          <w:numId w:val="5"/>
-        </w:numPr>
-        <w:spacing w:after="120"/>
-        <w:ind w:left="2520"/>
-        <w:jc w:val="both"/>
-        <w:rPr>
-          <w:rFonts w:ascii="Corbel" w:hAnsi="Corbel"/>
-        </w:rPr>
-      </w:pPr>
-      <w:proofErr w:type="spellStart"/>
-      <w:r>
-        <w:rPr>
-          <w:rFonts w:ascii="Corbel" w:hAnsi="Corbel"/>
-        </w:rPr>
-        <w:t>V_VisibleInGame</w:t>
-      </w:r>
-      <w:proofErr w:type="spellEnd"/>
-    </w:p>
-    <w:p>
-      <w:pPr>
-        <w:pStyle w:val="ListParagraph"/>
-        <w:numPr>
-          <w:ilvl w:val="0"/>
-          <w:numId w:val="5"/>
-        </w:numPr>
-        <w:spacing w:after="120"/>
-        <w:ind w:left="2520"/>
-        <w:jc w:val="both"/>
-        <w:rPr>
-          <w:rFonts w:ascii="Corbel" w:hAnsi="Corbel"/>
-        </w:rPr>
-      </w:pPr>
-      <w:proofErr w:type="spellStart"/>
-      <w:r>
-        <w:rPr>
-          <w:rFonts w:ascii="Corbel" w:hAnsi="Corbel"/>
-        </w:rPr>
-        <w:t>V_VisibleInEditor</w:t>
-      </w:r>
-      <w:proofErr w:type="spellEnd"/>
-    </w:p>
-    <w:p>
-      <w:pPr>
-        <w:pStyle w:val="ListParagraph"/>
-        <w:numPr>
-          <w:ilvl w:val="0"/>
-          <w:numId w:val="5"/>
-        </w:numPr>
-        <w:spacing w:after="120"/>
-        <w:ind w:left="2520"/>
-        <w:jc w:val="both"/>
-        <w:rPr>
-          <w:rFonts w:ascii="Corbel" w:hAnsi="Corbel"/>
-        </w:rPr>
-      </w:pPr>
-      <w:proofErr w:type="spellStart"/>
-      <w:r>
-        <w:rPr>
-          <w:rFonts w:ascii="Corbel" w:hAnsi="Corbel"/>
-        </w:rPr>
-        <w:t>V_Invisible</w:t>
-      </w:r>
-      <w:proofErr w:type="spellEnd"/>
-    </w:p>
-    <w:p>
-      <w:pPr>
-        <w:spacing w:after="120"/>
-        <w:ind w:left="2160" w:hanging="720"/>
-        <w:jc w:val="both"/>
-        <w:rPr>
-          <w:rFonts w:ascii="Corbel" w:hAnsi="Corbel"/>
-        </w:rPr>
-      </w:pPr>
-      <w:r>
-        <w:rPr>
-          <w:rFonts w:ascii="Corbel" w:hAnsi="Corbel"/>
-        </w:rPr>
-        <w:t>6.3.3.5</w:t>
-      </w:r>
-      <w:r>
-        <w:rPr>
-          <w:rFonts w:ascii="Corbel" w:hAnsi="Corbel"/>
-        </w:rPr>
-        <w:tab/>
-      </w:r>
-      <w:proofErr w:type="spellStart"/>
-      <w:r>
-        <w:rPr>
-          <w:rFonts w:ascii="Corbel" w:hAnsi="Corbel"/>
-        </w:rPr>
-        <w:t>EInteractivityMode</w:t>
-      </w:r>
-      <w:proofErr w:type="spellEnd"/>
-      <w:r>
-        <w:rPr>
-          <w:rFonts w:ascii="Corbel" w:hAnsi="Corbel"/>
-        </w:rPr>
-        <w:t xml:space="preserve">: </w:t>
-      </w:r>
-      <w:r>
-        <w:rPr>
-          <w:rFonts w:ascii="Corbel" w:hAnsi="Corbel"/>
-        </w:rPr>
-        <w:t>Defines if an interactivity component is disabled and how.</w:t>
-      </w:r>
-    </w:p>
-    <w:p>
-      <w:pPr>
-        <w:pStyle w:val="ListParagraph"/>
-        <w:numPr>
-          <w:ilvl w:val="0"/>
-          <w:numId w:val="5"/>
-        </w:numPr>
-        <w:spacing w:after="120"/>
-        <w:ind w:left="2520"/>
-        <w:jc w:val="both"/>
-        <w:rPr>
-          <w:rFonts w:ascii="Corbel" w:hAnsi="Corbel"/>
-        </w:rPr>
-      </w:pPr>
-      <w:proofErr w:type="spellStart"/>
-      <w:r>
-        <w:rPr>
-          <w:rFonts w:ascii="Corbel" w:hAnsi="Corbel"/>
-        </w:rPr>
-        <w:t>IM_Enabled</w:t>
-      </w:r>
-      <w:proofErr w:type="spellEnd"/>
-    </w:p>
-    <w:p>
-      <w:pPr>
-        <w:pStyle w:val="ListParagraph"/>
-        <w:numPr>
-          <w:ilvl w:val="0"/>
-          <w:numId w:val="5"/>
-        </w:numPr>
-        <w:spacing w:after="120"/>
-        <w:ind w:left="2520"/>
-        <w:jc w:val="both"/>
-        <w:rPr>
-          <w:rFonts w:ascii="Corbel" w:hAnsi="Corbel"/>
-        </w:rPr>
-      </w:pPr>
-      <w:proofErr w:type="spellStart"/>
-      <w:r>
-        <w:rPr>
-          <w:rFonts w:ascii="Corbel" w:hAnsi="Corbel"/>
-        </w:rPr>
-        <w:t>IM_NoEvents</w:t>
-      </w:r>
-      <w:proofErr w:type="spellEnd"/>
-      <w:r>
-        <w:rPr>
-          <w:rFonts w:ascii="Corbel" w:hAnsi="Corbel"/>
-        </w:rPr>
-        <w:t xml:space="preserve"> (Component will move, but will not dispatch any information to listening actors.)</w:t>
-      </w:r>
-    </w:p>
-    <w:p>
-      <w:pPr>
-        <w:pStyle w:val="ListParagraph"/>
-        <w:numPr>
-          <w:ilvl w:val="0"/>
-          <w:numId w:val="5"/>
-        </w:numPr>
-        <w:spacing w:after="120"/>
-        <w:ind w:left="2520"/>
-        <w:jc w:val="both"/>
-        <w:rPr>
-          <w:rFonts w:ascii="Corbel" w:hAnsi="Corbel"/>
-        </w:rPr>
-      </w:pPr>
-      <w:proofErr w:type="spellStart"/>
-      <w:r>
-        <w:rPr>
-          <w:rFonts w:ascii="Corbel" w:hAnsi="Corbel"/>
-        </w:rPr>
-        <w:t>IM_Static</w:t>
-      </w:r>
-      <w:proofErr w:type="spellEnd"/>
-      <w:r>
-        <w:rPr>
-          <w:rFonts w:ascii="Corbel" w:hAnsi="Corbel"/>
-        </w:rPr>
-        <w:t xml:space="preserve"> (Component will not move and will not dispatch any information.)</w:t>
+        <w:jc w:val="both"/>
+        <w:rPr>
+          <w:rFonts w:ascii="Corbel" w:hAnsi="Corbel"/>
+        </w:rPr>
+      </w:pPr>
+      <w:r>
+        <w:rPr>
+          <w:rFonts w:ascii="Corbel" w:hAnsi="Corbel"/>
+        </w:rPr>
+        <w:t>IM_Static (Component will not move and will not dispatch any information.)</w:t>
       </w:r>
     </w:p>
     <w:p>
@@ -10283,7 +9179,7 @@
         <w:rFonts w:ascii="Corbel" w:hAnsi="Corbel"/>
         <w:noProof/>
       </w:rPr>
-      <w:t>4</w:t>
+      <w:t>2</w:t>
     </w:r>
     <w:r>
       <w:rPr>
@@ -10789,6 +9685,155 @@
     </w:lvl>
   </w:abstractNum>
   <w:abstractNum w:abstractNumId="4">
+    <w:nsid w:val="6B197C86"/>
+    <w:multiLevelType w:val="multilevel"/>
+    <w:tmpl w:val="EF843DAE"/>
+    <w:lvl w:ilvl="0">
+      <w:start w:val="1"/>
+      <w:numFmt w:val="bullet"/>
+      <w:lvlText w:val=""/>
+      <w:lvlJc w:val="left"/>
+      <w:pPr>
+        <w:tabs>
+          <w:tab w:val="num" w:pos="720"/>
+        </w:tabs>
+        <w:ind w:left="720" w:hanging="360"/>
+      </w:pPr>
+      <w:rPr>
+        <w:rFonts w:ascii="Symbol" w:hAnsi="Symbol" w:hint="default"/>
+        <w:sz w:val="20"/>
+      </w:rPr>
+    </w:lvl>
+    <w:lvl w:ilvl="1" w:tentative="1">
+      <w:start w:val="1"/>
+      <w:numFmt w:val="bullet"/>
+      <w:lvlText w:val="o"/>
+      <w:lvlJc w:val="left"/>
+      <w:pPr>
+        <w:tabs>
+          <w:tab w:val="num" w:pos="1440"/>
+        </w:tabs>
+        <w:ind w:left="1440" w:hanging="360"/>
+      </w:pPr>
+      <w:rPr>
+        <w:rFonts w:ascii="Courier New" w:hAnsi="Courier New" w:hint="default"/>
+        <w:sz w:val="20"/>
+      </w:rPr>
+    </w:lvl>
+    <w:lvl w:ilvl="2" w:tentative="1">
+      <w:start w:val="1"/>
+      <w:numFmt w:val="bullet"/>
+      <w:lvlText w:val=""/>
+      <w:lvlJc w:val="left"/>
+      <w:pPr>
+        <w:tabs>
+          <w:tab w:val="num" w:pos="2160"/>
+        </w:tabs>
+        <w:ind w:left="2160" w:hanging="360"/>
+      </w:pPr>
+      <w:rPr>
+        <w:rFonts w:ascii="Wingdings" w:hAnsi="Wingdings" w:hint="default"/>
+        <w:sz w:val="20"/>
+      </w:rPr>
+    </w:lvl>
+    <w:lvl w:ilvl="3" w:tentative="1">
+      <w:start w:val="1"/>
+      <w:numFmt w:val="bullet"/>
+      <w:lvlText w:val=""/>
+      <w:lvlJc w:val="left"/>
+      <w:pPr>
+        <w:tabs>
+          <w:tab w:val="num" w:pos="2880"/>
+        </w:tabs>
+        <w:ind w:left="2880" w:hanging="360"/>
+      </w:pPr>
+      <w:rPr>
+        <w:rFonts w:ascii="Wingdings" w:hAnsi="Wingdings" w:hint="default"/>
+        <w:sz w:val="20"/>
+      </w:rPr>
+    </w:lvl>
+    <w:lvl w:ilvl="4" w:tentative="1">
+      <w:start w:val="1"/>
+      <w:numFmt w:val="bullet"/>
+      <w:lvlText w:val=""/>
+      <w:lvlJc w:val="left"/>
+      <w:pPr>
+        <w:tabs>
+          <w:tab w:val="num" w:pos="3600"/>
+        </w:tabs>
+        <w:ind w:left="3600" w:hanging="360"/>
+      </w:pPr>
+      <w:rPr>
+        <w:rFonts w:ascii="Wingdings" w:hAnsi="Wingdings" w:hint="default"/>
+        <w:sz w:val="20"/>
+      </w:rPr>
+    </w:lvl>
+    <w:lvl w:ilvl="5" w:tentative="1">
+      <w:start w:val="1"/>
+      <w:numFmt w:val="bullet"/>
+      <w:lvlText w:val=""/>
+      <w:lvlJc w:val="left"/>
+      <w:pPr>
+        <w:tabs>
+          <w:tab w:val="num" w:pos="4320"/>
+        </w:tabs>
+        <w:ind w:left="4320" w:hanging="360"/>
+      </w:pPr>
+      <w:rPr>
+        <w:rFonts w:ascii="Wingdings" w:hAnsi="Wingdings" w:hint="default"/>
+        <w:sz w:val="20"/>
+      </w:rPr>
+    </w:lvl>
+    <w:lvl w:ilvl="6" w:tentative="1">
+      <w:start w:val="1"/>
+      <w:numFmt w:val="bullet"/>
+      <w:lvlText w:val=""/>
+      <w:lvlJc w:val="left"/>
+      <w:pPr>
+        <w:tabs>
+          <w:tab w:val="num" w:pos="5040"/>
+        </w:tabs>
+        <w:ind w:left="5040" w:hanging="360"/>
+      </w:pPr>
+      <w:rPr>
+        <w:rFonts w:ascii="Wingdings" w:hAnsi="Wingdings" w:hint="default"/>
+        <w:sz w:val="20"/>
+      </w:rPr>
+    </w:lvl>
+    <w:lvl w:ilvl="7" w:tentative="1">
+      <w:start w:val="1"/>
+      <w:numFmt w:val="bullet"/>
+      <w:lvlText w:val=""/>
+      <w:lvlJc w:val="left"/>
+      <w:pPr>
+        <w:tabs>
+          <w:tab w:val="num" w:pos="5760"/>
+        </w:tabs>
+        <w:ind w:left="5760" w:hanging="360"/>
+      </w:pPr>
+      <w:rPr>
+        <w:rFonts w:ascii="Wingdings" w:hAnsi="Wingdings" w:hint="default"/>
+        <w:sz w:val="20"/>
+      </w:rPr>
+    </w:lvl>
+    <w:lvl w:ilvl="8" w:tentative="1">
+      <w:start w:val="1"/>
+      <w:numFmt w:val="bullet"/>
+      <w:lvlText w:val=""/>
+      <w:lvlJc w:val="left"/>
+      <w:pPr>
+        <w:tabs>
+          <w:tab w:val="num" w:pos="6480"/>
+        </w:tabs>
+        <w:ind w:left="6480" w:hanging="360"/>
+      </w:pPr>
+      <w:rPr>
+        <w:rFonts w:ascii="Wingdings" w:hAnsi="Wingdings" w:hint="default"/>
+        <w:sz w:val="20"/>
+      </w:rPr>
+    </w:lvl>
+  </w:abstractNum>
+  <w:abstractNum w:abstractNumId="5">
     <w:nsid w:val="796A2120"/>
     <w:multiLevelType w:val="hybridMultilevel"/>
     <w:tmpl w:val="E2845E02"/>
@@ -10914,6 +9959,9 @@
     <w:abstractNumId w:val="0"/>
   </w:num>
   <w:num w:numId="5">
+    <w:abstractNumId w:val="5"/>
+  </w:num>
+  <w:num w:numId="6">
     <w:abstractNumId w:val="4"/>
   </w:num>
 </w:numbering>
@@ -11322,7 +10370,6 @@
   <w:style w:type="character" w:default="1" w:styleId="DefaultParagraphFont">
     <w:name w:val="Default Paragraph Font"/>
     <w:uiPriority w:val="1"/>
-    <w:semiHidden/>
     <w:unhideWhenUsed/>
   </w:style>
   <w:style w:type="table" w:default="1" w:styleId="TableNormal">
@@ -11406,6 +10453,17 @@
     <w:semiHidden/>
     <w:unhideWhenUsed/>
     <w:rsid w:val="00173881"/>
+  </w:style>
+  <w:style w:type="paragraph" w:styleId="NormalWeb">
+    <w:name w:val="Normal (Web)"/>
+    <w:basedOn w:val="Normal"/>
+    <w:uiPriority w:val="99"/>
+    <w:semiHidden/>
+    <w:unhideWhenUsed/>
+    <w:rsid w:val="0033252A"/>
+    <w:rPr>
+      <w:rFonts w:ascii="Times New Roman" w:hAnsi="Times New Roman" w:cs="Times New Roman"/>
+    </w:rPr>
   </w:style>
 </w:styles>
 </file>
